--- a/Practica1/Practica 1.docx
+++ b/Practica1/Practica 1.docx
@@ -816,35 +816,7 @@
                               <w:rPr>
                                 <w:lang w:val="es-ES_tradnl"/>
                               </w:rPr>
-                              <w:t xml:space="preserve">Carlos </w:t>
-                            </w:r>
-                            <w:proofErr w:type="spellStart"/>
-                            <w:r>
-                              <w:rPr>
-                                <w:lang w:val="es-ES_tradnl"/>
-                              </w:rPr>
-                              <w:t>Jesus</w:t>
-                            </w:r>
-                            <w:proofErr w:type="spellEnd"/>
-                            <w:r>
-                              <w:rPr>
-                                <w:lang w:val="es-ES_tradnl"/>
-                              </w:rPr>
-                              <w:t xml:space="preserve"> </w:t>
-                            </w:r>
-                            <w:proofErr w:type="spellStart"/>
-                            <w:r>
-                              <w:rPr>
-                                <w:lang w:val="es-ES_tradnl"/>
-                              </w:rPr>
-                              <w:t>Fernandez</w:t>
-                            </w:r>
-                            <w:proofErr w:type="spellEnd"/>
-                            <w:r>
-                              <w:rPr>
-                                <w:lang w:val="es-ES_tradnl"/>
-                              </w:rPr>
-                              <w:t xml:space="preserve"> Basso</w:t>
+                              <w:t>Carlos Jesus Fernandez Basso</w:t>
                             </w:r>
                           </w:p>
                           <w:p>
@@ -869,21 +841,7 @@
                               <w:rPr>
                                 <w:lang w:val="es-ES_tradnl"/>
                               </w:rPr>
-                              <w:t xml:space="preserve">Francisco </w:t>
-                            </w:r>
-                            <w:proofErr w:type="spellStart"/>
-                            <w:r>
-                              <w:rPr>
-                                <w:lang w:val="es-ES_tradnl"/>
-                              </w:rPr>
-                              <w:t>Santolalla</w:t>
-                            </w:r>
-                            <w:proofErr w:type="spellEnd"/>
-                            <w:r>
-                              <w:rPr>
-                                <w:lang w:val="es-ES_tradnl"/>
-                              </w:rPr>
-                              <w:t xml:space="preserve"> Quiñonero</w:t>
+                              <w:t>Francisco Santolalla Quiñonero</w:t>
                             </w:r>
                           </w:p>
                           <w:p>
@@ -2067,44 +2025,8 @@
               <w:rPr>
                 <w:lang w:val="es-ES_tradnl"/>
               </w:rPr>
-              <w:t xml:space="preserve">and, </w:t>
+              <w:t>and, or, not, xor</w:t>
             </w:r>
-            <w:proofErr w:type="spellStart"/>
-            <w:r>
-              <w:rPr>
-                <w:lang w:val="es-ES_tradnl"/>
-              </w:rPr>
-              <w:t>or</w:t>
-            </w:r>
-            <w:proofErr w:type="spellEnd"/>
-            <w:r>
-              <w:rPr>
-                <w:lang w:val="es-ES_tradnl"/>
-              </w:rPr>
-              <w:t xml:space="preserve">, </w:t>
-            </w:r>
-            <w:proofErr w:type="spellStart"/>
-            <w:r>
-              <w:rPr>
-                <w:lang w:val="es-ES_tradnl"/>
-              </w:rPr>
-              <w:t>not</w:t>
-            </w:r>
-            <w:proofErr w:type="spellEnd"/>
-            <w:r>
-              <w:rPr>
-                <w:lang w:val="es-ES_tradnl"/>
-              </w:rPr>
-              <w:t xml:space="preserve">, </w:t>
-            </w:r>
-            <w:proofErr w:type="spellStart"/>
-            <w:r>
-              <w:rPr>
-                <w:lang w:val="es-ES_tradnl"/>
-              </w:rPr>
-              <w:t>xor</w:t>
-            </w:r>
-            <w:proofErr w:type="spellEnd"/>
           </w:p>
         </w:tc>
       </w:tr>
@@ -2355,39 +2277,7 @@
           <w:rFonts w:asciiTheme="minorHAnsi" w:eastAsiaTheme="minorEastAsia" w:hAnsiTheme="minorHAnsi" w:cs="NimbusSanL-Regu"/>
           <w:lang w:val="es-ES" w:eastAsia="ja-JP"/>
         </w:rPr>
-        <w:t xml:space="preserve">&lt;Programa&gt; </w:t>
-      </w:r>
-      <w:proofErr w:type="gramStart"/>
-      <w:r>
-        <w:rPr>
-          <w:rFonts w:asciiTheme="minorHAnsi" w:eastAsiaTheme="minorEastAsia" w:hAnsiTheme="minorHAnsi" w:cs="NimbusSanL-Regu"/>
-          <w:lang w:val="es-ES" w:eastAsia="ja-JP"/>
-        </w:rPr>
-        <w:t>::=</w:t>
-      </w:r>
-      <w:proofErr w:type="gramEnd"/>
-      <w:r>
-        <w:rPr>
-          <w:rFonts w:asciiTheme="minorHAnsi" w:eastAsiaTheme="minorEastAsia" w:hAnsiTheme="minorHAnsi" w:cs="NimbusSanL-Regu"/>
-          <w:lang w:val="es-ES" w:eastAsia="ja-JP"/>
-        </w:rPr>
-        <w:t xml:space="preserve"> &lt;</w:t>
-      </w:r>
-      <w:proofErr w:type="spellStart"/>
-      <w:r>
-        <w:rPr>
-          <w:rFonts w:asciiTheme="minorHAnsi" w:eastAsiaTheme="minorEastAsia" w:hAnsiTheme="minorHAnsi" w:cs="NimbusSanL-Regu"/>
-          <w:lang w:val="es-ES" w:eastAsia="ja-JP"/>
-        </w:rPr>
-        <w:t>Cabecera_programa</w:t>
-      </w:r>
-      <w:proofErr w:type="spellEnd"/>
-      <w:r>
-        <w:rPr>
-          <w:rFonts w:asciiTheme="minorHAnsi" w:eastAsiaTheme="minorEastAsia" w:hAnsiTheme="minorHAnsi" w:cs="NimbusSanL-Regu"/>
-          <w:lang w:val="es-ES" w:eastAsia="ja-JP"/>
-        </w:rPr>
-        <w:t>&gt; &lt;bloque&gt;</w:t>
+        <w:t>&lt;Programa&gt; ::= &lt;Cabecera_programa&gt; &lt;bloque&gt;</w:t>
       </w:r>
     </w:p>
     <w:p>
@@ -2451,53 +2341,21 @@
           <w:rFonts w:asciiTheme="minorHAnsi" w:eastAsiaTheme="minorEastAsia" w:hAnsiTheme="minorHAnsi" w:cs="NimbusSanL-Regu"/>
           <w:lang w:val="es-ES" w:eastAsia="ja-JP"/>
         </w:rPr>
-        <w:t>&lt;</w:t>
-      </w:r>
-      <w:proofErr w:type="gramStart"/>
+        <w:t xml:space="preserve">&lt;bloque&gt; ::= </w:t>
+      </w:r>
       <w:r>
         <w:rPr>
           <w:rFonts w:asciiTheme="minorHAnsi" w:eastAsiaTheme="minorEastAsia" w:hAnsiTheme="minorHAnsi" w:cs="NimbusSanL-Regu"/>
           <w:lang w:val="es-ES" w:eastAsia="ja-JP"/>
         </w:rPr>
-        <w:t>bloque</w:t>
-      </w:r>
-      <w:proofErr w:type="gramEnd"/>
+        <w:tab/>
+      </w:r>
       <w:r>
         <w:rPr>
           <w:rFonts w:asciiTheme="minorHAnsi" w:eastAsiaTheme="minorEastAsia" w:hAnsiTheme="minorHAnsi" w:cs="NimbusSanL-Regu"/>
           <w:lang w:val="es-ES" w:eastAsia="ja-JP"/>
         </w:rPr>
-        <w:t xml:space="preserve">&gt; ::= </w:t>
-      </w:r>
-      <w:r>
-        <w:rPr>
-          <w:rFonts w:asciiTheme="minorHAnsi" w:eastAsiaTheme="minorEastAsia" w:hAnsiTheme="minorHAnsi" w:cs="NimbusSanL-Regu"/>
-          <w:lang w:val="es-ES" w:eastAsia="ja-JP"/>
-        </w:rPr>
-        <w:tab/>
-      </w:r>
-      <w:r>
-        <w:rPr>
-          <w:rFonts w:asciiTheme="minorHAnsi" w:eastAsiaTheme="minorEastAsia" w:hAnsiTheme="minorHAnsi" w:cs="NimbusSanL-Regu"/>
-          <w:lang w:val="es-ES" w:eastAsia="ja-JP"/>
-        </w:rPr>
-        <w:t>&lt;</w:t>
-      </w:r>
-      <w:proofErr w:type="spellStart"/>
-      <w:r>
-        <w:rPr>
-          <w:rFonts w:asciiTheme="minorHAnsi" w:eastAsiaTheme="minorEastAsia" w:hAnsiTheme="minorHAnsi" w:cs="NimbusSanL-Regu"/>
-          <w:lang w:val="es-ES" w:eastAsia="ja-JP"/>
-        </w:rPr>
-        <w:t>Inicio_de_bloque</w:t>
-      </w:r>
-      <w:proofErr w:type="spellEnd"/>
-      <w:r>
-        <w:rPr>
-          <w:rFonts w:asciiTheme="minorHAnsi" w:eastAsiaTheme="minorEastAsia" w:hAnsiTheme="minorHAnsi" w:cs="NimbusSanL-Regu"/>
-          <w:lang w:val="es-ES" w:eastAsia="ja-JP"/>
-        </w:rPr>
-        <w:t>&gt;</w:t>
+        <w:t>&lt;Inicio_de_bloque&gt;</w:t>
       </w:r>
     </w:p>
     <w:p>
@@ -2529,23 +2387,7 @@
           <w:rFonts w:asciiTheme="minorHAnsi" w:eastAsiaTheme="minorEastAsia" w:hAnsiTheme="minorHAnsi" w:cs="NimbusSanL-Regu"/>
           <w:lang w:val="es-ES" w:eastAsia="ja-JP"/>
         </w:rPr>
-        <w:t>&lt;</w:t>
-      </w:r>
-      <w:proofErr w:type="spellStart"/>
-      <w:r>
-        <w:rPr>
-          <w:rFonts w:asciiTheme="minorHAnsi" w:eastAsiaTheme="minorEastAsia" w:hAnsiTheme="minorHAnsi" w:cs="NimbusSanL-Regu"/>
-          <w:lang w:val="es-ES" w:eastAsia="ja-JP"/>
-        </w:rPr>
-        <w:t>Declar_de_variables_locales</w:t>
-      </w:r>
-      <w:proofErr w:type="spellEnd"/>
-      <w:r>
-        <w:rPr>
-          <w:rFonts w:asciiTheme="minorHAnsi" w:eastAsiaTheme="minorEastAsia" w:hAnsiTheme="minorHAnsi" w:cs="NimbusSanL-Regu"/>
-          <w:lang w:val="es-ES" w:eastAsia="ja-JP"/>
-        </w:rPr>
-        <w:t>&gt;</w:t>
+        <w:t>&lt;Declar_de_variables_locales&gt;</w:t>
       </w:r>
     </w:p>
     <w:p>
@@ -2577,23 +2419,7 @@
           <w:rFonts w:asciiTheme="minorHAnsi" w:eastAsiaTheme="minorEastAsia" w:hAnsiTheme="minorHAnsi" w:cs="NimbusSanL-Regu"/>
           <w:lang w:val="es-ES" w:eastAsia="ja-JP"/>
         </w:rPr>
-        <w:t>&lt;</w:t>
-      </w:r>
-      <w:proofErr w:type="spellStart"/>
-      <w:r>
-        <w:rPr>
-          <w:rFonts w:asciiTheme="minorHAnsi" w:eastAsiaTheme="minorEastAsia" w:hAnsiTheme="minorHAnsi" w:cs="NimbusSanL-Regu"/>
-          <w:lang w:val="es-ES" w:eastAsia="ja-JP"/>
-        </w:rPr>
-        <w:t>Declar_de_subprogs</w:t>
-      </w:r>
-      <w:proofErr w:type="spellEnd"/>
-      <w:r>
-        <w:rPr>
-          <w:rFonts w:asciiTheme="minorHAnsi" w:eastAsiaTheme="minorEastAsia" w:hAnsiTheme="minorHAnsi" w:cs="NimbusSanL-Regu"/>
-          <w:lang w:val="es-ES" w:eastAsia="ja-JP"/>
-        </w:rPr>
-        <w:t>&gt;</w:t>
+        <w:t>&lt;Declar_de_subprogs&gt;</w:t>
       </w:r>
     </w:p>
     <w:p>
@@ -2657,23 +2483,7 @@
           <w:rFonts w:asciiTheme="minorHAnsi" w:eastAsiaTheme="minorEastAsia" w:hAnsiTheme="minorHAnsi" w:cs="NimbusSanL-Regu"/>
           <w:lang w:val="es-ES" w:eastAsia="ja-JP"/>
         </w:rPr>
-        <w:t>&lt;</w:t>
-      </w:r>
-      <w:proofErr w:type="spellStart"/>
-      <w:r>
-        <w:rPr>
-          <w:rFonts w:asciiTheme="minorHAnsi" w:eastAsiaTheme="minorEastAsia" w:hAnsiTheme="minorHAnsi" w:cs="NimbusSanL-Regu"/>
-          <w:lang w:val="es-ES" w:eastAsia="ja-JP"/>
-        </w:rPr>
-        <w:t>Fin_de_bloque</w:t>
-      </w:r>
-      <w:proofErr w:type="spellEnd"/>
-      <w:r>
-        <w:rPr>
-          <w:rFonts w:asciiTheme="minorHAnsi" w:eastAsiaTheme="minorEastAsia" w:hAnsiTheme="minorHAnsi" w:cs="NimbusSanL-Regu"/>
-          <w:lang w:val="es-ES" w:eastAsia="ja-JP"/>
-        </w:rPr>
-        <w:t>&gt;</w:t>
+        <w:t>&lt;Fin_de_bloque&gt;</w:t>
       </w:r>
     </w:p>
     <w:p>
@@ -2723,23 +2533,7 @@
           <w:rFonts w:asciiTheme="minorHAnsi" w:eastAsiaTheme="minorEastAsia" w:hAnsiTheme="minorHAnsi" w:cs="NimbusSanL-Regu"/>
           <w:lang w:val="es-ES" w:eastAsia="ja-JP"/>
         </w:rPr>
-        <w:t xml:space="preserve">La comprobación de tipos será como la del Pascal, es decir, fuertemente </w:t>
-      </w:r>
-      <w:proofErr w:type="spellStart"/>
-      <w:r>
-        <w:rPr>
-          <w:rFonts w:asciiTheme="minorHAnsi" w:eastAsiaTheme="minorEastAsia" w:hAnsiTheme="minorHAnsi" w:cs="NimbusSanL-Regu"/>
-          <w:lang w:val="es-ES" w:eastAsia="ja-JP"/>
-        </w:rPr>
-        <w:t>tipado</w:t>
-      </w:r>
-      <w:proofErr w:type="spellEnd"/>
-      <w:r>
-        <w:rPr>
-          <w:rFonts w:asciiTheme="minorHAnsi" w:eastAsiaTheme="minorEastAsia" w:hAnsiTheme="minorHAnsi" w:cs="NimbusSanL-Regu"/>
-          <w:lang w:val="es-ES" w:eastAsia="ja-JP"/>
-        </w:rPr>
-        <w:t>.</w:t>
+        <w:t>La comprobación de tipos será como la del Pascal, es decir, fuertemente tipado.</w:t>
       </w:r>
     </w:p>
     <w:p>
@@ -2849,55 +2643,7 @@
           <w:rFonts w:asciiTheme="minorHAnsi" w:eastAsiaTheme="minorEastAsia" w:hAnsiTheme="minorHAnsi" w:cs="NimbusSanL-Regu"/>
           <w:lang w:val="es-ES" w:eastAsia="ja-JP"/>
         </w:rPr>
-        <w:t>&lt;</w:t>
-      </w:r>
-      <w:proofErr w:type="spellStart"/>
-      <w:r>
-        <w:rPr>
-          <w:rFonts w:asciiTheme="minorHAnsi" w:eastAsiaTheme="minorEastAsia" w:hAnsiTheme="minorHAnsi" w:cs="NimbusSanL-Regu"/>
-          <w:lang w:val="es-ES" w:eastAsia="ja-JP"/>
-        </w:rPr>
-        <w:t>Declar_subprog</w:t>
-      </w:r>
-      <w:proofErr w:type="spellEnd"/>
-      <w:r>
-        <w:rPr>
-          <w:rFonts w:asciiTheme="minorHAnsi" w:eastAsiaTheme="minorEastAsia" w:hAnsiTheme="minorHAnsi" w:cs="NimbusSanL-Regu"/>
-          <w:lang w:val="es-ES" w:eastAsia="ja-JP"/>
-        </w:rPr>
-        <w:t xml:space="preserve">&gt; </w:t>
-      </w:r>
-      <w:proofErr w:type="gramStart"/>
-      <w:r>
-        <w:rPr>
-          <w:rFonts w:asciiTheme="minorHAnsi" w:eastAsiaTheme="minorEastAsia" w:hAnsiTheme="minorHAnsi" w:cs="NimbusSanL-Regu"/>
-          <w:lang w:val="es-ES" w:eastAsia="ja-JP"/>
-        </w:rPr>
-        <w:t>::=</w:t>
-      </w:r>
-      <w:proofErr w:type="gramEnd"/>
-      <w:r>
-        <w:rPr>
-          <w:rFonts w:asciiTheme="minorHAnsi" w:eastAsiaTheme="minorEastAsia" w:hAnsiTheme="minorHAnsi" w:cs="NimbusSanL-Regu"/>
-          <w:lang w:val="es-ES" w:eastAsia="ja-JP"/>
-        </w:rPr>
-        <w:t xml:space="preserve"> &lt;</w:t>
-      </w:r>
-      <w:proofErr w:type="spellStart"/>
-      <w:r>
-        <w:rPr>
-          <w:rFonts w:asciiTheme="minorHAnsi" w:eastAsiaTheme="minorEastAsia" w:hAnsiTheme="minorHAnsi" w:cs="NimbusSanL-Regu"/>
-          <w:lang w:val="es-ES" w:eastAsia="ja-JP"/>
-        </w:rPr>
-        <w:t>Cabecera_subprograma</w:t>
-      </w:r>
-      <w:proofErr w:type="spellEnd"/>
-      <w:r>
-        <w:rPr>
-          <w:rFonts w:asciiTheme="minorHAnsi" w:eastAsiaTheme="minorEastAsia" w:hAnsiTheme="minorHAnsi" w:cs="NimbusSanL-Regu"/>
-          <w:lang w:val="es-ES" w:eastAsia="ja-JP"/>
-        </w:rPr>
-        <w:t>&gt; &lt;bloque&gt;</w:t>
+        <w:t>&lt;Declar_subprog&gt; ::= &lt;Cabecera_subprograma&gt; &lt;bloque&gt;</w:t>
       </w:r>
     </w:p>
     <w:p>
@@ -3100,17 +2846,8 @@
           <w:b/>
           <w:lang w:val="es-ES"/>
         </w:rPr>
-        <w:t xml:space="preserve">estructurado fuertemente </w:t>
-      </w:r>
-      <w:proofErr w:type="spellStart"/>
-      <w:r>
-        <w:rPr>
-          <w:b/>
-          <w:lang w:val="es-ES"/>
-        </w:rPr>
-        <w:t>tipado</w:t>
-      </w:r>
-      <w:proofErr w:type="spellEnd"/>
+        <w:t>estructurado fuertemente tipado</w:t>
+      </w:r>
       <w:r>
         <w:rPr>
           <w:lang w:val="es-ES"/>
@@ -3479,6 +3216,19 @@
     </w:p>
     <w:p>
       <w:pPr>
+        <w:rPr>
+          <w:lang w:val="es-ES"/>
+        </w:rPr>
+      </w:pPr>
+      <w:r>
+        <w:rPr>
+          <w:lang w:val="es-ES"/>
+        </w:rPr>
+        <w:t>La siguiente especificación corresponde con la descripción formal del lenguaje en BNF.</w:t>
+      </w:r>
+    </w:p>
+    <w:p>
+      <w:pPr>
         <w:tabs>
           <w:tab w:val="left" w:pos="1843"/>
         </w:tabs>
@@ -3498,19 +3248,8 @@
           <w:szCs w:val="21"/>
           <w:lang w:val="es-ES"/>
         </w:rPr>
-        <w:t xml:space="preserve">&lt;Programa&gt; </w:t>
-      </w:r>
-      <w:proofErr w:type="gramStart"/>
-      <w:r>
-        <w:rPr>
-          <w:rFonts w:ascii="Consolas" w:hAnsi="Consolas" w:cs="Consolas"/>
-          <w:sz w:val="21"/>
-          <w:szCs w:val="21"/>
-          <w:lang w:val="es-ES"/>
-        </w:rPr>
-        <w:t>::=</w:t>
-      </w:r>
-      <w:proofErr w:type="gramEnd"/>
+        <w:t>&lt;Programa&gt; ::=</w:t>
+      </w:r>
       <w:r>
         <w:rPr>
           <w:rFonts w:ascii="Consolas" w:hAnsi="Consolas" w:cs="Consolas"/>
@@ -3527,19 +3266,8 @@
           <w:szCs w:val="21"/>
           <w:lang w:val="es-ES"/>
         </w:rPr>
-        <w:t>&lt;</w:t>
-      </w:r>
-      <w:proofErr w:type="spellStart"/>
-      <w:r>
-        <w:rPr>
-          <w:rFonts w:ascii="Consolas" w:hAnsi="Consolas" w:cs="Consolas"/>
-          <w:sz w:val="21"/>
-          <w:szCs w:val="21"/>
-          <w:lang w:val="es-ES"/>
-        </w:rPr>
-        <w:t>Cabecera_programa</w:t>
-      </w:r>
-      <w:proofErr w:type="spellEnd"/>
+        <w:t>&lt;Cabecera_programa</w:t>
+      </w:r>
       <w:r>
         <w:rPr>
           <w:rFonts w:ascii="Consolas" w:hAnsi="Consolas" w:cs="Consolas"/>
@@ -3579,27 +3307,7 @@
           <w:szCs w:val="21"/>
           <w:lang w:val="es-ES"/>
         </w:rPr>
-        <w:t>&lt;</w:t>
-      </w:r>
-      <w:proofErr w:type="gramStart"/>
-      <w:r>
-        <w:rPr>
-          <w:rFonts w:ascii="Consolas" w:hAnsi="Consolas" w:cs="Consolas"/>
-          <w:sz w:val="21"/>
-          <w:szCs w:val="21"/>
-          <w:lang w:val="es-ES"/>
-        </w:rPr>
-        <w:t>bloque</w:t>
-      </w:r>
-      <w:proofErr w:type="gramEnd"/>
-      <w:r>
-        <w:rPr>
-          <w:rFonts w:ascii="Consolas" w:hAnsi="Consolas" w:cs="Consolas"/>
-          <w:sz w:val="21"/>
-          <w:szCs w:val="21"/>
-          <w:lang w:val="es-ES"/>
-        </w:rPr>
-        <w:t>&gt;"."</w:t>
+        <w:t>&lt;bloque&gt;"."</w:t>
       </w:r>
     </w:p>
     <w:p>
@@ -3623,27 +3331,7 @@
           <w:szCs w:val="21"/>
           <w:lang w:val="es-ES"/>
         </w:rPr>
-        <w:t>&lt;</w:t>
-      </w:r>
-      <w:proofErr w:type="gramStart"/>
-      <w:r>
-        <w:rPr>
-          <w:rFonts w:ascii="Consolas" w:hAnsi="Consolas" w:cs="Consolas"/>
-          <w:sz w:val="21"/>
-          <w:szCs w:val="21"/>
-          <w:lang w:val="es-ES"/>
-        </w:rPr>
-        <w:t>bloque</w:t>
-      </w:r>
-      <w:proofErr w:type="gramEnd"/>
-      <w:r>
-        <w:rPr>
-          <w:rFonts w:ascii="Consolas" w:hAnsi="Consolas" w:cs="Consolas"/>
-          <w:sz w:val="21"/>
-          <w:szCs w:val="21"/>
-          <w:lang w:val="es-ES"/>
-        </w:rPr>
-        <w:t>&gt; ::=</w:t>
+        <w:t>&lt;bloque&gt; ::=</w:t>
       </w:r>
       <w:r>
         <w:rPr>
@@ -3653,27 +3341,7 @@
           <w:lang w:val="es-ES"/>
         </w:rPr>
         <w:tab/>
-        <w:t>&lt;</w:t>
-      </w:r>
-      <w:proofErr w:type="spellStart"/>
-      <w:r>
-        <w:rPr>
-          <w:rFonts w:ascii="Consolas" w:hAnsi="Consolas" w:cs="Consolas"/>
-          <w:sz w:val="21"/>
-          <w:szCs w:val="21"/>
-          <w:lang w:val="es-ES"/>
-        </w:rPr>
-        <w:t>Inicio_de_bloque</w:t>
-      </w:r>
-      <w:proofErr w:type="spellEnd"/>
-      <w:r>
-        <w:rPr>
-          <w:rFonts w:ascii="Consolas" w:hAnsi="Consolas" w:cs="Consolas"/>
-          <w:sz w:val="21"/>
-          <w:szCs w:val="21"/>
-          <w:lang w:val="es-ES"/>
-        </w:rPr>
-        <w:t>&gt;</w:t>
+        <w:t>&lt;Inicio_de_bloque&gt;</w:t>
       </w:r>
     </w:p>
     <w:p>
@@ -3698,27 +3366,7 @@
           <w:lang w:val="es-ES"/>
         </w:rPr>
         <w:tab/>
-        <w:t>&lt;</w:t>
-      </w:r>
-      <w:proofErr w:type="spellStart"/>
-      <w:r>
-        <w:rPr>
-          <w:rFonts w:ascii="Consolas" w:hAnsi="Consolas" w:cs="Consolas"/>
-          <w:sz w:val="21"/>
-          <w:szCs w:val="21"/>
-          <w:lang w:val="es-ES"/>
-        </w:rPr>
-        <w:t>Declar_de_variables_locales</w:t>
-      </w:r>
-      <w:proofErr w:type="spellEnd"/>
-      <w:r>
-        <w:rPr>
-          <w:rFonts w:ascii="Consolas" w:hAnsi="Consolas" w:cs="Consolas"/>
-          <w:sz w:val="21"/>
-          <w:szCs w:val="21"/>
-          <w:lang w:val="es-ES"/>
-        </w:rPr>
-        <w:t>&gt;</w:t>
+        <w:t>&lt;Declar_de_variables_locales&gt;</w:t>
       </w:r>
     </w:p>
     <w:p>
@@ -3743,27 +3391,7 @@
           <w:lang w:val="es-ES"/>
         </w:rPr>
         <w:tab/>
-        <w:t>&lt;</w:t>
-      </w:r>
-      <w:proofErr w:type="spellStart"/>
-      <w:r>
-        <w:rPr>
-          <w:rFonts w:ascii="Consolas" w:hAnsi="Consolas" w:cs="Consolas"/>
-          <w:sz w:val="21"/>
-          <w:szCs w:val="21"/>
-          <w:lang w:val="es-ES"/>
-        </w:rPr>
-        <w:t>Declar_de_subprogs</w:t>
-      </w:r>
-      <w:proofErr w:type="spellEnd"/>
-      <w:r>
-        <w:rPr>
-          <w:rFonts w:ascii="Consolas" w:hAnsi="Consolas" w:cs="Consolas"/>
-          <w:sz w:val="21"/>
-          <w:szCs w:val="21"/>
-          <w:lang w:val="es-ES"/>
-        </w:rPr>
-        <w:t>&gt;</w:t>
+        <w:t>&lt;Declar_de_subprogs&gt;</w:t>
       </w:r>
     </w:p>
     <w:p>
@@ -3820,27 +3448,7 @@
           <w:szCs w:val="21"/>
           <w:lang w:val="es-ES"/>
         </w:rPr>
-        <w:t>&lt;</w:t>
-      </w:r>
-      <w:proofErr w:type="spellStart"/>
-      <w:r>
-        <w:rPr>
-          <w:rFonts w:ascii="Consolas" w:hAnsi="Consolas" w:cs="Consolas"/>
-          <w:sz w:val="21"/>
-          <w:szCs w:val="21"/>
-          <w:lang w:val="es-ES"/>
-        </w:rPr>
-        <w:t>Fin_de_bloque</w:t>
-      </w:r>
-      <w:proofErr w:type="spellEnd"/>
-      <w:r>
-        <w:rPr>
-          <w:rFonts w:ascii="Consolas" w:hAnsi="Consolas" w:cs="Consolas"/>
-          <w:sz w:val="21"/>
-          <w:szCs w:val="21"/>
-          <w:lang w:val="es-ES"/>
-        </w:rPr>
-        <w:t>&gt;</w:t>
+        <w:t>&lt;Fin_de_bloque&gt;</w:t>
       </w:r>
     </w:p>
     <w:p>
@@ -3864,39 +3472,8 @@
           <w:szCs w:val="21"/>
           <w:lang w:val="es-ES"/>
         </w:rPr>
-        <w:t>&lt;</w:t>
-      </w:r>
-      <w:proofErr w:type="spellStart"/>
-      <w:r>
-        <w:rPr>
-          <w:rFonts w:ascii="Consolas" w:hAnsi="Consolas" w:cs="Consolas"/>
-          <w:sz w:val="21"/>
-          <w:szCs w:val="21"/>
-          <w:lang w:val="es-ES"/>
-        </w:rPr>
-        <w:t>Declar_de_subprogs</w:t>
-      </w:r>
-      <w:proofErr w:type="spellEnd"/>
-      <w:r>
-        <w:rPr>
-          <w:rFonts w:ascii="Consolas" w:hAnsi="Consolas" w:cs="Consolas"/>
-          <w:sz w:val="21"/>
-          <w:szCs w:val="21"/>
-          <w:lang w:val="es-ES"/>
-        </w:rPr>
-        <w:t xml:space="preserve">&gt; </w:t>
-      </w:r>
-      <w:proofErr w:type="gramStart"/>
-      <w:r>
-        <w:rPr>
-          <w:rFonts w:ascii="Consolas" w:hAnsi="Consolas" w:cs="Consolas"/>
-          <w:sz w:val="21"/>
-          <w:szCs w:val="21"/>
-          <w:lang w:val="es-ES"/>
-        </w:rPr>
-        <w:t>::=</w:t>
-      </w:r>
-      <w:proofErr w:type="gramEnd"/>
+        <w:t>&lt;Declar_de_subprogs&gt; ::=</w:t>
+      </w:r>
       <w:r>
         <w:rPr>
           <w:rFonts w:ascii="Consolas" w:hAnsi="Consolas" w:cs="Consolas"/>
@@ -3913,36 +3490,16 @@
           <w:szCs w:val="21"/>
           <w:lang w:val="es-ES"/>
         </w:rPr>
-        <w:t>&lt;</w:t>
-      </w:r>
-      <w:proofErr w:type="spellStart"/>
-      <w:r>
-        <w:rPr>
-          <w:rFonts w:ascii="Consolas" w:hAnsi="Consolas" w:cs="Consolas"/>
-          <w:sz w:val="21"/>
-          <w:szCs w:val="21"/>
-          <w:lang w:val="es-ES"/>
-        </w:rPr>
-        <w:t>Declar_</w:t>
-      </w:r>
-      <w:r>
-        <w:rPr>
-          <w:rFonts w:ascii="Consolas" w:hAnsi="Consolas" w:cs="Consolas"/>
-          <w:sz w:val="21"/>
-          <w:szCs w:val="21"/>
-          <w:lang w:val="es-ES"/>
-        </w:rPr>
-        <w:t>de_subprogs</w:t>
-      </w:r>
-      <w:proofErr w:type="spellEnd"/>
-      <w:r>
-        <w:rPr>
-          <w:rFonts w:ascii="Consolas" w:hAnsi="Consolas" w:cs="Consolas"/>
-          <w:sz w:val="21"/>
-          <w:szCs w:val="21"/>
-          <w:lang w:val="es-ES"/>
-        </w:rPr>
-        <w:t>&gt;</w:t>
+        <w:t>&lt;Declar_</w:t>
+      </w:r>
+      <w:r>
+        <w:rPr>
+          <w:rFonts w:ascii="Consolas" w:hAnsi="Consolas" w:cs="Consolas"/>
+          <w:sz w:val="21"/>
+          <w:szCs w:val="21"/>
+          <w:lang w:val="es-ES"/>
+        </w:rPr>
+        <w:t>de_subprogs&gt;</w:t>
       </w:r>
       <w:r>
         <w:rPr>
@@ -3960,27 +3517,7 @@
           <w:szCs w:val="21"/>
           <w:lang w:val="es-ES"/>
         </w:rPr>
-        <w:t>&lt;</w:t>
-      </w:r>
-      <w:proofErr w:type="spellStart"/>
-      <w:r>
-        <w:rPr>
-          <w:rFonts w:ascii="Consolas" w:hAnsi="Consolas" w:cs="Consolas"/>
-          <w:sz w:val="21"/>
-          <w:szCs w:val="21"/>
-          <w:lang w:val="es-ES"/>
-        </w:rPr>
-        <w:t>Declar_subprog</w:t>
-      </w:r>
-      <w:proofErr w:type="spellEnd"/>
-      <w:r>
-        <w:rPr>
-          <w:rFonts w:ascii="Consolas" w:hAnsi="Consolas" w:cs="Consolas"/>
-          <w:sz w:val="21"/>
-          <w:szCs w:val="21"/>
-          <w:lang w:val="es-ES"/>
-        </w:rPr>
-        <w:t>&gt;</w:t>
+        <w:t>&lt;Declar_subprog&gt;</w:t>
       </w:r>
     </w:p>
     <w:p>
@@ -4036,48 +3573,17 @@
           <w:szCs w:val="21"/>
           <w:lang w:val="es-ES"/>
         </w:rPr>
-        <w:t>&lt;</w:t>
-      </w:r>
-      <w:proofErr w:type="spellStart"/>
-      <w:r>
-        <w:rPr>
-          <w:rFonts w:ascii="Consolas" w:hAnsi="Consolas" w:cs="Consolas"/>
-          <w:sz w:val="21"/>
-          <w:szCs w:val="21"/>
-          <w:lang w:val="es-ES"/>
-        </w:rPr>
-        <w:t>Declar_subp</w:t>
-      </w:r>
-      <w:r>
-        <w:rPr>
-          <w:rFonts w:ascii="Consolas" w:hAnsi="Consolas" w:cs="Consolas"/>
-          <w:sz w:val="21"/>
-          <w:szCs w:val="21"/>
-          <w:lang w:val="es-ES"/>
-        </w:rPr>
-        <w:t>rog</w:t>
-      </w:r>
-      <w:proofErr w:type="spellEnd"/>
-      <w:r>
-        <w:rPr>
-          <w:rFonts w:ascii="Consolas" w:hAnsi="Consolas" w:cs="Consolas"/>
-          <w:sz w:val="21"/>
-          <w:szCs w:val="21"/>
-          <w:lang w:val="es-ES"/>
-        </w:rPr>
-        <w:t xml:space="preserve">&gt; </w:t>
-      </w:r>
-      <w:proofErr w:type="gramStart"/>
-      <w:r>
-        <w:rPr>
-          <w:rFonts w:ascii="Consolas" w:hAnsi="Consolas" w:cs="Consolas"/>
-          <w:sz w:val="21"/>
-          <w:szCs w:val="21"/>
-          <w:lang w:val="es-ES"/>
-        </w:rPr>
-        <w:t>::=</w:t>
-      </w:r>
-      <w:proofErr w:type="gramEnd"/>
+        <w:t>&lt;Declar_subp</w:t>
+      </w:r>
+      <w:r>
+        <w:rPr>
+          <w:rFonts w:ascii="Consolas" w:hAnsi="Consolas" w:cs="Consolas"/>
+          <w:sz w:val="21"/>
+          <w:szCs w:val="21"/>
+          <w:lang w:val="es-ES"/>
+        </w:rPr>
+        <w:t>rog&gt; ::=</w:t>
+      </w:r>
       <w:r>
         <w:rPr>
           <w:rFonts w:ascii="Consolas" w:hAnsi="Consolas" w:cs="Consolas"/>
@@ -4086,27 +3592,7 @@
           <w:lang w:val="es-ES"/>
         </w:rPr>
         <w:tab/>
-        <w:t>&lt;</w:t>
-      </w:r>
-      <w:proofErr w:type="spellStart"/>
-      <w:r>
-        <w:rPr>
-          <w:rFonts w:ascii="Consolas" w:hAnsi="Consolas" w:cs="Consolas"/>
-          <w:sz w:val="21"/>
-          <w:szCs w:val="21"/>
-          <w:lang w:val="es-ES"/>
-        </w:rPr>
-        <w:t>Cabecera_subprograma</w:t>
-      </w:r>
-      <w:proofErr w:type="spellEnd"/>
-      <w:r>
-        <w:rPr>
-          <w:rFonts w:ascii="Consolas" w:hAnsi="Consolas" w:cs="Consolas"/>
-          <w:sz w:val="21"/>
-          <w:szCs w:val="21"/>
-          <w:lang w:val="es-ES"/>
-        </w:rPr>
-        <w:t>&gt;</w:t>
+        <w:t>&lt;Cabecera_subprograma&gt;</w:t>
       </w:r>
     </w:p>
     <w:p>
@@ -4139,27 +3625,7 @@
           <w:szCs w:val="21"/>
           <w:lang w:val="es-ES"/>
         </w:rPr>
-        <w:t>&lt;</w:t>
-      </w:r>
-      <w:proofErr w:type="gramStart"/>
-      <w:r>
-        <w:rPr>
-          <w:rFonts w:ascii="Consolas" w:hAnsi="Consolas" w:cs="Consolas"/>
-          <w:sz w:val="21"/>
-          <w:szCs w:val="21"/>
-          <w:lang w:val="es-ES"/>
-        </w:rPr>
-        <w:t>bloque</w:t>
-      </w:r>
-      <w:proofErr w:type="gramEnd"/>
-      <w:r>
-        <w:rPr>
-          <w:rFonts w:ascii="Consolas" w:hAnsi="Consolas" w:cs="Consolas"/>
-          <w:sz w:val="21"/>
-          <w:szCs w:val="21"/>
-          <w:lang w:val="es-ES"/>
-        </w:rPr>
-        <w:t>&gt;</w:t>
+        <w:t>&lt;bloque&gt;</w:t>
       </w:r>
     </w:p>
     <w:p>
@@ -4215,48 +3681,17 @@
           <w:szCs w:val="21"/>
           <w:lang w:val="es-ES"/>
         </w:rPr>
-        <w:t>&lt;</w:t>
-      </w:r>
-      <w:proofErr w:type="spellStart"/>
-      <w:r>
-        <w:rPr>
-          <w:rFonts w:ascii="Consolas" w:hAnsi="Consolas" w:cs="Consolas"/>
-          <w:sz w:val="21"/>
-          <w:szCs w:val="21"/>
-          <w:lang w:val="es-ES"/>
-        </w:rPr>
-        <w:t>D</w:t>
-      </w:r>
-      <w:r>
-        <w:rPr>
-          <w:rFonts w:ascii="Consolas" w:hAnsi="Consolas" w:cs="Consolas"/>
-          <w:sz w:val="21"/>
-          <w:szCs w:val="21"/>
-          <w:lang w:val="es-ES"/>
-        </w:rPr>
-        <w:t>eclar_de_variables_locales</w:t>
-      </w:r>
-      <w:proofErr w:type="spellEnd"/>
-      <w:r>
-        <w:rPr>
-          <w:rFonts w:ascii="Consolas" w:hAnsi="Consolas" w:cs="Consolas"/>
-          <w:sz w:val="21"/>
-          <w:szCs w:val="21"/>
-          <w:lang w:val="es-ES"/>
-        </w:rPr>
-        <w:t xml:space="preserve">&gt; </w:t>
-      </w:r>
-      <w:proofErr w:type="gramStart"/>
-      <w:r>
-        <w:rPr>
-          <w:rFonts w:ascii="Consolas" w:hAnsi="Consolas" w:cs="Consolas"/>
-          <w:sz w:val="21"/>
-          <w:szCs w:val="21"/>
-          <w:lang w:val="es-ES"/>
-        </w:rPr>
-        <w:t>::=</w:t>
-      </w:r>
-      <w:proofErr w:type="gramEnd"/>
+        <w:t>&lt;D</w:t>
+      </w:r>
+      <w:r>
+        <w:rPr>
+          <w:rFonts w:ascii="Consolas" w:hAnsi="Consolas" w:cs="Consolas"/>
+          <w:sz w:val="21"/>
+          <w:szCs w:val="21"/>
+          <w:lang w:val="es-ES"/>
+        </w:rPr>
+        <w:t>eclar_de_variables_locales&gt; ::=</w:t>
+      </w:r>
       <w:r>
         <w:rPr>
           <w:rFonts w:ascii="Consolas" w:hAnsi="Consolas" w:cs="Consolas"/>
@@ -4265,27 +3700,7 @@
           <w:lang w:val="es-ES"/>
         </w:rPr>
         <w:tab/>
-        <w:t>&lt;</w:t>
-      </w:r>
-      <w:proofErr w:type="spellStart"/>
-      <w:r>
-        <w:rPr>
-          <w:rFonts w:ascii="Consolas" w:hAnsi="Consolas" w:cs="Consolas"/>
-          <w:sz w:val="21"/>
-          <w:szCs w:val="21"/>
-          <w:lang w:val="es-ES"/>
-        </w:rPr>
-        <w:t>Marca_ini_declar_variables</w:t>
-      </w:r>
-      <w:proofErr w:type="spellEnd"/>
-      <w:r>
-        <w:rPr>
-          <w:rFonts w:ascii="Consolas" w:hAnsi="Consolas" w:cs="Consolas"/>
-          <w:sz w:val="21"/>
-          <w:szCs w:val="21"/>
-          <w:lang w:val="es-ES"/>
-        </w:rPr>
-        <w:t>&gt;</w:t>
+        <w:t>&lt;Marca_ini_declar_variables&gt;</w:t>
       </w:r>
     </w:p>
     <w:p>
@@ -4310,27 +3725,7 @@
           <w:lang w:val="es-ES"/>
         </w:rPr>
         <w:tab/>
-        <w:t>&lt;</w:t>
-      </w:r>
-      <w:proofErr w:type="spellStart"/>
-      <w:r>
-        <w:rPr>
-          <w:rFonts w:ascii="Consolas" w:hAnsi="Consolas" w:cs="Consolas"/>
-          <w:sz w:val="21"/>
-          <w:szCs w:val="21"/>
-          <w:lang w:val="es-ES"/>
-        </w:rPr>
-        <w:t>Variables_locales</w:t>
-      </w:r>
-      <w:proofErr w:type="spellEnd"/>
-      <w:r>
-        <w:rPr>
-          <w:rFonts w:ascii="Consolas" w:hAnsi="Consolas" w:cs="Consolas"/>
-          <w:sz w:val="21"/>
-          <w:szCs w:val="21"/>
-          <w:lang w:val="es-ES"/>
-        </w:rPr>
-        <w:t>&gt;</w:t>
+        <w:t>&lt;Variables_locales&gt;</w:t>
       </w:r>
     </w:p>
     <w:p>
@@ -4363,27 +3758,7 @@
           <w:szCs w:val="21"/>
           <w:lang w:val="es-ES"/>
         </w:rPr>
-        <w:t>&lt;</w:t>
-      </w:r>
-      <w:proofErr w:type="spellStart"/>
-      <w:r>
-        <w:rPr>
-          <w:rFonts w:ascii="Consolas" w:hAnsi="Consolas" w:cs="Consolas"/>
-          <w:sz w:val="21"/>
-          <w:szCs w:val="21"/>
-          <w:lang w:val="es-ES"/>
-        </w:rPr>
-        <w:t>Marca_fin_declar_variables</w:t>
-      </w:r>
-      <w:proofErr w:type="spellEnd"/>
-      <w:r>
-        <w:rPr>
-          <w:rFonts w:ascii="Consolas" w:hAnsi="Consolas" w:cs="Consolas"/>
-          <w:sz w:val="21"/>
-          <w:szCs w:val="21"/>
-          <w:lang w:val="es-ES"/>
-        </w:rPr>
-        <w:t>&gt;</w:t>
+        <w:t>&lt;Marca_fin_declar_variables&gt;</w:t>
       </w:r>
     </w:p>
     <w:p>
@@ -4436,67 +3811,7 @@
           <w:szCs w:val="21"/>
           <w:lang w:val="es-ES"/>
         </w:rPr>
-        <w:t>&lt;</w:t>
-      </w:r>
-      <w:proofErr w:type="spellStart"/>
-      <w:r>
-        <w:rPr>
-          <w:rFonts w:ascii="Consolas" w:hAnsi="Consolas" w:cs="Consolas"/>
-          <w:sz w:val="21"/>
-          <w:szCs w:val="21"/>
-          <w:lang w:val="es-ES"/>
-        </w:rPr>
-        <w:t>Cabecera_programa</w:t>
-      </w:r>
-      <w:proofErr w:type="spellEnd"/>
-      <w:r>
-        <w:rPr>
-          <w:rFonts w:ascii="Consolas" w:hAnsi="Consolas" w:cs="Consolas"/>
-          <w:sz w:val="21"/>
-          <w:szCs w:val="21"/>
-          <w:lang w:val="es-ES"/>
-        </w:rPr>
-        <w:t xml:space="preserve">&gt; </w:t>
-      </w:r>
-      <w:proofErr w:type="gramStart"/>
-      <w:r>
-        <w:rPr>
-          <w:rFonts w:ascii="Consolas" w:hAnsi="Consolas" w:cs="Consolas"/>
-          <w:sz w:val="21"/>
-          <w:szCs w:val="21"/>
-          <w:lang w:val="es-ES"/>
-        </w:rPr>
-        <w:t>::=</w:t>
-      </w:r>
-      <w:proofErr w:type="gramEnd"/>
-      <w:r>
-        <w:rPr>
-          <w:rFonts w:ascii="Consolas" w:hAnsi="Consolas" w:cs="Consolas"/>
-          <w:sz w:val="21"/>
-          <w:szCs w:val="21"/>
-          <w:lang w:val="es-ES"/>
-        </w:rPr>
-        <w:t xml:space="preserve"> "</w:t>
-      </w:r>
-      <w:proofErr w:type="spellStart"/>
-      <w:r>
-        <w:rPr>
-          <w:rFonts w:ascii="Consolas" w:hAnsi="Consolas" w:cs="Consolas"/>
-          <w:sz w:val="21"/>
-          <w:szCs w:val="21"/>
-          <w:lang w:val="es-ES"/>
-        </w:rPr>
-        <w:t>program</w:t>
-      </w:r>
-      <w:proofErr w:type="spellEnd"/>
-      <w:r>
-        <w:rPr>
-          <w:rFonts w:ascii="Consolas" w:hAnsi="Consolas" w:cs="Consolas"/>
-          <w:sz w:val="21"/>
-          <w:szCs w:val="21"/>
-          <w:lang w:val="es-ES"/>
-        </w:rPr>
-        <w:t>" &lt;identificador&gt; ";"</w:t>
+        <w:t>&lt;Cabecera_programa&gt; ::= "program" &lt;identificador&gt; ";"</w:t>
       </w:r>
     </w:p>
     <w:p>
@@ -4548,296 +3863,76 @@
           <w:szCs w:val="21"/>
           <w:lang w:val="es-ES"/>
         </w:rPr>
-        <w:t>&lt;</w:t>
-      </w:r>
-      <w:proofErr w:type="spellStart"/>
-      <w:r>
-        <w:rPr>
-          <w:rFonts w:ascii="Consolas" w:hAnsi="Consolas" w:cs="Consolas"/>
-          <w:sz w:val="21"/>
-          <w:szCs w:val="21"/>
-          <w:lang w:val="es-ES"/>
-        </w:rPr>
-        <w:t>Marca_ini_declar_variables</w:t>
-      </w:r>
-      <w:proofErr w:type="spellEnd"/>
-      <w:r>
-        <w:rPr>
-          <w:rFonts w:ascii="Consolas" w:hAnsi="Consolas" w:cs="Consolas"/>
-          <w:sz w:val="21"/>
-          <w:szCs w:val="21"/>
-          <w:lang w:val="es-ES"/>
-        </w:rPr>
-        <w:t xml:space="preserve">&gt; </w:t>
-      </w:r>
-      <w:proofErr w:type="gramStart"/>
-      <w:r>
-        <w:rPr>
-          <w:rFonts w:ascii="Consolas" w:hAnsi="Consolas" w:cs="Consolas"/>
-          <w:sz w:val="21"/>
-          <w:szCs w:val="21"/>
-          <w:lang w:val="es-ES"/>
-        </w:rPr>
-        <w:t>::=</w:t>
-      </w:r>
-      <w:proofErr w:type="gramEnd"/>
-      <w:r>
-        <w:rPr>
-          <w:rFonts w:ascii="Consolas" w:hAnsi="Consolas" w:cs="Consolas"/>
-          <w:sz w:val="21"/>
-          <w:szCs w:val="21"/>
-          <w:lang w:val="es-ES"/>
-        </w:rPr>
-        <w:t xml:space="preserve"> "</w:t>
-      </w:r>
-      <w:proofErr w:type="spellStart"/>
-      <w:r>
-        <w:rPr>
-          <w:rFonts w:ascii="Consolas" w:hAnsi="Consolas" w:cs="Consolas"/>
-          <w:sz w:val="21"/>
-          <w:szCs w:val="21"/>
-          <w:lang w:val="es-ES"/>
-        </w:rPr>
-        <w:t>var</w:t>
-      </w:r>
-      <w:proofErr w:type="spellEnd"/>
-      <w:r>
-        <w:rPr>
-          <w:rFonts w:ascii="Consolas" w:hAnsi="Consolas" w:cs="Consolas"/>
-          <w:sz w:val="21"/>
-          <w:szCs w:val="21"/>
-          <w:lang w:val="es-ES"/>
-        </w:rPr>
-        <w:t>"</w:t>
-      </w:r>
-    </w:p>
-    <w:p>
-      <w:pPr>
-        <w:jc w:val="both"/>
-        <w:rPr>
-          <w:rFonts w:ascii="Consolas" w:hAnsi="Consolas" w:cs="Consolas"/>
-          <w:sz w:val="21"/>
-          <w:szCs w:val="21"/>
-          <w:lang w:val="es-ES"/>
-        </w:rPr>
-      </w:pPr>
-      <w:r>
-        <w:rPr>
-          <w:rFonts w:ascii="Consolas" w:hAnsi="Consolas" w:cs="Consolas"/>
-          <w:sz w:val="21"/>
-          <w:szCs w:val="21"/>
-          <w:lang w:val="es-ES"/>
-        </w:rPr>
-        <w:t>&lt;</w:t>
-      </w:r>
-      <w:proofErr w:type="spellStart"/>
-      <w:r>
-        <w:rPr>
-          <w:rFonts w:ascii="Consolas" w:hAnsi="Consolas" w:cs="Consolas"/>
-          <w:sz w:val="21"/>
-          <w:szCs w:val="21"/>
-          <w:lang w:val="es-ES"/>
-        </w:rPr>
-        <w:t>Mar</w:t>
-      </w:r>
-      <w:r>
-        <w:rPr>
-          <w:rFonts w:ascii="Consolas" w:hAnsi="Consolas" w:cs="Consolas"/>
-          <w:sz w:val="21"/>
-          <w:szCs w:val="21"/>
-          <w:lang w:val="es-ES"/>
-        </w:rPr>
-        <w:t>ca_fin_declar_variables</w:t>
-      </w:r>
-      <w:proofErr w:type="spellEnd"/>
-      <w:r>
-        <w:rPr>
-          <w:rFonts w:ascii="Consolas" w:hAnsi="Consolas" w:cs="Consolas"/>
-          <w:sz w:val="21"/>
-          <w:szCs w:val="21"/>
-          <w:lang w:val="es-ES"/>
-        </w:rPr>
-        <w:t xml:space="preserve">&gt; </w:t>
-      </w:r>
-      <w:proofErr w:type="gramStart"/>
-      <w:r>
-        <w:rPr>
-          <w:rFonts w:ascii="Consolas" w:hAnsi="Consolas" w:cs="Consolas"/>
-          <w:sz w:val="21"/>
-          <w:szCs w:val="21"/>
-          <w:lang w:val="es-ES"/>
-        </w:rPr>
-        <w:t>::=</w:t>
-      </w:r>
-      <w:proofErr w:type="gramEnd"/>
-      <w:r>
-        <w:rPr>
-          <w:rFonts w:ascii="Consolas" w:hAnsi="Consolas" w:cs="Consolas"/>
-          <w:sz w:val="21"/>
-          <w:szCs w:val="21"/>
-          <w:lang w:val="es-ES"/>
-        </w:rPr>
-        <w:t xml:space="preserve"> ""</w:t>
-      </w:r>
-    </w:p>
-    <w:p>
-      <w:pPr>
-        <w:jc w:val="both"/>
-        <w:rPr>
-          <w:rFonts w:ascii="Consolas" w:hAnsi="Consolas" w:cs="Consolas"/>
-          <w:sz w:val="21"/>
-          <w:szCs w:val="21"/>
-          <w:lang w:val="es-ES"/>
-        </w:rPr>
-      </w:pPr>
-      <w:r>
-        <w:rPr>
-          <w:rFonts w:ascii="Consolas" w:hAnsi="Consolas" w:cs="Consolas"/>
-          <w:sz w:val="21"/>
-          <w:szCs w:val="21"/>
-          <w:lang w:val="es-ES"/>
-        </w:rPr>
-        <w:t>&lt;</w:t>
-      </w:r>
-      <w:proofErr w:type="spellStart"/>
-      <w:r>
-        <w:rPr>
-          <w:rFonts w:ascii="Consolas" w:hAnsi="Consolas" w:cs="Consolas"/>
-          <w:sz w:val="21"/>
-          <w:szCs w:val="21"/>
-          <w:lang w:val="es-ES"/>
-        </w:rPr>
-        <w:t>Inicio_de_bloque</w:t>
-      </w:r>
-      <w:proofErr w:type="spellEnd"/>
-      <w:r>
-        <w:rPr>
-          <w:rFonts w:ascii="Consolas" w:hAnsi="Consolas" w:cs="Consolas"/>
-          <w:sz w:val="21"/>
-          <w:szCs w:val="21"/>
-          <w:lang w:val="es-ES"/>
-        </w:rPr>
-        <w:t xml:space="preserve">&gt; </w:t>
-      </w:r>
-      <w:proofErr w:type="gramStart"/>
-      <w:r>
-        <w:rPr>
-          <w:rFonts w:ascii="Consolas" w:hAnsi="Consolas" w:cs="Consolas"/>
-          <w:sz w:val="21"/>
-          <w:szCs w:val="21"/>
-          <w:lang w:val="es-ES"/>
-        </w:rPr>
-        <w:t>::=</w:t>
-      </w:r>
-      <w:proofErr w:type="gramEnd"/>
-      <w:r>
-        <w:rPr>
-          <w:rFonts w:ascii="Consolas" w:hAnsi="Consolas" w:cs="Consolas"/>
-          <w:sz w:val="21"/>
-          <w:szCs w:val="21"/>
-          <w:lang w:val="es-ES"/>
-        </w:rPr>
-        <w:t xml:space="preserve"> "</w:t>
-      </w:r>
-      <w:proofErr w:type="spellStart"/>
-      <w:r>
-        <w:rPr>
-          <w:rFonts w:ascii="Consolas" w:hAnsi="Consolas" w:cs="Consolas"/>
-          <w:sz w:val="21"/>
-          <w:szCs w:val="21"/>
-          <w:lang w:val="es-ES"/>
-        </w:rPr>
-        <w:t>begin</w:t>
-      </w:r>
-      <w:proofErr w:type="spellEnd"/>
-      <w:r>
-        <w:rPr>
-          <w:rFonts w:ascii="Consolas" w:hAnsi="Consolas" w:cs="Consolas"/>
-          <w:sz w:val="21"/>
-          <w:szCs w:val="21"/>
-          <w:lang w:val="es-ES"/>
-        </w:rPr>
-        <w:t>"</w:t>
-      </w:r>
-    </w:p>
-    <w:p>
-      <w:pPr>
-        <w:jc w:val="both"/>
-        <w:rPr>
-          <w:rFonts w:ascii="Consolas" w:hAnsi="Consolas" w:cs="Consolas"/>
-          <w:sz w:val="21"/>
-          <w:szCs w:val="21"/>
-          <w:lang w:val="es-ES"/>
-        </w:rPr>
-      </w:pPr>
-      <w:r>
-        <w:rPr>
-          <w:rFonts w:ascii="Consolas" w:hAnsi="Consolas" w:cs="Consolas"/>
-          <w:sz w:val="21"/>
-          <w:szCs w:val="21"/>
-          <w:lang w:val="es-ES"/>
-        </w:rPr>
-        <w:t>&lt;</w:t>
-      </w:r>
-      <w:proofErr w:type="spellStart"/>
-      <w:r>
-        <w:rPr>
-          <w:rFonts w:ascii="Consolas" w:hAnsi="Consolas" w:cs="Consolas"/>
-          <w:sz w:val="21"/>
-          <w:szCs w:val="21"/>
-          <w:lang w:val="es-ES"/>
-        </w:rPr>
-        <w:t>Fin_de_bloque</w:t>
-      </w:r>
-      <w:proofErr w:type="spellEnd"/>
-      <w:r>
-        <w:rPr>
-          <w:rFonts w:ascii="Consolas" w:hAnsi="Consolas" w:cs="Consolas"/>
-          <w:sz w:val="21"/>
-          <w:szCs w:val="21"/>
-          <w:lang w:val="es-ES"/>
-        </w:rPr>
-        <w:t xml:space="preserve">&gt; </w:t>
-      </w:r>
-      <w:proofErr w:type="gramStart"/>
-      <w:r>
-        <w:rPr>
-          <w:rFonts w:ascii="Consolas" w:hAnsi="Consolas" w:cs="Consolas"/>
-          <w:sz w:val="21"/>
-          <w:szCs w:val="21"/>
-          <w:lang w:val="es-ES"/>
-        </w:rPr>
-        <w:t>::=</w:t>
-      </w:r>
-      <w:proofErr w:type="gramEnd"/>
-      <w:r>
-        <w:rPr>
-          <w:rFonts w:ascii="Consolas" w:hAnsi="Consolas" w:cs="Consolas"/>
-          <w:sz w:val="21"/>
-          <w:szCs w:val="21"/>
-          <w:lang w:val="es-ES"/>
-        </w:rPr>
-        <w:t xml:space="preserve"> "</w:t>
-      </w:r>
-      <w:proofErr w:type="spellStart"/>
-      <w:r>
-        <w:rPr>
-          <w:rFonts w:ascii="Consolas" w:hAnsi="Consolas" w:cs="Consolas"/>
-          <w:sz w:val="21"/>
-          <w:szCs w:val="21"/>
-          <w:lang w:val="es-ES"/>
-        </w:rPr>
-        <w:t>end</w:t>
-      </w:r>
-      <w:proofErr w:type="spellEnd"/>
-      <w:r>
-        <w:rPr>
-          <w:rFonts w:ascii="Consolas" w:hAnsi="Consolas" w:cs="Consolas"/>
-          <w:sz w:val="21"/>
-          <w:szCs w:val="21"/>
-          <w:lang w:val="es-ES"/>
-        </w:rPr>
-        <w:t>"</w:t>
+        <w:t>&lt;Marca_ini_declar_variables&gt; ::= "var"</w:t>
+      </w:r>
+    </w:p>
+    <w:p>
+      <w:pPr>
+        <w:jc w:val="both"/>
+        <w:rPr>
+          <w:rFonts w:ascii="Consolas" w:hAnsi="Consolas" w:cs="Consolas"/>
+          <w:sz w:val="21"/>
+          <w:szCs w:val="21"/>
+          <w:lang w:val="es-ES"/>
+        </w:rPr>
+      </w:pPr>
+      <w:r>
+        <w:rPr>
+          <w:rFonts w:ascii="Consolas" w:hAnsi="Consolas" w:cs="Consolas"/>
+          <w:sz w:val="21"/>
+          <w:szCs w:val="21"/>
+          <w:lang w:val="es-ES"/>
+        </w:rPr>
+        <w:t>&lt;Mar</w:t>
+      </w:r>
+      <w:r>
+        <w:rPr>
+          <w:rFonts w:ascii="Consolas" w:hAnsi="Consolas" w:cs="Consolas"/>
+          <w:sz w:val="21"/>
+          <w:szCs w:val="21"/>
+          <w:lang w:val="es-ES"/>
+        </w:rPr>
+        <w:t>ca_fin_declar_variables&gt; ::= ""</w:t>
+      </w:r>
+    </w:p>
+    <w:p>
+      <w:pPr>
+        <w:jc w:val="both"/>
+        <w:rPr>
+          <w:rFonts w:ascii="Consolas" w:hAnsi="Consolas" w:cs="Consolas"/>
+          <w:sz w:val="21"/>
+          <w:szCs w:val="21"/>
+          <w:lang w:val="es-ES"/>
+        </w:rPr>
+      </w:pPr>
+      <w:r>
+        <w:rPr>
+          <w:rFonts w:ascii="Consolas" w:hAnsi="Consolas" w:cs="Consolas"/>
+          <w:sz w:val="21"/>
+          <w:szCs w:val="21"/>
+          <w:lang w:val="es-ES"/>
+        </w:rPr>
+        <w:t>&lt;Inicio_de_bloque&gt; ::= "begin"</w:t>
+      </w:r>
+    </w:p>
+    <w:p>
+      <w:pPr>
+        <w:jc w:val="both"/>
+        <w:rPr>
+          <w:rFonts w:ascii="Consolas" w:hAnsi="Consolas" w:cs="Consolas"/>
+          <w:sz w:val="21"/>
+          <w:szCs w:val="21"/>
+          <w:lang w:val="es-ES"/>
+        </w:rPr>
+      </w:pPr>
+      <w:r>
+        <w:rPr>
+          <w:rFonts w:ascii="Consolas" w:hAnsi="Consolas" w:cs="Consolas"/>
+          <w:sz w:val="21"/>
+          <w:szCs w:val="21"/>
+          <w:lang w:val="es-ES"/>
+        </w:rPr>
+        <w:t>&lt;Fin_de_bloque&gt; ::= "end"</w:t>
       </w:r>
     </w:p>
     <w:p>
@@ -4861,39 +3956,8 @@
           <w:szCs w:val="21"/>
           <w:lang w:val="es-ES"/>
         </w:rPr>
-        <w:t>&lt;</w:t>
-      </w:r>
-      <w:proofErr w:type="spellStart"/>
-      <w:r>
-        <w:rPr>
-          <w:rFonts w:ascii="Consolas" w:hAnsi="Consolas" w:cs="Consolas"/>
-          <w:sz w:val="21"/>
-          <w:szCs w:val="21"/>
-          <w:lang w:val="es-ES"/>
-        </w:rPr>
-        <w:t>Variables_locales</w:t>
-      </w:r>
-      <w:proofErr w:type="spellEnd"/>
-      <w:r>
-        <w:rPr>
-          <w:rFonts w:ascii="Consolas" w:hAnsi="Consolas" w:cs="Consolas"/>
-          <w:sz w:val="21"/>
-          <w:szCs w:val="21"/>
-          <w:lang w:val="es-ES"/>
-        </w:rPr>
-        <w:t xml:space="preserve">&gt; </w:t>
-      </w:r>
-      <w:proofErr w:type="gramStart"/>
-      <w:r>
-        <w:rPr>
-          <w:rFonts w:ascii="Consolas" w:hAnsi="Consolas" w:cs="Consolas"/>
-          <w:sz w:val="21"/>
-          <w:szCs w:val="21"/>
-          <w:lang w:val="es-ES"/>
-        </w:rPr>
-        <w:t>::=</w:t>
-      </w:r>
-      <w:proofErr w:type="gramEnd"/>
+        <w:t>&lt;Variables_locales&gt; ::=</w:t>
+      </w:r>
       <w:r>
         <w:rPr>
           <w:rFonts w:ascii="Consolas" w:hAnsi="Consolas" w:cs="Consolas"/>
@@ -4902,27 +3966,7 @@
           <w:lang w:val="es-ES"/>
         </w:rPr>
         <w:tab/>
-        <w:t>&lt;</w:t>
-      </w:r>
-      <w:proofErr w:type="spellStart"/>
-      <w:r>
-        <w:rPr>
-          <w:rFonts w:ascii="Consolas" w:hAnsi="Consolas" w:cs="Consolas"/>
-          <w:sz w:val="21"/>
-          <w:szCs w:val="21"/>
-          <w:lang w:val="es-ES"/>
-        </w:rPr>
-        <w:t>Variables_locales</w:t>
-      </w:r>
-      <w:proofErr w:type="spellEnd"/>
-      <w:r>
-        <w:rPr>
-          <w:rFonts w:ascii="Consolas" w:hAnsi="Consolas" w:cs="Consolas"/>
-          <w:sz w:val="21"/>
-          <w:szCs w:val="21"/>
-          <w:lang w:val="es-ES"/>
-        </w:rPr>
-        <w:t>&gt;</w:t>
+        <w:t>&lt;Variables_locales&gt;</w:t>
       </w:r>
       <w:r>
         <w:rPr>
@@ -4940,27 +3984,7 @@
           <w:szCs w:val="21"/>
           <w:lang w:val="es-ES"/>
         </w:rPr>
-        <w:t>&lt;</w:t>
-      </w:r>
-      <w:proofErr w:type="spellStart"/>
-      <w:r>
-        <w:rPr>
-          <w:rFonts w:ascii="Consolas" w:hAnsi="Consolas" w:cs="Consolas"/>
-          <w:sz w:val="21"/>
-          <w:szCs w:val="21"/>
-          <w:lang w:val="es-ES"/>
-        </w:rPr>
-        <w:t>Cuerpo_declar_variables</w:t>
-      </w:r>
-      <w:proofErr w:type="spellEnd"/>
-      <w:r>
-        <w:rPr>
-          <w:rFonts w:ascii="Consolas" w:hAnsi="Consolas" w:cs="Consolas"/>
-          <w:sz w:val="21"/>
-          <w:szCs w:val="21"/>
-          <w:lang w:val="es-ES"/>
-        </w:rPr>
-        <w:t>&gt;</w:t>
+        <w:t>&lt;Cuerpo_declar_variables&gt;</w:t>
       </w:r>
     </w:p>
     <w:p>
@@ -4992,27 +4016,7 @@
           <w:szCs w:val="21"/>
           <w:lang w:val="es-ES"/>
         </w:rPr>
-        <w:t>| &lt;</w:t>
-      </w:r>
-      <w:proofErr w:type="spellStart"/>
-      <w:r>
-        <w:rPr>
-          <w:rFonts w:ascii="Consolas" w:hAnsi="Consolas" w:cs="Consolas"/>
-          <w:sz w:val="21"/>
-          <w:szCs w:val="21"/>
-          <w:lang w:val="es-ES"/>
-        </w:rPr>
-        <w:t>Cuerpo_declar_variables</w:t>
-      </w:r>
-      <w:proofErr w:type="spellEnd"/>
-      <w:r>
-        <w:rPr>
-          <w:rFonts w:ascii="Consolas" w:hAnsi="Consolas" w:cs="Consolas"/>
-          <w:sz w:val="21"/>
-          <w:szCs w:val="21"/>
-          <w:lang w:val="es-ES"/>
-        </w:rPr>
-        <w:t>&gt;</w:t>
+        <w:t>| &lt;Cuerpo_declar_variables&gt;</w:t>
       </w:r>
     </w:p>
     <w:p>
@@ -5037,48 +4041,17 @@
           <w:szCs w:val="21"/>
           <w:lang w:val="es-ES"/>
         </w:rPr>
-        <w:t>&lt;</w:t>
-      </w:r>
-      <w:proofErr w:type="spellStart"/>
-      <w:r>
-        <w:rPr>
-          <w:rFonts w:ascii="Consolas" w:hAnsi="Consolas" w:cs="Consolas"/>
-          <w:sz w:val="21"/>
-          <w:szCs w:val="21"/>
-          <w:lang w:val="es-ES"/>
-        </w:rPr>
-        <w:t>Cuerpo</w:t>
-      </w:r>
-      <w:r>
-        <w:rPr>
-          <w:rFonts w:ascii="Consolas" w:hAnsi="Consolas" w:cs="Consolas"/>
-          <w:sz w:val="21"/>
-          <w:szCs w:val="21"/>
-          <w:lang w:val="es-ES"/>
-        </w:rPr>
-        <w:t>_declar_variables</w:t>
-      </w:r>
-      <w:proofErr w:type="spellEnd"/>
-      <w:r>
-        <w:rPr>
-          <w:rFonts w:ascii="Consolas" w:hAnsi="Consolas" w:cs="Consolas"/>
-          <w:sz w:val="21"/>
-          <w:szCs w:val="21"/>
-          <w:lang w:val="es-ES"/>
-        </w:rPr>
-        <w:t xml:space="preserve">&gt; </w:t>
-      </w:r>
-      <w:proofErr w:type="gramStart"/>
-      <w:r>
-        <w:rPr>
-          <w:rFonts w:ascii="Consolas" w:hAnsi="Consolas" w:cs="Consolas"/>
-          <w:sz w:val="21"/>
-          <w:szCs w:val="21"/>
-          <w:lang w:val="es-ES"/>
-        </w:rPr>
-        <w:t>::=</w:t>
-      </w:r>
-      <w:proofErr w:type="gramEnd"/>
+        <w:t>&lt;Cuerpo</w:t>
+      </w:r>
+      <w:r>
+        <w:rPr>
+          <w:rFonts w:ascii="Consolas" w:hAnsi="Consolas" w:cs="Consolas"/>
+          <w:sz w:val="21"/>
+          <w:szCs w:val="21"/>
+          <w:lang w:val="es-ES"/>
+        </w:rPr>
+        <w:t>_declar_variables&gt; ::=</w:t>
+      </w:r>
       <w:r>
         <w:rPr>
           <w:rFonts w:ascii="Consolas" w:hAnsi="Consolas" w:cs="Consolas"/>
@@ -5113,27 +4086,7 @@
           <w:szCs w:val="21"/>
           <w:lang w:val="es-ES"/>
         </w:rPr>
-        <w:t xml:space="preserve">&lt;variable&gt; ": set of </w:t>
-      </w:r>
-      <w:proofErr w:type="spellStart"/>
-      <w:r>
-        <w:rPr>
-          <w:rFonts w:ascii="Consolas" w:hAnsi="Consolas" w:cs="Consolas"/>
-          <w:sz w:val="21"/>
-          <w:szCs w:val="21"/>
-          <w:lang w:val="es-ES"/>
-        </w:rPr>
-        <w:t>integer</w:t>
-      </w:r>
-      <w:proofErr w:type="spellEnd"/>
-      <w:r>
-        <w:rPr>
-          <w:rFonts w:ascii="Consolas" w:hAnsi="Consolas" w:cs="Consolas"/>
-          <w:sz w:val="21"/>
-          <w:szCs w:val="21"/>
-          <w:lang w:val="es-ES"/>
-        </w:rPr>
-        <w:t xml:space="preserve"> " ";"</w:t>
+        <w:t>&lt;variable&gt; ": set of integer " ";"</w:t>
       </w:r>
     </w:p>
     <w:p>
@@ -5166,27 +4119,7 @@
           <w:szCs w:val="21"/>
           <w:lang w:val="en-US"/>
         </w:rPr>
-        <w:t>| &lt;</w:t>
-      </w:r>
-      <w:proofErr w:type="spellStart"/>
-      <w:r>
-        <w:rPr>
-          <w:rFonts w:ascii="Consolas" w:hAnsi="Consolas" w:cs="Consolas"/>
-          <w:sz w:val="21"/>
-          <w:szCs w:val="21"/>
-          <w:lang w:val="en-US"/>
-        </w:rPr>
-        <w:t>identificador</w:t>
-      </w:r>
-      <w:proofErr w:type="spellEnd"/>
-      <w:r>
-        <w:rPr>
-          <w:rFonts w:ascii="Consolas" w:hAnsi="Consolas" w:cs="Consolas"/>
-          <w:sz w:val="21"/>
-          <w:szCs w:val="21"/>
-          <w:lang w:val="en-US"/>
-        </w:rPr>
-        <w:t>&gt; &lt;variable&gt; ": set of real " ";"</w:t>
+        <w:t>| &lt;identificador&gt; &lt;variable&gt; ": set of real " ";"</w:t>
       </w:r>
     </w:p>
     <w:p>
@@ -5219,27 +4152,7 @@
           <w:szCs w:val="21"/>
           <w:lang w:val="en-US"/>
         </w:rPr>
-        <w:t>| &lt;</w:t>
-      </w:r>
-      <w:proofErr w:type="spellStart"/>
-      <w:r>
-        <w:rPr>
-          <w:rFonts w:ascii="Consolas" w:hAnsi="Consolas" w:cs="Consolas"/>
-          <w:sz w:val="21"/>
-          <w:szCs w:val="21"/>
-          <w:lang w:val="en-US"/>
-        </w:rPr>
-        <w:t>identificador</w:t>
-      </w:r>
-      <w:proofErr w:type="spellEnd"/>
-      <w:r>
-        <w:rPr>
-          <w:rFonts w:ascii="Consolas" w:hAnsi="Consolas" w:cs="Consolas"/>
-          <w:sz w:val="21"/>
-          <w:szCs w:val="21"/>
-          <w:lang w:val="en-US"/>
-        </w:rPr>
-        <w:t>&gt; &lt;vari</w:t>
+        <w:t>| &lt;identificador&gt; &lt;vari</w:t>
       </w:r>
       <w:r>
         <w:rPr>
@@ -5281,9 +4194,8 @@
           <w:szCs w:val="21"/>
           <w:lang w:val="en-US"/>
         </w:rPr>
-        <w:t>| &lt;</w:t>
-      </w:r>
-      <w:proofErr w:type="spellStart"/>
+        <w:t>| &lt;identificador&gt; &lt;va</w:t>
+      </w:r>
       <w:r>
         <w:rPr>
           <w:rFonts w:ascii="Consolas" w:hAnsi="Consolas" w:cs="Consolas"/>
@@ -5291,48 +4203,7 @@
           <w:szCs w:val="21"/>
           <w:lang w:val="en-US"/>
         </w:rPr>
-        <w:t>identificador</w:t>
-      </w:r>
-      <w:proofErr w:type="spellEnd"/>
-      <w:r>
-        <w:rPr>
-          <w:rFonts w:ascii="Consolas" w:hAnsi="Consolas" w:cs="Consolas"/>
-          <w:sz w:val="21"/>
-          <w:szCs w:val="21"/>
-          <w:lang w:val="en-US"/>
-        </w:rPr>
-        <w:t>&gt; &lt;va</w:t>
-      </w:r>
-      <w:r>
-        <w:rPr>
-          <w:rFonts w:ascii="Consolas" w:hAnsi="Consolas" w:cs="Consolas"/>
-          <w:sz w:val="21"/>
-          <w:szCs w:val="21"/>
-          <w:lang w:val="en-US"/>
-        </w:rPr>
-        <w:t xml:space="preserve">riable&gt; ": set of </w:t>
-      </w:r>
-      <w:proofErr w:type="spellStart"/>
-      <w:proofErr w:type="gramStart"/>
-      <w:r>
-        <w:rPr>
-          <w:rFonts w:ascii="Consolas" w:hAnsi="Consolas" w:cs="Consolas"/>
-          <w:sz w:val="21"/>
-          <w:szCs w:val="21"/>
-          <w:lang w:val="en-US"/>
-        </w:rPr>
-        <w:t>boolean</w:t>
-      </w:r>
-      <w:proofErr w:type="spellEnd"/>
-      <w:proofErr w:type="gramEnd"/>
-      <w:r>
-        <w:rPr>
-          <w:rFonts w:ascii="Consolas" w:hAnsi="Consolas" w:cs="Consolas"/>
-          <w:sz w:val="21"/>
-          <w:szCs w:val="21"/>
-          <w:lang w:val="en-US"/>
-        </w:rPr>
-        <w:t xml:space="preserve"> " ";"</w:t>
+        <w:t>riable&gt; ": set of boolean " ";"</w:t>
       </w:r>
     </w:p>
     <w:p>
@@ -5346,16 +4217,16 @@
           <w:rFonts w:ascii="Consolas" w:hAnsi="Consolas" w:cs="Consolas"/>
           <w:sz w:val="21"/>
           <w:szCs w:val="21"/>
+          <w:lang w:val="es-ES"/>
+        </w:rPr>
+      </w:pPr>
+      <w:r>
+        <w:rPr>
+          <w:rFonts w:ascii="Consolas" w:hAnsi="Consolas" w:cs="Consolas"/>
+          <w:sz w:val="21"/>
+          <w:szCs w:val="21"/>
           <w:lang w:val="en-US"/>
         </w:rPr>
-      </w:pPr>
-      <w:r>
-        <w:rPr>
-          <w:rFonts w:ascii="Consolas" w:hAnsi="Consolas" w:cs="Consolas"/>
-          <w:sz w:val="21"/>
-          <w:szCs w:val="21"/>
-          <w:lang w:val="en-US"/>
-        </w:rPr>
         <w:tab/>
       </w:r>
       <w:r>
@@ -5365,47 +4236,7 @@
           <w:szCs w:val="21"/>
           <w:lang w:val="es-ES"/>
         </w:rPr>
-        <w:t>| &lt;</w:t>
-      </w:r>
-      <w:proofErr w:type="gramStart"/>
-      <w:r>
-        <w:rPr>
-          <w:rFonts w:ascii="Consolas" w:hAnsi="Consolas" w:cs="Consolas"/>
-          <w:sz w:val="21"/>
-          <w:szCs w:val="21"/>
-          <w:lang w:val="es-ES"/>
-        </w:rPr>
-        <w:t>identificador</w:t>
-      </w:r>
-      <w:proofErr w:type="gramEnd"/>
-      <w:r>
-        <w:rPr>
-          <w:rFonts w:ascii="Consolas" w:hAnsi="Consolas" w:cs="Consolas"/>
-          <w:sz w:val="21"/>
-          <w:szCs w:val="21"/>
-          <w:lang w:val="es-ES"/>
-        </w:rPr>
-        <w:t xml:space="preserve">&gt; &lt;variable&gt; ": </w:t>
-      </w:r>
-      <w:proofErr w:type="spellStart"/>
-      <w:r>
-        <w:rPr>
-          <w:rFonts w:ascii="Consolas" w:hAnsi="Consolas" w:cs="Consolas"/>
-          <w:sz w:val="21"/>
-          <w:szCs w:val="21"/>
-          <w:lang w:val="es-ES"/>
-        </w:rPr>
-        <w:t>integer</w:t>
-      </w:r>
-      <w:proofErr w:type="spellEnd"/>
-      <w:r>
-        <w:rPr>
-          <w:rFonts w:ascii="Consolas" w:hAnsi="Consolas" w:cs="Consolas"/>
-          <w:sz w:val="21"/>
-          <w:szCs w:val="21"/>
-          <w:lang w:val="es-ES"/>
-        </w:rPr>
-        <w:t xml:space="preserve"> " ";"</w:t>
+        <w:t>| &lt;identificador&gt; &lt;variable&gt; ": integer " ";"</w:t>
       </w:r>
     </w:p>
     <w:p>
@@ -5419,15 +4250,15 @@
           <w:rFonts w:ascii="Consolas" w:hAnsi="Consolas" w:cs="Consolas"/>
           <w:sz w:val="21"/>
           <w:szCs w:val="21"/>
-          <w:lang w:val="en-US"/>
-        </w:rPr>
-      </w:pPr>
-      <w:r>
-        <w:rPr>
-          <w:rFonts w:ascii="Consolas" w:hAnsi="Consolas" w:cs="Consolas"/>
-          <w:sz w:val="21"/>
-          <w:szCs w:val="21"/>
-          <w:lang w:val="en-US"/>
+          <w:lang w:val="es-ES"/>
+        </w:rPr>
+      </w:pPr>
+      <w:r>
+        <w:rPr>
+          <w:rFonts w:ascii="Consolas" w:hAnsi="Consolas" w:cs="Consolas"/>
+          <w:sz w:val="21"/>
+          <w:szCs w:val="21"/>
+          <w:lang w:val="es-ES"/>
         </w:rPr>
         <w:tab/>
       </w:r>
@@ -5438,27 +4269,7 @@
           <w:szCs w:val="21"/>
           <w:lang w:val="es-ES"/>
         </w:rPr>
-        <w:t>| &lt;</w:t>
-      </w:r>
-      <w:proofErr w:type="gramStart"/>
-      <w:r>
-        <w:rPr>
-          <w:rFonts w:ascii="Consolas" w:hAnsi="Consolas" w:cs="Consolas"/>
-          <w:sz w:val="21"/>
-          <w:szCs w:val="21"/>
-          <w:lang w:val="es-ES"/>
-        </w:rPr>
-        <w:t>identificador</w:t>
-      </w:r>
-      <w:proofErr w:type="gramEnd"/>
-      <w:r>
-        <w:rPr>
-          <w:rFonts w:ascii="Consolas" w:hAnsi="Consolas" w:cs="Consolas"/>
-          <w:sz w:val="21"/>
-          <w:szCs w:val="21"/>
-          <w:lang w:val="es-ES"/>
-        </w:rPr>
-        <w:t>&gt; &lt;variable&gt; ": real " ";"</w:t>
+        <w:t>| &lt;identificador&gt; &lt;variable&gt; ": real " ";"</w:t>
       </w:r>
     </w:p>
     <w:p>
@@ -5472,15 +4283,15 @@
           <w:rFonts w:ascii="Consolas" w:hAnsi="Consolas" w:cs="Consolas"/>
           <w:sz w:val="21"/>
           <w:szCs w:val="21"/>
-          <w:lang w:val="en-US"/>
-        </w:rPr>
-      </w:pPr>
-      <w:r>
-        <w:rPr>
-          <w:rFonts w:ascii="Consolas" w:hAnsi="Consolas" w:cs="Consolas"/>
-          <w:sz w:val="21"/>
-          <w:szCs w:val="21"/>
-          <w:lang w:val="en-US"/>
+          <w:lang w:val="es-ES"/>
+        </w:rPr>
+      </w:pPr>
+      <w:r>
+        <w:rPr>
+          <w:rFonts w:ascii="Consolas" w:hAnsi="Consolas" w:cs="Consolas"/>
+          <w:sz w:val="21"/>
+          <w:szCs w:val="21"/>
+          <w:lang w:val="es-ES"/>
         </w:rPr>
         <w:tab/>
       </w:r>
@@ -5491,47 +4302,7 @@
           <w:szCs w:val="21"/>
           <w:lang w:val="es-ES"/>
         </w:rPr>
-        <w:t>| &lt;</w:t>
-      </w:r>
-      <w:proofErr w:type="gramStart"/>
-      <w:r>
-        <w:rPr>
-          <w:rFonts w:ascii="Consolas" w:hAnsi="Consolas" w:cs="Consolas"/>
-          <w:sz w:val="21"/>
-          <w:szCs w:val="21"/>
-          <w:lang w:val="es-ES"/>
-        </w:rPr>
-        <w:t>identificador</w:t>
-      </w:r>
-      <w:proofErr w:type="gramEnd"/>
-      <w:r>
-        <w:rPr>
-          <w:rFonts w:ascii="Consolas" w:hAnsi="Consolas" w:cs="Consolas"/>
-          <w:sz w:val="21"/>
-          <w:szCs w:val="21"/>
-          <w:lang w:val="es-ES"/>
-        </w:rPr>
-        <w:t xml:space="preserve">&gt; &lt;variable&gt; ": </w:t>
-      </w:r>
-      <w:proofErr w:type="spellStart"/>
-      <w:r>
-        <w:rPr>
-          <w:rFonts w:ascii="Consolas" w:hAnsi="Consolas" w:cs="Consolas"/>
-          <w:sz w:val="21"/>
-          <w:szCs w:val="21"/>
-          <w:lang w:val="es-ES"/>
-        </w:rPr>
-        <w:t>character</w:t>
-      </w:r>
-      <w:proofErr w:type="spellEnd"/>
-      <w:r>
-        <w:rPr>
-          <w:rFonts w:ascii="Consolas" w:hAnsi="Consolas" w:cs="Consolas"/>
-          <w:sz w:val="21"/>
-          <w:szCs w:val="21"/>
-          <w:lang w:val="es-ES"/>
-        </w:rPr>
-        <w:t xml:space="preserve"> " ";"</w:t>
+        <w:t>| &lt;identificador&gt; &lt;variable&gt; ": character " ";"</w:t>
       </w:r>
     </w:p>
     <w:p>
@@ -5552,7 +4323,7 @@
           <w:rFonts w:ascii="Consolas" w:hAnsi="Consolas" w:cs="Consolas"/>
           <w:sz w:val="21"/>
           <w:szCs w:val="21"/>
-          <w:lang w:val="en-US"/>
+          <w:lang w:val="es-ES"/>
         </w:rPr>
         <w:tab/>
       </w:r>
@@ -5563,47 +4334,7 @@
           <w:szCs w:val="21"/>
           <w:lang w:val="es-ES"/>
         </w:rPr>
-        <w:t>| &lt;</w:t>
-      </w:r>
-      <w:proofErr w:type="gramStart"/>
-      <w:r>
-        <w:rPr>
-          <w:rFonts w:ascii="Consolas" w:hAnsi="Consolas" w:cs="Consolas"/>
-          <w:sz w:val="21"/>
-          <w:szCs w:val="21"/>
-          <w:lang w:val="es-ES"/>
-        </w:rPr>
-        <w:t>identificador</w:t>
-      </w:r>
-      <w:proofErr w:type="gramEnd"/>
-      <w:r>
-        <w:rPr>
-          <w:rFonts w:ascii="Consolas" w:hAnsi="Consolas" w:cs="Consolas"/>
-          <w:sz w:val="21"/>
-          <w:szCs w:val="21"/>
-          <w:lang w:val="es-ES"/>
-        </w:rPr>
-        <w:t xml:space="preserve">&gt; &lt;variable&gt; ": </w:t>
-      </w:r>
-      <w:proofErr w:type="spellStart"/>
-      <w:r>
-        <w:rPr>
-          <w:rFonts w:ascii="Consolas" w:hAnsi="Consolas" w:cs="Consolas"/>
-          <w:sz w:val="21"/>
-          <w:szCs w:val="21"/>
-          <w:lang w:val="es-ES"/>
-        </w:rPr>
-        <w:t>boolean</w:t>
-      </w:r>
-      <w:proofErr w:type="spellEnd"/>
-      <w:r>
-        <w:rPr>
-          <w:rFonts w:ascii="Consolas" w:hAnsi="Consolas" w:cs="Consolas"/>
-          <w:sz w:val="21"/>
-          <w:szCs w:val="21"/>
-          <w:lang w:val="es-ES"/>
-        </w:rPr>
-        <w:t xml:space="preserve"> " ";"</w:t>
+        <w:t>| &lt;identificador&gt; &lt;variable&gt; ": boolean " ";"</w:t>
       </w:r>
     </w:p>
     <w:p>
@@ -5627,27 +4358,7 @@
           <w:szCs w:val="21"/>
           <w:lang w:val="es-ES"/>
         </w:rPr>
-        <w:t>&lt;</w:t>
-      </w:r>
-      <w:proofErr w:type="gramStart"/>
-      <w:r>
-        <w:rPr>
-          <w:rFonts w:ascii="Consolas" w:hAnsi="Consolas" w:cs="Consolas"/>
-          <w:sz w:val="21"/>
-          <w:szCs w:val="21"/>
-          <w:lang w:val="es-ES"/>
-        </w:rPr>
-        <w:t>variable</w:t>
-      </w:r>
-      <w:proofErr w:type="gramEnd"/>
-      <w:r>
-        <w:rPr>
-          <w:rFonts w:ascii="Consolas" w:hAnsi="Consolas" w:cs="Consolas"/>
-          <w:sz w:val="21"/>
-          <w:szCs w:val="21"/>
-          <w:lang w:val="es-ES"/>
-        </w:rPr>
-        <w:t>&gt; ::=</w:t>
+        <w:t>&lt;variable&gt; ::=</w:t>
       </w:r>
       <w:r>
         <w:rPr>
@@ -5722,39 +4433,9 @@
           <w:szCs w:val="21"/>
           <w:lang w:val="es-ES"/>
         </w:rPr>
-        <w:t>&lt;</w:t>
-      </w:r>
-      <w:proofErr w:type="spellStart"/>
-      <w:r>
-        <w:rPr>
-          <w:rFonts w:ascii="Consolas" w:hAnsi="Consolas" w:cs="Consolas"/>
-          <w:sz w:val="21"/>
-          <w:szCs w:val="21"/>
-          <w:lang w:val="es-ES"/>
-        </w:rPr>
-        <w:t>Cabecera_subprog</w:t>
-      </w:r>
-      <w:proofErr w:type="spellEnd"/>
-      <w:r>
-        <w:rPr>
-          <w:rFonts w:ascii="Consolas" w:hAnsi="Consolas" w:cs="Consolas"/>
-          <w:sz w:val="21"/>
-          <w:szCs w:val="21"/>
-          <w:lang w:val="es-ES"/>
-        </w:rPr>
-        <w:t xml:space="preserve">&gt; </w:t>
-      </w:r>
-      <w:proofErr w:type="gramStart"/>
-      <w:r>
-        <w:rPr>
-          <w:rFonts w:ascii="Consolas" w:hAnsi="Consolas" w:cs="Consolas"/>
-          <w:sz w:val="21"/>
-          <w:szCs w:val="21"/>
-          <w:lang w:val="es-ES"/>
-        </w:rPr>
-        <w:t>::=</w:t>
-      </w:r>
-      <w:proofErr w:type="gramEnd"/>
+        <w:lastRenderedPageBreak/>
+        <w:t>&lt;Cabecera_subprog&gt; ::=</w:t>
+      </w:r>
       <w:r>
         <w:rPr>
           <w:rFonts w:ascii="Consolas" w:hAnsi="Consolas" w:cs="Consolas"/>
@@ -5771,67 +4452,7 @@
           <w:szCs w:val="21"/>
           <w:lang w:val="es-ES"/>
         </w:rPr>
-        <w:t>"</w:t>
-      </w:r>
-      <w:proofErr w:type="spellStart"/>
-      <w:r>
-        <w:rPr>
-          <w:rFonts w:ascii="Consolas" w:hAnsi="Consolas" w:cs="Consolas"/>
-          <w:sz w:val="21"/>
-          <w:szCs w:val="21"/>
-          <w:lang w:val="es-ES"/>
-        </w:rPr>
-        <w:t>function</w:t>
-      </w:r>
-      <w:proofErr w:type="spellEnd"/>
-      <w:r>
-        <w:rPr>
-          <w:rFonts w:ascii="Consolas" w:hAnsi="Consolas" w:cs="Consolas"/>
-          <w:sz w:val="21"/>
-          <w:szCs w:val="21"/>
-          <w:lang w:val="es-ES"/>
-        </w:rPr>
-        <w:t>" &lt;identificador&gt; "(" &lt;</w:t>
-      </w:r>
-      <w:proofErr w:type="spellStart"/>
-      <w:r>
-        <w:rPr>
-          <w:rFonts w:ascii="Consolas" w:hAnsi="Consolas" w:cs="Consolas"/>
-          <w:sz w:val="21"/>
-          <w:szCs w:val="21"/>
-          <w:lang w:val="es-ES"/>
-        </w:rPr>
-        <w:t>lista_argumentos</w:t>
-      </w:r>
-      <w:proofErr w:type="spellEnd"/>
-      <w:r>
-        <w:rPr>
-          <w:rFonts w:ascii="Consolas" w:hAnsi="Consolas" w:cs="Consolas"/>
-          <w:sz w:val="21"/>
-          <w:szCs w:val="21"/>
-          <w:lang w:val="es-ES"/>
-        </w:rPr>
-        <w:t xml:space="preserve">&gt; ")" ": set of </w:t>
-      </w:r>
-      <w:proofErr w:type="spellStart"/>
-      <w:r>
-        <w:rPr>
-          <w:rFonts w:ascii="Consolas" w:hAnsi="Consolas" w:cs="Consolas"/>
-          <w:sz w:val="21"/>
-          <w:szCs w:val="21"/>
-          <w:lang w:val="es-ES"/>
-        </w:rPr>
-        <w:t>integer</w:t>
-      </w:r>
-      <w:proofErr w:type="spellEnd"/>
-      <w:r>
-        <w:rPr>
-          <w:rFonts w:ascii="Consolas" w:hAnsi="Consolas" w:cs="Consolas"/>
-          <w:sz w:val="21"/>
-          <w:szCs w:val="21"/>
-          <w:lang w:val="es-ES"/>
-        </w:rPr>
-        <w:t xml:space="preserve"> " ";"</w:t>
+        <w:t>"function" &lt;identificador&gt; "(" &lt;lista_argumentos&gt; ")" ": set of integer " ";"</w:t>
       </w:r>
     </w:p>
     <w:p>
@@ -5856,7 +4477,6 @@
           <w:szCs w:val="21"/>
           <w:lang w:val="es-ES"/>
         </w:rPr>
-        <w:lastRenderedPageBreak/>
         <w:tab/>
       </w:r>
       <w:r>
@@ -5866,47 +4486,7 @@
           <w:szCs w:val="21"/>
           <w:lang w:val="es-ES"/>
         </w:rPr>
-        <w:t>| "</w:t>
-      </w:r>
-      <w:proofErr w:type="spellStart"/>
-      <w:r>
-        <w:rPr>
-          <w:rFonts w:ascii="Consolas" w:hAnsi="Consolas" w:cs="Consolas"/>
-          <w:sz w:val="21"/>
-          <w:szCs w:val="21"/>
-          <w:lang w:val="es-ES"/>
-        </w:rPr>
-        <w:t>function</w:t>
-      </w:r>
-      <w:proofErr w:type="spellEnd"/>
-      <w:r>
-        <w:rPr>
-          <w:rFonts w:ascii="Consolas" w:hAnsi="Consolas" w:cs="Consolas"/>
-          <w:sz w:val="21"/>
-          <w:szCs w:val="21"/>
-          <w:lang w:val="es-ES"/>
-        </w:rPr>
-        <w:t>" &lt;identificador&gt; "(" &lt;</w:t>
-      </w:r>
-      <w:proofErr w:type="spellStart"/>
-      <w:r>
-        <w:rPr>
-          <w:rFonts w:ascii="Consolas" w:hAnsi="Consolas" w:cs="Consolas"/>
-          <w:sz w:val="21"/>
-          <w:szCs w:val="21"/>
-          <w:lang w:val="es-ES"/>
-        </w:rPr>
-        <w:t>lista_argumentos</w:t>
-      </w:r>
-      <w:proofErr w:type="spellEnd"/>
-      <w:r>
-        <w:rPr>
-          <w:rFonts w:ascii="Consolas" w:hAnsi="Consolas" w:cs="Consolas"/>
-          <w:sz w:val="21"/>
-          <w:szCs w:val="21"/>
-          <w:lang w:val="es-ES"/>
-        </w:rPr>
-        <w:t>&gt; ")" ": set of real " ";"</w:t>
+        <w:t>| "function" &lt;identificador&gt; "(" &lt;lista_argumentos&gt; ")" ": set of real " ";"</w:t>
       </w:r>
     </w:p>
     <w:p>
@@ -5940,67 +4520,7 @@
           <w:szCs w:val="21"/>
           <w:lang w:val="es-ES"/>
         </w:rPr>
-        <w:t>| "</w:t>
-      </w:r>
-      <w:proofErr w:type="spellStart"/>
-      <w:r>
-        <w:rPr>
-          <w:rFonts w:ascii="Consolas" w:hAnsi="Consolas" w:cs="Consolas"/>
-          <w:sz w:val="21"/>
-          <w:szCs w:val="21"/>
-          <w:lang w:val="es-ES"/>
-        </w:rPr>
-        <w:t>function</w:t>
-      </w:r>
-      <w:proofErr w:type="spellEnd"/>
-      <w:r>
-        <w:rPr>
-          <w:rFonts w:ascii="Consolas" w:hAnsi="Consolas" w:cs="Consolas"/>
-          <w:sz w:val="21"/>
-          <w:szCs w:val="21"/>
-          <w:lang w:val="es-ES"/>
-        </w:rPr>
-        <w:t>" &lt;identificador&gt; "(" &lt;</w:t>
-      </w:r>
-      <w:proofErr w:type="spellStart"/>
-      <w:r>
-        <w:rPr>
-          <w:rFonts w:ascii="Consolas" w:hAnsi="Consolas" w:cs="Consolas"/>
-          <w:sz w:val="21"/>
-          <w:szCs w:val="21"/>
-          <w:lang w:val="es-ES"/>
-        </w:rPr>
-        <w:t>lista_argumentos</w:t>
-      </w:r>
-      <w:proofErr w:type="spellEnd"/>
-      <w:r>
-        <w:rPr>
-          <w:rFonts w:ascii="Consolas" w:hAnsi="Consolas" w:cs="Consolas"/>
-          <w:sz w:val="21"/>
-          <w:szCs w:val="21"/>
-          <w:lang w:val="es-ES"/>
-        </w:rPr>
-        <w:t xml:space="preserve">&gt; ")" ": set of </w:t>
-      </w:r>
-      <w:proofErr w:type="spellStart"/>
-      <w:r>
-        <w:rPr>
-          <w:rFonts w:ascii="Consolas" w:hAnsi="Consolas" w:cs="Consolas"/>
-          <w:sz w:val="21"/>
-          <w:szCs w:val="21"/>
-          <w:lang w:val="es-ES"/>
-        </w:rPr>
-        <w:t>character</w:t>
-      </w:r>
-      <w:proofErr w:type="spellEnd"/>
-      <w:r>
-        <w:rPr>
-          <w:rFonts w:ascii="Consolas" w:hAnsi="Consolas" w:cs="Consolas"/>
-          <w:sz w:val="21"/>
-          <w:szCs w:val="21"/>
-          <w:lang w:val="es-ES"/>
-        </w:rPr>
-        <w:t xml:space="preserve"> </w:t>
+        <w:t xml:space="preserve">| "function" &lt;identificador&gt; "(" &lt;lista_argumentos&gt; ")" ": set of character </w:t>
       </w:r>
       <w:r>
         <w:rPr>
@@ -6043,76 +4563,16 @@
           <w:szCs w:val="21"/>
           <w:lang w:val="es-ES"/>
         </w:rPr>
-        <w:t>| "</w:t>
-      </w:r>
-      <w:proofErr w:type="spellStart"/>
-      <w:r>
-        <w:rPr>
-          <w:rFonts w:ascii="Consolas" w:hAnsi="Consolas" w:cs="Consolas"/>
-          <w:sz w:val="21"/>
-          <w:szCs w:val="21"/>
-          <w:lang w:val="es-ES"/>
-        </w:rPr>
-        <w:t>function</w:t>
-      </w:r>
-      <w:proofErr w:type="spellEnd"/>
-      <w:r>
-        <w:rPr>
-          <w:rFonts w:ascii="Consolas" w:hAnsi="Consolas" w:cs="Consolas"/>
-          <w:sz w:val="21"/>
-          <w:szCs w:val="21"/>
-          <w:lang w:val="es-ES"/>
-        </w:rPr>
-        <w:t>" &lt;identificador&gt; "(" &lt;</w:t>
-      </w:r>
-      <w:proofErr w:type="spellStart"/>
-      <w:r>
-        <w:rPr>
-          <w:rFonts w:ascii="Consolas" w:hAnsi="Consolas" w:cs="Consolas"/>
-          <w:sz w:val="21"/>
-          <w:szCs w:val="21"/>
-          <w:lang w:val="es-ES"/>
-        </w:rPr>
-        <w:t>lista_argument</w:t>
-      </w:r>
-      <w:r>
-        <w:rPr>
-          <w:rFonts w:ascii="Consolas" w:hAnsi="Consolas" w:cs="Consolas"/>
-          <w:sz w:val="21"/>
-          <w:szCs w:val="21"/>
-          <w:lang w:val="es-ES"/>
-        </w:rPr>
-        <w:t>os</w:t>
-      </w:r>
-      <w:proofErr w:type="spellEnd"/>
-      <w:r>
-        <w:rPr>
-          <w:rFonts w:ascii="Consolas" w:hAnsi="Consolas" w:cs="Consolas"/>
-          <w:sz w:val="21"/>
-          <w:szCs w:val="21"/>
-          <w:lang w:val="es-ES"/>
-        </w:rPr>
-        <w:t xml:space="preserve">&gt; ")" ": set of </w:t>
-      </w:r>
-      <w:proofErr w:type="spellStart"/>
-      <w:r>
-        <w:rPr>
-          <w:rFonts w:ascii="Consolas" w:hAnsi="Consolas" w:cs="Consolas"/>
-          <w:sz w:val="21"/>
-          <w:szCs w:val="21"/>
-          <w:lang w:val="es-ES"/>
-        </w:rPr>
-        <w:t>boolean</w:t>
-      </w:r>
-      <w:proofErr w:type="spellEnd"/>
-      <w:r>
-        <w:rPr>
-          <w:rFonts w:ascii="Consolas" w:hAnsi="Consolas" w:cs="Consolas"/>
-          <w:sz w:val="21"/>
-          <w:szCs w:val="21"/>
-          <w:lang w:val="es-ES"/>
-        </w:rPr>
-        <w:t xml:space="preserve"> " ";"</w:t>
+        <w:t>| "function" &lt;identificador&gt; "(" &lt;lista_argument</w:t>
+      </w:r>
+      <w:r>
+        <w:rPr>
+          <w:rFonts w:ascii="Consolas" w:hAnsi="Consolas" w:cs="Consolas"/>
+          <w:sz w:val="21"/>
+          <w:szCs w:val="21"/>
+          <w:lang w:val="es-ES"/>
+        </w:rPr>
+        <w:t>os&gt; ")" ": set of boolean " ";"</w:t>
       </w:r>
     </w:p>
     <w:p>
@@ -6146,76 +4606,16 @@
           <w:szCs w:val="21"/>
           <w:lang w:val="es-ES"/>
         </w:rPr>
-        <w:t>| "</w:t>
-      </w:r>
-      <w:proofErr w:type="spellStart"/>
-      <w:r>
-        <w:rPr>
-          <w:rFonts w:ascii="Consolas" w:hAnsi="Consolas" w:cs="Consolas"/>
-          <w:sz w:val="21"/>
-          <w:szCs w:val="21"/>
-          <w:lang w:val="es-ES"/>
-        </w:rPr>
-        <w:t>function</w:t>
-      </w:r>
-      <w:proofErr w:type="spellEnd"/>
-      <w:r>
-        <w:rPr>
-          <w:rFonts w:ascii="Consolas" w:hAnsi="Consolas" w:cs="Consolas"/>
-          <w:sz w:val="21"/>
-          <w:szCs w:val="21"/>
-          <w:lang w:val="es-ES"/>
-        </w:rPr>
-        <w:t>" &lt;identificador&gt; "(" &lt;</w:t>
-      </w:r>
-      <w:proofErr w:type="spellStart"/>
-      <w:r>
-        <w:rPr>
-          <w:rFonts w:ascii="Consolas" w:hAnsi="Consolas" w:cs="Consolas"/>
-          <w:sz w:val="21"/>
-          <w:szCs w:val="21"/>
-          <w:lang w:val="es-ES"/>
-        </w:rPr>
-        <w:t>lista_a</w:t>
-      </w:r>
-      <w:r>
-        <w:rPr>
-          <w:rFonts w:ascii="Consolas" w:hAnsi="Consolas" w:cs="Consolas"/>
-          <w:sz w:val="21"/>
-          <w:szCs w:val="21"/>
-          <w:lang w:val="es-ES"/>
-        </w:rPr>
-        <w:t>rgumentos</w:t>
-      </w:r>
-      <w:proofErr w:type="spellEnd"/>
-      <w:r>
-        <w:rPr>
-          <w:rFonts w:ascii="Consolas" w:hAnsi="Consolas" w:cs="Consolas"/>
-          <w:sz w:val="21"/>
-          <w:szCs w:val="21"/>
-          <w:lang w:val="es-ES"/>
-        </w:rPr>
-        <w:t xml:space="preserve">&gt; ")" ": </w:t>
-      </w:r>
-      <w:proofErr w:type="spellStart"/>
-      <w:r>
-        <w:rPr>
-          <w:rFonts w:ascii="Consolas" w:hAnsi="Consolas" w:cs="Consolas"/>
-          <w:sz w:val="21"/>
-          <w:szCs w:val="21"/>
-          <w:lang w:val="es-ES"/>
-        </w:rPr>
-        <w:t>integer</w:t>
-      </w:r>
-      <w:proofErr w:type="spellEnd"/>
-      <w:r>
-        <w:rPr>
-          <w:rFonts w:ascii="Consolas" w:hAnsi="Consolas" w:cs="Consolas"/>
-          <w:sz w:val="21"/>
-          <w:szCs w:val="21"/>
-          <w:lang w:val="es-ES"/>
-        </w:rPr>
-        <w:t xml:space="preserve"> " ";"</w:t>
+        <w:t>| "function" &lt;identificador&gt; "(" &lt;lista_a</w:t>
+      </w:r>
+      <w:r>
+        <w:rPr>
+          <w:rFonts w:ascii="Consolas" w:hAnsi="Consolas" w:cs="Consolas"/>
+          <w:sz w:val="21"/>
+          <w:szCs w:val="21"/>
+          <w:lang w:val="es-ES"/>
+        </w:rPr>
+        <w:t>rgumentos&gt; ")" ": integer " ";"</w:t>
       </w:r>
     </w:p>
     <w:p>
@@ -6249,56 +4649,16 @@
           <w:szCs w:val="21"/>
           <w:lang w:val="es-ES"/>
         </w:rPr>
-        <w:t>| "</w:t>
-      </w:r>
-      <w:proofErr w:type="spellStart"/>
-      <w:r>
-        <w:rPr>
-          <w:rFonts w:ascii="Consolas" w:hAnsi="Consolas" w:cs="Consolas"/>
-          <w:sz w:val="21"/>
-          <w:szCs w:val="21"/>
-          <w:lang w:val="es-ES"/>
-        </w:rPr>
-        <w:t>function</w:t>
-      </w:r>
-      <w:proofErr w:type="spellEnd"/>
-      <w:r>
-        <w:rPr>
-          <w:rFonts w:ascii="Consolas" w:hAnsi="Consolas" w:cs="Consolas"/>
-          <w:sz w:val="21"/>
-          <w:szCs w:val="21"/>
-          <w:lang w:val="es-ES"/>
-        </w:rPr>
-        <w:t>" &lt;identificador&gt; "(" &lt;</w:t>
-      </w:r>
-      <w:proofErr w:type="spellStart"/>
-      <w:r>
-        <w:rPr>
-          <w:rFonts w:ascii="Consolas" w:hAnsi="Consolas" w:cs="Consolas"/>
-          <w:sz w:val="21"/>
-          <w:szCs w:val="21"/>
-          <w:lang w:val="es-ES"/>
-        </w:rPr>
-        <w:t>list</w:t>
-      </w:r>
-      <w:r>
-        <w:rPr>
-          <w:rFonts w:ascii="Consolas" w:hAnsi="Consolas" w:cs="Consolas"/>
-          <w:sz w:val="21"/>
-          <w:szCs w:val="21"/>
-          <w:lang w:val="es-ES"/>
-        </w:rPr>
-        <w:t>a_argumentos</w:t>
-      </w:r>
-      <w:proofErr w:type="spellEnd"/>
-      <w:r>
-        <w:rPr>
-          <w:rFonts w:ascii="Consolas" w:hAnsi="Consolas" w:cs="Consolas"/>
-          <w:sz w:val="21"/>
-          <w:szCs w:val="21"/>
-          <w:lang w:val="es-ES"/>
-        </w:rPr>
-        <w:t>&gt; ")" ": real " ";"</w:t>
+        <w:t>| "function" &lt;identificador&gt; "(" &lt;list</w:t>
+      </w:r>
+      <w:r>
+        <w:rPr>
+          <w:rFonts w:ascii="Consolas" w:hAnsi="Consolas" w:cs="Consolas"/>
+          <w:sz w:val="21"/>
+          <w:szCs w:val="21"/>
+          <w:lang w:val="es-ES"/>
+        </w:rPr>
+        <w:t>a_argumentos&gt; ")" ": real " ";"</w:t>
       </w:r>
     </w:p>
     <w:p>
@@ -6332,76 +4692,16 @@
           <w:szCs w:val="21"/>
           <w:lang w:val="es-ES"/>
         </w:rPr>
-        <w:t>| "</w:t>
-      </w:r>
-      <w:proofErr w:type="spellStart"/>
-      <w:r>
-        <w:rPr>
-          <w:rFonts w:ascii="Consolas" w:hAnsi="Consolas" w:cs="Consolas"/>
-          <w:sz w:val="21"/>
-          <w:szCs w:val="21"/>
-          <w:lang w:val="es-ES"/>
-        </w:rPr>
-        <w:t>function</w:t>
-      </w:r>
-      <w:proofErr w:type="spellEnd"/>
-      <w:r>
-        <w:rPr>
-          <w:rFonts w:ascii="Consolas" w:hAnsi="Consolas" w:cs="Consolas"/>
-          <w:sz w:val="21"/>
-          <w:szCs w:val="21"/>
-          <w:lang w:val="es-ES"/>
-        </w:rPr>
-        <w:t>" &lt;identificador&gt; "(" &lt;</w:t>
-      </w:r>
-      <w:proofErr w:type="spellStart"/>
-      <w:r>
-        <w:rPr>
-          <w:rFonts w:ascii="Consolas" w:hAnsi="Consolas" w:cs="Consolas"/>
-          <w:sz w:val="21"/>
-          <w:szCs w:val="21"/>
-          <w:lang w:val="es-ES"/>
-        </w:rPr>
-        <w:t>lista_arg</w:t>
-      </w:r>
-      <w:r>
-        <w:rPr>
-          <w:rFonts w:ascii="Consolas" w:hAnsi="Consolas" w:cs="Consolas"/>
-          <w:sz w:val="21"/>
-          <w:szCs w:val="21"/>
-          <w:lang w:val="es-ES"/>
-        </w:rPr>
-        <w:t>umentos</w:t>
-      </w:r>
-      <w:proofErr w:type="spellEnd"/>
-      <w:r>
-        <w:rPr>
-          <w:rFonts w:ascii="Consolas" w:hAnsi="Consolas" w:cs="Consolas"/>
-          <w:sz w:val="21"/>
-          <w:szCs w:val="21"/>
-          <w:lang w:val="es-ES"/>
-        </w:rPr>
-        <w:t xml:space="preserve">&gt; ")" ": </w:t>
-      </w:r>
-      <w:proofErr w:type="spellStart"/>
-      <w:r>
-        <w:rPr>
-          <w:rFonts w:ascii="Consolas" w:hAnsi="Consolas" w:cs="Consolas"/>
-          <w:sz w:val="21"/>
-          <w:szCs w:val="21"/>
-          <w:lang w:val="es-ES"/>
-        </w:rPr>
-        <w:t>character</w:t>
-      </w:r>
-      <w:proofErr w:type="spellEnd"/>
-      <w:r>
-        <w:rPr>
-          <w:rFonts w:ascii="Consolas" w:hAnsi="Consolas" w:cs="Consolas"/>
-          <w:sz w:val="21"/>
-          <w:szCs w:val="21"/>
-          <w:lang w:val="es-ES"/>
-        </w:rPr>
-        <w:t xml:space="preserve"> " ";"</w:t>
+        <w:t>| "function" &lt;identificador&gt; "(" &lt;lista_arg</w:t>
+      </w:r>
+      <w:r>
+        <w:rPr>
+          <w:rFonts w:ascii="Consolas" w:hAnsi="Consolas" w:cs="Consolas"/>
+          <w:sz w:val="21"/>
+          <w:szCs w:val="21"/>
+          <w:lang w:val="es-ES"/>
+        </w:rPr>
+        <w:t>umentos&gt; ")" ": character " ";"</w:t>
       </w:r>
     </w:p>
     <w:p>
@@ -6434,67 +4734,7 @@
           <w:szCs w:val="21"/>
           <w:lang w:val="es-ES"/>
         </w:rPr>
-        <w:t>| "</w:t>
-      </w:r>
-      <w:proofErr w:type="spellStart"/>
-      <w:r>
-        <w:rPr>
-          <w:rFonts w:ascii="Consolas" w:hAnsi="Consolas" w:cs="Consolas"/>
-          <w:sz w:val="21"/>
-          <w:szCs w:val="21"/>
-          <w:lang w:val="es-ES"/>
-        </w:rPr>
-        <w:t>function</w:t>
-      </w:r>
-      <w:proofErr w:type="spellEnd"/>
-      <w:r>
-        <w:rPr>
-          <w:rFonts w:ascii="Consolas" w:hAnsi="Consolas" w:cs="Consolas"/>
-          <w:sz w:val="21"/>
-          <w:szCs w:val="21"/>
-          <w:lang w:val="es-ES"/>
-        </w:rPr>
-        <w:t>" &lt;identificador&gt; "(" &lt;</w:t>
-      </w:r>
-      <w:proofErr w:type="spellStart"/>
-      <w:r>
-        <w:rPr>
-          <w:rFonts w:ascii="Consolas" w:hAnsi="Consolas" w:cs="Consolas"/>
-          <w:sz w:val="21"/>
-          <w:szCs w:val="21"/>
-          <w:lang w:val="es-ES"/>
-        </w:rPr>
-        <w:t>lista_argumentos</w:t>
-      </w:r>
-      <w:proofErr w:type="spellEnd"/>
-      <w:r>
-        <w:rPr>
-          <w:rFonts w:ascii="Consolas" w:hAnsi="Consolas" w:cs="Consolas"/>
-          <w:sz w:val="21"/>
-          <w:szCs w:val="21"/>
-          <w:lang w:val="es-ES"/>
-        </w:rPr>
-        <w:t xml:space="preserve">&gt; ")" ": </w:t>
-      </w:r>
-      <w:proofErr w:type="spellStart"/>
-      <w:r>
-        <w:rPr>
-          <w:rFonts w:ascii="Consolas" w:hAnsi="Consolas" w:cs="Consolas"/>
-          <w:sz w:val="21"/>
-          <w:szCs w:val="21"/>
-          <w:lang w:val="es-ES"/>
-        </w:rPr>
-        <w:t>boolean</w:t>
-      </w:r>
-      <w:proofErr w:type="spellEnd"/>
-      <w:r>
-        <w:rPr>
-          <w:rFonts w:ascii="Consolas" w:hAnsi="Consolas" w:cs="Consolas"/>
-          <w:sz w:val="21"/>
-          <w:szCs w:val="21"/>
-          <w:lang w:val="es-ES"/>
-        </w:rPr>
-        <w:t xml:space="preserve"> " ";"</w:t>
+        <w:t>| "function" &lt;identificador&gt; "(" &lt;lista_argumentos&gt; ")" ": boolean " ";"</w:t>
       </w:r>
     </w:p>
     <w:p>
@@ -6518,39 +4758,8 @@
           <w:szCs w:val="21"/>
           <w:lang w:val="es-ES"/>
         </w:rPr>
-        <w:t>&lt;</w:t>
-      </w:r>
-      <w:proofErr w:type="spellStart"/>
-      <w:r>
-        <w:rPr>
-          <w:rFonts w:ascii="Consolas" w:hAnsi="Consolas" w:cs="Consolas"/>
-          <w:sz w:val="21"/>
-          <w:szCs w:val="21"/>
-          <w:lang w:val="es-ES"/>
-        </w:rPr>
-        <w:t>lista_argumentos</w:t>
-      </w:r>
-      <w:proofErr w:type="spellEnd"/>
-      <w:r>
-        <w:rPr>
-          <w:rFonts w:ascii="Consolas" w:hAnsi="Consolas" w:cs="Consolas"/>
-          <w:sz w:val="21"/>
-          <w:szCs w:val="21"/>
-          <w:lang w:val="es-ES"/>
-        </w:rPr>
-        <w:t xml:space="preserve">&gt; </w:t>
-      </w:r>
-      <w:proofErr w:type="gramStart"/>
-      <w:r>
-        <w:rPr>
-          <w:rFonts w:ascii="Consolas" w:hAnsi="Consolas" w:cs="Consolas"/>
-          <w:sz w:val="21"/>
-          <w:szCs w:val="21"/>
-          <w:lang w:val="es-ES"/>
-        </w:rPr>
-        <w:t>::=</w:t>
-      </w:r>
-      <w:proofErr w:type="gramEnd"/>
+        <w:t>&lt;lista_argumentos&gt; ::=</w:t>
+      </w:r>
       <w:r>
         <w:rPr>
           <w:rFonts w:ascii="Consolas" w:hAnsi="Consolas" w:cs="Consolas"/>
@@ -6567,47 +4776,7 @@
           <w:szCs w:val="21"/>
           <w:lang w:val="es-ES"/>
         </w:rPr>
-        <w:t>&lt;</w:t>
-      </w:r>
-      <w:proofErr w:type="spellStart"/>
-      <w:r>
-        <w:rPr>
-          <w:rFonts w:ascii="Consolas" w:hAnsi="Consolas" w:cs="Consolas"/>
-          <w:sz w:val="21"/>
-          <w:szCs w:val="21"/>
-          <w:lang w:val="es-ES"/>
-        </w:rPr>
-        <w:t>lista_argumentos</w:t>
-      </w:r>
-      <w:proofErr w:type="spellEnd"/>
-      <w:r>
-        <w:rPr>
-          <w:rFonts w:ascii="Consolas" w:hAnsi="Consolas" w:cs="Consolas"/>
-          <w:sz w:val="21"/>
-          <w:szCs w:val="21"/>
-          <w:lang w:val="es-ES"/>
-        </w:rPr>
-        <w:t>&gt; ";" &lt;</w:t>
-      </w:r>
-      <w:proofErr w:type="spellStart"/>
-      <w:r>
-        <w:rPr>
-          <w:rFonts w:ascii="Consolas" w:hAnsi="Consolas" w:cs="Consolas"/>
-          <w:sz w:val="21"/>
-          <w:szCs w:val="21"/>
-          <w:lang w:val="es-ES"/>
-        </w:rPr>
-        <w:t>Cuerpo_declar_argumentos</w:t>
-      </w:r>
-      <w:proofErr w:type="spellEnd"/>
-      <w:r>
-        <w:rPr>
-          <w:rFonts w:ascii="Consolas" w:hAnsi="Consolas" w:cs="Consolas"/>
-          <w:sz w:val="21"/>
-          <w:szCs w:val="21"/>
-          <w:lang w:val="es-ES"/>
-        </w:rPr>
-        <w:t>&gt;</w:t>
+        <w:t>&lt;lista_argumentos&gt; ";" &lt;Cuerpo_declar_argumentos&gt;</w:t>
       </w:r>
     </w:p>
     <w:p>
@@ -6639,27 +4808,7 @@
           <w:szCs w:val="21"/>
           <w:lang w:val="es-ES"/>
         </w:rPr>
-        <w:t>| &lt;</w:t>
-      </w:r>
-      <w:proofErr w:type="spellStart"/>
-      <w:r>
-        <w:rPr>
-          <w:rFonts w:ascii="Consolas" w:hAnsi="Consolas" w:cs="Consolas"/>
-          <w:sz w:val="21"/>
-          <w:szCs w:val="21"/>
-          <w:lang w:val="es-ES"/>
-        </w:rPr>
-        <w:t>Cuerpo_declar_argumentos</w:t>
-      </w:r>
-      <w:proofErr w:type="spellEnd"/>
-      <w:r>
-        <w:rPr>
-          <w:rFonts w:ascii="Consolas" w:hAnsi="Consolas" w:cs="Consolas"/>
-          <w:sz w:val="21"/>
-          <w:szCs w:val="21"/>
-          <w:lang w:val="es-ES"/>
-        </w:rPr>
-        <w:t>&gt;</w:t>
+        <w:t>| &lt;Cuerpo_declar_argumentos&gt;</w:t>
       </w:r>
     </w:p>
     <w:p>
@@ -6681,67 +4830,7 @@
           <w:szCs w:val="21"/>
           <w:lang w:val="es-ES"/>
         </w:rPr>
-        <w:t>&lt;</w:t>
-      </w:r>
-      <w:proofErr w:type="spellStart"/>
-      <w:r>
-        <w:rPr>
-          <w:rFonts w:ascii="Consolas" w:hAnsi="Consolas" w:cs="Consolas"/>
-          <w:sz w:val="21"/>
-          <w:szCs w:val="21"/>
-          <w:lang w:val="es-ES"/>
-        </w:rPr>
-        <w:t>Cuerpo_declar_argumentos</w:t>
-      </w:r>
-      <w:proofErr w:type="spellEnd"/>
-      <w:r>
-        <w:rPr>
-          <w:rFonts w:ascii="Consolas" w:hAnsi="Consolas" w:cs="Consolas"/>
-          <w:sz w:val="21"/>
-          <w:szCs w:val="21"/>
-          <w:lang w:val="es-ES"/>
-        </w:rPr>
-        <w:t xml:space="preserve">&gt; </w:t>
-      </w:r>
-      <w:proofErr w:type="gramStart"/>
-      <w:r>
-        <w:rPr>
-          <w:rFonts w:ascii="Consolas" w:hAnsi="Consolas" w:cs="Consolas"/>
-          <w:sz w:val="21"/>
-          <w:szCs w:val="21"/>
-          <w:lang w:val="es-ES"/>
-        </w:rPr>
-        <w:t>::=</w:t>
-      </w:r>
-      <w:proofErr w:type="gramEnd"/>
-      <w:r>
-        <w:rPr>
-          <w:rFonts w:ascii="Consolas" w:hAnsi="Consolas" w:cs="Consolas"/>
-          <w:sz w:val="21"/>
-          <w:szCs w:val="21"/>
-          <w:lang w:val="es-ES"/>
-        </w:rPr>
-        <w:t xml:space="preserve"> &lt;identificador&gt; &lt;variable&gt; ": set of </w:t>
-      </w:r>
-      <w:proofErr w:type="spellStart"/>
-      <w:r>
-        <w:rPr>
-          <w:rFonts w:ascii="Consolas" w:hAnsi="Consolas" w:cs="Consolas"/>
-          <w:sz w:val="21"/>
-          <w:szCs w:val="21"/>
-          <w:lang w:val="es-ES"/>
-        </w:rPr>
-        <w:t>integer</w:t>
-      </w:r>
-      <w:proofErr w:type="spellEnd"/>
-      <w:r>
-        <w:rPr>
-          <w:rFonts w:ascii="Consolas" w:hAnsi="Consolas" w:cs="Consolas"/>
-          <w:sz w:val="21"/>
-          <w:szCs w:val="21"/>
-          <w:lang w:val="es-ES"/>
-        </w:rPr>
-        <w:t>"</w:t>
+        <w:t>&lt;Cuerpo_declar_argumentos&gt; ::= &lt;identificador&gt; &lt;variable&gt; ": set of integer"</w:t>
       </w:r>
     </w:p>
     <w:p>
@@ -6774,27 +4863,7 @@
           <w:szCs w:val="21"/>
           <w:lang w:val="en-US"/>
         </w:rPr>
-        <w:t>| &lt;</w:t>
-      </w:r>
-      <w:proofErr w:type="spellStart"/>
-      <w:r>
-        <w:rPr>
-          <w:rFonts w:ascii="Consolas" w:hAnsi="Consolas" w:cs="Consolas"/>
-          <w:sz w:val="21"/>
-          <w:szCs w:val="21"/>
-          <w:lang w:val="en-US"/>
-        </w:rPr>
-        <w:t>identificador</w:t>
-      </w:r>
-      <w:proofErr w:type="spellEnd"/>
-      <w:r>
-        <w:rPr>
-          <w:rFonts w:ascii="Consolas" w:hAnsi="Consolas" w:cs="Consolas"/>
-          <w:sz w:val="21"/>
-          <w:szCs w:val="21"/>
-          <w:lang w:val="en-US"/>
-        </w:rPr>
-        <w:t>&gt; &lt;variable&gt; ": set of real"</w:t>
+        <w:t>| &lt;identificador&gt; &lt;variable&gt; ": set of real"</w:t>
       </w:r>
     </w:p>
     <w:p>
@@ -6827,27 +4896,7 @@
           <w:szCs w:val="21"/>
           <w:lang w:val="en-US"/>
         </w:rPr>
-        <w:t>| &lt;</w:t>
-      </w:r>
-      <w:proofErr w:type="spellStart"/>
-      <w:r>
-        <w:rPr>
-          <w:rFonts w:ascii="Consolas" w:hAnsi="Consolas" w:cs="Consolas"/>
-          <w:sz w:val="21"/>
-          <w:szCs w:val="21"/>
-          <w:lang w:val="en-US"/>
-        </w:rPr>
-        <w:t>identificador</w:t>
-      </w:r>
-      <w:proofErr w:type="spellEnd"/>
-      <w:r>
-        <w:rPr>
-          <w:rFonts w:ascii="Consolas" w:hAnsi="Consolas" w:cs="Consolas"/>
-          <w:sz w:val="21"/>
-          <w:szCs w:val="21"/>
-          <w:lang w:val="en-US"/>
-        </w:rPr>
-        <w:t xml:space="preserve">&gt; </w:t>
+        <w:t xml:space="preserve">| &lt;identificador&gt; </w:t>
       </w:r>
       <w:r>
         <w:rPr>
@@ -6889,9 +4938,8 @@
           <w:szCs w:val="21"/>
           <w:lang w:val="en-US"/>
         </w:rPr>
-        <w:t>| &lt;</w:t>
-      </w:r>
-      <w:proofErr w:type="spellStart"/>
+        <w:t>| &lt;identificador</w:t>
+      </w:r>
       <w:r>
         <w:rPr>
           <w:rFonts w:ascii="Consolas" w:hAnsi="Consolas" w:cs="Consolas"/>
@@ -6899,39 +4947,7 @@
           <w:szCs w:val="21"/>
           <w:lang w:val="en-US"/>
         </w:rPr>
-        <w:t>identificador</w:t>
-      </w:r>
-      <w:proofErr w:type="spellEnd"/>
-      <w:r>
-        <w:rPr>
-          <w:rFonts w:ascii="Consolas" w:hAnsi="Consolas" w:cs="Consolas"/>
-          <w:sz w:val="21"/>
-          <w:szCs w:val="21"/>
-          <w:lang w:val="en-US"/>
-        </w:rPr>
-        <w:t xml:space="preserve">&gt; &lt;variable&gt; ": set of </w:t>
-      </w:r>
-      <w:proofErr w:type="spellStart"/>
-      <w:proofErr w:type="gramStart"/>
-      <w:r>
-        <w:rPr>
-          <w:rFonts w:ascii="Consolas" w:hAnsi="Consolas" w:cs="Consolas"/>
-          <w:sz w:val="21"/>
-          <w:szCs w:val="21"/>
-          <w:lang w:val="en-US"/>
-        </w:rPr>
-        <w:t>boolean</w:t>
-      </w:r>
-      <w:proofErr w:type="spellEnd"/>
-      <w:proofErr w:type="gramEnd"/>
-      <w:r>
-        <w:rPr>
-          <w:rFonts w:ascii="Consolas" w:hAnsi="Consolas" w:cs="Consolas"/>
-          <w:sz w:val="21"/>
-          <w:szCs w:val="21"/>
-          <w:lang w:val="en-US"/>
-        </w:rPr>
-        <w:t>"</w:t>
+        <w:t>&gt; &lt;variable&gt; ": set of boolean"</w:t>
       </w:r>
     </w:p>
     <w:p>
@@ -6945,16 +4961,16 @@
           <w:rFonts w:ascii="Consolas" w:hAnsi="Consolas" w:cs="Consolas"/>
           <w:sz w:val="21"/>
           <w:szCs w:val="21"/>
+          <w:lang w:val="es-ES"/>
+        </w:rPr>
+      </w:pPr>
+      <w:r>
+        <w:rPr>
+          <w:rFonts w:ascii="Consolas" w:hAnsi="Consolas" w:cs="Consolas"/>
+          <w:sz w:val="21"/>
+          <w:szCs w:val="21"/>
           <w:lang w:val="en-US"/>
         </w:rPr>
-      </w:pPr>
-      <w:r>
-        <w:rPr>
-          <w:rFonts w:ascii="Consolas" w:hAnsi="Consolas" w:cs="Consolas"/>
-          <w:sz w:val="21"/>
-          <w:szCs w:val="21"/>
-          <w:lang w:val="en-US"/>
-        </w:rPr>
         <w:tab/>
       </w:r>
       <w:r>
@@ -6964,47 +4980,7 @@
           <w:szCs w:val="21"/>
           <w:lang w:val="es-ES"/>
         </w:rPr>
-        <w:t>| &lt;</w:t>
-      </w:r>
-      <w:proofErr w:type="gramStart"/>
-      <w:r>
-        <w:rPr>
-          <w:rFonts w:ascii="Consolas" w:hAnsi="Consolas" w:cs="Consolas"/>
-          <w:sz w:val="21"/>
-          <w:szCs w:val="21"/>
-          <w:lang w:val="es-ES"/>
-        </w:rPr>
-        <w:t>identificador</w:t>
-      </w:r>
-      <w:proofErr w:type="gramEnd"/>
-      <w:r>
-        <w:rPr>
-          <w:rFonts w:ascii="Consolas" w:hAnsi="Consolas" w:cs="Consolas"/>
-          <w:sz w:val="21"/>
-          <w:szCs w:val="21"/>
-          <w:lang w:val="es-ES"/>
-        </w:rPr>
-        <w:t xml:space="preserve">&gt; &lt;variable&gt; ": </w:t>
-      </w:r>
-      <w:proofErr w:type="spellStart"/>
-      <w:r>
-        <w:rPr>
-          <w:rFonts w:ascii="Consolas" w:hAnsi="Consolas" w:cs="Consolas"/>
-          <w:sz w:val="21"/>
-          <w:szCs w:val="21"/>
-          <w:lang w:val="es-ES"/>
-        </w:rPr>
-        <w:t>integer</w:t>
-      </w:r>
-      <w:proofErr w:type="spellEnd"/>
-      <w:r>
-        <w:rPr>
-          <w:rFonts w:ascii="Consolas" w:hAnsi="Consolas" w:cs="Consolas"/>
-          <w:sz w:val="21"/>
-          <w:szCs w:val="21"/>
-          <w:lang w:val="es-ES"/>
-        </w:rPr>
-        <w:t>"</w:t>
+        <w:t>| &lt;identificador&gt; &lt;variable&gt; ": integer"</w:t>
       </w:r>
     </w:p>
     <w:p>
@@ -7018,15 +4994,15 @@
           <w:rFonts w:ascii="Consolas" w:hAnsi="Consolas" w:cs="Consolas"/>
           <w:sz w:val="21"/>
           <w:szCs w:val="21"/>
-          <w:lang w:val="en-US"/>
-        </w:rPr>
-      </w:pPr>
-      <w:r>
-        <w:rPr>
-          <w:rFonts w:ascii="Consolas" w:hAnsi="Consolas" w:cs="Consolas"/>
-          <w:sz w:val="21"/>
-          <w:szCs w:val="21"/>
-          <w:lang w:val="en-US"/>
+          <w:lang w:val="es-ES"/>
+        </w:rPr>
+      </w:pPr>
+      <w:r>
+        <w:rPr>
+          <w:rFonts w:ascii="Consolas" w:hAnsi="Consolas" w:cs="Consolas"/>
+          <w:sz w:val="21"/>
+          <w:szCs w:val="21"/>
+          <w:lang w:val="es-ES"/>
         </w:rPr>
         <w:tab/>
       </w:r>
@@ -7037,27 +5013,7 @@
           <w:szCs w:val="21"/>
           <w:lang w:val="es-ES"/>
         </w:rPr>
-        <w:t>| &lt;</w:t>
-      </w:r>
-      <w:proofErr w:type="gramStart"/>
-      <w:r>
-        <w:rPr>
-          <w:rFonts w:ascii="Consolas" w:hAnsi="Consolas" w:cs="Consolas"/>
-          <w:sz w:val="21"/>
-          <w:szCs w:val="21"/>
-          <w:lang w:val="es-ES"/>
-        </w:rPr>
-        <w:t>identificador</w:t>
-      </w:r>
-      <w:proofErr w:type="gramEnd"/>
-      <w:r>
-        <w:rPr>
-          <w:rFonts w:ascii="Consolas" w:hAnsi="Consolas" w:cs="Consolas"/>
-          <w:sz w:val="21"/>
-          <w:szCs w:val="21"/>
-          <w:lang w:val="es-ES"/>
-        </w:rPr>
-        <w:t>&gt; &lt;variable&gt; ": real"</w:t>
+        <w:t>| &lt;identificador&gt; &lt;variable&gt; ": real"</w:t>
       </w:r>
     </w:p>
     <w:p>
@@ -7071,15 +5027,15 @@
           <w:rFonts w:ascii="Consolas" w:hAnsi="Consolas" w:cs="Consolas"/>
           <w:sz w:val="21"/>
           <w:szCs w:val="21"/>
-          <w:lang w:val="en-US"/>
-        </w:rPr>
-      </w:pPr>
-      <w:r>
-        <w:rPr>
-          <w:rFonts w:ascii="Consolas" w:hAnsi="Consolas" w:cs="Consolas"/>
-          <w:sz w:val="21"/>
-          <w:szCs w:val="21"/>
-          <w:lang w:val="en-US"/>
+          <w:lang w:val="es-ES"/>
+        </w:rPr>
+      </w:pPr>
+      <w:r>
+        <w:rPr>
+          <w:rFonts w:ascii="Consolas" w:hAnsi="Consolas" w:cs="Consolas"/>
+          <w:sz w:val="21"/>
+          <w:szCs w:val="21"/>
+          <w:lang w:val="es-ES"/>
         </w:rPr>
         <w:tab/>
       </w:r>
@@ -7090,47 +5046,7 @@
           <w:szCs w:val="21"/>
           <w:lang w:val="es-ES"/>
         </w:rPr>
-        <w:t>| &lt;</w:t>
-      </w:r>
-      <w:proofErr w:type="gramStart"/>
-      <w:r>
-        <w:rPr>
-          <w:rFonts w:ascii="Consolas" w:hAnsi="Consolas" w:cs="Consolas"/>
-          <w:sz w:val="21"/>
-          <w:szCs w:val="21"/>
-          <w:lang w:val="es-ES"/>
-        </w:rPr>
-        <w:t>identificador</w:t>
-      </w:r>
-      <w:proofErr w:type="gramEnd"/>
-      <w:r>
-        <w:rPr>
-          <w:rFonts w:ascii="Consolas" w:hAnsi="Consolas" w:cs="Consolas"/>
-          <w:sz w:val="21"/>
-          <w:szCs w:val="21"/>
-          <w:lang w:val="es-ES"/>
-        </w:rPr>
-        <w:t xml:space="preserve">&gt; &lt;variable&gt; ": </w:t>
-      </w:r>
-      <w:proofErr w:type="spellStart"/>
-      <w:r>
-        <w:rPr>
-          <w:rFonts w:ascii="Consolas" w:hAnsi="Consolas" w:cs="Consolas"/>
-          <w:sz w:val="21"/>
-          <w:szCs w:val="21"/>
-          <w:lang w:val="es-ES"/>
-        </w:rPr>
-        <w:t>character</w:t>
-      </w:r>
-      <w:proofErr w:type="spellEnd"/>
-      <w:r>
-        <w:rPr>
-          <w:rFonts w:ascii="Consolas" w:hAnsi="Consolas" w:cs="Consolas"/>
-          <w:sz w:val="21"/>
-          <w:szCs w:val="21"/>
-          <w:lang w:val="es-ES"/>
-        </w:rPr>
-        <w:t>"</w:t>
+        <w:t>| &lt;identificador&gt; &lt;variable&gt; ": character"</w:t>
       </w:r>
     </w:p>
     <w:p>
@@ -7151,7 +5067,7 @@
           <w:rFonts w:ascii="Consolas" w:hAnsi="Consolas" w:cs="Consolas"/>
           <w:sz w:val="21"/>
           <w:szCs w:val="21"/>
-          <w:lang w:val="en-US"/>
+          <w:lang w:val="es-ES"/>
         </w:rPr>
         <w:tab/>
       </w:r>
@@ -7162,47 +5078,7 @@
           <w:szCs w:val="21"/>
           <w:lang w:val="es-ES"/>
         </w:rPr>
-        <w:t>| &lt;</w:t>
-      </w:r>
-      <w:proofErr w:type="gramStart"/>
-      <w:r>
-        <w:rPr>
-          <w:rFonts w:ascii="Consolas" w:hAnsi="Consolas" w:cs="Consolas"/>
-          <w:sz w:val="21"/>
-          <w:szCs w:val="21"/>
-          <w:lang w:val="es-ES"/>
-        </w:rPr>
-        <w:t>identificador</w:t>
-      </w:r>
-      <w:proofErr w:type="gramEnd"/>
-      <w:r>
-        <w:rPr>
-          <w:rFonts w:ascii="Consolas" w:hAnsi="Consolas" w:cs="Consolas"/>
-          <w:sz w:val="21"/>
-          <w:szCs w:val="21"/>
-          <w:lang w:val="es-ES"/>
-        </w:rPr>
-        <w:t xml:space="preserve">&gt; &lt;variable&gt; ": </w:t>
-      </w:r>
-      <w:proofErr w:type="spellStart"/>
-      <w:r>
-        <w:rPr>
-          <w:rFonts w:ascii="Consolas" w:hAnsi="Consolas" w:cs="Consolas"/>
-          <w:sz w:val="21"/>
-          <w:szCs w:val="21"/>
-          <w:lang w:val="es-ES"/>
-        </w:rPr>
-        <w:t>boolean</w:t>
-      </w:r>
-      <w:proofErr w:type="spellEnd"/>
-      <w:r>
-        <w:rPr>
-          <w:rFonts w:ascii="Consolas" w:hAnsi="Consolas" w:cs="Consolas"/>
-          <w:sz w:val="21"/>
-          <w:szCs w:val="21"/>
-          <w:lang w:val="es-ES"/>
-        </w:rPr>
-        <w:t>"</w:t>
+        <w:t>| &lt;identificador&gt; &lt;variable&gt; ": boolean"</w:t>
       </w:r>
     </w:p>
     <w:p>
@@ -7226,19 +5102,8 @@
           <w:szCs w:val="21"/>
           <w:lang w:val="es-ES"/>
         </w:rPr>
-        <w:t xml:space="preserve">&lt;Sentencias&gt; </w:t>
-      </w:r>
-      <w:proofErr w:type="gramStart"/>
-      <w:r>
-        <w:rPr>
-          <w:rFonts w:ascii="Consolas" w:hAnsi="Consolas" w:cs="Consolas"/>
-          <w:sz w:val="21"/>
-          <w:szCs w:val="21"/>
-          <w:lang w:val="es-ES"/>
-        </w:rPr>
-        <w:t>::=</w:t>
-      </w:r>
-      <w:proofErr w:type="gramEnd"/>
+        <w:t>&lt;Sentencias&gt; ::=</w:t>
+      </w:r>
       <w:r>
         <w:rPr>
           <w:rFonts w:ascii="Consolas" w:hAnsi="Consolas" w:cs="Consolas"/>
@@ -7311,19 +5176,8 @@
           <w:szCs w:val="21"/>
           <w:lang w:val="es-ES"/>
         </w:rPr>
-        <w:t xml:space="preserve">&lt;Sentencia&gt; </w:t>
-      </w:r>
-      <w:proofErr w:type="gramStart"/>
-      <w:r>
-        <w:rPr>
-          <w:rFonts w:ascii="Consolas" w:hAnsi="Consolas" w:cs="Consolas"/>
-          <w:sz w:val="21"/>
-          <w:szCs w:val="21"/>
-          <w:lang w:val="es-ES"/>
-        </w:rPr>
-        <w:t>::=</w:t>
-      </w:r>
-      <w:proofErr w:type="gramEnd"/>
+        <w:t>&lt;Sentencia&gt; ::=</w:t>
+      </w:r>
       <w:r>
         <w:rPr>
           <w:rFonts w:ascii="Consolas" w:hAnsi="Consolas" w:cs="Consolas"/>
@@ -7383,27 +5237,7 @@
           <w:szCs w:val="21"/>
           <w:lang w:val="es-ES"/>
         </w:rPr>
-        <w:t xml:space="preserve"> &lt;</w:t>
-      </w:r>
-      <w:proofErr w:type="spellStart"/>
-      <w:r>
-        <w:rPr>
-          <w:rFonts w:ascii="Consolas" w:hAnsi="Consolas" w:cs="Consolas"/>
-          <w:sz w:val="21"/>
-          <w:szCs w:val="21"/>
-          <w:lang w:val="es-ES"/>
-        </w:rPr>
-        <w:t>sentencia_asignacion</w:t>
-      </w:r>
-      <w:proofErr w:type="spellEnd"/>
-      <w:r>
-        <w:rPr>
-          <w:rFonts w:ascii="Consolas" w:hAnsi="Consolas" w:cs="Consolas"/>
-          <w:sz w:val="21"/>
-          <w:szCs w:val="21"/>
-          <w:lang w:val="es-ES"/>
-        </w:rPr>
-        <w:t>&gt;</w:t>
+        <w:t xml:space="preserve"> &lt;sentencia_asignacion&gt;</w:t>
       </w:r>
     </w:p>
     <w:p>
@@ -7429,27 +5263,7 @@
           <w:lang w:val="es-ES"/>
         </w:rPr>
         <w:tab/>
-        <w:t>| &lt;</w:t>
-      </w:r>
-      <w:proofErr w:type="spellStart"/>
-      <w:r>
-        <w:rPr>
-          <w:rFonts w:ascii="Consolas" w:hAnsi="Consolas" w:cs="Consolas"/>
-          <w:sz w:val="21"/>
-          <w:szCs w:val="21"/>
-          <w:lang w:val="es-ES"/>
-        </w:rPr>
-        <w:t>sentencia_if</w:t>
-      </w:r>
-      <w:proofErr w:type="spellEnd"/>
-      <w:r>
-        <w:rPr>
-          <w:rFonts w:ascii="Consolas" w:hAnsi="Consolas" w:cs="Consolas"/>
-          <w:sz w:val="21"/>
-          <w:szCs w:val="21"/>
-          <w:lang w:val="es-ES"/>
-        </w:rPr>
-        <w:t>&gt;</w:t>
+        <w:t>| &lt;sentencia_if&gt;</w:t>
       </w:r>
     </w:p>
     <w:p>
@@ -7475,27 +5289,7 @@
           <w:lang w:val="es-ES"/>
         </w:rPr>
         <w:tab/>
-        <w:t>| &lt;</w:t>
-      </w:r>
-      <w:proofErr w:type="spellStart"/>
-      <w:r>
-        <w:rPr>
-          <w:rFonts w:ascii="Consolas" w:hAnsi="Consolas" w:cs="Consolas"/>
-          <w:sz w:val="21"/>
-          <w:szCs w:val="21"/>
-          <w:lang w:val="es-ES"/>
-        </w:rPr>
-        <w:t>sentencia_while</w:t>
-      </w:r>
-      <w:proofErr w:type="spellEnd"/>
-      <w:r>
-        <w:rPr>
-          <w:rFonts w:ascii="Consolas" w:hAnsi="Consolas" w:cs="Consolas"/>
-          <w:sz w:val="21"/>
-          <w:szCs w:val="21"/>
-          <w:lang w:val="es-ES"/>
-        </w:rPr>
-        <w:t>&gt;</w:t>
+        <w:t>| &lt;sentencia_while&gt;</w:t>
       </w:r>
     </w:p>
     <w:p>
@@ -7521,27 +5315,7 @@
           <w:lang w:val="es-ES"/>
         </w:rPr>
         <w:tab/>
-        <w:t>| &lt;</w:t>
-      </w:r>
-      <w:proofErr w:type="spellStart"/>
-      <w:r>
-        <w:rPr>
-          <w:rFonts w:ascii="Consolas" w:hAnsi="Consolas" w:cs="Consolas"/>
-          <w:sz w:val="21"/>
-          <w:szCs w:val="21"/>
-          <w:lang w:val="es-ES"/>
-        </w:rPr>
-        <w:t>sentencia_for</w:t>
-      </w:r>
-      <w:proofErr w:type="spellEnd"/>
-      <w:r>
-        <w:rPr>
-          <w:rFonts w:ascii="Consolas" w:hAnsi="Consolas" w:cs="Consolas"/>
-          <w:sz w:val="21"/>
-          <w:szCs w:val="21"/>
-          <w:lang w:val="es-ES"/>
-        </w:rPr>
-        <w:t>&gt;</w:t>
+        <w:t>| &lt;sentencia_for&gt;</w:t>
       </w:r>
     </w:p>
     <w:p>
@@ -7567,27 +5341,7 @@
           <w:lang w:val="es-ES"/>
         </w:rPr>
         <w:tab/>
-        <w:t>| &lt;</w:t>
-      </w:r>
-      <w:proofErr w:type="spellStart"/>
-      <w:r>
-        <w:rPr>
-          <w:rFonts w:ascii="Consolas" w:hAnsi="Consolas" w:cs="Consolas"/>
-          <w:sz w:val="21"/>
-          <w:szCs w:val="21"/>
-          <w:lang w:val="es-ES"/>
-        </w:rPr>
-        <w:t>sentencia_entrada</w:t>
-      </w:r>
-      <w:proofErr w:type="spellEnd"/>
-      <w:r>
-        <w:rPr>
-          <w:rFonts w:ascii="Consolas" w:hAnsi="Consolas" w:cs="Consolas"/>
-          <w:sz w:val="21"/>
-          <w:szCs w:val="21"/>
-          <w:lang w:val="es-ES"/>
-        </w:rPr>
-        <w:t>&gt;</w:t>
+        <w:t>| &lt;sentencia_entrada&gt;</w:t>
       </w:r>
     </w:p>
     <w:p>
@@ -7613,19 +5367,8 @@
           <w:lang w:val="es-ES"/>
         </w:rPr>
         <w:tab/>
-        <w:t>| &lt;</w:t>
-      </w:r>
-      <w:proofErr w:type="spellStart"/>
-      <w:r>
-        <w:rPr>
-          <w:rFonts w:ascii="Consolas" w:hAnsi="Consolas" w:cs="Consolas"/>
-          <w:sz w:val="21"/>
-          <w:szCs w:val="21"/>
-          <w:lang w:val="es-ES"/>
-        </w:rPr>
-        <w:t>sentencia_salida</w:t>
-      </w:r>
-      <w:proofErr w:type="spellEnd"/>
+        <w:t>| &lt;sentencia_salida</w:t>
+      </w:r>
     </w:p>
     <w:p>
       <w:pPr>
@@ -7657,107 +5400,36 @@
           <w:szCs w:val="21"/>
           <w:lang w:val="es-ES"/>
         </w:rPr>
-        <w:t>| &lt;</w:t>
-      </w:r>
-      <w:proofErr w:type="spellStart"/>
-      <w:r>
-        <w:rPr>
-          <w:rFonts w:ascii="Consolas" w:hAnsi="Consolas" w:cs="Consolas"/>
-          <w:sz w:val="21"/>
-          <w:szCs w:val="21"/>
-          <w:lang w:val="es-ES"/>
-        </w:rPr>
-        <w:t>sentencia_return</w:t>
-      </w:r>
-      <w:proofErr w:type="spellEnd"/>
-      <w:r>
-        <w:rPr>
-          <w:rFonts w:ascii="Consolas" w:hAnsi="Consolas" w:cs="Consolas"/>
-          <w:sz w:val="21"/>
-          <w:szCs w:val="21"/>
-          <w:lang w:val="es-ES"/>
-        </w:rPr>
-        <w:t>&gt;</w:t>
-      </w:r>
-    </w:p>
-    <w:p>
-      <w:pPr>
-        <w:jc w:val="both"/>
-        <w:rPr>
-          <w:rFonts w:ascii="Consolas" w:hAnsi="Consolas" w:cs="Consolas"/>
-          <w:sz w:val="21"/>
-          <w:szCs w:val="21"/>
-          <w:lang w:val="es-ES"/>
-        </w:rPr>
-      </w:pPr>
-      <w:r>
-        <w:rPr>
-          <w:rFonts w:ascii="Consolas" w:hAnsi="Consolas" w:cs="Consolas"/>
-          <w:sz w:val="21"/>
-          <w:szCs w:val="21"/>
-          <w:lang w:val="es-ES"/>
-        </w:rPr>
-        <w:t>&lt;</w:t>
-      </w:r>
-      <w:proofErr w:type="spellStart"/>
-      <w:r>
-        <w:rPr>
-          <w:rFonts w:ascii="Consolas" w:hAnsi="Consolas" w:cs="Consolas"/>
-          <w:sz w:val="21"/>
-          <w:szCs w:val="21"/>
-          <w:lang w:val="es-ES"/>
-        </w:rPr>
-        <w:t>sentencia_asignacion</w:t>
-      </w:r>
-      <w:proofErr w:type="spellEnd"/>
-      <w:r>
-        <w:rPr>
-          <w:rFonts w:ascii="Consolas" w:hAnsi="Consolas" w:cs="Consolas"/>
-          <w:sz w:val="21"/>
-          <w:szCs w:val="21"/>
-          <w:lang w:val="es-ES"/>
-        </w:rPr>
-        <w:t xml:space="preserve">&gt; </w:t>
-      </w:r>
-      <w:proofErr w:type="gramStart"/>
-      <w:r>
-        <w:rPr>
-          <w:rFonts w:ascii="Consolas" w:hAnsi="Consolas" w:cs="Consolas"/>
-          <w:sz w:val="21"/>
-          <w:szCs w:val="21"/>
-          <w:lang w:val="es-ES"/>
-        </w:rPr>
-        <w:t>::=</w:t>
-      </w:r>
-      <w:proofErr w:type="gramEnd"/>
-      <w:r>
-        <w:rPr>
-          <w:rFonts w:ascii="Consolas" w:hAnsi="Consolas" w:cs="Consolas"/>
-          <w:sz w:val="21"/>
-          <w:szCs w:val="21"/>
-          <w:lang w:val="es-ES"/>
-        </w:rPr>
-        <w:t xml:space="preserve"> &lt;identificador&gt;":="&lt;</w:t>
-      </w:r>
-      <w:proofErr w:type="spellStart"/>
-      <w:r>
-        <w:rPr>
-          <w:rFonts w:ascii="Consolas" w:hAnsi="Consolas" w:cs="Consolas"/>
-          <w:sz w:val="21"/>
-          <w:szCs w:val="21"/>
-          <w:lang w:val="es-ES"/>
-        </w:rPr>
-        <w:t>expresion</w:t>
-      </w:r>
-      <w:proofErr w:type="spellEnd"/>
-      <w:r>
-        <w:rPr>
-          <w:rFonts w:ascii="Consolas" w:hAnsi="Consolas" w:cs="Consolas"/>
-          <w:sz w:val="21"/>
-          <w:szCs w:val="21"/>
-          <w:lang w:val="es-ES"/>
-        </w:rPr>
-        <w:t>&gt;</w:t>
+        <w:t>| &lt;sentencia_return&gt;</w:t>
+      </w:r>
+    </w:p>
+    <w:p>
+      <w:pPr>
+        <w:jc w:val="both"/>
+        <w:rPr>
+          <w:rFonts w:ascii="Consolas" w:hAnsi="Consolas" w:cs="Consolas"/>
+          <w:sz w:val="21"/>
+          <w:szCs w:val="21"/>
+          <w:lang w:val="es-ES"/>
+        </w:rPr>
+      </w:pPr>
+      <w:r>
+        <w:rPr>
+          <w:rFonts w:ascii="Consolas" w:hAnsi="Consolas" w:cs="Consolas"/>
+          <w:sz w:val="21"/>
+          <w:szCs w:val="21"/>
+          <w:lang w:val="es-ES"/>
+        </w:rPr>
+        <w:t>&lt;sentencia_asignacion&gt; ::=</w:t>
+      </w:r>
+      <w:r>
+        <w:rPr>
+          <w:rFonts w:ascii="Consolas" w:hAnsi="Consolas" w:cs="Consolas"/>
+          <w:sz w:val="21"/>
+          <w:szCs w:val="21"/>
+          <w:lang w:val="es-ES"/>
+        </w:rPr>
+        <w:t xml:space="preserve"> &lt;identificador&gt;":="&lt;expresion&gt;</w:t>
       </w:r>
     </w:p>
     <w:p>
@@ -7781,39 +5453,8 @@
           <w:szCs w:val="21"/>
           <w:lang w:val="es-ES"/>
         </w:rPr>
-        <w:t>&lt;</w:t>
-      </w:r>
-      <w:proofErr w:type="spellStart"/>
-      <w:r>
-        <w:rPr>
-          <w:rFonts w:ascii="Consolas" w:hAnsi="Consolas" w:cs="Consolas"/>
-          <w:sz w:val="21"/>
-          <w:szCs w:val="21"/>
-          <w:lang w:val="es-ES"/>
-        </w:rPr>
-        <w:t>sentencia_if</w:t>
-      </w:r>
-      <w:proofErr w:type="spellEnd"/>
-      <w:r>
-        <w:rPr>
-          <w:rFonts w:ascii="Consolas" w:hAnsi="Consolas" w:cs="Consolas"/>
-          <w:sz w:val="21"/>
-          <w:szCs w:val="21"/>
-          <w:lang w:val="es-ES"/>
-        </w:rPr>
-        <w:t xml:space="preserve">&gt; </w:t>
-      </w:r>
-      <w:proofErr w:type="gramStart"/>
-      <w:r>
-        <w:rPr>
-          <w:rFonts w:ascii="Consolas" w:hAnsi="Consolas" w:cs="Consolas"/>
-          <w:sz w:val="21"/>
-          <w:szCs w:val="21"/>
-          <w:lang w:val="es-ES"/>
-        </w:rPr>
-        <w:t>::=</w:t>
-      </w:r>
-      <w:proofErr w:type="gramEnd"/>
+        <w:t>&lt;sentencia_if&gt; ::=</w:t>
+      </w:r>
       <w:r>
         <w:rPr>
           <w:rFonts w:ascii="Consolas" w:hAnsi="Consolas" w:cs="Consolas"/>
@@ -7830,87 +5471,7 @@
           <w:szCs w:val="21"/>
           <w:lang w:val="es-ES"/>
         </w:rPr>
-        <w:t>"</w:t>
-      </w:r>
-      <w:proofErr w:type="spellStart"/>
-      <w:r>
-        <w:rPr>
-          <w:rFonts w:ascii="Consolas" w:hAnsi="Consolas" w:cs="Consolas"/>
-          <w:sz w:val="21"/>
-          <w:szCs w:val="21"/>
-          <w:lang w:val="es-ES"/>
-        </w:rPr>
-        <w:t>if</w:t>
-      </w:r>
-      <w:proofErr w:type="spellEnd"/>
-      <w:r>
-        <w:rPr>
-          <w:rFonts w:ascii="Consolas" w:hAnsi="Consolas" w:cs="Consolas"/>
-          <w:sz w:val="21"/>
-          <w:szCs w:val="21"/>
-          <w:lang w:val="es-ES"/>
-        </w:rPr>
-        <w:t>" &lt;</w:t>
-      </w:r>
-      <w:proofErr w:type="spellStart"/>
-      <w:r>
-        <w:rPr>
-          <w:rFonts w:ascii="Consolas" w:hAnsi="Consolas" w:cs="Consolas"/>
-          <w:sz w:val="21"/>
-          <w:szCs w:val="21"/>
-          <w:lang w:val="es-ES"/>
-        </w:rPr>
-        <w:t>expresion</w:t>
-      </w:r>
-      <w:proofErr w:type="spellEnd"/>
-      <w:r>
-        <w:rPr>
-          <w:rFonts w:ascii="Consolas" w:hAnsi="Consolas" w:cs="Consolas"/>
-          <w:sz w:val="21"/>
-          <w:szCs w:val="21"/>
-          <w:lang w:val="es-ES"/>
-        </w:rPr>
-        <w:t>&gt; "</w:t>
-      </w:r>
-      <w:proofErr w:type="spellStart"/>
-      <w:r>
-        <w:rPr>
-          <w:rFonts w:ascii="Consolas" w:hAnsi="Consolas" w:cs="Consolas"/>
-          <w:sz w:val="21"/>
-          <w:szCs w:val="21"/>
-          <w:lang w:val="es-ES"/>
-        </w:rPr>
-        <w:t>then</w:t>
-      </w:r>
-      <w:proofErr w:type="spellEnd"/>
-      <w:r>
-        <w:rPr>
-          <w:rFonts w:ascii="Consolas" w:hAnsi="Consolas" w:cs="Consolas"/>
-          <w:sz w:val="21"/>
-          <w:szCs w:val="21"/>
-          <w:lang w:val="es-ES"/>
-        </w:rPr>
-        <w:t>" &lt;Sentencia&gt; "</w:t>
-      </w:r>
-      <w:proofErr w:type="spellStart"/>
-      <w:r>
-        <w:rPr>
-          <w:rFonts w:ascii="Consolas" w:hAnsi="Consolas" w:cs="Consolas"/>
-          <w:sz w:val="21"/>
-          <w:szCs w:val="21"/>
-          <w:lang w:val="es-ES"/>
-        </w:rPr>
-        <w:t>else</w:t>
-      </w:r>
-      <w:proofErr w:type="spellEnd"/>
-      <w:r>
-        <w:rPr>
-          <w:rFonts w:ascii="Consolas" w:hAnsi="Consolas" w:cs="Consolas"/>
-          <w:sz w:val="21"/>
-          <w:szCs w:val="21"/>
-          <w:lang w:val="es-ES"/>
-        </w:rPr>
-        <w:t>" &lt;Sentencia&gt;</w:t>
+        <w:t>"if" &lt;expresion&gt; "then" &lt;Sentencia&gt; "else" &lt;Sentencia&gt;</w:t>
       </w:r>
     </w:p>
     <w:p>
@@ -7943,67 +5504,7 @@
           <w:szCs w:val="21"/>
           <w:lang w:val="es-ES"/>
         </w:rPr>
-        <w:t>| "</w:t>
-      </w:r>
-      <w:proofErr w:type="spellStart"/>
-      <w:r>
-        <w:rPr>
-          <w:rFonts w:ascii="Consolas" w:hAnsi="Consolas" w:cs="Consolas"/>
-          <w:sz w:val="21"/>
-          <w:szCs w:val="21"/>
-          <w:lang w:val="es-ES"/>
-        </w:rPr>
-        <w:t>if</w:t>
-      </w:r>
-      <w:proofErr w:type="spellEnd"/>
-      <w:r>
-        <w:rPr>
-          <w:rFonts w:ascii="Consolas" w:hAnsi="Consolas" w:cs="Consolas"/>
-          <w:sz w:val="21"/>
-          <w:szCs w:val="21"/>
-          <w:lang w:val="es-ES"/>
-        </w:rPr>
-        <w:t>" &lt;</w:t>
-      </w:r>
-      <w:proofErr w:type="spellStart"/>
-      <w:r>
-        <w:rPr>
-          <w:rFonts w:ascii="Consolas" w:hAnsi="Consolas" w:cs="Consolas"/>
-          <w:sz w:val="21"/>
-          <w:szCs w:val="21"/>
-          <w:lang w:val="es-ES"/>
-        </w:rPr>
-        <w:t>expresion</w:t>
-      </w:r>
-      <w:proofErr w:type="spellEnd"/>
-      <w:r>
-        <w:rPr>
-          <w:rFonts w:ascii="Consolas" w:hAnsi="Consolas" w:cs="Consolas"/>
-          <w:sz w:val="21"/>
-          <w:szCs w:val="21"/>
-          <w:lang w:val="es-ES"/>
-        </w:rPr>
-        <w:t>&gt; "</w:t>
-      </w:r>
-      <w:proofErr w:type="spellStart"/>
-      <w:r>
-        <w:rPr>
-          <w:rFonts w:ascii="Consolas" w:hAnsi="Consolas" w:cs="Consolas"/>
-          <w:sz w:val="21"/>
-          <w:szCs w:val="21"/>
-          <w:lang w:val="es-ES"/>
-        </w:rPr>
-        <w:t>then</w:t>
-      </w:r>
-      <w:proofErr w:type="spellEnd"/>
-      <w:r>
-        <w:rPr>
-          <w:rFonts w:ascii="Consolas" w:hAnsi="Consolas" w:cs="Consolas"/>
-          <w:sz w:val="21"/>
-          <w:szCs w:val="21"/>
-          <w:lang w:val="es-ES"/>
-        </w:rPr>
-        <w:t xml:space="preserve">" &lt;Sentencia&gt; </w:t>
+        <w:t xml:space="preserve">| "if" &lt;expresion&gt; "then" &lt;Sentencia&gt; </w:t>
       </w:r>
     </w:p>
     <w:p>
@@ -8036,107 +5537,7 @@
           <w:szCs w:val="21"/>
           <w:lang w:val="es-ES"/>
         </w:rPr>
-        <w:t>| "</w:t>
-      </w:r>
-      <w:proofErr w:type="spellStart"/>
-      <w:r>
-        <w:rPr>
-          <w:rFonts w:ascii="Consolas" w:hAnsi="Consolas" w:cs="Consolas"/>
-          <w:sz w:val="21"/>
-          <w:szCs w:val="21"/>
-          <w:lang w:val="es-ES"/>
-        </w:rPr>
-        <w:t>if</w:t>
-      </w:r>
-      <w:proofErr w:type="spellEnd"/>
-      <w:r>
-        <w:rPr>
-          <w:rFonts w:ascii="Consolas" w:hAnsi="Consolas" w:cs="Consolas"/>
-          <w:sz w:val="21"/>
-          <w:szCs w:val="21"/>
-          <w:lang w:val="es-ES"/>
-        </w:rPr>
-        <w:t>" &lt;</w:t>
-      </w:r>
-      <w:proofErr w:type="spellStart"/>
-      <w:r>
-        <w:rPr>
-          <w:rFonts w:ascii="Consolas" w:hAnsi="Consolas" w:cs="Consolas"/>
-          <w:sz w:val="21"/>
-          <w:szCs w:val="21"/>
-          <w:lang w:val="es-ES"/>
-        </w:rPr>
-        <w:t>expresion</w:t>
-      </w:r>
-      <w:proofErr w:type="spellEnd"/>
-      <w:r>
-        <w:rPr>
-          <w:rFonts w:ascii="Consolas" w:hAnsi="Consolas" w:cs="Consolas"/>
-          <w:sz w:val="21"/>
-          <w:szCs w:val="21"/>
-          <w:lang w:val="es-ES"/>
-        </w:rPr>
-        <w:t>&gt; "</w:t>
-      </w:r>
-      <w:proofErr w:type="spellStart"/>
-      <w:r>
-        <w:rPr>
-          <w:rFonts w:ascii="Consolas" w:hAnsi="Consolas" w:cs="Consolas"/>
-          <w:sz w:val="21"/>
-          <w:szCs w:val="21"/>
-          <w:lang w:val="es-ES"/>
-        </w:rPr>
-        <w:t>then</w:t>
-      </w:r>
-      <w:proofErr w:type="spellEnd"/>
-      <w:r>
-        <w:rPr>
-          <w:rFonts w:ascii="Consolas" w:hAnsi="Consolas" w:cs="Consolas"/>
-          <w:sz w:val="21"/>
-          <w:szCs w:val="21"/>
-          <w:lang w:val="es-ES"/>
-        </w:rPr>
-        <w:t>" &lt;Sentencia&gt; &lt;</w:t>
-      </w:r>
-      <w:proofErr w:type="spellStart"/>
-      <w:r>
-        <w:rPr>
-          <w:rFonts w:ascii="Consolas" w:hAnsi="Consolas" w:cs="Consolas"/>
-          <w:sz w:val="21"/>
-          <w:szCs w:val="21"/>
-          <w:lang w:val="es-ES"/>
-        </w:rPr>
-        <w:t>sentencia_elseif</w:t>
-      </w:r>
-      <w:proofErr w:type="spellEnd"/>
-      <w:r>
-        <w:rPr>
-          <w:rFonts w:ascii="Consolas" w:hAnsi="Consolas" w:cs="Consolas"/>
-          <w:sz w:val="21"/>
-          <w:szCs w:val="21"/>
-          <w:lang w:val="es-ES"/>
-        </w:rPr>
-        <w:t>&gt; "</w:t>
-      </w:r>
-      <w:proofErr w:type="spellStart"/>
-      <w:r>
-        <w:rPr>
-          <w:rFonts w:ascii="Consolas" w:hAnsi="Consolas" w:cs="Consolas"/>
-          <w:sz w:val="21"/>
-          <w:szCs w:val="21"/>
-          <w:lang w:val="es-ES"/>
-        </w:rPr>
-        <w:t>else</w:t>
-      </w:r>
-      <w:proofErr w:type="spellEnd"/>
-      <w:r>
-        <w:rPr>
-          <w:rFonts w:ascii="Consolas" w:hAnsi="Consolas" w:cs="Consolas"/>
-          <w:sz w:val="21"/>
-          <w:szCs w:val="21"/>
-          <w:lang w:val="es-ES"/>
-        </w:rPr>
-        <w:t xml:space="preserve">" &lt;Sentencia&gt; </w:t>
+        <w:t xml:space="preserve">| "if" &lt;expresion&gt; "then" &lt;Sentencia&gt; &lt;sentencia_elseif&gt; "else" &lt;Sentencia&gt; </w:t>
       </w:r>
     </w:p>
     <w:p>
@@ -8166,87 +5567,7 @@
           <w:szCs w:val="21"/>
           <w:lang w:val="en-US"/>
         </w:rPr>
-        <w:t>_</w:t>
-      </w:r>
-      <w:proofErr w:type="spellStart"/>
-      <w:r>
-        <w:rPr>
-          <w:rFonts w:ascii="Consolas" w:hAnsi="Consolas" w:cs="Consolas"/>
-          <w:sz w:val="21"/>
-          <w:szCs w:val="21"/>
-          <w:lang w:val="en-US"/>
-        </w:rPr>
-        <w:t>elseif</w:t>
-      </w:r>
-      <w:proofErr w:type="spellEnd"/>
-      <w:r>
-        <w:rPr>
-          <w:rFonts w:ascii="Consolas" w:hAnsi="Consolas" w:cs="Consolas"/>
-          <w:sz w:val="21"/>
-          <w:szCs w:val="21"/>
-          <w:lang w:val="en-US"/>
-        </w:rPr>
-        <w:t xml:space="preserve">&gt; </w:t>
-      </w:r>
-      <w:proofErr w:type="gramStart"/>
-      <w:r>
-        <w:rPr>
-          <w:rFonts w:ascii="Consolas" w:hAnsi="Consolas" w:cs="Consolas"/>
-          <w:sz w:val="21"/>
-          <w:szCs w:val="21"/>
-          <w:lang w:val="en-US"/>
-        </w:rPr>
-        <w:t>::=</w:t>
-      </w:r>
-      <w:proofErr w:type="gramEnd"/>
-      <w:r>
-        <w:rPr>
-          <w:rFonts w:ascii="Consolas" w:hAnsi="Consolas" w:cs="Consolas"/>
-          <w:sz w:val="21"/>
-          <w:szCs w:val="21"/>
-          <w:lang w:val="en-US"/>
-        </w:rPr>
-        <w:t xml:space="preserve"> "else if" &lt;</w:t>
-      </w:r>
-      <w:proofErr w:type="spellStart"/>
-      <w:r>
-        <w:rPr>
-          <w:rFonts w:ascii="Consolas" w:hAnsi="Consolas" w:cs="Consolas"/>
-          <w:sz w:val="21"/>
-          <w:szCs w:val="21"/>
-          <w:lang w:val="en-US"/>
-        </w:rPr>
-        <w:t>Sentencia</w:t>
-      </w:r>
-      <w:proofErr w:type="spellEnd"/>
-      <w:r>
-        <w:rPr>
-          <w:rFonts w:ascii="Consolas" w:hAnsi="Consolas" w:cs="Consolas"/>
-          <w:sz w:val="21"/>
-          <w:szCs w:val="21"/>
-          <w:lang w:val="en-US"/>
-        </w:rPr>
-        <w:t>&gt; &lt;</w:t>
-      </w:r>
-      <w:proofErr w:type="spellStart"/>
-      <w:r>
-        <w:rPr>
-          <w:rFonts w:ascii="Consolas" w:hAnsi="Consolas" w:cs="Consolas"/>
-          <w:sz w:val="21"/>
-          <w:szCs w:val="21"/>
-          <w:lang w:val="en-US"/>
-        </w:rPr>
-        <w:t>sentencia_elseif</w:t>
-      </w:r>
-      <w:proofErr w:type="spellEnd"/>
-      <w:r>
-        <w:rPr>
-          <w:rFonts w:ascii="Consolas" w:hAnsi="Consolas" w:cs="Consolas"/>
-          <w:sz w:val="21"/>
-          <w:szCs w:val="21"/>
-          <w:lang w:val="en-US"/>
-        </w:rPr>
-        <w:t xml:space="preserve">&gt; </w:t>
+        <w:t xml:space="preserve">_elseif&gt; ::= "else if" &lt;Sentencia&gt; &lt;sentencia_elseif&gt; </w:t>
       </w:r>
     </w:p>
     <w:p>
@@ -8298,78 +5619,8 @@
           <w:szCs w:val="21"/>
           <w:lang w:val="en-US"/>
         </w:rPr>
-        <w:t>&lt;</w:t>
-      </w:r>
-      <w:proofErr w:type="spellStart"/>
-      <w:r>
-        <w:rPr>
-          <w:rFonts w:ascii="Consolas" w:hAnsi="Consolas" w:cs="Consolas"/>
-          <w:sz w:val="21"/>
-          <w:szCs w:val="21"/>
-          <w:lang w:val="en-US"/>
-        </w:rPr>
-        <w:t>sentencia_while</w:t>
-      </w:r>
-      <w:proofErr w:type="spellEnd"/>
-      <w:proofErr w:type="gramStart"/>
-      <w:r>
-        <w:rPr>
-          <w:rFonts w:ascii="Consolas" w:hAnsi="Consolas" w:cs="Consolas"/>
-          <w:sz w:val="21"/>
-          <w:szCs w:val="21"/>
-          <w:lang w:val="en-US"/>
-        </w:rPr>
-        <w:t>&gt; :</w:t>
-      </w:r>
-      <w:proofErr w:type="gramEnd"/>
-      <w:r>
-        <w:rPr>
-          <w:rFonts w:ascii="Consolas" w:hAnsi="Consolas" w:cs="Consolas"/>
-          <w:sz w:val="21"/>
-          <w:szCs w:val="21"/>
-          <w:lang w:val="en-US"/>
-        </w:rPr>
-        <w:t>:= "while" &lt;</w:t>
-      </w:r>
-      <w:proofErr w:type="spellStart"/>
-      <w:r>
-        <w:rPr>
-          <w:rFonts w:ascii="Consolas" w:hAnsi="Consolas" w:cs="Consolas"/>
-          <w:sz w:val="21"/>
-          <w:szCs w:val="21"/>
-          <w:lang w:val="en-US"/>
-        </w:rPr>
-        <w:t>expresion</w:t>
-      </w:r>
-      <w:proofErr w:type="spellEnd"/>
-      <w:r>
-        <w:rPr>
-          <w:rFonts w:ascii="Consolas" w:hAnsi="Consolas" w:cs="Consolas"/>
-          <w:sz w:val="21"/>
-          <w:szCs w:val="21"/>
-          <w:lang w:val="en-US"/>
-        </w:rPr>
-        <w:t>&gt; "do" &lt;</w:t>
-      </w:r>
-      <w:proofErr w:type="spellStart"/>
-      <w:r>
-        <w:rPr>
-          <w:rFonts w:ascii="Consolas" w:hAnsi="Consolas" w:cs="Consolas"/>
-          <w:sz w:val="21"/>
-          <w:szCs w:val="21"/>
-          <w:lang w:val="en-US"/>
-        </w:rPr>
-        <w:t>Sentencia</w:t>
-      </w:r>
-      <w:proofErr w:type="spellEnd"/>
-      <w:r>
-        <w:rPr>
-          <w:rFonts w:ascii="Consolas" w:hAnsi="Consolas" w:cs="Consolas"/>
-          <w:sz w:val="21"/>
-          <w:szCs w:val="21"/>
-          <w:lang w:val="en-US"/>
-        </w:rPr>
-        <w:t>&gt;</w:t>
+        <w:lastRenderedPageBreak/>
+        <w:t>&lt;sentencia_while&gt; ::= "while" &lt;expresion&gt; "do" &lt;Sentencia&gt;</w:t>
       </w:r>
     </w:p>
     <w:p>
@@ -8390,228 +5641,36 @@
           <w:szCs w:val="21"/>
           <w:lang w:val="es-ES"/>
         </w:rPr>
-        <w:lastRenderedPageBreak/>
-        <w:t>&lt;</w:t>
-      </w:r>
-      <w:proofErr w:type="spellStart"/>
-      <w:r>
-        <w:rPr>
-          <w:rFonts w:ascii="Consolas" w:hAnsi="Consolas" w:cs="Consolas"/>
-          <w:sz w:val="21"/>
-          <w:szCs w:val="21"/>
-          <w:lang w:val="es-ES"/>
-        </w:rPr>
-        <w:t>sentencia_for</w:t>
-      </w:r>
-      <w:proofErr w:type="spellEnd"/>
-      <w:r>
-        <w:rPr>
-          <w:rFonts w:ascii="Consolas" w:hAnsi="Consolas" w:cs="Consolas"/>
-          <w:sz w:val="21"/>
-          <w:szCs w:val="21"/>
-          <w:lang w:val="es-ES"/>
-        </w:rPr>
-        <w:t xml:space="preserve">&gt; </w:t>
-      </w:r>
-      <w:proofErr w:type="gramStart"/>
-      <w:r>
-        <w:rPr>
-          <w:rFonts w:ascii="Consolas" w:hAnsi="Consolas" w:cs="Consolas"/>
-          <w:sz w:val="21"/>
-          <w:szCs w:val="21"/>
-          <w:lang w:val="es-ES"/>
-        </w:rPr>
-        <w:t>::=</w:t>
-      </w:r>
-      <w:proofErr w:type="gramEnd"/>
-      <w:r>
-        <w:rPr>
-          <w:rFonts w:ascii="Consolas" w:hAnsi="Consolas" w:cs="Consolas"/>
-          <w:sz w:val="21"/>
-          <w:szCs w:val="21"/>
-          <w:lang w:val="es-ES"/>
-        </w:rPr>
-        <w:t xml:space="preserve"> "</w:t>
-      </w:r>
-      <w:proofErr w:type="spellStart"/>
-      <w:r>
-        <w:rPr>
-          <w:rFonts w:ascii="Consolas" w:hAnsi="Consolas" w:cs="Consolas"/>
-          <w:sz w:val="21"/>
-          <w:szCs w:val="21"/>
-          <w:lang w:val="es-ES"/>
-        </w:rPr>
-        <w:t>for</w:t>
-      </w:r>
-      <w:proofErr w:type="spellEnd"/>
-      <w:r>
-        <w:rPr>
-          <w:rFonts w:ascii="Consolas" w:hAnsi="Consolas" w:cs="Consolas"/>
-          <w:sz w:val="21"/>
-          <w:szCs w:val="21"/>
-          <w:lang w:val="es-ES"/>
-        </w:rPr>
-        <w:t>" &lt;identificador&gt;":="&lt;</w:t>
-      </w:r>
-      <w:proofErr w:type="spellStart"/>
-      <w:r>
-        <w:rPr>
-          <w:rFonts w:ascii="Consolas" w:hAnsi="Consolas" w:cs="Consolas"/>
-          <w:sz w:val="21"/>
-          <w:szCs w:val="21"/>
-          <w:lang w:val="es-ES"/>
-        </w:rPr>
-        <w:t>expresion</w:t>
-      </w:r>
-      <w:proofErr w:type="spellEnd"/>
-      <w:r>
-        <w:rPr>
-          <w:rFonts w:ascii="Consolas" w:hAnsi="Consolas" w:cs="Consolas"/>
-          <w:sz w:val="21"/>
-          <w:szCs w:val="21"/>
-          <w:lang w:val="es-ES"/>
-        </w:rPr>
-        <w:t>&gt; "</w:t>
-      </w:r>
-      <w:proofErr w:type="spellStart"/>
-      <w:r>
-        <w:rPr>
-          <w:rFonts w:ascii="Consolas" w:hAnsi="Consolas" w:cs="Consolas"/>
-          <w:sz w:val="21"/>
-          <w:szCs w:val="21"/>
-          <w:lang w:val="es-ES"/>
-        </w:rPr>
-        <w:t>to</w:t>
-      </w:r>
-      <w:proofErr w:type="spellEnd"/>
-      <w:r>
-        <w:rPr>
-          <w:rFonts w:ascii="Consolas" w:hAnsi="Consolas" w:cs="Consolas"/>
-          <w:sz w:val="21"/>
-          <w:szCs w:val="21"/>
-          <w:lang w:val="es-ES"/>
-        </w:rPr>
-        <w:t>" &lt;</w:t>
-      </w:r>
-      <w:proofErr w:type="spellStart"/>
-      <w:r>
-        <w:rPr>
-          <w:rFonts w:ascii="Consolas" w:hAnsi="Consolas" w:cs="Consolas"/>
-          <w:sz w:val="21"/>
-          <w:szCs w:val="21"/>
-          <w:lang w:val="es-ES"/>
-        </w:rPr>
-        <w:t>expresion</w:t>
-      </w:r>
-      <w:proofErr w:type="spellEnd"/>
-      <w:r>
-        <w:rPr>
-          <w:rFonts w:ascii="Consolas" w:hAnsi="Consolas" w:cs="Consolas"/>
-          <w:sz w:val="21"/>
-          <w:szCs w:val="21"/>
-          <w:lang w:val="es-ES"/>
-        </w:rPr>
-        <w:t>&gt; "do" &lt;Sentencias&gt;</w:t>
-      </w:r>
-    </w:p>
-    <w:p>
-      <w:pPr>
-        <w:jc w:val="both"/>
-        <w:rPr>
-          <w:rFonts w:ascii="Consolas" w:hAnsi="Consolas" w:cs="Consolas"/>
-          <w:sz w:val="21"/>
-          <w:szCs w:val="21"/>
-          <w:lang w:val="es-ES"/>
-        </w:rPr>
-      </w:pPr>
-      <w:r>
-        <w:rPr>
-          <w:rFonts w:ascii="Consolas" w:hAnsi="Consolas" w:cs="Consolas"/>
-          <w:sz w:val="21"/>
-          <w:szCs w:val="21"/>
-          <w:lang w:val="es-ES"/>
-        </w:rPr>
-        <w:t>&lt;</w:t>
-      </w:r>
-      <w:proofErr w:type="spellStart"/>
-      <w:r>
-        <w:rPr>
-          <w:rFonts w:ascii="Consolas" w:hAnsi="Consolas" w:cs="Consolas"/>
-          <w:sz w:val="21"/>
-          <w:szCs w:val="21"/>
-          <w:lang w:val="es-ES"/>
-        </w:rPr>
-        <w:t>sentencia_entrada</w:t>
-      </w:r>
-      <w:proofErr w:type="spellEnd"/>
-      <w:r>
-        <w:rPr>
-          <w:rFonts w:ascii="Consolas" w:hAnsi="Consolas" w:cs="Consolas"/>
-          <w:sz w:val="21"/>
-          <w:szCs w:val="21"/>
-          <w:lang w:val="es-ES"/>
-        </w:rPr>
-        <w:t xml:space="preserve">&gt; </w:t>
-      </w:r>
-      <w:proofErr w:type="gramStart"/>
-      <w:r>
-        <w:rPr>
-          <w:rFonts w:ascii="Consolas" w:hAnsi="Consolas" w:cs="Consolas"/>
-          <w:sz w:val="21"/>
-          <w:szCs w:val="21"/>
-          <w:lang w:val="es-ES"/>
-        </w:rPr>
-        <w:t>::=</w:t>
-      </w:r>
-      <w:proofErr w:type="gramEnd"/>
-      <w:r>
-        <w:rPr>
-          <w:rFonts w:ascii="Consolas" w:hAnsi="Consolas" w:cs="Consolas"/>
-          <w:sz w:val="21"/>
-          <w:szCs w:val="21"/>
-          <w:lang w:val="es-ES"/>
-        </w:rPr>
-        <w:t xml:space="preserve"> &lt;</w:t>
-      </w:r>
-      <w:proofErr w:type="spellStart"/>
-      <w:r>
-        <w:rPr>
-          <w:rFonts w:ascii="Consolas" w:hAnsi="Consolas" w:cs="Consolas"/>
-          <w:sz w:val="21"/>
-          <w:szCs w:val="21"/>
-          <w:lang w:val="es-ES"/>
-        </w:rPr>
-        <w:t>nomb_entrada</w:t>
-      </w:r>
-      <w:proofErr w:type="spellEnd"/>
-      <w:r>
-        <w:rPr>
-          <w:rFonts w:ascii="Consolas" w:hAnsi="Consolas" w:cs="Consolas"/>
-          <w:sz w:val="21"/>
-          <w:szCs w:val="21"/>
-          <w:lang w:val="es-ES"/>
-        </w:rPr>
-        <w:t>&gt; &lt;</w:t>
-      </w:r>
-      <w:proofErr w:type="spellStart"/>
-      <w:r>
-        <w:rPr>
-          <w:rFonts w:ascii="Consolas" w:hAnsi="Consolas" w:cs="Consolas"/>
-          <w:sz w:val="21"/>
-          <w:szCs w:val="21"/>
-          <w:lang w:val="es-ES"/>
-        </w:rPr>
-        <w:t>lista_variables</w:t>
-      </w:r>
-      <w:proofErr w:type="spellEnd"/>
-      <w:r>
-        <w:rPr>
-          <w:rFonts w:ascii="Consolas" w:hAnsi="Consolas" w:cs="Consolas"/>
-          <w:sz w:val="21"/>
-          <w:szCs w:val="21"/>
-          <w:lang w:val="es-ES"/>
-        </w:rPr>
-        <w:t>&gt;</w:t>
+        <w:t>&lt;sentencia_for&gt; ::= "for" &lt;identificador&gt;":="&lt;expresion&gt; "to</w:t>
+      </w:r>
+      <w:r>
+        <w:rPr>
+          <w:rFonts w:ascii="Consolas" w:hAnsi="Consolas" w:cs="Consolas"/>
+          <w:sz w:val="21"/>
+          <w:szCs w:val="21"/>
+          <w:lang w:val="es-ES"/>
+        </w:rPr>
+        <w:t>" &lt;expresion&gt; "do" &lt;Sentencias&gt;</w:t>
+      </w:r>
+    </w:p>
+    <w:p>
+      <w:pPr>
+        <w:jc w:val="both"/>
+        <w:rPr>
+          <w:rFonts w:ascii="Consolas" w:hAnsi="Consolas" w:cs="Consolas"/>
+          <w:sz w:val="21"/>
+          <w:szCs w:val="21"/>
+          <w:lang w:val="es-ES"/>
+        </w:rPr>
+      </w:pPr>
+      <w:r>
+        <w:rPr>
+          <w:rFonts w:ascii="Consolas" w:hAnsi="Consolas" w:cs="Consolas"/>
+          <w:sz w:val="21"/>
+          <w:szCs w:val="21"/>
+          <w:lang w:val="es-ES"/>
+        </w:rPr>
+        <w:t>&lt;sentencia_entrada&gt; ::= &lt;nomb_entrada&gt; &lt;lista_variables&gt;</w:t>
       </w:r>
     </w:p>
     <w:p>
@@ -8632,47 +5691,7 @@
           <w:szCs w:val="21"/>
           <w:lang w:val="es-ES"/>
         </w:rPr>
-        <w:t>&lt;</w:t>
-      </w:r>
-      <w:proofErr w:type="spellStart"/>
-      <w:r>
-        <w:rPr>
-          <w:rFonts w:ascii="Consolas" w:hAnsi="Consolas" w:cs="Consolas"/>
-          <w:sz w:val="21"/>
-          <w:szCs w:val="21"/>
-          <w:lang w:val="es-ES"/>
-        </w:rPr>
-        <w:t>lista_variables</w:t>
-      </w:r>
-      <w:proofErr w:type="spellEnd"/>
-      <w:r>
-        <w:rPr>
-          <w:rFonts w:ascii="Consolas" w:hAnsi="Consolas" w:cs="Consolas"/>
-          <w:sz w:val="21"/>
-          <w:szCs w:val="21"/>
-          <w:lang w:val="es-ES"/>
-        </w:rPr>
-        <w:t xml:space="preserve">&gt; </w:t>
-      </w:r>
-      <w:proofErr w:type="gramStart"/>
-      <w:r>
-        <w:rPr>
-          <w:rFonts w:ascii="Consolas" w:hAnsi="Consolas" w:cs="Consolas"/>
-          <w:sz w:val="21"/>
-          <w:szCs w:val="21"/>
-          <w:lang w:val="es-ES"/>
-        </w:rPr>
-        <w:t>::=</w:t>
-      </w:r>
-      <w:proofErr w:type="gramEnd"/>
-      <w:r>
-        <w:rPr>
-          <w:rFonts w:ascii="Consolas" w:hAnsi="Consolas" w:cs="Consolas"/>
-          <w:sz w:val="21"/>
-          <w:szCs w:val="21"/>
-          <w:lang w:val="es-ES"/>
-        </w:rPr>
-        <w:t xml:space="preserve"> &lt;identificador&gt;</w:t>
+        <w:t>&lt;lista_variables&gt; ::= &lt;identificador&gt;</w:t>
       </w:r>
     </w:p>
     <w:p>
@@ -8704,47 +5723,7 @@
           <w:szCs w:val="21"/>
           <w:lang w:val="es-ES"/>
         </w:rPr>
-        <w:t>| &lt;</w:t>
-      </w:r>
-      <w:proofErr w:type="gramStart"/>
-      <w:r>
-        <w:rPr>
-          <w:rFonts w:ascii="Consolas" w:hAnsi="Consolas" w:cs="Consolas"/>
-          <w:sz w:val="21"/>
-          <w:szCs w:val="21"/>
-          <w:lang w:val="es-ES"/>
-        </w:rPr>
-        <w:t>identificador</w:t>
-      </w:r>
-      <w:proofErr w:type="gramEnd"/>
-      <w:r>
-        <w:rPr>
-          <w:rFonts w:ascii="Consolas" w:hAnsi="Consolas" w:cs="Consolas"/>
-          <w:sz w:val="21"/>
-          <w:szCs w:val="21"/>
-          <w:lang w:val="es-ES"/>
-        </w:rPr>
-        <w:t>&gt; "," &lt;</w:t>
-      </w:r>
-      <w:proofErr w:type="spellStart"/>
-      <w:r>
-        <w:rPr>
-          <w:rFonts w:ascii="Consolas" w:hAnsi="Consolas" w:cs="Consolas"/>
-          <w:sz w:val="21"/>
-          <w:szCs w:val="21"/>
-          <w:lang w:val="es-ES"/>
-        </w:rPr>
-        <w:t>lista_variables</w:t>
-      </w:r>
-      <w:proofErr w:type="spellEnd"/>
-      <w:r>
-        <w:rPr>
-          <w:rFonts w:ascii="Consolas" w:hAnsi="Consolas" w:cs="Consolas"/>
-          <w:sz w:val="21"/>
-          <w:szCs w:val="21"/>
-          <w:lang w:val="es-ES"/>
-        </w:rPr>
-        <w:t xml:space="preserve">&gt; </w:t>
+        <w:t xml:space="preserve">| &lt;identificador&gt; "," &lt;lista_variables&gt; </w:t>
       </w:r>
     </w:p>
     <w:p>
@@ -8765,67 +5744,7 @@
           <w:szCs w:val="21"/>
           <w:lang w:val="es-ES"/>
         </w:rPr>
-        <w:t>&lt;</w:t>
-      </w:r>
-      <w:proofErr w:type="spellStart"/>
-      <w:r>
-        <w:rPr>
-          <w:rFonts w:ascii="Consolas" w:hAnsi="Consolas" w:cs="Consolas"/>
-          <w:sz w:val="21"/>
-          <w:szCs w:val="21"/>
-          <w:lang w:val="es-ES"/>
-        </w:rPr>
-        <w:t>nomb_entrada</w:t>
-      </w:r>
-      <w:proofErr w:type="spellEnd"/>
-      <w:r>
-        <w:rPr>
-          <w:rFonts w:ascii="Consolas" w:hAnsi="Consolas" w:cs="Consolas"/>
-          <w:sz w:val="21"/>
-          <w:szCs w:val="21"/>
-          <w:lang w:val="es-ES"/>
-        </w:rPr>
-        <w:t xml:space="preserve">&gt; </w:t>
-      </w:r>
-      <w:proofErr w:type="gramStart"/>
-      <w:r>
-        <w:rPr>
-          <w:rFonts w:ascii="Consolas" w:hAnsi="Consolas" w:cs="Consolas"/>
-          <w:sz w:val="21"/>
-          <w:szCs w:val="21"/>
-          <w:lang w:val="es-ES"/>
-        </w:rPr>
-        <w:t>::=</w:t>
-      </w:r>
-      <w:proofErr w:type="gramEnd"/>
-      <w:r>
-        <w:rPr>
-          <w:rFonts w:ascii="Consolas" w:hAnsi="Consolas" w:cs="Consolas"/>
-          <w:sz w:val="21"/>
-          <w:szCs w:val="21"/>
-          <w:lang w:val="es-ES"/>
-        </w:rPr>
-        <w:t xml:space="preserve"> "</w:t>
-      </w:r>
-      <w:proofErr w:type="spellStart"/>
-      <w:r>
-        <w:rPr>
-          <w:rFonts w:ascii="Consolas" w:hAnsi="Consolas" w:cs="Consolas"/>
-          <w:sz w:val="21"/>
-          <w:szCs w:val="21"/>
-          <w:lang w:val="es-ES"/>
-        </w:rPr>
-        <w:t>readln</w:t>
-      </w:r>
-      <w:proofErr w:type="spellEnd"/>
-      <w:r>
-        <w:rPr>
-          <w:rFonts w:ascii="Consolas" w:hAnsi="Consolas" w:cs="Consolas"/>
-          <w:sz w:val="21"/>
-          <w:szCs w:val="21"/>
-          <w:lang w:val="es-ES"/>
-        </w:rPr>
-        <w:t>"</w:t>
+        <w:t>&lt;nomb_entrada&gt; ::= "readln"</w:t>
       </w:r>
     </w:p>
     <w:p>
@@ -8857,136 +5776,36 @@
           <w:szCs w:val="21"/>
           <w:lang w:val="es-ES"/>
         </w:rPr>
-        <w:t>| "</w:t>
-      </w:r>
-      <w:proofErr w:type="spellStart"/>
-      <w:r>
-        <w:rPr>
-          <w:rFonts w:ascii="Consolas" w:hAnsi="Consolas" w:cs="Consolas"/>
-          <w:sz w:val="21"/>
-          <w:szCs w:val="21"/>
-          <w:lang w:val="es-ES"/>
-        </w:rPr>
-        <w:t>read</w:t>
-      </w:r>
-      <w:proofErr w:type="spellEnd"/>
-      <w:r>
-        <w:rPr>
-          <w:rFonts w:ascii="Consolas" w:hAnsi="Consolas" w:cs="Consolas"/>
-          <w:sz w:val="21"/>
-          <w:szCs w:val="21"/>
-          <w:lang w:val="es-ES"/>
-        </w:rPr>
-        <w:t>"</w:t>
-      </w:r>
-    </w:p>
-    <w:p>
-      <w:pPr>
-        <w:jc w:val="both"/>
-        <w:rPr>
-          <w:rFonts w:ascii="Consolas" w:hAnsi="Consolas" w:cs="Consolas"/>
-          <w:sz w:val="21"/>
-          <w:szCs w:val="21"/>
-          <w:lang w:val="es-ES"/>
-        </w:rPr>
-      </w:pPr>
-      <w:r>
-        <w:rPr>
-          <w:rFonts w:ascii="Consolas" w:hAnsi="Consolas" w:cs="Consolas"/>
-          <w:sz w:val="21"/>
-          <w:szCs w:val="21"/>
-          <w:lang w:val="es-ES"/>
-        </w:rPr>
-        <w:t>&lt;</w:t>
-      </w:r>
-      <w:proofErr w:type="spellStart"/>
-      <w:r>
-        <w:rPr>
-          <w:rFonts w:ascii="Consolas" w:hAnsi="Consolas" w:cs="Consolas"/>
-          <w:sz w:val="21"/>
-          <w:szCs w:val="21"/>
-          <w:lang w:val="es-ES"/>
-        </w:rPr>
-        <w:t>sentencia_salida</w:t>
-      </w:r>
-      <w:proofErr w:type="spellEnd"/>
-      <w:r>
-        <w:rPr>
-          <w:rFonts w:ascii="Consolas" w:hAnsi="Consolas" w:cs="Consolas"/>
-          <w:sz w:val="21"/>
-          <w:szCs w:val="21"/>
-          <w:lang w:val="es-ES"/>
-        </w:rPr>
-        <w:t xml:space="preserve">&gt; </w:t>
-      </w:r>
-      <w:proofErr w:type="gramStart"/>
-      <w:r>
-        <w:rPr>
-          <w:rFonts w:ascii="Consolas" w:hAnsi="Consolas" w:cs="Consolas"/>
-          <w:sz w:val="21"/>
-          <w:szCs w:val="21"/>
-          <w:lang w:val="es-ES"/>
-        </w:rPr>
-        <w:t>::=</w:t>
-      </w:r>
-      <w:proofErr w:type="gramEnd"/>
-      <w:r>
-        <w:rPr>
-          <w:rFonts w:ascii="Consolas" w:hAnsi="Consolas" w:cs="Consolas"/>
-          <w:sz w:val="21"/>
-          <w:szCs w:val="21"/>
-          <w:lang w:val="es-ES"/>
-        </w:rPr>
-        <w:t xml:space="preserve"> &lt;</w:t>
-      </w:r>
-      <w:proofErr w:type="spellStart"/>
-      <w:r>
-        <w:rPr>
-          <w:rFonts w:ascii="Consolas" w:hAnsi="Consolas" w:cs="Consolas"/>
-          <w:sz w:val="21"/>
-          <w:szCs w:val="21"/>
-          <w:lang w:val="es-ES"/>
-        </w:rPr>
-        <w:t>nomb_salid</w:t>
-      </w:r>
-      <w:r>
-        <w:rPr>
-          <w:rFonts w:ascii="Consolas" w:hAnsi="Consolas" w:cs="Consolas"/>
-          <w:sz w:val="21"/>
-          <w:szCs w:val="21"/>
-          <w:lang w:val="es-ES"/>
-        </w:rPr>
-        <w:t>a</w:t>
-      </w:r>
-      <w:proofErr w:type="spellEnd"/>
-      <w:r>
-        <w:rPr>
-          <w:rFonts w:ascii="Consolas" w:hAnsi="Consolas" w:cs="Consolas"/>
-          <w:sz w:val="21"/>
-          <w:szCs w:val="21"/>
-          <w:lang w:val="es-ES"/>
-        </w:rPr>
-        <w:t>&gt; &lt;</w:t>
-      </w:r>
-      <w:proofErr w:type="spellStart"/>
-      <w:r>
-        <w:rPr>
-          <w:rFonts w:ascii="Consolas" w:hAnsi="Consolas" w:cs="Consolas"/>
-          <w:sz w:val="21"/>
-          <w:szCs w:val="21"/>
-          <w:lang w:val="es-ES"/>
-        </w:rPr>
-        <w:t>lista_expresiones_o_cadena</w:t>
-      </w:r>
-      <w:proofErr w:type="spellEnd"/>
-      <w:r>
-        <w:rPr>
-          <w:rFonts w:ascii="Consolas" w:hAnsi="Consolas" w:cs="Consolas"/>
-          <w:sz w:val="21"/>
-          <w:szCs w:val="21"/>
-          <w:lang w:val="es-ES"/>
-        </w:rPr>
-        <w:t>&gt;</w:t>
+        <w:t>| "read"</w:t>
+      </w:r>
+    </w:p>
+    <w:p>
+      <w:pPr>
+        <w:jc w:val="both"/>
+        <w:rPr>
+          <w:rFonts w:ascii="Consolas" w:hAnsi="Consolas" w:cs="Consolas"/>
+          <w:sz w:val="21"/>
+          <w:szCs w:val="21"/>
+          <w:lang w:val="es-ES"/>
+        </w:rPr>
+      </w:pPr>
+      <w:r>
+        <w:rPr>
+          <w:rFonts w:ascii="Consolas" w:hAnsi="Consolas" w:cs="Consolas"/>
+          <w:sz w:val="21"/>
+          <w:szCs w:val="21"/>
+          <w:lang w:val="es-ES"/>
+        </w:rPr>
+        <w:t>&lt;sentencia_salida&gt; ::= &lt;nomb_salid</w:t>
+      </w:r>
+      <w:r>
+        <w:rPr>
+          <w:rFonts w:ascii="Consolas" w:hAnsi="Consolas" w:cs="Consolas"/>
+          <w:sz w:val="21"/>
+          <w:szCs w:val="21"/>
+          <w:lang w:val="es-ES"/>
+        </w:rPr>
+        <w:t>a&gt; &lt;lista_expresiones_o_cadena&gt;</w:t>
       </w:r>
     </w:p>
     <w:p>
@@ -9007,67 +5826,7 @@
           <w:szCs w:val="21"/>
           <w:lang w:val="es-ES"/>
         </w:rPr>
-        <w:t>&lt;</w:t>
-      </w:r>
-      <w:proofErr w:type="spellStart"/>
-      <w:r>
-        <w:rPr>
-          <w:rFonts w:ascii="Consolas" w:hAnsi="Consolas" w:cs="Consolas"/>
-          <w:sz w:val="21"/>
-          <w:szCs w:val="21"/>
-          <w:lang w:val="es-ES"/>
-        </w:rPr>
-        <w:t>lista_expresiones_o_cadena</w:t>
-      </w:r>
-      <w:proofErr w:type="spellEnd"/>
-      <w:r>
-        <w:rPr>
-          <w:rFonts w:ascii="Consolas" w:hAnsi="Consolas" w:cs="Consolas"/>
-          <w:sz w:val="21"/>
-          <w:szCs w:val="21"/>
-          <w:lang w:val="es-ES"/>
-        </w:rPr>
-        <w:t xml:space="preserve">&gt; </w:t>
-      </w:r>
-      <w:proofErr w:type="gramStart"/>
-      <w:r>
-        <w:rPr>
-          <w:rFonts w:ascii="Consolas" w:hAnsi="Consolas" w:cs="Consolas"/>
-          <w:sz w:val="21"/>
-          <w:szCs w:val="21"/>
-          <w:lang w:val="es-ES"/>
-        </w:rPr>
-        <w:t>::=</w:t>
-      </w:r>
-      <w:proofErr w:type="gramEnd"/>
-      <w:r>
-        <w:rPr>
-          <w:rFonts w:ascii="Consolas" w:hAnsi="Consolas" w:cs="Consolas"/>
-          <w:sz w:val="21"/>
-          <w:szCs w:val="21"/>
-          <w:lang w:val="es-ES"/>
-        </w:rPr>
-        <w:t xml:space="preserve"> &lt;</w:t>
-      </w:r>
-      <w:proofErr w:type="spellStart"/>
-      <w:r>
-        <w:rPr>
-          <w:rFonts w:ascii="Consolas" w:hAnsi="Consolas" w:cs="Consolas"/>
-          <w:sz w:val="21"/>
-          <w:szCs w:val="21"/>
-          <w:lang w:val="es-ES"/>
-        </w:rPr>
-        <w:t>expresion</w:t>
-      </w:r>
-      <w:proofErr w:type="spellEnd"/>
-      <w:r>
-        <w:rPr>
-          <w:rFonts w:ascii="Consolas" w:hAnsi="Consolas" w:cs="Consolas"/>
-          <w:sz w:val="21"/>
-          <w:szCs w:val="21"/>
-          <w:lang w:val="es-ES"/>
-        </w:rPr>
-        <w:t>&gt;</w:t>
+        <w:t>&lt;lista_expresiones_o_cadena&gt; ::= &lt;expresion&gt;</w:t>
       </w:r>
     </w:p>
     <w:p>
@@ -9102,54 +5861,23 @@
         </w:rPr>
         <w:t>| &lt;</w:t>
       </w:r>
-      <w:proofErr w:type="spellStart"/>
-      <w:r>
-        <w:rPr>
-          <w:rFonts w:ascii="Consolas" w:hAnsi="Consolas" w:cs="Consolas"/>
-          <w:sz w:val="21"/>
-          <w:szCs w:val="21"/>
-          <w:lang w:val="es-ES"/>
-        </w:rPr>
-        <w:t>lista_expresiones_o_cadena</w:t>
-      </w:r>
-      <w:proofErr w:type="spellEnd"/>
-      <w:r>
-        <w:rPr>
-          <w:rFonts w:ascii="Consolas" w:hAnsi="Consolas" w:cs="Consolas"/>
-          <w:sz w:val="21"/>
-          <w:szCs w:val="21"/>
-          <w:lang w:val="es-ES"/>
-        </w:rPr>
-        <w:t xml:space="preserve">&gt; "," </w:t>
-      </w:r>
-      <w:r>
-        <w:rPr>
-          <w:rFonts w:ascii="Consolas" w:hAnsi="Consolas" w:cs="Consolas"/>
-          <w:sz w:val="21"/>
-          <w:szCs w:val="21"/>
-          <w:lang w:val="es-ES"/>
-        </w:rPr>
-        <w:t>&lt;</w:t>
-      </w:r>
-      <w:proofErr w:type="spellStart"/>
-      <w:r>
-        <w:rPr>
-          <w:rFonts w:ascii="Consolas" w:hAnsi="Consolas" w:cs="Consolas"/>
-          <w:sz w:val="21"/>
-          <w:szCs w:val="21"/>
-          <w:lang w:val="es-ES"/>
-        </w:rPr>
-        <w:t>expresion</w:t>
-      </w:r>
-      <w:proofErr w:type="spellEnd"/>
-      <w:r>
-        <w:rPr>
-          <w:rFonts w:ascii="Consolas" w:hAnsi="Consolas" w:cs="Consolas"/>
-          <w:sz w:val="21"/>
-          <w:szCs w:val="21"/>
-          <w:lang w:val="es-ES"/>
-        </w:rPr>
-        <w:t>&gt;</w:t>
+      <w:r>
+        <w:rPr>
+          <w:rFonts w:ascii="Consolas" w:hAnsi="Consolas" w:cs="Consolas"/>
+          <w:sz w:val="21"/>
+          <w:szCs w:val="21"/>
+          <w:lang w:val="es-ES"/>
+        </w:rPr>
+        <w:t xml:space="preserve">lista_expresiones_o_cadena&gt; "," </w:t>
+      </w:r>
+      <w:r>
+        <w:rPr>
+          <w:rFonts w:ascii="Consolas" w:hAnsi="Consolas" w:cs="Consolas"/>
+          <w:sz w:val="21"/>
+          <w:szCs w:val="21"/>
+          <w:lang w:val="es-ES"/>
+        </w:rPr>
+        <w:t>&lt;expresion&gt;</w:t>
       </w:r>
     </w:p>
     <w:p>
@@ -9206,36 +5934,16 @@
           <w:szCs w:val="21"/>
           <w:lang w:val="es-ES"/>
         </w:rPr>
-        <w:t>| &lt;</w:t>
-      </w:r>
-      <w:proofErr w:type="spellStart"/>
-      <w:r>
-        <w:rPr>
-          <w:rFonts w:ascii="Consolas" w:hAnsi="Consolas" w:cs="Consolas"/>
-          <w:sz w:val="21"/>
-          <w:szCs w:val="21"/>
-          <w:lang w:val="es-ES"/>
-        </w:rPr>
-        <w:t>lista_expresion</w:t>
-      </w:r>
-      <w:r>
-        <w:rPr>
-          <w:rFonts w:ascii="Consolas" w:hAnsi="Consolas" w:cs="Consolas"/>
-          <w:sz w:val="21"/>
-          <w:szCs w:val="21"/>
-          <w:lang w:val="es-ES"/>
-        </w:rPr>
-        <w:t>es_o_cadena</w:t>
-      </w:r>
-      <w:proofErr w:type="spellEnd"/>
-      <w:r>
-        <w:rPr>
-          <w:rFonts w:ascii="Consolas" w:hAnsi="Consolas" w:cs="Consolas"/>
-          <w:sz w:val="21"/>
-          <w:szCs w:val="21"/>
-          <w:lang w:val="es-ES"/>
-        </w:rPr>
-        <w:t>&gt; "," "'"&lt;frase&gt;"'""</w:t>
+        <w:t>| &lt;lista_expresion</w:t>
+      </w:r>
+      <w:r>
+        <w:rPr>
+          <w:rFonts w:ascii="Consolas" w:hAnsi="Consolas" w:cs="Consolas"/>
+          <w:sz w:val="21"/>
+          <w:szCs w:val="21"/>
+          <w:lang w:val="es-ES"/>
+        </w:rPr>
+        <w:t>es_o_cadena&gt; "," "'"&lt;frase&gt;"'""</w:t>
       </w:r>
     </w:p>
     <w:p>
@@ -9256,27 +5964,7 @@
           <w:szCs w:val="21"/>
           <w:lang w:val="es-ES"/>
         </w:rPr>
-        <w:t>&lt;</w:t>
-      </w:r>
-      <w:proofErr w:type="gramStart"/>
-      <w:r>
-        <w:rPr>
-          <w:rFonts w:ascii="Consolas" w:hAnsi="Consolas" w:cs="Consolas"/>
-          <w:sz w:val="21"/>
-          <w:szCs w:val="21"/>
-          <w:lang w:val="es-ES"/>
-        </w:rPr>
-        <w:t>frase</w:t>
-      </w:r>
-      <w:proofErr w:type="gramEnd"/>
-      <w:r>
-        <w:rPr>
-          <w:rFonts w:ascii="Consolas" w:hAnsi="Consolas" w:cs="Consolas"/>
-          <w:sz w:val="21"/>
-          <w:szCs w:val="21"/>
-          <w:lang w:val="es-ES"/>
-        </w:rPr>
-        <w:t>&gt; ::= &lt;letra&gt; &lt;frase&gt;</w:t>
+        <w:t>&lt;frase&gt; ::= &lt;letra&gt; &lt;frase&gt;</w:t>
       </w:r>
     </w:p>
     <w:p>
@@ -9309,27 +5997,7 @@
           <w:szCs w:val="21"/>
           <w:lang w:val="es-ES"/>
         </w:rPr>
-        <w:t>| &lt;</w:t>
-      </w:r>
-      <w:proofErr w:type="gramStart"/>
-      <w:r>
-        <w:rPr>
-          <w:rFonts w:ascii="Consolas" w:hAnsi="Consolas" w:cs="Consolas"/>
-          <w:sz w:val="21"/>
-          <w:szCs w:val="21"/>
-          <w:lang w:val="es-ES"/>
-        </w:rPr>
-        <w:t>letra</w:t>
-      </w:r>
-      <w:proofErr w:type="gramEnd"/>
-      <w:r>
-        <w:rPr>
-          <w:rFonts w:ascii="Consolas" w:hAnsi="Consolas" w:cs="Consolas"/>
-          <w:sz w:val="21"/>
-          <w:szCs w:val="21"/>
-          <w:lang w:val="es-ES"/>
-        </w:rPr>
-        <w:t>&gt;</w:t>
+        <w:t>| &lt;letra&gt;</w:t>
       </w:r>
     </w:p>
     <w:p>
@@ -9362,27 +6030,7 @@
           <w:szCs w:val="21"/>
           <w:lang w:val="es-ES"/>
         </w:rPr>
-        <w:t>| &lt;</w:t>
-      </w:r>
-      <w:proofErr w:type="gramStart"/>
-      <w:r>
-        <w:rPr>
-          <w:rFonts w:ascii="Consolas" w:hAnsi="Consolas" w:cs="Consolas"/>
-          <w:sz w:val="21"/>
-          <w:szCs w:val="21"/>
-          <w:lang w:val="es-ES"/>
-        </w:rPr>
-        <w:t>digito</w:t>
-      </w:r>
-      <w:proofErr w:type="gramEnd"/>
-      <w:r>
-        <w:rPr>
-          <w:rFonts w:ascii="Consolas" w:hAnsi="Consolas" w:cs="Consolas"/>
-          <w:sz w:val="21"/>
-          <w:szCs w:val="21"/>
-          <w:lang w:val="es-ES"/>
-        </w:rPr>
-        <w:t>&gt; &lt;frase&gt;</w:t>
+        <w:t>| &lt;digito&gt; &lt;frase&gt;</w:t>
       </w:r>
     </w:p>
     <w:p>
@@ -9414,27 +6062,7 @@
           <w:szCs w:val="21"/>
           <w:lang w:val="es-ES"/>
         </w:rPr>
-        <w:t>| &lt;</w:t>
-      </w:r>
-      <w:proofErr w:type="gramStart"/>
-      <w:r>
-        <w:rPr>
-          <w:rFonts w:ascii="Consolas" w:hAnsi="Consolas" w:cs="Consolas"/>
-          <w:sz w:val="21"/>
-          <w:szCs w:val="21"/>
-          <w:lang w:val="es-ES"/>
-        </w:rPr>
-        <w:t>digito</w:t>
-      </w:r>
-      <w:proofErr w:type="gramEnd"/>
-      <w:r>
-        <w:rPr>
-          <w:rFonts w:ascii="Consolas" w:hAnsi="Consolas" w:cs="Consolas"/>
-          <w:sz w:val="21"/>
-          <w:szCs w:val="21"/>
-          <w:lang w:val="es-ES"/>
-        </w:rPr>
-        <w:t>&gt;</w:t>
+        <w:t>| &lt;digito&gt;</w:t>
       </w:r>
     </w:p>
     <w:p>
@@ -9455,67 +6083,7 @@
           <w:szCs w:val="21"/>
           <w:lang w:val="es-ES"/>
         </w:rPr>
-        <w:t>&lt;</w:t>
-      </w:r>
-      <w:proofErr w:type="spellStart"/>
-      <w:r>
-        <w:rPr>
-          <w:rFonts w:ascii="Consolas" w:hAnsi="Consolas" w:cs="Consolas"/>
-          <w:sz w:val="21"/>
-          <w:szCs w:val="21"/>
-          <w:lang w:val="es-ES"/>
-        </w:rPr>
-        <w:t>nomb_salida</w:t>
-      </w:r>
-      <w:proofErr w:type="spellEnd"/>
-      <w:r>
-        <w:rPr>
-          <w:rFonts w:ascii="Consolas" w:hAnsi="Consolas" w:cs="Consolas"/>
-          <w:sz w:val="21"/>
-          <w:szCs w:val="21"/>
-          <w:lang w:val="es-ES"/>
-        </w:rPr>
-        <w:t xml:space="preserve">&gt; </w:t>
-      </w:r>
-      <w:proofErr w:type="gramStart"/>
-      <w:r>
-        <w:rPr>
-          <w:rFonts w:ascii="Consolas" w:hAnsi="Consolas" w:cs="Consolas"/>
-          <w:sz w:val="21"/>
-          <w:szCs w:val="21"/>
-          <w:lang w:val="es-ES"/>
-        </w:rPr>
-        <w:t>::=</w:t>
-      </w:r>
-      <w:proofErr w:type="gramEnd"/>
-      <w:r>
-        <w:rPr>
-          <w:rFonts w:ascii="Consolas" w:hAnsi="Consolas" w:cs="Consolas"/>
-          <w:sz w:val="21"/>
-          <w:szCs w:val="21"/>
-          <w:lang w:val="es-ES"/>
-        </w:rPr>
-        <w:t xml:space="preserve"> "</w:t>
-      </w:r>
-      <w:proofErr w:type="spellStart"/>
-      <w:r>
-        <w:rPr>
-          <w:rFonts w:ascii="Consolas" w:hAnsi="Consolas" w:cs="Consolas"/>
-          <w:sz w:val="21"/>
-          <w:szCs w:val="21"/>
-          <w:lang w:val="es-ES"/>
-        </w:rPr>
-        <w:t>writeln</w:t>
-      </w:r>
-      <w:proofErr w:type="spellEnd"/>
-      <w:r>
-        <w:rPr>
-          <w:rFonts w:ascii="Consolas" w:hAnsi="Consolas" w:cs="Consolas"/>
-          <w:sz w:val="21"/>
-          <w:szCs w:val="21"/>
-          <w:lang w:val="es-ES"/>
-        </w:rPr>
-        <w:t xml:space="preserve">" </w:t>
+        <w:t xml:space="preserve">&lt;nomb_salida&gt; ::= "writeln" </w:t>
       </w:r>
     </w:p>
     <w:p>
@@ -9547,98 +6115,36 @@
           <w:szCs w:val="21"/>
           <w:lang w:val="es-ES"/>
         </w:rPr>
-        <w:t>|"</w:t>
-      </w:r>
-      <w:proofErr w:type="spellStart"/>
-      <w:r>
-        <w:rPr>
-          <w:rFonts w:ascii="Consolas" w:hAnsi="Consolas" w:cs="Consolas"/>
-          <w:sz w:val="21"/>
-          <w:szCs w:val="21"/>
-          <w:lang w:val="es-ES"/>
-        </w:rPr>
-        <w:t>write</w:t>
-      </w:r>
-      <w:proofErr w:type="spellEnd"/>
-      <w:r>
-        <w:rPr>
-          <w:rFonts w:ascii="Consolas" w:hAnsi="Consolas" w:cs="Consolas"/>
-          <w:sz w:val="21"/>
-          <w:szCs w:val="21"/>
-          <w:lang w:val="es-ES"/>
-        </w:rPr>
-        <w:t>"</w:t>
-      </w:r>
-    </w:p>
-    <w:p>
-      <w:pPr>
-        <w:jc w:val="both"/>
-        <w:rPr>
-          <w:rFonts w:ascii="Consolas" w:hAnsi="Consolas" w:cs="Consolas"/>
-          <w:sz w:val="21"/>
-          <w:szCs w:val="21"/>
-          <w:lang w:val="es-ES"/>
-        </w:rPr>
-      </w:pPr>
-      <w:r>
-        <w:rPr>
-          <w:rFonts w:ascii="Consolas" w:hAnsi="Consolas" w:cs="Consolas"/>
-          <w:sz w:val="21"/>
-          <w:szCs w:val="21"/>
-          <w:lang w:val="es-ES"/>
-        </w:rPr>
-        <w:t>&lt;</w:t>
-      </w:r>
-      <w:proofErr w:type="spellStart"/>
-      <w:proofErr w:type="gramStart"/>
-      <w:r>
-        <w:rPr>
-          <w:rFonts w:ascii="Consolas" w:hAnsi="Consolas" w:cs="Consolas"/>
-          <w:sz w:val="21"/>
-          <w:szCs w:val="21"/>
-          <w:lang w:val="es-ES"/>
-        </w:rPr>
-        <w:t>funcion</w:t>
-      </w:r>
-      <w:proofErr w:type="spellEnd"/>
-      <w:proofErr w:type="gramEnd"/>
-      <w:r>
-        <w:rPr>
-          <w:rFonts w:ascii="Consolas" w:hAnsi="Consolas" w:cs="Consolas"/>
-          <w:sz w:val="21"/>
-          <w:szCs w:val="21"/>
-          <w:lang w:val="es-ES"/>
-        </w:rPr>
-        <w:t>&gt; ::= &lt;identificado</w:t>
-      </w:r>
-      <w:r>
-        <w:rPr>
-          <w:rFonts w:ascii="Consolas" w:hAnsi="Consolas" w:cs="Consolas"/>
-          <w:sz w:val="21"/>
-          <w:szCs w:val="21"/>
-          <w:lang w:val="es-ES"/>
-        </w:rPr>
-        <w:t>r&gt; "(" &lt;</w:t>
-      </w:r>
-      <w:proofErr w:type="spellStart"/>
-      <w:r>
-        <w:rPr>
-          <w:rFonts w:ascii="Consolas" w:hAnsi="Consolas" w:cs="Consolas"/>
-          <w:sz w:val="21"/>
-          <w:szCs w:val="21"/>
-          <w:lang w:val="es-ES"/>
-        </w:rPr>
-        <w:t>lista_expresiones</w:t>
-      </w:r>
-      <w:proofErr w:type="spellEnd"/>
-      <w:r>
-        <w:rPr>
-          <w:rFonts w:ascii="Consolas" w:hAnsi="Consolas" w:cs="Consolas"/>
-          <w:sz w:val="21"/>
-          <w:szCs w:val="21"/>
-          <w:lang w:val="es-ES"/>
-        </w:rPr>
-        <w:t xml:space="preserve">&gt; ")" </w:t>
+        <w:t>|"write"</w:t>
+      </w:r>
+    </w:p>
+    <w:p>
+      <w:pPr>
+        <w:jc w:val="both"/>
+        <w:rPr>
+          <w:rFonts w:ascii="Consolas" w:hAnsi="Consolas" w:cs="Consolas"/>
+          <w:sz w:val="21"/>
+          <w:szCs w:val="21"/>
+          <w:lang w:val="es-ES"/>
+        </w:rPr>
+      </w:pPr>
+      <w:r>
+        <w:rPr>
+          <w:rFonts w:ascii="Consolas" w:hAnsi="Consolas" w:cs="Consolas"/>
+          <w:sz w:val="21"/>
+          <w:szCs w:val="21"/>
+          <w:lang w:val="es-ES"/>
+        </w:rPr>
+        <w:t>&lt;funcion&gt; ::= &lt;identificado</w:t>
+      </w:r>
+      <w:r>
+        <w:rPr>
+          <w:rFonts w:ascii="Consolas" w:hAnsi="Consolas" w:cs="Consolas"/>
+          <w:sz w:val="21"/>
+          <w:szCs w:val="21"/>
+          <w:lang w:val="es-ES"/>
+        </w:rPr>
+        <w:t xml:space="preserve">r&gt; "(" &lt;lista_expresiones&gt; ")" </w:t>
       </w:r>
     </w:p>
     <w:p>
@@ -9659,67 +6165,7 @@
           <w:szCs w:val="21"/>
           <w:lang w:val="es-ES"/>
         </w:rPr>
-        <w:t>&lt;</w:t>
-      </w:r>
-      <w:proofErr w:type="spellStart"/>
-      <w:r>
-        <w:rPr>
-          <w:rFonts w:ascii="Consolas" w:hAnsi="Consolas" w:cs="Consolas"/>
-          <w:sz w:val="21"/>
-          <w:szCs w:val="21"/>
-          <w:lang w:val="es-ES"/>
-        </w:rPr>
-        <w:t>lista_expresiones</w:t>
-      </w:r>
-      <w:proofErr w:type="spellEnd"/>
-      <w:r>
-        <w:rPr>
-          <w:rFonts w:ascii="Consolas" w:hAnsi="Consolas" w:cs="Consolas"/>
-          <w:sz w:val="21"/>
-          <w:szCs w:val="21"/>
-          <w:lang w:val="es-ES"/>
-        </w:rPr>
-        <w:t xml:space="preserve">&gt; </w:t>
-      </w:r>
-      <w:proofErr w:type="gramStart"/>
-      <w:r>
-        <w:rPr>
-          <w:rFonts w:ascii="Consolas" w:hAnsi="Consolas" w:cs="Consolas"/>
-          <w:sz w:val="21"/>
-          <w:szCs w:val="21"/>
-          <w:lang w:val="es-ES"/>
-        </w:rPr>
-        <w:t>::=</w:t>
-      </w:r>
-      <w:proofErr w:type="gramEnd"/>
-      <w:r>
-        <w:rPr>
-          <w:rFonts w:ascii="Consolas" w:hAnsi="Consolas" w:cs="Consolas"/>
-          <w:sz w:val="21"/>
-          <w:szCs w:val="21"/>
-          <w:lang w:val="es-ES"/>
-        </w:rPr>
-        <w:t xml:space="preserve"> &lt;</w:t>
-      </w:r>
-      <w:proofErr w:type="spellStart"/>
-      <w:r>
-        <w:rPr>
-          <w:rFonts w:ascii="Consolas" w:hAnsi="Consolas" w:cs="Consolas"/>
-          <w:sz w:val="21"/>
-          <w:szCs w:val="21"/>
-          <w:lang w:val="es-ES"/>
-        </w:rPr>
-        <w:t>expresion</w:t>
-      </w:r>
-      <w:proofErr w:type="spellEnd"/>
-      <w:r>
-        <w:rPr>
-          <w:rFonts w:ascii="Consolas" w:hAnsi="Consolas" w:cs="Consolas"/>
-          <w:sz w:val="21"/>
-          <w:szCs w:val="21"/>
-          <w:lang w:val="es-ES"/>
-        </w:rPr>
-        <w:t>&gt;</w:t>
+        <w:t>&lt;lista_expresiones&gt; ::= &lt;expresion&gt;</w:t>
       </w:r>
     </w:p>
     <w:p>
@@ -9751,127 +6197,27 @@
           <w:szCs w:val="21"/>
           <w:lang w:val="es-ES"/>
         </w:rPr>
-        <w:t>| &lt;</w:t>
-      </w:r>
-      <w:proofErr w:type="spellStart"/>
-      <w:r>
-        <w:rPr>
-          <w:rFonts w:ascii="Consolas" w:hAnsi="Consolas" w:cs="Consolas"/>
-          <w:sz w:val="21"/>
-          <w:szCs w:val="21"/>
-          <w:lang w:val="es-ES"/>
-        </w:rPr>
-        <w:t>lista_expresiones</w:t>
-      </w:r>
-      <w:proofErr w:type="spellEnd"/>
-      <w:r>
-        <w:rPr>
-          <w:rFonts w:ascii="Consolas" w:hAnsi="Consolas" w:cs="Consolas"/>
-          <w:sz w:val="21"/>
-          <w:szCs w:val="21"/>
-          <w:lang w:val="es-ES"/>
-        </w:rPr>
-        <w:t>&gt; "," &lt;</w:t>
-      </w:r>
-      <w:proofErr w:type="spellStart"/>
-      <w:r>
-        <w:rPr>
-          <w:rFonts w:ascii="Consolas" w:hAnsi="Consolas" w:cs="Consolas"/>
-          <w:sz w:val="21"/>
-          <w:szCs w:val="21"/>
-          <w:lang w:val="es-ES"/>
-        </w:rPr>
-        <w:t>expresion</w:t>
-      </w:r>
-      <w:proofErr w:type="spellEnd"/>
-      <w:r>
-        <w:rPr>
-          <w:rFonts w:ascii="Consolas" w:hAnsi="Consolas" w:cs="Consolas"/>
-          <w:sz w:val="21"/>
-          <w:szCs w:val="21"/>
-          <w:lang w:val="es-ES"/>
-        </w:rPr>
-        <w:t>&gt;</w:t>
-      </w:r>
-    </w:p>
-    <w:p>
-      <w:pPr>
-        <w:jc w:val="both"/>
-        <w:rPr>
-          <w:rFonts w:ascii="Consolas" w:hAnsi="Consolas" w:cs="Consolas"/>
-          <w:sz w:val="21"/>
-          <w:szCs w:val="21"/>
-          <w:lang w:val="es-ES"/>
-        </w:rPr>
-      </w:pPr>
-      <w:r>
-        <w:rPr>
-          <w:rFonts w:ascii="Consolas" w:hAnsi="Consolas" w:cs="Consolas"/>
-          <w:sz w:val="21"/>
-          <w:szCs w:val="21"/>
-          <w:lang w:val="es-ES"/>
-        </w:rPr>
-        <w:t>&lt;</w:t>
-      </w:r>
-      <w:proofErr w:type="spellStart"/>
-      <w:r>
-        <w:rPr>
-          <w:rFonts w:ascii="Consolas" w:hAnsi="Consolas" w:cs="Consolas"/>
-          <w:sz w:val="21"/>
-          <w:szCs w:val="21"/>
-          <w:lang w:val="es-ES"/>
-        </w:rPr>
-        <w:t>sentencia_return</w:t>
-      </w:r>
-      <w:proofErr w:type="spellEnd"/>
-      <w:r>
-        <w:rPr>
-          <w:rFonts w:ascii="Consolas" w:hAnsi="Consolas" w:cs="Consolas"/>
-          <w:sz w:val="21"/>
-          <w:szCs w:val="21"/>
-          <w:lang w:val="es-ES"/>
-        </w:rPr>
-        <w:t xml:space="preserve">&gt; </w:t>
-      </w:r>
-      <w:proofErr w:type="gramStart"/>
-      <w:r>
-        <w:rPr>
-          <w:rFonts w:ascii="Consolas" w:hAnsi="Consolas" w:cs="Consolas"/>
-          <w:sz w:val="21"/>
-          <w:szCs w:val="21"/>
-          <w:lang w:val="es-ES"/>
-        </w:rPr>
-        <w:t>::=</w:t>
-      </w:r>
-      <w:proofErr w:type="gramEnd"/>
-      <w:r>
-        <w:rPr>
-          <w:rFonts w:ascii="Consolas" w:hAnsi="Consolas" w:cs="Consolas"/>
-          <w:sz w:val="21"/>
-          <w:szCs w:val="21"/>
-          <w:lang w:val="es-ES"/>
-        </w:rPr>
-        <w:t xml:space="preserve"> &lt;</w:t>
-      </w:r>
-      <w:proofErr w:type="spellStart"/>
-      <w:r>
-        <w:rPr>
-          <w:rFonts w:ascii="Consolas" w:hAnsi="Consolas" w:cs="Consolas"/>
-          <w:sz w:val="21"/>
-          <w:szCs w:val="21"/>
-          <w:lang w:val="es-ES"/>
-        </w:rPr>
-        <w:t>sentencia_asignacion</w:t>
-      </w:r>
-      <w:proofErr w:type="spellEnd"/>
-      <w:r>
-        <w:rPr>
-          <w:rFonts w:ascii="Consolas" w:hAnsi="Consolas" w:cs="Consolas"/>
-          <w:sz w:val="21"/>
-          <w:szCs w:val="21"/>
-          <w:lang w:val="es-ES"/>
-        </w:rPr>
-        <w:t>&gt;</w:t>
+        <w:t>| &lt;lista_expresiones&gt; "," &lt;expresion&gt;</w:t>
+      </w:r>
+    </w:p>
+    <w:p>
+      <w:pPr>
+        <w:jc w:val="both"/>
+        <w:rPr>
+          <w:rFonts w:ascii="Consolas" w:hAnsi="Consolas" w:cs="Consolas"/>
+          <w:sz w:val="21"/>
+          <w:szCs w:val="21"/>
+          <w:lang w:val="es-ES"/>
+        </w:rPr>
+      </w:pPr>
+      <w:r>
+        <w:rPr>
+          <w:rFonts w:ascii="Consolas" w:hAnsi="Consolas" w:cs="Consolas"/>
+          <w:sz w:val="21"/>
+          <w:szCs w:val="21"/>
+          <w:lang w:val="es-ES"/>
+        </w:rPr>
+        <w:t>&lt;sentencia_return&gt; ::= &lt;sentencia_asignacion&gt;</w:t>
       </w:r>
     </w:p>
     <w:p>
@@ -9892,49 +6238,7 @@
           <w:szCs w:val="21"/>
           <w:lang w:val="es-ES"/>
         </w:rPr>
-        <w:t>&lt;</w:t>
-      </w:r>
-      <w:proofErr w:type="spellStart"/>
-      <w:proofErr w:type="gramStart"/>
-      <w:r>
-        <w:rPr>
-          <w:rFonts w:ascii="Consolas" w:hAnsi="Consolas" w:cs="Consolas"/>
-          <w:sz w:val="21"/>
-          <w:szCs w:val="21"/>
-          <w:lang w:val="es-ES"/>
-        </w:rPr>
-        <w:t>expresion</w:t>
-      </w:r>
-      <w:proofErr w:type="spellEnd"/>
-      <w:proofErr w:type="gramEnd"/>
-      <w:r>
-        <w:rPr>
-          <w:rFonts w:ascii="Consolas" w:hAnsi="Consolas" w:cs="Consolas"/>
-          <w:sz w:val="21"/>
-          <w:szCs w:val="21"/>
-          <w:lang w:val="es-ES"/>
-        </w:rPr>
-        <w:t>&gt; ::= "("&lt;</w:t>
-      </w:r>
-      <w:proofErr w:type="spellStart"/>
-      <w:r>
-        <w:rPr>
-          <w:rFonts w:ascii="Consolas" w:hAnsi="Consolas" w:cs="Consolas"/>
-          <w:sz w:val="21"/>
-          <w:szCs w:val="21"/>
-          <w:lang w:val="es-ES"/>
-        </w:rPr>
-        <w:t>expresion</w:t>
-      </w:r>
-      <w:proofErr w:type="spellEnd"/>
-      <w:r>
-        <w:rPr>
-          <w:rFonts w:ascii="Consolas" w:hAnsi="Consolas" w:cs="Consolas"/>
-          <w:sz w:val="21"/>
-          <w:szCs w:val="21"/>
-          <w:lang w:val="es-ES"/>
-        </w:rPr>
-        <w:t>&gt;")"</w:t>
+        <w:t>&lt;expresion&gt; ::= "("&lt;expresion&gt;")"</w:t>
       </w:r>
     </w:p>
     <w:p>
@@ -9967,27 +6271,7 @@
           <w:szCs w:val="21"/>
           <w:lang w:val="es-ES"/>
         </w:rPr>
-        <w:t>| "+"&lt;</w:t>
-      </w:r>
-      <w:proofErr w:type="spellStart"/>
-      <w:r>
-        <w:rPr>
-          <w:rFonts w:ascii="Consolas" w:hAnsi="Consolas" w:cs="Consolas"/>
-          <w:sz w:val="21"/>
-          <w:szCs w:val="21"/>
-          <w:lang w:val="es-ES"/>
-        </w:rPr>
-        <w:t>expresion</w:t>
-      </w:r>
-      <w:proofErr w:type="spellEnd"/>
-      <w:r>
-        <w:rPr>
-          <w:rFonts w:ascii="Consolas" w:hAnsi="Consolas" w:cs="Consolas"/>
-          <w:sz w:val="21"/>
-          <w:szCs w:val="21"/>
-          <w:lang w:val="es-ES"/>
-        </w:rPr>
-        <w:t>&gt;</w:t>
+        <w:t>| "+"&lt;expresion&gt;</w:t>
       </w:r>
     </w:p>
     <w:p>
@@ -10012,27 +6296,7 @@
           <w:lang w:val="es-ES"/>
         </w:rPr>
         <w:tab/>
-        <w:t>| "-"&lt;</w:t>
-      </w:r>
-      <w:proofErr w:type="spellStart"/>
-      <w:r>
-        <w:rPr>
-          <w:rFonts w:ascii="Consolas" w:hAnsi="Consolas" w:cs="Consolas"/>
-          <w:sz w:val="21"/>
-          <w:szCs w:val="21"/>
-          <w:lang w:val="es-ES"/>
-        </w:rPr>
-        <w:t>expresion</w:t>
-      </w:r>
-      <w:proofErr w:type="spellEnd"/>
-      <w:r>
-        <w:rPr>
-          <w:rFonts w:ascii="Consolas" w:hAnsi="Consolas" w:cs="Consolas"/>
-          <w:sz w:val="21"/>
-          <w:szCs w:val="21"/>
-          <w:lang w:val="es-ES"/>
-        </w:rPr>
-        <w:t>&gt;</w:t>
+        <w:t>| "-"&lt;expresion&gt;</w:t>
       </w:r>
     </w:p>
     <w:p>
@@ -10057,49 +6321,7 @@
           <w:lang w:val="es-ES"/>
         </w:rPr>
         <w:tab/>
-        <w:t>| &lt;</w:t>
-      </w:r>
-      <w:proofErr w:type="spellStart"/>
-      <w:proofErr w:type="gramStart"/>
-      <w:r>
-        <w:rPr>
-          <w:rFonts w:ascii="Consolas" w:hAnsi="Consolas" w:cs="Consolas"/>
-          <w:sz w:val="21"/>
-          <w:szCs w:val="21"/>
-          <w:lang w:val="es-ES"/>
-        </w:rPr>
-        <w:t>expresion</w:t>
-      </w:r>
-      <w:proofErr w:type="spellEnd"/>
-      <w:proofErr w:type="gramEnd"/>
-      <w:r>
-        <w:rPr>
-          <w:rFonts w:ascii="Consolas" w:hAnsi="Consolas" w:cs="Consolas"/>
-          <w:sz w:val="21"/>
-          <w:szCs w:val="21"/>
-          <w:lang w:val="es-ES"/>
-        </w:rPr>
-        <w:t>&gt;"+"&lt;</w:t>
-      </w:r>
-      <w:proofErr w:type="spellStart"/>
-      <w:r>
-        <w:rPr>
-          <w:rFonts w:ascii="Consolas" w:hAnsi="Consolas" w:cs="Consolas"/>
-          <w:sz w:val="21"/>
-          <w:szCs w:val="21"/>
-          <w:lang w:val="es-ES"/>
-        </w:rPr>
-        <w:t>expresion</w:t>
-      </w:r>
-      <w:proofErr w:type="spellEnd"/>
-      <w:r>
-        <w:rPr>
-          <w:rFonts w:ascii="Consolas" w:hAnsi="Consolas" w:cs="Consolas"/>
-          <w:sz w:val="21"/>
-          <w:szCs w:val="21"/>
-          <w:lang w:val="es-ES"/>
-        </w:rPr>
-        <w:t>&gt;</w:t>
+        <w:t>| &lt;expresion&gt;"+"&lt;expresion&gt;</w:t>
       </w:r>
     </w:p>
     <w:p>
@@ -10124,49 +6346,7 @@
           <w:lang w:val="es-ES"/>
         </w:rPr>
         <w:tab/>
-        <w:t>| &lt;</w:t>
-      </w:r>
-      <w:proofErr w:type="spellStart"/>
-      <w:proofErr w:type="gramStart"/>
-      <w:r>
-        <w:rPr>
-          <w:rFonts w:ascii="Consolas" w:hAnsi="Consolas" w:cs="Consolas"/>
-          <w:sz w:val="21"/>
-          <w:szCs w:val="21"/>
-          <w:lang w:val="es-ES"/>
-        </w:rPr>
-        <w:t>expresion</w:t>
-      </w:r>
-      <w:proofErr w:type="spellEnd"/>
-      <w:proofErr w:type="gramEnd"/>
-      <w:r>
-        <w:rPr>
-          <w:rFonts w:ascii="Consolas" w:hAnsi="Consolas" w:cs="Consolas"/>
-          <w:sz w:val="21"/>
-          <w:szCs w:val="21"/>
-          <w:lang w:val="es-ES"/>
-        </w:rPr>
-        <w:t>&gt;"-"&lt;</w:t>
-      </w:r>
-      <w:proofErr w:type="spellStart"/>
-      <w:r>
-        <w:rPr>
-          <w:rFonts w:ascii="Consolas" w:hAnsi="Consolas" w:cs="Consolas"/>
-          <w:sz w:val="21"/>
-          <w:szCs w:val="21"/>
-          <w:lang w:val="es-ES"/>
-        </w:rPr>
-        <w:t>expresion</w:t>
-      </w:r>
-      <w:proofErr w:type="spellEnd"/>
-      <w:r>
-        <w:rPr>
-          <w:rFonts w:ascii="Consolas" w:hAnsi="Consolas" w:cs="Consolas"/>
-          <w:sz w:val="21"/>
-          <w:szCs w:val="21"/>
-          <w:lang w:val="es-ES"/>
-        </w:rPr>
-        <w:t>&gt;</w:t>
+        <w:t>| &lt;expresion&gt;"-"&lt;expresion&gt;</w:t>
       </w:r>
     </w:p>
     <w:p>
@@ -10191,49 +6371,7 @@
           <w:lang w:val="es-ES"/>
         </w:rPr>
         <w:tab/>
-        <w:t>| &lt;</w:t>
-      </w:r>
-      <w:proofErr w:type="spellStart"/>
-      <w:proofErr w:type="gramStart"/>
-      <w:r>
-        <w:rPr>
-          <w:rFonts w:ascii="Consolas" w:hAnsi="Consolas" w:cs="Consolas"/>
-          <w:sz w:val="21"/>
-          <w:szCs w:val="21"/>
-          <w:lang w:val="es-ES"/>
-        </w:rPr>
-        <w:t>expresion</w:t>
-      </w:r>
-      <w:proofErr w:type="spellEnd"/>
-      <w:proofErr w:type="gramEnd"/>
-      <w:r>
-        <w:rPr>
-          <w:rFonts w:ascii="Consolas" w:hAnsi="Consolas" w:cs="Consolas"/>
-          <w:sz w:val="21"/>
-          <w:szCs w:val="21"/>
-          <w:lang w:val="es-ES"/>
-        </w:rPr>
-        <w:t>&gt;"*"&lt;</w:t>
-      </w:r>
-      <w:proofErr w:type="spellStart"/>
-      <w:r>
-        <w:rPr>
-          <w:rFonts w:ascii="Consolas" w:hAnsi="Consolas" w:cs="Consolas"/>
-          <w:sz w:val="21"/>
-          <w:szCs w:val="21"/>
-          <w:lang w:val="es-ES"/>
-        </w:rPr>
-        <w:t>expresion</w:t>
-      </w:r>
-      <w:proofErr w:type="spellEnd"/>
-      <w:r>
-        <w:rPr>
-          <w:rFonts w:ascii="Consolas" w:hAnsi="Consolas" w:cs="Consolas"/>
-          <w:sz w:val="21"/>
-          <w:szCs w:val="21"/>
-          <w:lang w:val="es-ES"/>
-        </w:rPr>
-        <w:t>&gt;</w:t>
+        <w:t>| &lt;expresion&gt;"*"&lt;expresion&gt;</w:t>
       </w:r>
     </w:p>
     <w:p>
@@ -10258,49 +6396,7 @@
           <w:lang w:val="es-ES"/>
         </w:rPr>
         <w:tab/>
-        <w:t>| &lt;</w:t>
-      </w:r>
-      <w:proofErr w:type="spellStart"/>
-      <w:proofErr w:type="gramStart"/>
-      <w:r>
-        <w:rPr>
-          <w:rFonts w:ascii="Consolas" w:hAnsi="Consolas" w:cs="Consolas"/>
-          <w:sz w:val="21"/>
-          <w:szCs w:val="21"/>
-          <w:lang w:val="es-ES"/>
-        </w:rPr>
-        <w:t>expresion</w:t>
-      </w:r>
-      <w:proofErr w:type="spellEnd"/>
-      <w:proofErr w:type="gramEnd"/>
-      <w:r>
-        <w:rPr>
-          <w:rFonts w:ascii="Consolas" w:hAnsi="Consolas" w:cs="Consolas"/>
-          <w:sz w:val="21"/>
-          <w:szCs w:val="21"/>
-          <w:lang w:val="es-ES"/>
-        </w:rPr>
-        <w:t>&gt;"/"&lt;</w:t>
-      </w:r>
-      <w:proofErr w:type="spellStart"/>
-      <w:r>
-        <w:rPr>
-          <w:rFonts w:ascii="Consolas" w:hAnsi="Consolas" w:cs="Consolas"/>
-          <w:sz w:val="21"/>
-          <w:szCs w:val="21"/>
-          <w:lang w:val="es-ES"/>
-        </w:rPr>
-        <w:t>expresion</w:t>
-      </w:r>
-      <w:proofErr w:type="spellEnd"/>
-      <w:r>
-        <w:rPr>
-          <w:rFonts w:ascii="Consolas" w:hAnsi="Consolas" w:cs="Consolas"/>
-          <w:sz w:val="21"/>
-          <w:szCs w:val="21"/>
-          <w:lang w:val="es-ES"/>
-        </w:rPr>
-        <w:t>&gt;</w:t>
+        <w:t>| &lt;expresion&gt;"/"&lt;expresion&gt;</w:t>
       </w:r>
     </w:p>
     <w:p>
@@ -10333,58 +6429,16 @@
           <w:szCs w:val="21"/>
           <w:lang w:val="es-ES"/>
         </w:rPr>
-        <w:t>| &lt;</w:t>
-      </w:r>
-      <w:proofErr w:type="spellStart"/>
-      <w:proofErr w:type="gramStart"/>
-      <w:r>
-        <w:rPr>
-          <w:rFonts w:ascii="Consolas" w:hAnsi="Consolas" w:cs="Consolas"/>
-          <w:sz w:val="21"/>
-          <w:szCs w:val="21"/>
-          <w:lang w:val="es-ES"/>
-        </w:rPr>
-        <w:t>expresion</w:t>
-      </w:r>
-      <w:proofErr w:type="spellEnd"/>
-      <w:proofErr w:type="gramEnd"/>
-      <w:r>
-        <w:rPr>
-          <w:rFonts w:ascii="Consolas" w:hAnsi="Consolas" w:cs="Consolas"/>
-          <w:sz w:val="21"/>
-          <w:szCs w:val="21"/>
-          <w:lang w:val="es-ES"/>
-        </w:rPr>
-        <w:t>&gt; "&gt;" &lt;</w:t>
-      </w:r>
-      <w:proofErr w:type="spellStart"/>
-      <w:r>
-        <w:rPr>
-          <w:rFonts w:ascii="Consolas" w:hAnsi="Consolas" w:cs="Consolas"/>
-          <w:sz w:val="21"/>
-          <w:szCs w:val="21"/>
-          <w:lang w:val="es-ES"/>
-        </w:rPr>
-        <w:t>expr</w:t>
-      </w:r>
-      <w:r>
-        <w:rPr>
-          <w:rFonts w:ascii="Consolas" w:hAnsi="Consolas" w:cs="Consolas"/>
-          <w:sz w:val="21"/>
-          <w:szCs w:val="21"/>
-          <w:lang w:val="es-ES"/>
-        </w:rPr>
-        <w:t>esion</w:t>
-      </w:r>
-      <w:proofErr w:type="spellEnd"/>
-      <w:r>
-        <w:rPr>
-          <w:rFonts w:ascii="Consolas" w:hAnsi="Consolas" w:cs="Consolas"/>
-          <w:sz w:val="21"/>
-          <w:szCs w:val="21"/>
-          <w:lang w:val="es-ES"/>
-        </w:rPr>
-        <w:t>&gt;</w:t>
+        <w:t>| &lt;expresion&gt; "&gt;" &lt;expr</w:t>
+      </w:r>
+      <w:r>
+        <w:rPr>
+          <w:rFonts w:ascii="Consolas" w:hAnsi="Consolas" w:cs="Consolas"/>
+          <w:sz w:val="21"/>
+          <w:szCs w:val="21"/>
+          <w:lang w:val="es-ES"/>
+        </w:rPr>
+        <w:t>esion&gt;</w:t>
       </w:r>
     </w:p>
     <w:p>
@@ -10409,29 +6463,7 @@
           <w:lang w:val="es-ES"/>
         </w:rPr>
         <w:tab/>
-        <w:t>| &lt;</w:t>
-      </w:r>
-      <w:proofErr w:type="spellStart"/>
-      <w:proofErr w:type="gramStart"/>
-      <w:r>
-        <w:rPr>
-          <w:rFonts w:ascii="Consolas" w:hAnsi="Consolas" w:cs="Consolas"/>
-          <w:sz w:val="21"/>
-          <w:szCs w:val="21"/>
-          <w:lang w:val="es-ES"/>
-        </w:rPr>
-        <w:t>expresion</w:t>
-      </w:r>
-      <w:proofErr w:type="spellEnd"/>
-      <w:proofErr w:type="gramEnd"/>
-      <w:r>
-        <w:rPr>
-          <w:rFonts w:ascii="Consolas" w:hAnsi="Consolas" w:cs="Consolas"/>
-          <w:sz w:val="21"/>
-          <w:szCs w:val="21"/>
-          <w:lang w:val="es-ES"/>
-        </w:rPr>
-        <w:t>&gt; "&gt;=" &lt;expresión</w:t>
+        <w:t>| &lt;expresion&gt; "&gt;=" &lt;expresión</w:t>
       </w:r>
     </w:p>
     <w:p>
@@ -10456,49 +6488,7 @@
           <w:lang w:val="es-ES"/>
         </w:rPr>
         <w:tab/>
-        <w:t>| &lt;</w:t>
-      </w:r>
-      <w:proofErr w:type="spellStart"/>
-      <w:proofErr w:type="gramStart"/>
-      <w:r>
-        <w:rPr>
-          <w:rFonts w:ascii="Consolas" w:hAnsi="Consolas" w:cs="Consolas"/>
-          <w:sz w:val="21"/>
-          <w:szCs w:val="21"/>
-          <w:lang w:val="es-ES"/>
-        </w:rPr>
-        <w:t>expresion</w:t>
-      </w:r>
-      <w:proofErr w:type="spellEnd"/>
-      <w:proofErr w:type="gramEnd"/>
-      <w:r>
-        <w:rPr>
-          <w:rFonts w:ascii="Consolas" w:hAnsi="Consolas" w:cs="Consolas"/>
-          <w:sz w:val="21"/>
-          <w:szCs w:val="21"/>
-          <w:lang w:val="es-ES"/>
-        </w:rPr>
-        <w:t>&gt; "&lt;" &lt;</w:t>
-      </w:r>
-      <w:proofErr w:type="spellStart"/>
-      <w:r>
-        <w:rPr>
-          <w:rFonts w:ascii="Consolas" w:hAnsi="Consolas" w:cs="Consolas"/>
-          <w:sz w:val="21"/>
-          <w:szCs w:val="21"/>
-          <w:lang w:val="es-ES"/>
-        </w:rPr>
-        <w:t>expresion</w:t>
-      </w:r>
-      <w:proofErr w:type="spellEnd"/>
-      <w:r>
-        <w:rPr>
-          <w:rFonts w:ascii="Consolas" w:hAnsi="Consolas" w:cs="Consolas"/>
-          <w:sz w:val="21"/>
-          <w:szCs w:val="21"/>
-          <w:lang w:val="es-ES"/>
-        </w:rPr>
-        <w:t>&gt;</w:t>
+        <w:t>| &lt;expresion&gt; "&lt;" &lt;expresion&gt;</w:t>
       </w:r>
     </w:p>
     <w:p>
@@ -10523,49 +6513,7 @@
           <w:lang w:val="es-ES"/>
         </w:rPr>
         <w:tab/>
-        <w:t>| &lt;</w:t>
-      </w:r>
-      <w:proofErr w:type="spellStart"/>
-      <w:proofErr w:type="gramStart"/>
-      <w:r>
-        <w:rPr>
-          <w:rFonts w:ascii="Consolas" w:hAnsi="Consolas" w:cs="Consolas"/>
-          <w:sz w:val="21"/>
-          <w:szCs w:val="21"/>
-          <w:lang w:val="es-ES"/>
-        </w:rPr>
-        <w:t>expresion</w:t>
-      </w:r>
-      <w:proofErr w:type="spellEnd"/>
-      <w:proofErr w:type="gramEnd"/>
-      <w:r>
-        <w:rPr>
-          <w:rFonts w:ascii="Consolas" w:hAnsi="Consolas" w:cs="Consolas"/>
-          <w:sz w:val="21"/>
-          <w:szCs w:val="21"/>
-          <w:lang w:val="es-ES"/>
-        </w:rPr>
-        <w:t>&gt; "&lt;=" &lt;</w:t>
-      </w:r>
-      <w:proofErr w:type="spellStart"/>
-      <w:r>
-        <w:rPr>
-          <w:rFonts w:ascii="Consolas" w:hAnsi="Consolas" w:cs="Consolas"/>
-          <w:sz w:val="21"/>
-          <w:szCs w:val="21"/>
-          <w:lang w:val="es-ES"/>
-        </w:rPr>
-        <w:t>expresion</w:t>
-      </w:r>
-      <w:proofErr w:type="spellEnd"/>
-      <w:r>
-        <w:rPr>
-          <w:rFonts w:ascii="Consolas" w:hAnsi="Consolas" w:cs="Consolas"/>
-          <w:sz w:val="21"/>
-          <w:szCs w:val="21"/>
-          <w:lang w:val="es-ES"/>
-        </w:rPr>
-        <w:t>&gt;</w:t>
+        <w:t>| &lt;expresion&gt; "&lt;=" &lt;expresion&gt;</w:t>
       </w:r>
     </w:p>
     <w:p>
@@ -10590,49 +6538,7 @@
           <w:lang w:val="es-ES"/>
         </w:rPr>
         <w:tab/>
-        <w:t>| &lt;</w:t>
-      </w:r>
-      <w:proofErr w:type="spellStart"/>
-      <w:proofErr w:type="gramStart"/>
-      <w:r>
-        <w:rPr>
-          <w:rFonts w:ascii="Consolas" w:hAnsi="Consolas" w:cs="Consolas"/>
-          <w:sz w:val="21"/>
-          <w:szCs w:val="21"/>
-          <w:lang w:val="es-ES"/>
-        </w:rPr>
-        <w:t>expresion</w:t>
-      </w:r>
-      <w:proofErr w:type="spellEnd"/>
-      <w:proofErr w:type="gramEnd"/>
-      <w:r>
-        <w:rPr>
-          <w:rFonts w:ascii="Consolas" w:hAnsi="Consolas" w:cs="Consolas"/>
-          <w:sz w:val="21"/>
-          <w:szCs w:val="21"/>
-          <w:lang w:val="es-ES"/>
-        </w:rPr>
-        <w:t>&gt; "=" &lt;</w:t>
-      </w:r>
-      <w:proofErr w:type="spellStart"/>
-      <w:r>
-        <w:rPr>
-          <w:rFonts w:ascii="Consolas" w:hAnsi="Consolas" w:cs="Consolas"/>
-          <w:sz w:val="21"/>
-          <w:szCs w:val="21"/>
-          <w:lang w:val="es-ES"/>
-        </w:rPr>
-        <w:t>expresion</w:t>
-      </w:r>
-      <w:proofErr w:type="spellEnd"/>
-      <w:r>
-        <w:rPr>
-          <w:rFonts w:ascii="Consolas" w:hAnsi="Consolas" w:cs="Consolas"/>
-          <w:sz w:val="21"/>
-          <w:szCs w:val="21"/>
-          <w:lang w:val="es-ES"/>
-        </w:rPr>
-        <w:t>&gt;</w:t>
+        <w:t>| &lt;expresion&gt; "=" &lt;expresion&gt;</w:t>
       </w:r>
     </w:p>
     <w:p>
@@ -10657,49 +6563,7 @@
           <w:lang w:val="es-ES"/>
         </w:rPr>
         <w:tab/>
-        <w:t>| &lt;</w:t>
-      </w:r>
-      <w:proofErr w:type="spellStart"/>
-      <w:proofErr w:type="gramStart"/>
-      <w:r>
-        <w:rPr>
-          <w:rFonts w:ascii="Consolas" w:hAnsi="Consolas" w:cs="Consolas"/>
-          <w:sz w:val="21"/>
-          <w:szCs w:val="21"/>
-          <w:lang w:val="es-ES"/>
-        </w:rPr>
-        <w:t>expresion</w:t>
-      </w:r>
-      <w:proofErr w:type="spellEnd"/>
-      <w:proofErr w:type="gramEnd"/>
-      <w:r>
-        <w:rPr>
-          <w:rFonts w:ascii="Consolas" w:hAnsi="Consolas" w:cs="Consolas"/>
-          <w:sz w:val="21"/>
-          <w:szCs w:val="21"/>
-          <w:lang w:val="es-ES"/>
-        </w:rPr>
-        <w:t>&gt; "¬=" &lt;</w:t>
-      </w:r>
-      <w:proofErr w:type="spellStart"/>
-      <w:r>
-        <w:rPr>
-          <w:rFonts w:ascii="Consolas" w:hAnsi="Consolas" w:cs="Consolas"/>
-          <w:sz w:val="21"/>
-          <w:szCs w:val="21"/>
-          <w:lang w:val="es-ES"/>
-        </w:rPr>
-        <w:t>expresion</w:t>
-      </w:r>
-      <w:proofErr w:type="spellEnd"/>
-      <w:r>
-        <w:rPr>
-          <w:rFonts w:ascii="Consolas" w:hAnsi="Consolas" w:cs="Consolas"/>
-          <w:sz w:val="21"/>
-          <w:szCs w:val="21"/>
-          <w:lang w:val="es-ES"/>
-        </w:rPr>
-        <w:t>&gt;</w:t>
+        <w:t>| &lt;expresion&gt; "¬=" &lt;expresion&gt;</w:t>
       </w:r>
     </w:p>
     <w:p>
@@ -10724,49 +6588,7 @@
           <w:lang w:val="es-ES"/>
         </w:rPr>
         <w:tab/>
-        <w:t>| &lt;</w:t>
-      </w:r>
-      <w:proofErr w:type="spellStart"/>
-      <w:proofErr w:type="gramStart"/>
-      <w:r>
-        <w:rPr>
-          <w:rFonts w:ascii="Consolas" w:hAnsi="Consolas" w:cs="Consolas"/>
-          <w:sz w:val="21"/>
-          <w:szCs w:val="21"/>
-          <w:lang w:val="es-ES"/>
-        </w:rPr>
-        <w:t>expresion</w:t>
-      </w:r>
-      <w:proofErr w:type="spellEnd"/>
-      <w:proofErr w:type="gramEnd"/>
-      <w:r>
-        <w:rPr>
-          <w:rFonts w:ascii="Consolas" w:hAnsi="Consolas" w:cs="Consolas"/>
-          <w:sz w:val="21"/>
-          <w:szCs w:val="21"/>
-          <w:lang w:val="es-ES"/>
-        </w:rPr>
-        <w:t>&gt; "&lt;&gt;" &lt;</w:t>
-      </w:r>
-      <w:proofErr w:type="spellStart"/>
-      <w:r>
-        <w:rPr>
-          <w:rFonts w:ascii="Consolas" w:hAnsi="Consolas" w:cs="Consolas"/>
-          <w:sz w:val="21"/>
-          <w:szCs w:val="21"/>
-          <w:lang w:val="es-ES"/>
-        </w:rPr>
-        <w:t>expresion</w:t>
-      </w:r>
-      <w:proofErr w:type="spellEnd"/>
-      <w:r>
-        <w:rPr>
-          <w:rFonts w:ascii="Consolas" w:hAnsi="Consolas" w:cs="Consolas"/>
-          <w:sz w:val="21"/>
-          <w:szCs w:val="21"/>
-          <w:lang w:val="es-ES"/>
-        </w:rPr>
-        <w:t>&gt;</w:t>
+        <w:t>| &lt;expresion&gt; "&lt;&gt;" &lt;expresion&gt;</w:t>
       </w:r>
     </w:p>
     <w:p>
@@ -10791,47 +6613,7 @@
           <w:lang w:val="es-ES"/>
         </w:rPr>
         <w:tab/>
-        <w:t>| "</w:t>
-      </w:r>
-      <w:proofErr w:type="spellStart"/>
-      <w:r>
-        <w:rPr>
-          <w:rFonts w:ascii="Consolas" w:hAnsi="Consolas" w:cs="Consolas"/>
-          <w:sz w:val="21"/>
-          <w:szCs w:val="21"/>
-          <w:lang w:val="es-ES"/>
-        </w:rPr>
-        <w:t>not</w:t>
-      </w:r>
-      <w:proofErr w:type="spellEnd"/>
-      <w:r>
-        <w:rPr>
-          <w:rFonts w:ascii="Consolas" w:hAnsi="Consolas" w:cs="Consolas"/>
-          <w:sz w:val="21"/>
-          <w:szCs w:val="21"/>
-          <w:lang w:val="es-ES"/>
-        </w:rPr>
-        <w:t>"&lt;</w:t>
-      </w:r>
-      <w:proofErr w:type="spellStart"/>
-      <w:r>
-        <w:rPr>
-          <w:rFonts w:ascii="Consolas" w:hAnsi="Consolas" w:cs="Consolas"/>
-          <w:sz w:val="21"/>
-          <w:szCs w:val="21"/>
-          <w:lang w:val="es-ES"/>
-        </w:rPr>
-        <w:t>expresion</w:t>
-      </w:r>
-      <w:proofErr w:type="spellEnd"/>
-      <w:r>
-        <w:rPr>
-          <w:rFonts w:ascii="Consolas" w:hAnsi="Consolas" w:cs="Consolas"/>
-          <w:sz w:val="21"/>
-          <w:szCs w:val="21"/>
-          <w:lang w:val="es-ES"/>
-        </w:rPr>
-        <w:t>&gt;</w:t>
+        <w:t>| "not"&lt;expresion&gt;</w:t>
       </w:r>
     </w:p>
     <w:p>
@@ -10856,49 +6638,7 @@
           <w:lang w:val="es-ES"/>
         </w:rPr>
         <w:tab/>
-        <w:t>| &lt;</w:t>
-      </w:r>
-      <w:proofErr w:type="spellStart"/>
-      <w:proofErr w:type="gramStart"/>
-      <w:r>
-        <w:rPr>
-          <w:rFonts w:ascii="Consolas" w:hAnsi="Consolas" w:cs="Consolas"/>
-          <w:sz w:val="21"/>
-          <w:szCs w:val="21"/>
-          <w:lang w:val="es-ES"/>
-        </w:rPr>
-        <w:t>expresion</w:t>
-      </w:r>
-      <w:proofErr w:type="spellEnd"/>
-      <w:proofErr w:type="gramEnd"/>
-      <w:r>
-        <w:rPr>
-          <w:rFonts w:ascii="Consolas" w:hAnsi="Consolas" w:cs="Consolas"/>
-          <w:sz w:val="21"/>
-          <w:szCs w:val="21"/>
-          <w:lang w:val="es-ES"/>
-        </w:rPr>
-        <w:t>&gt;"and"&lt;</w:t>
-      </w:r>
-      <w:proofErr w:type="spellStart"/>
-      <w:r>
-        <w:rPr>
-          <w:rFonts w:ascii="Consolas" w:hAnsi="Consolas" w:cs="Consolas"/>
-          <w:sz w:val="21"/>
-          <w:szCs w:val="21"/>
-          <w:lang w:val="es-ES"/>
-        </w:rPr>
-        <w:t>expresion</w:t>
-      </w:r>
-      <w:proofErr w:type="spellEnd"/>
-      <w:r>
-        <w:rPr>
-          <w:rFonts w:ascii="Consolas" w:hAnsi="Consolas" w:cs="Consolas"/>
-          <w:sz w:val="21"/>
-          <w:szCs w:val="21"/>
-          <w:lang w:val="es-ES"/>
-        </w:rPr>
-        <w:t>&gt;</w:t>
+        <w:t>| &lt;expresion&gt;"and"&lt;expresion&gt;</w:t>
       </w:r>
     </w:p>
     <w:p>
@@ -10931,78 +6671,16 @@
           <w:szCs w:val="21"/>
           <w:lang w:val="es-ES"/>
         </w:rPr>
-        <w:t>| &lt;</w:t>
-      </w:r>
-      <w:proofErr w:type="spellStart"/>
-      <w:proofErr w:type="gramStart"/>
-      <w:r>
-        <w:rPr>
-          <w:rFonts w:ascii="Consolas" w:hAnsi="Consolas" w:cs="Consolas"/>
-          <w:sz w:val="21"/>
-          <w:szCs w:val="21"/>
-          <w:lang w:val="es-ES"/>
-        </w:rPr>
-        <w:t>expr</w:t>
-      </w:r>
-      <w:r>
-        <w:rPr>
-          <w:rFonts w:ascii="Consolas" w:hAnsi="Consolas" w:cs="Consolas"/>
-          <w:sz w:val="21"/>
-          <w:szCs w:val="21"/>
-          <w:lang w:val="es-ES"/>
-        </w:rPr>
-        <w:t>esion</w:t>
-      </w:r>
-      <w:proofErr w:type="spellEnd"/>
-      <w:proofErr w:type="gramEnd"/>
-      <w:r>
-        <w:rPr>
-          <w:rFonts w:ascii="Consolas" w:hAnsi="Consolas" w:cs="Consolas"/>
-          <w:sz w:val="21"/>
-          <w:szCs w:val="21"/>
-          <w:lang w:val="es-ES"/>
-        </w:rPr>
-        <w:t>&gt;"</w:t>
-      </w:r>
-      <w:proofErr w:type="spellStart"/>
-      <w:r>
-        <w:rPr>
-          <w:rFonts w:ascii="Consolas" w:hAnsi="Consolas" w:cs="Consolas"/>
-          <w:sz w:val="21"/>
-          <w:szCs w:val="21"/>
-          <w:lang w:val="es-ES"/>
-        </w:rPr>
-        <w:t>or</w:t>
-      </w:r>
-      <w:proofErr w:type="spellEnd"/>
-      <w:r>
-        <w:rPr>
-          <w:rFonts w:ascii="Consolas" w:hAnsi="Consolas" w:cs="Consolas"/>
-          <w:sz w:val="21"/>
-          <w:szCs w:val="21"/>
-          <w:lang w:val="es-ES"/>
-        </w:rPr>
-        <w:t>"&lt;</w:t>
-      </w:r>
-      <w:proofErr w:type="spellStart"/>
-      <w:r>
-        <w:rPr>
-          <w:rFonts w:ascii="Consolas" w:hAnsi="Consolas" w:cs="Consolas"/>
-          <w:sz w:val="21"/>
-          <w:szCs w:val="21"/>
-          <w:lang w:val="es-ES"/>
-        </w:rPr>
-        <w:t>expresion</w:t>
-      </w:r>
-      <w:proofErr w:type="spellEnd"/>
-      <w:r>
-        <w:rPr>
-          <w:rFonts w:ascii="Consolas" w:hAnsi="Consolas" w:cs="Consolas"/>
-          <w:sz w:val="21"/>
-          <w:szCs w:val="21"/>
-          <w:lang w:val="es-ES"/>
-        </w:rPr>
-        <w:t>&gt;</w:t>
+        <w:t>| &lt;expr</w:t>
+      </w:r>
+      <w:r>
+        <w:rPr>
+          <w:rFonts w:ascii="Consolas" w:hAnsi="Consolas" w:cs="Consolas"/>
+          <w:sz w:val="21"/>
+          <w:szCs w:val="21"/>
+          <w:lang w:val="es-ES"/>
+        </w:rPr>
+        <w:t>esion&gt;"or"&lt;expresion&gt;</w:t>
       </w:r>
     </w:p>
     <w:p>
@@ -11027,69 +6705,7 @@
           <w:lang w:val="es-ES"/>
         </w:rPr>
         <w:tab/>
-        <w:t>| &lt;</w:t>
-      </w:r>
-      <w:proofErr w:type="spellStart"/>
-      <w:proofErr w:type="gramStart"/>
-      <w:r>
-        <w:rPr>
-          <w:rFonts w:ascii="Consolas" w:hAnsi="Consolas" w:cs="Consolas"/>
-          <w:sz w:val="21"/>
-          <w:szCs w:val="21"/>
-          <w:lang w:val="es-ES"/>
-        </w:rPr>
-        <w:t>expresion</w:t>
-      </w:r>
-      <w:proofErr w:type="spellEnd"/>
-      <w:proofErr w:type="gramEnd"/>
-      <w:r>
-        <w:rPr>
-          <w:rFonts w:ascii="Consolas" w:hAnsi="Consolas" w:cs="Consolas"/>
-          <w:sz w:val="21"/>
-          <w:szCs w:val="21"/>
-          <w:lang w:val="es-ES"/>
-        </w:rPr>
-        <w:t>&gt;"</w:t>
-      </w:r>
-      <w:proofErr w:type="spellStart"/>
-      <w:r>
-        <w:rPr>
-          <w:rFonts w:ascii="Consolas" w:hAnsi="Consolas" w:cs="Consolas"/>
-          <w:sz w:val="21"/>
-          <w:szCs w:val="21"/>
-          <w:lang w:val="es-ES"/>
-        </w:rPr>
-        <w:t>xor</w:t>
-      </w:r>
-      <w:proofErr w:type="spellEnd"/>
-      <w:r>
-        <w:rPr>
-          <w:rFonts w:ascii="Consolas" w:hAnsi="Consolas" w:cs="Consolas"/>
-          <w:sz w:val="21"/>
-          <w:szCs w:val="21"/>
-          <w:lang w:val="es-ES"/>
-        </w:rPr>
-        <w:t>"&lt;</w:t>
-      </w:r>
-      <w:proofErr w:type="spellStart"/>
-      <w:r>
-        <w:rPr>
-          <w:rFonts w:ascii="Consolas" w:hAnsi="Consolas" w:cs="Consolas"/>
-          <w:sz w:val="21"/>
-          <w:szCs w:val="21"/>
-          <w:lang w:val="es-ES"/>
-        </w:rPr>
-        <w:t>expresion</w:t>
-      </w:r>
-      <w:proofErr w:type="spellEnd"/>
-      <w:r>
-        <w:rPr>
-          <w:rFonts w:ascii="Consolas" w:hAnsi="Consolas" w:cs="Consolas"/>
-          <w:sz w:val="21"/>
-          <w:szCs w:val="21"/>
-          <w:lang w:val="es-ES"/>
-        </w:rPr>
-        <w:t>&gt;</w:t>
+        <w:t>| &lt;expresion&gt;"xor"&lt;expresion&gt;</w:t>
       </w:r>
     </w:p>
     <w:p>
@@ -11113,50 +6729,9 @@
           <w:szCs w:val="21"/>
           <w:lang w:val="es-ES"/>
         </w:rPr>
+        <w:lastRenderedPageBreak/>
         <w:tab/>
-        <w:t>| &lt;</w:t>
-      </w:r>
-      <w:proofErr w:type="spellStart"/>
-      <w:proofErr w:type="gramStart"/>
-      <w:r>
-        <w:rPr>
-          <w:rFonts w:ascii="Consolas" w:hAnsi="Consolas" w:cs="Consolas"/>
-          <w:sz w:val="21"/>
-          <w:szCs w:val="21"/>
-          <w:lang w:val="es-ES"/>
-        </w:rPr>
-        <w:t>expresion</w:t>
-      </w:r>
-      <w:proofErr w:type="spellEnd"/>
-      <w:proofErr w:type="gramEnd"/>
-      <w:r>
-        <w:rPr>
-          <w:rFonts w:ascii="Consolas" w:hAnsi="Consolas" w:cs="Consolas"/>
-          <w:sz w:val="21"/>
-          <w:szCs w:val="21"/>
-          <w:lang w:val="es-ES"/>
-        </w:rPr>
-        <w:t>&gt;"in"&lt;</w:t>
-      </w:r>
-      <w:proofErr w:type="spellStart"/>
-      <w:r>
-        <w:rPr>
-          <w:rFonts w:ascii="Consolas" w:hAnsi="Consolas" w:cs="Consolas"/>
-          <w:sz w:val="21"/>
-          <w:szCs w:val="21"/>
-          <w:lang w:val="es-ES"/>
-        </w:rPr>
-        <w:t>expresion</w:t>
-      </w:r>
-      <w:proofErr w:type="spellEnd"/>
-      <w:r>
-        <w:rPr>
-          <w:rFonts w:ascii="Consolas" w:hAnsi="Consolas" w:cs="Consolas"/>
-          <w:sz w:val="21"/>
-          <w:szCs w:val="21"/>
-          <w:lang w:val="es-ES"/>
-        </w:rPr>
-        <w:t>&gt;</w:t>
+        <w:t>| &lt;expresion&gt;"in"&lt;expresion&gt;</w:t>
       </w:r>
     </w:p>
     <w:p>
@@ -11189,27 +6764,7 @@
           <w:szCs w:val="21"/>
           <w:lang w:val="es-ES"/>
         </w:rPr>
-        <w:t>| &lt;</w:t>
-      </w:r>
-      <w:proofErr w:type="gramStart"/>
-      <w:r>
-        <w:rPr>
-          <w:rFonts w:ascii="Consolas" w:hAnsi="Consolas" w:cs="Consolas"/>
-          <w:sz w:val="21"/>
-          <w:szCs w:val="21"/>
-          <w:lang w:val="es-ES"/>
-        </w:rPr>
-        <w:t>identificador</w:t>
-      </w:r>
-      <w:proofErr w:type="gramEnd"/>
-      <w:r>
-        <w:rPr>
-          <w:rFonts w:ascii="Consolas" w:hAnsi="Consolas" w:cs="Consolas"/>
-          <w:sz w:val="21"/>
-          <w:szCs w:val="21"/>
-          <w:lang w:val="es-ES"/>
-        </w:rPr>
-        <w:t>&gt;</w:t>
+        <w:t>| &lt;identificador&gt;</w:t>
       </w:r>
     </w:p>
     <w:p>
@@ -11233,29 +6788,8 @@
           <w:szCs w:val="21"/>
           <w:lang w:val="es-ES"/>
         </w:rPr>
-        <w:lastRenderedPageBreak/>
         <w:tab/>
-        <w:t>| &lt;</w:t>
-      </w:r>
-      <w:proofErr w:type="gramStart"/>
-      <w:r>
-        <w:rPr>
-          <w:rFonts w:ascii="Consolas" w:hAnsi="Consolas" w:cs="Consolas"/>
-          <w:sz w:val="21"/>
-          <w:szCs w:val="21"/>
-          <w:lang w:val="es-ES"/>
-        </w:rPr>
-        <w:t>constante</w:t>
-      </w:r>
-      <w:proofErr w:type="gramEnd"/>
-      <w:r>
-        <w:rPr>
-          <w:rFonts w:ascii="Consolas" w:hAnsi="Consolas" w:cs="Consolas"/>
-          <w:sz w:val="21"/>
-          <w:szCs w:val="21"/>
-          <w:lang w:val="es-ES"/>
-        </w:rPr>
-        <w:t>&gt;</w:t>
+        <w:t>| &lt;constante&gt;</w:t>
       </w:r>
     </w:p>
     <w:p>
@@ -11280,27 +6814,7 @@
           <w:lang w:val="es-ES"/>
         </w:rPr>
         <w:tab/>
-        <w:t>| &lt;</w:t>
-      </w:r>
-      <w:proofErr w:type="gramStart"/>
-      <w:r>
-        <w:rPr>
-          <w:rFonts w:ascii="Consolas" w:hAnsi="Consolas" w:cs="Consolas"/>
-          <w:sz w:val="21"/>
-          <w:szCs w:val="21"/>
-          <w:lang w:val="es-ES"/>
-        </w:rPr>
-        <w:t>conjunto</w:t>
-      </w:r>
-      <w:proofErr w:type="gramEnd"/>
-      <w:r>
-        <w:rPr>
-          <w:rFonts w:ascii="Consolas" w:hAnsi="Consolas" w:cs="Consolas"/>
-          <w:sz w:val="21"/>
-          <w:szCs w:val="21"/>
-          <w:lang w:val="es-ES"/>
-        </w:rPr>
-        <w:t>&gt;</w:t>
+        <w:t>| &lt;conjunto&gt;</w:t>
       </w:r>
     </w:p>
     <w:p>
@@ -11324,29 +6838,7 @@
           <w:lang w:val="es-ES"/>
         </w:rPr>
         <w:tab/>
-        <w:t>| &lt;</w:t>
-      </w:r>
-      <w:proofErr w:type="spellStart"/>
-      <w:proofErr w:type="gramStart"/>
-      <w:r>
-        <w:rPr>
-          <w:rFonts w:ascii="Consolas" w:hAnsi="Consolas" w:cs="Consolas"/>
-          <w:sz w:val="21"/>
-          <w:szCs w:val="21"/>
-          <w:lang w:val="es-ES"/>
-        </w:rPr>
-        <w:t>funcion</w:t>
-      </w:r>
-      <w:proofErr w:type="spellEnd"/>
-      <w:proofErr w:type="gramEnd"/>
-      <w:r>
-        <w:rPr>
-          <w:rFonts w:ascii="Consolas" w:hAnsi="Consolas" w:cs="Consolas"/>
-          <w:sz w:val="21"/>
-          <w:szCs w:val="21"/>
-          <w:lang w:val="es-ES"/>
-        </w:rPr>
-        <w:t xml:space="preserve">&gt; </w:t>
+        <w:t xml:space="preserve">| &lt;funcion&gt; </w:t>
       </w:r>
     </w:p>
     <w:p>
@@ -11367,47 +6859,7 @@
           <w:szCs w:val="21"/>
           <w:lang w:val="es-ES"/>
         </w:rPr>
-        <w:t>&lt;</w:t>
-      </w:r>
-      <w:proofErr w:type="gramStart"/>
-      <w:r>
-        <w:rPr>
-          <w:rFonts w:ascii="Consolas" w:hAnsi="Consolas" w:cs="Consolas"/>
-          <w:sz w:val="21"/>
-          <w:szCs w:val="21"/>
-          <w:lang w:val="es-ES"/>
-        </w:rPr>
-        <w:t>identificador</w:t>
-      </w:r>
-      <w:proofErr w:type="gramEnd"/>
-      <w:r>
-        <w:rPr>
-          <w:rFonts w:ascii="Consolas" w:hAnsi="Consolas" w:cs="Consolas"/>
-          <w:sz w:val="21"/>
-          <w:szCs w:val="21"/>
-          <w:lang w:val="es-ES"/>
-        </w:rPr>
-        <w:t>&gt; ::= &lt;letra&gt; &lt;</w:t>
-      </w:r>
-      <w:proofErr w:type="spellStart"/>
-      <w:r>
-        <w:rPr>
-          <w:rFonts w:ascii="Consolas" w:hAnsi="Consolas" w:cs="Consolas"/>
-          <w:sz w:val="21"/>
-          <w:szCs w:val="21"/>
-          <w:lang w:val="es-ES"/>
-        </w:rPr>
-        <w:t>restoIdentificador</w:t>
-      </w:r>
-      <w:proofErr w:type="spellEnd"/>
-      <w:r>
-        <w:rPr>
-          <w:rFonts w:ascii="Consolas" w:hAnsi="Consolas" w:cs="Consolas"/>
-          <w:sz w:val="21"/>
-          <w:szCs w:val="21"/>
-          <w:lang w:val="es-ES"/>
-        </w:rPr>
-        <w:t>&gt;</w:t>
+        <w:t>&lt;identificador&gt; ::= &lt;letra&gt; &lt;restoIdentificador&gt;</w:t>
       </w:r>
     </w:p>
     <w:p>
@@ -11439,27 +6891,7 @@
           <w:szCs w:val="21"/>
           <w:lang w:val="es-ES"/>
         </w:rPr>
-        <w:t>| "_"&lt;</w:t>
-      </w:r>
-      <w:proofErr w:type="spellStart"/>
-      <w:r>
-        <w:rPr>
-          <w:rFonts w:ascii="Consolas" w:hAnsi="Consolas" w:cs="Consolas"/>
-          <w:sz w:val="21"/>
-          <w:szCs w:val="21"/>
-          <w:lang w:val="es-ES"/>
-        </w:rPr>
-        <w:t>restoIdentificador</w:t>
-      </w:r>
-      <w:proofErr w:type="spellEnd"/>
-      <w:r>
-        <w:rPr>
-          <w:rFonts w:ascii="Consolas" w:hAnsi="Consolas" w:cs="Consolas"/>
-          <w:sz w:val="21"/>
-          <w:szCs w:val="21"/>
-          <w:lang w:val="es-ES"/>
-        </w:rPr>
-        <w:t>&gt;</w:t>
+        <w:t>| "_"&lt;restoIdentificador&gt;</w:t>
       </w:r>
     </w:p>
     <w:p>
@@ -11480,49 +6912,7 @@
           <w:szCs w:val="21"/>
           <w:lang w:val="es-ES"/>
         </w:rPr>
-        <w:t>&lt;</w:t>
-      </w:r>
-      <w:proofErr w:type="spellStart"/>
-      <w:proofErr w:type="gramStart"/>
-      <w:r>
-        <w:rPr>
-          <w:rFonts w:ascii="Consolas" w:hAnsi="Consolas" w:cs="Consolas"/>
-          <w:sz w:val="21"/>
-          <w:szCs w:val="21"/>
-          <w:lang w:val="es-ES"/>
-        </w:rPr>
-        <w:t>restoIdentificador</w:t>
-      </w:r>
-      <w:proofErr w:type="spellEnd"/>
-      <w:proofErr w:type="gramEnd"/>
-      <w:r>
-        <w:rPr>
-          <w:rFonts w:ascii="Consolas" w:hAnsi="Consolas" w:cs="Consolas"/>
-          <w:sz w:val="21"/>
-          <w:szCs w:val="21"/>
-          <w:lang w:val="es-ES"/>
-        </w:rPr>
-        <w:t>&gt; ::= &lt;</w:t>
-      </w:r>
-      <w:proofErr w:type="spellStart"/>
-      <w:r>
-        <w:rPr>
-          <w:rFonts w:ascii="Consolas" w:hAnsi="Consolas" w:cs="Consolas"/>
-          <w:sz w:val="21"/>
-          <w:szCs w:val="21"/>
-          <w:lang w:val="es-ES"/>
-        </w:rPr>
-        <w:t>restoIdentificador</w:t>
-      </w:r>
-      <w:proofErr w:type="spellEnd"/>
-      <w:r>
-        <w:rPr>
-          <w:rFonts w:ascii="Consolas" w:hAnsi="Consolas" w:cs="Consolas"/>
-          <w:sz w:val="21"/>
-          <w:szCs w:val="21"/>
-          <w:lang w:val="es-ES"/>
-        </w:rPr>
-        <w:t>&gt; &lt;digito&gt;</w:t>
+        <w:t>&lt;restoIdentificador&gt; ::= &lt;restoIdentificador&gt; &lt;digito&gt;</w:t>
       </w:r>
     </w:p>
     <w:p>
@@ -11555,29 +6945,7 @@
           <w:szCs w:val="21"/>
           <w:lang w:val="es-ES"/>
         </w:rPr>
-        <w:t>| &lt;</w:t>
-      </w:r>
-      <w:proofErr w:type="spellStart"/>
-      <w:proofErr w:type="gramStart"/>
-      <w:r>
-        <w:rPr>
-          <w:rFonts w:ascii="Consolas" w:hAnsi="Consolas" w:cs="Consolas"/>
-          <w:sz w:val="21"/>
-          <w:szCs w:val="21"/>
-          <w:lang w:val="es-ES"/>
-        </w:rPr>
-        <w:t>restoIdentificador</w:t>
-      </w:r>
-      <w:proofErr w:type="spellEnd"/>
-      <w:proofErr w:type="gramEnd"/>
-      <w:r>
-        <w:rPr>
-          <w:rFonts w:ascii="Consolas" w:hAnsi="Consolas" w:cs="Consolas"/>
-          <w:sz w:val="21"/>
-          <w:szCs w:val="21"/>
-          <w:lang w:val="es-ES"/>
-        </w:rPr>
-        <w:t>&gt; &lt;letra&gt;</w:t>
+        <w:t>| &lt;restoIdentificador&gt; &lt;letra&gt;</w:t>
       </w:r>
     </w:p>
     <w:p>
@@ -11602,27 +6970,7 @@
           <w:lang w:val="es-ES"/>
         </w:rPr>
         <w:tab/>
-        <w:t>| &lt;</w:t>
-      </w:r>
-      <w:proofErr w:type="gramStart"/>
-      <w:r>
-        <w:rPr>
-          <w:rFonts w:ascii="Consolas" w:hAnsi="Consolas" w:cs="Consolas"/>
-          <w:sz w:val="21"/>
-          <w:szCs w:val="21"/>
-          <w:lang w:val="es-ES"/>
-        </w:rPr>
-        <w:t>digito</w:t>
-      </w:r>
-      <w:proofErr w:type="gramEnd"/>
-      <w:r>
-        <w:rPr>
-          <w:rFonts w:ascii="Consolas" w:hAnsi="Consolas" w:cs="Consolas"/>
-          <w:sz w:val="21"/>
-          <w:szCs w:val="21"/>
-          <w:lang w:val="es-ES"/>
-        </w:rPr>
-        <w:t>&gt;</w:t>
+        <w:t>| &lt;digito&gt;</w:t>
       </w:r>
     </w:p>
     <w:p>
@@ -11647,27 +6995,7 @@
           <w:lang w:val="es-ES"/>
         </w:rPr>
         <w:tab/>
-        <w:t>| &lt;</w:t>
-      </w:r>
-      <w:proofErr w:type="gramStart"/>
-      <w:r>
-        <w:rPr>
-          <w:rFonts w:ascii="Consolas" w:hAnsi="Consolas" w:cs="Consolas"/>
-          <w:sz w:val="21"/>
-          <w:szCs w:val="21"/>
-          <w:lang w:val="es-ES"/>
-        </w:rPr>
-        <w:t>letra</w:t>
-      </w:r>
-      <w:proofErr w:type="gramEnd"/>
-      <w:r>
-        <w:rPr>
-          <w:rFonts w:ascii="Consolas" w:hAnsi="Consolas" w:cs="Consolas"/>
-          <w:sz w:val="21"/>
-          <w:szCs w:val="21"/>
-          <w:lang w:val="es-ES"/>
-        </w:rPr>
-        <w:t>&gt;</w:t>
+        <w:t>| &lt;letra&gt;</w:t>
       </w:r>
     </w:p>
     <w:p>
@@ -11719,56 +7047,16 @@
           <w:szCs w:val="21"/>
           <w:lang w:val="es-ES"/>
         </w:rPr>
-        <w:t>&lt;</w:t>
-      </w:r>
-      <w:proofErr w:type="gramStart"/>
-      <w:r>
-        <w:rPr>
-          <w:rFonts w:ascii="Consolas" w:hAnsi="Consolas" w:cs="Consolas"/>
-          <w:sz w:val="21"/>
-          <w:szCs w:val="21"/>
-          <w:lang w:val="es-ES"/>
-        </w:rPr>
-        <w:t>conjunto</w:t>
-      </w:r>
-      <w:proofErr w:type="gramEnd"/>
-      <w:r>
-        <w:rPr>
-          <w:rFonts w:ascii="Consolas" w:hAnsi="Consolas" w:cs="Consolas"/>
-          <w:sz w:val="21"/>
-          <w:szCs w:val="21"/>
-          <w:lang w:val="es-ES"/>
-        </w:rPr>
-        <w:t>&gt; ::</w:t>
-      </w:r>
-      <w:r>
-        <w:rPr>
-          <w:rFonts w:ascii="Consolas" w:hAnsi="Consolas" w:cs="Consolas"/>
-          <w:sz w:val="21"/>
-          <w:szCs w:val="21"/>
-          <w:lang w:val="es-ES"/>
-        </w:rPr>
-        <w:t>= "["&lt;</w:t>
-      </w:r>
-      <w:proofErr w:type="spellStart"/>
-      <w:r>
-        <w:rPr>
-          <w:rFonts w:ascii="Consolas" w:hAnsi="Consolas" w:cs="Consolas"/>
-          <w:sz w:val="21"/>
-          <w:szCs w:val="21"/>
-          <w:lang w:val="es-ES"/>
-        </w:rPr>
-        <w:t>restoConjunto</w:t>
-      </w:r>
-      <w:proofErr w:type="spellEnd"/>
-      <w:r>
-        <w:rPr>
-          <w:rFonts w:ascii="Consolas" w:hAnsi="Consolas" w:cs="Consolas"/>
-          <w:sz w:val="21"/>
-          <w:szCs w:val="21"/>
-          <w:lang w:val="es-ES"/>
-        </w:rPr>
-        <w:t>&gt;"]"</w:t>
+        <w:t>&lt;conjunto&gt; ::</w:t>
+      </w:r>
+      <w:r>
+        <w:rPr>
+          <w:rFonts w:ascii="Consolas" w:hAnsi="Consolas" w:cs="Consolas"/>
+          <w:sz w:val="21"/>
+          <w:szCs w:val="21"/>
+          <w:lang w:val="es-ES"/>
+        </w:rPr>
+        <w:t>= "["&lt;restoConjunto&gt;"]"</w:t>
       </w:r>
     </w:p>
     <w:p>
@@ -11789,69 +7077,7 @@
           <w:szCs w:val="21"/>
           <w:lang w:val="es-ES"/>
         </w:rPr>
-        <w:t>&lt;</w:t>
-      </w:r>
-      <w:proofErr w:type="spellStart"/>
-      <w:proofErr w:type="gramStart"/>
-      <w:r>
-        <w:rPr>
-          <w:rFonts w:ascii="Consolas" w:hAnsi="Consolas" w:cs="Consolas"/>
-          <w:sz w:val="21"/>
-          <w:szCs w:val="21"/>
-          <w:lang w:val="es-ES"/>
-        </w:rPr>
-        <w:t>restoConjunto</w:t>
-      </w:r>
-      <w:proofErr w:type="spellEnd"/>
-      <w:proofErr w:type="gramEnd"/>
-      <w:r>
-        <w:rPr>
-          <w:rFonts w:ascii="Consolas" w:hAnsi="Consolas" w:cs="Consolas"/>
-          <w:sz w:val="21"/>
-          <w:szCs w:val="21"/>
-          <w:lang w:val="es-ES"/>
-        </w:rPr>
-        <w:t>&gt; ::= &lt;</w:t>
-      </w:r>
-      <w:proofErr w:type="spellStart"/>
-      <w:r>
-        <w:rPr>
-          <w:rFonts w:ascii="Consolas" w:hAnsi="Consolas" w:cs="Consolas"/>
-          <w:sz w:val="21"/>
-          <w:szCs w:val="21"/>
-          <w:lang w:val="es-ES"/>
-        </w:rPr>
-        <w:t>expresion</w:t>
-      </w:r>
-      <w:proofErr w:type="spellEnd"/>
-      <w:r>
-        <w:rPr>
-          <w:rFonts w:ascii="Consolas" w:hAnsi="Consolas" w:cs="Consolas"/>
-          <w:sz w:val="21"/>
-          <w:szCs w:val="21"/>
-          <w:lang w:val="es-ES"/>
-        </w:rPr>
-        <w:t>&gt; "," &lt;</w:t>
-      </w:r>
-      <w:proofErr w:type="spellStart"/>
-      <w:r>
-        <w:rPr>
-          <w:rFonts w:ascii="Consolas" w:hAnsi="Consolas" w:cs="Consolas"/>
-          <w:sz w:val="21"/>
-          <w:szCs w:val="21"/>
-          <w:lang w:val="es-ES"/>
-        </w:rPr>
-        <w:t>restoConjunto</w:t>
-      </w:r>
-      <w:proofErr w:type="spellEnd"/>
-      <w:r>
-        <w:rPr>
-          <w:rFonts w:ascii="Consolas" w:hAnsi="Consolas" w:cs="Consolas"/>
-          <w:sz w:val="21"/>
-          <w:szCs w:val="21"/>
-          <w:lang w:val="es-ES"/>
-        </w:rPr>
-        <w:t>&gt;</w:t>
+        <w:t>&lt;restoConjunto&gt; ::= &lt;expresion&gt; "," &lt;restoConjunto&gt;</w:t>
       </w:r>
     </w:p>
     <w:p>
@@ -11884,47 +7110,7 @@
           <w:szCs w:val="21"/>
           <w:lang w:val="es-ES"/>
         </w:rPr>
-        <w:t>| &lt;</w:t>
-      </w:r>
-      <w:proofErr w:type="gramStart"/>
-      <w:r>
-        <w:rPr>
-          <w:rFonts w:ascii="Consolas" w:hAnsi="Consolas" w:cs="Consolas"/>
-          <w:sz w:val="21"/>
-          <w:szCs w:val="21"/>
-          <w:lang w:val="es-ES"/>
-        </w:rPr>
-        <w:t>constante</w:t>
-      </w:r>
-      <w:proofErr w:type="gramEnd"/>
-      <w:r>
-        <w:rPr>
-          <w:rFonts w:ascii="Consolas" w:hAnsi="Consolas" w:cs="Consolas"/>
-          <w:sz w:val="21"/>
-          <w:szCs w:val="21"/>
-          <w:lang w:val="es-ES"/>
-        </w:rPr>
-        <w:t>&gt;".."&lt;</w:t>
-      </w:r>
-      <w:proofErr w:type="gramStart"/>
-      <w:r>
-        <w:rPr>
-          <w:rFonts w:ascii="Consolas" w:hAnsi="Consolas" w:cs="Consolas"/>
-          <w:sz w:val="21"/>
-          <w:szCs w:val="21"/>
-          <w:lang w:val="es-ES"/>
-        </w:rPr>
-        <w:t>constante</w:t>
-      </w:r>
-      <w:proofErr w:type="gramEnd"/>
-      <w:r>
-        <w:rPr>
-          <w:rFonts w:ascii="Consolas" w:hAnsi="Consolas" w:cs="Consolas"/>
-          <w:sz w:val="21"/>
-          <w:szCs w:val="21"/>
-          <w:lang w:val="es-ES"/>
-        </w:rPr>
-        <w:t>&gt;</w:t>
+        <w:t>| &lt;constante&gt;".."&lt;constante&gt;</w:t>
       </w:r>
     </w:p>
     <w:p>
@@ -11959,27 +7145,14 @@
         </w:rPr>
         <w:t>|&lt;</w:t>
       </w:r>
-      <w:proofErr w:type="spellStart"/>
-      <w:proofErr w:type="gramStart"/>
-      <w:r>
-        <w:rPr>
-          <w:rFonts w:ascii="Consolas" w:hAnsi="Consolas" w:cs="Consolas"/>
-          <w:sz w:val="21"/>
-          <w:szCs w:val="21"/>
-          <w:lang w:val="es-ES"/>
-        </w:rPr>
-        <w:t>expresion</w:t>
-      </w:r>
-      <w:proofErr w:type="spellEnd"/>
-      <w:proofErr w:type="gramEnd"/>
-      <w:r>
-        <w:rPr>
-          <w:rFonts w:ascii="Consolas" w:hAnsi="Consolas" w:cs="Consolas"/>
-          <w:sz w:val="21"/>
-          <w:szCs w:val="21"/>
-          <w:lang w:val="es-ES"/>
-        </w:rPr>
-        <w:t>&gt;</w:t>
+      <w:r>
+        <w:rPr>
+          <w:rFonts w:ascii="Consolas" w:hAnsi="Consolas" w:cs="Consolas"/>
+          <w:sz w:val="21"/>
+          <w:szCs w:val="21"/>
+          <w:lang w:val="es-ES"/>
+        </w:rPr>
+        <w:t>expresion&gt;</w:t>
       </w:r>
     </w:p>
     <w:p>
@@ -12024,47 +7197,7 @@
           <w:szCs w:val="21"/>
           <w:lang w:val="es-ES"/>
         </w:rPr>
-        <w:t>&lt;</w:t>
-      </w:r>
-      <w:proofErr w:type="gramStart"/>
-      <w:r>
-        <w:rPr>
-          <w:rFonts w:ascii="Consolas" w:hAnsi="Consolas" w:cs="Consolas"/>
-          <w:sz w:val="21"/>
-          <w:szCs w:val="21"/>
-          <w:lang w:val="es-ES"/>
-        </w:rPr>
-        <w:t>constante</w:t>
-      </w:r>
-      <w:proofErr w:type="gramEnd"/>
-      <w:r>
-        <w:rPr>
-          <w:rFonts w:ascii="Consolas" w:hAnsi="Consolas" w:cs="Consolas"/>
-          <w:sz w:val="21"/>
-          <w:szCs w:val="21"/>
-          <w:lang w:val="es-ES"/>
-        </w:rPr>
-        <w:t>&gt; ::= &lt;</w:t>
-      </w:r>
-      <w:proofErr w:type="spellStart"/>
-      <w:r>
-        <w:rPr>
-          <w:rFonts w:ascii="Consolas" w:hAnsi="Consolas" w:cs="Consolas"/>
-          <w:sz w:val="21"/>
-          <w:szCs w:val="21"/>
-          <w:lang w:val="es-ES"/>
-        </w:rPr>
-        <w:t>constanteReal</w:t>
-      </w:r>
-      <w:proofErr w:type="spellEnd"/>
-      <w:r>
-        <w:rPr>
-          <w:rFonts w:ascii="Consolas" w:hAnsi="Consolas" w:cs="Consolas"/>
-          <w:sz w:val="21"/>
-          <w:szCs w:val="21"/>
-          <w:lang w:val="es-ES"/>
-        </w:rPr>
-        <w:t>&gt;</w:t>
+        <w:t>&lt;constante&gt; ::= &lt;constanteReal&gt;</w:t>
       </w:r>
     </w:p>
     <w:p>
@@ -12097,29 +7230,7 @@
           <w:szCs w:val="21"/>
           <w:lang w:val="es-ES"/>
         </w:rPr>
-        <w:t>| &lt;</w:t>
-      </w:r>
-      <w:proofErr w:type="spellStart"/>
-      <w:proofErr w:type="gramStart"/>
-      <w:r>
-        <w:rPr>
-          <w:rFonts w:ascii="Consolas" w:hAnsi="Consolas" w:cs="Consolas"/>
-          <w:sz w:val="21"/>
-          <w:szCs w:val="21"/>
-          <w:lang w:val="es-ES"/>
-        </w:rPr>
-        <w:t>constateEntera</w:t>
-      </w:r>
-      <w:proofErr w:type="spellEnd"/>
-      <w:proofErr w:type="gramEnd"/>
-      <w:r>
-        <w:rPr>
-          <w:rFonts w:ascii="Consolas" w:hAnsi="Consolas" w:cs="Consolas"/>
-          <w:sz w:val="21"/>
-          <w:szCs w:val="21"/>
-          <w:lang w:val="es-ES"/>
-        </w:rPr>
-        <w:t>&gt;</w:t>
+        <w:t>| &lt;constateEntera&gt;</w:t>
       </w:r>
     </w:p>
     <w:p>
@@ -12144,29 +7255,7 @@
           <w:lang w:val="es-ES"/>
         </w:rPr>
         <w:tab/>
-        <w:t>| &lt;</w:t>
-      </w:r>
-      <w:proofErr w:type="spellStart"/>
-      <w:proofErr w:type="gramStart"/>
-      <w:r>
-        <w:rPr>
-          <w:rFonts w:ascii="Consolas" w:hAnsi="Consolas" w:cs="Consolas"/>
-          <w:sz w:val="21"/>
-          <w:szCs w:val="21"/>
-          <w:lang w:val="es-ES"/>
-        </w:rPr>
-        <w:t>caracter</w:t>
-      </w:r>
-      <w:proofErr w:type="spellEnd"/>
-      <w:proofErr w:type="gramEnd"/>
-      <w:r>
-        <w:rPr>
-          <w:rFonts w:ascii="Consolas" w:hAnsi="Consolas" w:cs="Consolas"/>
-          <w:sz w:val="21"/>
-          <w:szCs w:val="21"/>
-          <w:lang w:val="es-ES"/>
-        </w:rPr>
-        <w:t>&gt;</w:t>
+        <w:t>| &lt;caracter&gt;</w:t>
       </w:r>
     </w:p>
     <w:p>
@@ -12190,111 +7279,27 @@
           <w:lang w:val="es-ES"/>
         </w:rPr>
         <w:tab/>
-        <w:t>| &lt;</w:t>
-      </w:r>
-      <w:proofErr w:type="gramStart"/>
-      <w:r>
-        <w:rPr>
-          <w:rFonts w:ascii="Consolas" w:hAnsi="Consolas" w:cs="Consolas"/>
-          <w:sz w:val="21"/>
-          <w:szCs w:val="21"/>
-          <w:lang w:val="es-ES"/>
-        </w:rPr>
-        <w:t>booleano</w:t>
-      </w:r>
-      <w:proofErr w:type="gramEnd"/>
-      <w:r>
-        <w:rPr>
-          <w:rFonts w:ascii="Consolas" w:hAnsi="Consolas" w:cs="Consolas"/>
-          <w:sz w:val="21"/>
-          <w:szCs w:val="21"/>
-          <w:lang w:val="es-ES"/>
-        </w:rPr>
-        <w:t>&gt;</w:t>
-      </w:r>
-    </w:p>
-    <w:p>
-      <w:pPr>
-        <w:jc w:val="both"/>
-        <w:rPr>
-          <w:rFonts w:ascii="Consolas" w:hAnsi="Consolas" w:cs="Consolas"/>
-          <w:sz w:val="21"/>
-          <w:szCs w:val="21"/>
-          <w:lang w:val="es-ES"/>
-        </w:rPr>
-      </w:pPr>
-      <w:r>
-        <w:rPr>
-          <w:rFonts w:ascii="Consolas" w:hAnsi="Consolas" w:cs="Consolas"/>
-          <w:sz w:val="21"/>
-          <w:szCs w:val="21"/>
-          <w:lang w:val="es-ES"/>
-        </w:rPr>
-        <w:t>&lt;</w:t>
-      </w:r>
-      <w:proofErr w:type="spellStart"/>
-      <w:proofErr w:type="gramStart"/>
-      <w:r>
-        <w:rPr>
-          <w:rFonts w:ascii="Consolas" w:hAnsi="Consolas" w:cs="Consolas"/>
-          <w:sz w:val="21"/>
-          <w:szCs w:val="21"/>
-          <w:lang w:val="es-ES"/>
-        </w:rPr>
-        <w:t>constanteReal</w:t>
-      </w:r>
-      <w:proofErr w:type="spellEnd"/>
-      <w:proofErr w:type="gramEnd"/>
-      <w:r>
-        <w:rPr>
-          <w:rFonts w:ascii="Consolas" w:hAnsi="Consolas" w:cs="Consolas"/>
-          <w:sz w:val="21"/>
-          <w:szCs w:val="21"/>
-          <w:lang w:val="es-ES"/>
-        </w:rPr>
-        <w:t>&gt; ::= &lt;</w:t>
-      </w:r>
-      <w:proofErr w:type="spellStart"/>
-      <w:r>
-        <w:rPr>
-          <w:rFonts w:ascii="Consolas" w:hAnsi="Consolas" w:cs="Consolas"/>
-          <w:sz w:val="21"/>
-          <w:szCs w:val="21"/>
-          <w:lang w:val="es-ES"/>
-        </w:rPr>
-        <w:t>constanteEntera</w:t>
-      </w:r>
-      <w:proofErr w:type="spellEnd"/>
-      <w:r>
-        <w:rPr>
-          <w:rFonts w:ascii="Consolas" w:hAnsi="Consolas" w:cs="Consolas"/>
-          <w:sz w:val="21"/>
-          <w:szCs w:val="21"/>
-          <w:lang w:val="es-ES"/>
-        </w:rPr>
-        <w:t>&gt;"."&lt;</w:t>
-      </w:r>
-      <w:proofErr w:type="spellStart"/>
-      <w:proofErr w:type="gramStart"/>
-      <w:r>
-        <w:rPr>
-          <w:rFonts w:ascii="Consolas" w:hAnsi="Consolas" w:cs="Consolas"/>
-          <w:sz w:val="21"/>
-          <w:szCs w:val="21"/>
-          <w:lang w:val="es-ES"/>
-        </w:rPr>
-        <w:t>constanteEntera</w:t>
-      </w:r>
-      <w:proofErr w:type="spellEnd"/>
-      <w:proofErr w:type="gramEnd"/>
-      <w:r>
-        <w:rPr>
-          <w:rFonts w:ascii="Consolas" w:hAnsi="Consolas" w:cs="Consolas"/>
-          <w:sz w:val="21"/>
-          <w:szCs w:val="21"/>
-          <w:lang w:val="es-ES"/>
-        </w:rPr>
-        <w:t>&gt;</w:t>
+        <w:t>| &lt;booleano&gt;</w:t>
+      </w:r>
+    </w:p>
+    <w:p>
+      <w:pPr>
+        <w:jc w:val="both"/>
+        <w:rPr>
+          <w:rFonts w:ascii="Consolas" w:hAnsi="Consolas" w:cs="Consolas"/>
+          <w:sz w:val="21"/>
+          <w:szCs w:val="21"/>
+          <w:lang w:val="es-ES"/>
+        </w:rPr>
+      </w:pPr>
+      <w:r>
+        <w:rPr>
+          <w:rFonts w:ascii="Consolas" w:hAnsi="Consolas" w:cs="Consolas"/>
+          <w:sz w:val="21"/>
+          <w:szCs w:val="21"/>
+          <w:lang w:val="es-ES"/>
+        </w:rPr>
+        <w:t>&lt;constanteReal&gt; ::= &lt;constanteEntera&gt;"."&lt;constanteEntera&gt;</w:t>
       </w:r>
     </w:p>
     <w:p>
@@ -12315,49 +7320,7 @@
           <w:szCs w:val="21"/>
           <w:lang w:val="es-ES"/>
         </w:rPr>
-        <w:t>&lt;</w:t>
-      </w:r>
-      <w:proofErr w:type="spellStart"/>
-      <w:proofErr w:type="gramStart"/>
-      <w:r>
-        <w:rPr>
-          <w:rFonts w:ascii="Consolas" w:hAnsi="Consolas" w:cs="Consolas"/>
-          <w:sz w:val="21"/>
-          <w:szCs w:val="21"/>
-          <w:lang w:val="es-ES"/>
-        </w:rPr>
-        <w:t>constanteEntera</w:t>
-      </w:r>
-      <w:proofErr w:type="spellEnd"/>
-      <w:proofErr w:type="gramEnd"/>
-      <w:r>
-        <w:rPr>
-          <w:rFonts w:ascii="Consolas" w:hAnsi="Consolas" w:cs="Consolas"/>
-          <w:sz w:val="21"/>
-          <w:szCs w:val="21"/>
-          <w:lang w:val="es-ES"/>
-        </w:rPr>
-        <w:t>&gt; ::= &lt;</w:t>
-      </w:r>
-      <w:proofErr w:type="spellStart"/>
-      <w:r>
-        <w:rPr>
-          <w:rFonts w:ascii="Consolas" w:hAnsi="Consolas" w:cs="Consolas"/>
-          <w:sz w:val="21"/>
-          <w:szCs w:val="21"/>
-          <w:lang w:val="es-ES"/>
-        </w:rPr>
-        <w:t>constanteEntera</w:t>
-      </w:r>
-      <w:proofErr w:type="spellEnd"/>
-      <w:r>
-        <w:rPr>
-          <w:rFonts w:ascii="Consolas" w:hAnsi="Consolas" w:cs="Consolas"/>
-          <w:sz w:val="21"/>
-          <w:szCs w:val="21"/>
-          <w:lang w:val="es-ES"/>
-        </w:rPr>
-        <w:t>&gt; &lt;digito&gt;</w:t>
+        <w:t>&lt;constanteEntera&gt; ::= &lt;constanteEntera&gt; &lt;digito&gt;</w:t>
       </w:r>
     </w:p>
     <w:p>
@@ -12389,109 +7352,47 @@
           <w:szCs w:val="21"/>
           <w:lang w:val="es-ES"/>
         </w:rPr>
-        <w:t>| &lt;</w:t>
-      </w:r>
-      <w:proofErr w:type="gramStart"/>
-      <w:r>
-        <w:rPr>
-          <w:rFonts w:ascii="Consolas" w:hAnsi="Consolas" w:cs="Consolas"/>
-          <w:sz w:val="21"/>
-          <w:szCs w:val="21"/>
-          <w:lang w:val="es-ES"/>
-        </w:rPr>
-        <w:t>digito</w:t>
-      </w:r>
-      <w:proofErr w:type="gramEnd"/>
-      <w:r>
-        <w:rPr>
-          <w:rFonts w:ascii="Consolas" w:hAnsi="Consolas" w:cs="Consolas"/>
-          <w:sz w:val="21"/>
-          <w:szCs w:val="21"/>
-          <w:lang w:val="es-ES"/>
-        </w:rPr>
-        <w:t>&gt;</w:t>
-      </w:r>
-    </w:p>
-    <w:p>
-      <w:pPr>
-        <w:jc w:val="both"/>
-        <w:rPr>
-          <w:rFonts w:ascii="Consolas" w:hAnsi="Consolas" w:cs="Consolas"/>
-          <w:sz w:val="21"/>
-          <w:szCs w:val="21"/>
-          <w:lang w:val="es-ES"/>
-        </w:rPr>
-      </w:pPr>
-      <w:r>
-        <w:rPr>
-          <w:rFonts w:ascii="Consolas" w:hAnsi="Consolas" w:cs="Consolas"/>
-          <w:sz w:val="21"/>
-          <w:szCs w:val="21"/>
-          <w:lang w:val="es-ES"/>
-        </w:rPr>
-        <w:t>&lt;</w:t>
-      </w:r>
-      <w:proofErr w:type="spellStart"/>
-      <w:proofErr w:type="gramStart"/>
-      <w:r>
-        <w:rPr>
-          <w:rFonts w:ascii="Consolas" w:hAnsi="Consolas" w:cs="Consolas"/>
-          <w:sz w:val="21"/>
-          <w:szCs w:val="21"/>
-          <w:lang w:val="es-ES"/>
-        </w:rPr>
-        <w:t>caracter</w:t>
-      </w:r>
-      <w:proofErr w:type="spellEnd"/>
-      <w:proofErr w:type="gramEnd"/>
-      <w:r>
-        <w:rPr>
-          <w:rFonts w:ascii="Consolas" w:hAnsi="Consolas" w:cs="Consolas"/>
-          <w:sz w:val="21"/>
-          <w:szCs w:val="21"/>
-          <w:lang w:val="es-ES"/>
-        </w:rPr>
-        <w:t>&gt; ::= "'"&lt;letra&gt;"'"</w:t>
-      </w:r>
-    </w:p>
-    <w:p>
-      <w:pPr>
-        <w:jc w:val="both"/>
-        <w:rPr>
-          <w:rFonts w:ascii="Consolas" w:hAnsi="Consolas" w:cs="Consolas"/>
-          <w:sz w:val="21"/>
-          <w:szCs w:val="21"/>
-          <w:lang w:val="es-ES"/>
-        </w:rPr>
-      </w:pPr>
-      <w:r>
-        <w:rPr>
-          <w:rFonts w:ascii="Consolas" w:hAnsi="Consolas" w:cs="Consolas"/>
-          <w:sz w:val="21"/>
-          <w:szCs w:val="21"/>
-          <w:lang w:val="es-ES"/>
-        </w:rPr>
-        <w:t>&lt;</w:t>
-      </w:r>
-      <w:proofErr w:type="gramStart"/>
-      <w:r>
-        <w:rPr>
-          <w:rFonts w:ascii="Consolas" w:hAnsi="Consolas" w:cs="Consolas"/>
-          <w:sz w:val="21"/>
-          <w:szCs w:val="21"/>
-          <w:lang w:val="es-ES"/>
-        </w:rPr>
-        <w:t>digito</w:t>
-      </w:r>
-      <w:proofErr w:type="gramEnd"/>
-      <w:r>
-        <w:rPr>
-          <w:rFonts w:ascii="Consolas" w:hAnsi="Consolas" w:cs="Consolas"/>
-          <w:sz w:val="21"/>
-          <w:szCs w:val="21"/>
-          <w:lang w:val="es-ES"/>
-        </w:rPr>
-        <w:t>&gt; ::= "0"|"1"|"2"|"3"|"4"|"5"|"6"|"7"|"8"|"9"</w:t>
+        <w:t>| &lt;digito&gt;</w:t>
+      </w:r>
+    </w:p>
+    <w:p>
+      <w:pPr>
+        <w:jc w:val="both"/>
+        <w:rPr>
+          <w:rFonts w:ascii="Consolas" w:hAnsi="Consolas" w:cs="Consolas"/>
+          <w:sz w:val="21"/>
+          <w:szCs w:val="21"/>
+          <w:lang w:val="es-ES"/>
+        </w:rPr>
+      </w:pPr>
+      <w:r>
+        <w:rPr>
+          <w:rFonts w:ascii="Consolas" w:hAnsi="Consolas" w:cs="Consolas"/>
+          <w:sz w:val="21"/>
+          <w:szCs w:val="21"/>
+          <w:lang w:val="es-ES"/>
+        </w:rPr>
+        <w:t>&lt;caracter&gt; ::= "'"&lt;letra&gt;"'"</w:t>
+      </w:r>
+    </w:p>
+    <w:p>
+      <w:pPr>
+        <w:jc w:val="both"/>
+        <w:rPr>
+          <w:rFonts w:ascii="Consolas" w:hAnsi="Consolas" w:cs="Consolas"/>
+          <w:sz w:val="21"/>
+          <w:szCs w:val="21"/>
+          <w:lang w:val="es-ES"/>
+        </w:rPr>
+      </w:pPr>
+      <w:r>
+        <w:rPr>
+          <w:rFonts w:ascii="Consolas" w:hAnsi="Consolas" w:cs="Consolas"/>
+          <w:sz w:val="21"/>
+          <w:szCs w:val="21"/>
+          <w:lang w:val="es-ES"/>
+        </w:rPr>
+        <w:t>&lt;digito&gt; ::= "0"|"1"|"2"|"3"|"4"|"5"|"6"|"7"|"8"|"9"</w:t>
       </w:r>
     </w:p>
     <w:p>
@@ -12512,47 +7413,7 @@
           <w:szCs w:val="21"/>
           <w:lang w:val="es-ES"/>
         </w:rPr>
-        <w:t>&lt;</w:t>
-      </w:r>
-      <w:proofErr w:type="gramStart"/>
-      <w:r>
-        <w:rPr>
-          <w:rFonts w:ascii="Consolas" w:hAnsi="Consolas" w:cs="Consolas"/>
-          <w:sz w:val="21"/>
-          <w:szCs w:val="21"/>
-          <w:lang w:val="es-ES"/>
-        </w:rPr>
-        <w:t>letra</w:t>
-      </w:r>
-      <w:proofErr w:type="gramEnd"/>
-      <w:r>
-        <w:rPr>
-          <w:rFonts w:ascii="Consolas" w:hAnsi="Consolas" w:cs="Consolas"/>
-          <w:sz w:val="21"/>
-          <w:szCs w:val="21"/>
-          <w:lang w:val="es-ES"/>
-        </w:rPr>
-        <w:t>&gt; ::= "</w:t>
-      </w:r>
-      <w:proofErr w:type="spellStart"/>
-      <w:r>
-        <w:rPr>
-          <w:rFonts w:ascii="Consolas" w:hAnsi="Consolas" w:cs="Consolas"/>
-          <w:sz w:val="21"/>
-          <w:szCs w:val="21"/>
-          <w:lang w:val="es-ES"/>
-        </w:rPr>
-        <w:t>a"|"b"|"c"|"d"|"e"|"f"|"g"|"h"|"i"|"j"|"k"|"l"|"m</w:t>
-      </w:r>
-      <w:proofErr w:type="spellEnd"/>
-      <w:r>
-        <w:rPr>
-          <w:rFonts w:ascii="Consolas" w:hAnsi="Consolas" w:cs="Consolas"/>
-          <w:sz w:val="21"/>
-          <w:szCs w:val="21"/>
-          <w:lang w:val="es-ES"/>
-        </w:rPr>
-        <w:t>"</w:t>
+        <w:t>&lt;letra&gt; ::= "a"|"b"|"c"|"d"|"e"|"f"|"g"|"h"|"i"|"j"|"k"|"l"|"m"</w:t>
       </w:r>
     </w:p>
     <w:p>
@@ -12585,18 +7446,7 @@
           <w:szCs w:val="21"/>
           <w:lang w:val="es-ES"/>
         </w:rPr>
-        <w:t>|"n"|"o"|"p"|"q"|"r"|"s"|"t"|"u"|"v"|"w"|"x"|"y"|"</w:t>
-      </w:r>
-      <w:bookmarkStart w:id="1" w:name="_GoBack"/>
-      <w:bookmarkEnd w:id="1"/>
-      <w:r>
-        <w:rPr>
-          <w:rFonts w:ascii="Consolas" w:hAnsi="Consolas" w:cs="Consolas"/>
-          <w:sz w:val="21"/>
-          <w:szCs w:val="21"/>
-          <w:lang w:val="es-ES"/>
-        </w:rPr>
-        <w:t>z"</w:t>
+        <w:t>|"n"|"o"|"p"|"q"|"r"|"s"|"t"|"u"|"v"|"w"|"x"|"y"|"z"</w:t>
       </w:r>
     </w:p>
     <w:p>
@@ -12691,27 +7541,7 @@
           <w:szCs w:val="21"/>
           <w:lang w:val="es-ES"/>
         </w:rPr>
-        <w:t>&lt;</w:t>
-      </w:r>
-      <w:proofErr w:type="gramStart"/>
-      <w:r>
-        <w:rPr>
-          <w:rFonts w:ascii="Consolas" w:hAnsi="Consolas" w:cs="Consolas"/>
-          <w:sz w:val="21"/>
-          <w:szCs w:val="21"/>
-          <w:lang w:val="es-ES"/>
-        </w:rPr>
-        <w:t>booleano</w:t>
-      </w:r>
-      <w:proofErr w:type="gramEnd"/>
-      <w:r>
-        <w:rPr>
-          <w:rFonts w:ascii="Consolas" w:hAnsi="Consolas" w:cs="Consolas"/>
-          <w:sz w:val="21"/>
-          <w:szCs w:val="21"/>
-          <w:lang w:val="es-ES"/>
-        </w:rPr>
-        <w:t>&gt; ::= "true"</w:t>
+        <w:t>&lt;booleano&gt; ::= "true"</w:t>
       </w:r>
     </w:p>
     <w:p>
@@ -12745,6 +7575,84 @@
         </w:rPr>
         <w:t>| "false"</w:t>
       </w:r>
+    </w:p>
+    <w:p>
+      <w:pPr>
+        <w:rPr>
+          <w:rFonts w:ascii="Consolas" w:hAnsi="Consolas" w:cs="Consolas"/>
+          <w:sz w:val="21"/>
+          <w:szCs w:val="21"/>
+          <w:lang w:val="es-ES"/>
+        </w:rPr>
+      </w:pPr>
+      <w:r>
+        <w:rPr>
+          <w:rFonts w:ascii="Consolas" w:hAnsi="Consolas" w:cs="Consolas"/>
+          <w:sz w:val="21"/>
+          <w:szCs w:val="21"/>
+          <w:lang w:val="es-ES"/>
+        </w:rPr>
+        <w:br w:type="page"/>
+      </w:r>
+    </w:p>
+    <w:p>
+      <w:pPr>
+        <w:pStyle w:val="Estilo1"/>
+        <w:rPr>
+          <w:lang w:val="es-ES"/>
+        </w:rPr>
+      </w:pPr>
+      <w:r>
+        <w:rPr>
+          <w:lang w:val="es-ES"/>
+        </w:rPr>
+        <w:lastRenderedPageBreak/>
+        <w:t>Semántica en lenguaje natural</w:t>
+      </w:r>
+    </w:p>
+    <w:p>
+      <w:pPr>
+        <w:rPr>
+          <w:lang w:val="es-ES"/>
+        </w:rPr>
+      </w:pPr>
+    </w:p>
+    <w:p>
+      <w:pPr>
+        <w:rPr>
+          <w:lang w:val="es-ES"/>
+        </w:rPr>
+      </w:pPr>
+      <w:r>
+        <w:rPr>
+          <w:lang w:val="es-ES"/>
+        </w:rPr>
+        <w:br w:type="page"/>
+      </w:r>
+    </w:p>
+    <w:p>
+      <w:pPr>
+        <w:pStyle w:val="Estilo1"/>
+        <w:rPr>
+          <w:lang w:val="es-ES"/>
+        </w:rPr>
+      </w:pPr>
+      <w:r>
+        <w:rPr>
+          <w:lang w:val="es-ES"/>
+        </w:rPr>
+        <w:lastRenderedPageBreak/>
+        <w:t>Identificación de los tokens</w:t>
+      </w:r>
+      <w:bookmarkStart w:id="1" w:name="_GoBack"/>
+      <w:bookmarkEnd w:id="1"/>
+    </w:p>
+    <w:p>
+      <w:pPr>
+        <w:rPr>
+          <w:lang w:val="es-ES"/>
+        </w:rPr>
+      </w:pPr>
     </w:p>
     <w:sectPr>
       <w:headerReference w:type="default" r:id="rId15"/>
@@ -12830,7 +7738,7 @@
             <w:noProof/>
             <w:lang w:val="es-ES"/>
           </w:rPr>
-          <w:t>8</w:t>
+          <w:t>10</w:t>
         </w:r>
         <w:r>
           <w:fldChar w:fldCharType="end"/>
@@ -17320,6 +12228,19 @@
       </w:tcPr>
     </w:tblStylePr>
   </w:style>
+  <w:style w:type="paragraph" w:styleId="Sinespaciado">
+    <w:name w:val="No Spacing"/>
+    <w:uiPriority w:val="1"/>
+    <w:qFormat/>
+    <w:rsid w:val="003820EC"/>
+    <w:pPr>
+      <w:spacing w:after="0" w:line="240" w:lineRule="auto"/>
+    </w:pPr>
+    <w:rPr>
+      <w:rFonts w:ascii="Calibri" w:eastAsia="Calibri" w:hAnsi="Calibri" w:cs="Times New Roman"/>
+      <w:lang w:val="ca-ES" w:eastAsia="en-US"/>
+    </w:rPr>
+  </w:style>
 </w:styles>
 </file>
 
@@ -18560,6 +13481,19 @@
       </w:tcPr>
     </w:tblStylePr>
   </w:style>
+  <w:style w:type="paragraph" w:styleId="Sinespaciado">
+    <w:name w:val="No Spacing"/>
+    <w:uiPriority w:val="1"/>
+    <w:qFormat/>
+    <w:rsid w:val="003820EC"/>
+    <w:pPr>
+      <w:spacing w:after="0" w:line="240" w:lineRule="auto"/>
+    </w:pPr>
+    <w:rPr>
+      <w:rFonts w:ascii="Calibri" w:eastAsia="Calibri" w:hAnsi="Calibri" w:cs="Times New Roman"/>
+      <w:lang w:val="ca-ES" w:eastAsia="en-US"/>
+    </w:rPr>
+  </w:style>
 </w:styles>
 </file>
 
@@ -18853,7 +13787,7 @@
 </file>
 
 <file path=customXml/itemProps1.xml><?xml version="1.0" encoding="utf-8"?>
-<ds:datastoreItem xmlns:ds="http://schemas.openxmlformats.org/officeDocument/2006/customXml" ds:itemID="{1DC255D9-A5EC-4F93-9A2D-F007DD8F2207}">
+<ds:datastoreItem xmlns:ds="http://schemas.openxmlformats.org/officeDocument/2006/customXml" ds:itemID="{203946D0-2BD8-4F1D-8E0E-26A2687019BA}">
   <ds:schemaRefs>
     <ds:schemaRef ds:uri="http://schemas.openxmlformats.org/officeDocument/2006/bibliography"/>
   </ds:schemaRefs>

--- a/Practica1/Practica 1.docx
+++ b/Practica1/Practica 1.docx
@@ -1085,35 +1085,7 @@
                         <w:rPr>
                           <w:lang w:val="es-ES_tradnl"/>
                         </w:rPr>
-                        <w:t xml:space="preserve">Carlos </w:t>
-                      </w:r>
-                      <w:proofErr w:type="spellStart"/>
-                      <w:r>
-                        <w:rPr>
-                          <w:lang w:val="es-ES_tradnl"/>
-                        </w:rPr>
-                        <w:t>Jesus</w:t>
-                      </w:r>
-                      <w:proofErr w:type="spellEnd"/>
-                      <w:r>
-                        <w:rPr>
-                          <w:lang w:val="es-ES_tradnl"/>
-                        </w:rPr>
-                        <w:t xml:space="preserve"> </w:t>
-                      </w:r>
-                      <w:proofErr w:type="spellStart"/>
-                      <w:r>
-                        <w:rPr>
-                          <w:lang w:val="es-ES_tradnl"/>
-                        </w:rPr>
-                        <w:t>Fernandez</w:t>
-                      </w:r>
-                      <w:proofErr w:type="spellEnd"/>
-                      <w:r>
-                        <w:rPr>
-                          <w:lang w:val="es-ES_tradnl"/>
-                        </w:rPr>
-                        <w:t xml:space="preserve"> Basso</w:t>
+                        <w:t>Carlos Jesus Fernandez Basso</w:t>
                       </w:r>
                     </w:p>
                     <w:p>
@@ -1138,21 +1110,7 @@
                         <w:rPr>
                           <w:lang w:val="es-ES_tradnl"/>
                         </w:rPr>
-                        <w:t xml:space="preserve">Francisco </w:t>
-                      </w:r>
-                      <w:proofErr w:type="spellStart"/>
-                      <w:r>
-                        <w:rPr>
-                          <w:lang w:val="es-ES_tradnl"/>
-                        </w:rPr>
-                        <w:t>Santolalla</w:t>
-                      </w:r>
-                      <w:proofErr w:type="spellEnd"/>
-                      <w:r>
-                        <w:rPr>
-                          <w:lang w:val="es-ES_tradnl"/>
-                        </w:rPr>
-                        <w:t xml:space="preserve"> Quiñonero</w:t>
+                        <w:t>Francisco Santolalla Quiñonero</w:t>
                       </w:r>
                     </w:p>
                     <w:p>
@@ -1405,12 +1363,12 @@
           <w:r>
             <w:fldChar w:fldCharType="separate"/>
           </w:r>
-          <w:hyperlink w:anchor="_Toc353355964" w:history="1">
+          <w:hyperlink w:anchor="_Toc353448013" w:history="1">
             <w:r>
               <w:rPr>
                 <w:rStyle w:val="Hipervnculo"/>
               </w:rPr>
-              <w:t>Especificación</w:t>
+              <w:t>Introducción</w:t>
             </w:r>
             <w:r>
               <w:rPr>
@@ -1428,7 +1386,7 @@
               <w:rPr>
                 <w:webHidden/>
               </w:rPr>
-              <w:instrText xml:space="preserve"> PAGEREF _Toc353355964 \h </w:instrText>
+              <w:instrText xml:space="preserve"> PAGEREF _Toc353448013 \h </w:instrText>
             </w:r>
             <w:r>
               <w:rPr>
@@ -1457,142 +1415,6 @@
         </w:p>
         <w:p>
           <w:pPr>
-            <w:pStyle w:val="TDC2"/>
-            <w:rPr>
-              <w:rFonts w:asciiTheme="minorHAnsi" w:eastAsiaTheme="minorEastAsia" w:hAnsiTheme="minorHAnsi" w:cstheme="minorBidi"/>
-              <w:noProof/>
-              <w:lang w:val="es-ES" w:eastAsia="zh-TW"/>
-            </w:rPr>
-          </w:pPr>
-          <w:hyperlink w:anchor="_Toc353355965" w:history="1">
-            <w:r>
-              <w:rPr>
-                <w:rStyle w:val="Hipervnculo"/>
-                <w:noProof/>
-                <w:lang w:val="es-ES_tradnl"/>
-              </w:rPr>
-              <w:t>Objetivos</w:t>
-            </w:r>
-            <w:r>
-              <w:rPr>
-                <w:noProof/>
-                <w:webHidden/>
-              </w:rPr>
-              <w:tab/>
-            </w:r>
-            <w:r>
-              <w:rPr>
-                <w:noProof/>
-                <w:webHidden/>
-              </w:rPr>
-              <w:fldChar w:fldCharType="begin"/>
-            </w:r>
-            <w:r>
-              <w:rPr>
-                <w:noProof/>
-                <w:webHidden/>
-              </w:rPr>
-              <w:instrText xml:space="preserve"> PAGEREF _Toc353355965 \h </w:instrText>
-            </w:r>
-            <w:r>
-              <w:rPr>
-                <w:noProof/>
-                <w:webHidden/>
-              </w:rPr>
-            </w:r>
-            <w:r>
-              <w:rPr>
-                <w:noProof/>
-                <w:webHidden/>
-              </w:rPr>
-              <w:fldChar w:fldCharType="separate"/>
-            </w:r>
-            <w:r>
-              <w:rPr>
-                <w:noProof/>
-                <w:webHidden/>
-              </w:rPr>
-              <w:t>3</w:t>
-            </w:r>
-            <w:r>
-              <w:rPr>
-                <w:noProof/>
-                <w:webHidden/>
-              </w:rPr>
-              <w:fldChar w:fldCharType="end"/>
-            </w:r>
-          </w:hyperlink>
-        </w:p>
-        <w:p>
-          <w:pPr>
-            <w:pStyle w:val="TDC2"/>
-            <w:rPr>
-              <w:rFonts w:asciiTheme="minorHAnsi" w:eastAsiaTheme="minorEastAsia" w:hAnsiTheme="minorHAnsi" w:cstheme="minorBidi"/>
-              <w:noProof/>
-              <w:lang w:val="es-ES" w:eastAsia="zh-TW"/>
-            </w:rPr>
-          </w:pPr>
-          <w:hyperlink w:anchor="_Toc353355966" w:history="1">
-            <w:r>
-              <w:rPr>
-                <w:rStyle w:val="Hipervnculo"/>
-                <w:noProof/>
-                <w:lang w:val="es-ES_tradnl"/>
-              </w:rPr>
-              <w:t>Características del lenguaje a diseñar</w:t>
-            </w:r>
-            <w:r>
-              <w:rPr>
-                <w:noProof/>
-                <w:webHidden/>
-              </w:rPr>
-              <w:tab/>
-            </w:r>
-            <w:r>
-              <w:rPr>
-                <w:noProof/>
-                <w:webHidden/>
-              </w:rPr>
-              <w:fldChar w:fldCharType="begin"/>
-            </w:r>
-            <w:r>
-              <w:rPr>
-                <w:noProof/>
-                <w:webHidden/>
-              </w:rPr>
-              <w:instrText xml:space="preserve"> PAGEREF _Toc353355966 \h </w:instrText>
-            </w:r>
-            <w:r>
-              <w:rPr>
-                <w:noProof/>
-                <w:webHidden/>
-              </w:rPr>
-            </w:r>
-            <w:r>
-              <w:rPr>
-                <w:noProof/>
-                <w:webHidden/>
-              </w:rPr>
-              <w:fldChar w:fldCharType="separate"/>
-            </w:r>
-            <w:r>
-              <w:rPr>
-                <w:noProof/>
-                <w:webHidden/>
-              </w:rPr>
-              <w:t>3</w:t>
-            </w:r>
-            <w:r>
-              <w:rPr>
-                <w:noProof/>
-                <w:webHidden/>
-              </w:rPr>
-              <w:fldChar w:fldCharType="end"/>
-            </w:r>
-          </w:hyperlink>
-        </w:p>
-        <w:p>
-          <w:pPr>
             <w:pStyle w:val="TDC1"/>
             <w:rPr>
               <w:rFonts w:asciiTheme="minorHAnsi" w:eastAsiaTheme="minorEastAsia" w:hAnsiTheme="minorHAnsi" w:cstheme="minorBidi"/>
@@ -1602,12 +1424,13 @@
               <w:lang w:val="es-ES" w:eastAsia="zh-TW"/>
             </w:rPr>
           </w:pPr>
-          <w:hyperlink w:anchor="_Toc353355967" w:history="1">
+          <w:hyperlink w:anchor="_Toc353448014" w:history="1">
             <w:r>
               <w:rPr>
                 <w:rStyle w:val="Hipervnculo"/>
+                <w:lang w:val="es-ES"/>
               </w:rPr>
-              <w:t>Introducción</w:t>
+              <w:t>Descripción formal</w:t>
             </w:r>
             <w:r>
               <w:rPr>
@@ -1625,7 +1448,7 @@
               <w:rPr>
                 <w:webHidden/>
               </w:rPr>
-              <w:instrText xml:space="preserve"> PAGEREF _Toc353355967 \h </w:instrText>
+              <w:instrText xml:space="preserve"> PAGEREF _Toc353448014 \h </w:instrText>
             </w:r>
             <w:r>
               <w:rPr>
@@ -1663,13 +1486,13 @@
               <w:lang w:val="es-ES" w:eastAsia="zh-TW"/>
             </w:rPr>
           </w:pPr>
-          <w:hyperlink w:anchor="_Toc353355968" w:history="1">
+          <w:hyperlink w:anchor="_Toc353448015" w:history="1">
             <w:r>
               <w:rPr>
                 <w:rStyle w:val="Hipervnculo"/>
                 <w:lang w:val="es-ES"/>
               </w:rPr>
-              <w:t>Descripción formal</w:t>
+              <w:t>Semántica en lenguaje natural</w:t>
             </w:r>
             <w:r>
               <w:rPr>
@@ -1687,7 +1510,7 @@
               <w:rPr>
                 <w:webHidden/>
               </w:rPr>
-              <w:instrText xml:space="preserve"> PAGEREF _Toc353355968 \h </w:instrText>
+              <w:instrText xml:space="preserve"> PAGEREF _Toc353448015 \h </w:instrText>
             </w:r>
             <w:r>
               <w:rPr>
@@ -1704,7 +1527,69 @@
               <w:rPr>
                 <w:webHidden/>
               </w:rPr>
-              <w:t>6</w:t>
+              <w:t>9</w:t>
+            </w:r>
+            <w:r>
+              <w:rPr>
+                <w:webHidden/>
+              </w:rPr>
+              <w:fldChar w:fldCharType="end"/>
+            </w:r>
+          </w:hyperlink>
+        </w:p>
+        <w:p>
+          <w:pPr>
+            <w:pStyle w:val="TDC1"/>
+            <w:rPr>
+              <w:rFonts w:asciiTheme="minorHAnsi" w:eastAsiaTheme="minorEastAsia" w:hAnsiTheme="minorHAnsi" w:cstheme="minorBidi"/>
+              <w:b w:val="0"/>
+              <w:sz w:val="22"/>
+              <w:szCs w:val="22"/>
+              <w:lang w:val="es-ES" w:eastAsia="zh-TW"/>
+            </w:rPr>
+          </w:pPr>
+          <w:hyperlink w:anchor="_Toc353448016" w:history="1">
+            <w:r>
+              <w:rPr>
+                <w:rStyle w:val="Hipervnculo"/>
+                <w:lang w:val="es-ES"/>
+              </w:rPr>
+              <w:t>Identificación de los tokens</w:t>
+            </w:r>
+            <w:r>
+              <w:rPr>
+                <w:webHidden/>
+              </w:rPr>
+              <w:tab/>
+            </w:r>
+            <w:r>
+              <w:rPr>
+                <w:webHidden/>
+              </w:rPr>
+              <w:fldChar w:fldCharType="begin"/>
+            </w:r>
+            <w:r>
+              <w:rPr>
+                <w:webHidden/>
+              </w:rPr>
+              <w:instrText xml:space="preserve"> PAGEREF _Toc353448016 \h </w:instrText>
+            </w:r>
+            <w:r>
+              <w:rPr>
+                <w:webHidden/>
+              </w:rPr>
+            </w:r>
+            <w:r>
+              <w:rPr>
+                <w:webHidden/>
+              </w:rPr>
+              <w:fldChar w:fldCharType="separate"/>
+            </w:r>
+            <w:r>
+              <w:rPr>
+                <w:webHidden/>
+              </w:rPr>
+              <w:t>10</w:t>
             </w:r>
             <w:r>
               <w:rPr>
@@ -1758,6 +1643,7 @@
           <w:lang w:val="es-ES_tradnl"/>
         </w:rPr>
       </w:pPr>
+      <w:bookmarkStart w:id="0" w:name="_Toc353448013"/>
       <w:r>
         <w:rPr>
           <w:lang w:val="es-ES_tradnl"/>
@@ -1765,6 +1651,7 @@
         <w:lastRenderedPageBreak/>
         <w:t>Introducción</w:t>
       </w:r>
+      <w:bookmarkEnd w:id="0"/>
     </w:p>
     <w:p>
       <w:pPr>
@@ -3204,7 +3091,7 @@
           <w:lang w:val="es-ES"/>
         </w:rPr>
       </w:pPr>
-      <w:bookmarkStart w:id="0" w:name="_Toc353355968"/>
+      <w:bookmarkStart w:id="1" w:name="_Toc353448014"/>
       <w:r>
         <w:rPr>
           <w:lang w:val="es-ES"/>
@@ -3212,7 +3099,7 @@
         <w:lastRenderedPageBreak/>
         <w:t>Descripción formal</w:t>
       </w:r>
-      <w:bookmarkEnd w:id="0"/>
+      <w:bookmarkEnd w:id="1"/>
     </w:p>
     <w:p>
       <w:pPr>
@@ -5443,15 +5330,15 @@
           <w:rFonts w:ascii="Consolas" w:hAnsi="Consolas" w:cs="Consolas"/>
           <w:sz w:val="21"/>
           <w:szCs w:val="21"/>
-          <w:lang w:val="es-ES"/>
-        </w:rPr>
-      </w:pPr>
-      <w:r>
-        <w:rPr>
-          <w:rFonts w:ascii="Consolas" w:hAnsi="Consolas" w:cs="Consolas"/>
-          <w:sz w:val="21"/>
-          <w:szCs w:val="21"/>
-          <w:lang w:val="es-ES"/>
+          <w:lang w:val="en-US"/>
+        </w:rPr>
+      </w:pPr>
+      <w:r>
+        <w:rPr>
+          <w:rFonts w:ascii="Consolas" w:hAnsi="Consolas" w:cs="Consolas"/>
+          <w:sz w:val="21"/>
+          <w:szCs w:val="21"/>
+          <w:lang w:val="en-US"/>
         </w:rPr>
         <w:t>&lt;sentencia_if&gt; ::=</w:t>
       </w:r>
@@ -5460,7 +5347,7 @@
           <w:rFonts w:ascii="Consolas" w:hAnsi="Consolas" w:cs="Consolas"/>
           <w:sz w:val="21"/>
           <w:szCs w:val="21"/>
-          <w:lang w:val="es-ES"/>
+          <w:lang w:val="en-US"/>
         </w:rPr>
         <w:tab/>
       </w:r>
@@ -5469,7 +5356,7 @@
           <w:rFonts w:ascii="Consolas" w:hAnsi="Consolas" w:cs="Consolas"/>
           <w:sz w:val="21"/>
           <w:szCs w:val="21"/>
-          <w:lang w:val="es-ES"/>
+          <w:lang w:val="en-US"/>
         </w:rPr>
         <w:t>"if" &lt;expresion&gt; "then" &lt;Sentencia&gt; "else" &lt;Sentencia&gt;</w:t>
       </w:r>
@@ -5485,15 +5372,15 @@
           <w:rFonts w:ascii="Consolas" w:hAnsi="Consolas" w:cs="Consolas"/>
           <w:sz w:val="21"/>
           <w:szCs w:val="21"/>
-          <w:lang w:val="es-ES"/>
-        </w:rPr>
-      </w:pPr>
-      <w:r>
-        <w:rPr>
-          <w:rFonts w:ascii="Consolas" w:hAnsi="Consolas" w:cs="Consolas"/>
-          <w:sz w:val="21"/>
-          <w:szCs w:val="21"/>
-          <w:lang w:val="es-ES"/>
+          <w:lang w:val="en-US"/>
+        </w:rPr>
+      </w:pPr>
+      <w:r>
+        <w:rPr>
+          <w:rFonts w:ascii="Consolas" w:hAnsi="Consolas" w:cs="Consolas"/>
+          <w:sz w:val="21"/>
+          <w:szCs w:val="21"/>
+          <w:lang w:val="en-US"/>
         </w:rPr>
         <w:tab/>
       </w:r>
@@ -5502,7 +5389,7 @@
           <w:rFonts w:ascii="Consolas" w:hAnsi="Consolas" w:cs="Consolas"/>
           <w:sz w:val="21"/>
           <w:szCs w:val="21"/>
-          <w:lang w:val="es-ES"/>
+          <w:lang w:val="en-US"/>
         </w:rPr>
         <w:t xml:space="preserve">| "if" &lt;expresion&gt; "then" &lt;Sentencia&gt; </w:t>
       </w:r>
@@ -5518,15 +5405,15 @@
           <w:rFonts w:ascii="Consolas" w:hAnsi="Consolas" w:cs="Consolas"/>
           <w:sz w:val="21"/>
           <w:szCs w:val="21"/>
-          <w:lang w:val="es-ES"/>
-        </w:rPr>
-      </w:pPr>
-      <w:r>
-        <w:rPr>
-          <w:rFonts w:ascii="Consolas" w:hAnsi="Consolas" w:cs="Consolas"/>
-          <w:sz w:val="21"/>
-          <w:szCs w:val="21"/>
-          <w:lang w:val="es-ES"/>
+          <w:lang w:val="en-US"/>
+        </w:rPr>
+      </w:pPr>
+      <w:r>
+        <w:rPr>
+          <w:rFonts w:ascii="Consolas" w:hAnsi="Consolas" w:cs="Consolas"/>
+          <w:sz w:val="21"/>
+          <w:szCs w:val="21"/>
+          <w:lang w:val="en-US"/>
         </w:rPr>
         <w:tab/>
       </w:r>
@@ -5535,7 +5422,7 @@
           <w:rFonts w:ascii="Consolas" w:hAnsi="Consolas" w:cs="Consolas"/>
           <w:sz w:val="21"/>
           <w:szCs w:val="21"/>
-          <w:lang w:val="es-ES"/>
+          <w:lang w:val="en-US"/>
         </w:rPr>
         <w:t xml:space="preserve">| "if" &lt;expresion&gt; "then" &lt;Sentencia&gt; &lt;sentencia_elseif&gt; "else" &lt;Sentencia&gt; </w:t>
       </w:r>
@@ -5556,7 +5443,7 @@
           <w:rFonts w:ascii="Consolas" w:hAnsi="Consolas" w:cs="Consolas"/>
           <w:sz w:val="21"/>
           <w:szCs w:val="21"/>
-          <w:lang w:val="es-ES"/>
+          <w:lang w:val="en-US"/>
         </w:rPr>
         <w:t>&lt;sentencia</w:t>
       </w:r>
@@ -7602,6 +7489,7 @@
           <w:lang w:val="es-ES"/>
         </w:rPr>
       </w:pPr>
+      <w:bookmarkStart w:id="2" w:name="_Toc353448015"/>
       <w:r>
         <w:rPr>
           <w:lang w:val="es-ES"/>
@@ -7609,6 +7497,7 @@
         <w:lastRenderedPageBreak/>
         <w:t>Semántica en lenguaje natural</w:t>
       </w:r>
+      <w:bookmarkEnd w:id="2"/>
     </w:p>
     <w:p>
       <w:pPr>
@@ -7637,6 +7526,7 @@
           <w:lang w:val="es-ES"/>
         </w:rPr>
       </w:pPr>
+      <w:bookmarkStart w:id="3" w:name="_Toc353448016"/>
       <w:r>
         <w:rPr>
           <w:lang w:val="es-ES"/>
@@ -7644,15 +7534,866 @@
         <w:lastRenderedPageBreak/>
         <w:t>Identificación de los tokens</w:t>
       </w:r>
-      <w:bookmarkStart w:id="1" w:name="_GoBack"/>
-      <w:bookmarkEnd w:id="1"/>
-    </w:p>
-    <w:p>
-      <w:pPr>
-        <w:rPr>
-          <w:lang w:val="es-ES"/>
-        </w:rPr>
-      </w:pPr>
+      <w:bookmarkEnd w:id="3"/>
+    </w:p>
+    <w:p>
+      <w:pPr>
+        <w:ind w:firstLine="708"/>
+        <w:rPr>
+          <w:lang w:val="es-ES"/>
+        </w:rPr>
+      </w:pPr>
+      <w:r>
+        <w:rPr>
+          <w:lang w:val="es-ES"/>
+        </w:rPr>
+        <w:t>Según nuestra gramática hemos podido identificar los siguientes tokesns:</w:t>
+      </w:r>
+    </w:p>
+    <w:p>
+      <w:pPr>
+        <w:pStyle w:val="Prrafodelista"/>
+        <w:numPr>
+          <w:ilvl w:val="0"/>
+          <w:numId w:val="30"/>
+        </w:numPr>
+        <w:rPr>
+          <w:lang w:val="es-ES"/>
+        </w:rPr>
+      </w:pPr>
+      <w:r>
+        <w:rPr>
+          <w:u w:val="single"/>
+          <w:lang w:val="es-ES"/>
+        </w:rPr>
+        <w:t>TIPO.</w:t>
+      </w:r>
+      <w:r>
+        <w:rPr>
+          <w:lang w:val="es-ES"/>
+        </w:rPr>
+        <w:t xml:space="preserve"> Tipos de variables/conjuntos</w:t>
+      </w:r>
+    </w:p>
+    <w:p>
+      <w:pPr>
+        <w:pStyle w:val="Prrafodelista"/>
+        <w:numPr>
+          <w:ilvl w:val="0"/>
+          <w:numId w:val="30"/>
+        </w:numPr>
+        <w:rPr>
+          <w:lang w:val="es-ES"/>
+        </w:rPr>
+      </w:pPr>
+      <w:r>
+        <w:rPr>
+          <w:u w:val="single"/>
+          <w:lang w:val="es-ES"/>
+        </w:rPr>
+        <w:t>OPBI.</w:t>
+      </w:r>
+      <w:r>
+        <w:rPr>
+          <w:lang w:val="es-ES"/>
+        </w:rPr>
+        <w:t xml:space="preserve"> Operadores binarios</w:t>
+      </w:r>
+    </w:p>
+    <w:p>
+      <w:pPr>
+        <w:pStyle w:val="Prrafodelista"/>
+        <w:numPr>
+          <w:ilvl w:val="0"/>
+          <w:numId w:val="30"/>
+        </w:numPr>
+        <w:rPr>
+          <w:lang w:val="es-ES"/>
+        </w:rPr>
+      </w:pPr>
+      <w:r>
+        <w:rPr>
+          <w:u w:val="single"/>
+          <w:lang w:val="es-ES"/>
+        </w:rPr>
+        <w:t>OPUN.</w:t>
+      </w:r>
+      <w:r>
+        <w:rPr>
+          <w:lang w:val="es-ES"/>
+        </w:rPr>
+        <w:t xml:space="preserve"> Operadores unarios</w:t>
+      </w:r>
+    </w:p>
+    <w:p>
+      <w:pPr>
+        <w:pStyle w:val="Prrafodelista"/>
+        <w:numPr>
+          <w:ilvl w:val="0"/>
+          <w:numId w:val="30"/>
+        </w:numPr>
+        <w:rPr>
+          <w:lang w:val="es-ES"/>
+        </w:rPr>
+      </w:pPr>
+      <w:r>
+        <w:rPr>
+          <w:u w:val="single"/>
+          <w:lang w:val="es-ES"/>
+        </w:rPr>
+        <w:t>CONS.</w:t>
+      </w:r>
+      <w:r>
+        <w:rPr>
+          <w:lang w:val="es-ES"/>
+        </w:rPr>
+        <w:t xml:space="preserve"> Constantes carácter, booleano y real</w:t>
+      </w:r>
+    </w:p>
+    <w:p>
+      <w:pPr>
+        <w:pStyle w:val="Prrafodelista"/>
+        <w:numPr>
+          <w:ilvl w:val="0"/>
+          <w:numId w:val="30"/>
+        </w:numPr>
+        <w:rPr>
+          <w:lang w:val="es-ES"/>
+        </w:rPr>
+      </w:pPr>
+      <w:r>
+        <w:rPr>
+          <w:u w:val="single"/>
+          <w:lang w:val="es-ES"/>
+        </w:rPr>
+        <w:t>CONSEN.</w:t>
+      </w:r>
+      <w:r>
+        <w:rPr>
+          <w:lang w:val="es-ES"/>
+        </w:rPr>
+        <w:t xml:space="preserve"> Constante entera</w:t>
+      </w:r>
+    </w:p>
+    <w:p>
+      <w:pPr>
+        <w:pStyle w:val="Prrafodelista"/>
+        <w:numPr>
+          <w:ilvl w:val="0"/>
+          <w:numId w:val="30"/>
+        </w:numPr>
+        <w:rPr>
+          <w:lang w:val="es-ES"/>
+        </w:rPr>
+      </w:pPr>
+      <w:r>
+        <w:rPr>
+          <w:u w:val="single"/>
+          <w:lang w:val="es-ES"/>
+        </w:rPr>
+        <w:t>IDEN.</w:t>
+      </w:r>
+      <w:r>
+        <w:rPr>
+          <w:lang w:val="es-ES"/>
+        </w:rPr>
+        <w:t xml:space="preserve"> Identificador</w:t>
+      </w:r>
+    </w:p>
+    <w:p>
+      <w:pPr>
+        <w:pStyle w:val="Prrafodelista"/>
+        <w:numPr>
+          <w:ilvl w:val="0"/>
+          <w:numId w:val="30"/>
+        </w:numPr>
+        <w:rPr>
+          <w:lang w:val="es-ES"/>
+        </w:rPr>
+      </w:pPr>
+      <w:r>
+        <w:rPr>
+          <w:u w:val="single"/>
+          <w:lang w:val="es-ES"/>
+        </w:rPr>
+        <w:t>NOT.</w:t>
+      </w:r>
+      <w:r>
+        <w:rPr>
+          <w:lang w:val="es-ES"/>
+        </w:rPr>
+        <w:t xml:space="preserve"> Operador negación</w:t>
+      </w:r>
+    </w:p>
+    <w:p>
+      <w:pPr>
+        <w:pStyle w:val="Prrafodelista"/>
+        <w:numPr>
+          <w:ilvl w:val="0"/>
+          <w:numId w:val="30"/>
+        </w:numPr>
+        <w:rPr>
+          <w:lang w:val="es-ES"/>
+        </w:rPr>
+      </w:pPr>
+      <w:r>
+        <w:rPr>
+          <w:u w:val="single"/>
+          <w:lang w:val="es-ES"/>
+        </w:rPr>
+        <w:t>CO.</w:t>
+      </w:r>
+      <w:r>
+        <w:rPr>
+          <w:lang w:val="es-ES"/>
+        </w:rPr>
+        <w:t xml:space="preserve"> La coma</w:t>
+      </w:r>
+    </w:p>
+    <w:p>
+      <w:pPr>
+        <w:pStyle w:val="Prrafodelista"/>
+        <w:numPr>
+          <w:ilvl w:val="0"/>
+          <w:numId w:val="30"/>
+        </w:numPr>
+        <w:rPr>
+          <w:lang w:val="es-ES"/>
+        </w:rPr>
+      </w:pPr>
+      <w:r>
+        <w:rPr>
+          <w:u w:val="single"/>
+          <w:lang w:val="es-ES"/>
+        </w:rPr>
+        <w:t>PAA.</w:t>
+      </w:r>
+      <w:r>
+        <w:rPr>
+          <w:lang w:val="es-ES"/>
+        </w:rPr>
+        <w:t xml:space="preserve"> </w:t>
+      </w:r>
+      <w:r>
+        <w:rPr>
+          <w:lang w:val="es-ES"/>
+        </w:rPr>
+        <w:t>Paréntesis abierto</w:t>
+      </w:r>
+    </w:p>
+    <w:p>
+      <w:pPr>
+        <w:pStyle w:val="Prrafodelista"/>
+        <w:numPr>
+          <w:ilvl w:val="0"/>
+          <w:numId w:val="30"/>
+        </w:numPr>
+        <w:rPr>
+          <w:lang w:val="es-ES"/>
+        </w:rPr>
+      </w:pPr>
+      <w:r>
+        <w:rPr>
+          <w:u w:val="single"/>
+          <w:lang w:val="es-ES"/>
+        </w:rPr>
+        <w:t>PAC.</w:t>
+      </w:r>
+      <w:r>
+        <w:rPr>
+          <w:lang w:val="es-ES"/>
+        </w:rPr>
+        <w:t xml:space="preserve"> Paréntesis cerrado</w:t>
+      </w:r>
+    </w:p>
+    <w:p>
+      <w:pPr>
+        <w:pStyle w:val="Prrafodelista"/>
+        <w:numPr>
+          <w:ilvl w:val="0"/>
+          <w:numId w:val="30"/>
+        </w:numPr>
+        <w:rPr>
+          <w:lang w:val="es-ES"/>
+        </w:rPr>
+      </w:pPr>
+      <w:r>
+        <w:rPr>
+          <w:u w:val="single"/>
+          <w:lang w:val="es-ES"/>
+        </w:rPr>
+        <w:t>SALIDA.</w:t>
+      </w:r>
+      <w:r>
+        <w:rPr>
+          <w:lang w:val="es-ES"/>
+        </w:rPr>
+        <w:t xml:space="preserve"> Instrucció</w:t>
+      </w:r>
+      <w:r>
+        <w:rPr>
+          <w:lang w:val="es-ES"/>
+        </w:rPr>
+        <w:t xml:space="preserve">n </w:t>
+      </w:r>
+      <w:r>
+        <w:rPr>
+          <w:lang w:val="es-ES"/>
+        </w:rPr>
+        <w:t>de salida</w:t>
+      </w:r>
+    </w:p>
+    <w:p>
+      <w:pPr>
+        <w:pStyle w:val="Prrafodelista"/>
+        <w:numPr>
+          <w:ilvl w:val="0"/>
+          <w:numId w:val="30"/>
+        </w:numPr>
+        <w:rPr>
+          <w:lang w:val="es-ES"/>
+        </w:rPr>
+      </w:pPr>
+      <w:r>
+        <w:rPr>
+          <w:u w:val="single"/>
+          <w:lang w:val="es-ES"/>
+        </w:rPr>
+        <w:t>FRASE.</w:t>
+      </w:r>
+      <w:r>
+        <w:rPr>
+          <w:lang w:val="es-ES"/>
+        </w:rPr>
+        <w:t xml:space="preserve"> Cadena de caracteres</w:t>
+      </w:r>
+    </w:p>
+    <w:p>
+      <w:pPr>
+        <w:pStyle w:val="Prrafodelista"/>
+        <w:numPr>
+          <w:ilvl w:val="0"/>
+          <w:numId w:val="30"/>
+        </w:numPr>
+        <w:rPr>
+          <w:lang w:val="es-ES"/>
+        </w:rPr>
+      </w:pPr>
+      <w:r>
+        <w:rPr>
+          <w:u w:val="single"/>
+          <w:lang w:val="es-ES"/>
+        </w:rPr>
+        <w:t>COSIM.</w:t>
+      </w:r>
+      <w:r>
+        <w:rPr>
+          <w:lang w:val="es-ES"/>
+        </w:rPr>
+        <w:t xml:space="preserve"> Comilla simple</w:t>
+      </w:r>
+    </w:p>
+    <w:p>
+      <w:pPr>
+        <w:pStyle w:val="Prrafodelista"/>
+        <w:numPr>
+          <w:ilvl w:val="0"/>
+          <w:numId w:val="30"/>
+        </w:numPr>
+        <w:rPr>
+          <w:lang w:val="es-ES"/>
+        </w:rPr>
+      </w:pPr>
+      <w:r>
+        <w:rPr>
+          <w:u w:val="single"/>
+          <w:lang w:val="es-ES"/>
+        </w:rPr>
+        <w:t>ENTRADA.</w:t>
+      </w:r>
+      <w:r>
+        <w:rPr>
+          <w:lang w:val="es-ES"/>
+        </w:rPr>
+        <w:t xml:space="preserve"> Instrucción de entrada</w:t>
+      </w:r>
+    </w:p>
+    <w:p>
+      <w:pPr>
+        <w:pStyle w:val="Prrafodelista"/>
+        <w:numPr>
+          <w:ilvl w:val="0"/>
+          <w:numId w:val="30"/>
+        </w:numPr>
+        <w:rPr>
+          <w:lang w:val="es-ES"/>
+        </w:rPr>
+      </w:pPr>
+      <w:r>
+        <w:rPr>
+          <w:u w:val="single"/>
+          <w:lang w:val="es-ES"/>
+        </w:rPr>
+        <w:t>FOR.</w:t>
+      </w:r>
+      <w:r>
+        <w:rPr>
+          <w:lang w:val="es-ES"/>
+        </w:rPr>
+        <w:t xml:space="preserve"> Estructura de control para</w:t>
+      </w:r>
+    </w:p>
+    <w:p>
+      <w:pPr>
+        <w:pStyle w:val="Prrafodelista"/>
+        <w:numPr>
+          <w:ilvl w:val="0"/>
+          <w:numId w:val="30"/>
+        </w:numPr>
+        <w:rPr>
+          <w:lang w:val="es-ES"/>
+        </w:rPr>
+      </w:pPr>
+      <w:r>
+        <w:rPr>
+          <w:u w:val="single"/>
+          <w:lang w:val="es-ES"/>
+        </w:rPr>
+        <w:t>IGUAL.</w:t>
+      </w:r>
+      <w:r>
+        <w:rPr>
+          <w:lang w:val="es-ES"/>
+        </w:rPr>
+        <w:t xml:space="preserve"> Operador de asignación</w:t>
+      </w:r>
+    </w:p>
+    <w:p>
+      <w:pPr>
+        <w:pStyle w:val="Prrafodelista"/>
+        <w:numPr>
+          <w:ilvl w:val="0"/>
+          <w:numId w:val="30"/>
+        </w:numPr>
+        <w:rPr>
+          <w:lang w:val="es-ES"/>
+        </w:rPr>
+      </w:pPr>
+      <w:r>
+        <w:rPr>
+          <w:u w:val="single"/>
+          <w:lang w:val="es-ES"/>
+        </w:rPr>
+        <w:t>TO.</w:t>
+      </w:r>
+      <w:r>
+        <w:rPr>
+          <w:lang w:val="es-ES"/>
+        </w:rPr>
+        <w:t xml:space="preserve"> Inicio del bloque para</w:t>
+      </w:r>
+    </w:p>
+    <w:p>
+      <w:pPr>
+        <w:pStyle w:val="Prrafodelista"/>
+        <w:numPr>
+          <w:ilvl w:val="0"/>
+          <w:numId w:val="30"/>
+        </w:numPr>
+        <w:rPr>
+          <w:lang w:val="es-ES"/>
+        </w:rPr>
+      </w:pPr>
+      <w:r>
+        <w:rPr>
+          <w:u w:val="single"/>
+          <w:lang w:val="es-ES"/>
+        </w:rPr>
+        <w:t>DO.</w:t>
+      </w:r>
+      <w:r>
+        <w:rPr>
+          <w:lang w:val="es-ES"/>
+        </w:rPr>
+        <w:t xml:space="preserve"> Final del bloque para</w:t>
+      </w:r>
+    </w:p>
+    <w:p>
+      <w:pPr>
+        <w:pStyle w:val="Prrafodelista"/>
+        <w:numPr>
+          <w:ilvl w:val="0"/>
+          <w:numId w:val="30"/>
+        </w:numPr>
+        <w:rPr>
+          <w:lang w:val="es-ES"/>
+        </w:rPr>
+      </w:pPr>
+      <w:r>
+        <w:rPr>
+          <w:u w:val="single"/>
+          <w:lang w:val="es-ES"/>
+        </w:rPr>
+        <w:t>WHILE.</w:t>
+      </w:r>
+      <w:r>
+        <w:rPr>
+          <w:lang w:val="es-ES"/>
+        </w:rPr>
+        <w:t xml:space="preserve"> Estructura de control mientras</w:t>
+      </w:r>
+    </w:p>
+    <w:p>
+      <w:pPr>
+        <w:pStyle w:val="Prrafodelista"/>
+        <w:numPr>
+          <w:ilvl w:val="0"/>
+          <w:numId w:val="30"/>
+        </w:numPr>
+        <w:rPr>
+          <w:lang w:val="es-ES"/>
+        </w:rPr>
+      </w:pPr>
+      <w:r>
+        <w:rPr>
+          <w:u w:val="single"/>
+          <w:lang w:val="es-ES"/>
+        </w:rPr>
+        <w:t>IF.</w:t>
+      </w:r>
+      <w:r>
+        <w:rPr>
+          <w:lang w:val="es-ES"/>
+        </w:rPr>
+        <w:t xml:space="preserve"> Estructura de control si</w:t>
+      </w:r>
+    </w:p>
+    <w:p>
+      <w:pPr>
+        <w:pStyle w:val="Prrafodelista"/>
+        <w:numPr>
+          <w:ilvl w:val="0"/>
+          <w:numId w:val="30"/>
+        </w:numPr>
+        <w:rPr>
+          <w:lang w:val="es-ES"/>
+        </w:rPr>
+      </w:pPr>
+      <w:r>
+        <w:rPr>
+          <w:u w:val="single"/>
+          <w:lang w:val="es-ES"/>
+        </w:rPr>
+        <w:t>THEN.</w:t>
+      </w:r>
+      <w:r>
+        <w:rPr>
+          <w:lang w:val="es-ES"/>
+        </w:rPr>
+        <w:t xml:space="preserve"> Inicio del bloque si</w:t>
+      </w:r>
+    </w:p>
+    <w:p>
+      <w:pPr>
+        <w:pStyle w:val="Prrafodelista"/>
+        <w:numPr>
+          <w:ilvl w:val="0"/>
+          <w:numId w:val="30"/>
+        </w:numPr>
+        <w:rPr>
+          <w:lang w:val="es-ES"/>
+        </w:rPr>
+      </w:pPr>
+      <w:r>
+        <w:rPr>
+          <w:u w:val="single"/>
+          <w:lang w:val="es-ES"/>
+        </w:rPr>
+        <w:t>ELSE.</w:t>
+      </w:r>
+      <w:r>
+        <w:rPr>
+          <w:lang w:val="es-ES"/>
+        </w:rPr>
+        <w:t xml:space="preserve"> Inicio del bloque sino</w:t>
+      </w:r>
+    </w:p>
+    <w:p>
+      <w:pPr>
+        <w:pStyle w:val="Prrafodelista"/>
+        <w:numPr>
+          <w:ilvl w:val="0"/>
+          <w:numId w:val="30"/>
+        </w:numPr>
+        <w:rPr>
+          <w:lang w:val="es-ES"/>
+        </w:rPr>
+      </w:pPr>
+      <w:r>
+        <w:rPr>
+          <w:u w:val="single"/>
+          <w:lang w:val="es-ES"/>
+        </w:rPr>
+        <w:t>ELIF.</w:t>
+      </w:r>
+      <w:r>
+        <w:rPr>
+          <w:lang w:val="es-ES"/>
+        </w:rPr>
+        <w:t xml:space="preserve"> Final del bloque si</w:t>
+      </w:r>
+    </w:p>
+    <w:p>
+      <w:pPr>
+        <w:pStyle w:val="Prrafodelista"/>
+        <w:numPr>
+          <w:ilvl w:val="0"/>
+          <w:numId w:val="30"/>
+        </w:numPr>
+        <w:rPr>
+          <w:lang w:val="es-ES"/>
+        </w:rPr>
+      </w:pPr>
+      <w:r>
+        <w:rPr>
+          <w:u w:val="single"/>
+          <w:lang w:val="es-ES"/>
+        </w:rPr>
+        <w:t>PUNCO.</w:t>
+      </w:r>
+      <w:r>
+        <w:rPr>
+          <w:lang w:val="es-ES"/>
+        </w:rPr>
+        <w:t xml:space="preserve"> Punto y coma</w:t>
+      </w:r>
+    </w:p>
+    <w:p>
+      <w:pPr>
+        <w:pStyle w:val="Prrafodelista"/>
+        <w:numPr>
+          <w:ilvl w:val="0"/>
+          <w:numId w:val="30"/>
+        </w:numPr>
+        <w:rPr>
+          <w:lang w:val="es-ES"/>
+        </w:rPr>
+      </w:pPr>
+      <w:r>
+        <w:rPr>
+          <w:u w:val="single"/>
+          <w:lang w:val="es-ES"/>
+        </w:rPr>
+        <w:t>FUNCION.</w:t>
+      </w:r>
+      <w:r>
+        <w:rPr>
+          <w:lang w:val="es-ES"/>
+        </w:rPr>
+        <w:t xml:space="preserve"> Denotación de declaración de función</w:t>
+      </w:r>
+    </w:p>
+    <w:p>
+      <w:pPr>
+        <w:pStyle w:val="Prrafodelista"/>
+        <w:numPr>
+          <w:ilvl w:val="0"/>
+          <w:numId w:val="30"/>
+        </w:numPr>
+        <w:rPr>
+          <w:lang w:val="es-ES"/>
+        </w:rPr>
+      </w:pPr>
+      <w:r>
+        <w:rPr>
+          <w:u w:val="single"/>
+          <w:lang w:val="es-ES"/>
+        </w:rPr>
+        <w:t>BEGIN.</w:t>
+      </w:r>
+      <w:r>
+        <w:rPr>
+          <w:lang w:val="es-ES"/>
+        </w:rPr>
+        <w:t xml:space="preserve"> Inicio de bloque</w:t>
+      </w:r>
+    </w:p>
+    <w:p>
+      <w:pPr>
+        <w:pStyle w:val="Prrafodelista"/>
+        <w:numPr>
+          <w:ilvl w:val="0"/>
+          <w:numId w:val="30"/>
+        </w:numPr>
+        <w:rPr>
+          <w:lang w:val="es-ES"/>
+        </w:rPr>
+      </w:pPr>
+      <w:r>
+        <w:rPr>
+          <w:u w:val="single"/>
+          <w:lang w:val="es-ES"/>
+        </w:rPr>
+        <w:t>END.</w:t>
+      </w:r>
+      <w:r>
+        <w:rPr>
+          <w:lang w:val="es-ES"/>
+        </w:rPr>
+        <w:t xml:space="preserve"> Final de bloque</w:t>
+      </w:r>
+    </w:p>
+    <w:p>
+      <w:pPr>
+        <w:pStyle w:val="Prrafodelista"/>
+        <w:numPr>
+          <w:ilvl w:val="0"/>
+          <w:numId w:val="30"/>
+        </w:numPr>
+        <w:rPr>
+          <w:lang w:val="es-ES"/>
+        </w:rPr>
+      </w:pPr>
+      <w:r>
+        <w:rPr>
+          <w:u w:val="single"/>
+          <w:lang w:val="es-ES"/>
+        </w:rPr>
+        <w:t>VAR.</w:t>
+      </w:r>
+      <w:r>
+        <w:rPr>
+          <w:lang w:val="es-ES"/>
+        </w:rPr>
+        <w:t xml:space="preserve"> Variables</w:t>
+      </w:r>
+    </w:p>
+    <w:p>
+      <w:pPr>
+        <w:pStyle w:val="Prrafodelista"/>
+        <w:numPr>
+          <w:ilvl w:val="0"/>
+          <w:numId w:val="30"/>
+        </w:numPr>
+        <w:rPr>
+          <w:lang w:val="es-ES"/>
+        </w:rPr>
+      </w:pPr>
+      <w:r>
+        <w:rPr>
+          <w:u w:val="single"/>
+          <w:lang w:val="es-ES"/>
+        </w:rPr>
+        <w:t>PROGRAM.</w:t>
+      </w:r>
+      <w:r>
+        <w:rPr>
+          <w:lang w:val="es-ES"/>
+        </w:rPr>
+        <w:t xml:space="preserve"> Denotación de declaración de programa</w:t>
+      </w:r>
+    </w:p>
+    <w:p>
+      <w:pPr>
+        <w:pStyle w:val="Prrafodelista"/>
+        <w:numPr>
+          <w:ilvl w:val="0"/>
+          <w:numId w:val="30"/>
+        </w:numPr>
+        <w:rPr>
+          <w:lang w:val="es-ES"/>
+        </w:rPr>
+      </w:pPr>
+      <w:r>
+        <w:rPr>
+          <w:u w:val="single"/>
+          <w:lang w:val="es-ES"/>
+        </w:rPr>
+        <w:t>PUN.</w:t>
+      </w:r>
+      <w:r>
+        <w:rPr>
+          <w:lang w:val="es-ES"/>
+        </w:rPr>
+        <w:t xml:space="preserve"> Punto</w:t>
+      </w:r>
+    </w:p>
+    <w:p>
+      <w:pPr>
+        <w:pStyle w:val="Prrafodelista"/>
+        <w:numPr>
+          <w:ilvl w:val="0"/>
+          <w:numId w:val="30"/>
+        </w:numPr>
+        <w:rPr>
+          <w:lang w:val="es-ES"/>
+        </w:rPr>
+      </w:pPr>
+      <w:r>
+        <w:rPr>
+          <w:u w:val="single"/>
+          <w:lang w:val="es-ES"/>
+        </w:rPr>
+        <w:t>PUN2.</w:t>
+      </w:r>
+      <w:r>
+        <w:rPr>
+          <w:lang w:val="es-ES"/>
+        </w:rPr>
+        <w:t xml:space="preserve"> Dos puntos</w:t>
+      </w:r>
+    </w:p>
+    <w:p>
+      <w:pPr>
+        <w:pStyle w:val="Prrafodelista"/>
+        <w:numPr>
+          <w:ilvl w:val="0"/>
+          <w:numId w:val="30"/>
+        </w:numPr>
+        <w:rPr>
+          <w:lang w:val="es-ES"/>
+        </w:rPr>
+      </w:pPr>
+      <w:r>
+        <w:rPr>
+          <w:u w:val="single"/>
+          <w:lang w:val="es-ES"/>
+        </w:rPr>
+        <w:t>CORA.</w:t>
+      </w:r>
+      <w:r>
+        <w:rPr>
+          <w:lang w:val="es-ES"/>
+        </w:rPr>
+        <w:t xml:space="preserve"> Corchete abierto</w:t>
+      </w:r>
+    </w:p>
+    <w:p>
+      <w:pPr>
+        <w:pStyle w:val="Prrafodelista"/>
+        <w:numPr>
+          <w:ilvl w:val="0"/>
+          <w:numId w:val="30"/>
+        </w:numPr>
+        <w:rPr>
+          <w:lang w:val="es-ES"/>
+        </w:rPr>
+      </w:pPr>
+      <w:r>
+        <w:rPr>
+          <w:u w:val="single"/>
+          <w:lang w:val="es-ES"/>
+        </w:rPr>
+        <w:t>CORC.</w:t>
+      </w:r>
+      <w:r>
+        <w:rPr>
+          <w:lang w:val="es-ES"/>
+        </w:rPr>
+        <w:t xml:space="preserve"> Corchete cerrado</w:t>
+      </w:r>
+      <w:bookmarkStart w:id="4" w:name="_GoBack"/>
+      <w:bookmarkEnd w:id="4"/>
     </w:p>
     <w:sectPr>
       <w:headerReference w:type="default" r:id="rId15"/>
@@ -9116,6 +9857,119 @@
     </w:lvl>
   </w:abstractNum>
   <w:abstractNum w:abstractNumId="12">
+    <w:nsid w:val="3C3C02B1"/>
+    <w:multiLevelType w:val="hybridMultilevel"/>
+    <w:tmpl w:val="BDE2FE2E"/>
+    <w:lvl w:ilvl="0" w:tplc="0C0A0001">
+      <w:start w:val="1"/>
+      <w:numFmt w:val="bullet"/>
+      <w:lvlText w:val=""/>
+      <w:lvlJc w:val="left"/>
+      <w:pPr>
+        <w:ind w:left="1428" w:hanging="360"/>
+      </w:pPr>
+      <w:rPr>
+        <w:rFonts w:ascii="Symbol" w:hAnsi="Symbol" w:hint="default"/>
+      </w:rPr>
+    </w:lvl>
+    <w:lvl w:ilvl="1" w:tplc="0C0A0003" w:tentative="1">
+      <w:start w:val="1"/>
+      <w:numFmt w:val="bullet"/>
+      <w:lvlText w:val="o"/>
+      <w:lvlJc w:val="left"/>
+      <w:pPr>
+        <w:ind w:left="2148" w:hanging="360"/>
+      </w:pPr>
+      <w:rPr>
+        <w:rFonts w:ascii="Courier New" w:hAnsi="Courier New" w:cs="Courier New" w:hint="default"/>
+      </w:rPr>
+    </w:lvl>
+    <w:lvl w:ilvl="2" w:tplc="0C0A0005" w:tentative="1">
+      <w:start w:val="1"/>
+      <w:numFmt w:val="bullet"/>
+      <w:lvlText w:val=""/>
+      <w:lvlJc w:val="left"/>
+      <w:pPr>
+        <w:ind w:left="2868" w:hanging="360"/>
+      </w:pPr>
+      <w:rPr>
+        <w:rFonts w:ascii="Wingdings" w:hAnsi="Wingdings" w:hint="default"/>
+      </w:rPr>
+    </w:lvl>
+    <w:lvl w:ilvl="3" w:tplc="0C0A0001" w:tentative="1">
+      <w:start w:val="1"/>
+      <w:numFmt w:val="bullet"/>
+      <w:lvlText w:val=""/>
+      <w:lvlJc w:val="left"/>
+      <w:pPr>
+        <w:ind w:left="3588" w:hanging="360"/>
+      </w:pPr>
+      <w:rPr>
+        <w:rFonts w:ascii="Symbol" w:hAnsi="Symbol" w:hint="default"/>
+      </w:rPr>
+    </w:lvl>
+    <w:lvl w:ilvl="4" w:tplc="0C0A0003" w:tentative="1">
+      <w:start w:val="1"/>
+      <w:numFmt w:val="bullet"/>
+      <w:lvlText w:val="o"/>
+      <w:lvlJc w:val="left"/>
+      <w:pPr>
+        <w:ind w:left="4308" w:hanging="360"/>
+      </w:pPr>
+      <w:rPr>
+        <w:rFonts w:ascii="Courier New" w:hAnsi="Courier New" w:cs="Courier New" w:hint="default"/>
+      </w:rPr>
+    </w:lvl>
+    <w:lvl w:ilvl="5" w:tplc="0C0A0005" w:tentative="1">
+      <w:start w:val="1"/>
+      <w:numFmt w:val="bullet"/>
+      <w:lvlText w:val=""/>
+      <w:lvlJc w:val="left"/>
+      <w:pPr>
+        <w:ind w:left="5028" w:hanging="360"/>
+      </w:pPr>
+      <w:rPr>
+        <w:rFonts w:ascii="Wingdings" w:hAnsi="Wingdings" w:hint="default"/>
+      </w:rPr>
+    </w:lvl>
+    <w:lvl w:ilvl="6" w:tplc="0C0A0001" w:tentative="1">
+      <w:start w:val="1"/>
+      <w:numFmt w:val="bullet"/>
+      <w:lvlText w:val=""/>
+      <w:lvlJc w:val="left"/>
+      <w:pPr>
+        <w:ind w:left="5748" w:hanging="360"/>
+      </w:pPr>
+      <w:rPr>
+        <w:rFonts w:ascii="Symbol" w:hAnsi="Symbol" w:hint="default"/>
+      </w:rPr>
+    </w:lvl>
+    <w:lvl w:ilvl="7" w:tplc="0C0A0003" w:tentative="1">
+      <w:start w:val="1"/>
+      <w:numFmt w:val="bullet"/>
+      <w:lvlText w:val="o"/>
+      <w:lvlJc w:val="left"/>
+      <w:pPr>
+        <w:ind w:left="6468" w:hanging="360"/>
+      </w:pPr>
+      <w:rPr>
+        <w:rFonts w:ascii="Courier New" w:hAnsi="Courier New" w:cs="Courier New" w:hint="default"/>
+      </w:rPr>
+    </w:lvl>
+    <w:lvl w:ilvl="8" w:tplc="0C0A0005" w:tentative="1">
+      <w:start w:val="1"/>
+      <w:numFmt w:val="bullet"/>
+      <w:lvlText w:val=""/>
+      <w:lvlJc w:val="left"/>
+      <w:pPr>
+        <w:ind w:left="7188" w:hanging="360"/>
+      </w:pPr>
+      <w:rPr>
+        <w:rFonts w:ascii="Wingdings" w:hAnsi="Wingdings" w:hint="default"/>
+      </w:rPr>
+    </w:lvl>
+  </w:abstractNum>
+  <w:abstractNum w:abstractNumId="13">
     <w:nsid w:val="3FBE0B86"/>
     <w:multiLevelType w:val="hybridMultilevel"/>
     <w:tmpl w:val="937680B6"/>
@@ -9228,7 +10082,7 @@
       </w:rPr>
     </w:lvl>
   </w:abstractNum>
-  <w:abstractNum w:abstractNumId="13">
+  <w:abstractNum w:abstractNumId="14">
     <w:nsid w:val="46BB44CB"/>
     <w:multiLevelType w:val="hybridMultilevel"/>
     <w:tmpl w:val="E6E80252"/>
@@ -9341,7 +10195,7 @@
       </w:rPr>
     </w:lvl>
   </w:abstractNum>
-  <w:abstractNum w:abstractNumId="14">
+  <w:abstractNum w:abstractNumId="15">
     <w:nsid w:val="4DFA3314"/>
     <w:multiLevelType w:val="hybridMultilevel"/>
     <w:tmpl w:val="FF5643AC"/>
@@ -9454,7 +10308,7 @@
       </w:rPr>
     </w:lvl>
   </w:abstractNum>
-  <w:abstractNum w:abstractNumId="15">
+  <w:abstractNum w:abstractNumId="16">
     <w:nsid w:val="4E1D6537"/>
     <w:multiLevelType w:val="hybridMultilevel"/>
     <w:tmpl w:val="99D650F6"/>
@@ -9567,7 +10421,7 @@
       </w:rPr>
     </w:lvl>
   </w:abstractNum>
-  <w:abstractNum w:abstractNumId="16">
+  <w:abstractNum w:abstractNumId="17">
     <w:nsid w:val="52B95298"/>
     <w:multiLevelType w:val="hybridMultilevel"/>
     <w:tmpl w:val="A094CF32"/>
@@ -9680,7 +10534,7 @@
       </w:rPr>
     </w:lvl>
   </w:abstractNum>
-  <w:abstractNum w:abstractNumId="17">
+  <w:abstractNum w:abstractNumId="18">
     <w:nsid w:val="53D42EDC"/>
     <w:multiLevelType w:val="hybridMultilevel"/>
     <w:tmpl w:val="D1C86598"/>
@@ -9793,7 +10647,7 @@
       </w:rPr>
     </w:lvl>
   </w:abstractNum>
-  <w:abstractNum w:abstractNumId="18">
+  <w:abstractNum w:abstractNumId="19">
     <w:nsid w:val="545C0655"/>
     <w:multiLevelType w:val="hybridMultilevel"/>
     <w:tmpl w:val="F29A9020"/>
@@ -9906,7 +10760,7 @@
       </w:rPr>
     </w:lvl>
   </w:abstractNum>
-  <w:abstractNum w:abstractNumId="19">
+  <w:abstractNum w:abstractNumId="20">
     <w:nsid w:val="54644C19"/>
     <w:multiLevelType w:val="hybridMultilevel"/>
     <w:tmpl w:val="378436EC"/>
@@ -10019,7 +10873,7 @@
       </w:rPr>
     </w:lvl>
   </w:abstractNum>
-  <w:abstractNum w:abstractNumId="20">
+  <w:abstractNum w:abstractNumId="21">
     <w:nsid w:val="55E62AB5"/>
     <w:multiLevelType w:val="hybridMultilevel"/>
     <w:tmpl w:val="36A25F7A"/>
@@ -10105,7 +10959,7 @@
       </w:pPr>
     </w:lvl>
   </w:abstractNum>
-  <w:abstractNum w:abstractNumId="21">
+  <w:abstractNum w:abstractNumId="22">
     <w:nsid w:val="5CA8647D"/>
     <w:multiLevelType w:val="hybridMultilevel"/>
     <w:tmpl w:val="A858CA4C"/>
@@ -10218,7 +11072,7 @@
       </w:rPr>
     </w:lvl>
   </w:abstractNum>
-  <w:abstractNum w:abstractNumId="22">
+  <w:abstractNum w:abstractNumId="23">
     <w:nsid w:val="5EA70151"/>
     <w:multiLevelType w:val="hybridMultilevel"/>
     <w:tmpl w:val="63227A9E"/>
@@ -10304,7 +11158,7 @@
       </w:pPr>
     </w:lvl>
   </w:abstractNum>
-  <w:abstractNum w:abstractNumId="23">
+  <w:abstractNum w:abstractNumId="24">
     <w:nsid w:val="64F60A71"/>
     <w:multiLevelType w:val="hybridMultilevel"/>
     <w:tmpl w:val="A740D6C8"/>
@@ -10417,7 +11271,7 @@
       </w:rPr>
     </w:lvl>
   </w:abstractNum>
-  <w:abstractNum w:abstractNumId="24">
+  <w:abstractNum w:abstractNumId="25">
     <w:nsid w:val="69F10BB4"/>
     <w:multiLevelType w:val="hybridMultilevel"/>
     <w:tmpl w:val="2E5E3BF0"/>
@@ -10503,7 +11357,7 @@
       </w:pPr>
     </w:lvl>
   </w:abstractNum>
-  <w:abstractNum w:abstractNumId="25">
+  <w:abstractNum w:abstractNumId="26">
     <w:nsid w:val="6F2F39F0"/>
     <w:multiLevelType w:val="hybridMultilevel"/>
     <w:tmpl w:val="CC5452A6"/>
@@ -10616,7 +11470,7 @@
       </w:rPr>
     </w:lvl>
   </w:abstractNum>
-  <w:abstractNum w:abstractNumId="26">
+  <w:abstractNum w:abstractNumId="27">
     <w:nsid w:val="73071871"/>
     <w:multiLevelType w:val="hybridMultilevel"/>
     <w:tmpl w:val="C542E95A"/>
@@ -10702,7 +11556,7 @@
       </w:pPr>
     </w:lvl>
   </w:abstractNum>
-  <w:abstractNum w:abstractNumId="27">
+  <w:abstractNum w:abstractNumId="28">
     <w:nsid w:val="7BE9799F"/>
     <w:multiLevelType w:val="hybridMultilevel"/>
     <w:tmpl w:val="3F6473E8"/>
@@ -10788,7 +11642,7 @@
       </w:pPr>
     </w:lvl>
   </w:abstractNum>
-  <w:abstractNum w:abstractNumId="28">
+  <w:abstractNum w:abstractNumId="29">
     <w:nsid w:val="7F1A5D7C"/>
     <w:multiLevelType w:val="hybridMultilevel"/>
     <w:tmpl w:val="5BF8D578"/>
@@ -10920,10 +11774,10 @@
     <w:abstractNumId w:val="9"/>
   </w:num>
   <w:num w:numId="7">
-    <w:abstractNumId w:val="25"/>
+    <w:abstractNumId w:val="26"/>
   </w:num>
   <w:num w:numId="8">
-    <w:abstractNumId w:val="12"/>
+    <w:abstractNumId w:val="13"/>
   </w:num>
   <w:num w:numId="9">
     <w:abstractNumId w:val="8"/>
@@ -10932,10 +11786,10 @@
     <w:abstractNumId w:val="7"/>
   </w:num>
   <w:num w:numId="11">
-    <w:abstractNumId w:val="15"/>
+    <w:abstractNumId w:val="16"/>
   </w:num>
   <w:num w:numId="12">
-    <w:abstractNumId w:val="23"/>
+    <w:abstractNumId w:val="24"/>
   </w:num>
   <w:num w:numId="13">
     <w:abstractNumId w:val="6"/>
@@ -10944,16 +11798,16 @@
     <w:abstractNumId w:val="5"/>
   </w:num>
   <w:num w:numId="15">
-    <w:abstractNumId w:val="16"/>
+    <w:abstractNumId w:val="17"/>
   </w:num>
   <w:num w:numId="16">
-    <w:abstractNumId w:val="19"/>
+    <w:abstractNumId w:val="20"/>
   </w:num>
   <w:num w:numId="17">
-    <w:abstractNumId w:val="21"/>
+    <w:abstractNumId w:val="22"/>
   </w:num>
   <w:num w:numId="18">
-    <w:abstractNumId w:val="26"/>
+    <w:abstractNumId w:val="27"/>
   </w:num>
   <w:num w:numId="19">
     <w:abstractNumId w:val="3"/>
@@ -10962,31 +11816,34 @@
     <w:abstractNumId w:val="4"/>
   </w:num>
   <w:num w:numId="21">
-    <w:abstractNumId w:val="27"/>
+    <w:abstractNumId w:val="28"/>
   </w:num>
   <w:num w:numId="22">
-    <w:abstractNumId w:val="24"/>
+    <w:abstractNumId w:val="25"/>
   </w:num>
   <w:num w:numId="23">
-    <w:abstractNumId w:val="22"/>
+    <w:abstractNumId w:val="23"/>
   </w:num>
   <w:num w:numId="24">
-    <w:abstractNumId w:val="20"/>
+    <w:abstractNumId w:val="21"/>
   </w:num>
   <w:num w:numId="25">
-    <w:abstractNumId w:val="17"/>
+    <w:abstractNumId w:val="18"/>
   </w:num>
   <w:num w:numId="26">
-    <w:abstractNumId w:val="28"/>
+    <w:abstractNumId w:val="29"/>
   </w:num>
   <w:num w:numId="27">
+    <w:abstractNumId w:val="15"/>
+  </w:num>
+  <w:num w:numId="28">
     <w:abstractNumId w:val="14"/>
   </w:num>
-  <w:num w:numId="28">
-    <w:abstractNumId w:val="13"/>
+  <w:num w:numId="29">
+    <w:abstractNumId w:val="19"/>
   </w:num>
-  <w:num w:numId="29">
-    <w:abstractNumId w:val="18"/>
+  <w:num w:numId="30">
+    <w:abstractNumId w:val="12"/>
   </w:num>
 </w:numbering>
 </file>
@@ -13787,7 +14644,7 @@
 </file>
 
 <file path=customXml/itemProps1.xml><?xml version="1.0" encoding="utf-8"?>
-<ds:datastoreItem xmlns:ds="http://schemas.openxmlformats.org/officeDocument/2006/customXml" ds:itemID="{203946D0-2BD8-4F1D-8E0E-26A2687019BA}">
+<ds:datastoreItem xmlns:ds="http://schemas.openxmlformats.org/officeDocument/2006/customXml" ds:itemID="{ED570BE5-93CD-4DC3-B9A1-40306DFCA17F}">
   <ds:schemaRefs>
     <ds:schemaRef ds:uri="http://schemas.openxmlformats.org/officeDocument/2006/bibliography"/>
   </ds:schemaRefs>

--- a/Practica1/Practica 1.docx
+++ b/Practica1/Practica 1.docx
@@ -18,7 +18,7 @@
       <w:r>
         <w:rPr>
           <w:noProof/>
-          <w:lang w:val="es-ES" w:eastAsia="zh-TW"/>
+          <w:lang w:val="es-ES" w:eastAsia="ja-JP"/>
         </w:rPr>
         <mc:AlternateContent>
           <mc:Choice Requires="wps">
@@ -227,7 +227,7 @@
           <w:noProof/>
           <w:sz w:val="44"/>
           <w:szCs w:val="44"/>
-          <w:lang w:val="es-ES" w:eastAsia="zh-TW"/>
+          <w:lang w:val="es-ES" w:eastAsia="ja-JP"/>
         </w:rPr>
         <mc:AlternateContent>
           <mc:Choice Requires="wps">
@@ -394,7 +394,7 @@
           <w:noProof/>
           <w:sz w:val="44"/>
           <w:szCs w:val="44"/>
-          <w:lang w:val="es-ES" w:eastAsia="zh-TW"/>
+          <w:lang w:val="es-ES" w:eastAsia="ja-JP"/>
         </w:rPr>
         <mc:AlternateContent>
           <mc:Choice Requires="wps">
@@ -690,7 +690,7 @@
           <w:noProof/>
           <w:sz w:val="44"/>
           <w:szCs w:val="44"/>
-          <w:lang w:val="es-ES" w:eastAsia="zh-TW"/>
+          <w:lang w:val="es-ES" w:eastAsia="ja-JP"/>
         </w:rPr>
         <mc:AlternateContent>
           <mc:Choice Requires="wps">
@@ -816,7 +816,35 @@
                               <w:rPr>
                                 <w:lang w:val="es-ES_tradnl"/>
                               </w:rPr>
-                              <w:t>Carlos Jesus Fernandez Basso</w:t>
+                              <w:t xml:space="preserve">Carlos </w:t>
+                            </w:r>
+                            <w:proofErr w:type="spellStart"/>
+                            <w:r>
+                              <w:rPr>
+                                <w:lang w:val="es-ES_tradnl"/>
+                              </w:rPr>
+                              <w:t>Jesus</w:t>
+                            </w:r>
+                            <w:proofErr w:type="spellEnd"/>
+                            <w:r>
+                              <w:rPr>
+                                <w:lang w:val="es-ES_tradnl"/>
+                              </w:rPr>
+                              <w:t xml:space="preserve"> </w:t>
+                            </w:r>
+                            <w:proofErr w:type="spellStart"/>
+                            <w:r>
+                              <w:rPr>
+                                <w:lang w:val="es-ES_tradnl"/>
+                              </w:rPr>
+                              <w:t>Fernandez</w:t>
+                            </w:r>
+                            <w:proofErr w:type="spellEnd"/>
+                            <w:r>
+                              <w:rPr>
+                                <w:lang w:val="es-ES_tradnl"/>
+                              </w:rPr>
+                              <w:t xml:space="preserve"> Basso</w:t>
                             </w:r>
                           </w:p>
                           <w:p>
@@ -841,7 +869,21 @@
                               <w:rPr>
                                 <w:lang w:val="es-ES_tradnl"/>
                               </w:rPr>
-                              <w:t>Francisco Santolalla Quiñonero</w:t>
+                              <w:t xml:space="preserve">Francisco </w:t>
+                            </w:r>
+                            <w:proofErr w:type="spellStart"/>
+                            <w:r>
+                              <w:rPr>
+                                <w:lang w:val="es-ES_tradnl"/>
+                              </w:rPr>
+                              <w:t>Santolalla</w:t>
+                            </w:r>
+                            <w:proofErr w:type="spellEnd"/>
+                            <w:r>
+                              <w:rPr>
+                                <w:lang w:val="es-ES_tradnl"/>
+                              </w:rPr>
+                              <w:t xml:space="preserve"> Quiñonero</w:t>
                             </w:r>
                           </w:p>
                           <w:p>
@@ -1085,7 +1127,35 @@
                         <w:rPr>
                           <w:lang w:val="es-ES_tradnl"/>
                         </w:rPr>
-                        <w:t>Carlos Jesus Fernandez Basso</w:t>
+                        <w:t xml:space="preserve">Carlos </w:t>
+                      </w:r>
+                      <w:proofErr w:type="spellStart"/>
+                      <w:r>
+                        <w:rPr>
+                          <w:lang w:val="es-ES_tradnl"/>
+                        </w:rPr>
+                        <w:t>Jesus</w:t>
+                      </w:r>
+                      <w:proofErr w:type="spellEnd"/>
+                      <w:r>
+                        <w:rPr>
+                          <w:lang w:val="es-ES_tradnl"/>
+                        </w:rPr>
+                        <w:t xml:space="preserve"> </w:t>
+                      </w:r>
+                      <w:proofErr w:type="spellStart"/>
+                      <w:r>
+                        <w:rPr>
+                          <w:lang w:val="es-ES_tradnl"/>
+                        </w:rPr>
+                        <w:t>Fernandez</w:t>
+                      </w:r>
+                      <w:proofErr w:type="spellEnd"/>
+                      <w:r>
+                        <w:rPr>
+                          <w:lang w:val="es-ES_tradnl"/>
+                        </w:rPr>
+                        <w:t xml:space="preserve"> Basso</w:t>
                       </w:r>
                     </w:p>
                     <w:p>
@@ -1110,7 +1180,21 @@
                         <w:rPr>
                           <w:lang w:val="es-ES_tradnl"/>
                         </w:rPr>
-                        <w:t>Francisco Santolalla Quiñonero</w:t>
+                        <w:t xml:space="preserve">Francisco </w:t>
+                      </w:r>
+                      <w:proofErr w:type="spellStart"/>
+                      <w:r>
+                        <w:rPr>
+                          <w:lang w:val="es-ES_tradnl"/>
+                        </w:rPr>
+                        <w:t>Santolalla</w:t>
+                      </w:r>
+                      <w:proofErr w:type="spellEnd"/>
+                      <w:r>
+                        <w:rPr>
+                          <w:lang w:val="es-ES_tradnl"/>
+                        </w:rPr>
+                        <w:t xml:space="preserve"> Quiñonero</w:t>
                       </w:r>
                     </w:p>
                     <w:p>
@@ -1351,7 +1435,7 @@
               <w:b w:val="0"/>
               <w:sz w:val="22"/>
               <w:szCs w:val="22"/>
-              <w:lang w:val="es-ES" w:eastAsia="zh-TW"/>
+              <w:lang w:val="es-ES" w:eastAsia="ja-JP"/>
             </w:rPr>
           </w:pPr>
           <w:r>
@@ -1363,7 +1447,7 @@
           <w:r>
             <w:fldChar w:fldCharType="separate"/>
           </w:r>
-          <w:hyperlink w:anchor="_Toc353448013" w:history="1">
+          <w:hyperlink w:anchor="_Toc353571633" w:history="1">
             <w:r>
               <w:rPr>
                 <w:rStyle w:val="Hipervnculo"/>
@@ -1386,7 +1470,7 @@
               <w:rPr>
                 <w:webHidden/>
               </w:rPr>
-              <w:instrText xml:space="preserve"> PAGEREF _Toc353448013 \h </w:instrText>
+              <w:instrText xml:space="preserve"> PAGEREF _Toc353571633 \h </w:instrText>
             </w:r>
             <w:r>
               <w:rPr>
@@ -1421,10 +1505,10 @@
               <w:b w:val="0"/>
               <w:sz w:val="22"/>
               <w:szCs w:val="22"/>
-              <w:lang w:val="es-ES" w:eastAsia="zh-TW"/>
+              <w:lang w:val="es-ES" w:eastAsia="ja-JP"/>
             </w:rPr>
           </w:pPr>
-          <w:hyperlink w:anchor="_Toc353448014" w:history="1">
+          <w:hyperlink w:anchor="_Toc353571634" w:history="1">
             <w:r>
               <w:rPr>
                 <w:rStyle w:val="Hipervnculo"/>
@@ -1448,7 +1532,7 @@
               <w:rPr>
                 <w:webHidden/>
               </w:rPr>
-              <w:instrText xml:space="preserve"> PAGEREF _Toc353448014 \h </w:instrText>
+              <w:instrText xml:space="preserve"> PAGEREF _Toc353571634 \h </w:instrText>
             </w:r>
             <w:r>
               <w:rPr>
@@ -1483,10 +1567,10 @@
               <w:b w:val="0"/>
               <w:sz w:val="22"/>
               <w:szCs w:val="22"/>
-              <w:lang w:val="es-ES" w:eastAsia="zh-TW"/>
+              <w:lang w:val="es-ES" w:eastAsia="ja-JP"/>
             </w:rPr>
           </w:pPr>
-          <w:hyperlink w:anchor="_Toc353448015" w:history="1">
+          <w:hyperlink w:anchor="_Toc353571635" w:history="1">
             <w:r>
               <w:rPr>
                 <w:rStyle w:val="Hipervnculo"/>
@@ -1510,7 +1594,7 @@
               <w:rPr>
                 <w:webHidden/>
               </w:rPr>
-              <w:instrText xml:space="preserve"> PAGEREF _Toc353448015 \h </w:instrText>
+              <w:instrText xml:space="preserve"> PAGEREF _Toc353571635 \h </w:instrText>
             </w:r>
             <w:r>
               <w:rPr>
@@ -1539,16 +1623,288 @@
         </w:p>
         <w:p>
           <w:pPr>
+            <w:pStyle w:val="TDC2"/>
+            <w:rPr>
+              <w:rFonts w:asciiTheme="minorHAnsi" w:eastAsiaTheme="minorEastAsia" w:hAnsiTheme="minorHAnsi" w:cstheme="minorBidi"/>
+              <w:noProof/>
+              <w:lang w:val="es-ES" w:eastAsia="ja-JP"/>
+            </w:rPr>
+          </w:pPr>
+          <w:hyperlink w:anchor="_Toc353571636" w:history="1">
+            <w:r>
+              <w:rPr>
+                <w:rStyle w:val="Hipervnculo"/>
+                <w:noProof/>
+                <w:lang w:val="es-ES"/>
+              </w:rPr>
+              <w:t>Programa</w:t>
+            </w:r>
+            <w:r>
+              <w:rPr>
+                <w:noProof/>
+                <w:webHidden/>
+              </w:rPr>
+              <w:tab/>
+            </w:r>
+            <w:r>
+              <w:rPr>
+                <w:noProof/>
+                <w:webHidden/>
+              </w:rPr>
+              <w:fldChar w:fldCharType="begin"/>
+            </w:r>
+            <w:r>
+              <w:rPr>
+                <w:noProof/>
+                <w:webHidden/>
+              </w:rPr>
+              <w:instrText xml:space="preserve"> PAGEREF _Toc353571636 \h </w:instrText>
+            </w:r>
+            <w:r>
+              <w:rPr>
+                <w:noProof/>
+                <w:webHidden/>
+              </w:rPr>
+            </w:r>
+            <w:r>
+              <w:rPr>
+                <w:noProof/>
+                <w:webHidden/>
+              </w:rPr>
+              <w:fldChar w:fldCharType="separate"/>
+            </w:r>
+            <w:r>
+              <w:rPr>
+                <w:noProof/>
+                <w:webHidden/>
+              </w:rPr>
+              <w:t>9</w:t>
+            </w:r>
+            <w:r>
+              <w:rPr>
+                <w:noProof/>
+                <w:webHidden/>
+              </w:rPr>
+              <w:fldChar w:fldCharType="end"/>
+            </w:r>
+          </w:hyperlink>
+        </w:p>
+        <w:p>
+          <w:pPr>
+            <w:pStyle w:val="TDC2"/>
+            <w:rPr>
+              <w:rFonts w:asciiTheme="minorHAnsi" w:eastAsiaTheme="minorEastAsia" w:hAnsiTheme="minorHAnsi" w:cstheme="minorBidi"/>
+              <w:noProof/>
+              <w:lang w:val="es-ES" w:eastAsia="ja-JP"/>
+            </w:rPr>
+          </w:pPr>
+          <w:hyperlink w:anchor="_Toc353571637" w:history="1">
+            <w:r>
+              <w:rPr>
+                <w:rStyle w:val="Hipervnculo"/>
+                <w:noProof/>
+                <w:lang w:val="es-ES"/>
+              </w:rPr>
+              <w:t>Declaración de variables</w:t>
+            </w:r>
+            <w:r>
+              <w:rPr>
+                <w:noProof/>
+                <w:webHidden/>
+              </w:rPr>
+              <w:tab/>
+            </w:r>
+            <w:r>
+              <w:rPr>
+                <w:noProof/>
+                <w:webHidden/>
+              </w:rPr>
+              <w:fldChar w:fldCharType="begin"/>
+            </w:r>
+            <w:r>
+              <w:rPr>
+                <w:noProof/>
+                <w:webHidden/>
+              </w:rPr>
+              <w:instrText xml:space="preserve"> PAGEREF _Toc353571637 \h </w:instrText>
+            </w:r>
+            <w:r>
+              <w:rPr>
+                <w:noProof/>
+                <w:webHidden/>
+              </w:rPr>
+            </w:r>
+            <w:r>
+              <w:rPr>
+                <w:noProof/>
+                <w:webHidden/>
+              </w:rPr>
+              <w:fldChar w:fldCharType="separate"/>
+            </w:r>
+            <w:r>
+              <w:rPr>
+                <w:noProof/>
+                <w:webHidden/>
+              </w:rPr>
+              <w:t>9</w:t>
+            </w:r>
+            <w:r>
+              <w:rPr>
+                <w:noProof/>
+                <w:webHidden/>
+              </w:rPr>
+              <w:fldChar w:fldCharType="end"/>
+            </w:r>
+          </w:hyperlink>
+        </w:p>
+        <w:p>
+          <w:pPr>
+            <w:pStyle w:val="TDC2"/>
+            <w:rPr>
+              <w:rFonts w:asciiTheme="minorHAnsi" w:eastAsiaTheme="minorEastAsia" w:hAnsiTheme="minorHAnsi" w:cstheme="minorBidi"/>
+              <w:noProof/>
+              <w:lang w:val="es-ES" w:eastAsia="ja-JP"/>
+            </w:rPr>
+          </w:pPr>
+          <w:hyperlink w:anchor="_Toc353571638" w:history="1">
+            <w:r>
+              <w:rPr>
+                <w:rStyle w:val="Hipervnculo"/>
+                <w:noProof/>
+                <w:lang w:val="es-ES"/>
+              </w:rPr>
+              <w:t>Declaración de subprogramas (funciones)</w:t>
+            </w:r>
+            <w:r>
+              <w:rPr>
+                <w:noProof/>
+                <w:webHidden/>
+              </w:rPr>
+              <w:tab/>
+            </w:r>
+            <w:r>
+              <w:rPr>
+                <w:noProof/>
+                <w:webHidden/>
+              </w:rPr>
+              <w:fldChar w:fldCharType="begin"/>
+            </w:r>
+            <w:r>
+              <w:rPr>
+                <w:noProof/>
+                <w:webHidden/>
+              </w:rPr>
+              <w:instrText xml:space="preserve"> PAGEREF _Toc353571638 \h </w:instrText>
+            </w:r>
+            <w:r>
+              <w:rPr>
+                <w:noProof/>
+                <w:webHidden/>
+              </w:rPr>
+            </w:r>
+            <w:r>
+              <w:rPr>
+                <w:noProof/>
+                <w:webHidden/>
+              </w:rPr>
+              <w:fldChar w:fldCharType="separate"/>
+            </w:r>
+            <w:r>
+              <w:rPr>
+                <w:noProof/>
+                <w:webHidden/>
+              </w:rPr>
+              <w:t>9</w:t>
+            </w:r>
+            <w:r>
+              <w:rPr>
+                <w:noProof/>
+                <w:webHidden/>
+              </w:rPr>
+              <w:fldChar w:fldCharType="end"/>
+            </w:r>
+          </w:hyperlink>
+        </w:p>
+        <w:p>
+          <w:pPr>
+            <w:pStyle w:val="TDC2"/>
+            <w:rPr>
+              <w:rFonts w:asciiTheme="minorHAnsi" w:eastAsiaTheme="minorEastAsia" w:hAnsiTheme="minorHAnsi" w:cstheme="minorBidi"/>
+              <w:noProof/>
+              <w:lang w:val="es-ES" w:eastAsia="ja-JP"/>
+            </w:rPr>
+          </w:pPr>
+          <w:hyperlink w:anchor="_Toc353571639" w:history="1">
+            <w:r>
+              <w:rPr>
+                <w:rStyle w:val="Hipervnculo"/>
+                <w:noProof/>
+                <w:lang w:val="es-ES"/>
+              </w:rPr>
+              <w:t>Sentencias del programa</w:t>
+            </w:r>
+            <w:r>
+              <w:rPr>
+                <w:noProof/>
+                <w:webHidden/>
+              </w:rPr>
+              <w:tab/>
+            </w:r>
+            <w:r>
+              <w:rPr>
+                <w:noProof/>
+                <w:webHidden/>
+              </w:rPr>
+              <w:fldChar w:fldCharType="begin"/>
+            </w:r>
+            <w:r>
+              <w:rPr>
+                <w:noProof/>
+                <w:webHidden/>
+              </w:rPr>
+              <w:instrText xml:space="preserve"> PAGEREF _Toc353571639 \h </w:instrText>
+            </w:r>
+            <w:r>
+              <w:rPr>
+                <w:noProof/>
+                <w:webHidden/>
+              </w:rPr>
+            </w:r>
+            <w:r>
+              <w:rPr>
+                <w:noProof/>
+                <w:webHidden/>
+              </w:rPr>
+              <w:fldChar w:fldCharType="separate"/>
+            </w:r>
+            <w:r>
+              <w:rPr>
+                <w:noProof/>
+                <w:webHidden/>
+              </w:rPr>
+              <w:t>9</w:t>
+            </w:r>
+            <w:r>
+              <w:rPr>
+                <w:noProof/>
+                <w:webHidden/>
+              </w:rPr>
+              <w:fldChar w:fldCharType="end"/>
+            </w:r>
+          </w:hyperlink>
+        </w:p>
+        <w:p>
+          <w:pPr>
             <w:pStyle w:val="TDC1"/>
             <w:rPr>
               <w:rFonts w:asciiTheme="minorHAnsi" w:eastAsiaTheme="minorEastAsia" w:hAnsiTheme="minorHAnsi" w:cstheme="minorBidi"/>
               <w:b w:val="0"/>
               <w:sz w:val="22"/>
               <w:szCs w:val="22"/>
-              <w:lang w:val="es-ES" w:eastAsia="zh-TW"/>
+              <w:lang w:val="es-ES" w:eastAsia="ja-JP"/>
             </w:rPr>
           </w:pPr>
-          <w:hyperlink w:anchor="_Toc353448016" w:history="1">
+          <w:hyperlink w:anchor="_Toc353571640" w:history="1">
             <w:r>
               <w:rPr>
                 <w:rStyle w:val="Hipervnculo"/>
@@ -1572,7 +1928,7 @@
               <w:rPr>
                 <w:webHidden/>
               </w:rPr>
-              <w:instrText xml:space="preserve"> PAGEREF _Toc353448016 \h </w:instrText>
+              <w:instrText xml:space="preserve"> PAGEREF _Toc353571640 \h </w:instrText>
             </w:r>
             <w:r>
               <w:rPr>
@@ -1589,7 +1945,7 @@
               <w:rPr>
                 <w:webHidden/>
               </w:rPr>
-              <w:t>10</w:t>
+              <w:t>14</w:t>
             </w:r>
             <w:r>
               <w:rPr>
@@ -1643,7 +1999,7 @@
           <w:lang w:val="es-ES_tradnl"/>
         </w:rPr>
       </w:pPr>
-      <w:bookmarkStart w:id="0" w:name="_Toc353448013"/>
+      <w:bookmarkStart w:id="0" w:name="_Toc353571633"/>
       <w:r>
         <w:rPr>
           <w:lang w:val="es-ES_tradnl"/>
@@ -1912,8 +2268,44 @@
               <w:rPr>
                 <w:lang w:val="es-ES_tradnl"/>
               </w:rPr>
-              <w:t>and, or, not, xor</w:t>
+              <w:t xml:space="preserve">and, </w:t>
             </w:r>
+            <w:proofErr w:type="spellStart"/>
+            <w:r>
+              <w:rPr>
+                <w:lang w:val="es-ES_tradnl"/>
+              </w:rPr>
+              <w:t>or</w:t>
+            </w:r>
+            <w:proofErr w:type="spellEnd"/>
+            <w:r>
+              <w:rPr>
+                <w:lang w:val="es-ES_tradnl"/>
+              </w:rPr>
+              <w:t xml:space="preserve">, </w:t>
+            </w:r>
+            <w:proofErr w:type="spellStart"/>
+            <w:r>
+              <w:rPr>
+                <w:lang w:val="es-ES_tradnl"/>
+              </w:rPr>
+              <w:t>not</w:t>
+            </w:r>
+            <w:proofErr w:type="spellEnd"/>
+            <w:r>
+              <w:rPr>
+                <w:lang w:val="es-ES_tradnl"/>
+              </w:rPr>
+              <w:t xml:space="preserve">, </w:t>
+            </w:r>
+            <w:proofErr w:type="spellStart"/>
+            <w:r>
+              <w:rPr>
+                <w:lang w:val="es-ES_tradnl"/>
+              </w:rPr>
+              <w:t>xor</w:t>
+            </w:r>
+            <w:proofErr w:type="spellEnd"/>
           </w:p>
         </w:tc>
       </w:tr>
@@ -2164,7 +2556,39 @@
           <w:rFonts w:asciiTheme="minorHAnsi" w:eastAsiaTheme="minorEastAsia" w:hAnsiTheme="minorHAnsi" w:cs="NimbusSanL-Regu"/>
           <w:lang w:val="es-ES" w:eastAsia="ja-JP"/>
         </w:rPr>
-        <w:t>&lt;Programa&gt; ::= &lt;Cabecera_programa&gt; &lt;bloque&gt;</w:t>
+        <w:t xml:space="preserve">&lt;Programa&gt; </w:t>
+      </w:r>
+      <w:proofErr w:type="gramStart"/>
+      <w:r>
+        <w:rPr>
+          <w:rFonts w:asciiTheme="minorHAnsi" w:eastAsiaTheme="minorEastAsia" w:hAnsiTheme="minorHAnsi" w:cs="NimbusSanL-Regu"/>
+          <w:lang w:val="es-ES" w:eastAsia="ja-JP"/>
+        </w:rPr>
+        <w:t>::=</w:t>
+      </w:r>
+      <w:proofErr w:type="gramEnd"/>
+      <w:r>
+        <w:rPr>
+          <w:rFonts w:asciiTheme="minorHAnsi" w:eastAsiaTheme="minorEastAsia" w:hAnsiTheme="minorHAnsi" w:cs="NimbusSanL-Regu"/>
+          <w:lang w:val="es-ES" w:eastAsia="ja-JP"/>
+        </w:rPr>
+        <w:t xml:space="preserve"> &lt;</w:t>
+      </w:r>
+      <w:proofErr w:type="spellStart"/>
+      <w:r>
+        <w:rPr>
+          <w:rFonts w:asciiTheme="minorHAnsi" w:eastAsiaTheme="minorEastAsia" w:hAnsiTheme="minorHAnsi" w:cs="NimbusSanL-Regu"/>
+          <w:lang w:val="es-ES" w:eastAsia="ja-JP"/>
+        </w:rPr>
+        <w:t>Cabecera_programa</w:t>
+      </w:r>
+      <w:proofErr w:type="spellEnd"/>
+      <w:r>
+        <w:rPr>
+          <w:rFonts w:asciiTheme="minorHAnsi" w:eastAsiaTheme="minorEastAsia" w:hAnsiTheme="minorHAnsi" w:cs="NimbusSanL-Regu"/>
+          <w:lang w:val="es-ES" w:eastAsia="ja-JP"/>
+        </w:rPr>
+        <w:t>&gt; &lt;bloque&gt;</w:t>
       </w:r>
     </w:p>
     <w:p>
@@ -2228,21 +2652,53 @@
           <w:rFonts w:asciiTheme="minorHAnsi" w:eastAsiaTheme="minorEastAsia" w:hAnsiTheme="minorHAnsi" w:cs="NimbusSanL-Regu"/>
           <w:lang w:val="es-ES" w:eastAsia="ja-JP"/>
         </w:rPr>
-        <w:t xml:space="preserve">&lt;bloque&gt; ::= </w:t>
-      </w:r>
+        <w:t>&lt;</w:t>
+      </w:r>
+      <w:proofErr w:type="gramStart"/>
       <w:r>
         <w:rPr>
           <w:rFonts w:asciiTheme="minorHAnsi" w:eastAsiaTheme="minorEastAsia" w:hAnsiTheme="minorHAnsi" w:cs="NimbusSanL-Regu"/>
           <w:lang w:val="es-ES" w:eastAsia="ja-JP"/>
         </w:rPr>
-        <w:tab/>
-      </w:r>
+        <w:t>bloque</w:t>
+      </w:r>
+      <w:proofErr w:type="gramEnd"/>
       <w:r>
         <w:rPr>
           <w:rFonts w:asciiTheme="minorHAnsi" w:eastAsiaTheme="minorEastAsia" w:hAnsiTheme="minorHAnsi" w:cs="NimbusSanL-Regu"/>
           <w:lang w:val="es-ES" w:eastAsia="ja-JP"/>
         </w:rPr>
-        <w:t>&lt;Inicio_de_bloque&gt;</w:t>
+        <w:t xml:space="preserve">&gt; ::= </w:t>
+      </w:r>
+      <w:r>
+        <w:rPr>
+          <w:rFonts w:asciiTheme="minorHAnsi" w:eastAsiaTheme="minorEastAsia" w:hAnsiTheme="minorHAnsi" w:cs="NimbusSanL-Regu"/>
+          <w:lang w:val="es-ES" w:eastAsia="ja-JP"/>
+        </w:rPr>
+        <w:tab/>
+      </w:r>
+      <w:r>
+        <w:rPr>
+          <w:rFonts w:asciiTheme="minorHAnsi" w:eastAsiaTheme="minorEastAsia" w:hAnsiTheme="minorHAnsi" w:cs="NimbusSanL-Regu"/>
+          <w:lang w:val="es-ES" w:eastAsia="ja-JP"/>
+        </w:rPr>
+        <w:t>&lt;</w:t>
+      </w:r>
+      <w:proofErr w:type="spellStart"/>
+      <w:r>
+        <w:rPr>
+          <w:rFonts w:asciiTheme="minorHAnsi" w:eastAsiaTheme="minorEastAsia" w:hAnsiTheme="minorHAnsi" w:cs="NimbusSanL-Regu"/>
+          <w:lang w:val="es-ES" w:eastAsia="ja-JP"/>
+        </w:rPr>
+        <w:t>Inicio_de_bloque</w:t>
+      </w:r>
+      <w:proofErr w:type="spellEnd"/>
+      <w:r>
+        <w:rPr>
+          <w:rFonts w:asciiTheme="minorHAnsi" w:eastAsiaTheme="minorEastAsia" w:hAnsiTheme="minorHAnsi" w:cs="NimbusSanL-Regu"/>
+          <w:lang w:val="es-ES" w:eastAsia="ja-JP"/>
+        </w:rPr>
+        <w:t>&gt;</w:t>
       </w:r>
     </w:p>
     <w:p>
@@ -2274,7 +2730,23 @@
           <w:rFonts w:asciiTheme="minorHAnsi" w:eastAsiaTheme="minorEastAsia" w:hAnsiTheme="minorHAnsi" w:cs="NimbusSanL-Regu"/>
           <w:lang w:val="es-ES" w:eastAsia="ja-JP"/>
         </w:rPr>
-        <w:t>&lt;Declar_de_variables_locales&gt;</w:t>
+        <w:t>&lt;</w:t>
+      </w:r>
+      <w:proofErr w:type="spellStart"/>
+      <w:r>
+        <w:rPr>
+          <w:rFonts w:asciiTheme="minorHAnsi" w:eastAsiaTheme="minorEastAsia" w:hAnsiTheme="minorHAnsi" w:cs="NimbusSanL-Regu"/>
+          <w:lang w:val="es-ES" w:eastAsia="ja-JP"/>
+        </w:rPr>
+        <w:t>Declar_de_variables_locales</w:t>
+      </w:r>
+      <w:proofErr w:type="spellEnd"/>
+      <w:r>
+        <w:rPr>
+          <w:rFonts w:asciiTheme="minorHAnsi" w:eastAsiaTheme="minorEastAsia" w:hAnsiTheme="minorHAnsi" w:cs="NimbusSanL-Regu"/>
+          <w:lang w:val="es-ES" w:eastAsia="ja-JP"/>
+        </w:rPr>
+        <w:t>&gt;</w:t>
       </w:r>
     </w:p>
     <w:p>
@@ -2306,7 +2778,23 @@
           <w:rFonts w:asciiTheme="minorHAnsi" w:eastAsiaTheme="minorEastAsia" w:hAnsiTheme="minorHAnsi" w:cs="NimbusSanL-Regu"/>
           <w:lang w:val="es-ES" w:eastAsia="ja-JP"/>
         </w:rPr>
-        <w:t>&lt;Declar_de_subprogs&gt;</w:t>
+        <w:t>&lt;</w:t>
+      </w:r>
+      <w:proofErr w:type="spellStart"/>
+      <w:r>
+        <w:rPr>
+          <w:rFonts w:asciiTheme="minorHAnsi" w:eastAsiaTheme="minorEastAsia" w:hAnsiTheme="minorHAnsi" w:cs="NimbusSanL-Regu"/>
+          <w:lang w:val="es-ES" w:eastAsia="ja-JP"/>
+        </w:rPr>
+        <w:t>Declar_de_subprogs</w:t>
+      </w:r>
+      <w:proofErr w:type="spellEnd"/>
+      <w:r>
+        <w:rPr>
+          <w:rFonts w:asciiTheme="minorHAnsi" w:eastAsiaTheme="minorEastAsia" w:hAnsiTheme="minorHAnsi" w:cs="NimbusSanL-Regu"/>
+          <w:lang w:val="es-ES" w:eastAsia="ja-JP"/>
+        </w:rPr>
+        <w:t>&gt;</w:t>
       </w:r>
     </w:p>
     <w:p>
@@ -2370,7 +2858,23 @@
           <w:rFonts w:asciiTheme="minorHAnsi" w:eastAsiaTheme="minorEastAsia" w:hAnsiTheme="minorHAnsi" w:cs="NimbusSanL-Regu"/>
           <w:lang w:val="es-ES" w:eastAsia="ja-JP"/>
         </w:rPr>
-        <w:t>&lt;Fin_de_bloque&gt;</w:t>
+        <w:t>&lt;</w:t>
+      </w:r>
+      <w:proofErr w:type="spellStart"/>
+      <w:r>
+        <w:rPr>
+          <w:rFonts w:asciiTheme="minorHAnsi" w:eastAsiaTheme="minorEastAsia" w:hAnsiTheme="minorHAnsi" w:cs="NimbusSanL-Regu"/>
+          <w:lang w:val="es-ES" w:eastAsia="ja-JP"/>
+        </w:rPr>
+        <w:t>Fin_de_bloque</w:t>
+      </w:r>
+      <w:proofErr w:type="spellEnd"/>
+      <w:r>
+        <w:rPr>
+          <w:rFonts w:asciiTheme="minorHAnsi" w:eastAsiaTheme="minorEastAsia" w:hAnsiTheme="minorHAnsi" w:cs="NimbusSanL-Regu"/>
+          <w:lang w:val="es-ES" w:eastAsia="ja-JP"/>
+        </w:rPr>
+        <w:t>&gt;</w:t>
       </w:r>
     </w:p>
     <w:p>
@@ -2420,7 +2924,23 @@
           <w:rFonts w:asciiTheme="minorHAnsi" w:eastAsiaTheme="minorEastAsia" w:hAnsiTheme="minorHAnsi" w:cs="NimbusSanL-Regu"/>
           <w:lang w:val="es-ES" w:eastAsia="ja-JP"/>
         </w:rPr>
-        <w:t>La comprobación de tipos será como la del Pascal, es decir, fuertemente tipado.</w:t>
+        <w:t xml:space="preserve">La comprobación de tipos será como la del Pascal, es decir, fuertemente </w:t>
+      </w:r>
+      <w:proofErr w:type="spellStart"/>
+      <w:r>
+        <w:rPr>
+          <w:rFonts w:asciiTheme="minorHAnsi" w:eastAsiaTheme="minorEastAsia" w:hAnsiTheme="minorHAnsi" w:cs="NimbusSanL-Regu"/>
+          <w:lang w:val="es-ES" w:eastAsia="ja-JP"/>
+        </w:rPr>
+        <w:t>tipado</w:t>
+      </w:r>
+      <w:proofErr w:type="spellEnd"/>
+      <w:r>
+        <w:rPr>
+          <w:rFonts w:asciiTheme="minorHAnsi" w:eastAsiaTheme="minorEastAsia" w:hAnsiTheme="minorHAnsi" w:cs="NimbusSanL-Regu"/>
+          <w:lang w:val="es-ES" w:eastAsia="ja-JP"/>
+        </w:rPr>
+        <w:t>.</w:t>
       </w:r>
     </w:p>
     <w:p>
@@ -2530,7 +3050,55 @@
           <w:rFonts w:asciiTheme="minorHAnsi" w:eastAsiaTheme="minorEastAsia" w:hAnsiTheme="minorHAnsi" w:cs="NimbusSanL-Regu"/>
           <w:lang w:val="es-ES" w:eastAsia="ja-JP"/>
         </w:rPr>
-        <w:t>&lt;Declar_subprog&gt; ::= &lt;Cabecera_subprograma&gt; &lt;bloque&gt;</w:t>
+        <w:t>&lt;</w:t>
+      </w:r>
+      <w:proofErr w:type="spellStart"/>
+      <w:r>
+        <w:rPr>
+          <w:rFonts w:asciiTheme="minorHAnsi" w:eastAsiaTheme="minorEastAsia" w:hAnsiTheme="minorHAnsi" w:cs="NimbusSanL-Regu"/>
+          <w:lang w:val="es-ES" w:eastAsia="ja-JP"/>
+        </w:rPr>
+        <w:t>Declar_subprog</w:t>
+      </w:r>
+      <w:proofErr w:type="spellEnd"/>
+      <w:r>
+        <w:rPr>
+          <w:rFonts w:asciiTheme="minorHAnsi" w:eastAsiaTheme="minorEastAsia" w:hAnsiTheme="minorHAnsi" w:cs="NimbusSanL-Regu"/>
+          <w:lang w:val="es-ES" w:eastAsia="ja-JP"/>
+        </w:rPr>
+        <w:t xml:space="preserve">&gt; </w:t>
+      </w:r>
+      <w:proofErr w:type="gramStart"/>
+      <w:r>
+        <w:rPr>
+          <w:rFonts w:asciiTheme="minorHAnsi" w:eastAsiaTheme="minorEastAsia" w:hAnsiTheme="minorHAnsi" w:cs="NimbusSanL-Regu"/>
+          <w:lang w:val="es-ES" w:eastAsia="ja-JP"/>
+        </w:rPr>
+        <w:t>::=</w:t>
+      </w:r>
+      <w:proofErr w:type="gramEnd"/>
+      <w:r>
+        <w:rPr>
+          <w:rFonts w:asciiTheme="minorHAnsi" w:eastAsiaTheme="minorEastAsia" w:hAnsiTheme="minorHAnsi" w:cs="NimbusSanL-Regu"/>
+          <w:lang w:val="es-ES" w:eastAsia="ja-JP"/>
+        </w:rPr>
+        <w:t xml:space="preserve"> &lt;</w:t>
+      </w:r>
+      <w:proofErr w:type="spellStart"/>
+      <w:r>
+        <w:rPr>
+          <w:rFonts w:asciiTheme="minorHAnsi" w:eastAsiaTheme="minorEastAsia" w:hAnsiTheme="minorHAnsi" w:cs="NimbusSanL-Regu"/>
+          <w:lang w:val="es-ES" w:eastAsia="ja-JP"/>
+        </w:rPr>
+        <w:t>Cabecera_subprograma</w:t>
+      </w:r>
+      <w:proofErr w:type="spellEnd"/>
+      <w:r>
+        <w:rPr>
+          <w:rFonts w:asciiTheme="minorHAnsi" w:eastAsiaTheme="minorEastAsia" w:hAnsiTheme="minorHAnsi" w:cs="NimbusSanL-Regu"/>
+          <w:lang w:val="es-ES" w:eastAsia="ja-JP"/>
+        </w:rPr>
+        <w:t>&gt; &lt;bloque&gt;</w:t>
       </w:r>
     </w:p>
     <w:p>
@@ -2733,8 +3301,17 @@
           <w:b/>
           <w:lang w:val="es-ES"/>
         </w:rPr>
-        <w:t>estructurado fuertemente tipado</w:t>
-      </w:r>
+        <w:t xml:space="preserve">estructurado fuertemente </w:t>
+      </w:r>
+      <w:proofErr w:type="spellStart"/>
+      <w:r>
+        <w:rPr>
+          <w:b/>
+          <w:lang w:val="es-ES"/>
+        </w:rPr>
+        <w:t>tipado</w:t>
+      </w:r>
+      <w:proofErr w:type="spellEnd"/>
       <w:r>
         <w:rPr>
           <w:lang w:val="es-ES"/>
@@ -3091,7 +3668,7 @@
           <w:lang w:val="es-ES"/>
         </w:rPr>
       </w:pPr>
-      <w:bookmarkStart w:id="1" w:name="_Toc353448014"/>
+      <w:bookmarkStart w:id="1" w:name="_Toc353571634"/>
       <w:r>
         <w:rPr>
           <w:lang w:val="es-ES"/>
@@ -3135,8 +3712,19 @@
           <w:szCs w:val="21"/>
           <w:lang w:val="es-ES"/>
         </w:rPr>
-        <w:t>&lt;Programa&gt; ::=</w:t>
-      </w:r>
+        <w:t xml:space="preserve">&lt;Programa&gt; </w:t>
+      </w:r>
+      <w:proofErr w:type="gramStart"/>
+      <w:r>
+        <w:rPr>
+          <w:rFonts w:ascii="Consolas" w:hAnsi="Consolas" w:cs="Consolas"/>
+          <w:sz w:val="21"/>
+          <w:szCs w:val="21"/>
+          <w:lang w:val="es-ES"/>
+        </w:rPr>
+        <w:t>::=</w:t>
+      </w:r>
+      <w:proofErr w:type="gramEnd"/>
       <w:r>
         <w:rPr>
           <w:rFonts w:ascii="Consolas" w:hAnsi="Consolas" w:cs="Consolas"/>
@@ -3153,8 +3741,19 @@
           <w:szCs w:val="21"/>
           <w:lang w:val="es-ES"/>
         </w:rPr>
-        <w:t>&lt;Cabecera_programa</w:t>
-      </w:r>
+        <w:t>&lt;</w:t>
+      </w:r>
+      <w:proofErr w:type="spellStart"/>
+      <w:r>
+        <w:rPr>
+          <w:rFonts w:ascii="Consolas" w:hAnsi="Consolas" w:cs="Consolas"/>
+          <w:sz w:val="21"/>
+          <w:szCs w:val="21"/>
+          <w:lang w:val="es-ES"/>
+        </w:rPr>
+        <w:t>Cabecera_programa</w:t>
+      </w:r>
+      <w:proofErr w:type="spellEnd"/>
       <w:r>
         <w:rPr>
           <w:rFonts w:ascii="Consolas" w:hAnsi="Consolas" w:cs="Consolas"/>
@@ -3194,7 +3793,27 @@
           <w:szCs w:val="21"/>
           <w:lang w:val="es-ES"/>
         </w:rPr>
-        <w:t>&lt;bloque&gt;"."</w:t>
+        <w:t>&lt;</w:t>
+      </w:r>
+      <w:proofErr w:type="gramStart"/>
+      <w:r>
+        <w:rPr>
+          <w:rFonts w:ascii="Consolas" w:hAnsi="Consolas" w:cs="Consolas"/>
+          <w:sz w:val="21"/>
+          <w:szCs w:val="21"/>
+          <w:lang w:val="es-ES"/>
+        </w:rPr>
+        <w:t>bloque</w:t>
+      </w:r>
+      <w:proofErr w:type="gramEnd"/>
+      <w:r>
+        <w:rPr>
+          <w:rFonts w:ascii="Consolas" w:hAnsi="Consolas" w:cs="Consolas"/>
+          <w:sz w:val="21"/>
+          <w:szCs w:val="21"/>
+          <w:lang w:val="es-ES"/>
+        </w:rPr>
+        <w:t>&gt;"."</w:t>
       </w:r>
     </w:p>
     <w:p>
@@ -3218,7 +3837,27 @@
           <w:szCs w:val="21"/>
           <w:lang w:val="es-ES"/>
         </w:rPr>
-        <w:t>&lt;bloque&gt; ::=</w:t>
+        <w:t>&lt;</w:t>
+      </w:r>
+      <w:proofErr w:type="gramStart"/>
+      <w:r>
+        <w:rPr>
+          <w:rFonts w:ascii="Consolas" w:hAnsi="Consolas" w:cs="Consolas"/>
+          <w:sz w:val="21"/>
+          <w:szCs w:val="21"/>
+          <w:lang w:val="es-ES"/>
+        </w:rPr>
+        <w:t>bloque</w:t>
+      </w:r>
+      <w:proofErr w:type="gramEnd"/>
+      <w:r>
+        <w:rPr>
+          <w:rFonts w:ascii="Consolas" w:hAnsi="Consolas" w:cs="Consolas"/>
+          <w:sz w:val="21"/>
+          <w:szCs w:val="21"/>
+          <w:lang w:val="es-ES"/>
+        </w:rPr>
+        <w:t>&gt; ::=</w:t>
       </w:r>
       <w:r>
         <w:rPr>
@@ -3228,7 +3867,27 @@
           <w:lang w:val="es-ES"/>
         </w:rPr>
         <w:tab/>
-        <w:t>&lt;Inicio_de_bloque&gt;</w:t>
+        <w:t>&lt;</w:t>
+      </w:r>
+      <w:proofErr w:type="spellStart"/>
+      <w:r>
+        <w:rPr>
+          <w:rFonts w:ascii="Consolas" w:hAnsi="Consolas" w:cs="Consolas"/>
+          <w:sz w:val="21"/>
+          <w:szCs w:val="21"/>
+          <w:lang w:val="es-ES"/>
+        </w:rPr>
+        <w:t>Inicio_de_bloque</w:t>
+      </w:r>
+      <w:proofErr w:type="spellEnd"/>
+      <w:r>
+        <w:rPr>
+          <w:rFonts w:ascii="Consolas" w:hAnsi="Consolas" w:cs="Consolas"/>
+          <w:sz w:val="21"/>
+          <w:szCs w:val="21"/>
+          <w:lang w:val="es-ES"/>
+        </w:rPr>
+        <w:t>&gt;</w:t>
       </w:r>
     </w:p>
     <w:p>
@@ -3253,7 +3912,27 @@
           <w:lang w:val="es-ES"/>
         </w:rPr>
         <w:tab/>
-        <w:t>&lt;Declar_de_variables_locales&gt;</w:t>
+        <w:t>&lt;</w:t>
+      </w:r>
+      <w:proofErr w:type="spellStart"/>
+      <w:r>
+        <w:rPr>
+          <w:rFonts w:ascii="Consolas" w:hAnsi="Consolas" w:cs="Consolas"/>
+          <w:sz w:val="21"/>
+          <w:szCs w:val="21"/>
+          <w:lang w:val="es-ES"/>
+        </w:rPr>
+        <w:t>Declar_de_variables_locales</w:t>
+      </w:r>
+      <w:proofErr w:type="spellEnd"/>
+      <w:r>
+        <w:rPr>
+          <w:rFonts w:ascii="Consolas" w:hAnsi="Consolas" w:cs="Consolas"/>
+          <w:sz w:val="21"/>
+          <w:szCs w:val="21"/>
+          <w:lang w:val="es-ES"/>
+        </w:rPr>
+        <w:t>&gt;</w:t>
       </w:r>
     </w:p>
     <w:p>
@@ -3278,7 +3957,27 @@
           <w:lang w:val="es-ES"/>
         </w:rPr>
         <w:tab/>
-        <w:t>&lt;Declar_de_subprogs&gt;</w:t>
+        <w:t>&lt;</w:t>
+      </w:r>
+      <w:proofErr w:type="spellStart"/>
+      <w:r>
+        <w:rPr>
+          <w:rFonts w:ascii="Consolas" w:hAnsi="Consolas" w:cs="Consolas"/>
+          <w:sz w:val="21"/>
+          <w:szCs w:val="21"/>
+          <w:lang w:val="es-ES"/>
+        </w:rPr>
+        <w:t>Declar_de_subprogs</w:t>
+      </w:r>
+      <w:proofErr w:type="spellEnd"/>
+      <w:r>
+        <w:rPr>
+          <w:rFonts w:ascii="Consolas" w:hAnsi="Consolas" w:cs="Consolas"/>
+          <w:sz w:val="21"/>
+          <w:szCs w:val="21"/>
+          <w:lang w:val="es-ES"/>
+        </w:rPr>
+        <w:t>&gt;</w:t>
       </w:r>
     </w:p>
     <w:p>
@@ -3335,7 +4034,27 @@
           <w:szCs w:val="21"/>
           <w:lang w:val="es-ES"/>
         </w:rPr>
-        <w:t>&lt;Fin_de_bloque&gt;</w:t>
+        <w:t>&lt;</w:t>
+      </w:r>
+      <w:proofErr w:type="spellStart"/>
+      <w:r>
+        <w:rPr>
+          <w:rFonts w:ascii="Consolas" w:hAnsi="Consolas" w:cs="Consolas"/>
+          <w:sz w:val="21"/>
+          <w:szCs w:val="21"/>
+          <w:lang w:val="es-ES"/>
+        </w:rPr>
+        <w:t>Fin_de_bloque</w:t>
+      </w:r>
+      <w:proofErr w:type="spellEnd"/>
+      <w:r>
+        <w:rPr>
+          <w:rFonts w:ascii="Consolas" w:hAnsi="Consolas" w:cs="Consolas"/>
+          <w:sz w:val="21"/>
+          <w:szCs w:val="21"/>
+          <w:lang w:val="es-ES"/>
+        </w:rPr>
+        <w:t>&gt;</w:t>
       </w:r>
     </w:p>
     <w:p>
@@ -3359,8 +4078,39 @@
           <w:szCs w:val="21"/>
           <w:lang w:val="es-ES"/>
         </w:rPr>
-        <w:t>&lt;Declar_de_subprogs&gt; ::=</w:t>
-      </w:r>
+        <w:t>&lt;</w:t>
+      </w:r>
+      <w:proofErr w:type="spellStart"/>
+      <w:r>
+        <w:rPr>
+          <w:rFonts w:ascii="Consolas" w:hAnsi="Consolas" w:cs="Consolas"/>
+          <w:sz w:val="21"/>
+          <w:szCs w:val="21"/>
+          <w:lang w:val="es-ES"/>
+        </w:rPr>
+        <w:t>Declar_de_subprogs</w:t>
+      </w:r>
+      <w:proofErr w:type="spellEnd"/>
+      <w:r>
+        <w:rPr>
+          <w:rFonts w:ascii="Consolas" w:hAnsi="Consolas" w:cs="Consolas"/>
+          <w:sz w:val="21"/>
+          <w:szCs w:val="21"/>
+          <w:lang w:val="es-ES"/>
+        </w:rPr>
+        <w:t xml:space="preserve">&gt; </w:t>
+      </w:r>
+      <w:proofErr w:type="gramStart"/>
+      <w:r>
+        <w:rPr>
+          <w:rFonts w:ascii="Consolas" w:hAnsi="Consolas" w:cs="Consolas"/>
+          <w:sz w:val="21"/>
+          <w:szCs w:val="21"/>
+          <w:lang w:val="es-ES"/>
+        </w:rPr>
+        <w:t>::=</w:t>
+      </w:r>
+      <w:proofErr w:type="gramEnd"/>
       <w:r>
         <w:rPr>
           <w:rFonts w:ascii="Consolas" w:hAnsi="Consolas" w:cs="Consolas"/>
@@ -3377,16 +4127,36 @@
           <w:szCs w:val="21"/>
           <w:lang w:val="es-ES"/>
         </w:rPr>
-        <w:t>&lt;Declar_</w:t>
-      </w:r>
-      <w:r>
-        <w:rPr>
-          <w:rFonts w:ascii="Consolas" w:hAnsi="Consolas" w:cs="Consolas"/>
-          <w:sz w:val="21"/>
-          <w:szCs w:val="21"/>
-          <w:lang w:val="es-ES"/>
-        </w:rPr>
-        <w:t>de_subprogs&gt;</w:t>
+        <w:t>&lt;</w:t>
+      </w:r>
+      <w:proofErr w:type="spellStart"/>
+      <w:r>
+        <w:rPr>
+          <w:rFonts w:ascii="Consolas" w:hAnsi="Consolas" w:cs="Consolas"/>
+          <w:sz w:val="21"/>
+          <w:szCs w:val="21"/>
+          <w:lang w:val="es-ES"/>
+        </w:rPr>
+        <w:t>Declar_</w:t>
+      </w:r>
+      <w:r>
+        <w:rPr>
+          <w:rFonts w:ascii="Consolas" w:hAnsi="Consolas" w:cs="Consolas"/>
+          <w:sz w:val="21"/>
+          <w:szCs w:val="21"/>
+          <w:lang w:val="es-ES"/>
+        </w:rPr>
+        <w:t>de_subprogs</w:t>
+      </w:r>
+      <w:proofErr w:type="spellEnd"/>
+      <w:r>
+        <w:rPr>
+          <w:rFonts w:ascii="Consolas" w:hAnsi="Consolas" w:cs="Consolas"/>
+          <w:sz w:val="21"/>
+          <w:szCs w:val="21"/>
+          <w:lang w:val="es-ES"/>
+        </w:rPr>
+        <w:t>&gt;</w:t>
       </w:r>
       <w:r>
         <w:rPr>
@@ -3404,7 +4174,27 @@
           <w:szCs w:val="21"/>
           <w:lang w:val="es-ES"/>
         </w:rPr>
-        <w:t>&lt;Declar_subprog&gt;</w:t>
+        <w:t>&lt;</w:t>
+      </w:r>
+      <w:proofErr w:type="spellStart"/>
+      <w:r>
+        <w:rPr>
+          <w:rFonts w:ascii="Consolas" w:hAnsi="Consolas" w:cs="Consolas"/>
+          <w:sz w:val="21"/>
+          <w:szCs w:val="21"/>
+          <w:lang w:val="es-ES"/>
+        </w:rPr>
+        <w:t>Declar_subprog</w:t>
+      </w:r>
+      <w:proofErr w:type="spellEnd"/>
+      <w:r>
+        <w:rPr>
+          <w:rFonts w:ascii="Consolas" w:hAnsi="Consolas" w:cs="Consolas"/>
+          <w:sz w:val="21"/>
+          <w:szCs w:val="21"/>
+          <w:lang w:val="es-ES"/>
+        </w:rPr>
+        <w:t>&gt;</w:t>
       </w:r>
     </w:p>
     <w:p>
@@ -3460,17 +4250,48 @@
           <w:szCs w:val="21"/>
           <w:lang w:val="es-ES"/>
         </w:rPr>
-        <w:t>&lt;Declar_subp</w:t>
-      </w:r>
-      <w:r>
-        <w:rPr>
-          <w:rFonts w:ascii="Consolas" w:hAnsi="Consolas" w:cs="Consolas"/>
-          <w:sz w:val="21"/>
-          <w:szCs w:val="21"/>
-          <w:lang w:val="es-ES"/>
-        </w:rPr>
-        <w:t>rog&gt; ::=</w:t>
-      </w:r>
+        <w:t>&lt;</w:t>
+      </w:r>
+      <w:proofErr w:type="spellStart"/>
+      <w:r>
+        <w:rPr>
+          <w:rFonts w:ascii="Consolas" w:hAnsi="Consolas" w:cs="Consolas"/>
+          <w:sz w:val="21"/>
+          <w:szCs w:val="21"/>
+          <w:lang w:val="es-ES"/>
+        </w:rPr>
+        <w:t>Declar_subp</w:t>
+      </w:r>
+      <w:r>
+        <w:rPr>
+          <w:rFonts w:ascii="Consolas" w:hAnsi="Consolas" w:cs="Consolas"/>
+          <w:sz w:val="21"/>
+          <w:szCs w:val="21"/>
+          <w:lang w:val="es-ES"/>
+        </w:rPr>
+        <w:t>rog</w:t>
+      </w:r>
+      <w:proofErr w:type="spellEnd"/>
+      <w:r>
+        <w:rPr>
+          <w:rFonts w:ascii="Consolas" w:hAnsi="Consolas" w:cs="Consolas"/>
+          <w:sz w:val="21"/>
+          <w:szCs w:val="21"/>
+          <w:lang w:val="es-ES"/>
+        </w:rPr>
+        <w:t xml:space="preserve">&gt; </w:t>
+      </w:r>
+      <w:proofErr w:type="gramStart"/>
+      <w:r>
+        <w:rPr>
+          <w:rFonts w:ascii="Consolas" w:hAnsi="Consolas" w:cs="Consolas"/>
+          <w:sz w:val="21"/>
+          <w:szCs w:val="21"/>
+          <w:lang w:val="es-ES"/>
+        </w:rPr>
+        <w:t>::=</w:t>
+      </w:r>
+      <w:proofErr w:type="gramEnd"/>
       <w:r>
         <w:rPr>
           <w:rFonts w:ascii="Consolas" w:hAnsi="Consolas" w:cs="Consolas"/>
@@ -3479,7 +4300,27 @@
           <w:lang w:val="es-ES"/>
         </w:rPr>
         <w:tab/>
-        <w:t>&lt;Cabecera_subprograma&gt;</w:t>
+        <w:t>&lt;</w:t>
+      </w:r>
+      <w:proofErr w:type="spellStart"/>
+      <w:r>
+        <w:rPr>
+          <w:rFonts w:ascii="Consolas" w:hAnsi="Consolas" w:cs="Consolas"/>
+          <w:sz w:val="21"/>
+          <w:szCs w:val="21"/>
+          <w:lang w:val="es-ES"/>
+        </w:rPr>
+        <w:t>Cabecera_subprograma</w:t>
+      </w:r>
+      <w:proofErr w:type="spellEnd"/>
+      <w:r>
+        <w:rPr>
+          <w:rFonts w:ascii="Consolas" w:hAnsi="Consolas" w:cs="Consolas"/>
+          <w:sz w:val="21"/>
+          <w:szCs w:val="21"/>
+          <w:lang w:val="es-ES"/>
+        </w:rPr>
+        <w:t>&gt;</w:t>
       </w:r>
     </w:p>
     <w:p>
@@ -3512,7 +4353,27 @@
           <w:szCs w:val="21"/>
           <w:lang w:val="es-ES"/>
         </w:rPr>
-        <w:t>&lt;bloque&gt;</w:t>
+        <w:t>&lt;</w:t>
+      </w:r>
+      <w:proofErr w:type="gramStart"/>
+      <w:r>
+        <w:rPr>
+          <w:rFonts w:ascii="Consolas" w:hAnsi="Consolas" w:cs="Consolas"/>
+          <w:sz w:val="21"/>
+          <w:szCs w:val="21"/>
+          <w:lang w:val="es-ES"/>
+        </w:rPr>
+        <w:t>bloque</w:t>
+      </w:r>
+      <w:proofErr w:type="gramEnd"/>
+      <w:r>
+        <w:rPr>
+          <w:rFonts w:ascii="Consolas" w:hAnsi="Consolas" w:cs="Consolas"/>
+          <w:sz w:val="21"/>
+          <w:szCs w:val="21"/>
+          <w:lang w:val="es-ES"/>
+        </w:rPr>
+        <w:t>&gt;</w:t>
       </w:r>
     </w:p>
     <w:p>
@@ -3568,17 +4429,48 @@
           <w:szCs w:val="21"/>
           <w:lang w:val="es-ES"/>
         </w:rPr>
-        <w:t>&lt;D</w:t>
-      </w:r>
-      <w:r>
-        <w:rPr>
-          <w:rFonts w:ascii="Consolas" w:hAnsi="Consolas" w:cs="Consolas"/>
-          <w:sz w:val="21"/>
-          <w:szCs w:val="21"/>
-          <w:lang w:val="es-ES"/>
-        </w:rPr>
-        <w:t>eclar_de_variables_locales&gt; ::=</w:t>
-      </w:r>
+        <w:t>&lt;</w:t>
+      </w:r>
+      <w:proofErr w:type="spellStart"/>
+      <w:r>
+        <w:rPr>
+          <w:rFonts w:ascii="Consolas" w:hAnsi="Consolas" w:cs="Consolas"/>
+          <w:sz w:val="21"/>
+          <w:szCs w:val="21"/>
+          <w:lang w:val="es-ES"/>
+        </w:rPr>
+        <w:t>D</w:t>
+      </w:r>
+      <w:r>
+        <w:rPr>
+          <w:rFonts w:ascii="Consolas" w:hAnsi="Consolas" w:cs="Consolas"/>
+          <w:sz w:val="21"/>
+          <w:szCs w:val="21"/>
+          <w:lang w:val="es-ES"/>
+        </w:rPr>
+        <w:t>eclar_de_variables_locales</w:t>
+      </w:r>
+      <w:proofErr w:type="spellEnd"/>
+      <w:r>
+        <w:rPr>
+          <w:rFonts w:ascii="Consolas" w:hAnsi="Consolas" w:cs="Consolas"/>
+          <w:sz w:val="21"/>
+          <w:szCs w:val="21"/>
+          <w:lang w:val="es-ES"/>
+        </w:rPr>
+        <w:t xml:space="preserve">&gt; </w:t>
+      </w:r>
+      <w:proofErr w:type="gramStart"/>
+      <w:r>
+        <w:rPr>
+          <w:rFonts w:ascii="Consolas" w:hAnsi="Consolas" w:cs="Consolas"/>
+          <w:sz w:val="21"/>
+          <w:szCs w:val="21"/>
+          <w:lang w:val="es-ES"/>
+        </w:rPr>
+        <w:t>::=</w:t>
+      </w:r>
+      <w:proofErr w:type="gramEnd"/>
       <w:r>
         <w:rPr>
           <w:rFonts w:ascii="Consolas" w:hAnsi="Consolas" w:cs="Consolas"/>
@@ -3587,7 +4479,27 @@
           <w:lang w:val="es-ES"/>
         </w:rPr>
         <w:tab/>
-        <w:t>&lt;Marca_ini_declar_variables&gt;</w:t>
+        <w:t>&lt;</w:t>
+      </w:r>
+      <w:proofErr w:type="spellStart"/>
+      <w:r>
+        <w:rPr>
+          <w:rFonts w:ascii="Consolas" w:hAnsi="Consolas" w:cs="Consolas"/>
+          <w:sz w:val="21"/>
+          <w:szCs w:val="21"/>
+          <w:lang w:val="es-ES"/>
+        </w:rPr>
+        <w:t>Marca_ini_declar_variables</w:t>
+      </w:r>
+      <w:proofErr w:type="spellEnd"/>
+      <w:r>
+        <w:rPr>
+          <w:rFonts w:ascii="Consolas" w:hAnsi="Consolas" w:cs="Consolas"/>
+          <w:sz w:val="21"/>
+          <w:szCs w:val="21"/>
+          <w:lang w:val="es-ES"/>
+        </w:rPr>
+        <w:t>&gt;</w:t>
       </w:r>
     </w:p>
     <w:p>
@@ -3612,7 +4524,27 @@
           <w:lang w:val="es-ES"/>
         </w:rPr>
         <w:tab/>
-        <w:t>&lt;Variables_locales&gt;</w:t>
+        <w:t>&lt;</w:t>
+      </w:r>
+      <w:proofErr w:type="spellStart"/>
+      <w:r>
+        <w:rPr>
+          <w:rFonts w:ascii="Consolas" w:hAnsi="Consolas" w:cs="Consolas"/>
+          <w:sz w:val="21"/>
+          <w:szCs w:val="21"/>
+          <w:lang w:val="es-ES"/>
+        </w:rPr>
+        <w:t>Variables_locales</w:t>
+      </w:r>
+      <w:proofErr w:type="spellEnd"/>
+      <w:r>
+        <w:rPr>
+          <w:rFonts w:ascii="Consolas" w:hAnsi="Consolas" w:cs="Consolas"/>
+          <w:sz w:val="21"/>
+          <w:szCs w:val="21"/>
+          <w:lang w:val="es-ES"/>
+        </w:rPr>
+        <w:t>&gt;</w:t>
       </w:r>
     </w:p>
     <w:p>
@@ -3645,7 +4577,27 @@
           <w:szCs w:val="21"/>
           <w:lang w:val="es-ES"/>
         </w:rPr>
-        <w:t>&lt;Marca_fin_declar_variables&gt;</w:t>
+        <w:t>&lt;</w:t>
+      </w:r>
+      <w:proofErr w:type="spellStart"/>
+      <w:r>
+        <w:rPr>
+          <w:rFonts w:ascii="Consolas" w:hAnsi="Consolas" w:cs="Consolas"/>
+          <w:sz w:val="21"/>
+          <w:szCs w:val="21"/>
+          <w:lang w:val="es-ES"/>
+        </w:rPr>
+        <w:t>Marca_fin_declar_variables</w:t>
+      </w:r>
+      <w:proofErr w:type="spellEnd"/>
+      <w:r>
+        <w:rPr>
+          <w:rFonts w:ascii="Consolas" w:hAnsi="Consolas" w:cs="Consolas"/>
+          <w:sz w:val="21"/>
+          <w:szCs w:val="21"/>
+          <w:lang w:val="es-ES"/>
+        </w:rPr>
+        <w:t>&gt;</w:t>
       </w:r>
     </w:p>
     <w:p>
@@ -3698,7 +4650,67 @@
           <w:szCs w:val="21"/>
           <w:lang w:val="es-ES"/>
         </w:rPr>
-        <w:t>&lt;Cabecera_programa&gt; ::= "program" &lt;identificador&gt; ";"</w:t>
+        <w:t>&lt;</w:t>
+      </w:r>
+      <w:proofErr w:type="spellStart"/>
+      <w:r>
+        <w:rPr>
+          <w:rFonts w:ascii="Consolas" w:hAnsi="Consolas" w:cs="Consolas"/>
+          <w:sz w:val="21"/>
+          <w:szCs w:val="21"/>
+          <w:lang w:val="es-ES"/>
+        </w:rPr>
+        <w:t>Cabecera_programa</w:t>
+      </w:r>
+      <w:proofErr w:type="spellEnd"/>
+      <w:r>
+        <w:rPr>
+          <w:rFonts w:ascii="Consolas" w:hAnsi="Consolas" w:cs="Consolas"/>
+          <w:sz w:val="21"/>
+          <w:szCs w:val="21"/>
+          <w:lang w:val="es-ES"/>
+        </w:rPr>
+        <w:t xml:space="preserve">&gt; </w:t>
+      </w:r>
+      <w:proofErr w:type="gramStart"/>
+      <w:r>
+        <w:rPr>
+          <w:rFonts w:ascii="Consolas" w:hAnsi="Consolas" w:cs="Consolas"/>
+          <w:sz w:val="21"/>
+          <w:szCs w:val="21"/>
+          <w:lang w:val="es-ES"/>
+        </w:rPr>
+        <w:t>::=</w:t>
+      </w:r>
+      <w:proofErr w:type="gramEnd"/>
+      <w:r>
+        <w:rPr>
+          <w:rFonts w:ascii="Consolas" w:hAnsi="Consolas" w:cs="Consolas"/>
+          <w:sz w:val="21"/>
+          <w:szCs w:val="21"/>
+          <w:lang w:val="es-ES"/>
+        </w:rPr>
+        <w:t xml:space="preserve"> "</w:t>
+      </w:r>
+      <w:proofErr w:type="spellStart"/>
+      <w:r>
+        <w:rPr>
+          <w:rFonts w:ascii="Consolas" w:hAnsi="Consolas" w:cs="Consolas"/>
+          <w:sz w:val="21"/>
+          <w:szCs w:val="21"/>
+          <w:lang w:val="es-ES"/>
+        </w:rPr>
+        <w:t>program</w:t>
+      </w:r>
+      <w:proofErr w:type="spellEnd"/>
+      <w:r>
+        <w:rPr>
+          <w:rFonts w:ascii="Consolas" w:hAnsi="Consolas" w:cs="Consolas"/>
+          <w:sz w:val="21"/>
+          <w:szCs w:val="21"/>
+          <w:lang w:val="es-ES"/>
+        </w:rPr>
+        <w:t>" &lt;identificador&gt; ";"</w:t>
       </w:r>
     </w:p>
     <w:p>
@@ -3750,7 +4762,67 @@
           <w:szCs w:val="21"/>
           <w:lang w:val="es-ES"/>
         </w:rPr>
-        <w:t>&lt;Marca_ini_declar_variables&gt; ::= "var"</w:t>
+        <w:t>&lt;</w:t>
+      </w:r>
+      <w:proofErr w:type="spellStart"/>
+      <w:r>
+        <w:rPr>
+          <w:rFonts w:ascii="Consolas" w:hAnsi="Consolas" w:cs="Consolas"/>
+          <w:sz w:val="21"/>
+          <w:szCs w:val="21"/>
+          <w:lang w:val="es-ES"/>
+        </w:rPr>
+        <w:t>Marca_ini_declar_variables</w:t>
+      </w:r>
+      <w:proofErr w:type="spellEnd"/>
+      <w:r>
+        <w:rPr>
+          <w:rFonts w:ascii="Consolas" w:hAnsi="Consolas" w:cs="Consolas"/>
+          <w:sz w:val="21"/>
+          <w:szCs w:val="21"/>
+          <w:lang w:val="es-ES"/>
+        </w:rPr>
+        <w:t xml:space="preserve">&gt; </w:t>
+      </w:r>
+      <w:proofErr w:type="gramStart"/>
+      <w:r>
+        <w:rPr>
+          <w:rFonts w:ascii="Consolas" w:hAnsi="Consolas" w:cs="Consolas"/>
+          <w:sz w:val="21"/>
+          <w:szCs w:val="21"/>
+          <w:lang w:val="es-ES"/>
+        </w:rPr>
+        <w:t>::=</w:t>
+      </w:r>
+      <w:proofErr w:type="gramEnd"/>
+      <w:r>
+        <w:rPr>
+          <w:rFonts w:ascii="Consolas" w:hAnsi="Consolas" w:cs="Consolas"/>
+          <w:sz w:val="21"/>
+          <w:szCs w:val="21"/>
+          <w:lang w:val="es-ES"/>
+        </w:rPr>
+        <w:t xml:space="preserve"> "</w:t>
+      </w:r>
+      <w:proofErr w:type="spellStart"/>
+      <w:r>
+        <w:rPr>
+          <w:rFonts w:ascii="Consolas" w:hAnsi="Consolas" w:cs="Consolas"/>
+          <w:sz w:val="21"/>
+          <w:szCs w:val="21"/>
+          <w:lang w:val="es-ES"/>
+        </w:rPr>
+        <w:t>var</w:t>
+      </w:r>
+      <w:proofErr w:type="spellEnd"/>
+      <w:r>
+        <w:rPr>
+          <w:rFonts w:ascii="Consolas" w:hAnsi="Consolas" w:cs="Consolas"/>
+          <w:sz w:val="21"/>
+          <w:szCs w:val="21"/>
+          <w:lang w:val="es-ES"/>
+        </w:rPr>
+        <w:t>"</w:t>
       </w:r>
     </w:p>
     <w:p>
@@ -3770,16 +4842,56 @@
           <w:szCs w:val="21"/>
           <w:lang w:val="es-ES"/>
         </w:rPr>
-        <w:t>&lt;Mar</w:t>
-      </w:r>
-      <w:r>
-        <w:rPr>
-          <w:rFonts w:ascii="Consolas" w:hAnsi="Consolas" w:cs="Consolas"/>
-          <w:sz w:val="21"/>
-          <w:szCs w:val="21"/>
-          <w:lang w:val="es-ES"/>
-        </w:rPr>
-        <w:t>ca_fin_declar_variables&gt; ::= ""</w:t>
+        <w:t>&lt;</w:t>
+      </w:r>
+      <w:proofErr w:type="spellStart"/>
+      <w:r>
+        <w:rPr>
+          <w:rFonts w:ascii="Consolas" w:hAnsi="Consolas" w:cs="Consolas"/>
+          <w:sz w:val="21"/>
+          <w:szCs w:val="21"/>
+          <w:lang w:val="es-ES"/>
+        </w:rPr>
+        <w:t>Mar</w:t>
+      </w:r>
+      <w:r>
+        <w:rPr>
+          <w:rFonts w:ascii="Consolas" w:hAnsi="Consolas" w:cs="Consolas"/>
+          <w:sz w:val="21"/>
+          <w:szCs w:val="21"/>
+          <w:lang w:val="es-ES"/>
+        </w:rPr>
+        <w:t>ca_fin_declar_variables</w:t>
+      </w:r>
+      <w:proofErr w:type="spellEnd"/>
+      <w:r>
+        <w:rPr>
+          <w:rFonts w:ascii="Consolas" w:hAnsi="Consolas" w:cs="Consolas"/>
+          <w:sz w:val="21"/>
+          <w:szCs w:val="21"/>
+          <w:lang w:val="es-ES"/>
+        </w:rPr>
+        <w:t xml:space="preserve">&gt; </w:t>
+      </w:r>
+      <w:proofErr w:type="gramStart"/>
+      <w:r>
+        <w:rPr>
+          <w:rFonts w:ascii="Consolas" w:hAnsi="Consolas" w:cs="Consolas"/>
+          <w:sz w:val="21"/>
+          <w:szCs w:val="21"/>
+          <w:lang w:val="es-ES"/>
+        </w:rPr>
+        <w:t>::=</w:t>
+      </w:r>
+      <w:proofErr w:type="gramEnd"/>
+      <w:r>
+        <w:rPr>
+          <w:rFonts w:ascii="Consolas" w:hAnsi="Consolas" w:cs="Consolas"/>
+          <w:sz w:val="21"/>
+          <w:szCs w:val="21"/>
+          <w:lang w:val="es-ES"/>
+        </w:rPr>
+        <w:t xml:space="preserve"> ""</w:t>
       </w:r>
     </w:p>
     <w:p>
@@ -3799,7 +4911,67 @@
           <w:szCs w:val="21"/>
           <w:lang w:val="es-ES"/>
         </w:rPr>
-        <w:t>&lt;Inicio_de_bloque&gt; ::= "begin"</w:t>
+        <w:t>&lt;</w:t>
+      </w:r>
+      <w:proofErr w:type="spellStart"/>
+      <w:r>
+        <w:rPr>
+          <w:rFonts w:ascii="Consolas" w:hAnsi="Consolas" w:cs="Consolas"/>
+          <w:sz w:val="21"/>
+          <w:szCs w:val="21"/>
+          <w:lang w:val="es-ES"/>
+        </w:rPr>
+        <w:t>Inicio_de_bloque</w:t>
+      </w:r>
+      <w:proofErr w:type="spellEnd"/>
+      <w:r>
+        <w:rPr>
+          <w:rFonts w:ascii="Consolas" w:hAnsi="Consolas" w:cs="Consolas"/>
+          <w:sz w:val="21"/>
+          <w:szCs w:val="21"/>
+          <w:lang w:val="es-ES"/>
+        </w:rPr>
+        <w:t xml:space="preserve">&gt; </w:t>
+      </w:r>
+      <w:proofErr w:type="gramStart"/>
+      <w:r>
+        <w:rPr>
+          <w:rFonts w:ascii="Consolas" w:hAnsi="Consolas" w:cs="Consolas"/>
+          <w:sz w:val="21"/>
+          <w:szCs w:val="21"/>
+          <w:lang w:val="es-ES"/>
+        </w:rPr>
+        <w:t>::=</w:t>
+      </w:r>
+      <w:proofErr w:type="gramEnd"/>
+      <w:r>
+        <w:rPr>
+          <w:rFonts w:ascii="Consolas" w:hAnsi="Consolas" w:cs="Consolas"/>
+          <w:sz w:val="21"/>
+          <w:szCs w:val="21"/>
+          <w:lang w:val="es-ES"/>
+        </w:rPr>
+        <w:t xml:space="preserve"> "</w:t>
+      </w:r>
+      <w:proofErr w:type="spellStart"/>
+      <w:r>
+        <w:rPr>
+          <w:rFonts w:ascii="Consolas" w:hAnsi="Consolas" w:cs="Consolas"/>
+          <w:sz w:val="21"/>
+          <w:szCs w:val="21"/>
+          <w:lang w:val="es-ES"/>
+        </w:rPr>
+        <w:t>begin</w:t>
+      </w:r>
+      <w:proofErr w:type="spellEnd"/>
+      <w:r>
+        <w:rPr>
+          <w:rFonts w:ascii="Consolas" w:hAnsi="Consolas" w:cs="Consolas"/>
+          <w:sz w:val="21"/>
+          <w:szCs w:val="21"/>
+          <w:lang w:val="es-ES"/>
+        </w:rPr>
+        <w:t>"</w:t>
       </w:r>
     </w:p>
     <w:p>
@@ -3819,7 +4991,67 @@
           <w:szCs w:val="21"/>
           <w:lang w:val="es-ES"/>
         </w:rPr>
-        <w:t>&lt;Fin_de_bloque&gt; ::= "end"</w:t>
+        <w:t>&lt;</w:t>
+      </w:r>
+      <w:proofErr w:type="spellStart"/>
+      <w:r>
+        <w:rPr>
+          <w:rFonts w:ascii="Consolas" w:hAnsi="Consolas" w:cs="Consolas"/>
+          <w:sz w:val="21"/>
+          <w:szCs w:val="21"/>
+          <w:lang w:val="es-ES"/>
+        </w:rPr>
+        <w:t>Fin_de_bloque</w:t>
+      </w:r>
+      <w:proofErr w:type="spellEnd"/>
+      <w:r>
+        <w:rPr>
+          <w:rFonts w:ascii="Consolas" w:hAnsi="Consolas" w:cs="Consolas"/>
+          <w:sz w:val="21"/>
+          <w:szCs w:val="21"/>
+          <w:lang w:val="es-ES"/>
+        </w:rPr>
+        <w:t xml:space="preserve">&gt; </w:t>
+      </w:r>
+      <w:proofErr w:type="gramStart"/>
+      <w:r>
+        <w:rPr>
+          <w:rFonts w:ascii="Consolas" w:hAnsi="Consolas" w:cs="Consolas"/>
+          <w:sz w:val="21"/>
+          <w:szCs w:val="21"/>
+          <w:lang w:val="es-ES"/>
+        </w:rPr>
+        <w:t>::=</w:t>
+      </w:r>
+      <w:proofErr w:type="gramEnd"/>
+      <w:r>
+        <w:rPr>
+          <w:rFonts w:ascii="Consolas" w:hAnsi="Consolas" w:cs="Consolas"/>
+          <w:sz w:val="21"/>
+          <w:szCs w:val="21"/>
+          <w:lang w:val="es-ES"/>
+        </w:rPr>
+        <w:t xml:space="preserve"> "</w:t>
+      </w:r>
+      <w:proofErr w:type="spellStart"/>
+      <w:r>
+        <w:rPr>
+          <w:rFonts w:ascii="Consolas" w:hAnsi="Consolas" w:cs="Consolas"/>
+          <w:sz w:val="21"/>
+          <w:szCs w:val="21"/>
+          <w:lang w:val="es-ES"/>
+        </w:rPr>
+        <w:t>end</w:t>
+      </w:r>
+      <w:proofErr w:type="spellEnd"/>
+      <w:r>
+        <w:rPr>
+          <w:rFonts w:ascii="Consolas" w:hAnsi="Consolas" w:cs="Consolas"/>
+          <w:sz w:val="21"/>
+          <w:szCs w:val="21"/>
+          <w:lang w:val="es-ES"/>
+        </w:rPr>
+        <w:t>"</w:t>
       </w:r>
     </w:p>
     <w:p>
@@ -3843,8 +5075,39 @@
           <w:szCs w:val="21"/>
           <w:lang w:val="es-ES"/>
         </w:rPr>
-        <w:t>&lt;Variables_locales&gt; ::=</w:t>
-      </w:r>
+        <w:t>&lt;</w:t>
+      </w:r>
+      <w:proofErr w:type="spellStart"/>
+      <w:r>
+        <w:rPr>
+          <w:rFonts w:ascii="Consolas" w:hAnsi="Consolas" w:cs="Consolas"/>
+          <w:sz w:val="21"/>
+          <w:szCs w:val="21"/>
+          <w:lang w:val="es-ES"/>
+        </w:rPr>
+        <w:t>Variables_locales</w:t>
+      </w:r>
+      <w:proofErr w:type="spellEnd"/>
+      <w:r>
+        <w:rPr>
+          <w:rFonts w:ascii="Consolas" w:hAnsi="Consolas" w:cs="Consolas"/>
+          <w:sz w:val="21"/>
+          <w:szCs w:val="21"/>
+          <w:lang w:val="es-ES"/>
+        </w:rPr>
+        <w:t xml:space="preserve">&gt; </w:t>
+      </w:r>
+      <w:proofErr w:type="gramStart"/>
+      <w:r>
+        <w:rPr>
+          <w:rFonts w:ascii="Consolas" w:hAnsi="Consolas" w:cs="Consolas"/>
+          <w:sz w:val="21"/>
+          <w:szCs w:val="21"/>
+          <w:lang w:val="es-ES"/>
+        </w:rPr>
+        <w:t>::=</w:t>
+      </w:r>
+      <w:proofErr w:type="gramEnd"/>
       <w:r>
         <w:rPr>
           <w:rFonts w:ascii="Consolas" w:hAnsi="Consolas" w:cs="Consolas"/>
@@ -3853,7 +5116,27 @@
           <w:lang w:val="es-ES"/>
         </w:rPr>
         <w:tab/>
-        <w:t>&lt;Variables_locales&gt;</w:t>
+        <w:t>&lt;</w:t>
+      </w:r>
+      <w:proofErr w:type="spellStart"/>
+      <w:r>
+        <w:rPr>
+          <w:rFonts w:ascii="Consolas" w:hAnsi="Consolas" w:cs="Consolas"/>
+          <w:sz w:val="21"/>
+          <w:szCs w:val="21"/>
+          <w:lang w:val="es-ES"/>
+        </w:rPr>
+        <w:t>Variables_locales</w:t>
+      </w:r>
+      <w:proofErr w:type="spellEnd"/>
+      <w:r>
+        <w:rPr>
+          <w:rFonts w:ascii="Consolas" w:hAnsi="Consolas" w:cs="Consolas"/>
+          <w:sz w:val="21"/>
+          <w:szCs w:val="21"/>
+          <w:lang w:val="es-ES"/>
+        </w:rPr>
+        <w:t>&gt;</w:t>
       </w:r>
       <w:r>
         <w:rPr>
@@ -3871,7 +5154,27 @@
           <w:szCs w:val="21"/>
           <w:lang w:val="es-ES"/>
         </w:rPr>
-        <w:t>&lt;Cuerpo_declar_variables&gt;</w:t>
+        <w:t>&lt;</w:t>
+      </w:r>
+      <w:proofErr w:type="spellStart"/>
+      <w:r>
+        <w:rPr>
+          <w:rFonts w:ascii="Consolas" w:hAnsi="Consolas" w:cs="Consolas"/>
+          <w:sz w:val="21"/>
+          <w:szCs w:val="21"/>
+          <w:lang w:val="es-ES"/>
+        </w:rPr>
+        <w:t>Cuerpo_declar_variables</w:t>
+      </w:r>
+      <w:proofErr w:type="spellEnd"/>
+      <w:r>
+        <w:rPr>
+          <w:rFonts w:ascii="Consolas" w:hAnsi="Consolas" w:cs="Consolas"/>
+          <w:sz w:val="21"/>
+          <w:szCs w:val="21"/>
+          <w:lang w:val="es-ES"/>
+        </w:rPr>
+        <w:t>&gt;</w:t>
       </w:r>
     </w:p>
     <w:p>
@@ -3903,7 +5206,27 @@
           <w:szCs w:val="21"/>
           <w:lang w:val="es-ES"/>
         </w:rPr>
-        <w:t>| &lt;Cuerpo_declar_variables&gt;</w:t>
+        <w:t>| &lt;</w:t>
+      </w:r>
+      <w:proofErr w:type="spellStart"/>
+      <w:r>
+        <w:rPr>
+          <w:rFonts w:ascii="Consolas" w:hAnsi="Consolas" w:cs="Consolas"/>
+          <w:sz w:val="21"/>
+          <w:szCs w:val="21"/>
+          <w:lang w:val="es-ES"/>
+        </w:rPr>
+        <w:t>Cuerpo_declar_variables</w:t>
+      </w:r>
+      <w:proofErr w:type="spellEnd"/>
+      <w:r>
+        <w:rPr>
+          <w:rFonts w:ascii="Consolas" w:hAnsi="Consolas" w:cs="Consolas"/>
+          <w:sz w:val="21"/>
+          <w:szCs w:val="21"/>
+          <w:lang w:val="es-ES"/>
+        </w:rPr>
+        <w:t>&gt;</w:t>
       </w:r>
     </w:p>
     <w:p>
@@ -3928,17 +5251,48 @@
           <w:szCs w:val="21"/>
           <w:lang w:val="es-ES"/>
         </w:rPr>
-        <w:t>&lt;Cuerpo</w:t>
-      </w:r>
-      <w:r>
-        <w:rPr>
-          <w:rFonts w:ascii="Consolas" w:hAnsi="Consolas" w:cs="Consolas"/>
-          <w:sz w:val="21"/>
-          <w:szCs w:val="21"/>
-          <w:lang w:val="es-ES"/>
-        </w:rPr>
-        <w:t>_declar_variables&gt; ::=</w:t>
-      </w:r>
+        <w:t>&lt;</w:t>
+      </w:r>
+      <w:proofErr w:type="spellStart"/>
+      <w:r>
+        <w:rPr>
+          <w:rFonts w:ascii="Consolas" w:hAnsi="Consolas" w:cs="Consolas"/>
+          <w:sz w:val="21"/>
+          <w:szCs w:val="21"/>
+          <w:lang w:val="es-ES"/>
+        </w:rPr>
+        <w:t>Cuerpo</w:t>
+      </w:r>
+      <w:r>
+        <w:rPr>
+          <w:rFonts w:ascii="Consolas" w:hAnsi="Consolas" w:cs="Consolas"/>
+          <w:sz w:val="21"/>
+          <w:szCs w:val="21"/>
+          <w:lang w:val="es-ES"/>
+        </w:rPr>
+        <w:t>_declar_variables</w:t>
+      </w:r>
+      <w:proofErr w:type="spellEnd"/>
+      <w:r>
+        <w:rPr>
+          <w:rFonts w:ascii="Consolas" w:hAnsi="Consolas" w:cs="Consolas"/>
+          <w:sz w:val="21"/>
+          <w:szCs w:val="21"/>
+          <w:lang w:val="es-ES"/>
+        </w:rPr>
+        <w:t xml:space="preserve">&gt; </w:t>
+      </w:r>
+      <w:proofErr w:type="gramStart"/>
+      <w:r>
+        <w:rPr>
+          <w:rFonts w:ascii="Consolas" w:hAnsi="Consolas" w:cs="Consolas"/>
+          <w:sz w:val="21"/>
+          <w:szCs w:val="21"/>
+          <w:lang w:val="es-ES"/>
+        </w:rPr>
+        <w:t>::=</w:t>
+      </w:r>
+      <w:proofErr w:type="gramEnd"/>
       <w:r>
         <w:rPr>
           <w:rFonts w:ascii="Consolas" w:hAnsi="Consolas" w:cs="Consolas"/>
@@ -3973,7 +5327,27 @@
           <w:szCs w:val="21"/>
           <w:lang w:val="es-ES"/>
         </w:rPr>
-        <w:t>&lt;variable&gt; ": set of integer " ";"</w:t>
+        <w:t xml:space="preserve">&lt;variable&gt; ": set of </w:t>
+      </w:r>
+      <w:proofErr w:type="spellStart"/>
+      <w:r>
+        <w:rPr>
+          <w:rFonts w:ascii="Consolas" w:hAnsi="Consolas" w:cs="Consolas"/>
+          <w:sz w:val="21"/>
+          <w:szCs w:val="21"/>
+          <w:lang w:val="es-ES"/>
+        </w:rPr>
+        <w:t>integer</w:t>
+      </w:r>
+      <w:proofErr w:type="spellEnd"/>
+      <w:r>
+        <w:rPr>
+          <w:rFonts w:ascii="Consolas" w:hAnsi="Consolas" w:cs="Consolas"/>
+          <w:sz w:val="21"/>
+          <w:szCs w:val="21"/>
+          <w:lang w:val="es-ES"/>
+        </w:rPr>
+        <w:t xml:space="preserve"> " ";"</w:t>
       </w:r>
     </w:p>
     <w:p>
@@ -4006,7 +5380,27 @@
           <w:szCs w:val="21"/>
           <w:lang w:val="en-US"/>
         </w:rPr>
-        <w:t>| &lt;identificador&gt; &lt;variable&gt; ": set of real " ";"</w:t>
+        <w:t>| &lt;</w:t>
+      </w:r>
+      <w:proofErr w:type="spellStart"/>
+      <w:r>
+        <w:rPr>
+          <w:rFonts w:ascii="Consolas" w:hAnsi="Consolas" w:cs="Consolas"/>
+          <w:sz w:val="21"/>
+          <w:szCs w:val="21"/>
+          <w:lang w:val="en-US"/>
+        </w:rPr>
+        <w:t>identificador</w:t>
+      </w:r>
+      <w:proofErr w:type="spellEnd"/>
+      <w:r>
+        <w:rPr>
+          <w:rFonts w:ascii="Consolas" w:hAnsi="Consolas" w:cs="Consolas"/>
+          <w:sz w:val="21"/>
+          <w:szCs w:val="21"/>
+          <w:lang w:val="en-US"/>
+        </w:rPr>
+        <w:t>&gt; &lt;variable&gt; ": set of real " ";"</w:t>
       </w:r>
     </w:p>
     <w:p>
@@ -4039,7 +5433,27 @@
           <w:szCs w:val="21"/>
           <w:lang w:val="en-US"/>
         </w:rPr>
-        <w:t>| &lt;identificador&gt; &lt;vari</w:t>
+        <w:t>| &lt;</w:t>
+      </w:r>
+      <w:proofErr w:type="spellStart"/>
+      <w:r>
+        <w:rPr>
+          <w:rFonts w:ascii="Consolas" w:hAnsi="Consolas" w:cs="Consolas"/>
+          <w:sz w:val="21"/>
+          <w:szCs w:val="21"/>
+          <w:lang w:val="en-US"/>
+        </w:rPr>
+        <w:t>identificador</w:t>
+      </w:r>
+      <w:proofErr w:type="spellEnd"/>
+      <w:r>
+        <w:rPr>
+          <w:rFonts w:ascii="Consolas" w:hAnsi="Consolas" w:cs="Consolas"/>
+          <w:sz w:val="21"/>
+          <w:szCs w:val="21"/>
+          <w:lang w:val="en-US"/>
+        </w:rPr>
+        <w:t>&gt; &lt;vari</w:t>
       </w:r>
       <w:r>
         <w:rPr>
@@ -4081,8 +5495,9 @@
           <w:szCs w:val="21"/>
           <w:lang w:val="en-US"/>
         </w:rPr>
-        <w:t>| &lt;identificador&gt; &lt;va</w:t>
-      </w:r>
+        <w:t>| &lt;</w:t>
+      </w:r>
+      <w:proofErr w:type="spellStart"/>
       <w:r>
         <w:rPr>
           <w:rFonts w:ascii="Consolas" w:hAnsi="Consolas" w:cs="Consolas"/>
@@ -4090,7 +5505,48 @@
           <w:szCs w:val="21"/>
           <w:lang w:val="en-US"/>
         </w:rPr>
-        <w:t>riable&gt; ": set of boolean " ";"</w:t>
+        <w:t>identificador</w:t>
+      </w:r>
+      <w:proofErr w:type="spellEnd"/>
+      <w:r>
+        <w:rPr>
+          <w:rFonts w:ascii="Consolas" w:hAnsi="Consolas" w:cs="Consolas"/>
+          <w:sz w:val="21"/>
+          <w:szCs w:val="21"/>
+          <w:lang w:val="en-US"/>
+        </w:rPr>
+        <w:t>&gt; &lt;va</w:t>
+      </w:r>
+      <w:r>
+        <w:rPr>
+          <w:rFonts w:ascii="Consolas" w:hAnsi="Consolas" w:cs="Consolas"/>
+          <w:sz w:val="21"/>
+          <w:szCs w:val="21"/>
+          <w:lang w:val="en-US"/>
+        </w:rPr>
+        <w:t xml:space="preserve">riable&gt; ": set of </w:t>
+      </w:r>
+      <w:proofErr w:type="spellStart"/>
+      <w:proofErr w:type="gramStart"/>
+      <w:r>
+        <w:rPr>
+          <w:rFonts w:ascii="Consolas" w:hAnsi="Consolas" w:cs="Consolas"/>
+          <w:sz w:val="21"/>
+          <w:szCs w:val="21"/>
+          <w:lang w:val="en-US"/>
+        </w:rPr>
+        <w:t>boolean</w:t>
+      </w:r>
+      <w:proofErr w:type="spellEnd"/>
+      <w:proofErr w:type="gramEnd"/>
+      <w:r>
+        <w:rPr>
+          <w:rFonts w:ascii="Consolas" w:hAnsi="Consolas" w:cs="Consolas"/>
+          <w:sz w:val="21"/>
+          <w:szCs w:val="21"/>
+          <w:lang w:val="en-US"/>
+        </w:rPr>
+        <w:t xml:space="preserve"> " ";"</w:t>
       </w:r>
     </w:p>
     <w:p>
@@ -4123,7 +5579,47 @@
           <w:szCs w:val="21"/>
           <w:lang w:val="es-ES"/>
         </w:rPr>
-        <w:t>| &lt;identificador&gt; &lt;variable&gt; ": integer " ";"</w:t>
+        <w:t>| &lt;</w:t>
+      </w:r>
+      <w:proofErr w:type="gramStart"/>
+      <w:r>
+        <w:rPr>
+          <w:rFonts w:ascii="Consolas" w:hAnsi="Consolas" w:cs="Consolas"/>
+          <w:sz w:val="21"/>
+          <w:szCs w:val="21"/>
+          <w:lang w:val="es-ES"/>
+        </w:rPr>
+        <w:t>identificador</w:t>
+      </w:r>
+      <w:proofErr w:type="gramEnd"/>
+      <w:r>
+        <w:rPr>
+          <w:rFonts w:ascii="Consolas" w:hAnsi="Consolas" w:cs="Consolas"/>
+          <w:sz w:val="21"/>
+          <w:szCs w:val="21"/>
+          <w:lang w:val="es-ES"/>
+        </w:rPr>
+        <w:t xml:space="preserve">&gt; &lt;variable&gt; ": </w:t>
+      </w:r>
+      <w:proofErr w:type="spellStart"/>
+      <w:r>
+        <w:rPr>
+          <w:rFonts w:ascii="Consolas" w:hAnsi="Consolas" w:cs="Consolas"/>
+          <w:sz w:val="21"/>
+          <w:szCs w:val="21"/>
+          <w:lang w:val="es-ES"/>
+        </w:rPr>
+        <w:t>integer</w:t>
+      </w:r>
+      <w:proofErr w:type="spellEnd"/>
+      <w:r>
+        <w:rPr>
+          <w:rFonts w:ascii="Consolas" w:hAnsi="Consolas" w:cs="Consolas"/>
+          <w:sz w:val="21"/>
+          <w:szCs w:val="21"/>
+          <w:lang w:val="es-ES"/>
+        </w:rPr>
+        <w:t xml:space="preserve"> " ";"</w:t>
       </w:r>
     </w:p>
     <w:p>
@@ -4156,7 +5652,27 @@
           <w:szCs w:val="21"/>
           <w:lang w:val="es-ES"/>
         </w:rPr>
-        <w:t>| &lt;identificador&gt; &lt;variable&gt; ": real " ";"</w:t>
+        <w:t>| &lt;</w:t>
+      </w:r>
+      <w:proofErr w:type="gramStart"/>
+      <w:r>
+        <w:rPr>
+          <w:rFonts w:ascii="Consolas" w:hAnsi="Consolas" w:cs="Consolas"/>
+          <w:sz w:val="21"/>
+          <w:szCs w:val="21"/>
+          <w:lang w:val="es-ES"/>
+        </w:rPr>
+        <w:t>identificador</w:t>
+      </w:r>
+      <w:proofErr w:type="gramEnd"/>
+      <w:r>
+        <w:rPr>
+          <w:rFonts w:ascii="Consolas" w:hAnsi="Consolas" w:cs="Consolas"/>
+          <w:sz w:val="21"/>
+          <w:szCs w:val="21"/>
+          <w:lang w:val="es-ES"/>
+        </w:rPr>
+        <w:t>&gt; &lt;variable&gt; ": real " ";"</w:t>
       </w:r>
     </w:p>
     <w:p>
@@ -4189,7 +5705,47 @@
           <w:szCs w:val="21"/>
           <w:lang w:val="es-ES"/>
         </w:rPr>
-        <w:t>| &lt;identificador&gt; &lt;variable&gt; ": character " ";"</w:t>
+        <w:t>| &lt;</w:t>
+      </w:r>
+      <w:proofErr w:type="gramStart"/>
+      <w:r>
+        <w:rPr>
+          <w:rFonts w:ascii="Consolas" w:hAnsi="Consolas" w:cs="Consolas"/>
+          <w:sz w:val="21"/>
+          <w:szCs w:val="21"/>
+          <w:lang w:val="es-ES"/>
+        </w:rPr>
+        <w:t>identificador</w:t>
+      </w:r>
+      <w:proofErr w:type="gramEnd"/>
+      <w:r>
+        <w:rPr>
+          <w:rFonts w:ascii="Consolas" w:hAnsi="Consolas" w:cs="Consolas"/>
+          <w:sz w:val="21"/>
+          <w:szCs w:val="21"/>
+          <w:lang w:val="es-ES"/>
+        </w:rPr>
+        <w:t xml:space="preserve">&gt; &lt;variable&gt; ": </w:t>
+      </w:r>
+      <w:proofErr w:type="spellStart"/>
+      <w:r>
+        <w:rPr>
+          <w:rFonts w:ascii="Consolas" w:hAnsi="Consolas" w:cs="Consolas"/>
+          <w:sz w:val="21"/>
+          <w:szCs w:val="21"/>
+          <w:lang w:val="es-ES"/>
+        </w:rPr>
+        <w:t>character</w:t>
+      </w:r>
+      <w:proofErr w:type="spellEnd"/>
+      <w:r>
+        <w:rPr>
+          <w:rFonts w:ascii="Consolas" w:hAnsi="Consolas" w:cs="Consolas"/>
+          <w:sz w:val="21"/>
+          <w:szCs w:val="21"/>
+          <w:lang w:val="es-ES"/>
+        </w:rPr>
+        <w:t xml:space="preserve"> " ";"</w:t>
       </w:r>
     </w:p>
     <w:p>
@@ -4221,7 +5777,47 @@
           <w:szCs w:val="21"/>
           <w:lang w:val="es-ES"/>
         </w:rPr>
-        <w:t>| &lt;identificador&gt; &lt;variable&gt; ": boolean " ";"</w:t>
+        <w:t>| &lt;</w:t>
+      </w:r>
+      <w:proofErr w:type="gramStart"/>
+      <w:r>
+        <w:rPr>
+          <w:rFonts w:ascii="Consolas" w:hAnsi="Consolas" w:cs="Consolas"/>
+          <w:sz w:val="21"/>
+          <w:szCs w:val="21"/>
+          <w:lang w:val="es-ES"/>
+        </w:rPr>
+        <w:t>identificador</w:t>
+      </w:r>
+      <w:proofErr w:type="gramEnd"/>
+      <w:r>
+        <w:rPr>
+          <w:rFonts w:ascii="Consolas" w:hAnsi="Consolas" w:cs="Consolas"/>
+          <w:sz w:val="21"/>
+          <w:szCs w:val="21"/>
+          <w:lang w:val="es-ES"/>
+        </w:rPr>
+        <w:t xml:space="preserve">&gt; &lt;variable&gt; ": </w:t>
+      </w:r>
+      <w:proofErr w:type="spellStart"/>
+      <w:r>
+        <w:rPr>
+          <w:rFonts w:ascii="Consolas" w:hAnsi="Consolas" w:cs="Consolas"/>
+          <w:sz w:val="21"/>
+          <w:szCs w:val="21"/>
+          <w:lang w:val="es-ES"/>
+        </w:rPr>
+        <w:t>boolean</w:t>
+      </w:r>
+      <w:proofErr w:type="spellEnd"/>
+      <w:r>
+        <w:rPr>
+          <w:rFonts w:ascii="Consolas" w:hAnsi="Consolas" w:cs="Consolas"/>
+          <w:sz w:val="21"/>
+          <w:szCs w:val="21"/>
+          <w:lang w:val="es-ES"/>
+        </w:rPr>
+        <w:t xml:space="preserve"> " ";"</w:t>
       </w:r>
     </w:p>
     <w:p>
@@ -4245,7 +5841,27 @@
           <w:szCs w:val="21"/>
           <w:lang w:val="es-ES"/>
         </w:rPr>
-        <w:t>&lt;variable&gt; ::=</w:t>
+        <w:t>&lt;</w:t>
+      </w:r>
+      <w:proofErr w:type="gramStart"/>
+      <w:r>
+        <w:rPr>
+          <w:rFonts w:ascii="Consolas" w:hAnsi="Consolas" w:cs="Consolas"/>
+          <w:sz w:val="21"/>
+          <w:szCs w:val="21"/>
+          <w:lang w:val="es-ES"/>
+        </w:rPr>
+        <w:t>variable</w:t>
+      </w:r>
+      <w:proofErr w:type="gramEnd"/>
+      <w:r>
+        <w:rPr>
+          <w:rFonts w:ascii="Consolas" w:hAnsi="Consolas" w:cs="Consolas"/>
+          <w:sz w:val="21"/>
+          <w:szCs w:val="21"/>
+          <w:lang w:val="es-ES"/>
+        </w:rPr>
+        <w:t>&gt; ::=</w:t>
       </w:r>
       <w:r>
         <w:rPr>
@@ -4321,8 +5937,39 @@
           <w:lang w:val="es-ES"/>
         </w:rPr>
         <w:lastRenderedPageBreak/>
-        <w:t>&lt;Cabecera_subprog&gt; ::=</w:t>
-      </w:r>
+        <w:t>&lt;</w:t>
+      </w:r>
+      <w:proofErr w:type="spellStart"/>
+      <w:r>
+        <w:rPr>
+          <w:rFonts w:ascii="Consolas" w:hAnsi="Consolas" w:cs="Consolas"/>
+          <w:sz w:val="21"/>
+          <w:szCs w:val="21"/>
+          <w:lang w:val="es-ES"/>
+        </w:rPr>
+        <w:t>Cabecera_subprog</w:t>
+      </w:r>
+      <w:proofErr w:type="spellEnd"/>
+      <w:r>
+        <w:rPr>
+          <w:rFonts w:ascii="Consolas" w:hAnsi="Consolas" w:cs="Consolas"/>
+          <w:sz w:val="21"/>
+          <w:szCs w:val="21"/>
+          <w:lang w:val="es-ES"/>
+        </w:rPr>
+        <w:t xml:space="preserve">&gt; </w:t>
+      </w:r>
+      <w:proofErr w:type="gramStart"/>
+      <w:r>
+        <w:rPr>
+          <w:rFonts w:ascii="Consolas" w:hAnsi="Consolas" w:cs="Consolas"/>
+          <w:sz w:val="21"/>
+          <w:szCs w:val="21"/>
+          <w:lang w:val="es-ES"/>
+        </w:rPr>
+        <w:t>::=</w:t>
+      </w:r>
+      <w:proofErr w:type="gramEnd"/>
       <w:r>
         <w:rPr>
           <w:rFonts w:ascii="Consolas" w:hAnsi="Consolas" w:cs="Consolas"/>
@@ -4339,7 +5986,67 @@
           <w:szCs w:val="21"/>
           <w:lang w:val="es-ES"/>
         </w:rPr>
-        <w:t>"function" &lt;identificador&gt; "(" &lt;lista_argumentos&gt; ")" ": set of integer " ";"</w:t>
+        <w:t>"</w:t>
+      </w:r>
+      <w:proofErr w:type="spellStart"/>
+      <w:r>
+        <w:rPr>
+          <w:rFonts w:ascii="Consolas" w:hAnsi="Consolas" w:cs="Consolas"/>
+          <w:sz w:val="21"/>
+          <w:szCs w:val="21"/>
+          <w:lang w:val="es-ES"/>
+        </w:rPr>
+        <w:t>function</w:t>
+      </w:r>
+      <w:proofErr w:type="spellEnd"/>
+      <w:r>
+        <w:rPr>
+          <w:rFonts w:ascii="Consolas" w:hAnsi="Consolas" w:cs="Consolas"/>
+          <w:sz w:val="21"/>
+          <w:szCs w:val="21"/>
+          <w:lang w:val="es-ES"/>
+        </w:rPr>
+        <w:t>" &lt;identificador&gt; "(" &lt;</w:t>
+      </w:r>
+      <w:proofErr w:type="spellStart"/>
+      <w:r>
+        <w:rPr>
+          <w:rFonts w:ascii="Consolas" w:hAnsi="Consolas" w:cs="Consolas"/>
+          <w:sz w:val="21"/>
+          <w:szCs w:val="21"/>
+          <w:lang w:val="es-ES"/>
+        </w:rPr>
+        <w:t>lista_argumentos</w:t>
+      </w:r>
+      <w:proofErr w:type="spellEnd"/>
+      <w:r>
+        <w:rPr>
+          <w:rFonts w:ascii="Consolas" w:hAnsi="Consolas" w:cs="Consolas"/>
+          <w:sz w:val="21"/>
+          <w:szCs w:val="21"/>
+          <w:lang w:val="es-ES"/>
+        </w:rPr>
+        <w:t xml:space="preserve">&gt; ")" ": set of </w:t>
+      </w:r>
+      <w:proofErr w:type="spellStart"/>
+      <w:r>
+        <w:rPr>
+          <w:rFonts w:ascii="Consolas" w:hAnsi="Consolas" w:cs="Consolas"/>
+          <w:sz w:val="21"/>
+          <w:szCs w:val="21"/>
+          <w:lang w:val="es-ES"/>
+        </w:rPr>
+        <w:t>integer</w:t>
+      </w:r>
+      <w:proofErr w:type="spellEnd"/>
+      <w:r>
+        <w:rPr>
+          <w:rFonts w:ascii="Consolas" w:hAnsi="Consolas" w:cs="Consolas"/>
+          <w:sz w:val="21"/>
+          <w:szCs w:val="21"/>
+          <w:lang w:val="es-ES"/>
+        </w:rPr>
+        <w:t xml:space="preserve"> " ";"</w:t>
       </w:r>
     </w:p>
     <w:p>
@@ -4373,7 +6080,47 @@
           <w:szCs w:val="21"/>
           <w:lang w:val="es-ES"/>
         </w:rPr>
-        <w:t>| "function" &lt;identificador&gt; "(" &lt;lista_argumentos&gt; ")" ": set of real " ";"</w:t>
+        <w:t>| "</w:t>
+      </w:r>
+      <w:proofErr w:type="spellStart"/>
+      <w:r>
+        <w:rPr>
+          <w:rFonts w:ascii="Consolas" w:hAnsi="Consolas" w:cs="Consolas"/>
+          <w:sz w:val="21"/>
+          <w:szCs w:val="21"/>
+          <w:lang w:val="es-ES"/>
+        </w:rPr>
+        <w:t>function</w:t>
+      </w:r>
+      <w:proofErr w:type="spellEnd"/>
+      <w:r>
+        <w:rPr>
+          <w:rFonts w:ascii="Consolas" w:hAnsi="Consolas" w:cs="Consolas"/>
+          <w:sz w:val="21"/>
+          <w:szCs w:val="21"/>
+          <w:lang w:val="es-ES"/>
+        </w:rPr>
+        <w:t>" &lt;identificador&gt; "(" &lt;</w:t>
+      </w:r>
+      <w:proofErr w:type="spellStart"/>
+      <w:r>
+        <w:rPr>
+          <w:rFonts w:ascii="Consolas" w:hAnsi="Consolas" w:cs="Consolas"/>
+          <w:sz w:val="21"/>
+          <w:szCs w:val="21"/>
+          <w:lang w:val="es-ES"/>
+        </w:rPr>
+        <w:t>lista_argumentos</w:t>
+      </w:r>
+      <w:proofErr w:type="spellEnd"/>
+      <w:r>
+        <w:rPr>
+          <w:rFonts w:ascii="Consolas" w:hAnsi="Consolas" w:cs="Consolas"/>
+          <w:sz w:val="21"/>
+          <w:szCs w:val="21"/>
+          <w:lang w:val="es-ES"/>
+        </w:rPr>
+        <w:t>&gt; ")" ": set of real " ";"</w:t>
       </w:r>
     </w:p>
     <w:p>
@@ -4407,7 +6154,67 @@
           <w:szCs w:val="21"/>
           <w:lang w:val="es-ES"/>
         </w:rPr>
-        <w:t xml:space="preserve">| "function" &lt;identificador&gt; "(" &lt;lista_argumentos&gt; ")" ": set of character </w:t>
+        <w:t>| "</w:t>
+      </w:r>
+      <w:proofErr w:type="spellStart"/>
+      <w:r>
+        <w:rPr>
+          <w:rFonts w:ascii="Consolas" w:hAnsi="Consolas" w:cs="Consolas"/>
+          <w:sz w:val="21"/>
+          <w:szCs w:val="21"/>
+          <w:lang w:val="es-ES"/>
+        </w:rPr>
+        <w:t>function</w:t>
+      </w:r>
+      <w:proofErr w:type="spellEnd"/>
+      <w:r>
+        <w:rPr>
+          <w:rFonts w:ascii="Consolas" w:hAnsi="Consolas" w:cs="Consolas"/>
+          <w:sz w:val="21"/>
+          <w:szCs w:val="21"/>
+          <w:lang w:val="es-ES"/>
+        </w:rPr>
+        <w:t>" &lt;identificador&gt; "(" &lt;</w:t>
+      </w:r>
+      <w:proofErr w:type="spellStart"/>
+      <w:r>
+        <w:rPr>
+          <w:rFonts w:ascii="Consolas" w:hAnsi="Consolas" w:cs="Consolas"/>
+          <w:sz w:val="21"/>
+          <w:szCs w:val="21"/>
+          <w:lang w:val="es-ES"/>
+        </w:rPr>
+        <w:t>lista_argumentos</w:t>
+      </w:r>
+      <w:proofErr w:type="spellEnd"/>
+      <w:r>
+        <w:rPr>
+          <w:rFonts w:ascii="Consolas" w:hAnsi="Consolas" w:cs="Consolas"/>
+          <w:sz w:val="21"/>
+          <w:szCs w:val="21"/>
+          <w:lang w:val="es-ES"/>
+        </w:rPr>
+        <w:t xml:space="preserve">&gt; ")" ": set of </w:t>
+      </w:r>
+      <w:proofErr w:type="spellStart"/>
+      <w:r>
+        <w:rPr>
+          <w:rFonts w:ascii="Consolas" w:hAnsi="Consolas" w:cs="Consolas"/>
+          <w:sz w:val="21"/>
+          <w:szCs w:val="21"/>
+          <w:lang w:val="es-ES"/>
+        </w:rPr>
+        <w:t>character</w:t>
+      </w:r>
+      <w:proofErr w:type="spellEnd"/>
+      <w:r>
+        <w:rPr>
+          <w:rFonts w:ascii="Consolas" w:hAnsi="Consolas" w:cs="Consolas"/>
+          <w:sz w:val="21"/>
+          <w:szCs w:val="21"/>
+          <w:lang w:val="es-ES"/>
+        </w:rPr>
+        <w:t xml:space="preserve"> </w:t>
       </w:r>
       <w:r>
         <w:rPr>
@@ -4450,16 +6257,76 @@
           <w:szCs w:val="21"/>
           <w:lang w:val="es-ES"/>
         </w:rPr>
-        <w:t>| "function" &lt;identificador&gt; "(" &lt;lista_argument</w:t>
-      </w:r>
-      <w:r>
-        <w:rPr>
-          <w:rFonts w:ascii="Consolas" w:hAnsi="Consolas" w:cs="Consolas"/>
-          <w:sz w:val="21"/>
-          <w:szCs w:val="21"/>
-          <w:lang w:val="es-ES"/>
-        </w:rPr>
-        <w:t>os&gt; ")" ": set of boolean " ";"</w:t>
+        <w:t>| "</w:t>
+      </w:r>
+      <w:proofErr w:type="spellStart"/>
+      <w:r>
+        <w:rPr>
+          <w:rFonts w:ascii="Consolas" w:hAnsi="Consolas" w:cs="Consolas"/>
+          <w:sz w:val="21"/>
+          <w:szCs w:val="21"/>
+          <w:lang w:val="es-ES"/>
+        </w:rPr>
+        <w:t>function</w:t>
+      </w:r>
+      <w:proofErr w:type="spellEnd"/>
+      <w:r>
+        <w:rPr>
+          <w:rFonts w:ascii="Consolas" w:hAnsi="Consolas" w:cs="Consolas"/>
+          <w:sz w:val="21"/>
+          <w:szCs w:val="21"/>
+          <w:lang w:val="es-ES"/>
+        </w:rPr>
+        <w:t>" &lt;identificador&gt; "(" &lt;</w:t>
+      </w:r>
+      <w:proofErr w:type="spellStart"/>
+      <w:r>
+        <w:rPr>
+          <w:rFonts w:ascii="Consolas" w:hAnsi="Consolas" w:cs="Consolas"/>
+          <w:sz w:val="21"/>
+          <w:szCs w:val="21"/>
+          <w:lang w:val="es-ES"/>
+        </w:rPr>
+        <w:t>lista_argument</w:t>
+      </w:r>
+      <w:r>
+        <w:rPr>
+          <w:rFonts w:ascii="Consolas" w:hAnsi="Consolas" w:cs="Consolas"/>
+          <w:sz w:val="21"/>
+          <w:szCs w:val="21"/>
+          <w:lang w:val="es-ES"/>
+        </w:rPr>
+        <w:t>os</w:t>
+      </w:r>
+      <w:proofErr w:type="spellEnd"/>
+      <w:r>
+        <w:rPr>
+          <w:rFonts w:ascii="Consolas" w:hAnsi="Consolas" w:cs="Consolas"/>
+          <w:sz w:val="21"/>
+          <w:szCs w:val="21"/>
+          <w:lang w:val="es-ES"/>
+        </w:rPr>
+        <w:t xml:space="preserve">&gt; ")" ": set of </w:t>
+      </w:r>
+      <w:proofErr w:type="spellStart"/>
+      <w:r>
+        <w:rPr>
+          <w:rFonts w:ascii="Consolas" w:hAnsi="Consolas" w:cs="Consolas"/>
+          <w:sz w:val="21"/>
+          <w:szCs w:val="21"/>
+          <w:lang w:val="es-ES"/>
+        </w:rPr>
+        <w:t>boolean</w:t>
+      </w:r>
+      <w:proofErr w:type="spellEnd"/>
+      <w:r>
+        <w:rPr>
+          <w:rFonts w:ascii="Consolas" w:hAnsi="Consolas" w:cs="Consolas"/>
+          <w:sz w:val="21"/>
+          <w:szCs w:val="21"/>
+          <w:lang w:val="es-ES"/>
+        </w:rPr>
+        <w:t xml:space="preserve"> " ";"</w:t>
       </w:r>
     </w:p>
     <w:p>
@@ -4493,16 +6360,76 @@
           <w:szCs w:val="21"/>
           <w:lang w:val="es-ES"/>
         </w:rPr>
-        <w:t>| "function" &lt;identificador&gt; "(" &lt;lista_a</w:t>
-      </w:r>
-      <w:r>
-        <w:rPr>
-          <w:rFonts w:ascii="Consolas" w:hAnsi="Consolas" w:cs="Consolas"/>
-          <w:sz w:val="21"/>
-          <w:szCs w:val="21"/>
-          <w:lang w:val="es-ES"/>
-        </w:rPr>
-        <w:t>rgumentos&gt; ")" ": integer " ";"</w:t>
+        <w:t>| "</w:t>
+      </w:r>
+      <w:proofErr w:type="spellStart"/>
+      <w:r>
+        <w:rPr>
+          <w:rFonts w:ascii="Consolas" w:hAnsi="Consolas" w:cs="Consolas"/>
+          <w:sz w:val="21"/>
+          <w:szCs w:val="21"/>
+          <w:lang w:val="es-ES"/>
+        </w:rPr>
+        <w:t>function</w:t>
+      </w:r>
+      <w:proofErr w:type="spellEnd"/>
+      <w:r>
+        <w:rPr>
+          <w:rFonts w:ascii="Consolas" w:hAnsi="Consolas" w:cs="Consolas"/>
+          <w:sz w:val="21"/>
+          <w:szCs w:val="21"/>
+          <w:lang w:val="es-ES"/>
+        </w:rPr>
+        <w:t>" &lt;identificador&gt; "(" &lt;</w:t>
+      </w:r>
+      <w:proofErr w:type="spellStart"/>
+      <w:r>
+        <w:rPr>
+          <w:rFonts w:ascii="Consolas" w:hAnsi="Consolas" w:cs="Consolas"/>
+          <w:sz w:val="21"/>
+          <w:szCs w:val="21"/>
+          <w:lang w:val="es-ES"/>
+        </w:rPr>
+        <w:t>lista_a</w:t>
+      </w:r>
+      <w:r>
+        <w:rPr>
+          <w:rFonts w:ascii="Consolas" w:hAnsi="Consolas" w:cs="Consolas"/>
+          <w:sz w:val="21"/>
+          <w:szCs w:val="21"/>
+          <w:lang w:val="es-ES"/>
+        </w:rPr>
+        <w:t>rgumentos</w:t>
+      </w:r>
+      <w:proofErr w:type="spellEnd"/>
+      <w:r>
+        <w:rPr>
+          <w:rFonts w:ascii="Consolas" w:hAnsi="Consolas" w:cs="Consolas"/>
+          <w:sz w:val="21"/>
+          <w:szCs w:val="21"/>
+          <w:lang w:val="es-ES"/>
+        </w:rPr>
+        <w:t xml:space="preserve">&gt; ")" ": </w:t>
+      </w:r>
+      <w:proofErr w:type="spellStart"/>
+      <w:r>
+        <w:rPr>
+          <w:rFonts w:ascii="Consolas" w:hAnsi="Consolas" w:cs="Consolas"/>
+          <w:sz w:val="21"/>
+          <w:szCs w:val="21"/>
+          <w:lang w:val="es-ES"/>
+        </w:rPr>
+        <w:t>integer</w:t>
+      </w:r>
+      <w:proofErr w:type="spellEnd"/>
+      <w:r>
+        <w:rPr>
+          <w:rFonts w:ascii="Consolas" w:hAnsi="Consolas" w:cs="Consolas"/>
+          <w:sz w:val="21"/>
+          <w:szCs w:val="21"/>
+          <w:lang w:val="es-ES"/>
+        </w:rPr>
+        <w:t xml:space="preserve"> " ";"</w:t>
       </w:r>
     </w:p>
     <w:p>
@@ -4536,16 +6463,56 @@
           <w:szCs w:val="21"/>
           <w:lang w:val="es-ES"/>
         </w:rPr>
-        <w:t>| "function" &lt;identificador&gt; "(" &lt;list</w:t>
-      </w:r>
-      <w:r>
-        <w:rPr>
-          <w:rFonts w:ascii="Consolas" w:hAnsi="Consolas" w:cs="Consolas"/>
-          <w:sz w:val="21"/>
-          <w:szCs w:val="21"/>
-          <w:lang w:val="es-ES"/>
-        </w:rPr>
-        <w:t>a_argumentos&gt; ")" ": real " ";"</w:t>
+        <w:t>| "</w:t>
+      </w:r>
+      <w:proofErr w:type="spellStart"/>
+      <w:r>
+        <w:rPr>
+          <w:rFonts w:ascii="Consolas" w:hAnsi="Consolas" w:cs="Consolas"/>
+          <w:sz w:val="21"/>
+          <w:szCs w:val="21"/>
+          <w:lang w:val="es-ES"/>
+        </w:rPr>
+        <w:t>function</w:t>
+      </w:r>
+      <w:proofErr w:type="spellEnd"/>
+      <w:r>
+        <w:rPr>
+          <w:rFonts w:ascii="Consolas" w:hAnsi="Consolas" w:cs="Consolas"/>
+          <w:sz w:val="21"/>
+          <w:szCs w:val="21"/>
+          <w:lang w:val="es-ES"/>
+        </w:rPr>
+        <w:t>" &lt;identificador&gt; "(" &lt;</w:t>
+      </w:r>
+      <w:proofErr w:type="spellStart"/>
+      <w:r>
+        <w:rPr>
+          <w:rFonts w:ascii="Consolas" w:hAnsi="Consolas" w:cs="Consolas"/>
+          <w:sz w:val="21"/>
+          <w:szCs w:val="21"/>
+          <w:lang w:val="es-ES"/>
+        </w:rPr>
+        <w:t>list</w:t>
+      </w:r>
+      <w:r>
+        <w:rPr>
+          <w:rFonts w:ascii="Consolas" w:hAnsi="Consolas" w:cs="Consolas"/>
+          <w:sz w:val="21"/>
+          <w:szCs w:val="21"/>
+          <w:lang w:val="es-ES"/>
+        </w:rPr>
+        <w:t>a_argumentos</w:t>
+      </w:r>
+      <w:proofErr w:type="spellEnd"/>
+      <w:r>
+        <w:rPr>
+          <w:rFonts w:ascii="Consolas" w:hAnsi="Consolas" w:cs="Consolas"/>
+          <w:sz w:val="21"/>
+          <w:szCs w:val="21"/>
+          <w:lang w:val="es-ES"/>
+        </w:rPr>
+        <w:t>&gt; ")" ": real " ";"</w:t>
       </w:r>
     </w:p>
     <w:p>
@@ -4579,16 +6546,76 @@
           <w:szCs w:val="21"/>
           <w:lang w:val="es-ES"/>
         </w:rPr>
-        <w:t>| "function" &lt;identificador&gt; "(" &lt;lista_arg</w:t>
-      </w:r>
-      <w:r>
-        <w:rPr>
-          <w:rFonts w:ascii="Consolas" w:hAnsi="Consolas" w:cs="Consolas"/>
-          <w:sz w:val="21"/>
-          <w:szCs w:val="21"/>
-          <w:lang w:val="es-ES"/>
-        </w:rPr>
-        <w:t>umentos&gt; ")" ": character " ";"</w:t>
+        <w:t>| "</w:t>
+      </w:r>
+      <w:proofErr w:type="spellStart"/>
+      <w:r>
+        <w:rPr>
+          <w:rFonts w:ascii="Consolas" w:hAnsi="Consolas" w:cs="Consolas"/>
+          <w:sz w:val="21"/>
+          <w:szCs w:val="21"/>
+          <w:lang w:val="es-ES"/>
+        </w:rPr>
+        <w:t>function</w:t>
+      </w:r>
+      <w:proofErr w:type="spellEnd"/>
+      <w:r>
+        <w:rPr>
+          <w:rFonts w:ascii="Consolas" w:hAnsi="Consolas" w:cs="Consolas"/>
+          <w:sz w:val="21"/>
+          <w:szCs w:val="21"/>
+          <w:lang w:val="es-ES"/>
+        </w:rPr>
+        <w:t>" &lt;identificador&gt; "(" &lt;</w:t>
+      </w:r>
+      <w:proofErr w:type="spellStart"/>
+      <w:r>
+        <w:rPr>
+          <w:rFonts w:ascii="Consolas" w:hAnsi="Consolas" w:cs="Consolas"/>
+          <w:sz w:val="21"/>
+          <w:szCs w:val="21"/>
+          <w:lang w:val="es-ES"/>
+        </w:rPr>
+        <w:t>lista_arg</w:t>
+      </w:r>
+      <w:r>
+        <w:rPr>
+          <w:rFonts w:ascii="Consolas" w:hAnsi="Consolas" w:cs="Consolas"/>
+          <w:sz w:val="21"/>
+          <w:szCs w:val="21"/>
+          <w:lang w:val="es-ES"/>
+        </w:rPr>
+        <w:t>umentos</w:t>
+      </w:r>
+      <w:proofErr w:type="spellEnd"/>
+      <w:r>
+        <w:rPr>
+          <w:rFonts w:ascii="Consolas" w:hAnsi="Consolas" w:cs="Consolas"/>
+          <w:sz w:val="21"/>
+          <w:szCs w:val="21"/>
+          <w:lang w:val="es-ES"/>
+        </w:rPr>
+        <w:t xml:space="preserve">&gt; ")" ": </w:t>
+      </w:r>
+      <w:proofErr w:type="spellStart"/>
+      <w:r>
+        <w:rPr>
+          <w:rFonts w:ascii="Consolas" w:hAnsi="Consolas" w:cs="Consolas"/>
+          <w:sz w:val="21"/>
+          <w:szCs w:val="21"/>
+          <w:lang w:val="es-ES"/>
+        </w:rPr>
+        <w:t>character</w:t>
+      </w:r>
+      <w:proofErr w:type="spellEnd"/>
+      <w:r>
+        <w:rPr>
+          <w:rFonts w:ascii="Consolas" w:hAnsi="Consolas" w:cs="Consolas"/>
+          <w:sz w:val="21"/>
+          <w:szCs w:val="21"/>
+          <w:lang w:val="es-ES"/>
+        </w:rPr>
+        <w:t xml:space="preserve"> " ";"</w:t>
       </w:r>
     </w:p>
     <w:p>
@@ -4621,7 +6648,67 @@
           <w:szCs w:val="21"/>
           <w:lang w:val="es-ES"/>
         </w:rPr>
-        <w:t>| "function" &lt;identificador&gt; "(" &lt;lista_argumentos&gt; ")" ": boolean " ";"</w:t>
+        <w:t>| "</w:t>
+      </w:r>
+      <w:proofErr w:type="spellStart"/>
+      <w:r>
+        <w:rPr>
+          <w:rFonts w:ascii="Consolas" w:hAnsi="Consolas" w:cs="Consolas"/>
+          <w:sz w:val="21"/>
+          <w:szCs w:val="21"/>
+          <w:lang w:val="es-ES"/>
+        </w:rPr>
+        <w:t>function</w:t>
+      </w:r>
+      <w:proofErr w:type="spellEnd"/>
+      <w:r>
+        <w:rPr>
+          <w:rFonts w:ascii="Consolas" w:hAnsi="Consolas" w:cs="Consolas"/>
+          <w:sz w:val="21"/>
+          <w:szCs w:val="21"/>
+          <w:lang w:val="es-ES"/>
+        </w:rPr>
+        <w:t>" &lt;identificador&gt; "(" &lt;</w:t>
+      </w:r>
+      <w:proofErr w:type="spellStart"/>
+      <w:r>
+        <w:rPr>
+          <w:rFonts w:ascii="Consolas" w:hAnsi="Consolas" w:cs="Consolas"/>
+          <w:sz w:val="21"/>
+          <w:szCs w:val="21"/>
+          <w:lang w:val="es-ES"/>
+        </w:rPr>
+        <w:t>lista_argumentos</w:t>
+      </w:r>
+      <w:proofErr w:type="spellEnd"/>
+      <w:r>
+        <w:rPr>
+          <w:rFonts w:ascii="Consolas" w:hAnsi="Consolas" w:cs="Consolas"/>
+          <w:sz w:val="21"/>
+          <w:szCs w:val="21"/>
+          <w:lang w:val="es-ES"/>
+        </w:rPr>
+        <w:t xml:space="preserve">&gt; ")" ": </w:t>
+      </w:r>
+      <w:proofErr w:type="spellStart"/>
+      <w:r>
+        <w:rPr>
+          <w:rFonts w:ascii="Consolas" w:hAnsi="Consolas" w:cs="Consolas"/>
+          <w:sz w:val="21"/>
+          <w:szCs w:val="21"/>
+          <w:lang w:val="es-ES"/>
+        </w:rPr>
+        <w:t>boolean</w:t>
+      </w:r>
+      <w:proofErr w:type="spellEnd"/>
+      <w:r>
+        <w:rPr>
+          <w:rFonts w:ascii="Consolas" w:hAnsi="Consolas" w:cs="Consolas"/>
+          <w:sz w:val="21"/>
+          <w:szCs w:val="21"/>
+          <w:lang w:val="es-ES"/>
+        </w:rPr>
+        <w:t xml:space="preserve"> " ";"</w:t>
       </w:r>
     </w:p>
     <w:p>
@@ -4645,8 +6732,39 @@
           <w:szCs w:val="21"/>
           <w:lang w:val="es-ES"/>
         </w:rPr>
-        <w:t>&lt;lista_argumentos&gt; ::=</w:t>
-      </w:r>
+        <w:t>&lt;</w:t>
+      </w:r>
+      <w:proofErr w:type="spellStart"/>
+      <w:r>
+        <w:rPr>
+          <w:rFonts w:ascii="Consolas" w:hAnsi="Consolas" w:cs="Consolas"/>
+          <w:sz w:val="21"/>
+          <w:szCs w:val="21"/>
+          <w:lang w:val="es-ES"/>
+        </w:rPr>
+        <w:t>lista_argumentos</w:t>
+      </w:r>
+      <w:proofErr w:type="spellEnd"/>
+      <w:r>
+        <w:rPr>
+          <w:rFonts w:ascii="Consolas" w:hAnsi="Consolas" w:cs="Consolas"/>
+          <w:sz w:val="21"/>
+          <w:szCs w:val="21"/>
+          <w:lang w:val="es-ES"/>
+        </w:rPr>
+        <w:t xml:space="preserve">&gt; </w:t>
+      </w:r>
+      <w:proofErr w:type="gramStart"/>
+      <w:r>
+        <w:rPr>
+          <w:rFonts w:ascii="Consolas" w:hAnsi="Consolas" w:cs="Consolas"/>
+          <w:sz w:val="21"/>
+          <w:szCs w:val="21"/>
+          <w:lang w:val="es-ES"/>
+        </w:rPr>
+        <w:t>::=</w:t>
+      </w:r>
+      <w:proofErr w:type="gramEnd"/>
       <w:r>
         <w:rPr>
           <w:rFonts w:ascii="Consolas" w:hAnsi="Consolas" w:cs="Consolas"/>
@@ -4663,7 +6781,47 @@
           <w:szCs w:val="21"/>
           <w:lang w:val="es-ES"/>
         </w:rPr>
-        <w:t>&lt;lista_argumentos&gt; ";" &lt;Cuerpo_declar_argumentos&gt;</w:t>
+        <w:t>&lt;</w:t>
+      </w:r>
+      <w:proofErr w:type="spellStart"/>
+      <w:r>
+        <w:rPr>
+          <w:rFonts w:ascii="Consolas" w:hAnsi="Consolas" w:cs="Consolas"/>
+          <w:sz w:val="21"/>
+          <w:szCs w:val="21"/>
+          <w:lang w:val="es-ES"/>
+        </w:rPr>
+        <w:t>lista_argumentos</w:t>
+      </w:r>
+      <w:proofErr w:type="spellEnd"/>
+      <w:r>
+        <w:rPr>
+          <w:rFonts w:ascii="Consolas" w:hAnsi="Consolas" w:cs="Consolas"/>
+          <w:sz w:val="21"/>
+          <w:szCs w:val="21"/>
+          <w:lang w:val="es-ES"/>
+        </w:rPr>
+        <w:t>&gt; ";" &lt;</w:t>
+      </w:r>
+      <w:proofErr w:type="spellStart"/>
+      <w:r>
+        <w:rPr>
+          <w:rFonts w:ascii="Consolas" w:hAnsi="Consolas" w:cs="Consolas"/>
+          <w:sz w:val="21"/>
+          <w:szCs w:val="21"/>
+          <w:lang w:val="es-ES"/>
+        </w:rPr>
+        <w:t>Cuerpo_declar_argumentos</w:t>
+      </w:r>
+      <w:proofErr w:type="spellEnd"/>
+      <w:r>
+        <w:rPr>
+          <w:rFonts w:ascii="Consolas" w:hAnsi="Consolas" w:cs="Consolas"/>
+          <w:sz w:val="21"/>
+          <w:szCs w:val="21"/>
+          <w:lang w:val="es-ES"/>
+        </w:rPr>
+        <w:t>&gt;</w:t>
       </w:r>
     </w:p>
     <w:p>
@@ -4695,7 +6853,27 @@
           <w:szCs w:val="21"/>
           <w:lang w:val="es-ES"/>
         </w:rPr>
-        <w:t>| &lt;Cuerpo_declar_argumentos&gt;</w:t>
+        <w:t>| &lt;</w:t>
+      </w:r>
+      <w:proofErr w:type="spellStart"/>
+      <w:r>
+        <w:rPr>
+          <w:rFonts w:ascii="Consolas" w:hAnsi="Consolas" w:cs="Consolas"/>
+          <w:sz w:val="21"/>
+          <w:szCs w:val="21"/>
+          <w:lang w:val="es-ES"/>
+        </w:rPr>
+        <w:t>Cuerpo_declar_argumentos</w:t>
+      </w:r>
+      <w:proofErr w:type="spellEnd"/>
+      <w:r>
+        <w:rPr>
+          <w:rFonts w:ascii="Consolas" w:hAnsi="Consolas" w:cs="Consolas"/>
+          <w:sz w:val="21"/>
+          <w:szCs w:val="21"/>
+          <w:lang w:val="es-ES"/>
+        </w:rPr>
+        <w:t>&gt;</w:t>
       </w:r>
     </w:p>
     <w:p>
@@ -4717,7 +6895,67 @@
           <w:szCs w:val="21"/>
           <w:lang w:val="es-ES"/>
         </w:rPr>
-        <w:t>&lt;Cuerpo_declar_argumentos&gt; ::= &lt;identificador&gt; &lt;variable&gt; ": set of integer"</w:t>
+        <w:t>&lt;</w:t>
+      </w:r>
+      <w:proofErr w:type="spellStart"/>
+      <w:r>
+        <w:rPr>
+          <w:rFonts w:ascii="Consolas" w:hAnsi="Consolas" w:cs="Consolas"/>
+          <w:sz w:val="21"/>
+          <w:szCs w:val="21"/>
+          <w:lang w:val="es-ES"/>
+        </w:rPr>
+        <w:t>Cuerpo_declar_argumentos</w:t>
+      </w:r>
+      <w:proofErr w:type="spellEnd"/>
+      <w:r>
+        <w:rPr>
+          <w:rFonts w:ascii="Consolas" w:hAnsi="Consolas" w:cs="Consolas"/>
+          <w:sz w:val="21"/>
+          <w:szCs w:val="21"/>
+          <w:lang w:val="es-ES"/>
+        </w:rPr>
+        <w:t xml:space="preserve">&gt; </w:t>
+      </w:r>
+      <w:proofErr w:type="gramStart"/>
+      <w:r>
+        <w:rPr>
+          <w:rFonts w:ascii="Consolas" w:hAnsi="Consolas" w:cs="Consolas"/>
+          <w:sz w:val="21"/>
+          <w:szCs w:val="21"/>
+          <w:lang w:val="es-ES"/>
+        </w:rPr>
+        <w:t>::=</w:t>
+      </w:r>
+      <w:proofErr w:type="gramEnd"/>
+      <w:r>
+        <w:rPr>
+          <w:rFonts w:ascii="Consolas" w:hAnsi="Consolas" w:cs="Consolas"/>
+          <w:sz w:val="21"/>
+          <w:szCs w:val="21"/>
+          <w:lang w:val="es-ES"/>
+        </w:rPr>
+        <w:t xml:space="preserve"> &lt;identificador&gt; &lt;variable&gt; ": set of </w:t>
+      </w:r>
+      <w:proofErr w:type="spellStart"/>
+      <w:r>
+        <w:rPr>
+          <w:rFonts w:ascii="Consolas" w:hAnsi="Consolas" w:cs="Consolas"/>
+          <w:sz w:val="21"/>
+          <w:szCs w:val="21"/>
+          <w:lang w:val="es-ES"/>
+        </w:rPr>
+        <w:t>integer</w:t>
+      </w:r>
+      <w:proofErr w:type="spellEnd"/>
+      <w:r>
+        <w:rPr>
+          <w:rFonts w:ascii="Consolas" w:hAnsi="Consolas" w:cs="Consolas"/>
+          <w:sz w:val="21"/>
+          <w:szCs w:val="21"/>
+          <w:lang w:val="es-ES"/>
+        </w:rPr>
+        <w:t>"</w:t>
       </w:r>
     </w:p>
     <w:p>
@@ -4750,7 +6988,27 @@
           <w:szCs w:val="21"/>
           <w:lang w:val="en-US"/>
         </w:rPr>
-        <w:t>| &lt;identificador&gt; &lt;variable&gt; ": set of real"</w:t>
+        <w:t>| &lt;</w:t>
+      </w:r>
+      <w:proofErr w:type="spellStart"/>
+      <w:r>
+        <w:rPr>
+          <w:rFonts w:ascii="Consolas" w:hAnsi="Consolas" w:cs="Consolas"/>
+          <w:sz w:val="21"/>
+          <w:szCs w:val="21"/>
+          <w:lang w:val="en-US"/>
+        </w:rPr>
+        <w:t>identificador</w:t>
+      </w:r>
+      <w:proofErr w:type="spellEnd"/>
+      <w:r>
+        <w:rPr>
+          <w:rFonts w:ascii="Consolas" w:hAnsi="Consolas" w:cs="Consolas"/>
+          <w:sz w:val="21"/>
+          <w:szCs w:val="21"/>
+          <w:lang w:val="en-US"/>
+        </w:rPr>
+        <w:t>&gt; &lt;variable&gt; ": set of real"</w:t>
       </w:r>
     </w:p>
     <w:p>
@@ -4783,7 +7041,27 @@
           <w:szCs w:val="21"/>
           <w:lang w:val="en-US"/>
         </w:rPr>
-        <w:t xml:space="preserve">| &lt;identificador&gt; </w:t>
+        <w:t>| &lt;</w:t>
+      </w:r>
+      <w:proofErr w:type="spellStart"/>
+      <w:r>
+        <w:rPr>
+          <w:rFonts w:ascii="Consolas" w:hAnsi="Consolas" w:cs="Consolas"/>
+          <w:sz w:val="21"/>
+          <w:szCs w:val="21"/>
+          <w:lang w:val="en-US"/>
+        </w:rPr>
+        <w:t>identificador</w:t>
+      </w:r>
+      <w:proofErr w:type="spellEnd"/>
+      <w:r>
+        <w:rPr>
+          <w:rFonts w:ascii="Consolas" w:hAnsi="Consolas" w:cs="Consolas"/>
+          <w:sz w:val="21"/>
+          <w:szCs w:val="21"/>
+          <w:lang w:val="en-US"/>
+        </w:rPr>
+        <w:t xml:space="preserve">&gt; </w:t>
       </w:r>
       <w:r>
         <w:rPr>
@@ -4825,8 +7103,9 @@
           <w:szCs w:val="21"/>
           <w:lang w:val="en-US"/>
         </w:rPr>
-        <w:t>| &lt;identificador</w:t>
-      </w:r>
+        <w:t>| &lt;</w:t>
+      </w:r>
+      <w:proofErr w:type="spellStart"/>
       <w:r>
         <w:rPr>
           <w:rFonts w:ascii="Consolas" w:hAnsi="Consolas" w:cs="Consolas"/>
@@ -4834,7 +7113,39 @@
           <w:szCs w:val="21"/>
           <w:lang w:val="en-US"/>
         </w:rPr>
-        <w:t>&gt; &lt;variable&gt; ": set of boolean"</w:t>
+        <w:t>identificador</w:t>
+      </w:r>
+      <w:proofErr w:type="spellEnd"/>
+      <w:r>
+        <w:rPr>
+          <w:rFonts w:ascii="Consolas" w:hAnsi="Consolas" w:cs="Consolas"/>
+          <w:sz w:val="21"/>
+          <w:szCs w:val="21"/>
+          <w:lang w:val="en-US"/>
+        </w:rPr>
+        <w:t xml:space="preserve">&gt; &lt;variable&gt; ": set of </w:t>
+      </w:r>
+      <w:proofErr w:type="spellStart"/>
+      <w:proofErr w:type="gramStart"/>
+      <w:r>
+        <w:rPr>
+          <w:rFonts w:ascii="Consolas" w:hAnsi="Consolas" w:cs="Consolas"/>
+          <w:sz w:val="21"/>
+          <w:szCs w:val="21"/>
+          <w:lang w:val="en-US"/>
+        </w:rPr>
+        <w:t>boolean</w:t>
+      </w:r>
+      <w:proofErr w:type="spellEnd"/>
+      <w:proofErr w:type="gramEnd"/>
+      <w:r>
+        <w:rPr>
+          <w:rFonts w:ascii="Consolas" w:hAnsi="Consolas" w:cs="Consolas"/>
+          <w:sz w:val="21"/>
+          <w:szCs w:val="21"/>
+          <w:lang w:val="en-US"/>
+        </w:rPr>
+        <w:t>"</w:t>
       </w:r>
     </w:p>
     <w:p>
@@ -4867,7 +7178,47 @@
           <w:szCs w:val="21"/>
           <w:lang w:val="es-ES"/>
         </w:rPr>
-        <w:t>| &lt;identificador&gt; &lt;variable&gt; ": integer"</w:t>
+        <w:t>| &lt;</w:t>
+      </w:r>
+      <w:proofErr w:type="gramStart"/>
+      <w:r>
+        <w:rPr>
+          <w:rFonts w:ascii="Consolas" w:hAnsi="Consolas" w:cs="Consolas"/>
+          <w:sz w:val="21"/>
+          <w:szCs w:val="21"/>
+          <w:lang w:val="es-ES"/>
+        </w:rPr>
+        <w:t>identificador</w:t>
+      </w:r>
+      <w:proofErr w:type="gramEnd"/>
+      <w:r>
+        <w:rPr>
+          <w:rFonts w:ascii="Consolas" w:hAnsi="Consolas" w:cs="Consolas"/>
+          <w:sz w:val="21"/>
+          <w:szCs w:val="21"/>
+          <w:lang w:val="es-ES"/>
+        </w:rPr>
+        <w:t xml:space="preserve">&gt; &lt;variable&gt; ": </w:t>
+      </w:r>
+      <w:proofErr w:type="spellStart"/>
+      <w:r>
+        <w:rPr>
+          <w:rFonts w:ascii="Consolas" w:hAnsi="Consolas" w:cs="Consolas"/>
+          <w:sz w:val="21"/>
+          <w:szCs w:val="21"/>
+          <w:lang w:val="es-ES"/>
+        </w:rPr>
+        <w:t>integer</w:t>
+      </w:r>
+      <w:proofErr w:type="spellEnd"/>
+      <w:r>
+        <w:rPr>
+          <w:rFonts w:ascii="Consolas" w:hAnsi="Consolas" w:cs="Consolas"/>
+          <w:sz w:val="21"/>
+          <w:szCs w:val="21"/>
+          <w:lang w:val="es-ES"/>
+        </w:rPr>
+        <w:t>"</w:t>
       </w:r>
     </w:p>
     <w:p>
@@ -4900,7 +7251,27 @@
           <w:szCs w:val="21"/>
           <w:lang w:val="es-ES"/>
         </w:rPr>
-        <w:t>| &lt;identificador&gt; &lt;variable&gt; ": real"</w:t>
+        <w:t>| &lt;</w:t>
+      </w:r>
+      <w:proofErr w:type="gramStart"/>
+      <w:r>
+        <w:rPr>
+          <w:rFonts w:ascii="Consolas" w:hAnsi="Consolas" w:cs="Consolas"/>
+          <w:sz w:val="21"/>
+          <w:szCs w:val="21"/>
+          <w:lang w:val="es-ES"/>
+        </w:rPr>
+        <w:t>identificador</w:t>
+      </w:r>
+      <w:proofErr w:type="gramEnd"/>
+      <w:r>
+        <w:rPr>
+          <w:rFonts w:ascii="Consolas" w:hAnsi="Consolas" w:cs="Consolas"/>
+          <w:sz w:val="21"/>
+          <w:szCs w:val="21"/>
+          <w:lang w:val="es-ES"/>
+        </w:rPr>
+        <w:t>&gt; &lt;variable&gt; ": real"</w:t>
       </w:r>
     </w:p>
     <w:p>
@@ -4933,7 +7304,47 @@
           <w:szCs w:val="21"/>
           <w:lang w:val="es-ES"/>
         </w:rPr>
-        <w:t>| &lt;identificador&gt; &lt;variable&gt; ": character"</w:t>
+        <w:t>| &lt;</w:t>
+      </w:r>
+      <w:proofErr w:type="gramStart"/>
+      <w:r>
+        <w:rPr>
+          <w:rFonts w:ascii="Consolas" w:hAnsi="Consolas" w:cs="Consolas"/>
+          <w:sz w:val="21"/>
+          <w:szCs w:val="21"/>
+          <w:lang w:val="es-ES"/>
+        </w:rPr>
+        <w:t>identificador</w:t>
+      </w:r>
+      <w:proofErr w:type="gramEnd"/>
+      <w:r>
+        <w:rPr>
+          <w:rFonts w:ascii="Consolas" w:hAnsi="Consolas" w:cs="Consolas"/>
+          <w:sz w:val="21"/>
+          <w:szCs w:val="21"/>
+          <w:lang w:val="es-ES"/>
+        </w:rPr>
+        <w:t xml:space="preserve">&gt; &lt;variable&gt; ": </w:t>
+      </w:r>
+      <w:proofErr w:type="spellStart"/>
+      <w:r>
+        <w:rPr>
+          <w:rFonts w:ascii="Consolas" w:hAnsi="Consolas" w:cs="Consolas"/>
+          <w:sz w:val="21"/>
+          <w:szCs w:val="21"/>
+          <w:lang w:val="es-ES"/>
+        </w:rPr>
+        <w:t>character</w:t>
+      </w:r>
+      <w:proofErr w:type="spellEnd"/>
+      <w:r>
+        <w:rPr>
+          <w:rFonts w:ascii="Consolas" w:hAnsi="Consolas" w:cs="Consolas"/>
+          <w:sz w:val="21"/>
+          <w:szCs w:val="21"/>
+          <w:lang w:val="es-ES"/>
+        </w:rPr>
+        <w:t>"</w:t>
       </w:r>
     </w:p>
     <w:p>
@@ -4965,7 +7376,47 @@
           <w:szCs w:val="21"/>
           <w:lang w:val="es-ES"/>
         </w:rPr>
-        <w:t>| &lt;identificador&gt; &lt;variable&gt; ": boolean"</w:t>
+        <w:t>| &lt;</w:t>
+      </w:r>
+      <w:proofErr w:type="gramStart"/>
+      <w:r>
+        <w:rPr>
+          <w:rFonts w:ascii="Consolas" w:hAnsi="Consolas" w:cs="Consolas"/>
+          <w:sz w:val="21"/>
+          <w:szCs w:val="21"/>
+          <w:lang w:val="es-ES"/>
+        </w:rPr>
+        <w:t>identificador</w:t>
+      </w:r>
+      <w:proofErr w:type="gramEnd"/>
+      <w:r>
+        <w:rPr>
+          <w:rFonts w:ascii="Consolas" w:hAnsi="Consolas" w:cs="Consolas"/>
+          <w:sz w:val="21"/>
+          <w:szCs w:val="21"/>
+          <w:lang w:val="es-ES"/>
+        </w:rPr>
+        <w:t xml:space="preserve">&gt; &lt;variable&gt; ": </w:t>
+      </w:r>
+      <w:proofErr w:type="spellStart"/>
+      <w:r>
+        <w:rPr>
+          <w:rFonts w:ascii="Consolas" w:hAnsi="Consolas" w:cs="Consolas"/>
+          <w:sz w:val="21"/>
+          <w:szCs w:val="21"/>
+          <w:lang w:val="es-ES"/>
+        </w:rPr>
+        <w:t>boolean</w:t>
+      </w:r>
+      <w:proofErr w:type="spellEnd"/>
+      <w:r>
+        <w:rPr>
+          <w:rFonts w:ascii="Consolas" w:hAnsi="Consolas" w:cs="Consolas"/>
+          <w:sz w:val="21"/>
+          <w:szCs w:val="21"/>
+          <w:lang w:val="es-ES"/>
+        </w:rPr>
+        <w:t>"</w:t>
       </w:r>
     </w:p>
     <w:p>
@@ -4989,8 +7440,19 @@
           <w:szCs w:val="21"/>
           <w:lang w:val="es-ES"/>
         </w:rPr>
-        <w:t>&lt;Sentencias&gt; ::=</w:t>
-      </w:r>
+        <w:t xml:space="preserve">&lt;Sentencias&gt; </w:t>
+      </w:r>
+      <w:proofErr w:type="gramStart"/>
+      <w:r>
+        <w:rPr>
+          <w:rFonts w:ascii="Consolas" w:hAnsi="Consolas" w:cs="Consolas"/>
+          <w:sz w:val="21"/>
+          <w:szCs w:val="21"/>
+          <w:lang w:val="es-ES"/>
+        </w:rPr>
+        <w:t>::=</w:t>
+      </w:r>
+      <w:proofErr w:type="gramEnd"/>
       <w:r>
         <w:rPr>
           <w:rFonts w:ascii="Consolas" w:hAnsi="Consolas" w:cs="Consolas"/>
@@ -5063,8 +7525,19 @@
           <w:szCs w:val="21"/>
           <w:lang w:val="es-ES"/>
         </w:rPr>
-        <w:t>&lt;Sentencia&gt; ::=</w:t>
-      </w:r>
+        <w:t xml:space="preserve">&lt;Sentencia&gt; </w:t>
+      </w:r>
+      <w:proofErr w:type="gramStart"/>
+      <w:r>
+        <w:rPr>
+          <w:rFonts w:ascii="Consolas" w:hAnsi="Consolas" w:cs="Consolas"/>
+          <w:sz w:val="21"/>
+          <w:szCs w:val="21"/>
+          <w:lang w:val="es-ES"/>
+        </w:rPr>
+        <w:t>::=</w:t>
+      </w:r>
+      <w:proofErr w:type="gramEnd"/>
       <w:r>
         <w:rPr>
           <w:rFonts w:ascii="Consolas" w:hAnsi="Consolas" w:cs="Consolas"/>
@@ -5124,7 +7597,27 @@
           <w:szCs w:val="21"/>
           <w:lang w:val="es-ES"/>
         </w:rPr>
-        <w:t xml:space="preserve"> &lt;sentencia_asignacion&gt;</w:t>
+        <w:t xml:space="preserve"> &lt;</w:t>
+      </w:r>
+      <w:proofErr w:type="spellStart"/>
+      <w:r>
+        <w:rPr>
+          <w:rFonts w:ascii="Consolas" w:hAnsi="Consolas" w:cs="Consolas"/>
+          <w:sz w:val="21"/>
+          <w:szCs w:val="21"/>
+          <w:lang w:val="es-ES"/>
+        </w:rPr>
+        <w:t>sentencia_asignacion</w:t>
+      </w:r>
+      <w:proofErr w:type="spellEnd"/>
+      <w:r>
+        <w:rPr>
+          <w:rFonts w:ascii="Consolas" w:hAnsi="Consolas" w:cs="Consolas"/>
+          <w:sz w:val="21"/>
+          <w:szCs w:val="21"/>
+          <w:lang w:val="es-ES"/>
+        </w:rPr>
+        <w:t>&gt;</w:t>
       </w:r>
     </w:p>
     <w:p>
@@ -5150,7 +7643,27 @@
           <w:lang w:val="es-ES"/>
         </w:rPr>
         <w:tab/>
-        <w:t>| &lt;sentencia_if&gt;</w:t>
+        <w:t>| &lt;</w:t>
+      </w:r>
+      <w:proofErr w:type="spellStart"/>
+      <w:r>
+        <w:rPr>
+          <w:rFonts w:ascii="Consolas" w:hAnsi="Consolas" w:cs="Consolas"/>
+          <w:sz w:val="21"/>
+          <w:szCs w:val="21"/>
+          <w:lang w:val="es-ES"/>
+        </w:rPr>
+        <w:t>sentencia_if</w:t>
+      </w:r>
+      <w:proofErr w:type="spellEnd"/>
+      <w:r>
+        <w:rPr>
+          <w:rFonts w:ascii="Consolas" w:hAnsi="Consolas" w:cs="Consolas"/>
+          <w:sz w:val="21"/>
+          <w:szCs w:val="21"/>
+          <w:lang w:val="es-ES"/>
+        </w:rPr>
+        <w:t>&gt;</w:t>
       </w:r>
     </w:p>
     <w:p>
@@ -5176,7 +7689,27 @@
           <w:lang w:val="es-ES"/>
         </w:rPr>
         <w:tab/>
-        <w:t>| &lt;sentencia_while&gt;</w:t>
+        <w:t>| &lt;</w:t>
+      </w:r>
+      <w:proofErr w:type="spellStart"/>
+      <w:r>
+        <w:rPr>
+          <w:rFonts w:ascii="Consolas" w:hAnsi="Consolas" w:cs="Consolas"/>
+          <w:sz w:val="21"/>
+          <w:szCs w:val="21"/>
+          <w:lang w:val="es-ES"/>
+        </w:rPr>
+        <w:t>sentencia_while</w:t>
+      </w:r>
+      <w:proofErr w:type="spellEnd"/>
+      <w:r>
+        <w:rPr>
+          <w:rFonts w:ascii="Consolas" w:hAnsi="Consolas" w:cs="Consolas"/>
+          <w:sz w:val="21"/>
+          <w:szCs w:val="21"/>
+          <w:lang w:val="es-ES"/>
+        </w:rPr>
+        <w:t>&gt;</w:t>
       </w:r>
     </w:p>
     <w:p>
@@ -5202,7 +7735,27 @@
           <w:lang w:val="es-ES"/>
         </w:rPr>
         <w:tab/>
-        <w:t>| &lt;sentencia_for&gt;</w:t>
+        <w:t>| &lt;</w:t>
+      </w:r>
+      <w:proofErr w:type="spellStart"/>
+      <w:r>
+        <w:rPr>
+          <w:rFonts w:ascii="Consolas" w:hAnsi="Consolas" w:cs="Consolas"/>
+          <w:sz w:val="21"/>
+          <w:szCs w:val="21"/>
+          <w:lang w:val="es-ES"/>
+        </w:rPr>
+        <w:t>sentencia_for</w:t>
+      </w:r>
+      <w:proofErr w:type="spellEnd"/>
+      <w:r>
+        <w:rPr>
+          <w:rFonts w:ascii="Consolas" w:hAnsi="Consolas" w:cs="Consolas"/>
+          <w:sz w:val="21"/>
+          <w:szCs w:val="21"/>
+          <w:lang w:val="es-ES"/>
+        </w:rPr>
+        <w:t>&gt;</w:t>
       </w:r>
     </w:p>
     <w:p>
@@ -5228,7 +7781,27 @@
           <w:lang w:val="es-ES"/>
         </w:rPr>
         <w:tab/>
-        <w:t>| &lt;sentencia_entrada&gt;</w:t>
+        <w:t>| &lt;</w:t>
+      </w:r>
+      <w:proofErr w:type="spellStart"/>
+      <w:r>
+        <w:rPr>
+          <w:rFonts w:ascii="Consolas" w:hAnsi="Consolas" w:cs="Consolas"/>
+          <w:sz w:val="21"/>
+          <w:szCs w:val="21"/>
+          <w:lang w:val="es-ES"/>
+        </w:rPr>
+        <w:t>sentencia_entrada</w:t>
+      </w:r>
+      <w:proofErr w:type="spellEnd"/>
+      <w:r>
+        <w:rPr>
+          <w:rFonts w:ascii="Consolas" w:hAnsi="Consolas" w:cs="Consolas"/>
+          <w:sz w:val="21"/>
+          <w:szCs w:val="21"/>
+          <w:lang w:val="es-ES"/>
+        </w:rPr>
+        <w:t>&gt;</w:t>
       </w:r>
     </w:p>
     <w:p>
@@ -5254,8 +7827,19 @@
           <w:lang w:val="es-ES"/>
         </w:rPr>
         <w:tab/>
-        <w:t>| &lt;sentencia_salida</w:t>
-      </w:r>
+        <w:t>| &lt;</w:t>
+      </w:r>
+      <w:proofErr w:type="spellStart"/>
+      <w:r>
+        <w:rPr>
+          <w:rFonts w:ascii="Consolas" w:hAnsi="Consolas" w:cs="Consolas"/>
+          <w:sz w:val="21"/>
+          <w:szCs w:val="21"/>
+          <w:lang w:val="es-ES"/>
+        </w:rPr>
+        <w:t>sentencia_salida</w:t>
+      </w:r>
+      <w:proofErr w:type="spellEnd"/>
     </w:p>
     <w:p>
       <w:pPr>
@@ -5287,7 +7871,27 @@
           <w:szCs w:val="21"/>
           <w:lang w:val="es-ES"/>
         </w:rPr>
-        <w:t>| &lt;sentencia_return&gt;</w:t>
+        <w:t>| &lt;</w:t>
+      </w:r>
+      <w:proofErr w:type="spellStart"/>
+      <w:r>
+        <w:rPr>
+          <w:rFonts w:ascii="Consolas" w:hAnsi="Consolas" w:cs="Consolas"/>
+          <w:sz w:val="21"/>
+          <w:szCs w:val="21"/>
+          <w:lang w:val="es-ES"/>
+        </w:rPr>
+        <w:t>sentencia_return</w:t>
+      </w:r>
+      <w:proofErr w:type="spellEnd"/>
+      <w:r>
+        <w:rPr>
+          <w:rFonts w:ascii="Consolas" w:hAnsi="Consolas" w:cs="Consolas"/>
+          <w:sz w:val="21"/>
+          <w:szCs w:val="21"/>
+          <w:lang w:val="es-ES"/>
+        </w:rPr>
+        <w:t>&gt;</w:t>
       </w:r>
     </w:p>
     <w:p>
@@ -5307,16 +7911,67 @@
           <w:szCs w:val="21"/>
           <w:lang w:val="es-ES"/>
         </w:rPr>
-        <w:t>&lt;sentencia_asignacion&gt; ::=</w:t>
-      </w:r>
-      <w:r>
-        <w:rPr>
-          <w:rFonts w:ascii="Consolas" w:hAnsi="Consolas" w:cs="Consolas"/>
-          <w:sz w:val="21"/>
-          <w:szCs w:val="21"/>
-          <w:lang w:val="es-ES"/>
-        </w:rPr>
-        <w:t xml:space="preserve"> &lt;identificador&gt;":="&lt;expresion&gt;</w:t>
+        <w:t>&lt;</w:t>
+      </w:r>
+      <w:proofErr w:type="spellStart"/>
+      <w:r>
+        <w:rPr>
+          <w:rFonts w:ascii="Consolas" w:hAnsi="Consolas" w:cs="Consolas"/>
+          <w:sz w:val="21"/>
+          <w:szCs w:val="21"/>
+          <w:lang w:val="es-ES"/>
+        </w:rPr>
+        <w:t>sentencia_asignacion</w:t>
+      </w:r>
+      <w:proofErr w:type="spellEnd"/>
+      <w:r>
+        <w:rPr>
+          <w:rFonts w:ascii="Consolas" w:hAnsi="Consolas" w:cs="Consolas"/>
+          <w:sz w:val="21"/>
+          <w:szCs w:val="21"/>
+          <w:lang w:val="es-ES"/>
+        </w:rPr>
+        <w:t xml:space="preserve">&gt; </w:t>
+      </w:r>
+      <w:proofErr w:type="gramStart"/>
+      <w:r>
+        <w:rPr>
+          <w:rFonts w:ascii="Consolas" w:hAnsi="Consolas" w:cs="Consolas"/>
+          <w:sz w:val="21"/>
+          <w:szCs w:val="21"/>
+          <w:lang w:val="es-ES"/>
+        </w:rPr>
+        <w:t>::=</w:t>
+      </w:r>
+      <w:proofErr w:type="gramEnd"/>
+      <w:r>
+        <w:rPr>
+          <w:rFonts w:ascii="Consolas" w:hAnsi="Consolas" w:cs="Consolas"/>
+          <w:sz w:val="21"/>
+          <w:szCs w:val="21"/>
+          <w:lang w:val="es-ES"/>
+        </w:rPr>
+        <w:t xml:space="preserve"> &lt;identificador&gt;":="&lt;</w:t>
+      </w:r>
+      <w:proofErr w:type="spellStart"/>
+      <w:r>
+        <w:rPr>
+          <w:rFonts w:ascii="Consolas" w:hAnsi="Consolas" w:cs="Consolas"/>
+          <w:sz w:val="21"/>
+          <w:szCs w:val="21"/>
+          <w:lang w:val="es-ES"/>
+        </w:rPr>
+        <w:t>expresion</w:t>
+      </w:r>
+      <w:proofErr w:type="spellEnd"/>
+      <w:r>
+        <w:rPr>
+          <w:rFonts w:ascii="Consolas" w:hAnsi="Consolas" w:cs="Consolas"/>
+          <w:sz w:val="21"/>
+          <w:szCs w:val="21"/>
+          <w:lang w:val="es-ES"/>
+        </w:rPr>
+        <w:t>&gt;</w:t>
       </w:r>
     </w:p>
     <w:p>
@@ -5340,8 +7995,9 @@
           <w:szCs w:val="21"/>
           <w:lang w:val="en-US"/>
         </w:rPr>
-        <w:t>&lt;sentencia_if&gt; ::=</w:t>
-      </w:r>
+        <w:t>&lt;</w:t>
+      </w:r>
+      <w:proofErr w:type="spellStart"/>
       <w:r>
         <w:rPr>
           <w:rFonts w:ascii="Consolas" w:hAnsi="Consolas" w:cs="Consolas"/>
@@ -5349,6 +8005,36 @@
           <w:szCs w:val="21"/>
           <w:lang w:val="en-US"/>
         </w:rPr>
+        <w:t>sentencia_if</w:t>
+      </w:r>
+      <w:proofErr w:type="spellEnd"/>
+      <w:proofErr w:type="gramStart"/>
+      <w:r>
+        <w:rPr>
+          <w:rFonts w:ascii="Consolas" w:hAnsi="Consolas" w:cs="Consolas"/>
+          <w:sz w:val="21"/>
+          <w:szCs w:val="21"/>
+          <w:lang w:val="en-US"/>
+        </w:rPr>
+        <w:t>&gt; :</w:t>
+      </w:r>
+      <w:proofErr w:type="gramEnd"/>
+      <w:r>
+        <w:rPr>
+          <w:rFonts w:ascii="Consolas" w:hAnsi="Consolas" w:cs="Consolas"/>
+          <w:sz w:val="21"/>
+          <w:szCs w:val="21"/>
+          <w:lang w:val="en-US"/>
+        </w:rPr>
+        <w:t>:=</w:t>
+      </w:r>
+      <w:r>
+        <w:rPr>
+          <w:rFonts w:ascii="Consolas" w:hAnsi="Consolas" w:cs="Consolas"/>
+          <w:sz w:val="21"/>
+          <w:szCs w:val="21"/>
+          <w:lang w:val="en-US"/>
+        </w:rPr>
         <w:tab/>
       </w:r>
       <w:r>
@@ -5358,7 +8044,67 @@
           <w:szCs w:val="21"/>
           <w:lang w:val="en-US"/>
         </w:rPr>
-        <w:t>"if" &lt;expresion&gt; "then" &lt;Sentencia&gt; "else" &lt;Sentencia&gt;</w:t>
+        <w:t>"if" &lt;</w:t>
+      </w:r>
+      <w:proofErr w:type="spellStart"/>
+      <w:r>
+        <w:rPr>
+          <w:rFonts w:ascii="Consolas" w:hAnsi="Consolas" w:cs="Consolas"/>
+          <w:sz w:val="21"/>
+          <w:szCs w:val="21"/>
+          <w:lang w:val="en-US"/>
+        </w:rPr>
+        <w:t>expresion</w:t>
+      </w:r>
+      <w:proofErr w:type="spellEnd"/>
+      <w:r>
+        <w:rPr>
+          <w:rFonts w:ascii="Consolas" w:hAnsi="Consolas" w:cs="Consolas"/>
+          <w:sz w:val="21"/>
+          <w:szCs w:val="21"/>
+          <w:lang w:val="en-US"/>
+        </w:rPr>
+        <w:t>&gt; "then" &lt;</w:t>
+      </w:r>
+      <w:proofErr w:type="spellStart"/>
+      <w:r>
+        <w:rPr>
+          <w:rFonts w:ascii="Consolas" w:hAnsi="Consolas" w:cs="Consolas"/>
+          <w:sz w:val="21"/>
+          <w:szCs w:val="21"/>
+          <w:lang w:val="en-US"/>
+        </w:rPr>
+        <w:t>Sentencia</w:t>
+      </w:r>
+      <w:proofErr w:type="spellEnd"/>
+      <w:r>
+        <w:rPr>
+          <w:rFonts w:ascii="Consolas" w:hAnsi="Consolas" w:cs="Consolas"/>
+          <w:sz w:val="21"/>
+          <w:szCs w:val="21"/>
+          <w:lang w:val="en-US"/>
+        </w:rPr>
+        <w:t>&gt; "else" &lt;</w:t>
+      </w:r>
+      <w:proofErr w:type="spellStart"/>
+      <w:r>
+        <w:rPr>
+          <w:rFonts w:ascii="Consolas" w:hAnsi="Consolas" w:cs="Consolas"/>
+          <w:sz w:val="21"/>
+          <w:szCs w:val="21"/>
+          <w:lang w:val="en-US"/>
+        </w:rPr>
+        <w:t>Sentencia</w:t>
+      </w:r>
+      <w:proofErr w:type="spellEnd"/>
+      <w:r>
+        <w:rPr>
+          <w:rFonts w:ascii="Consolas" w:hAnsi="Consolas" w:cs="Consolas"/>
+          <w:sz w:val="21"/>
+          <w:szCs w:val="21"/>
+          <w:lang w:val="en-US"/>
+        </w:rPr>
+        <w:t>&gt;</w:t>
       </w:r>
     </w:p>
     <w:p>
@@ -5391,7 +8137,47 @@
           <w:szCs w:val="21"/>
           <w:lang w:val="en-US"/>
         </w:rPr>
-        <w:t xml:space="preserve">| "if" &lt;expresion&gt; "then" &lt;Sentencia&gt; </w:t>
+        <w:t>| "if" &lt;</w:t>
+      </w:r>
+      <w:proofErr w:type="spellStart"/>
+      <w:r>
+        <w:rPr>
+          <w:rFonts w:ascii="Consolas" w:hAnsi="Consolas" w:cs="Consolas"/>
+          <w:sz w:val="21"/>
+          <w:szCs w:val="21"/>
+          <w:lang w:val="en-US"/>
+        </w:rPr>
+        <w:t>expresion</w:t>
+      </w:r>
+      <w:proofErr w:type="spellEnd"/>
+      <w:r>
+        <w:rPr>
+          <w:rFonts w:ascii="Consolas" w:hAnsi="Consolas" w:cs="Consolas"/>
+          <w:sz w:val="21"/>
+          <w:szCs w:val="21"/>
+          <w:lang w:val="en-US"/>
+        </w:rPr>
+        <w:t>&gt; "then" &lt;</w:t>
+      </w:r>
+      <w:proofErr w:type="spellStart"/>
+      <w:r>
+        <w:rPr>
+          <w:rFonts w:ascii="Consolas" w:hAnsi="Consolas" w:cs="Consolas"/>
+          <w:sz w:val="21"/>
+          <w:szCs w:val="21"/>
+          <w:lang w:val="en-US"/>
+        </w:rPr>
+        <w:t>Sentencia</w:t>
+      </w:r>
+      <w:proofErr w:type="spellEnd"/>
+      <w:r>
+        <w:rPr>
+          <w:rFonts w:ascii="Consolas" w:hAnsi="Consolas" w:cs="Consolas"/>
+          <w:sz w:val="21"/>
+          <w:szCs w:val="21"/>
+          <w:lang w:val="en-US"/>
+        </w:rPr>
+        <w:t xml:space="preserve">&gt; </w:t>
       </w:r>
     </w:p>
     <w:p>
@@ -5424,7 +8210,87 @@
           <w:szCs w:val="21"/>
           <w:lang w:val="en-US"/>
         </w:rPr>
-        <w:t xml:space="preserve">| "if" &lt;expresion&gt; "then" &lt;Sentencia&gt; &lt;sentencia_elseif&gt; "else" &lt;Sentencia&gt; </w:t>
+        <w:t>| "if" &lt;</w:t>
+      </w:r>
+      <w:proofErr w:type="spellStart"/>
+      <w:r>
+        <w:rPr>
+          <w:rFonts w:ascii="Consolas" w:hAnsi="Consolas" w:cs="Consolas"/>
+          <w:sz w:val="21"/>
+          <w:szCs w:val="21"/>
+          <w:lang w:val="en-US"/>
+        </w:rPr>
+        <w:t>expresion</w:t>
+      </w:r>
+      <w:proofErr w:type="spellEnd"/>
+      <w:r>
+        <w:rPr>
+          <w:rFonts w:ascii="Consolas" w:hAnsi="Consolas" w:cs="Consolas"/>
+          <w:sz w:val="21"/>
+          <w:szCs w:val="21"/>
+          <w:lang w:val="en-US"/>
+        </w:rPr>
+        <w:t>&gt; "then" &lt;</w:t>
+      </w:r>
+      <w:proofErr w:type="spellStart"/>
+      <w:r>
+        <w:rPr>
+          <w:rFonts w:ascii="Consolas" w:hAnsi="Consolas" w:cs="Consolas"/>
+          <w:sz w:val="21"/>
+          <w:szCs w:val="21"/>
+          <w:lang w:val="en-US"/>
+        </w:rPr>
+        <w:t>Sentencia</w:t>
+      </w:r>
+      <w:proofErr w:type="spellEnd"/>
+      <w:r>
+        <w:rPr>
+          <w:rFonts w:ascii="Consolas" w:hAnsi="Consolas" w:cs="Consolas"/>
+          <w:sz w:val="21"/>
+          <w:szCs w:val="21"/>
+          <w:lang w:val="en-US"/>
+        </w:rPr>
+        <w:t>&gt; &lt;</w:t>
+      </w:r>
+      <w:proofErr w:type="spellStart"/>
+      <w:r>
+        <w:rPr>
+          <w:rFonts w:ascii="Consolas" w:hAnsi="Consolas" w:cs="Consolas"/>
+          <w:sz w:val="21"/>
+          <w:szCs w:val="21"/>
+          <w:lang w:val="en-US"/>
+        </w:rPr>
+        <w:t>sentencia_elseif</w:t>
+      </w:r>
+      <w:proofErr w:type="spellEnd"/>
+      <w:r>
+        <w:rPr>
+          <w:rFonts w:ascii="Consolas" w:hAnsi="Consolas" w:cs="Consolas"/>
+          <w:sz w:val="21"/>
+          <w:szCs w:val="21"/>
+          <w:lang w:val="en-US"/>
+        </w:rPr>
+        <w:t>&gt; "else" &lt;</w:t>
+      </w:r>
+      <w:proofErr w:type="spellStart"/>
+      <w:r>
+        <w:rPr>
+          <w:rFonts w:ascii="Consolas" w:hAnsi="Consolas" w:cs="Consolas"/>
+          <w:sz w:val="21"/>
+          <w:szCs w:val="21"/>
+          <w:lang w:val="en-US"/>
+        </w:rPr>
+        <w:t>Sentencia</w:t>
+      </w:r>
+      <w:proofErr w:type="spellEnd"/>
+      <w:r>
+        <w:rPr>
+          <w:rFonts w:ascii="Consolas" w:hAnsi="Consolas" w:cs="Consolas"/>
+          <w:sz w:val="21"/>
+          <w:szCs w:val="21"/>
+          <w:lang w:val="en-US"/>
+        </w:rPr>
+        <w:t xml:space="preserve">&gt; </w:t>
       </w:r>
     </w:p>
     <w:p>
@@ -5445,8 +8311,9 @@
           <w:szCs w:val="21"/>
           <w:lang w:val="en-US"/>
         </w:rPr>
-        <w:t>&lt;sentencia</w:t>
-      </w:r>
+        <w:t>&lt;</w:t>
+      </w:r>
+      <w:proofErr w:type="spellStart"/>
       <w:r>
         <w:rPr>
           <w:rFonts w:ascii="Consolas" w:hAnsi="Consolas" w:cs="Consolas"/>
@@ -5454,7 +8321,77 @@
           <w:szCs w:val="21"/>
           <w:lang w:val="en-US"/>
         </w:rPr>
-        <w:t xml:space="preserve">_elseif&gt; ::= "else if" &lt;Sentencia&gt; &lt;sentencia_elseif&gt; </w:t>
+        <w:t>sentencia</w:t>
+      </w:r>
+      <w:r>
+        <w:rPr>
+          <w:rFonts w:ascii="Consolas" w:hAnsi="Consolas" w:cs="Consolas"/>
+          <w:sz w:val="21"/>
+          <w:szCs w:val="21"/>
+          <w:lang w:val="en-US"/>
+        </w:rPr>
+        <w:t>_elseif</w:t>
+      </w:r>
+      <w:proofErr w:type="spellEnd"/>
+      <w:proofErr w:type="gramStart"/>
+      <w:r>
+        <w:rPr>
+          <w:rFonts w:ascii="Consolas" w:hAnsi="Consolas" w:cs="Consolas"/>
+          <w:sz w:val="21"/>
+          <w:szCs w:val="21"/>
+          <w:lang w:val="en-US"/>
+        </w:rPr>
+        <w:t>&gt; :</w:t>
+      </w:r>
+      <w:proofErr w:type="gramEnd"/>
+      <w:r>
+        <w:rPr>
+          <w:rFonts w:ascii="Consolas" w:hAnsi="Consolas" w:cs="Consolas"/>
+          <w:sz w:val="21"/>
+          <w:szCs w:val="21"/>
+          <w:lang w:val="en-US"/>
+        </w:rPr>
+        <w:t>:= "else if" &lt;</w:t>
+      </w:r>
+      <w:proofErr w:type="spellStart"/>
+      <w:r>
+        <w:rPr>
+          <w:rFonts w:ascii="Consolas" w:hAnsi="Consolas" w:cs="Consolas"/>
+          <w:sz w:val="21"/>
+          <w:szCs w:val="21"/>
+          <w:lang w:val="en-US"/>
+        </w:rPr>
+        <w:t>Sentencia</w:t>
+      </w:r>
+      <w:proofErr w:type="spellEnd"/>
+      <w:r>
+        <w:rPr>
+          <w:rFonts w:ascii="Consolas" w:hAnsi="Consolas" w:cs="Consolas"/>
+          <w:sz w:val="21"/>
+          <w:szCs w:val="21"/>
+          <w:lang w:val="en-US"/>
+        </w:rPr>
+        <w:t>&gt; &lt;</w:t>
+      </w:r>
+      <w:proofErr w:type="spellStart"/>
+      <w:r>
+        <w:rPr>
+          <w:rFonts w:ascii="Consolas" w:hAnsi="Consolas" w:cs="Consolas"/>
+          <w:sz w:val="21"/>
+          <w:szCs w:val="21"/>
+          <w:lang w:val="en-US"/>
+        </w:rPr>
+        <w:t>sentencia_elseif</w:t>
+      </w:r>
+      <w:proofErr w:type="spellEnd"/>
+      <w:r>
+        <w:rPr>
+          <w:rFonts w:ascii="Consolas" w:hAnsi="Consolas" w:cs="Consolas"/>
+          <w:sz w:val="21"/>
+          <w:szCs w:val="21"/>
+          <w:lang w:val="en-US"/>
+        </w:rPr>
+        <w:t xml:space="preserve">&gt; </w:t>
       </w:r>
     </w:p>
     <w:p>
@@ -5507,7 +8444,78 @@
           <w:lang w:val="en-US"/>
         </w:rPr>
         <w:lastRenderedPageBreak/>
-        <w:t>&lt;sentencia_while&gt; ::= "while" &lt;expresion&gt; "do" &lt;Sentencia&gt;</w:t>
+        <w:t>&lt;</w:t>
+      </w:r>
+      <w:proofErr w:type="spellStart"/>
+      <w:r>
+        <w:rPr>
+          <w:rFonts w:ascii="Consolas" w:hAnsi="Consolas" w:cs="Consolas"/>
+          <w:sz w:val="21"/>
+          <w:szCs w:val="21"/>
+          <w:lang w:val="en-US"/>
+        </w:rPr>
+        <w:t>sentencia_while</w:t>
+      </w:r>
+      <w:proofErr w:type="spellEnd"/>
+      <w:proofErr w:type="gramStart"/>
+      <w:r>
+        <w:rPr>
+          <w:rFonts w:ascii="Consolas" w:hAnsi="Consolas" w:cs="Consolas"/>
+          <w:sz w:val="21"/>
+          <w:szCs w:val="21"/>
+          <w:lang w:val="en-US"/>
+        </w:rPr>
+        <w:t>&gt; :</w:t>
+      </w:r>
+      <w:proofErr w:type="gramEnd"/>
+      <w:r>
+        <w:rPr>
+          <w:rFonts w:ascii="Consolas" w:hAnsi="Consolas" w:cs="Consolas"/>
+          <w:sz w:val="21"/>
+          <w:szCs w:val="21"/>
+          <w:lang w:val="en-US"/>
+        </w:rPr>
+        <w:t>:= "while" &lt;</w:t>
+      </w:r>
+      <w:proofErr w:type="spellStart"/>
+      <w:r>
+        <w:rPr>
+          <w:rFonts w:ascii="Consolas" w:hAnsi="Consolas" w:cs="Consolas"/>
+          <w:sz w:val="21"/>
+          <w:szCs w:val="21"/>
+          <w:lang w:val="en-US"/>
+        </w:rPr>
+        <w:t>expresion</w:t>
+      </w:r>
+      <w:proofErr w:type="spellEnd"/>
+      <w:r>
+        <w:rPr>
+          <w:rFonts w:ascii="Consolas" w:hAnsi="Consolas" w:cs="Consolas"/>
+          <w:sz w:val="21"/>
+          <w:szCs w:val="21"/>
+          <w:lang w:val="en-US"/>
+        </w:rPr>
+        <w:t>&gt; "do" &lt;</w:t>
+      </w:r>
+      <w:proofErr w:type="spellStart"/>
+      <w:r>
+        <w:rPr>
+          <w:rFonts w:ascii="Consolas" w:hAnsi="Consolas" w:cs="Consolas"/>
+          <w:sz w:val="21"/>
+          <w:szCs w:val="21"/>
+          <w:lang w:val="en-US"/>
+        </w:rPr>
+        <w:t>Sentencia</w:t>
+      </w:r>
+      <w:proofErr w:type="spellEnd"/>
+      <w:r>
+        <w:rPr>
+          <w:rFonts w:ascii="Consolas" w:hAnsi="Consolas" w:cs="Consolas"/>
+          <w:sz w:val="21"/>
+          <w:szCs w:val="21"/>
+          <w:lang w:val="en-US"/>
+        </w:rPr>
+        <w:t>&gt;</w:t>
       </w:r>
     </w:p>
     <w:p>
@@ -5528,16 +8536,127 @@
           <w:szCs w:val="21"/>
           <w:lang w:val="es-ES"/>
         </w:rPr>
-        <w:t>&lt;sentencia_for&gt; ::= "for" &lt;identificador&gt;":="&lt;expresion&gt; "to</w:t>
-      </w:r>
-      <w:r>
-        <w:rPr>
-          <w:rFonts w:ascii="Consolas" w:hAnsi="Consolas" w:cs="Consolas"/>
-          <w:sz w:val="21"/>
-          <w:szCs w:val="21"/>
-          <w:lang w:val="es-ES"/>
-        </w:rPr>
-        <w:t>" &lt;expresion&gt; "do" &lt;Sentencias&gt;</w:t>
+        <w:t>&lt;</w:t>
+      </w:r>
+      <w:proofErr w:type="spellStart"/>
+      <w:r>
+        <w:rPr>
+          <w:rFonts w:ascii="Consolas" w:hAnsi="Consolas" w:cs="Consolas"/>
+          <w:sz w:val="21"/>
+          <w:szCs w:val="21"/>
+          <w:lang w:val="es-ES"/>
+        </w:rPr>
+        <w:t>sentencia_for</w:t>
+      </w:r>
+      <w:proofErr w:type="spellEnd"/>
+      <w:r>
+        <w:rPr>
+          <w:rFonts w:ascii="Consolas" w:hAnsi="Consolas" w:cs="Consolas"/>
+          <w:sz w:val="21"/>
+          <w:szCs w:val="21"/>
+          <w:lang w:val="es-ES"/>
+        </w:rPr>
+        <w:t xml:space="preserve">&gt; </w:t>
+      </w:r>
+      <w:proofErr w:type="gramStart"/>
+      <w:r>
+        <w:rPr>
+          <w:rFonts w:ascii="Consolas" w:hAnsi="Consolas" w:cs="Consolas"/>
+          <w:sz w:val="21"/>
+          <w:szCs w:val="21"/>
+          <w:lang w:val="es-ES"/>
+        </w:rPr>
+        <w:t>::=</w:t>
+      </w:r>
+      <w:proofErr w:type="gramEnd"/>
+      <w:r>
+        <w:rPr>
+          <w:rFonts w:ascii="Consolas" w:hAnsi="Consolas" w:cs="Consolas"/>
+          <w:sz w:val="21"/>
+          <w:szCs w:val="21"/>
+          <w:lang w:val="es-ES"/>
+        </w:rPr>
+        <w:t xml:space="preserve"> "</w:t>
+      </w:r>
+      <w:proofErr w:type="spellStart"/>
+      <w:r>
+        <w:rPr>
+          <w:rFonts w:ascii="Consolas" w:hAnsi="Consolas" w:cs="Consolas"/>
+          <w:sz w:val="21"/>
+          <w:szCs w:val="21"/>
+          <w:lang w:val="es-ES"/>
+        </w:rPr>
+        <w:t>for</w:t>
+      </w:r>
+      <w:proofErr w:type="spellEnd"/>
+      <w:r>
+        <w:rPr>
+          <w:rFonts w:ascii="Consolas" w:hAnsi="Consolas" w:cs="Consolas"/>
+          <w:sz w:val="21"/>
+          <w:szCs w:val="21"/>
+          <w:lang w:val="es-ES"/>
+        </w:rPr>
+        <w:t>" &lt;identificador&gt;":="&lt;</w:t>
+      </w:r>
+      <w:proofErr w:type="spellStart"/>
+      <w:r>
+        <w:rPr>
+          <w:rFonts w:ascii="Consolas" w:hAnsi="Consolas" w:cs="Consolas"/>
+          <w:sz w:val="21"/>
+          <w:szCs w:val="21"/>
+          <w:lang w:val="es-ES"/>
+        </w:rPr>
+        <w:t>expresion</w:t>
+      </w:r>
+      <w:proofErr w:type="spellEnd"/>
+      <w:r>
+        <w:rPr>
+          <w:rFonts w:ascii="Consolas" w:hAnsi="Consolas" w:cs="Consolas"/>
+          <w:sz w:val="21"/>
+          <w:szCs w:val="21"/>
+          <w:lang w:val="es-ES"/>
+        </w:rPr>
+        <w:t>&gt; "</w:t>
+      </w:r>
+      <w:proofErr w:type="spellStart"/>
+      <w:r>
+        <w:rPr>
+          <w:rFonts w:ascii="Consolas" w:hAnsi="Consolas" w:cs="Consolas"/>
+          <w:sz w:val="21"/>
+          <w:szCs w:val="21"/>
+          <w:lang w:val="es-ES"/>
+        </w:rPr>
+        <w:t>to</w:t>
+      </w:r>
+      <w:proofErr w:type="spellEnd"/>
+      <w:r>
+        <w:rPr>
+          <w:rFonts w:ascii="Consolas" w:hAnsi="Consolas" w:cs="Consolas"/>
+          <w:sz w:val="21"/>
+          <w:szCs w:val="21"/>
+          <w:lang w:val="es-ES"/>
+        </w:rPr>
+        <w:t>" &lt;</w:t>
+      </w:r>
+      <w:proofErr w:type="spellStart"/>
+      <w:r>
+        <w:rPr>
+          <w:rFonts w:ascii="Consolas" w:hAnsi="Consolas" w:cs="Consolas"/>
+          <w:sz w:val="21"/>
+          <w:szCs w:val="21"/>
+          <w:lang w:val="es-ES"/>
+        </w:rPr>
+        <w:t>expresion</w:t>
+      </w:r>
+      <w:proofErr w:type="spellEnd"/>
+      <w:r>
+        <w:rPr>
+          <w:rFonts w:ascii="Consolas" w:hAnsi="Consolas" w:cs="Consolas"/>
+          <w:sz w:val="21"/>
+          <w:szCs w:val="21"/>
+          <w:lang w:val="es-ES"/>
+        </w:rPr>
+        <w:t>&gt; "do" &lt;Sentencias&gt;</w:t>
       </w:r>
     </w:p>
     <w:p>
@@ -5557,7 +8676,87 @@
           <w:szCs w:val="21"/>
           <w:lang w:val="es-ES"/>
         </w:rPr>
-        <w:t>&lt;sentencia_entrada&gt; ::= &lt;nomb_entrada&gt; &lt;lista_variables&gt;</w:t>
+        <w:t>&lt;</w:t>
+      </w:r>
+      <w:proofErr w:type="spellStart"/>
+      <w:r>
+        <w:rPr>
+          <w:rFonts w:ascii="Consolas" w:hAnsi="Consolas" w:cs="Consolas"/>
+          <w:sz w:val="21"/>
+          <w:szCs w:val="21"/>
+          <w:lang w:val="es-ES"/>
+        </w:rPr>
+        <w:t>sentencia_entrada</w:t>
+      </w:r>
+      <w:proofErr w:type="spellEnd"/>
+      <w:r>
+        <w:rPr>
+          <w:rFonts w:ascii="Consolas" w:hAnsi="Consolas" w:cs="Consolas"/>
+          <w:sz w:val="21"/>
+          <w:szCs w:val="21"/>
+          <w:lang w:val="es-ES"/>
+        </w:rPr>
+        <w:t xml:space="preserve">&gt; </w:t>
+      </w:r>
+      <w:proofErr w:type="gramStart"/>
+      <w:r>
+        <w:rPr>
+          <w:rFonts w:ascii="Consolas" w:hAnsi="Consolas" w:cs="Consolas"/>
+          <w:sz w:val="21"/>
+          <w:szCs w:val="21"/>
+          <w:lang w:val="es-ES"/>
+        </w:rPr>
+        <w:t>::=</w:t>
+      </w:r>
+      <w:proofErr w:type="gramEnd"/>
+      <w:r>
+        <w:rPr>
+          <w:rFonts w:ascii="Consolas" w:hAnsi="Consolas" w:cs="Consolas"/>
+          <w:sz w:val="21"/>
+          <w:szCs w:val="21"/>
+          <w:lang w:val="es-ES"/>
+        </w:rPr>
+        <w:t xml:space="preserve"> &lt;</w:t>
+      </w:r>
+      <w:proofErr w:type="spellStart"/>
+      <w:r>
+        <w:rPr>
+          <w:rFonts w:ascii="Consolas" w:hAnsi="Consolas" w:cs="Consolas"/>
+          <w:sz w:val="21"/>
+          <w:szCs w:val="21"/>
+          <w:lang w:val="es-ES"/>
+        </w:rPr>
+        <w:t>nomb_entrada</w:t>
+      </w:r>
+      <w:proofErr w:type="spellEnd"/>
+      <w:r>
+        <w:rPr>
+          <w:rFonts w:ascii="Consolas" w:hAnsi="Consolas" w:cs="Consolas"/>
+          <w:sz w:val="21"/>
+          <w:szCs w:val="21"/>
+          <w:lang w:val="es-ES"/>
+        </w:rPr>
+        <w:t>&gt; &lt;</w:t>
+      </w:r>
+      <w:proofErr w:type="spellStart"/>
+      <w:r>
+        <w:rPr>
+          <w:rFonts w:ascii="Consolas" w:hAnsi="Consolas" w:cs="Consolas"/>
+          <w:sz w:val="21"/>
+          <w:szCs w:val="21"/>
+          <w:lang w:val="es-ES"/>
+        </w:rPr>
+        <w:t>lista_variables</w:t>
+      </w:r>
+      <w:proofErr w:type="spellEnd"/>
+      <w:r>
+        <w:rPr>
+          <w:rFonts w:ascii="Consolas" w:hAnsi="Consolas" w:cs="Consolas"/>
+          <w:sz w:val="21"/>
+          <w:szCs w:val="21"/>
+          <w:lang w:val="es-ES"/>
+        </w:rPr>
+        <w:t>&gt;</w:t>
       </w:r>
     </w:p>
     <w:p>
@@ -5578,7 +8777,47 @@
           <w:szCs w:val="21"/>
           <w:lang w:val="es-ES"/>
         </w:rPr>
-        <w:t>&lt;lista_variables&gt; ::= &lt;identificador&gt;</w:t>
+        <w:t>&lt;</w:t>
+      </w:r>
+      <w:proofErr w:type="spellStart"/>
+      <w:r>
+        <w:rPr>
+          <w:rFonts w:ascii="Consolas" w:hAnsi="Consolas" w:cs="Consolas"/>
+          <w:sz w:val="21"/>
+          <w:szCs w:val="21"/>
+          <w:lang w:val="es-ES"/>
+        </w:rPr>
+        <w:t>lista_variables</w:t>
+      </w:r>
+      <w:proofErr w:type="spellEnd"/>
+      <w:r>
+        <w:rPr>
+          <w:rFonts w:ascii="Consolas" w:hAnsi="Consolas" w:cs="Consolas"/>
+          <w:sz w:val="21"/>
+          <w:szCs w:val="21"/>
+          <w:lang w:val="es-ES"/>
+        </w:rPr>
+        <w:t xml:space="preserve">&gt; </w:t>
+      </w:r>
+      <w:proofErr w:type="gramStart"/>
+      <w:r>
+        <w:rPr>
+          <w:rFonts w:ascii="Consolas" w:hAnsi="Consolas" w:cs="Consolas"/>
+          <w:sz w:val="21"/>
+          <w:szCs w:val="21"/>
+          <w:lang w:val="es-ES"/>
+        </w:rPr>
+        <w:t>::=</w:t>
+      </w:r>
+      <w:proofErr w:type="gramEnd"/>
+      <w:r>
+        <w:rPr>
+          <w:rFonts w:ascii="Consolas" w:hAnsi="Consolas" w:cs="Consolas"/>
+          <w:sz w:val="21"/>
+          <w:szCs w:val="21"/>
+          <w:lang w:val="es-ES"/>
+        </w:rPr>
+        <w:t xml:space="preserve"> &lt;identificador&gt;</w:t>
       </w:r>
     </w:p>
     <w:p>
@@ -5610,7 +8849,47 @@
           <w:szCs w:val="21"/>
           <w:lang w:val="es-ES"/>
         </w:rPr>
-        <w:t xml:space="preserve">| &lt;identificador&gt; "," &lt;lista_variables&gt; </w:t>
+        <w:t>| &lt;</w:t>
+      </w:r>
+      <w:proofErr w:type="gramStart"/>
+      <w:r>
+        <w:rPr>
+          <w:rFonts w:ascii="Consolas" w:hAnsi="Consolas" w:cs="Consolas"/>
+          <w:sz w:val="21"/>
+          <w:szCs w:val="21"/>
+          <w:lang w:val="es-ES"/>
+        </w:rPr>
+        <w:t>identificador</w:t>
+      </w:r>
+      <w:proofErr w:type="gramEnd"/>
+      <w:r>
+        <w:rPr>
+          <w:rFonts w:ascii="Consolas" w:hAnsi="Consolas" w:cs="Consolas"/>
+          <w:sz w:val="21"/>
+          <w:szCs w:val="21"/>
+          <w:lang w:val="es-ES"/>
+        </w:rPr>
+        <w:t>&gt; "," &lt;</w:t>
+      </w:r>
+      <w:proofErr w:type="spellStart"/>
+      <w:r>
+        <w:rPr>
+          <w:rFonts w:ascii="Consolas" w:hAnsi="Consolas" w:cs="Consolas"/>
+          <w:sz w:val="21"/>
+          <w:szCs w:val="21"/>
+          <w:lang w:val="es-ES"/>
+        </w:rPr>
+        <w:t>lista_variables</w:t>
+      </w:r>
+      <w:proofErr w:type="spellEnd"/>
+      <w:r>
+        <w:rPr>
+          <w:rFonts w:ascii="Consolas" w:hAnsi="Consolas" w:cs="Consolas"/>
+          <w:sz w:val="21"/>
+          <w:szCs w:val="21"/>
+          <w:lang w:val="es-ES"/>
+        </w:rPr>
+        <w:t xml:space="preserve">&gt; </w:t>
       </w:r>
     </w:p>
     <w:p>
@@ -5631,7 +8910,67 @@
           <w:szCs w:val="21"/>
           <w:lang w:val="es-ES"/>
         </w:rPr>
-        <w:t>&lt;nomb_entrada&gt; ::= "readln"</w:t>
+        <w:t>&lt;</w:t>
+      </w:r>
+      <w:proofErr w:type="spellStart"/>
+      <w:r>
+        <w:rPr>
+          <w:rFonts w:ascii="Consolas" w:hAnsi="Consolas" w:cs="Consolas"/>
+          <w:sz w:val="21"/>
+          <w:szCs w:val="21"/>
+          <w:lang w:val="es-ES"/>
+        </w:rPr>
+        <w:t>nomb_entrada</w:t>
+      </w:r>
+      <w:proofErr w:type="spellEnd"/>
+      <w:r>
+        <w:rPr>
+          <w:rFonts w:ascii="Consolas" w:hAnsi="Consolas" w:cs="Consolas"/>
+          <w:sz w:val="21"/>
+          <w:szCs w:val="21"/>
+          <w:lang w:val="es-ES"/>
+        </w:rPr>
+        <w:t xml:space="preserve">&gt; </w:t>
+      </w:r>
+      <w:proofErr w:type="gramStart"/>
+      <w:r>
+        <w:rPr>
+          <w:rFonts w:ascii="Consolas" w:hAnsi="Consolas" w:cs="Consolas"/>
+          <w:sz w:val="21"/>
+          <w:szCs w:val="21"/>
+          <w:lang w:val="es-ES"/>
+        </w:rPr>
+        <w:t>::=</w:t>
+      </w:r>
+      <w:proofErr w:type="gramEnd"/>
+      <w:r>
+        <w:rPr>
+          <w:rFonts w:ascii="Consolas" w:hAnsi="Consolas" w:cs="Consolas"/>
+          <w:sz w:val="21"/>
+          <w:szCs w:val="21"/>
+          <w:lang w:val="es-ES"/>
+        </w:rPr>
+        <w:t xml:space="preserve"> "</w:t>
+      </w:r>
+      <w:proofErr w:type="spellStart"/>
+      <w:r>
+        <w:rPr>
+          <w:rFonts w:ascii="Consolas" w:hAnsi="Consolas" w:cs="Consolas"/>
+          <w:sz w:val="21"/>
+          <w:szCs w:val="21"/>
+          <w:lang w:val="es-ES"/>
+        </w:rPr>
+        <w:t>readln</w:t>
+      </w:r>
+      <w:proofErr w:type="spellEnd"/>
+      <w:r>
+        <w:rPr>
+          <w:rFonts w:ascii="Consolas" w:hAnsi="Consolas" w:cs="Consolas"/>
+          <w:sz w:val="21"/>
+          <w:szCs w:val="21"/>
+          <w:lang w:val="es-ES"/>
+        </w:rPr>
+        <w:t>"</w:t>
       </w:r>
     </w:p>
     <w:p>
@@ -5663,7 +9002,27 @@
           <w:szCs w:val="21"/>
           <w:lang w:val="es-ES"/>
         </w:rPr>
-        <w:t>| "read"</w:t>
+        <w:t>| "</w:t>
+      </w:r>
+      <w:proofErr w:type="spellStart"/>
+      <w:r>
+        <w:rPr>
+          <w:rFonts w:ascii="Consolas" w:hAnsi="Consolas" w:cs="Consolas"/>
+          <w:sz w:val="21"/>
+          <w:szCs w:val="21"/>
+          <w:lang w:val="es-ES"/>
+        </w:rPr>
+        <w:t>read</w:t>
+      </w:r>
+      <w:proofErr w:type="spellEnd"/>
+      <w:r>
+        <w:rPr>
+          <w:rFonts w:ascii="Consolas" w:hAnsi="Consolas" w:cs="Consolas"/>
+          <w:sz w:val="21"/>
+          <w:szCs w:val="21"/>
+          <w:lang w:val="es-ES"/>
+        </w:rPr>
+        <w:t>"</w:t>
       </w:r>
     </w:p>
     <w:p>
@@ -5683,16 +9042,96 @@
           <w:szCs w:val="21"/>
           <w:lang w:val="es-ES"/>
         </w:rPr>
-        <w:t>&lt;sentencia_salida&gt; ::= &lt;nomb_salid</w:t>
-      </w:r>
-      <w:r>
-        <w:rPr>
-          <w:rFonts w:ascii="Consolas" w:hAnsi="Consolas" w:cs="Consolas"/>
-          <w:sz w:val="21"/>
-          <w:szCs w:val="21"/>
-          <w:lang w:val="es-ES"/>
-        </w:rPr>
-        <w:t>a&gt; &lt;lista_expresiones_o_cadena&gt;</w:t>
+        <w:t>&lt;</w:t>
+      </w:r>
+      <w:proofErr w:type="spellStart"/>
+      <w:r>
+        <w:rPr>
+          <w:rFonts w:ascii="Consolas" w:hAnsi="Consolas" w:cs="Consolas"/>
+          <w:sz w:val="21"/>
+          <w:szCs w:val="21"/>
+          <w:lang w:val="es-ES"/>
+        </w:rPr>
+        <w:t>sentencia_salida</w:t>
+      </w:r>
+      <w:proofErr w:type="spellEnd"/>
+      <w:r>
+        <w:rPr>
+          <w:rFonts w:ascii="Consolas" w:hAnsi="Consolas" w:cs="Consolas"/>
+          <w:sz w:val="21"/>
+          <w:szCs w:val="21"/>
+          <w:lang w:val="es-ES"/>
+        </w:rPr>
+        <w:t xml:space="preserve">&gt; </w:t>
+      </w:r>
+      <w:proofErr w:type="gramStart"/>
+      <w:r>
+        <w:rPr>
+          <w:rFonts w:ascii="Consolas" w:hAnsi="Consolas" w:cs="Consolas"/>
+          <w:sz w:val="21"/>
+          <w:szCs w:val="21"/>
+          <w:lang w:val="es-ES"/>
+        </w:rPr>
+        <w:t>::=</w:t>
+      </w:r>
+      <w:proofErr w:type="gramEnd"/>
+      <w:r>
+        <w:rPr>
+          <w:rFonts w:ascii="Consolas" w:hAnsi="Consolas" w:cs="Consolas"/>
+          <w:sz w:val="21"/>
+          <w:szCs w:val="21"/>
+          <w:lang w:val="es-ES"/>
+        </w:rPr>
+        <w:t xml:space="preserve"> &lt;</w:t>
+      </w:r>
+      <w:proofErr w:type="spellStart"/>
+      <w:r>
+        <w:rPr>
+          <w:rFonts w:ascii="Consolas" w:hAnsi="Consolas" w:cs="Consolas"/>
+          <w:sz w:val="21"/>
+          <w:szCs w:val="21"/>
+          <w:lang w:val="es-ES"/>
+        </w:rPr>
+        <w:t>nomb_salid</w:t>
+      </w:r>
+      <w:r>
+        <w:rPr>
+          <w:rFonts w:ascii="Consolas" w:hAnsi="Consolas" w:cs="Consolas"/>
+          <w:sz w:val="21"/>
+          <w:szCs w:val="21"/>
+          <w:lang w:val="es-ES"/>
+        </w:rPr>
+        <w:t>a</w:t>
+      </w:r>
+      <w:proofErr w:type="spellEnd"/>
+      <w:r>
+        <w:rPr>
+          <w:rFonts w:ascii="Consolas" w:hAnsi="Consolas" w:cs="Consolas"/>
+          <w:sz w:val="21"/>
+          <w:szCs w:val="21"/>
+          <w:lang w:val="es-ES"/>
+        </w:rPr>
+        <w:t>&gt; &lt;</w:t>
+      </w:r>
+      <w:proofErr w:type="spellStart"/>
+      <w:r>
+        <w:rPr>
+          <w:rFonts w:ascii="Consolas" w:hAnsi="Consolas" w:cs="Consolas"/>
+          <w:sz w:val="21"/>
+          <w:szCs w:val="21"/>
+          <w:lang w:val="es-ES"/>
+        </w:rPr>
+        <w:t>lista_expresiones_o_cadena</w:t>
+      </w:r>
+      <w:proofErr w:type="spellEnd"/>
+      <w:r>
+        <w:rPr>
+          <w:rFonts w:ascii="Consolas" w:hAnsi="Consolas" w:cs="Consolas"/>
+          <w:sz w:val="21"/>
+          <w:szCs w:val="21"/>
+          <w:lang w:val="es-ES"/>
+        </w:rPr>
+        <w:t>&gt;</w:t>
       </w:r>
     </w:p>
     <w:p>
@@ -5713,7 +9152,67 @@
           <w:szCs w:val="21"/>
           <w:lang w:val="es-ES"/>
         </w:rPr>
-        <w:t>&lt;lista_expresiones_o_cadena&gt; ::= &lt;expresion&gt;</w:t>
+        <w:t>&lt;</w:t>
+      </w:r>
+      <w:proofErr w:type="spellStart"/>
+      <w:r>
+        <w:rPr>
+          <w:rFonts w:ascii="Consolas" w:hAnsi="Consolas" w:cs="Consolas"/>
+          <w:sz w:val="21"/>
+          <w:szCs w:val="21"/>
+          <w:lang w:val="es-ES"/>
+        </w:rPr>
+        <w:t>lista_expresiones_o_cadena</w:t>
+      </w:r>
+      <w:proofErr w:type="spellEnd"/>
+      <w:r>
+        <w:rPr>
+          <w:rFonts w:ascii="Consolas" w:hAnsi="Consolas" w:cs="Consolas"/>
+          <w:sz w:val="21"/>
+          <w:szCs w:val="21"/>
+          <w:lang w:val="es-ES"/>
+        </w:rPr>
+        <w:t xml:space="preserve">&gt; </w:t>
+      </w:r>
+      <w:proofErr w:type="gramStart"/>
+      <w:r>
+        <w:rPr>
+          <w:rFonts w:ascii="Consolas" w:hAnsi="Consolas" w:cs="Consolas"/>
+          <w:sz w:val="21"/>
+          <w:szCs w:val="21"/>
+          <w:lang w:val="es-ES"/>
+        </w:rPr>
+        <w:t>::=</w:t>
+      </w:r>
+      <w:proofErr w:type="gramEnd"/>
+      <w:r>
+        <w:rPr>
+          <w:rFonts w:ascii="Consolas" w:hAnsi="Consolas" w:cs="Consolas"/>
+          <w:sz w:val="21"/>
+          <w:szCs w:val="21"/>
+          <w:lang w:val="es-ES"/>
+        </w:rPr>
+        <w:t xml:space="preserve"> &lt;</w:t>
+      </w:r>
+      <w:proofErr w:type="spellStart"/>
+      <w:r>
+        <w:rPr>
+          <w:rFonts w:ascii="Consolas" w:hAnsi="Consolas" w:cs="Consolas"/>
+          <w:sz w:val="21"/>
+          <w:szCs w:val="21"/>
+          <w:lang w:val="es-ES"/>
+        </w:rPr>
+        <w:t>expresion</w:t>
+      </w:r>
+      <w:proofErr w:type="spellEnd"/>
+      <w:r>
+        <w:rPr>
+          <w:rFonts w:ascii="Consolas" w:hAnsi="Consolas" w:cs="Consolas"/>
+          <w:sz w:val="21"/>
+          <w:szCs w:val="21"/>
+          <w:lang w:val="es-ES"/>
+        </w:rPr>
+        <w:t>&gt;</w:t>
       </w:r>
     </w:p>
     <w:p>
@@ -5748,23 +9247,54 @@
         </w:rPr>
         <w:t>| &lt;</w:t>
       </w:r>
-      <w:r>
-        <w:rPr>
-          <w:rFonts w:ascii="Consolas" w:hAnsi="Consolas" w:cs="Consolas"/>
-          <w:sz w:val="21"/>
-          <w:szCs w:val="21"/>
-          <w:lang w:val="es-ES"/>
-        </w:rPr>
-        <w:t xml:space="preserve">lista_expresiones_o_cadena&gt; "," </w:t>
-      </w:r>
-      <w:r>
-        <w:rPr>
-          <w:rFonts w:ascii="Consolas" w:hAnsi="Consolas" w:cs="Consolas"/>
-          <w:sz w:val="21"/>
-          <w:szCs w:val="21"/>
-          <w:lang w:val="es-ES"/>
-        </w:rPr>
-        <w:t>&lt;expresion&gt;</w:t>
+      <w:proofErr w:type="spellStart"/>
+      <w:r>
+        <w:rPr>
+          <w:rFonts w:ascii="Consolas" w:hAnsi="Consolas" w:cs="Consolas"/>
+          <w:sz w:val="21"/>
+          <w:szCs w:val="21"/>
+          <w:lang w:val="es-ES"/>
+        </w:rPr>
+        <w:t>lista_expresiones_o_cadena</w:t>
+      </w:r>
+      <w:proofErr w:type="spellEnd"/>
+      <w:r>
+        <w:rPr>
+          <w:rFonts w:ascii="Consolas" w:hAnsi="Consolas" w:cs="Consolas"/>
+          <w:sz w:val="21"/>
+          <w:szCs w:val="21"/>
+          <w:lang w:val="es-ES"/>
+        </w:rPr>
+        <w:t xml:space="preserve">&gt; "," </w:t>
+      </w:r>
+      <w:r>
+        <w:rPr>
+          <w:rFonts w:ascii="Consolas" w:hAnsi="Consolas" w:cs="Consolas"/>
+          <w:sz w:val="21"/>
+          <w:szCs w:val="21"/>
+          <w:lang w:val="es-ES"/>
+        </w:rPr>
+        <w:t>&lt;</w:t>
+      </w:r>
+      <w:proofErr w:type="spellStart"/>
+      <w:r>
+        <w:rPr>
+          <w:rFonts w:ascii="Consolas" w:hAnsi="Consolas" w:cs="Consolas"/>
+          <w:sz w:val="21"/>
+          <w:szCs w:val="21"/>
+          <w:lang w:val="es-ES"/>
+        </w:rPr>
+        <w:t>expresion</w:t>
+      </w:r>
+      <w:proofErr w:type="spellEnd"/>
+      <w:r>
+        <w:rPr>
+          <w:rFonts w:ascii="Consolas" w:hAnsi="Consolas" w:cs="Consolas"/>
+          <w:sz w:val="21"/>
+          <w:szCs w:val="21"/>
+          <w:lang w:val="es-ES"/>
+        </w:rPr>
+        <w:t>&gt;</w:t>
       </w:r>
     </w:p>
     <w:p>
@@ -5821,16 +9351,36 @@
           <w:szCs w:val="21"/>
           <w:lang w:val="es-ES"/>
         </w:rPr>
-        <w:t>| &lt;lista_expresion</w:t>
-      </w:r>
-      <w:r>
-        <w:rPr>
-          <w:rFonts w:ascii="Consolas" w:hAnsi="Consolas" w:cs="Consolas"/>
-          <w:sz w:val="21"/>
-          <w:szCs w:val="21"/>
-          <w:lang w:val="es-ES"/>
-        </w:rPr>
-        <w:t>es_o_cadena&gt; "," "'"&lt;frase&gt;"'""</w:t>
+        <w:t>| &lt;</w:t>
+      </w:r>
+      <w:proofErr w:type="spellStart"/>
+      <w:r>
+        <w:rPr>
+          <w:rFonts w:ascii="Consolas" w:hAnsi="Consolas" w:cs="Consolas"/>
+          <w:sz w:val="21"/>
+          <w:szCs w:val="21"/>
+          <w:lang w:val="es-ES"/>
+        </w:rPr>
+        <w:t>lista_expresion</w:t>
+      </w:r>
+      <w:r>
+        <w:rPr>
+          <w:rFonts w:ascii="Consolas" w:hAnsi="Consolas" w:cs="Consolas"/>
+          <w:sz w:val="21"/>
+          <w:szCs w:val="21"/>
+          <w:lang w:val="es-ES"/>
+        </w:rPr>
+        <w:t>es_o_cadena</w:t>
+      </w:r>
+      <w:proofErr w:type="spellEnd"/>
+      <w:r>
+        <w:rPr>
+          <w:rFonts w:ascii="Consolas" w:hAnsi="Consolas" w:cs="Consolas"/>
+          <w:sz w:val="21"/>
+          <w:szCs w:val="21"/>
+          <w:lang w:val="es-ES"/>
+        </w:rPr>
+        <w:t>&gt; "," "'"&lt;frase&gt;"'""</w:t>
       </w:r>
     </w:p>
     <w:p>
@@ -5851,7 +9401,27 @@
           <w:szCs w:val="21"/>
           <w:lang w:val="es-ES"/>
         </w:rPr>
-        <w:t>&lt;frase&gt; ::= &lt;letra&gt; &lt;frase&gt;</w:t>
+        <w:t>&lt;</w:t>
+      </w:r>
+      <w:proofErr w:type="gramStart"/>
+      <w:r>
+        <w:rPr>
+          <w:rFonts w:ascii="Consolas" w:hAnsi="Consolas" w:cs="Consolas"/>
+          <w:sz w:val="21"/>
+          <w:szCs w:val="21"/>
+          <w:lang w:val="es-ES"/>
+        </w:rPr>
+        <w:t>frase</w:t>
+      </w:r>
+      <w:proofErr w:type="gramEnd"/>
+      <w:r>
+        <w:rPr>
+          <w:rFonts w:ascii="Consolas" w:hAnsi="Consolas" w:cs="Consolas"/>
+          <w:sz w:val="21"/>
+          <w:szCs w:val="21"/>
+          <w:lang w:val="es-ES"/>
+        </w:rPr>
+        <w:t>&gt; ::= &lt;letra&gt; &lt;frase&gt;</w:t>
       </w:r>
     </w:p>
     <w:p>
@@ -5884,7 +9454,27 @@
           <w:szCs w:val="21"/>
           <w:lang w:val="es-ES"/>
         </w:rPr>
-        <w:t>| &lt;letra&gt;</w:t>
+        <w:t>| &lt;</w:t>
+      </w:r>
+      <w:proofErr w:type="gramStart"/>
+      <w:r>
+        <w:rPr>
+          <w:rFonts w:ascii="Consolas" w:hAnsi="Consolas" w:cs="Consolas"/>
+          <w:sz w:val="21"/>
+          <w:szCs w:val="21"/>
+          <w:lang w:val="es-ES"/>
+        </w:rPr>
+        <w:t>letra</w:t>
+      </w:r>
+      <w:proofErr w:type="gramEnd"/>
+      <w:r>
+        <w:rPr>
+          <w:rFonts w:ascii="Consolas" w:hAnsi="Consolas" w:cs="Consolas"/>
+          <w:sz w:val="21"/>
+          <w:szCs w:val="21"/>
+          <w:lang w:val="es-ES"/>
+        </w:rPr>
+        <w:t>&gt;</w:t>
       </w:r>
     </w:p>
     <w:p>
@@ -5917,7 +9507,27 @@
           <w:szCs w:val="21"/>
           <w:lang w:val="es-ES"/>
         </w:rPr>
-        <w:t>| &lt;digito&gt; &lt;frase&gt;</w:t>
+        <w:t>| &lt;</w:t>
+      </w:r>
+      <w:proofErr w:type="gramStart"/>
+      <w:r>
+        <w:rPr>
+          <w:rFonts w:ascii="Consolas" w:hAnsi="Consolas" w:cs="Consolas"/>
+          <w:sz w:val="21"/>
+          <w:szCs w:val="21"/>
+          <w:lang w:val="es-ES"/>
+        </w:rPr>
+        <w:t>digito</w:t>
+      </w:r>
+      <w:proofErr w:type="gramEnd"/>
+      <w:r>
+        <w:rPr>
+          <w:rFonts w:ascii="Consolas" w:hAnsi="Consolas" w:cs="Consolas"/>
+          <w:sz w:val="21"/>
+          <w:szCs w:val="21"/>
+          <w:lang w:val="es-ES"/>
+        </w:rPr>
+        <w:t>&gt; &lt;frase&gt;</w:t>
       </w:r>
     </w:p>
     <w:p>
@@ -5949,7 +9559,27 @@
           <w:szCs w:val="21"/>
           <w:lang w:val="es-ES"/>
         </w:rPr>
-        <w:t>| &lt;digito&gt;</w:t>
+        <w:t>| &lt;</w:t>
+      </w:r>
+      <w:proofErr w:type="gramStart"/>
+      <w:r>
+        <w:rPr>
+          <w:rFonts w:ascii="Consolas" w:hAnsi="Consolas" w:cs="Consolas"/>
+          <w:sz w:val="21"/>
+          <w:szCs w:val="21"/>
+          <w:lang w:val="es-ES"/>
+        </w:rPr>
+        <w:t>digito</w:t>
+      </w:r>
+      <w:proofErr w:type="gramEnd"/>
+      <w:r>
+        <w:rPr>
+          <w:rFonts w:ascii="Consolas" w:hAnsi="Consolas" w:cs="Consolas"/>
+          <w:sz w:val="21"/>
+          <w:szCs w:val="21"/>
+          <w:lang w:val="es-ES"/>
+        </w:rPr>
+        <w:t>&gt;</w:t>
       </w:r>
     </w:p>
     <w:p>
@@ -5970,7 +9600,67 @@
           <w:szCs w:val="21"/>
           <w:lang w:val="es-ES"/>
         </w:rPr>
-        <w:t xml:space="preserve">&lt;nomb_salida&gt; ::= "writeln" </w:t>
+        <w:t>&lt;</w:t>
+      </w:r>
+      <w:proofErr w:type="spellStart"/>
+      <w:r>
+        <w:rPr>
+          <w:rFonts w:ascii="Consolas" w:hAnsi="Consolas" w:cs="Consolas"/>
+          <w:sz w:val="21"/>
+          <w:szCs w:val="21"/>
+          <w:lang w:val="es-ES"/>
+        </w:rPr>
+        <w:t>nomb_salida</w:t>
+      </w:r>
+      <w:proofErr w:type="spellEnd"/>
+      <w:r>
+        <w:rPr>
+          <w:rFonts w:ascii="Consolas" w:hAnsi="Consolas" w:cs="Consolas"/>
+          <w:sz w:val="21"/>
+          <w:szCs w:val="21"/>
+          <w:lang w:val="es-ES"/>
+        </w:rPr>
+        <w:t xml:space="preserve">&gt; </w:t>
+      </w:r>
+      <w:proofErr w:type="gramStart"/>
+      <w:r>
+        <w:rPr>
+          <w:rFonts w:ascii="Consolas" w:hAnsi="Consolas" w:cs="Consolas"/>
+          <w:sz w:val="21"/>
+          <w:szCs w:val="21"/>
+          <w:lang w:val="es-ES"/>
+        </w:rPr>
+        <w:t>::=</w:t>
+      </w:r>
+      <w:proofErr w:type="gramEnd"/>
+      <w:r>
+        <w:rPr>
+          <w:rFonts w:ascii="Consolas" w:hAnsi="Consolas" w:cs="Consolas"/>
+          <w:sz w:val="21"/>
+          <w:szCs w:val="21"/>
+          <w:lang w:val="es-ES"/>
+        </w:rPr>
+        <w:t xml:space="preserve"> "</w:t>
+      </w:r>
+      <w:proofErr w:type="spellStart"/>
+      <w:r>
+        <w:rPr>
+          <w:rFonts w:ascii="Consolas" w:hAnsi="Consolas" w:cs="Consolas"/>
+          <w:sz w:val="21"/>
+          <w:szCs w:val="21"/>
+          <w:lang w:val="es-ES"/>
+        </w:rPr>
+        <w:t>writeln</w:t>
+      </w:r>
+      <w:proofErr w:type="spellEnd"/>
+      <w:r>
+        <w:rPr>
+          <w:rFonts w:ascii="Consolas" w:hAnsi="Consolas" w:cs="Consolas"/>
+          <w:sz w:val="21"/>
+          <w:szCs w:val="21"/>
+          <w:lang w:val="es-ES"/>
+        </w:rPr>
+        <w:t xml:space="preserve">" </w:t>
       </w:r>
     </w:p>
     <w:p>
@@ -6002,7 +9692,27 @@
           <w:szCs w:val="21"/>
           <w:lang w:val="es-ES"/>
         </w:rPr>
-        <w:t>|"write"</w:t>
+        <w:t>|"</w:t>
+      </w:r>
+      <w:proofErr w:type="spellStart"/>
+      <w:r>
+        <w:rPr>
+          <w:rFonts w:ascii="Consolas" w:hAnsi="Consolas" w:cs="Consolas"/>
+          <w:sz w:val="21"/>
+          <w:szCs w:val="21"/>
+          <w:lang w:val="es-ES"/>
+        </w:rPr>
+        <w:t>write</w:t>
+      </w:r>
+      <w:proofErr w:type="spellEnd"/>
+      <w:r>
+        <w:rPr>
+          <w:rFonts w:ascii="Consolas" w:hAnsi="Consolas" w:cs="Consolas"/>
+          <w:sz w:val="21"/>
+          <w:szCs w:val="21"/>
+          <w:lang w:val="es-ES"/>
+        </w:rPr>
+        <w:t>"</w:t>
       </w:r>
     </w:p>
     <w:p>
@@ -6022,16 +9732,58 @@
           <w:szCs w:val="21"/>
           <w:lang w:val="es-ES"/>
         </w:rPr>
-        <w:t>&lt;funcion&gt; ::= &lt;identificado</w:t>
-      </w:r>
-      <w:r>
-        <w:rPr>
-          <w:rFonts w:ascii="Consolas" w:hAnsi="Consolas" w:cs="Consolas"/>
-          <w:sz w:val="21"/>
-          <w:szCs w:val="21"/>
-          <w:lang w:val="es-ES"/>
-        </w:rPr>
-        <w:t xml:space="preserve">r&gt; "(" &lt;lista_expresiones&gt; ")" </w:t>
+        <w:t>&lt;</w:t>
+      </w:r>
+      <w:proofErr w:type="spellStart"/>
+      <w:proofErr w:type="gramStart"/>
+      <w:r>
+        <w:rPr>
+          <w:rFonts w:ascii="Consolas" w:hAnsi="Consolas" w:cs="Consolas"/>
+          <w:sz w:val="21"/>
+          <w:szCs w:val="21"/>
+          <w:lang w:val="es-ES"/>
+        </w:rPr>
+        <w:t>funcion</w:t>
+      </w:r>
+      <w:proofErr w:type="spellEnd"/>
+      <w:proofErr w:type="gramEnd"/>
+      <w:r>
+        <w:rPr>
+          <w:rFonts w:ascii="Consolas" w:hAnsi="Consolas" w:cs="Consolas"/>
+          <w:sz w:val="21"/>
+          <w:szCs w:val="21"/>
+          <w:lang w:val="es-ES"/>
+        </w:rPr>
+        <w:t>&gt; ::= &lt;identificado</w:t>
+      </w:r>
+      <w:r>
+        <w:rPr>
+          <w:rFonts w:ascii="Consolas" w:hAnsi="Consolas" w:cs="Consolas"/>
+          <w:sz w:val="21"/>
+          <w:szCs w:val="21"/>
+          <w:lang w:val="es-ES"/>
+        </w:rPr>
+        <w:t>r&gt; "(" &lt;</w:t>
+      </w:r>
+      <w:proofErr w:type="spellStart"/>
+      <w:r>
+        <w:rPr>
+          <w:rFonts w:ascii="Consolas" w:hAnsi="Consolas" w:cs="Consolas"/>
+          <w:sz w:val="21"/>
+          <w:szCs w:val="21"/>
+          <w:lang w:val="es-ES"/>
+        </w:rPr>
+        <w:t>lista_expresiones</w:t>
+      </w:r>
+      <w:proofErr w:type="spellEnd"/>
+      <w:r>
+        <w:rPr>
+          <w:rFonts w:ascii="Consolas" w:hAnsi="Consolas" w:cs="Consolas"/>
+          <w:sz w:val="21"/>
+          <w:szCs w:val="21"/>
+          <w:lang w:val="es-ES"/>
+        </w:rPr>
+        <w:t xml:space="preserve">&gt; ")" </w:t>
       </w:r>
     </w:p>
     <w:p>
@@ -6052,7 +9804,67 @@
           <w:szCs w:val="21"/>
           <w:lang w:val="es-ES"/>
         </w:rPr>
-        <w:t>&lt;lista_expresiones&gt; ::= &lt;expresion&gt;</w:t>
+        <w:t>&lt;</w:t>
+      </w:r>
+      <w:proofErr w:type="spellStart"/>
+      <w:r>
+        <w:rPr>
+          <w:rFonts w:ascii="Consolas" w:hAnsi="Consolas" w:cs="Consolas"/>
+          <w:sz w:val="21"/>
+          <w:szCs w:val="21"/>
+          <w:lang w:val="es-ES"/>
+        </w:rPr>
+        <w:t>lista_expresiones</w:t>
+      </w:r>
+      <w:proofErr w:type="spellEnd"/>
+      <w:r>
+        <w:rPr>
+          <w:rFonts w:ascii="Consolas" w:hAnsi="Consolas" w:cs="Consolas"/>
+          <w:sz w:val="21"/>
+          <w:szCs w:val="21"/>
+          <w:lang w:val="es-ES"/>
+        </w:rPr>
+        <w:t xml:space="preserve">&gt; </w:t>
+      </w:r>
+      <w:proofErr w:type="gramStart"/>
+      <w:r>
+        <w:rPr>
+          <w:rFonts w:ascii="Consolas" w:hAnsi="Consolas" w:cs="Consolas"/>
+          <w:sz w:val="21"/>
+          <w:szCs w:val="21"/>
+          <w:lang w:val="es-ES"/>
+        </w:rPr>
+        <w:t>::=</w:t>
+      </w:r>
+      <w:proofErr w:type="gramEnd"/>
+      <w:r>
+        <w:rPr>
+          <w:rFonts w:ascii="Consolas" w:hAnsi="Consolas" w:cs="Consolas"/>
+          <w:sz w:val="21"/>
+          <w:szCs w:val="21"/>
+          <w:lang w:val="es-ES"/>
+        </w:rPr>
+        <w:t xml:space="preserve"> &lt;</w:t>
+      </w:r>
+      <w:proofErr w:type="spellStart"/>
+      <w:r>
+        <w:rPr>
+          <w:rFonts w:ascii="Consolas" w:hAnsi="Consolas" w:cs="Consolas"/>
+          <w:sz w:val="21"/>
+          <w:szCs w:val="21"/>
+          <w:lang w:val="es-ES"/>
+        </w:rPr>
+        <w:t>expresion</w:t>
+      </w:r>
+      <w:proofErr w:type="spellEnd"/>
+      <w:r>
+        <w:rPr>
+          <w:rFonts w:ascii="Consolas" w:hAnsi="Consolas" w:cs="Consolas"/>
+          <w:sz w:val="21"/>
+          <w:szCs w:val="21"/>
+          <w:lang w:val="es-ES"/>
+        </w:rPr>
+        <w:t>&gt;</w:t>
       </w:r>
     </w:p>
     <w:p>
@@ -6084,7 +9896,47 @@
           <w:szCs w:val="21"/>
           <w:lang w:val="es-ES"/>
         </w:rPr>
-        <w:t>| &lt;lista_expresiones&gt; "," &lt;expresion&gt;</w:t>
+        <w:t>| &lt;</w:t>
+      </w:r>
+      <w:proofErr w:type="spellStart"/>
+      <w:r>
+        <w:rPr>
+          <w:rFonts w:ascii="Consolas" w:hAnsi="Consolas" w:cs="Consolas"/>
+          <w:sz w:val="21"/>
+          <w:szCs w:val="21"/>
+          <w:lang w:val="es-ES"/>
+        </w:rPr>
+        <w:t>lista_expresiones</w:t>
+      </w:r>
+      <w:proofErr w:type="spellEnd"/>
+      <w:r>
+        <w:rPr>
+          <w:rFonts w:ascii="Consolas" w:hAnsi="Consolas" w:cs="Consolas"/>
+          <w:sz w:val="21"/>
+          <w:szCs w:val="21"/>
+          <w:lang w:val="es-ES"/>
+        </w:rPr>
+        <w:t>&gt; "," &lt;</w:t>
+      </w:r>
+      <w:proofErr w:type="spellStart"/>
+      <w:r>
+        <w:rPr>
+          <w:rFonts w:ascii="Consolas" w:hAnsi="Consolas" w:cs="Consolas"/>
+          <w:sz w:val="21"/>
+          <w:szCs w:val="21"/>
+          <w:lang w:val="es-ES"/>
+        </w:rPr>
+        <w:t>expresion</w:t>
+      </w:r>
+      <w:proofErr w:type="spellEnd"/>
+      <w:r>
+        <w:rPr>
+          <w:rFonts w:ascii="Consolas" w:hAnsi="Consolas" w:cs="Consolas"/>
+          <w:sz w:val="21"/>
+          <w:szCs w:val="21"/>
+          <w:lang w:val="es-ES"/>
+        </w:rPr>
+        <w:t>&gt;</w:t>
       </w:r>
     </w:p>
     <w:p>
@@ -6104,7 +9956,67 @@
           <w:szCs w:val="21"/>
           <w:lang w:val="es-ES"/>
         </w:rPr>
-        <w:t>&lt;sentencia_return&gt; ::= &lt;sentencia_asignacion&gt;</w:t>
+        <w:t>&lt;</w:t>
+      </w:r>
+      <w:proofErr w:type="spellStart"/>
+      <w:r>
+        <w:rPr>
+          <w:rFonts w:ascii="Consolas" w:hAnsi="Consolas" w:cs="Consolas"/>
+          <w:sz w:val="21"/>
+          <w:szCs w:val="21"/>
+          <w:lang w:val="es-ES"/>
+        </w:rPr>
+        <w:t>sentencia_return</w:t>
+      </w:r>
+      <w:proofErr w:type="spellEnd"/>
+      <w:r>
+        <w:rPr>
+          <w:rFonts w:ascii="Consolas" w:hAnsi="Consolas" w:cs="Consolas"/>
+          <w:sz w:val="21"/>
+          <w:szCs w:val="21"/>
+          <w:lang w:val="es-ES"/>
+        </w:rPr>
+        <w:t xml:space="preserve">&gt; </w:t>
+      </w:r>
+      <w:proofErr w:type="gramStart"/>
+      <w:r>
+        <w:rPr>
+          <w:rFonts w:ascii="Consolas" w:hAnsi="Consolas" w:cs="Consolas"/>
+          <w:sz w:val="21"/>
+          <w:szCs w:val="21"/>
+          <w:lang w:val="es-ES"/>
+        </w:rPr>
+        <w:t>::=</w:t>
+      </w:r>
+      <w:proofErr w:type="gramEnd"/>
+      <w:r>
+        <w:rPr>
+          <w:rFonts w:ascii="Consolas" w:hAnsi="Consolas" w:cs="Consolas"/>
+          <w:sz w:val="21"/>
+          <w:szCs w:val="21"/>
+          <w:lang w:val="es-ES"/>
+        </w:rPr>
+        <w:t xml:space="preserve"> &lt;</w:t>
+      </w:r>
+      <w:proofErr w:type="spellStart"/>
+      <w:r>
+        <w:rPr>
+          <w:rFonts w:ascii="Consolas" w:hAnsi="Consolas" w:cs="Consolas"/>
+          <w:sz w:val="21"/>
+          <w:szCs w:val="21"/>
+          <w:lang w:val="es-ES"/>
+        </w:rPr>
+        <w:t>sentencia_asignacion</w:t>
+      </w:r>
+      <w:proofErr w:type="spellEnd"/>
+      <w:r>
+        <w:rPr>
+          <w:rFonts w:ascii="Consolas" w:hAnsi="Consolas" w:cs="Consolas"/>
+          <w:sz w:val="21"/>
+          <w:szCs w:val="21"/>
+          <w:lang w:val="es-ES"/>
+        </w:rPr>
+        <w:t>&gt;</w:t>
       </w:r>
     </w:p>
     <w:p>
@@ -6125,7 +10037,49 @@
           <w:szCs w:val="21"/>
           <w:lang w:val="es-ES"/>
         </w:rPr>
-        <w:t>&lt;expresion&gt; ::= "("&lt;expresion&gt;")"</w:t>
+        <w:t>&lt;</w:t>
+      </w:r>
+      <w:proofErr w:type="spellStart"/>
+      <w:proofErr w:type="gramStart"/>
+      <w:r>
+        <w:rPr>
+          <w:rFonts w:ascii="Consolas" w:hAnsi="Consolas" w:cs="Consolas"/>
+          <w:sz w:val="21"/>
+          <w:szCs w:val="21"/>
+          <w:lang w:val="es-ES"/>
+        </w:rPr>
+        <w:t>expresion</w:t>
+      </w:r>
+      <w:proofErr w:type="spellEnd"/>
+      <w:proofErr w:type="gramEnd"/>
+      <w:r>
+        <w:rPr>
+          <w:rFonts w:ascii="Consolas" w:hAnsi="Consolas" w:cs="Consolas"/>
+          <w:sz w:val="21"/>
+          <w:szCs w:val="21"/>
+          <w:lang w:val="es-ES"/>
+        </w:rPr>
+        <w:t>&gt; ::= "("&lt;</w:t>
+      </w:r>
+      <w:proofErr w:type="spellStart"/>
+      <w:r>
+        <w:rPr>
+          <w:rFonts w:ascii="Consolas" w:hAnsi="Consolas" w:cs="Consolas"/>
+          <w:sz w:val="21"/>
+          <w:szCs w:val="21"/>
+          <w:lang w:val="es-ES"/>
+        </w:rPr>
+        <w:t>expresion</w:t>
+      </w:r>
+      <w:proofErr w:type="spellEnd"/>
+      <w:r>
+        <w:rPr>
+          <w:rFonts w:ascii="Consolas" w:hAnsi="Consolas" w:cs="Consolas"/>
+          <w:sz w:val="21"/>
+          <w:szCs w:val="21"/>
+          <w:lang w:val="es-ES"/>
+        </w:rPr>
+        <w:t>&gt;")"</w:t>
       </w:r>
     </w:p>
     <w:p>
@@ -6158,7 +10112,27 @@
           <w:szCs w:val="21"/>
           <w:lang w:val="es-ES"/>
         </w:rPr>
-        <w:t>| "+"&lt;expresion&gt;</w:t>
+        <w:t>| "+"&lt;</w:t>
+      </w:r>
+      <w:proofErr w:type="spellStart"/>
+      <w:r>
+        <w:rPr>
+          <w:rFonts w:ascii="Consolas" w:hAnsi="Consolas" w:cs="Consolas"/>
+          <w:sz w:val="21"/>
+          <w:szCs w:val="21"/>
+          <w:lang w:val="es-ES"/>
+        </w:rPr>
+        <w:t>expresion</w:t>
+      </w:r>
+      <w:proofErr w:type="spellEnd"/>
+      <w:r>
+        <w:rPr>
+          <w:rFonts w:ascii="Consolas" w:hAnsi="Consolas" w:cs="Consolas"/>
+          <w:sz w:val="21"/>
+          <w:szCs w:val="21"/>
+          <w:lang w:val="es-ES"/>
+        </w:rPr>
+        <w:t>&gt;</w:t>
       </w:r>
     </w:p>
     <w:p>
@@ -6183,7 +10157,27 @@
           <w:lang w:val="es-ES"/>
         </w:rPr>
         <w:tab/>
-        <w:t>| "-"&lt;expresion&gt;</w:t>
+        <w:t>| "-"&lt;</w:t>
+      </w:r>
+      <w:proofErr w:type="spellStart"/>
+      <w:r>
+        <w:rPr>
+          <w:rFonts w:ascii="Consolas" w:hAnsi="Consolas" w:cs="Consolas"/>
+          <w:sz w:val="21"/>
+          <w:szCs w:val="21"/>
+          <w:lang w:val="es-ES"/>
+        </w:rPr>
+        <w:t>expresion</w:t>
+      </w:r>
+      <w:proofErr w:type="spellEnd"/>
+      <w:r>
+        <w:rPr>
+          <w:rFonts w:ascii="Consolas" w:hAnsi="Consolas" w:cs="Consolas"/>
+          <w:sz w:val="21"/>
+          <w:szCs w:val="21"/>
+          <w:lang w:val="es-ES"/>
+        </w:rPr>
+        <w:t>&gt;</w:t>
       </w:r>
     </w:p>
     <w:p>
@@ -6208,7 +10202,49 @@
           <w:lang w:val="es-ES"/>
         </w:rPr>
         <w:tab/>
-        <w:t>| &lt;expresion&gt;"+"&lt;expresion&gt;</w:t>
+        <w:t>| &lt;</w:t>
+      </w:r>
+      <w:proofErr w:type="spellStart"/>
+      <w:proofErr w:type="gramStart"/>
+      <w:r>
+        <w:rPr>
+          <w:rFonts w:ascii="Consolas" w:hAnsi="Consolas" w:cs="Consolas"/>
+          <w:sz w:val="21"/>
+          <w:szCs w:val="21"/>
+          <w:lang w:val="es-ES"/>
+        </w:rPr>
+        <w:t>expresion</w:t>
+      </w:r>
+      <w:proofErr w:type="spellEnd"/>
+      <w:proofErr w:type="gramEnd"/>
+      <w:r>
+        <w:rPr>
+          <w:rFonts w:ascii="Consolas" w:hAnsi="Consolas" w:cs="Consolas"/>
+          <w:sz w:val="21"/>
+          <w:szCs w:val="21"/>
+          <w:lang w:val="es-ES"/>
+        </w:rPr>
+        <w:t>&gt;"+"&lt;</w:t>
+      </w:r>
+      <w:proofErr w:type="spellStart"/>
+      <w:r>
+        <w:rPr>
+          <w:rFonts w:ascii="Consolas" w:hAnsi="Consolas" w:cs="Consolas"/>
+          <w:sz w:val="21"/>
+          <w:szCs w:val="21"/>
+          <w:lang w:val="es-ES"/>
+        </w:rPr>
+        <w:t>expresion</w:t>
+      </w:r>
+      <w:proofErr w:type="spellEnd"/>
+      <w:r>
+        <w:rPr>
+          <w:rFonts w:ascii="Consolas" w:hAnsi="Consolas" w:cs="Consolas"/>
+          <w:sz w:val="21"/>
+          <w:szCs w:val="21"/>
+          <w:lang w:val="es-ES"/>
+        </w:rPr>
+        <w:t>&gt;</w:t>
       </w:r>
     </w:p>
     <w:p>
@@ -6233,7 +10269,49 @@
           <w:lang w:val="es-ES"/>
         </w:rPr>
         <w:tab/>
-        <w:t>| &lt;expresion&gt;"-"&lt;expresion&gt;</w:t>
+        <w:t>| &lt;</w:t>
+      </w:r>
+      <w:proofErr w:type="spellStart"/>
+      <w:proofErr w:type="gramStart"/>
+      <w:r>
+        <w:rPr>
+          <w:rFonts w:ascii="Consolas" w:hAnsi="Consolas" w:cs="Consolas"/>
+          <w:sz w:val="21"/>
+          <w:szCs w:val="21"/>
+          <w:lang w:val="es-ES"/>
+        </w:rPr>
+        <w:t>expresion</w:t>
+      </w:r>
+      <w:proofErr w:type="spellEnd"/>
+      <w:proofErr w:type="gramEnd"/>
+      <w:r>
+        <w:rPr>
+          <w:rFonts w:ascii="Consolas" w:hAnsi="Consolas" w:cs="Consolas"/>
+          <w:sz w:val="21"/>
+          <w:szCs w:val="21"/>
+          <w:lang w:val="es-ES"/>
+        </w:rPr>
+        <w:t>&gt;"-"&lt;</w:t>
+      </w:r>
+      <w:proofErr w:type="spellStart"/>
+      <w:r>
+        <w:rPr>
+          <w:rFonts w:ascii="Consolas" w:hAnsi="Consolas" w:cs="Consolas"/>
+          <w:sz w:val="21"/>
+          <w:szCs w:val="21"/>
+          <w:lang w:val="es-ES"/>
+        </w:rPr>
+        <w:t>expresion</w:t>
+      </w:r>
+      <w:proofErr w:type="spellEnd"/>
+      <w:r>
+        <w:rPr>
+          <w:rFonts w:ascii="Consolas" w:hAnsi="Consolas" w:cs="Consolas"/>
+          <w:sz w:val="21"/>
+          <w:szCs w:val="21"/>
+          <w:lang w:val="es-ES"/>
+        </w:rPr>
+        <w:t>&gt;</w:t>
       </w:r>
     </w:p>
     <w:p>
@@ -6258,7 +10336,49 @@
           <w:lang w:val="es-ES"/>
         </w:rPr>
         <w:tab/>
-        <w:t>| &lt;expresion&gt;"*"&lt;expresion&gt;</w:t>
+        <w:t>| &lt;</w:t>
+      </w:r>
+      <w:proofErr w:type="spellStart"/>
+      <w:proofErr w:type="gramStart"/>
+      <w:r>
+        <w:rPr>
+          <w:rFonts w:ascii="Consolas" w:hAnsi="Consolas" w:cs="Consolas"/>
+          <w:sz w:val="21"/>
+          <w:szCs w:val="21"/>
+          <w:lang w:val="es-ES"/>
+        </w:rPr>
+        <w:t>expresion</w:t>
+      </w:r>
+      <w:proofErr w:type="spellEnd"/>
+      <w:proofErr w:type="gramEnd"/>
+      <w:r>
+        <w:rPr>
+          <w:rFonts w:ascii="Consolas" w:hAnsi="Consolas" w:cs="Consolas"/>
+          <w:sz w:val="21"/>
+          <w:szCs w:val="21"/>
+          <w:lang w:val="es-ES"/>
+        </w:rPr>
+        <w:t>&gt;"*"&lt;</w:t>
+      </w:r>
+      <w:proofErr w:type="spellStart"/>
+      <w:r>
+        <w:rPr>
+          <w:rFonts w:ascii="Consolas" w:hAnsi="Consolas" w:cs="Consolas"/>
+          <w:sz w:val="21"/>
+          <w:szCs w:val="21"/>
+          <w:lang w:val="es-ES"/>
+        </w:rPr>
+        <w:t>expresion</w:t>
+      </w:r>
+      <w:proofErr w:type="spellEnd"/>
+      <w:r>
+        <w:rPr>
+          <w:rFonts w:ascii="Consolas" w:hAnsi="Consolas" w:cs="Consolas"/>
+          <w:sz w:val="21"/>
+          <w:szCs w:val="21"/>
+          <w:lang w:val="es-ES"/>
+        </w:rPr>
+        <w:t>&gt;</w:t>
       </w:r>
     </w:p>
     <w:p>
@@ -6283,7 +10403,49 @@
           <w:lang w:val="es-ES"/>
         </w:rPr>
         <w:tab/>
-        <w:t>| &lt;expresion&gt;"/"&lt;expresion&gt;</w:t>
+        <w:t>| &lt;</w:t>
+      </w:r>
+      <w:proofErr w:type="spellStart"/>
+      <w:proofErr w:type="gramStart"/>
+      <w:r>
+        <w:rPr>
+          <w:rFonts w:ascii="Consolas" w:hAnsi="Consolas" w:cs="Consolas"/>
+          <w:sz w:val="21"/>
+          <w:szCs w:val="21"/>
+          <w:lang w:val="es-ES"/>
+        </w:rPr>
+        <w:t>expresion</w:t>
+      </w:r>
+      <w:proofErr w:type="spellEnd"/>
+      <w:proofErr w:type="gramEnd"/>
+      <w:r>
+        <w:rPr>
+          <w:rFonts w:ascii="Consolas" w:hAnsi="Consolas" w:cs="Consolas"/>
+          <w:sz w:val="21"/>
+          <w:szCs w:val="21"/>
+          <w:lang w:val="es-ES"/>
+        </w:rPr>
+        <w:t>&gt;"/"&lt;</w:t>
+      </w:r>
+      <w:proofErr w:type="spellStart"/>
+      <w:r>
+        <w:rPr>
+          <w:rFonts w:ascii="Consolas" w:hAnsi="Consolas" w:cs="Consolas"/>
+          <w:sz w:val="21"/>
+          <w:szCs w:val="21"/>
+          <w:lang w:val="es-ES"/>
+        </w:rPr>
+        <w:t>expresion</w:t>
+      </w:r>
+      <w:proofErr w:type="spellEnd"/>
+      <w:r>
+        <w:rPr>
+          <w:rFonts w:ascii="Consolas" w:hAnsi="Consolas" w:cs="Consolas"/>
+          <w:sz w:val="21"/>
+          <w:szCs w:val="21"/>
+          <w:lang w:val="es-ES"/>
+        </w:rPr>
+        <w:t>&gt;</w:t>
       </w:r>
     </w:p>
     <w:p>
@@ -6316,16 +10478,58 @@
           <w:szCs w:val="21"/>
           <w:lang w:val="es-ES"/>
         </w:rPr>
-        <w:t>| &lt;expresion&gt; "&gt;" &lt;expr</w:t>
-      </w:r>
-      <w:r>
-        <w:rPr>
-          <w:rFonts w:ascii="Consolas" w:hAnsi="Consolas" w:cs="Consolas"/>
-          <w:sz w:val="21"/>
-          <w:szCs w:val="21"/>
-          <w:lang w:val="es-ES"/>
-        </w:rPr>
-        <w:t>esion&gt;</w:t>
+        <w:t>| &lt;</w:t>
+      </w:r>
+      <w:proofErr w:type="spellStart"/>
+      <w:proofErr w:type="gramStart"/>
+      <w:r>
+        <w:rPr>
+          <w:rFonts w:ascii="Consolas" w:hAnsi="Consolas" w:cs="Consolas"/>
+          <w:sz w:val="21"/>
+          <w:szCs w:val="21"/>
+          <w:lang w:val="es-ES"/>
+        </w:rPr>
+        <w:t>expresion</w:t>
+      </w:r>
+      <w:proofErr w:type="spellEnd"/>
+      <w:proofErr w:type="gramEnd"/>
+      <w:r>
+        <w:rPr>
+          <w:rFonts w:ascii="Consolas" w:hAnsi="Consolas" w:cs="Consolas"/>
+          <w:sz w:val="21"/>
+          <w:szCs w:val="21"/>
+          <w:lang w:val="es-ES"/>
+        </w:rPr>
+        <w:t>&gt; "&gt;" &lt;</w:t>
+      </w:r>
+      <w:proofErr w:type="spellStart"/>
+      <w:r>
+        <w:rPr>
+          <w:rFonts w:ascii="Consolas" w:hAnsi="Consolas" w:cs="Consolas"/>
+          <w:sz w:val="21"/>
+          <w:szCs w:val="21"/>
+          <w:lang w:val="es-ES"/>
+        </w:rPr>
+        <w:t>expr</w:t>
+      </w:r>
+      <w:r>
+        <w:rPr>
+          <w:rFonts w:ascii="Consolas" w:hAnsi="Consolas" w:cs="Consolas"/>
+          <w:sz w:val="21"/>
+          <w:szCs w:val="21"/>
+          <w:lang w:val="es-ES"/>
+        </w:rPr>
+        <w:t>esion</w:t>
+      </w:r>
+      <w:proofErr w:type="spellEnd"/>
+      <w:r>
+        <w:rPr>
+          <w:rFonts w:ascii="Consolas" w:hAnsi="Consolas" w:cs="Consolas"/>
+          <w:sz w:val="21"/>
+          <w:szCs w:val="21"/>
+          <w:lang w:val="es-ES"/>
+        </w:rPr>
+        <w:t>&gt;</w:t>
       </w:r>
     </w:p>
     <w:p>
@@ -6350,7 +10554,29 @@
           <w:lang w:val="es-ES"/>
         </w:rPr>
         <w:tab/>
-        <w:t>| &lt;expresion&gt; "&gt;=" &lt;expresión</w:t>
+        <w:t>| &lt;</w:t>
+      </w:r>
+      <w:proofErr w:type="spellStart"/>
+      <w:proofErr w:type="gramStart"/>
+      <w:r>
+        <w:rPr>
+          <w:rFonts w:ascii="Consolas" w:hAnsi="Consolas" w:cs="Consolas"/>
+          <w:sz w:val="21"/>
+          <w:szCs w:val="21"/>
+          <w:lang w:val="es-ES"/>
+        </w:rPr>
+        <w:t>expresion</w:t>
+      </w:r>
+      <w:proofErr w:type="spellEnd"/>
+      <w:proofErr w:type="gramEnd"/>
+      <w:r>
+        <w:rPr>
+          <w:rFonts w:ascii="Consolas" w:hAnsi="Consolas" w:cs="Consolas"/>
+          <w:sz w:val="21"/>
+          <w:szCs w:val="21"/>
+          <w:lang w:val="es-ES"/>
+        </w:rPr>
+        <w:t>&gt; "&gt;=" &lt;expresión</w:t>
       </w:r>
     </w:p>
     <w:p>
@@ -6375,7 +10601,49 @@
           <w:lang w:val="es-ES"/>
         </w:rPr>
         <w:tab/>
-        <w:t>| &lt;expresion&gt; "&lt;" &lt;expresion&gt;</w:t>
+        <w:t>| &lt;</w:t>
+      </w:r>
+      <w:proofErr w:type="spellStart"/>
+      <w:proofErr w:type="gramStart"/>
+      <w:r>
+        <w:rPr>
+          <w:rFonts w:ascii="Consolas" w:hAnsi="Consolas" w:cs="Consolas"/>
+          <w:sz w:val="21"/>
+          <w:szCs w:val="21"/>
+          <w:lang w:val="es-ES"/>
+        </w:rPr>
+        <w:t>expresion</w:t>
+      </w:r>
+      <w:proofErr w:type="spellEnd"/>
+      <w:proofErr w:type="gramEnd"/>
+      <w:r>
+        <w:rPr>
+          <w:rFonts w:ascii="Consolas" w:hAnsi="Consolas" w:cs="Consolas"/>
+          <w:sz w:val="21"/>
+          <w:szCs w:val="21"/>
+          <w:lang w:val="es-ES"/>
+        </w:rPr>
+        <w:t>&gt; "&lt;" &lt;</w:t>
+      </w:r>
+      <w:proofErr w:type="spellStart"/>
+      <w:r>
+        <w:rPr>
+          <w:rFonts w:ascii="Consolas" w:hAnsi="Consolas" w:cs="Consolas"/>
+          <w:sz w:val="21"/>
+          <w:szCs w:val="21"/>
+          <w:lang w:val="es-ES"/>
+        </w:rPr>
+        <w:t>expresion</w:t>
+      </w:r>
+      <w:proofErr w:type="spellEnd"/>
+      <w:r>
+        <w:rPr>
+          <w:rFonts w:ascii="Consolas" w:hAnsi="Consolas" w:cs="Consolas"/>
+          <w:sz w:val="21"/>
+          <w:szCs w:val="21"/>
+          <w:lang w:val="es-ES"/>
+        </w:rPr>
+        <w:t>&gt;</w:t>
       </w:r>
     </w:p>
     <w:p>
@@ -6400,7 +10668,49 @@
           <w:lang w:val="es-ES"/>
         </w:rPr>
         <w:tab/>
-        <w:t>| &lt;expresion&gt; "&lt;=" &lt;expresion&gt;</w:t>
+        <w:t>| &lt;</w:t>
+      </w:r>
+      <w:proofErr w:type="spellStart"/>
+      <w:proofErr w:type="gramStart"/>
+      <w:r>
+        <w:rPr>
+          <w:rFonts w:ascii="Consolas" w:hAnsi="Consolas" w:cs="Consolas"/>
+          <w:sz w:val="21"/>
+          <w:szCs w:val="21"/>
+          <w:lang w:val="es-ES"/>
+        </w:rPr>
+        <w:t>expresion</w:t>
+      </w:r>
+      <w:proofErr w:type="spellEnd"/>
+      <w:proofErr w:type="gramEnd"/>
+      <w:r>
+        <w:rPr>
+          <w:rFonts w:ascii="Consolas" w:hAnsi="Consolas" w:cs="Consolas"/>
+          <w:sz w:val="21"/>
+          <w:szCs w:val="21"/>
+          <w:lang w:val="es-ES"/>
+        </w:rPr>
+        <w:t>&gt; "&lt;=" &lt;</w:t>
+      </w:r>
+      <w:proofErr w:type="spellStart"/>
+      <w:r>
+        <w:rPr>
+          <w:rFonts w:ascii="Consolas" w:hAnsi="Consolas" w:cs="Consolas"/>
+          <w:sz w:val="21"/>
+          <w:szCs w:val="21"/>
+          <w:lang w:val="es-ES"/>
+        </w:rPr>
+        <w:t>expresion</w:t>
+      </w:r>
+      <w:proofErr w:type="spellEnd"/>
+      <w:r>
+        <w:rPr>
+          <w:rFonts w:ascii="Consolas" w:hAnsi="Consolas" w:cs="Consolas"/>
+          <w:sz w:val="21"/>
+          <w:szCs w:val="21"/>
+          <w:lang w:val="es-ES"/>
+        </w:rPr>
+        <w:t>&gt;</w:t>
       </w:r>
     </w:p>
     <w:p>
@@ -6425,7 +10735,49 @@
           <w:lang w:val="es-ES"/>
         </w:rPr>
         <w:tab/>
-        <w:t>| &lt;expresion&gt; "=" &lt;expresion&gt;</w:t>
+        <w:t>| &lt;</w:t>
+      </w:r>
+      <w:proofErr w:type="spellStart"/>
+      <w:proofErr w:type="gramStart"/>
+      <w:r>
+        <w:rPr>
+          <w:rFonts w:ascii="Consolas" w:hAnsi="Consolas" w:cs="Consolas"/>
+          <w:sz w:val="21"/>
+          <w:szCs w:val="21"/>
+          <w:lang w:val="es-ES"/>
+        </w:rPr>
+        <w:t>expresion</w:t>
+      </w:r>
+      <w:proofErr w:type="spellEnd"/>
+      <w:proofErr w:type="gramEnd"/>
+      <w:r>
+        <w:rPr>
+          <w:rFonts w:ascii="Consolas" w:hAnsi="Consolas" w:cs="Consolas"/>
+          <w:sz w:val="21"/>
+          <w:szCs w:val="21"/>
+          <w:lang w:val="es-ES"/>
+        </w:rPr>
+        <w:t>&gt; "=" &lt;</w:t>
+      </w:r>
+      <w:proofErr w:type="spellStart"/>
+      <w:r>
+        <w:rPr>
+          <w:rFonts w:ascii="Consolas" w:hAnsi="Consolas" w:cs="Consolas"/>
+          <w:sz w:val="21"/>
+          <w:szCs w:val="21"/>
+          <w:lang w:val="es-ES"/>
+        </w:rPr>
+        <w:t>expresion</w:t>
+      </w:r>
+      <w:proofErr w:type="spellEnd"/>
+      <w:r>
+        <w:rPr>
+          <w:rFonts w:ascii="Consolas" w:hAnsi="Consolas" w:cs="Consolas"/>
+          <w:sz w:val="21"/>
+          <w:szCs w:val="21"/>
+          <w:lang w:val="es-ES"/>
+        </w:rPr>
+        <w:t>&gt;</w:t>
       </w:r>
     </w:p>
     <w:p>
@@ -6450,7 +10802,49 @@
           <w:lang w:val="es-ES"/>
         </w:rPr>
         <w:tab/>
-        <w:t>| &lt;expresion&gt; "¬=" &lt;expresion&gt;</w:t>
+        <w:t>| &lt;</w:t>
+      </w:r>
+      <w:proofErr w:type="spellStart"/>
+      <w:proofErr w:type="gramStart"/>
+      <w:r>
+        <w:rPr>
+          <w:rFonts w:ascii="Consolas" w:hAnsi="Consolas" w:cs="Consolas"/>
+          <w:sz w:val="21"/>
+          <w:szCs w:val="21"/>
+          <w:lang w:val="es-ES"/>
+        </w:rPr>
+        <w:t>expresion</w:t>
+      </w:r>
+      <w:proofErr w:type="spellEnd"/>
+      <w:proofErr w:type="gramEnd"/>
+      <w:r>
+        <w:rPr>
+          <w:rFonts w:ascii="Consolas" w:hAnsi="Consolas" w:cs="Consolas"/>
+          <w:sz w:val="21"/>
+          <w:szCs w:val="21"/>
+          <w:lang w:val="es-ES"/>
+        </w:rPr>
+        <w:t>&gt; "¬=" &lt;</w:t>
+      </w:r>
+      <w:proofErr w:type="spellStart"/>
+      <w:r>
+        <w:rPr>
+          <w:rFonts w:ascii="Consolas" w:hAnsi="Consolas" w:cs="Consolas"/>
+          <w:sz w:val="21"/>
+          <w:szCs w:val="21"/>
+          <w:lang w:val="es-ES"/>
+        </w:rPr>
+        <w:t>expresion</w:t>
+      </w:r>
+      <w:proofErr w:type="spellEnd"/>
+      <w:r>
+        <w:rPr>
+          <w:rFonts w:ascii="Consolas" w:hAnsi="Consolas" w:cs="Consolas"/>
+          <w:sz w:val="21"/>
+          <w:szCs w:val="21"/>
+          <w:lang w:val="es-ES"/>
+        </w:rPr>
+        <w:t>&gt;</w:t>
       </w:r>
     </w:p>
     <w:p>
@@ -6475,7 +10869,49 @@
           <w:lang w:val="es-ES"/>
         </w:rPr>
         <w:tab/>
-        <w:t>| &lt;expresion&gt; "&lt;&gt;" &lt;expresion&gt;</w:t>
+        <w:t>| &lt;</w:t>
+      </w:r>
+      <w:proofErr w:type="spellStart"/>
+      <w:proofErr w:type="gramStart"/>
+      <w:r>
+        <w:rPr>
+          <w:rFonts w:ascii="Consolas" w:hAnsi="Consolas" w:cs="Consolas"/>
+          <w:sz w:val="21"/>
+          <w:szCs w:val="21"/>
+          <w:lang w:val="es-ES"/>
+        </w:rPr>
+        <w:t>expresion</w:t>
+      </w:r>
+      <w:proofErr w:type="spellEnd"/>
+      <w:proofErr w:type="gramEnd"/>
+      <w:r>
+        <w:rPr>
+          <w:rFonts w:ascii="Consolas" w:hAnsi="Consolas" w:cs="Consolas"/>
+          <w:sz w:val="21"/>
+          <w:szCs w:val="21"/>
+          <w:lang w:val="es-ES"/>
+        </w:rPr>
+        <w:t>&gt; "&lt;&gt;" &lt;</w:t>
+      </w:r>
+      <w:proofErr w:type="spellStart"/>
+      <w:r>
+        <w:rPr>
+          <w:rFonts w:ascii="Consolas" w:hAnsi="Consolas" w:cs="Consolas"/>
+          <w:sz w:val="21"/>
+          <w:szCs w:val="21"/>
+          <w:lang w:val="es-ES"/>
+        </w:rPr>
+        <w:t>expresion</w:t>
+      </w:r>
+      <w:proofErr w:type="spellEnd"/>
+      <w:r>
+        <w:rPr>
+          <w:rFonts w:ascii="Consolas" w:hAnsi="Consolas" w:cs="Consolas"/>
+          <w:sz w:val="21"/>
+          <w:szCs w:val="21"/>
+          <w:lang w:val="es-ES"/>
+        </w:rPr>
+        <w:t>&gt;</w:t>
       </w:r>
     </w:p>
     <w:p>
@@ -6500,7 +10936,47 @@
           <w:lang w:val="es-ES"/>
         </w:rPr>
         <w:tab/>
-        <w:t>| "not"&lt;expresion&gt;</w:t>
+        <w:t>| "</w:t>
+      </w:r>
+      <w:proofErr w:type="spellStart"/>
+      <w:r>
+        <w:rPr>
+          <w:rFonts w:ascii="Consolas" w:hAnsi="Consolas" w:cs="Consolas"/>
+          <w:sz w:val="21"/>
+          <w:szCs w:val="21"/>
+          <w:lang w:val="es-ES"/>
+        </w:rPr>
+        <w:t>not</w:t>
+      </w:r>
+      <w:proofErr w:type="spellEnd"/>
+      <w:r>
+        <w:rPr>
+          <w:rFonts w:ascii="Consolas" w:hAnsi="Consolas" w:cs="Consolas"/>
+          <w:sz w:val="21"/>
+          <w:szCs w:val="21"/>
+          <w:lang w:val="es-ES"/>
+        </w:rPr>
+        <w:t>"&lt;</w:t>
+      </w:r>
+      <w:proofErr w:type="spellStart"/>
+      <w:r>
+        <w:rPr>
+          <w:rFonts w:ascii="Consolas" w:hAnsi="Consolas" w:cs="Consolas"/>
+          <w:sz w:val="21"/>
+          <w:szCs w:val="21"/>
+          <w:lang w:val="es-ES"/>
+        </w:rPr>
+        <w:t>expresion</w:t>
+      </w:r>
+      <w:proofErr w:type="spellEnd"/>
+      <w:r>
+        <w:rPr>
+          <w:rFonts w:ascii="Consolas" w:hAnsi="Consolas" w:cs="Consolas"/>
+          <w:sz w:val="21"/>
+          <w:szCs w:val="21"/>
+          <w:lang w:val="es-ES"/>
+        </w:rPr>
+        <w:t>&gt;</w:t>
       </w:r>
     </w:p>
     <w:p>
@@ -6525,7 +11001,49 @@
           <w:lang w:val="es-ES"/>
         </w:rPr>
         <w:tab/>
-        <w:t>| &lt;expresion&gt;"and"&lt;expresion&gt;</w:t>
+        <w:t>| &lt;</w:t>
+      </w:r>
+      <w:proofErr w:type="spellStart"/>
+      <w:proofErr w:type="gramStart"/>
+      <w:r>
+        <w:rPr>
+          <w:rFonts w:ascii="Consolas" w:hAnsi="Consolas" w:cs="Consolas"/>
+          <w:sz w:val="21"/>
+          <w:szCs w:val="21"/>
+          <w:lang w:val="es-ES"/>
+        </w:rPr>
+        <w:t>expresion</w:t>
+      </w:r>
+      <w:proofErr w:type="spellEnd"/>
+      <w:proofErr w:type="gramEnd"/>
+      <w:r>
+        <w:rPr>
+          <w:rFonts w:ascii="Consolas" w:hAnsi="Consolas" w:cs="Consolas"/>
+          <w:sz w:val="21"/>
+          <w:szCs w:val="21"/>
+          <w:lang w:val="es-ES"/>
+        </w:rPr>
+        <w:t>&gt;"and"&lt;</w:t>
+      </w:r>
+      <w:proofErr w:type="spellStart"/>
+      <w:r>
+        <w:rPr>
+          <w:rFonts w:ascii="Consolas" w:hAnsi="Consolas" w:cs="Consolas"/>
+          <w:sz w:val="21"/>
+          <w:szCs w:val="21"/>
+          <w:lang w:val="es-ES"/>
+        </w:rPr>
+        <w:t>expresion</w:t>
+      </w:r>
+      <w:proofErr w:type="spellEnd"/>
+      <w:r>
+        <w:rPr>
+          <w:rFonts w:ascii="Consolas" w:hAnsi="Consolas" w:cs="Consolas"/>
+          <w:sz w:val="21"/>
+          <w:szCs w:val="21"/>
+          <w:lang w:val="es-ES"/>
+        </w:rPr>
+        <w:t>&gt;</w:t>
       </w:r>
     </w:p>
     <w:p>
@@ -6558,16 +11076,78 @@
           <w:szCs w:val="21"/>
           <w:lang w:val="es-ES"/>
         </w:rPr>
-        <w:t>| &lt;expr</w:t>
-      </w:r>
-      <w:r>
-        <w:rPr>
-          <w:rFonts w:ascii="Consolas" w:hAnsi="Consolas" w:cs="Consolas"/>
-          <w:sz w:val="21"/>
-          <w:szCs w:val="21"/>
-          <w:lang w:val="es-ES"/>
-        </w:rPr>
-        <w:t>esion&gt;"or"&lt;expresion&gt;</w:t>
+        <w:t>| &lt;</w:t>
+      </w:r>
+      <w:proofErr w:type="spellStart"/>
+      <w:proofErr w:type="gramStart"/>
+      <w:r>
+        <w:rPr>
+          <w:rFonts w:ascii="Consolas" w:hAnsi="Consolas" w:cs="Consolas"/>
+          <w:sz w:val="21"/>
+          <w:szCs w:val="21"/>
+          <w:lang w:val="es-ES"/>
+        </w:rPr>
+        <w:t>expr</w:t>
+      </w:r>
+      <w:r>
+        <w:rPr>
+          <w:rFonts w:ascii="Consolas" w:hAnsi="Consolas" w:cs="Consolas"/>
+          <w:sz w:val="21"/>
+          <w:szCs w:val="21"/>
+          <w:lang w:val="es-ES"/>
+        </w:rPr>
+        <w:t>esion</w:t>
+      </w:r>
+      <w:proofErr w:type="spellEnd"/>
+      <w:proofErr w:type="gramEnd"/>
+      <w:r>
+        <w:rPr>
+          <w:rFonts w:ascii="Consolas" w:hAnsi="Consolas" w:cs="Consolas"/>
+          <w:sz w:val="21"/>
+          <w:szCs w:val="21"/>
+          <w:lang w:val="es-ES"/>
+        </w:rPr>
+        <w:t>&gt;"</w:t>
+      </w:r>
+      <w:proofErr w:type="spellStart"/>
+      <w:r>
+        <w:rPr>
+          <w:rFonts w:ascii="Consolas" w:hAnsi="Consolas" w:cs="Consolas"/>
+          <w:sz w:val="21"/>
+          <w:szCs w:val="21"/>
+          <w:lang w:val="es-ES"/>
+        </w:rPr>
+        <w:t>or</w:t>
+      </w:r>
+      <w:proofErr w:type="spellEnd"/>
+      <w:r>
+        <w:rPr>
+          <w:rFonts w:ascii="Consolas" w:hAnsi="Consolas" w:cs="Consolas"/>
+          <w:sz w:val="21"/>
+          <w:szCs w:val="21"/>
+          <w:lang w:val="es-ES"/>
+        </w:rPr>
+        <w:t>"&lt;</w:t>
+      </w:r>
+      <w:proofErr w:type="spellStart"/>
+      <w:r>
+        <w:rPr>
+          <w:rFonts w:ascii="Consolas" w:hAnsi="Consolas" w:cs="Consolas"/>
+          <w:sz w:val="21"/>
+          <w:szCs w:val="21"/>
+          <w:lang w:val="es-ES"/>
+        </w:rPr>
+        <w:t>expresion</w:t>
+      </w:r>
+      <w:proofErr w:type="spellEnd"/>
+      <w:r>
+        <w:rPr>
+          <w:rFonts w:ascii="Consolas" w:hAnsi="Consolas" w:cs="Consolas"/>
+          <w:sz w:val="21"/>
+          <w:szCs w:val="21"/>
+          <w:lang w:val="es-ES"/>
+        </w:rPr>
+        <w:t>&gt;</w:t>
       </w:r>
     </w:p>
     <w:p>
@@ -6592,7 +11172,69 @@
           <w:lang w:val="es-ES"/>
         </w:rPr>
         <w:tab/>
-        <w:t>| &lt;expresion&gt;"xor"&lt;expresion&gt;</w:t>
+        <w:t>| &lt;</w:t>
+      </w:r>
+      <w:proofErr w:type="spellStart"/>
+      <w:proofErr w:type="gramStart"/>
+      <w:r>
+        <w:rPr>
+          <w:rFonts w:ascii="Consolas" w:hAnsi="Consolas" w:cs="Consolas"/>
+          <w:sz w:val="21"/>
+          <w:szCs w:val="21"/>
+          <w:lang w:val="es-ES"/>
+        </w:rPr>
+        <w:t>expresion</w:t>
+      </w:r>
+      <w:proofErr w:type="spellEnd"/>
+      <w:proofErr w:type="gramEnd"/>
+      <w:r>
+        <w:rPr>
+          <w:rFonts w:ascii="Consolas" w:hAnsi="Consolas" w:cs="Consolas"/>
+          <w:sz w:val="21"/>
+          <w:szCs w:val="21"/>
+          <w:lang w:val="es-ES"/>
+        </w:rPr>
+        <w:t>&gt;"</w:t>
+      </w:r>
+      <w:proofErr w:type="spellStart"/>
+      <w:r>
+        <w:rPr>
+          <w:rFonts w:ascii="Consolas" w:hAnsi="Consolas" w:cs="Consolas"/>
+          <w:sz w:val="21"/>
+          <w:szCs w:val="21"/>
+          <w:lang w:val="es-ES"/>
+        </w:rPr>
+        <w:t>xor</w:t>
+      </w:r>
+      <w:proofErr w:type="spellEnd"/>
+      <w:r>
+        <w:rPr>
+          <w:rFonts w:ascii="Consolas" w:hAnsi="Consolas" w:cs="Consolas"/>
+          <w:sz w:val="21"/>
+          <w:szCs w:val="21"/>
+          <w:lang w:val="es-ES"/>
+        </w:rPr>
+        <w:t>"&lt;</w:t>
+      </w:r>
+      <w:proofErr w:type="spellStart"/>
+      <w:r>
+        <w:rPr>
+          <w:rFonts w:ascii="Consolas" w:hAnsi="Consolas" w:cs="Consolas"/>
+          <w:sz w:val="21"/>
+          <w:szCs w:val="21"/>
+          <w:lang w:val="es-ES"/>
+        </w:rPr>
+        <w:t>expresion</w:t>
+      </w:r>
+      <w:proofErr w:type="spellEnd"/>
+      <w:r>
+        <w:rPr>
+          <w:rFonts w:ascii="Consolas" w:hAnsi="Consolas" w:cs="Consolas"/>
+          <w:sz w:val="21"/>
+          <w:szCs w:val="21"/>
+          <w:lang w:val="es-ES"/>
+        </w:rPr>
+        <w:t>&gt;</w:t>
       </w:r>
     </w:p>
     <w:p>
@@ -6618,7 +11260,49 @@
         </w:rPr>
         <w:lastRenderedPageBreak/>
         <w:tab/>
-        <w:t>| &lt;expresion&gt;"in"&lt;expresion&gt;</w:t>
+        <w:t>| &lt;</w:t>
+      </w:r>
+      <w:proofErr w:type="spellStart"/>
+      <w:proofErr w:type="gramStart"/>
+      <w:r>
+        <w:rPr>
+          <w:rFonts w:ascii="Consolas" w:hAnsi="Consolas" w:cs="Consolas"/>
+          <w:sz w:val="21"/>
+          <w:szCs w:val="21"/>
+          <w:lang w:val="es-ES"/>
+        </w:rPr>
+        <w:t>expresion</w:t>
+      </w:r>
+      <w:proofErr w:type="spellEnd"/>
+      <w:proofErr w:type="gramEnd"/>
+      <w:r>
+        <w:rPr>
+          <w:rFonts w:ascii="Consolas" w:hAnsi="Consolas" w:cs="Consolas"/>
+          <w:sz w:val="21"/>
+          <w:szCs w:val="21"/>
+          <w:lang w:val="es-ES"/>
+        </w:rPr>
+        <w:t>&gt;"in"&lt;</w:t>
+      </w:r>
+      <w:proofErr w:type="spellStart"/>
+      <w:r>
+        <w:rPr>
+          <w:rFonts w:ascii="Consolas" w:hAnsi="Consolas" w:cs="Consolas"/>
+          <w:sz w:val="21"/>
+          <w:szCs w:val="21"/>
+          <w:lang w:val="es-ES"/>
+        </w:rPr>
+        <w:t>expresion</w:t>
+      </w:r>
+      <w:proofErr w:type="spellEnd"/>
+      <w:r>
+        <w:rPr>
+          <w:rFonts w:ascii="Consolas" w:hAnsi="Consolas" w:cs="Consolas"/>
+          <w:sz w:val="21"/>
+          <w:szCs w:val="21"/>
+          <w:lang w:val="es-ES"/>
+        </w:rPr>
+        <w:t>&gt;</w:t>
       </w:r>
     </w:p>
     <w:p>
@@ -6651,7 +11335,27 @@
           <w:szCs w:val="21"/>
           <w:lang w:val="es-ES"/>
         </w:rPr>
-        <w:t>| &lt;identificador&gt;</w:t>
+        <w:t>| &lt;</w:t>
+      </w:r>
+      <w:proofErr w:type="gramStart"/>
+      <w:r>
+        <w:rPr>
+          <w:rFonts w:ascii="Consolas" w:hAnsi="Consolas" w:cs="Consolas"/>
+          <w:sz w:val="21"/>
+          <w:szCs w:val="21"/>
+          <w:lang w:val="es-ES"/>
+        </w:rPr>
+        <w:t>identificador</w:t>
+      </w:r>
+      <w:proofErr w:type="gramEnd"/>
+      <w:r>
+        <w:rPr>
+          <w:rFonts w:ascii="Consolas" w:hAnsi="Consolas" w:cs="Consolas"/>
+          <w:sz w:val="21"/>
+          <w:szCs w:val="21"/>
+          <w:lang w:val="es-ES"/>
+        </w:rPr>
+        <w:t>&gt;</w:t>
       </w:r>
     </w:p>
     <w:p>
@@ -6676,7 +11380,27 @@
           <w:lang w:val="es-ES"/>
         </w:rPr>
         <w:tab/>
-        <w:t>| &lt;constante&gt;</w:t>
+        <w:t>| &lt;</w:t>
+      </w:r>
+      <w:proofErr w:type="gramStart"/>
+      <w:r>
+        <w:rPr>
+          <w:rFonts w:ascii="Consolas" w:hAnsi="Consolas" w:cs="Consolas"/>
+          <w:sz w:val="21"/>
+          <w:szCs w:val="21"/>
+          <w:lang w:val="es-ES"/>
+        </w:rPr>
+        <w:t>constante</w:t>
+      </w:r>
+      <w:proofErr w:type="gramEnd"/>
+      <w:r>
+        <w:rPr>
+          <w:rFonts w:ascii="Consolas" w:hAnsi="Consolas" w:cs="Consolas"/>
+          <w:sz w:val="21"/>
+          <w:szCs w:val="21"/>
+          <w:lang w:val="es-ES"/>
+        </w:rPr>
+        <w:t>&gt;</w:t>
       </w:r>
     </w:p>
     <w:p>
@@ -6701,7 +11425,27 @@
           <w:lang w:val="es-ES"/>
         </w:rPr>
         <w:tab/>
-        <w:t>| &lt;conjunto&gt;</w:t>
+        <w:t>| &lt;</w:t>
+      </w:r>
+      <w:proofErr w:type="gramStart"/>
+      <w:r>
+        <w:rPr>
+          <w:rFonts w:ascii="Consolas" w:hAnsi="Consolas" w:cs="Consolas"/>
+          <w:sz w:val="21"/>
+          <w:szCs w:val="21"/>
+          <w:lang w:val="es-ES"/>
+        </w:rPr>
+        <w:t>conjunto</w:t>
+      </w:r>
+      <w:proofErr w:type="gramEnd"/>
+      <w:r>
+        <w:rPr>
+          <w:rFonts w:ascii="Consolas" w:hAnsi="Consolas" w:cs="Consolas"/>
+          <w:sz w:val="21"/>
+          <w:szCs w:val="21"/>
+          <w:lang w:val="es-ES"/>
+        </w:rPr>
+        <w:t>&gt;</w:t>
       </w:r>
     </w:p>
     <w:p>
@@ -6725,7 +11469,29 @@
           <w:lang w:val="es-ES"/>
         </w:rPr>
         <w:tab/>
-        <w:t xml:space="preserve">| &lt;funcion&gt; </w:t>
+        <w:t>| &lt;</w:t>
+      </w:r>
+      <w:proofErr w:type="spellStart"/>
+      <w:proofErr w:type="gramStart"/>
+      <w:r>
+        <w:rPr>
+          <w:rFonts w:ascii="Consolas" w:hAnsi="Consolas" w:cs="Consolas"/>
+          <w:sz w:val="21"/>
+          <w:szCs w:val="21"/>
+          <w:lang w:val="es-ES"/>
+        </w:rPr>
+        <w:t>funcion</w:t>
+      </w:r>
+      <w:proofErr w:type="spellEnd"/>
+      <w:proofErr w:type="gramEnd"/>
+      <w:r>
+        <w:rPr>
+          <w:rFonts w:ascii="Consolas" w:hAnsi="Consolas" w:cs="Consolas"/>
+          <w:sz w:val="21"/>
+          <w:szCs w:val="21"/>
+          <w:lang w:val="es-ES"/>
+        </w:rPr>
+        <w:t xml:space="preserve">&gt; </w:t>
       </w:r>
     </w:p>
     <w:p>
@@ -6746,7 +11512,47 @@
           <w:szCs w:val="21"/>
           <w:lang w:val="es-ES"/>
         </w:rPr>
-        <w:t>&lt;identificador&gt; ::= &lt;letra&gt; &lt;restoIdentificador&gt;</w:t>
+        <w:t>&lt;</w:t>
+      </w:r>
+      <w:proofErr w:type="gramStart"/>
+      <w:r>
+        <w:rPr>
+          <w:rFonts w:ascii="Consolas" w:hAnsi="Consolas" w:cs="Consolas"/>
+          <w:sz w:val="21"/>
+          <w:szCs w:val="21"/>
+          <w:lang w:val="es-ES"/>
+        </w:rPr>
+        <w:t>identificador</w:t>
+      </w:r>
+      <w:proofErr w:type="gramEnd"/>
+      <w:r>
+        <w:rPr>
+          <w:rFonts w:ascii="Consolas" w:hAnsi="Consolas" w:cs="Consolas"/>
+          <w:sz w:val="21"/>
+          <w:szCs w:val="21"/>
+          <w:lang w:val="es-ES"/>
+        </w:rPr>
+        <w:t>&gt; ::= &lt;letra&gt; &lt;</w:t>
+      </w:r>
+      <w:proofErr w:type="spellStart"/>
+      <w:r>
+        <w:rPr>
+          <w:rFonts w:ascii="Consolas" w:hAnsi="Consolas" w:cs="Consolas"/>
+          <w:sz w:val="21"/>
+          <w:szCs w:val="21"/>
+          <w:lang w:val="es-ES"/>
+        </w:rPr>
+        <w:t>restoIdentificador</w:t>
+      </w:r>
+      <w:proofErr w:type="spellEnd"/>
+      <w:r>
+        <w:rPr>
+          <w:rFonts w:ascii="Consolas" w:hAnsi="Consolas" w:cs="Consolas"/>
+          <w:sz w:val="21"/>
+          <w:szCs w:val="21"/>
+          <w:lang w:val="es-ES"/>
+        </w:rPr>
+        <w:t>&gt;</w:t>
       </w:r>
     </w:p>
     <w:p>
@@ -6778,7 +11584,27 @@
           <w:szCs w:val="21"/>
           <w:lang w:val="es-ES"/>
         </w:rPr>
-        <w:t>| "_"&lt;restoIdentificador&gt;</w:t>
+        <w:t>| "_"&lt;</w:t>
+      </w:r>
+      <w:proofErr w:type="spellStart"/>
+      <w:r>
+        <w:rPr>
+          <w:rFonts w:ascii="Consolas" w:hAnsi="Consolas" w:cs="Consolas"/>
+          <w:sz w:val="21"/>
+          <w:szCs w:val="21"/>
+          <w:lang w:val="es-ES"/>
+        </w:rPr>
+        <w:t>restoIdentificador</w:t>
+      </w:r>
+      <w:proofErr w:type="spellEnd"/>
+      <w:r>
+        <w:rPr>
+          <w:rFonts w:ascii="Consolas" w:hAnsi="Consolas" w:cs="Consolas"/>
+          <w:sz w:val="21"/>
+          <w:szCs w:val="21"/>
+          <w:lang w:val="es-ES"/>
+        </w:rPr>
+        <w:t>&gt;</w:t>
       </w:r>
     </w:p>
     <w:p>
@@ -6799,7 +11625,49 @@
           <w:szCs w:val="21"/>
           <w:lang w:val="es-ES"/>
         </w:rPr>
-        <w:t>&lt;restoIdentificador&gt; ::= &lt;restoIdentificador&gt; &lt;digito&gt;</w:t>
+        <w:t>&lt;</w:t>
+      </w:r>
+      <w:proofErr w:type="spellStart"/>
+      <w:proofErr w:type="gramStart"/>
+      <w:r>
+        <w:rPr>
+          <w:rFonts w:ascii="Consolas" w:hAnsi="Consolas" w:cs="Consolas"/>
+          <w:sz w:val="21"/>
+          <w:szCs w:val="21"/>
+          <w:lang w:val="es-ES"/>
+        </w:rPr>
+        <w:t>restoIdentificador</w:t>
+      </w:r>
+      <w:proofErr w:type="spellEnd"/>
+      <w:proofErr w:type="gramEnd"/>
+      <w:r>
+        <w:rPr>
+          <w:rFonts w:ascii="Consolas" w:hAnsi="Consolas" w:cs="Consolas"/>
+          <w:sz w:val="21"/>
+          <w:szCs w:val="21"/>
+          <w:lang w:val="es-ES"/>
+        </w:rPr>
+        <w:t>&gt; ::= &lt;</w:t>
+      </w:r>
+      <w:proofErr w:type="spellStart"/>
+      <w:r>
+        <w:rPr>
+          <w:rFonts w:ascii="Consolas" w:hAnsi="Consolas" w:cs="Consolas"/>
+          <w:sz w:val="21"/>
+          <w:szCs w:val="21"/>
+          <w:lang w:val="es-ES"/>
+        </w:rPr>
+        <w:t>restoIdentificador</w:t>
+      </w:r>
+      <w:proofErr w:type="spellEnd"/>
+      <w:r>
+        <w:rPr>
+          <w:rFonts w:ascii="Consolas" w:hAnsi="Consolas" w:cs="Consolas"/>
+          <w:sz w:val="21"/>
+          <w:szCs w:val="21"/>
+          <w:lang w:val="es-ES"/>
+        </w:rPr>
+        <w:t>&gt; &lt;digito&gt;</w:t>
       </w:r>
     </w:p>
     <w:p>
@@ -6832,7 +11700,29 @@
           <w:szCs w:val="21"/>
           <w:lang w:val="es-ES"/>
         </w:rPr>
-        <w:t>| &lt;restoIdentificador&gt; &lt;letra&gt;</w:t>
+        <w:t>| &lt;</w:t>
+      </w:r>
+      <w:proofErr w:type="spellStart"/>
+      <w:proofErr w:type="gramStart"/>
+      <w:r>
+        <w:rPr>
+          <w:rFonts w:ascii="Consolas" w:hAnsi="Consolas" w:cs="Consolas"/>
+          <w:sz w:val="21"/>
+          <w:szCs w:val="21"/>
+          <w:lang w:val="es-ES"/>
+        </w:rPr>
+        <w:t>restoIdentificador</w:t>
+      </w:r>
+      <w:proofErr w:type="spellEnd"/>
+      <w:proofErr w:type="gramEnd"/>
+      <w:r>
+        <w:rPr>
+          <w:rFonts w:ascii="Consolas" w:hAnsi="Consolas" w:cs="Consolas"/>
+          <w:sz w:val="21"/>
+          <w:szCs w:val="21"/>
+          <w:lang w:val="es-ES"/>
+        </w:rPr>
+        <w:t>&gt; &lt;letra&gt;</w:t>
       </w:r>
     </w:p>
     <w:p>
@@ -6857,7 +11747,27 @@
           <w:lang w:val="es-ES"/>
         </w:rPr>
         <w:tab/>
-        <w:t>| &lt;digito&gt;</w:t>
+        <w:t>| &lt;</w:t>
+      </w:r>
+      <w:proofErr w:type="gramStart"/>
+      <w:r>
+        <w:rPr>
+          <w:rFonts w:ascii="Consolas" w:hAnsi="Consolas" w:cs="Consolas"/>
+          <w:sz w:val="21"/>
+          <w:szCs w:val="21"/>
+          <w:lang w:val="es-ES"/>
+        </w:rPr>
+        <w:t>digito</w:t>
+      </w:r>
+      <w:proofErr w:type="gramEnd"/>
+      <w:r>
+        <w:rPr>
+          <w:rFonts w:ascii="Consolas" w:hAnsi="Consolas" w:cs="Consolas"/>
+          <w:sz w:val="21"/>
+          <w:szCs w:val="21"/>
+          <w:lang w:val="es-ES"/>
+        </w:rPr>
+        <w:t>&gt;</w:t>
       </w:r>
     </w:p>
     <w:p>
@@ -6882,7 +11792,27 @@
           <w:lang w:val="es-ES"/>
         </w:rPr>
         <w:tab/>
-        <w:t>| &lt;letra&gt;</w:t>
+        <w:t>| &lt;</w:t>
+      </w:r>
+      <w:proofErr w:type="gramStart"/>
+      <w:r>
+        <w:rPr>
+          <w:rFonts w:ascii="Consolas" w:hAnsi="Consolas" w:cs="Consolas"/>
+          <w:sz w:val="21"/>
+          <w:szCs w:val="21"/>
+          <w:lang w:val="es-ES"/>
+        </w:rPr>
+        <w:t>letra</w:t>
+      </w:r>
+      <w:proofErr w:type="gramEnd"/>
+      <w:r>
+        <w:rPr>
+          <w:rFonts w:ascii="Consolas" w:hAnsi="Consolas" w:cs="Consolas"/>
+          <w:sz w:val="21"/>
+          <w:szCs w:val="21"/>
+          <w:lang w:val="es-ES"/>
+        </w:rPr>
+        <w:t>&gt;</w:t>
       </w:r>
     </w:p>
     <w:p>
@@ -6934,16 +11864,56 @@
           <w:szCs w:val="21"/>
           <w:lang w:val="es-ES"/>
         </w:rPr>
-        <w:t>&lt;conjunto&gt; ::</w:t>
-      </w:r>
-      <w:r>
-        <w:rPr>
-          <w:rFonts w:ascii="Consolas" w:hAnsi="Consolas" w:cs="Consolas"/>
-          <w:sz w:val="21"/>
-          <w:szCs w:val="21"/>
-          <w:lang w:val="es-ES"/>
-        </w:rPr>
-        <w:t>= "["&lt;restoConjunto&gt;"]"</w:t>
+        <w:t>&lt;</w:t>
+      </w:r>
+      <w:proofErr w:type="gramStart"/>
+      <w:r>
+        <w:rPr>
+          <w:rFonts w:ascii="Consolas" w:hAnsi="Consolas" w:cs="Consolas"/>
+          <w:sz w:val="21"/>
+          <w:szCs w:val="21"/>
+          <w:lang w:val="es-ES"/>
+        </w:rPr>
+        <w:t>conjunto</w:t>
+      </w:r>
+      <w:proofErr w:type="gramEnd"/>
+      <w:r>
+        <w:rPr>
+          <w:rFonts w:ascii="Consolas" w:hAnsi="Consolas" w:cs="Consolas"/>
+          <w:sz w:val="21"/>
+          <w:szCs w:val="21"/>
+          <w:lang w:val="es-ES"/>
+        </w:rPr>
+        <w:t>&gt; ::</w:t>
+      </w:r>
+      <w:r>
+        <w:rPr>
+          <w:rFonts w:ascii="Consolas" w:hAnsi="Consolas" w:cs="Consolas"/>
+          <w:sz w:val="21"/>
+          <w:szCs w:val="21"/>
+          <w:lang w:val="es-ES"/>
+        </w:rPr>
+        <w:t>= "["&lt;</w:t>
+      </w:r>
+      <w:proofErr w:type="spellStart"/>
+      <w:r>
+        <w:rPr>
+          <w:rFonts w:ascii="Consolas" w:hAnsi="Consolas" w:cs="Consolas"/>
+          <w:sz w:val="21"/>
+          <w:szCs w:val="21"/>
+          <w:lang w:val="es-ES"/>
+        </w:rPr>
+        <w:t>restoConjunto</w:t>
+      </w:r>
+      <w:proofErr w:type="spellEnd"/>
+      <w:r>
+        <w:rPr>
+          <w:rFonts w:ascii="Consolas" w:hAnsi="Consolas" w:cs="Consolas"/>
+          <w:sz w:val="21"/>
+          <w:szCs w:val="21"/>
+          <w:lang w:val="es-ES"/>
+        </w:rPr>
+        <w:t>&gt;"]"</w:t>
       </w:r>
     </w:p>
     <w:p>
@@ -6964,7 +11934,69 @@
           <w:szCs w:val="21"/>
           <w:lang w:val="es-ES"/>
         </w:rPr>
-        <w:t>&lt;restoConjunto&gt; ::= &lt;expresion&gt; "," &lt;restoConjunto&gt;</w:t>
+        <w:t>&lt;</w:t>
+      </w:r>
+      <w:proofErr w:type="spellStart"/>
+      <w:proofErr w:type="gramStart"/>
+      <w:r>
+        <w:rPr>
+          <w:rFonts w:ascii="Consolas" w:hAnsi="Consolas" w:cs="Consolas"/>
+          <w:sz w:val="21"/>
+          <w:szCs w:val="21"/>
+          <w:lang w:val="es-ES"/>
+        </w:rPr>
+        <w:t>restoConjunto</w:t>
+      </w:r>
+      <w:proofErr w:type="spellEnd"/>
+      <w:proofErr w:type="gramEnd"/>
+      <w:r>
+        <w:rPr>
+          <w:rFonts w:ascii="Consolas" w:hAnsi="Consolas" w:cs="Consolas"/>
+          <w:sz w:val="21"/>
+          <w:szCs w:val="21"/>
+          <w:lang w:val="es-ES"/>
+        </w:rPr>
+        <w:t>&gt; ::= &lt;</w:t>
+      </w:r>
+      <w:proofErr w:type="spellStart"/>
+      <w:r>
+        <w:rPr>
+          <w:rFonts w:ascii="Consolas" w:hAnsi="Consolas" w:cs="Consolas"/>
+          <w:sz w:val="21"/>
+          <w:szCs w:val="21"/>
+          <w:lang w:val="es-ES"/>
+        </w:rPr>
+        <w:t>expresion</w:t>
+      </w:r>
+      <w:proofErr w:type="spellEnd"/>
+      <w:r>
+        <w:rPr>
+          <w:rFonts w:ascii="Consolas" w:hAnsi="Consolas" w:cs="Consolas"/>
+          <w:sz w:val="21"/>
+          <w:szCs w:val="21"/>
+          <w:lang w:val="es-ES"/>
+        </w:rPr>
+        <w:t>&gt; "," &lt;</w:t>
+      </w:r>
+      <w:proofErr w:type="spellStart"/>
+      <w:r>
+        <w:rPr>
+          <w:rFonts w:ascii="Consolas" w:hAnsi="Consolas" w:cs="Consolas"/>
+          <w:sz w:val="21"/>
+          <w:szCs w:val="21"/>
+          <w:lang w:val="es-ES"/>
+        </w:rPr>
+        <w:t>restoConjunto</w:t>
+      </w:r>
+      <w:proofErr w:type="spellEnd"/>
+      <w:r>
+        <w:rPr>
+          <w:rFonts w:ascii="Consolas" w:hAnsi="Consolas" w:cs="Consolas"/>
+          <w:sz w:val="21"/>
+          <w:szCs w:val="21"/>
+          <w:lang w:val="es-ES"/>
+        </w:rPr>
+        <w:t>&gt;</w:t>
       </w:r>
     </w:p>
     <w:p>
@@ -6997,7 +12029,47 @@
           <w:szCs w:val="21"/>
           <w:lang w:val="es-ES"/>
         </w:rPr>
-        <w:t>| &lt;constante&gt;".."&lt;constante&gt;</w:t>
+        <w:t>| &lt;</w:t>
+      </w:r>
+      <w:proofErr w:type="gramStart"/>
+      <w:r>
+        <w:rPr>
+          <w:rFonts w:ascii="Consolas" w:hAnsi="Consolas" w:cs="Consolas"/>
+          <w:sz w:val="21"/>
+          <w:szCs w:val="21"/>
+          <w:lang w:val="es-ES"/>
+        </w:rPr>
+        <w:t>constante</w:t>
+      </w:r>
+      <w:proofErr w:type="gramEnd"/>
+      <w:r>
+        <w:rPr>
+          <w:rFonts w:ascii="Consolas" w:hAnsi="Consolas" w:cs="Consolas"/>
+          <w:sz w:val="21"/>
+          <w:szCs w:val="21"/>
+          <w:lang w:val="es-ES"/>
+        </w:rPr>
+        <w:t>&gt;".."&lt;</w:t>
+      </w:r>
+      <w:proofErr w:type="gramStart"/>
+      <w:r>
+        <w:rPr>
+          <w:rFonts w:ascii="Consolas" w:hAnsi="Consolas" w:cs="Consolas"/>
+          <w:sz w:val="21"/>
+          <w:szCs w:val="21"/>
+          <w:lang w:val="es-ES"/>
+        </w:rPr>
+        <w:t>constante</w:t>
+      </w:r>
+      <w:proofErr w:type="gramEnd"/>
+      <w:r>
+        <w:rPr>
+          <w:rFonts w:ascii="Consolas" w:hAnsi="Consolas" w:cs="Consolas"/>
+          <w:sz w:val="21"/>
+          <w:szCs w:val="21"/>
+          <w:lang w:val="es-ES"/>
+        </w:rPr>
+        <w:t>&gt;</w:t>
       </w:r>
     </w:p>
     <w:p>
@@ -7032,14 +12104,27 @@
         </w:rPr>
         <w:t>|&lt;</w:t>
       </w:r>
-      <w:r>
-        <w:rPr>
-          <w:rFonts w:ascii="Consolas" w:hAnsi="Consolas" w:cs="Consolas"/>
-          <w:sz w:val="21"/>
-          <w:szCs w:val="21"/>
-          <w:lang w:val="es-ES"/>
-        </w:rPr>
-        <w:t>expresion&gt;</w:t>
+      <w:proofErr w:type="spellStart"/>
+      <w:proofErr w:type="gramStart"/>
+      <w:r>
+        <w:rPr>
+          <w:rFonts w:ascii="Consolas" w:hAnsi="Consolas" w:cs="Consolas"/>
+          <w:sz w:val="21"/>
+          <w:szCs w:val="21"/>
+          <w:lang w:val="es-ES"/>
+        </w:rPr>
+        <w:t>expresion</w:t>
+      </w:r>
+      <w:proofErr w:type="spellEnd"/>
+      <w:proofErr w:type="gramEnd"/>
+      <w:r>
+        <w:rPr>
+          <w:rFonts w:ascii="Consolas" w:hAnsi="Consolas" w:cs="Consolas"/>
+          <w:sz w:val="21"/>
+          <w:szCs w:val="21"/>
+          <w:lang w:val="es-ES"/>
+        </w:rPr>
+        <w:t>&gt;</w:t>
       </w:r>
     </w:p>
     <w:p>
@@ -7084,7 +12169,47 @@
           <w:szCs w:val="21"/>
           <w:lang w:val="es-ES"/>
         </w:rPr>
-        <w:t>&lt;constante&gt; ::= &lt;constanteReal&gt;</w:t>
+        <w:t>&lt;</w:t>
+      </w:r>
+      <w:proofErr w:type="gramStart"/>
+      <w:r>
+        <w:rPr>
+          <w:rFonts w:ascii="Consolas" w:hAnsi="Consolas" w:cs="Consolas"/>
+          <w:sz w:val="21"/>
+          <w:szCs w:val="21"/>
+          <w:lang w:val="es-ES"/>
+        </w:rPr>
+        <w:t>constante</w:t>
+      </w:r>
+      <w:proofErr w:type="gramEnd"/>
+      <w:r>
+        <w:rPr>
+          <w:rFonts w:ascii="Consolas" w:hAnsi="Consolas" w:cs="Consolas"/>
+          <w:sz w:val="21"/>
+          <w:szCs w:val="21"/>
+          <w:lang w:val="es-ES"/>
+        </w:rPr>
+        <w:t>&gt; ::= &lt;</w:t>
+      </w:r>
+      <w:proofErr w:type="spellStart"/>
+      <w:r>
+        <w:rPr>
+          <w:rFonts w:ascii="Consolas" w:hAnsi="Consolas" w:cs="Consolas"/>
+          <w:sz w:val="21"/>
+          <w:szCs w:val="21"/>
+          <w:lang w:val="es-ES"/>
+        </w:rPr>
+        <w:t>constanteReal</w:t>
+      </w:r>
+      <w:proofErr w:type="spellEnd"/>
+      <w:r>
+        <w:rPr>
+          <w:rFonts w:ascii="Consolas" w:hAnsi="Consolas" w:cs="Consolas"/>
+          <w:sz w:val="21"/>
+          <w:szCs w:val="21"/>
+          <w:lang w:val="es-ES"/>
+        </w:rPr>
+        <w:t>&gt;</w:t>
       </w:r>
     </w:p>
     <w:p>
@@ -7117,7 +12242,29 @@
           <w:szCs w:val="21"/>
           <w:lang w:val="es-ES"/>
         </w:rPr>
-        <w:t>| &lt;constateEntera&gt;</w:t>
+        <w:t>| &lt;</w:t>
+      </w:r>
+      <w:proofErr w:type="spellStart"/>
+      <w:proofErr w:type="gramStart"/>
+      <w:r>
+        <w:rPr>
+          <w:rFonts w:ascii="Consolas" w:hAnsi="Consolas" w:cs="Consolas"/>
+          <w:sz w:val="21"/>
+          <w:szCs w:val="21"/>
+          <w:lang w:val="es-ES"/>
+        </w:rPr>
+        <w:t>constateEntera</w:t>
+      </w:r>
+      <w:proofErr w:type="spellEnd"/>
+      <w:proofErr w:type="gramEnd"/>
+      <w:r>
+        <w:rPr>
+          <w:rFonts w:ascii="Consolas" w:hAnsi="Consolas" w:cs="Consolas"/>
+          <w:sz w:val="21"/>
+          <w:szCs w:val="21"/>
+          <w:lang w:val="es-ES"/>
+        </w:rPr>
+        <w:t>&gt;</w:t>
       </w:r>
     </w:p>
     <w:p>
@@ -7142,7 +12289,29 @@
           <w:lang w:val="es-ES"/>
         </w:rPr>
         <w:tab/>
-        <w:t>| &lt;caracter&gt;</w:t>
+        <w:t>| &lt;</w:t>
+      </w:r>
+      <w:proofErr w:type="spellStart"/>
+      <w:proofErr w:type="gramStart"/>
+      <w:r>
+        <w:rPr>
+          <w:rFonts w:ascii="Consolas" w:hAnsi="Consolas" w:cs="Consolas"/>
+          <w:sz w:val="21"/>
+          <w:szCs w:val="21"/>
+          <w:lang w:val="es-ES"/>
+        </w:rPr>
+        <w:t>caracter</w:t>
+      </w:r>
+      <w:proofErr w:type="spellEnd"/>
+      <w:proofErr w:type="gramEnd"/>
+      <w:r>
+        <w:rPr>
+          <w:rFonts w:ascii="Consolas" w:hAnsi="Consolas" w:cs="Consolas"/>
+          <w:sz w:val="21"/>
+          <w:szCs w:val="21"/>
+          <w:lang w:val="es-ES"/>
+        </w:rPr>
+        <w:t>&gt;</w:t>
       </w:r>
     </w:p>
     <w:p>
@@ -7166,7 +12335,27 @@
           <w:lang w:val="es-ES"/>
         </w:rPr>
         <w:tab/>
-        <w:t>| &lt;booleano&gt;</w:t>
+        <w:t>| &lt;</w:t>
+      </w:r>
+      <w:proofErr w:type="gramStart"/>
+      <w:r>
+        <w:rPr>
+          <w:rFonts w:ascii="Consolas" w:hAnsi="Consolas" w:cs="Consolas"/>
+          <w:sz w:val="21"/>
+          <w:szCs w:val="21"/>
+          <w:lang w:val="es-ES"/>
+        </w:rPr>
+        <w:t>booleano</w:t>
+      </w:r>
+      <w:proofErr w:type="gramEnd"/>
+      <w:r>
+        <w:rPr>
+          <w:rFonts w:ascii="Consolas" w:hAnsi="Consolas" w:cs="Consolas"/>
+          <w:sz w:val="21"/>
+          <w:szCs w:val="21"/>
+          <w:lang w:val="es-ES"/>
+        </w:rPr>
+        <w:t>&gt;</w:t>
       </w:r>
     </w:p>
     <w:p>
@@ -7186,7 +12375,71 @@
           <w:szCs w:val="21"/>
           <w:lang w:val="es-ES"/>
         </w:rPr>
-        <w:t>&lt;constanteReal&gt; ::= &lt;constanteEntera&gt;"."&lt;constanteEntera&gt;</w:t>
+        <w:t>&lt;</w:t>
+      </w:r>
+      <w:proofErr w:type="spellStart"/>
+      <w:proofErr w:type="gramStart"/>
+      <w:r>
+        <w:rPr>
+          <w:rFonts w:ascii="Consolas" w:hAnsi="Consolas" w:cs="Consolas"/>
+          <w:sz w:val="21"/>
+          <w:szCs w:val="21"/>
+          <w:lang w:val="es-ES"/>
+        </w:rPr>
+        <w:t>constanteReal</w:t>
+      </w:r>
+      <w:proofErr w:type="spellEnd"/>
+      <w:proofErr w:type="gramEnd"/>
+      <w:r>
+        <w:rPr>
+          <w:rFonts w:ascii="Consolas" w:hAnsi="Consolas" w:cs="Consolas"/>
+          <w:sz w:val="21"/>
+          <w:szCs w:val="21"/>
+          <w:lang w:val="es-ES"/>
+        </w:rPr>
+        <w:t>&gt; ::= &lt;</w:t>
+      </w:r>
+      <w:proofErr w:type="spellStart"/>
+      <w:r>
+        <w:rPr>
+          <w:rFonts w:ascii="Consolas" w:hAnsi="Consolas" w:cs="Consolas"/>
+          <w:sz w:val="21"/>
+          <w:szCs w:val="21"/>
+          <w:lang w:val="es-ES"/>
+        </w:rPr>
+        <w:t>constanteEntera</w:t>
+      </w:r>
+      <w:proofErr w:type="spellEnd"/>
+      <w:r>
+        <w:rPr>
+          <w:rFonts w:ascii="Consolas" w:hAnsi="Consolas" w:cs="Consolas"/>
+          <w:sz w:val="21"/>
+          <w:szCs w:val="21"/>
+          <w:lang w:val="es-ES"/>
+        </w:rPr>
+        <w:t>&gt;"."&lt;</w:t>
+      </w:r>
+      <w:proofErr w:type="spellStart"/>
+      <w:proofErr w:type="gramStart"/>
+      <w:r>
+        <w:rPr>
+          <w:rFonts w:ascii="Consolas" w:hAnsi="Consolas" w:cs="Consolas"/>
+          <w:sz w:val="21"/>
+          <w:szCs w:val="21"/>
+          <w:lang w:val="es-ES"/>
+        </w:rPr>
+        <w:t>constanteEntera</w:t>
+      </w:r>
+      <w:proofErr w:type="spellEnd"/>
+      <w:proofErr w:type="gramEnd"/>
+      <w:r>
+        <w:rPr>
+          <w:rFonts w:ascii="Consolas" w:hAnsi="Consolas" w:cs="Consolas"/>
+          <w:sz w:val="21"/>
+          <w:szCs w:val="21"/>
+          <w:lang w:val="es-ES"/>
+        </w:rPr>
+        <w:t>&gt;</w:t>
       </w:r>
     </w:p>
     <w:p>
@@ -7207,7 +12460,49 @@
           <w:szCs w:val="21"/>
           <w:lang w:val="es-ES"/>
         </w:rPr>
-        <w:t>&lt;constanteEntera&gt; ::= &lt;constanteEntera&gt; &lt;digito&gt;</w:t>
+        <w:t>&lt;</w:t>
+      </w:r>
+      <w:proofErr w:type="spellStart"/>
+      <w:proofErr w:type="gramStart"/>
+      <w:r>
+        <w:rPr>
+          <w:rFonts w:ascii="Consolas" w:hAnsi="Consolas" w:cs="Consolas"/>
+          <w:sz w:val="21"/>
+          <w:szCs w:val="21"/>
+          <w:lang w:val="es-ES"/>
+        </w:rPr>
+        <w:t>constanteEntera</w:t>
+      </w:r>
+      <w:proofErr w:type="spellEnd"/>
+      <w:proofErr w:type="gramEnd"/>
+      <w:r>
+        <w:rPr>
+          <w:rFonts w:ascii="Consolas" w:hAnsi="Consolas" w:cs="Consolas"/>
+          <w:sz w:val="21"/>
+          <w:szCs w:val="21"/>
+          <w:lang w:val="es-ES"/>
+        </w:rPr>
+        <w:t>&gt; ::= &lt;</w:t>
+      </w:r>
+      <w:proofErr w:type="spellStart"/>
+      <w:r>
+        <w:rPr>
+          <w:rFonts w:ascii="Consolas" w:hAnsi="Consolas" w:cs="Consolas"/>
+          <w:sz w:val="21"/>
+          <w:szCs w:val="21"/>
+          <w:lang w:val="es-ES"/>
+        </w:rPr>
+        <w:t>constanteEntera</w:t>
+      </w:r>
+      <w:proofErr w:type="spellEnd"/>
+      <w:r>
+        <w:rPr>
+          <w:rFonts w:ascii="Consolas" w:hAnsi="Consolas" w:cs="Consolas"/>
+          <w:sz w:val="21"/>
+          <w:szCs w:val="21"/>
+          <w:lang w:val="es-ES"/>
+        </w:rPr>
+        <w:t>&gt; &lt;digito&gt;</w:t>
       </w:r>
     </w:p>
     <w:p>
@@ -7239,7 +12534,27 @@
           <w:szCs w:val="21"/>
           <w:lang w:val="es-ES"/>
         </w:rPr>
-        <w:t>| &lt;digito&gt;</w:t>
+        <w:t>| &lt;</w:t>
+      </w:r>
+      <w:proofErr w:type="gramStart"/>
+      <w:r>
+        <w:rPr>
+          <w:rFonts w:ascii="Consolas" w:hAnsi="Consolas" w:cs="Consolas"/>
+          <w:sz w:val="21"/>
+          <w:szCs w:val="21"/>
+          <w:lang w:val="es-ES"/>
+        </w:rPr>
+        <w:t>digito</w:t>
+      </w:r>
+      <w:proofErr w:type="gramEnd"/>
+      <w:r>
+        <w:rPr>
+          <w:rFonts w:ascii="Consolas" w:hAnsi="Consolas" w:cs="Consolas"/>
+          <w:sz w:val="21"/>
+          <w:szCs w:val="21"/>
+          <w:lang w:val="es-ES"/>
+        </w:rPr>
+        <w:t>&gt;</w:t>
       </w:r>
     </w:p>
     <w:p>
@@ -7259,7 +12574,29 @@
           <w:szCs w:val="21"/>
           <w:lang w:val="es-ES"/>
         </w:rPr>
-        <w:t>&lt;caracter&gt; ::= "'"&lt;letra&gt;"'"</w:t>
+        <w:t>&lt;</w:t>
+      </w:r>
+      <w:proofErr w:type="spellStart"/>
+      <w:proofErr w:type="gramStart"/>
+      <w:r>
+        <w:rPr>
+          <w:rFonts w:ascii="Consolas" w:hAnsi="Consolas" w:cs="Consolas"/>
+          <w:sz w:val="21"/>
+          <w:szCs w:val="21"/>
+          <w:lang w:val="es-ES"/>
+        </w:rPr>
+        <w:t>caracter</w:t>
+      </w:r>
+      <w:proofErr w:type="spellEnd"/>
+      <w:proofErr w:type="gramEnd"/>
+      <w:r>
+        <w:rPr>
+          <w:rFonts w:ascii="Consolas" w:hAnsi="Consolas" w:cs="Consolas"/>
+          <w:sz w:val="21"/>
+          <w:szCs w:val="21"/>
+          <w:lang w:val="es-ES"/>
+        </w:rPr>
+        <w:t>&gt; ::= "'"&lt;letra&gt;"'"</w:t>
       </w:r>
     </w:p>
     <w:p>
@@ -7279,7 +12616,27 @@
           <w:szCs w:val="21"/>
           <w:lang w:val="es-ES"/>
         </w:rPr>
-        <w:t>&lt;digito&gt; ::= "0"|"1"|"2"|"3"|"4"|"5"|"6"|"7"|"8"|"9"</w:t>
+        <w:t>&lt;</w:t>
+      </w:r>
+      <w:proofErr w:type="gramStart"/>
+      <w:r>
+        <w:rPr>
+          <w:rFonts w:ascii="Consolas" w:hAnsi="Consolas" w:cs="Consolas"/>
+          <w:sz w:val="21"/>
+          <w:szCs w:val="21"/>
+          <w:lang w:val="es-ES"/>
+        </w:rPr>
+        <w:t>digito</w:t>
+      </w:r>
+      <w:proofErr w:type="gramEnd"/>
+      <w:r>
+        <w:rPr>
+          <w:rFonts w:ascii="Consolas" w:hAnsi="Consolas" w:cs="Consolas"/>
+          <w:sz w:val="21"/>
+          <w:szCs w:val="21"/>
+          <w:lang w:val="es-ES"/>
+        </w:rPr>
+        <w:t>&gt; ::= "0"|"1"|"2"|"3"|"4"|"5"|"6"|"7"|"8"|"9"</w:t>
       </w:r>
     </w:p>
     <w:p>
@@ -7300,7 +12657,47 @@
           <w:szCs w:val="21"/>
           <w:lang w:val="es-ES"/>
         </w:rPr>
-        <w:t>&lt;letra&gt; ::= "a"|"b"|"c"|"d"|"e"|"f"|"g"|"h"|"i"|"j"|"k"|"l"|"m"</w:t>
+        <w:t>&lt;</w:t>
+      </w:r>
+      <w:proofErr w:type="gramStart"/>
+      <w:r>
+        <w:rPr>
+          <w:rFonts w:ascii="Consolas" w:hAnsi="Consolas" w:cs="Consolas"/>
+          <w:sz w:val="21"/>
+          <w:szCs w:val="21"/>
+          <w:lang w:val="es-ES"/>
+        </w:rPr>
+        <w:t>letra</w:t>
+      </w:r>
+      <w:proofErr w:type="gramEnd"/>
+      <w:r>
+        <w:rPr>
+          <w:rFonts w:ascii="Consolas" w:hAnsi="Consolas" w:cs="Consolas"/>
+          <w:sz w:val="21"/>
+          <w:szCs w:val="21"/>
+          <w:lang w:val="es-ES"/>
+        </w:rPr>
+        <w:t>&gt; ::= "</w:t>
+      </w:r>
+      <w:proofErr w:type="spellStart"/>
+      <w:r>
+        <w:rPr>
+          <w:rFonts w:ascii="Consolas" w:hAnsi="Consolas" w:cs="Consolas"/>
+          <w:sz w:val="21"/>
+          <w:szCs w:val="21"/>
+          <w:lang w:val="es-ES"/>
+        </w:rPr>
+        <w:t>a"|"b"|"c"|"d"|"e"|"f"|"g"|"h"|"i"|"j"|"k"|"l"|"m</w:t>
+      </w:r>
+      <w:proofErr w:type="spellEnd"/>
+      <w:r>
+        <w:rPr>
+          <w:rFonts w:ascii="Consolas" w:hAnsi="Consolas" w:cs="Consolas"/>
+          <w:sz w:val="21"/>
+          <w:szCs w:val="21"/>
+          <w:lang w:val="es-ES"/>
+        </w:rPr>
+        <w:t>"</w:t>
       </w:r>
     </w:p>
     <w:p>
@@ -7333,7 +12730,27 @@
           <w:szCs w:val="21"/>
           <w:lang w:val="es-ES"/>
         </w:rPr>
-        <w:t>|"n"|"o"|"p"|"q"|"r"|"s"|"t"|"u"|"v"|"w"|"x"|"y"|"z"</w:t>
+        <w:t>|"</w:t>
+      </w:r>
+      <w:proofErr w:type="spellStart"/>
+      <w:r>
+        <w:rPr>
+          <w:rFonts w:ascii="Consolas" w:hAnsi="Consolas" w:cs="Consolas"/>
+          <w:sz w:val="21"/>
+          <w:szCs w:val="21"/>
+          <w:lang w:val="es-ES"/>
+        </w:rPr>
+        <w:t>n"|"o"|"p"|"q"|"r"|"s"|"t"|"u"|"v"|"w"|"x"|"y"|"z</w:t>
+      </w:r>
+      <w:proofErr w:type="spellEnd"/>
+      <w:r>
+        <w:rPr>
+          <w:rFonts w:ascii="Consolas" w:hAnsi="Consolas" w:cs="Consolas"/>
+          <w:sz w:val="21"/>
+          <w:szCs w:val="21"/>
+          <w:lang w:val="es-ES"/>
+        </w:rPr>
+        <w:t>"</w:t>
       </w:r>
     </w:p>
     <w:p>
@@ -7428,7 +12845,27 @@
           <w:szCs w:val="21"/>
           <w:lang w:val="es-ES"/>
         </w:rPr>
-        <w:t>&lt;booleano&gt; ::= "true"</w:t>
+        <w:t>&lt;</w:t>
+      </w:r>
+      <w:proofErr w:type="gramStart"/>
+      <w:r>
+        <w:rPr>
+          <w:rFonts w:ascii="Consolas" w:hAnsi="Consolas" w:cs="Consolas"/>
+          <w:sz w:val="21"/>
+          <w:szCs w:val="21"/>
+          <w:lang w:val="es-ES"/>
+        </w:rPr>
+        <w:t>booleano</w:t>
+      </w:r>
+      <w:proofErr w:type="gramEnd"/>
+      <w:r>
+        <w:rPr>
+          <w:rFonts w:ascii="Consolas" w:hAnsi="Consolas" w:cs="Consolas"/>
+          <w:sz w:val="21"/>
+          <w:szCs w:val="21"/>
+          <w:lang w:val="es-ES"/>
+        </w:rPr>
+        <w:t>&gt; ::= "true"</w:t>
       </w:r>
     </w:p>
     <w:p>
@@ -7489,7 +12926,7 @@
           <w:lang w:val="es-ES"/>
         </w:rPr>
       </w:pPr>
-      <w:bookmarkStart w:id="2" w:name="_Toc353448015"/>
+      <w:bookmarkStart w:id="2" w:name="_Toc353571635"/>
       <w:r>
         <w:rPr>
           <w:lang w:val="es-ES"/>
@@ -7505,13 +12942,792 @@
           <w:lang w:val="es-ES"/>
         </w:rPr>
       </w:pPr>
-    </w:p>
-    <w:p>
-      <w:pPr>
-        <w:rPr>
-          <w:lang w:val="es-ES"/>
-        </w:rPr>
-      </w:pPr>
+      <w:r>
+        <w:rPr>
+          <w:lang w:val="es-ES"/>
+        </w:rPr>
+        <w:t>En este apartado es explicará cómo funciona todas y cada una de las instrucciones del lenguaje que estamos creando. Se irán describiendo de más generales a más concretas.</w:t>
+      </w:r>
+    </w:p>
+    <w:p>
+      <w:pPr>
+        <w:pStyle w:val="Estilo2"/>
+        <w:rPr>
+          <w:lang w:val="es-ES"/>
+        </w:rPr>
+      </w:pPr>
+      <w:bookmarkStart w:id="3" w:name="_Toc353571636"/>
+      <w:r>
+        <w:rPr>
+          <w:lang w:val="es-ES"/>
+        </w:rPr>
+        <w:t>Programa</w:t>
+      </w:r>
+      <w:bookmarkEnd w:id="3"/>
+    </w:p>
+    <w:p>
+      <w:pPr>
+        <w:rPr>
+          <w:lang w:val="es-ES"/>
+        </w:rPr>
+      </w:pPr>
+      <w:r>
+        <w:rPr>
+          <w:lang w:val="es-ES"/>
+        </w:rPr>
+        <w:t>Primeramente</w:t>
+      </w:r>
+      <w:r>
+        <w:rPr>
+          <w:lang w:val="es-ES"/>
+        </w:rPr>
+        <w:t xml:space="preserve">, todo programa debe definirse. Por tanto debe constar de una cabecera (donde se le da nombre al </w:t>
+      </w:r>
+      <w:r>
+        <w:rPr>
+          <w:lang w:val="es-ES"/>
+        </w:rPr>
+        <w:t>programa</w:t>
+      </w:r>
+      <w:r>
+        <w:rPr>
+          <w:lang w:val="es-ES"/>
+        </w:rPr>
+        <w:t>) y un bloque de instrucciones (que hace el programa).</w:t>
+      </w:r>
+    </w:p>
+    <w:p>
+      <w:pPr>
+        <w:tabs>
+          <w:tab w:val="left" w:pos="1843"/>
+        </w:tabs>
+        <w:spacing w:before="240" w:after="0"/>
+        <w:jc w:val="both"/>
+        <w:rPr>
+          <w:lang w:val="es-ES"/>
+        </w:rPr>
+      </w:pPr>
+      <w:r>
+        <w:rPr>
+          <w:lang w:val="es-ES"/>
+        </w:rPr>
+        <w:t xml:space="preserve">El bloque de instrucciones tiene delimitadores, para saber dónde empieza y dónde acaba, y </w:t>
+      </w:r>
+      <w:r>
+        <w:rPr>
+          <w:lang w:val="es-ES"/>
+        </w:rPr>
+        <w:t>tres</w:t>
+      </w:r>
+      <w:r>
+        <w:rPr>
+          <w:lang w:val="es-ES"/>
+        </w:rPr>
+        <w:t xml:space="preserve"> partes principales:</w:t>
+      </w:r>
+    </w:p>
+    <w:p>
+      <w:pPr>
+        <w:pStyle w:val="Prrafodelista"/>
+        <w:numPr>
+          <w:ilvl w:val="0"/>
+          <w:numId w:val="31"/>
+        </w:numPr>
+        <w:tabs>
+          <w:tab w:val="left" w:pos="1843"/>
+        </w:tabs>
+        <w:spacing w:before="240" w:after="0"/>
+        <w:jc w:val="both"/>
+        <w:rPr>
+          <w:lang w:val="es-ES"/>
+        </w:rPr>
+      </w:pPr>
+      <w:r>
+        <w:rPr>
+          <w:lang w:val="es-ES"/>
+        </w:rPr>
+        <w:t>La declaración de variables</w:t>
+      </w:r>
+      <w:r>
+        <w:rPr>
+          <w:lang w:val="es-ES"/>
+        </w:rPr>
+        <w:t>.</w:t>
+      </w:r>
+    </w:p>
+    <w:p>
+      <w:pPr>
+        <w:pStyle w:val="Prrafodelista"/>
+        <w:numPr>
+          <w:ilvl w:val="0"/>
+          <w:numId w:val="31"/>
+        </w:numPr>
+        <w:tabs>
+          <w:tab w:val="left" w:pos="1843"/>
+        </w:tabs>
+        <w:spacing w:before="240" w:after="0"/>
+        <w:jc w:val="both"/>
+        <w:rPr>
+          <w:lang w:val="es-ES"/>
+        </w:rPr>
+      </w:pPr>
+      <w:r>
+        <w:rPr>
+          <w:lang w:val="es-ES"/>
+        </w:rPr>
+        <w:t>La declaración de subprogramas (funciones en nuestro lenguaje)</w:t>
+      </w:r>
+      <w:r>
+        <w:rPr>
+          <w:lang w:val="es-ES"/>
+        </w:rPr>
+        <w:t>.</w:t>
+      </w:r>
+    </w:p>
+    <w:p>
+      <w:pPr>
+        <w:pStyle w:val="Prrafodelista"/>
+        <w:numPr>
+          <w:ilvl w:val="0"/>
+          <w:numId w:val="31"/>
+        </w:numPr>
+        <w:tabs>
+          <w:tab w:val="left" w:pos="1843"/>
+        </w:tabs>
+        <w:spacing w:before="240" w:after="0"/>
+        <w:jc w:val="both"/>
+        <w:rPr>
+          <w:lang w:val="es-ES"/>
+        </w:rPr>
+      </w:pPr>
+      <w:r>
+        <w:rPr>
+          <w:lang w:val="es-ES"/>
+        </w:rPr>
+        <w:t>Las sentencias</w:t>
+      </w:r>
+      <w:r>
+        <w:rPr>
+          <w:lang w:val="es-ES"/>
+        </w:rPr>
+        <w:t xml:space="preserve"> del programa</w:t>
+      </w:r>
+      <w:r>
+        <w:rPr>
+          <w:lang w:val="es-ES"/>
+        </w:rPr>
+        <w:t>.</w:t>
+      </w:r>
+    </w:p>
+    <w:p>
+      <w:pPr>
+        <w:pStyle w:val="Estilo2"/>
+        <w:rPr>
+          <w:lang w:val="es-ES"/>
+        </w:rPr>
+      </w:pPr>
+      <w:bookmarkStart w:id="4" w:name="_Toc353571637"/>
+      <w:r>
+        <w:rPr>
+          <w:lang w:val="es-ES"/>
+        </w:rPr>
+        <w:t>Declaraci</w:t>
+      </w:r>
+      <w:r>
+        <w:rPr>
+          <w:lang w:val="es-ES"/>
+        </w:rPr>
+        <w:t>ón de variables</w:t>
+      </w:r>
+      <w:bookmarkEnd w:id="4"/>
+    </w:p>
+    <w:p>
+      <w:pPr>
+        <w:tabs>
+          <w:tab w:val="left" w:pos="1560"/>
+        </w:tabs>
+        <w:spacing w:after="0"/>
+        <w:jc w:val="both"/>
+        <w:rPr>
+          <w:lang w:val="es-ES"/>
+        </w:rPr>
+      </w:pPr>
+      <w:r>
+        <w:rPr>
+          <w:lang w:val="es-ES"/>
+        </w:rPr>
+        <w:t>En la declaración de variables tenemos dos partes:</w:t>
+      </w:r>
+    </w:p>
+    <w:p>
+      <w:pPr>
+        <w:pStyle w:val="Prrafodelista"/>
+        <w:numPr>
+          <w:ilvl w:val="0"/>
+          <w:numId w:val="32"/>
+        </w:numPr>
+        <w:tabs>
+          <w:tab w:val="left" w:pos="1560"/>
+        </w:tabs>
+        <w:spacing w:after="0"/>
+        <w:jc w:val="both"/>
+        <w:rPr>
+          <w:lang w:val="es-ES"/>
+        </w:rPr>
+      </w:pPr>
+      <w:r>
+        <w:rPr>
+          <w:lang w:val="es-ES"/>
+        </w:rPr>
+        <w:t>D</w:t>
+      </w:r>
+      <w:r>
+        <w:rPr>
+          <w:lang w:val="es-ES"/>
+        </w:rPr>
+        <w:t>elimitadores</w:t>
+      </w:r>
+      <w:r>
+        <w:rPr>
+          <w:lang w:val="es-ES"/>
+        </w:rPr>
+        <w:t>.</w:t>
+      </w:r>
+    </w:p>
+    <w:p>
+      <w:pPr>
+        <w:pStyle w:val="Prrafodelista"/>
+        <w:numPr>
+          <w:ilvl w:val="0"/>
+          <w:numId w:val="32"/>
+        </w:numPr>
+        <w:tabs>
+          <w:tab w:val="left" w:pos="1560"/>
+        </w:tabs>
+        <w:spacing w:after="0"/>
+        <w:jc w:val="both"/>
+        <w:rPr>
+          <w:lang w:val="es-ES"/>
+        </w:rPr>
+      </w:pPr>
+      <w:r>
+        <w:rPr>
+          <w:lang w:val="es-ES"/>
+        </w:rPr>
+        <w:t xml:space="preserve">Variables (nombre y tipo). </w:t>
+      </w:r>
+      <w:r>
+        <w:rPr>
+          <w:lang w:val="es-ES"/>
+        </w:rPr>
+        <w:t>Para declarar las variables se declaran primero los tipos y luego se añaden los identificadores de las variables para cada tipo.</w:t>
+      </w:r>
+    </w:p>
+    <w:p>
+      <w:pPr>
+        <w:pStyle w:val="Estilo2"/>
+        <w:rPr>
+          <w:lang w:val="es-ES"/>
+        </w:rPr>
+      </w:pPr>
+      <w:bookmarkStart w:id="5" w:name="_Toc353571638"/>
+      <w:r>
+        <w:rPr>
+          <w:lang w:val="es-ES"/>
+        </w:rPr>
+        <w:t>Declaración de subprogramas (funciones)</w:t>
+      </w:r>
+      <w:bookmarkEnd w:id="5"/>
+    </w:p>
+    <w:p>
+      <w:pPr>
+        <w:tabs>
+          <w:tab w:val="left" w:pos="1560"/>
+        </w:tabs>
+        <w:spacing w:after="0"/>
+        <w:jc w:val="both"/>
+        <w:rPr>
+          <w:lang w:val="es-ES"/>
+        </w:rPr>
+      </w:pPr>
+      <w:r>
+        <w:rPr>
+          <w:lang w:val="es-ES"/>
+        </w:rPr>
+        <w:t>En esta parte se declaran los subprogramas o funciones que queremos utilizar en nuestro programa. Tiene dos partes:</w:t>
+      </w:r>
+    </w:p>
+    <w:p>
+      <w:pPr>
+        <w:pStyle w:val="Prrafodelista"/>
+        <w:numPr>
+          <w:ilvl w:val="0"/>
+          <w:numId w:val="33"/>
+        </w:numPr>
+        <w:tabs>
+          <w:tab w:val="left" w:pos="1560"/>
+        </w:tabs>
+        <w:spacing w:after="0"/>
+        <w:jc w:val="both"/>
+        <w:rPr>
+          <w:lang w:val="es-ES"/>
+        </w:rPr>
+      </w:pPr>
+      <w:r>
+        <w:rPr>
+          <w:lang w:val="es-ES"/>
+        </w:rPr>
+        <w:t>Cabecera</w:t>
+      </w:r>
+      <w:r>
+        <w:rPr>
+          <w:lang w:val="es-ES"/>
+        </w:rPr>
+        <w:t>.</w:t>
+      </w:r>
+      <w:r>
+        <w:rPr>
+          <w:lang w:val="es-ES"/>
+        </w:rPr>
+        <w:t xml:space="preserve"> Se describe el nombre de la función y su valor de retorno.</w:t>
+      </w:r>
+    </w:p>
+    <w:p>
+      <w:pPr>
+        <w:pStyle w:val="Prrafodelista"/>
+        <w:numPr>
+          <w:ilvl w:val="0"/>
+          <w:numId w:val="33"/>
+        </w:numPr>
+        <w:tabs>
+          <w:tab w:val="left" w:pos="1560"/>
+        </w:tabs>
+        <w:spacing w:after="0"/>
+        <w:jc w:val="both"/>
+        <w:rPr>
+          <w:lang w:val="es-ES"/>
+        </w:rPr>
+      </w:pPr>
+      <w:r>
+        <w:rPr>
+          <w:lang w:val="es-ES"/>
+        </w:rPr>
+        <w:t xml:space="preserve">Bloque. En este bloque es donde colocaremos la declaración de variables (se declaran como se ha visto en el apartado anterior) locales y nuestras instrucciones a ejecutar, ya sean estructuras de control </w:t>
+      </w:r>
+      <w:proofErr w:type="spellStart"/>
+      <w:r>
+        <w:rPr>
+          <w:lang w:val="es-ES"/>
+        </w:rPr>
+        <w:t>o</w:t>
+      </w:r>
+      <w:proofErr w:type="spellEnd"/>
+      <w:r>
+        <w:rPr>
+          <w:lang w:val="es-ES"/>
+        </w:rPr>
+        <w:t xml:space="preserve"> operaciones (que explicaremos en el apartado siguiente)</w:t>
+      </w:r>
+      <w:proofErr w:type="gramStart"/>
+      <w:r>
+        <w:rPr>
+          <w:lang w:val="es-ES"/>
+        </w:rPr>
+        <w:t>..</w:t>
+      </w:r>
+      <w:proofErr w:type="gramEnd"/>
+    </w:p>
+    <w:p>
+      <w:pPr>
+        <w:pStyle w:val="Estilo2"/>
+        <w:rPr>
+          <w:lang w:val="es-ES"/>
+        </w:rPr>
+      </w:pPr>
+      <w:bookmarkStart w:id="6" w:name="_Toc353571639"/>
+      <w:r>
+        <w:rPr>
+          <w:lang w:val="es-ES"/>
+        </w:rPr>
+        <w:t xml:space="preserve">Sentencias del </w:t>
+      </w:r>
+      <w:bookmarkEnd w:id="6"/>
+      <w:r>
+        <w:rPr>
+          <w:lang w:val="es-ES"/>
+        </w:rPr>
+        <w:t>programa</w:t>
+      </w:r>
+    </w:p>
+    <w:p>
+      <w:pPr>
+        <w:tabs>
+          <w:tab w:val="left" w:pos="1560"/>
+        </w:tabs>
+        <w:spacing w:after="0"/>
+        <w:jc w:val="both"/>
+        <w:rPr>
+          <w:lang w:val="es-ES"/>
+        </w:rPr>
+      </w:pPr>
+      <w:r>
+        <w:rPr>
+          <w:lang w:val="es-ES"/>
+        </w:rPr>
+        <w:t>Este apartado es el más extenso de todos por la variedad de opciones que tenemos. Se pueden poner todas las sentencias que queramos, separadas todas ellas por punto y coma (;). Las sentencias son de varios tipos y se clasifican en:</w:t>
+      </w:r>
+    </w:p>
+    <w:p>
+      <w:pPr>
+        <w:pStyle w:val="Prrafodelista"/>
+        <w:numPr>
+          <w:ilvl w:val="0"/>
+          <w:numId w:val="34"/>
+        </w:numPr>
+        <w:tabs>
+          <w:tab w:val="left" w:pos="1560"/>
+        </w:tabs>
+        <w:spacing w:after="0"/>
+        <w:jc w:val="both"/>
+        <w:rPr>
+          <w:lang w:val="es-ES"/>
+        </w:rPr>
+      </w:pPr>
+      <w:r>
+        <w:rPr>
+          <w:lang w:val="es-ES"/>
+        </w:rPr>
+        <w:t>Sentencias de</w:t>
+      </w:r>
+      <w:r>
+        <w:rPr>
+          <w:lang w:val="es-ES"/>
+        </w:rPr>
+        <w:t xml:space="preserve"> control del flujo del programa.</w:t>
+      </w:r>
+    </w:p>
+    <w:p>
+      <w:pPr>
+        <w:pStyle w:val="Prrafodelista"/>
+        <w:numPr>
+          <w:ilvl w:val="0"/>
+          <w:numId w:val="34"/>
+        </w:numPr>
+        <w:tabs>
+          <w:tab w:val="left" w:pos="1560"/>
+        </w:tabs>
+        <w:spacing w:after="0"/>
+        <w:jc w:val="both"/>
+        <w:rPr>
+          <w:lang w:val="es-ES"/>
+        </w:rPr>
+      </w:pPr>
+      <w:r>
+        <w:rPr>
+          <w:lang w:val="es-ES"/>
+        </w:rPr>
+        <w:t>Sentencias de asignación.</w:t>
+      </w:r>
+    </w:p>
+    <w:p>
+      <w:pPr>
+        <w:pStyle w:val="Prrafodelista"/>
+        <w:numPr>
+          <w:ilvl w:val="0"/>
+          <w:numId w:val="34"/>
+        </w:numPr>
+        <w:tabs>
+          <w:tab w:val="left" w:pos="1560"/>
+        </w:tabs>
+        <w:spacing w:after="0"/>
+        <w:jc w:val="both"/>
+        <w:rPr>
+          <w:lang w:val="es-ES"/>
+        </w:rPr>
+      </w:pPr>
+      <w:r>
+        <w:rPr>
+          <w:lang w:val="es-ES"/>
+        </w:rPr>
+        <w:t>Sentencias de I/O.</w:t>
+      </w:r>
+    </w:p>
+    <w:p>
+      <w:pPr>
+        <w:pStyle w:val="Prrafodelista"/>
+        <w:numPr>
+          <w:ilvl w:val="0"/>
+          <w:numId w:val="34"/>
+        </w:numPr>
+        <w:tabs>
+          <w:tab w:val="left" w:pos="1560"/>
+        </w:tabs>
+        <w:spacing w:after="120"/>
+        <w:ind w:left="714" w:hanging="357"/>
+        <w:jc w:val="both"/>
+        <w:rPr>
+          <w:lang w:val="es-ES"/>
+        </w:rPr>
+      </w:pPr>
+      <w:r>
+        <w:rPr>
+          <w:lang w:val="es-ES"/>
+        </w:rPr>
+        <w:t>Sentencias de retorno</w:t>
+      </w:r>
+    </w:p>
+    <w:p>
+      <w:pPr>
+        <w:tabs>
+          <w:tab w:val="left" w:pos="1560"/>
+        </w:tabs>
+        <w:spacing w:after="0"/>
+        <w:jc w:val="both"/>
+        <w:rPr>
+          <w:lang w:val="es-ES"/>
+        </w:rPr>
+      </w:pPr>
+      <w:r>
+        <w:rPr>
+          <w:lang w:val="es-ES"/>
+        </w:rPr>
+        <w:t xml:space="preserve">En las estructuras de control del flujo siempre se evalúa una expresión para decidir qué hacer. Estas expresiones están detalladas en la introducción de esta documentación y dependiendo de los diferentes tipos de </w:t>
+      </w:r>
+      <w:r>
+        <w:rPr>
+          <w:lang w:val="es-ES"/>
+        </w:rPr>
+        <w:t>variables se pueden hacer unas u</w:t>
+      </w:r>
+      <w:r>
+        <w:rPr>
+          <w:lang w:val="es-ES"/>
+        </w:rPr>
+        <w:t xml:space="preserve"> otras.</w:t>
+      </w:r>
+    </w:p>
+    <w:p>
+      <w:pPr>
+        <w:tabs>
+          <w:tab w:val="left" w:pos="1560"/>
+        </w:tabs>
+        <w:spacing w:after="0"/>
+        <w:jc w:val="both"/>
+        <w:rPr>
+          <w:lang w:val="es-ES"/>
+        </w:rPr>
+      </w:pPr>
+      <w:r>
+        <w:rPr>
+          <w:lang w:val="es-ES"/>
+        </w:rPr>
+        <w:t>Los tipos se han definido como:</w:t>
+      </w:r>
+    </w:p>
+    <w:p>
+      <w:pPr>
+        <w:pStyle w:val="Prrafodelista"/>
+        <w:numPr>
+          <w:ilvl w:val="0"/>
+          <w:numId w:val="35"/>
+        </w:numPr>
+        <w:tabs>
+          <w:tab w:val="left" w:pos="1560"/>
+        </w:tabs>
+        <w:spacing w:after="0"/>
+        <w:jc w:val="both"/>
+        <w:rPr>
+          <w:lang w:val="es-ES"/>
+        </w:rPr>
+      </w:pPr>
+      <w:r>
+        <w:rPr>
+          <w:lang w:val="es-ES"/>
+        </w:rPr>
+        <w:lastRenderedPageBreak/>
+        <w:t>Carácter. Letras (mayúsculas y minúsculas) e números.</w:t>
+      </w:r>
+    </w:p>
+    <w:p>
+      <w:pPr>
+        <w:pStyle w:val="Prrafodelista"/>
+        <w:numPr>
+          <w:ilvl w:val="0"/>
+          <w:numId w:val="35"/>
+        </w:numPr>
+        <w:tabs>
+          <w:tab w:val="left" w:pos="1560"/>
+        </w:tabs>
+        <w:spacing w:after="0"/>
+        <w:jc w:val="both"/>
+        <w:rPr>
+          <w:lang w:val="es-ES"/>
+        </w:rPr>
+      </w:pPr>
+      <w:r>
+        <w:rPr>
+          <w:lang w:val="es-ES"/>
+        </w:rPr>
+        <w:t>Booleano. True o false.</w:t>
+      </w:r>
+    </w:p>
+    <w:p>
+      <w:pPr>
+        <w:pStyle w:val="Prrafodelista"/>
+        <w:numPr>
+          <w:ilvl w:val="0"/>
+          <w:numId w:val="35"/>
+        </w:numPr>
+        <w:tabs>
+          <w:tab w:val="left" w:pos="1560"/>
+        </w:tabs>
+        <w:spacing w:after="0"/>
+        <w:jc w:val="both"/>
+        <w:rPr>
+          <w:lang w:val="es-ES"/>
+        </w:rPr>
+      </w:pPr>
+      <w:r>
+        <w:rPr>
+          <w:lang w:val="es-ES"/>
+        </w:rPr>
+        <w:t>Entero. Número entero.</w:t>
+      </w:r>
+    </w:p>
+    <w:p>
+      <w:pPr>
+        <w:pStyle w:val="Prrafodelista"/>
+        <w:numPr>
+          <w:ilvl w:val="0"/>
+          <w:numId w:val="35"/>
+        </w:numPr>
+        <w:tabs>
+          <w:tab w:val="left" w:pos="1560"/>
+        </w:tabs>
+        <w:spacing w:after="0"/>
+        <w:jc w:val="both"/>
+        <w:rPr>
+          <w:lang w:val="es-ES"/>
+        </w:rPr>
+      </w:pPr>
+      <w:r>
+        <w:rPr>
+          <w:lang w:val="es-ES"/>
+        </w:rPr>
+        <w:t>Real- Número real, con parte entera y parte real separadas por un punto.</w:t>
+      </w:r>
+    </w:p>
+    <w:p>
+      <w:pPr>
+        <w:pStyle w:val="Prrafodelista"/>
+        <w:numPr>
+          <w:ilvl w:val="0"/>
+          <w:numId w:val="35"/>
+        </w:numPr>
+        <w:tabs>
+          <w:tab w:val="left" w:pos="1560"/>
+        </w:tabs>
+        <w:spacing w:after="120"/>
+        <w:ind w:left="714" w:hanging="357"/>
+        <w:jc w:val="both"/>
+        <w:rPr>
+          <w:lang w:val="es-ES"/>
+        </w:rPr>
+      </w:pPr>
+      <w:r>
+        <w:rPr>
+          <w:lang w:val="es-ES"/>
+        </w:rPr>
+        <w:t>Conjunto sobre cualquiera de los tipos anteriores. Variables de tipos anteriores separadas por comas y englobadas por corchetes.</w:t>
+      </w:r>
+    </w:p>
+    <w:p>
+      <w:pPr>
+        <w:tabs>
+          <w:tab w:val="left" w:pos="1560"/>
+        </w:tabs>
+        <w:spacing w:after="0"/>
+        <w:jc w:val="both"/>
+        <w:rPr>
+          <w:lang w:val="es-ES"/>
+        </w:rPr>
+      </w:pPr>
+      <w:r>
+        <w:rPr>
+          <w:lang w:val="es-ES"/>
+        </w:rPr>
+        <w:t>La asignación se realiza sobre identificadores (variables).Los identificadores son formaciones de caracteres (letras o _) y se asigna una expresión.</w:t>
+      </w:r>
+    </w:p>
+    <w:p>
+      <w:pPr>
+        <w:tabs>
+          <w:tab w:val="left" w:pos="1560"/>
+        </w:tabs>
+        <w:spacing w:after="0"/>
+        <w:jc w:val="both"/>
+        <w:rPr>
+          <w:lang w:val="es-ES"/>
+        </w:rPr>
+      </w:pPr>
+      <w:r>
+        <w:rPr>
+          <w:lang w:val="es-ES"/>
+        </w:rPr>
+        <w:t>Las sentencias de I/O son para leer y escribir por los periféricos predeterminados. Leer de teclado y escribir en la pantalla.</w:t>
+      </w:r>
+      <w:r>
+        <w:rPr>
+          <w:lang w:val="es-ES"/>
+        </w:rPr>
+        <w:t xml:space="preserve"> Aquí aparece una nueva producción la “frase”. La frase es una cadena de caracteres (un </w:t>
+      </w:r>
+      <w:proofErr w:type="spellStart"/>
+      <w:r>
+        <w:rPr>
+          <w:lang w:val="es-ES"/>
+        </w:rPr>
+        <w:t>string</w:t>
+      </w:r>
+      <w:proofErr w:type="spellEnd"/>
+      <w:r>
+        <w:rPr>
+          <w:lang w:val="es-ES"/>
+        </w:rPr>
+        <w:t>)</w:t>
+      </w:r>
+      <w:r>
+        <w:rPr>
+          <w:lang w:val="es-ES"/>
+        </w:rPr>
+        <w:t>.</w:t>
+      </w:r>
+    </w:p>
+    <w:p>
+      <w:pPr>
+        <w:tabs>
+          <w:tab w:val="left" w:pos="1560"/>
+        </w:tabs>
+        <w:spacing w:after="0"/>
+        <w:jc w:val="both"/>
+        <w:rPr>
+          <w:lang w:val="es-ES"/>
+        </w:rPr>
+      </w:pPr>
+      <w:r>
+        <w:rPr>
+          <w:lang w:val="es-ES"/>
+        </w:rPr>
+        <w:t>Por último, la sentencia de retorno se una para indicar que expresión va a devolver nuestra función.</w:t>
+      </w:r>
+    </w:p>
+    <w:p>
+      <w:pPr>
+        <w:rPr>
+          <w:lang w:val="es-ES"/>
+        </w:rPr>
+      </w:pPr>
+      <w:bookmarkStart w:id="7" w:name="_Toc353571640"/>
       <w:r>
         <w:rPr>
           <w:lang w:val="es-ES"/>
@@ -7526,16 +13742,25 @@
           <w:lang w:val="es-ES"/>
         </w:rPr>
       </w:pPr>
-      <w:bookmarkStart w:id="3" w:name="_Toc353448016"/>
+      <w:bookmarkStart w:id="8" w:name="_GoBack"/>
       <w:r>
         <w:rPr>
           <w:lang w:val="es-ES"/>
         </w:rPr>
         <w:lastRenderedPageBreak/>
-        <w:t>Identificación de los tokens</w:t>
-      </w:r>
-      <w:bookmarkEnd w:id="3"/>
-    </w:p>
+        <w:t xml:space="preserve">Identificación de los </w:t>
+      </w:r>
+      <w:proofErr w:type="spellStart"/>
+      <w:r>
+        <w:rPr>
+          <w:lang w:val="es-ES"/>
+        </w:rPr>
+        <w:t>tokens</w:t>
+      </w:r>
+      <w:bookmarkEnd w:id="7"/>
+      <w:proofErr w:type="spellEnd"/>
+    </w:p>
+    <w:bookmarkEnd w:id="8"/>
     <w:p>
       <w:pPr>
         <w:ind w:firstLine="708"/>
@@ -7547,7 +13772,21 @@
         <w:rPr>
           <w:lang w:val="es-ES"/>
         </w:rPr>
-        <w:t>Según nuestra gramática hemos podido identificar los siguientes tokesns:</w:t>
+        <w:t xml:space="preserve">Según nuestra gramática hemos podido identificar los siguientes </w:t>
+      </w:r>
+      <w:proofErr w:type="spellStart"/>
+      <w:r>
+        <w:rPr>
+          <w:lang w:val="es-ES"/>
+        </w:rPr>
+        <w:t>tokesns</w:t>
+      </w:r>
+      <w:proofErr w:type="spellEnd"/>
+      <w:r>
+        <w:rPr>
+          <w:lang w:val="es-ES"/>
+        </w:rPr>
+        <w:t>:</w:t>
       </w:r>
     </w:p>
     <w:p>
@@ -8392,8 +14631,6 @@
         </w:rPr>
         <w:t xml:space="preserve"> Corchete cerrado</w:t>
       </w:r>
-      <w:bookmarkStart w:id="4" w:name="_GoBack"/>
-      <w:bookmarkEnd w:id="4"/>
     </w:p>
     <w:sectPr>
       <w:headerReference w:type="default" r:id="rId15"/>
@@ -8458,7 +14695,6 @@
         <w:docPartUnique/>
       </w:docPartObj>
     </w:sdtPr>
-    <w:sdtEndPr/>
     <w:sdtContent>
       <w:p>
         <w:pPr>
@@ -8479,7 +14715,7 @@
             <w:noProof/>
             <w:lang w:val="es-ES"/>
           </w:rPr>
-          <w:t>10</w:t>
+          <w:t>11</w:t>
         </w:r>
         <w:r>
           <w:fldChar w:fldCharType="end"/>
@@ -10083,6 +16319,119 @@
     </w:lvl>
   </w:abstractNum>
   <w:abstractNum w:abstractNumId="14">
+    <w:nsid w:val="4579712D"/>
+    <w:multiLevelType w:val="hybridMultilevel"/>
+    <w:tmpl w:val="17CA2644"/>
+    <w:lvl w:ilvl="0" w:tplc="0C0A0001">
+      <w:start w:val="1"/>
+      <w:numFmt w:val="bullet"/>
+      <w:lvlText w:val=""/>
+      <w:lvlJc w:val="left"/>
+      <w:pPr>
+        <w:ind w:left="720" w:hanging="360"/>
+      </w:pPr>
+      <w:rPr>
+        <w:rFonts w:ascii="Symbol" w:hAnsi="Symbol" w:hint="default"/>
+      </w:rPr>
+    </w:lvl>
+    <w:lvl w:ilvl="1" w:tplc="0C0A0003" w:tentative="1">
+      <w:start w:val="1"/>
+      <w:numFmt w:val="bullet"/>
+      <w:lvlText w:val="o"/>
+      <w:lvlJc w:val="left"/>
+      <w:pPr>
+        <w:ind w:left="1440" w:hanging="360"/>
+      </w:pPr>
+      <w:rPr>
+        <w:rFonts w:ascii="Courier New" w:hAnsi="Courier New" w:cs="Courier New" w:hint="default"/>
+      </w:rPr>
+    </w:lvl>
+    <w:lvl w:ilvl="2" w:tplc="0C0A0005" w:tentative="1">
+      <w:start w:val="1"/>
+      <w:numFmt w:val="bullet"/>
+      <w:lvlText w:val=""/>
+      <w:lvlJc w:val="left"/>
+      <w:pPr>
+        <w:ind w:left="2160" w:hanging="360"/>
+      </w:pPr>
+      <w:rPr>
+        <w:rFonts w:ascii="Wingdings" w:hAnsi="Wingdings" w:hint="default"/>
+      </w:rPr>
+    </w:lvl>
+    <w:lvl w:ilvl="3" w:tplc="0C0A0001" w:tentative="1">
+      <w:start w:val="1"/>
+      <w:numFmt w:val="bullet"/>
+      <w:lvlText w:val=""/>
+      <w:lvlJc w:val="left"/>
+      <w:pPr>
+        <w:ind w:left="2880" w:hanging="360"/>
+      </w:pPr>
+      <w:rPr>
+        <w:rFonts w:ascii="Symbol" w:hAnsi="Symbol" w:hint="default"/>
+      </w:rPr>
+    </w:lvl>
+    <w:lvl w:ilvl="4" w:tplc="0C0A0003" w:tentative="1">
+      <w:start w:val="1"/>
+      <w:numFmt w:val="bullet"/>
+      <w:lvlText w:val="o"/>
+      <w:lvlJc w:val="left"/>
+      <w:pPr>
+        <w:ind w:left="3600" w:hanging="360"/>
+      </w:pPr>
+      <w:rPr>
+        <w:rFonts w:ascii="Courier New" w:hAnsi="Courier New" w:cs="Courier New" w:hint="default"/>
+      </w:rPr>
+    </w:lvl>
+    <w:lvl w:ilvl="5" w:tplc="0C0A0005" w:tentative="1">
+      <w:start w:val="1"/>
+      <w:numFmt w:val="bullet"/>
+      <w:lvlText w:val=""/>
+      <w:lvlJc w:val="left"/>
+      <w:pPr>
+        <w:ind w:left="4320" w:hanging="360"/>
+      </w:pPr>
+      <w:rPr>
+        <w:rFonts w:ascii="Wingdings" w:hAnsi="Wingdings" w:hint="default"/>
+      </w:rPr>
+    </w:lvl>
+    <w:lvl w:ilvl="6" w:tplc="0C0A0001" w:tentative="1">
+      <w:start w:val="1"/>
+      <w:numFmt w:val="bullet"/>
+      <w:lvlText w:val=""/>
+      <w:lvlJc w:val="left"/>
+      <w:pPr>
+        <w:ind w:left="5040" w:hanging="360"/>
+      </w:pPr>
+      <w:rPr>
+        <w:rFonts w:ascii="Symbol" w:hAnsi="Symbol" w:hint="default"/>
+      </w:rPr>
+    </w:lvl>
+    <w:lvl w:ilvl="7" w:tplc="0C0A0003" w:tentative="1">
+      <w:start w:val="1"/>
+      <w:numFmt w:val="bullet"/>
+      <w:lvlText w:val="o"/>
+      <w:lvlJc w:val="left"/>
+      <w:pPr>
+        <w:ind w:left="5760" w:hanging="360"/>
+      </w:pPr>
+      <w:rPr>
+        <w:rFonts w:ascii="Courier New" w:hAnsi="Courier New" w:cs="Courier New" w:hint="default"/>
+      </w:rPr>
+    </w:lvl>
+    <w:lvl w:ilvl="8" w:tplc="0C0A0005" w:tentative="1">
+      <w:start w:val="1"/>
+      <w:numFmt w:val="bullet"/>
+      <w:lvlText w:val=""/>
+      <w:lvlJc w:val="left"/>
+      <w:pPr>
+        <w:ind w:left="6480" w:hanging="360"/>
+      </w:pPr>
+      <w:rPr>
+        <w:rFonts w:ascii="Wingdings" w:hAnsi="Wingdings" w:hint="default"/>
+      </w:rPr>
+    </w:lvl>
+  </w:abstractNum>
+  <w:abstractNum w:abstractNumId="15">
     <w:nsid w:val="46BB44CB"/>
     <w:multiLevelType w:val="hybridMultilevel"/>
     <w:tmpl w:val="E6E80252"/>
@@ -10195,7 +16544,233 @@
       </w:rPr>
     </w:lvl>
   </w:abstractNum>
-  <w:abstractNum w:abstractNumId="15">
+  <w:abstractNum w:abstractNumId="16">
+    <w:nsid w:val="4A3C1F71"/>
+    <w:multiLevelType w:val="hybridMultilevel"/>
+    <w:tmpl w:val="C2E68D2A"/>
+    <w:lvl w:ilvl="0" w:tplc="0C0A0001">
+      <w:start w:val="1"/>
+      <w:numFmt w:val="bullet"/>
+      <w:lvlText w:val=""/>
+      <w:lvlJc w:val="left"/>
+      <w:pPr>
+        <w:ind w:left="720" w:hanging="360"/>
+      </w:pPr>
+      <w:rPr>
+        <w:rFonts w:ascii="Symbol" w:hAnsi="Symbol" w:hint="default"/>
+      </w:rPr>
+    </w:lvl>
+    <w:lvl w:ilvl="1" w:tplc="0C0A0003" w:tentative="1">
+      <w:start w:val="1"/>
+      <w:numFmt w:val="bullet"/>
+      <w:lvlText w:val="o"/>
+      <w:lvlJc w:val="left"/>
+      <w:pPr>
+        <w:ind w:left="1440" w:hanging="360"/>
+      </w:pPr>
+      <w:rPr>
+        <w:rFonts w:ascii="Courier New" w:hAnsi="Courier New" w:cs="Courier New" w:hint="default"/>
+      </w:rPr>
+    </w:lvl>
+    <w:lvl w:ilvl="2" w:tplc="0C0A0005" w:tentative="1">
+      <w:start w:val="1"/>
+      <w:numFmt w:val="bullet"/>
+      <w:lvlText w:val=""/>
+      <w:lvlJc w:val="left"/>
+      <w:pPr>
+        <w:ind w:left="2160" w:hanging="360"/>
+      </w:pPr>
+      <w:rPr>
+        <w:rFonts w:ascii="Wingdings" w:hAnsi="Wingdings" w:hint="default"/>
+      </w:rPr>
+    </w:lvl>
+    <w:lvl w:ilvl="3" w:tplc="0C0A0001" w:tentative="1">
+      <w:start w:val="1"/>
+      <w:numFmt w:val="bullet"/>
+      <w:lvlText w:val=""/>
+      <w:lvlJc w:val="left"/>
+      <w:pPr>
+        <w:ind w:left="2880" w:hanging="360"/>
+      </w:pPr>
+      <w:rPr>
+        <w:rFonts w:ascii="Symbol" w:hAnsi="Symbol" w:hint="default"/>
+      </w:rPr>
+    </w:lvl>
+    <w:lvl w:ilvl="4" w:tplc="0C0A0003" w:tentative="1">
+      <w:start w:val="1"/>
+      <w:numFmt w:val="bullet"/>
+      <w:lvlText w:val="o"/>
+      <w:lvlJc w:val="left"/>
+      <w:pPr>
+        <w:ind w:left="3600" w:hanging="360"/>
+      </w:pPr>
+      <w:rPr>
+        <w:rFonts w:ascii="Courier New" w:hAnsi="Courier New" w:cs="Courier New" w:hint="default"/>
+      </w:rPr>
+    </w:lvl>
+    <w:lvl w:ilvl="5" w:tplc="0C0A0005" w:tentative="1">
+      <w:start w:val="1"/>
+      <w:numFmt w:val="bullet"/>
+      <w:lvlText w:val=""/>
+      <w:lvlJc w:val="left"/>
+      <w:pPr>
+        <w:ind w:left="4320" w:hanging="360"/>
+      </w:pPr>
+      <w:rPr>
+        <w:rFonts w:ascii="Wingdings" w:hAnsi="Wingdings" w:hint="default"/>
+      </w:rPr>
+    </w:lvl>
+    <w:lvl w:ilvl="6" w:tplc="0C0A0001" w:tentative="1">
+      <w:start w:val="1"/>
+      <w:numFmt w:val="bullet"/>
+      <w:lvlText w:val=""/>
+      <w:lvlJc w:val="left"/>
+      <w:pPr>
+        <w:ind w:left="5040" w:hanging="360"/>
+      </w:pPr>
+      <w:rPr>
+        <w:rFonts w:ascii="Symbol" w:hAnsi="Symbol" w:hint="default"/>
+      </w:rPr>
+    </w:lvl>
+    <w:lvl w:ilvl="7" w:tplc="0C0A0003" w:tentative="1">
+      <w:start w:val="1"/>
+      <w:numFmt w:val="bullet"/>
+      <w:lvlText w:val="o"/>
+      <w:lvlJc w:val="left"/>
+      <w:pPr>
+        <w:ind w:left="5760" w:hanging="360"/>
+      </w:pPr>
+      <w:rPr>
+        <w:rFonts w:ascii="Courier New" w:hAnsi="Courier New" w:cs="Courier New" w:hint="default"/>
+      </w:rPr>
+    </w:lvl>
+    <w:lvl w:ilvl="8" w:tplc="0C0A0005" w:tentative="1">
+      <w:start w:val="1"/>
+      <w:numFmt w:val="bullet"/>
+      <w:lvlText w:val=""/>
+      <w:lvlJc w:val="left"/>
+      <w:pPr>
+        <w:ind w:left="6480" w:hanging="360"/>
+      </w:pPr>
+      <w:rPr>
+        <w:rFonts w:ascii="Wingdings" w:hAnsi="Wingdings" w:hint="default"/>
+      </w:rPr>
+    </w:lvl>
+  </w:abstractNum>
+  <w:abstractNum w:abstractNumId="17">
+    <w:nsid w:val="4C425493"/>
+    <w:multiLevelType w:val="hybridMultilevel"/>
+    <w:tmpl w:val="C9E0446C"/>
+    <w:lvl w:ilvl="0" w:tplc="0C0A0001">
+      <w:start w:val="1"/>
+      <w:numFmt w:val="bullet"/>
+      <w:lvlText w:val=""/>
+      <w:lvlJc w:val="left"/>
+      <w:pPr>
+        <w:ind w:left="720" w:hanging="360"/>
+      </w:pPr>
+      <w:rPr>
+        <w:rFonts w:ascii="Symbol" w:hAnsi="Symbol" w:hint="default"/>
+      </w:rPr>
+    </w:lvl>
+    <w:lvl w:ilvl="1" w:tplc="0C0A0003" w:tentative="1">
+      <w:start w:val="1"/>
+      <w:numFmt w:val="bullet"/>
+      <w:lvlText w:val="o"/>
+      <w:lvlJc w:val="left"/>
+      <w:pPr>
+        <w:ind w:left="1440" w:hanging="360"/>
+      </w:pPr>
+      <w:rPr>
+        <w:rFonts w:ascii="Courier New" w:hAnsi="Courier New" w:cs="Courier New" w:hint="default"/>
+      </w:rPr>
+    </w:lvl>
+    <w:lvl w:ilvl="2" w:tplc="0C0A0005" w:tentative="1">
+      <w:start w:val="1"/>
+      <w:numFmt w:val="bullet"/>
+      <w:lvlText w:val=""/>
+      <w:lvlJc w:val="left"/>
+      <w:pPr>
+        <w:ind w:left="2160" w:hanging="360"/>
+      </w:pPr>
+      <w:rPr>
+        <w:rFonts w:ascii="Wingdings" w:hAnsi="Wingdings" w:hint="default"/>
+      </w:rPr>
+    </w:lvl>
+    <w:lvl w:ilvl="3" w:tplc="0C0A0001" w:tentative="1">
+      <w:start w:val="1"/>
+      <w:numFmt w:val="bullet"/>
+      <w:lvlText w:val=""/>
+      <w:lvlJc w:val="left"/>
+      <w:pPr>
+        <w:ind w:left="2880" w:hanging="360"/>
+      </w:pPr>
+      <w:rPr>
+        <w:rFonts w:ascii="Symbol" w:hAnsi="Symbol" w:hint="default"/>
+      </w:rPr>
+    </w:lvl>
+    <w:lvl w:ilvl="4" w:tplc="0C0A0003" w:tentative="1">
+      <w:start w:val="1"/>
+      <w:numFmt w:val="bullet"/>
+      <w:lvlText w:val="o"/>
+      <w:lvlJc w:val="left"/>
+      <w:pPr>
+        <w:ind w:left="3600" w:hanging="360"/>
+      </w:pPr>
+      <w:rPr>
+        <w:rFonts w:ascii="Courier New" w:hAnsi="Courier New" w:cs="Courier New" w:hint="default"/>
+      </w:rPr>
+    </w:lvl>
+    <w:lvl w:ilvl="5" w:tplc="0C0A0005" w:tentative="1">
+      <w:start w:val="1"/>
+      <w:numFmt w:val="bullet"/>
+      <w:lvlText w:val=""/>
+      <w:lvlJc w:val="left"/>
+      <w:pPr>
+        <w:ind w:left="4320" w:hanging="360"/>
+      </w:pPr>
+      <w:rPr>
+        <w:rFonts w:ascii="Wingdings" w:hAnsi="Wingdings" w:hint="default"/>
+      </w:rPr>
+    </w:lvl>
+    <w:lvl w:ilvl="6" w:tplc="0C0A0001" w:tentative="1">
+      <w:start w:val="1"/>
+      <w:numFmt w:val="bullet"/>
+      <w:lvlText w:val=""/>
+      <w:lvlJc w:val="left"/>
+      <w:pPr>
+        <w:ind w:left="5040" w:hanging="360"/>
+      </w:pPr>
+      <w:rPr>
+        <w:rFonts w:ascii="Symbol" w:hAnsi="Symbol" w:hint="default"/>
+      </w:rPr>
+    </w:lvl>
+    <w:lvl w:ilvl="7" w:tplc="0C0A0003" w:tentative="1">
+      <w:start w:val="1"/>
+      <w:numFmt w:val="bullet"/>
+      <w:lvlText w:val="o"/>
+      <w:lvlJc w:val="left"/>
+      <w:pPr>
+        <w:ind w:left="5760" w:hanging="360"/>
+      </w:pPr>
+      <w:rPr>
+        <w:rFonts w:ascii="Courier New" w:hAnsi="Courier New" w:cs="Courier New" w:hint="default"/>
+      </w:rPr>
+    </w:lvl>
+    <w:lvl w:ilvl="8" w:tplc="0C0A0005" w:tentative="1">
+      <w:start w:val="1"/>
+      <w:numFmt w:val="bullet"/>
+      <w:lvlText w:val=""/>
+      <w:lvlJc w:val="left"/>
+      <w:pPr>
+        <w:ind w:left="6480" w:hanging="360"/>
+      </w:pPr>
+      <w:rPr>
+        <w:rFonts w:ascii="Wingdings" w:hAnsi="Wingdings" w:hint="default"/>
+      </w:rPr>
+    </w:lvl>
+  </w:abstractNum>
+  <w:abstractNum w:abstractNumId="18">
     <w:nsid w:val="4DFA3314"/>
     <w:multiLevelType w:val="hybridMultilevel"/>
     <w:tmpl w:val="FF5643AC"/>
@@ -10308,7 +16883,7 @@
       </w:rPr>
     </w:lvl>
   </w:abstractNum>
-  <w:abstractNum w:abstractNumId="16">
+  <w:abstractNum w:abstractNumId="19">
     <w:nsid w:val="4E1D6537"/>
     <w:multiLevelType w:val="hybridMultilevel"/>
     <w:tmpl w:val="99D650F6"/>
@@ -10421,7 +16996,7 @@
       </w:rPr>
     </w:lvl>
   </w:abstractNum>
-  <w:abstractNum w:abstractNumId="17">
+  <w:abstractNum w:abstractNumId="20">
     <w:nsid w:val="52B95298"/>
     <w:multiLevelType w:val="hybridMultilevel"/>
     <w:tmpl w:val="A094CF32"/>
@@ -10534,7 +17109,120 @@
       </w:rPr>
     </w:lvl>
   </w:abstractNum>
-  <w:abstractNum w:abstractNumId="18">
+  <w:abstractNum w:abstractNumId="21">
+    <w:nsid w:val="52F25439"/>
+    <w:multiLevelType w:val="hybridMultilevel"/>
+    <w:tmpl w:val="C7CC78D8"/>
+    <w:lvl w:ilvl="0" w:tplc="0C0A0001">
+      <w:start w:val="1"/>
+      <w:numFmt w:val="bullet"/>
+      <w:lvlText w:val=""/>
+      <w:lvlJc w:val="left"/>
+      <w:pPr>
+        <w:ind w:left="720" w:hanging="360"/>
+      </w:pPr>
+      <w:rPr>
+        <w:rFonts w:ascii="Symbol" w:hAnsi="Symbol" w:hint="default"/>
+      </w:rPr>
+    </w:lvl>
+    <w:lvl w:ilvl="1" w:tplc="0C0A0003" w:tentative="1">
+      <w:start w:val="1"/>
+      <w:numFmt w:val="bullet"/>
+      <w:lvlText w:val="o"/>
+      <w:lvlJc w:val="left"/>
+      <w:pPr>
+        <w:ind w:left="1440" w:hanging="360"/>
+      </w:pPr>
+      <w:rPr>
+        <w:rFonts w:ascii="Courier New" w:hAnsi="Courier New" w:cs="Courier New" w:hint="default"/>
+      </w:rPr>
+    </w:lvl>
+    <w:lvl w:ilvl="2" w:tplc="0C0A0005" w:tentative="1">
+      <w:start w:val="1"/>
+      <w:numFmt w:val="bullet"/>
+      <w:lvlText w:val=""/>
+      <w:lvlJc w:val="left"/>
+      <w:pPr>
+        <w:ind w:left="2160" w:hanging="360"/>
+      </w:pPr>
+      <w:rPr>
+        <w:rFonts w:ascii="Wingdings" w:hAnsi="Wingdings" w:hint="default"/>
+      </w:rPr>
+    </w:lvl>
+    <w:lvl w:ilvl="3" w:tplc="0C0A0001" w:tentative="1">
+      <w:start w:val="1"/>
+      <w:numFmt w:val="bullet"/>
+      <w:lvlText w:val=""/>
+      <w:lvlJc w:val="left"/>
+      <w:pPr>
+        <w:ind w:left="2880" w:hanging="360"/>
+      </w:pPr>
+      <w:rPr>
+        <w:rFonts w:ascii="Symbol" w:hAnsi="Symbol" w:hint="default"/>
+      </w:rPr>
+    </w:lvl>
+    <w:lvl w:ilvl="4" w:tplc="0C0A0003" w:tentative="1">
+      <w:start w:val="1"/>
+      <w:numFmt w:val="bullet"/>
+      <w:lvlText w:val="o"/>
+      <w:lvlJc w:val="left"/>
+      <w:pPr>
+        <w:ind w:left="3600" w:hanging="360"/>
+      </w:pPr>
+      <w:rPr>
+        <w:rFonts w:ascii="Courier New" w:hAnsi="Courier New" w:cs="Courier New" w:hint="default"/>
+      </w:rPr>
+    </w:lvl>
+    <w:lvl w:ilvl="5" w:tplc="0C0A0005" w:tentative="1">
+      <w:start w:val="1"/>
+      <w:numFmt w:val="bullet"/>
+      <w:lvlText w:val=""/>
+      <w:lvlJc w:val="left"/>
+      <w:pPr>
+        <w:ind w:left="4320" w:hanging="360"/>
+      </w:pPr>
+      <w:rPr>
+        <w:rFonts w:ascii="Wingdings" w:hAnsi="Wingdings" w:hint="default"/>
+      </w:rPr>
+    </w:lvl>
+    <w:lvl w:ilvl="6" w:tplc="0C0A0001" w:tentative="1">
+      <w:start w:val="1"/>
+      <w:numFmt w:val="bullet"/>
+      <w:lvlText w:val=""/>
+      <w:lvlJc w:val="left"/>
+      <w:pPr>
+        <w:ind w:left="5040" w:hanging="360"/>
+      </w:pPr>
+      <w:rPr>
+        <w:rFonts w:ascii="Symbol" w:hAnsi="Symbol" w:hint="default"/>
+      </w:rPr>
+    </w:lvl>
+    <w:lvl w:ilvl="7" w:tplc="0C0A0003" w:tentative="1">
+      <w:start w:val="1"/>
+      <w:numFmt w:val="bullet"/>
+      <w:lvlText w:val="o"/>
+      <w:lvlJc w:val="left"/>
+      <w:pPr>
+        <w:ind w:left="5760" w:hanging="360"/>
+      </w:pPr>
+      <w:rPr>
+        <w:rFonts w:ascii="Courier New" w:hAnsi="Courier New" w:cs="Courier New" w:hint="default"/>
+      </w:rPr>
+    </w:lvl>
+    <w:lvl w:ilvl="8" w:tplc="0C0A0005" w:tentative="1">
+      <w:start w:val="1"/>
+      <w:numFmt w:val="bullet"/>
+      <w:lvlText w:val=""/>
+      <w:lvlJc w:val="left"/>
+      <w:pPr>
+        <w:ind w:left="6480" w:hanging="360"/>
+      </w:pPr>
+      <w:rPr>
+        <w:rFonts w:ascii="Wingdings" w:hAnsi="Wingdings" w:hint="default"/>
+      </w:rPr>
+    </w:lvl>
+  </w:abstractNum>
+  <w:abstractNum w:abstractNumId="22">
     <w:nsid w:val="53D42EDC"/>
     <w:multiLevelType w:val="hybridMultilevel"/>
     <w:tmpl w:val="D1C86598"/>
@@ -10647,7 +17335,7 @@
       </w:rPr>
     </w:lvl>
   </w:abstractNum>
-  <w:abstractNum w:abstractNumId="19">
+  <w:abstractNum w:abstractNumId="23">
     <w:nsid w:val="545C0655"/>
     <w:multiLevelType w:val="hybridMultilevel"/>
     <w:tmpl w:val="F29A9020"/>
@@ -10760,7 +17448,7 @@
       </w:rPr>
     </w:lvl>
   </w:abstractNum>
-  <w:abstractNum w:abstractNumId="20">
+  <w:abstractNum w:abstractNumId="24">
     <w:nsid w:val="54644C19"/>
     <w:multiLevelType w:val="hybridMultilevel"/>
     <w:tmpl w:val="378436EC"/>
@@ -10873,7 +17561,7 @@
       </w:rPr>
     </w:lvl>
   </w:abstractNum>
-  <w:abstractNum w:abstractNumId="21">
+  <w:abstractNum w:abstractNumId="25">
     <w:nsid w:val="55E62AB5"/>
     <w:multiLevelType w:val="hybridMultilevel"/>
     <w:tmpl w:val="36A25F7A"/>
@@ -10959,7 +17647,7 @@
       </w:pPr>
     </w:lvl>
   </w:abstractNum>
-  <w:abstractNum w:abstractNumId="22">
+  <w:abstractNum w:abstractNumId="26">
     <w:nsid w:val="5CA8647D"/>
     <w:multiLevelType w:val="hybridMultilevel"/>
     <w:tmpl w:val="A858CA4C"/>
@@ -11072,7 +17760,7 @@
       </w:rPr>
     </w:lvl>
   </w:abstractNum>
-  <w:abstractNum w:abstractNumId="23">
+  <w:abstractNum w:abstractNumId="27">
     <w:nsid w:val="5EA70151"/>
     <w:multiLevelType w:val="hybridMultilevel"/>
     <w:tmpl w:val="63227A9E"/>
@@ -11158,7 +17846,7 @@
       </w:pPr>
     </w:lvl>
   </w:abstractNum>
-  <w:abstractNum w:abstractNumId="24">
+  <w:abstractNum w:abstractNumId="28">
     <w:nsid w:val="64F60A71"/>
     <w:multiLevelType w:val="hybridMultilevel"/>
     <w:tmpl w:val="A740D6C8"/>
@@ -11271,7 +17959,7 @@
       </w:rPr>
     </w:lvl>
   </w:abstractNum>
-  <w:abstractNum w:abstractNumId="25">
+  <w:abstractNum w:abstractNumId="29">
     <w:nsid w:val="69F10BB4"/>
     <w:multiLevelType w:val="hybridMultilevel"/>
     <w:tmpl w:val="2E5E3BF0"/>
@@ -11357,7 +18045,7 @@
       </w:pPr>
     </w:lvl>
   </w:abstractNum>
-  <w:abstractNum w:abstractNumId="26">
+  <w:abstractNum w:abstractNumId="30">
     <w:nsid w:val="6F2F39F0"/>
     <w:multiLevelType w:val="hybridMultilevel"/>
     <w:tmpl w:val="CC5452A6"/>
@@ -11470,7 +18158,7 @@
       </w:rPr>
     </w:lvl>
   </w:abstractNum>
-  <w:abstractNum w:abstractNumId="27">
+  <w:abstractNum w:abstractNumId="31">
     <w:nsid w:val="73071871"/>
     <w:multiLevelType w:val="hybridMultilevel"/>
     <w:tmpl w:val="C542E95A"/>
@@ -11556,7 +18244,120 @@
       </w:pPr>
     </w:lvl>
   </w:abstractNum>
-  <w:abstractNum w:abstractNumId="28">
+  <w:abstractNum w:abstractNumId="32">
+    <w:nsid w:val="7AB83F3B"/>
+    <w:multiLevelType w:val="hybridMultilevel"/>
+    <w:tmpl w:val="D6CE6002"/>
+    <w:lvl w:ilvl="0" w:tplc="0C0A0001">
+      <w:start w:val="1"/>
+      <w:numFmt w:val="bullet"/>
+      <w:lvlText w:val=""/>
+      <w:lvlJc w:val="left"/>
+      <w:pPr>
+        <w:ind w:left="720" w:hanging="360"/>
+      </w:pPr>
+      <w:rPr>
+        <w:rFonts w:ascii="Symbol" w:hAnsi="Symbol" w:hint="default"/>
+      </w:rPr>
+    </w:lvl>
+    <w:lvl w:ilvl="1" w:tplc="0C0A0003" w:tentative="1">
+      <w:start w:val="1"/>
+      <w:numFmt w:val="bullet"/>
+      <w:lvlText w:val="o"/>
+      <w:lvlJc w:val="left"/>
+      <w:pPr>
+        <w:ind w:left="1440" w:hanging="360"/>
+      </w:pPr>
+      <w:rPr>
+        <w:rFonts w:ascii="Courier New" w:hAnsi="Courier New" w:cs="Courier New" w:hint="default"/>
+      </w:rPr>
+    </w:lvl>
+    <w:lvl w:ilvl="2" w:tplc="0C0A0005" w:tentative="1">
+      <w:start w:val="1"/>
+      <w:numFmt w:val="bullet"/>
+      <w:lvlText w:val=""/>
+      <w:lvlJc w:val="left"/>
+      <w:pPr>
+        <w:ind w:left="2160" w:hanging="360"/>
+      </w:pPr>
+      <w:rPr>
+        <w:rFonts w:ascii="Wingdings" w:hAnsi="Wingdings" w:hint="default"/>
+      </w:rPr>
+    </w:lvl>
+    <w:lvl w:ilvl="3" w:tplc="0C0A0001" w:tentative="1">
+      <w:start w:val="1"/>
+      <w:numFmt w:val="bullet"/>
+      <w:lvlText w:val=""/>
+      <w:lvlJc w:val="left"/>
+      <w:pPr>
+        <w:ind w:left="2880" w:hanging="360"/>
+      </w:pPr>
+      <w:rPr>
+        <w:rFonts w:ascii="Symbol" w:hAnsi="Symbol" w:hint="default"/>
+      </w:rPr>
+    </w:lvl>
+    <w:lvl w:ilvl="4" w:tplc="0C0A0003" w:tentative="1">
+      <w:start w:val="1"/>
+      <w:numFmt w:val="bullet"/>
+      <w:lvlText w:val="o"/>
+      <w:lvlJc w:val="left"/>
+      <w:pPr>
+        <w:ind w:left="3600" w:hanging="360"/>
+      </w:pPr>
+      <w:rPr>
+        <w:rFonts w:ascii="Courier New" w:hAnsi="Courier New" w:cs="Courier New" w:hint="default"/>
+      </w:rPr>
+    </w:lvl>
+    <w:lvl w:ilvl="5" w:tplc="0C0A0005" w:tentative="1">
+      <w:start w:val="1"/>
+      <w:numFmt w:val="bullet"/>
+      <w:lvlText w:val=""/>
+      <w:lvlJc w:val="left"/>
+      <w:pPr>
+        <w:ind w:left="4320" w:hanging="360"/>
+      </w:pPr>
+      <w:rPr>
+        <w:rFonts w:ascii="Wingdings" w:hAnsi="Wingdings" w:hint="default"/>
+      </w:rPr>
+    </w:lvl>
+    <w:lvl w:ilvl="6" w:tplc="0C0A0001" w:tentative="1">
+      <w:start w:val="1"/>
+      <w:numFmt w:val="bullet"/>
+      <w:lvlText w:val=""/>
+      <w:lvlJc w:val="left"/>
+      <w:pPr>
+        <w:ind w:left="5040" w:hanging="360"/>
+      </w:pPr>
+      <w:rPr>
+        <w:rFonts w:ascii="Symbol" w:hAnsi="Symbol" w:hint="default"/>
+      </w:rPr>
+    </w:lvl>
+    <w:lvl w:ilvl="7" w:tplc="0C0A0003" w:tentative="1">
+      <w:start w:val="1"/>
+      <w:numFmt w:val="bullet"/>
+      <w:lvlText w:val="o"/>
+      <w:lvlJc w:val="left"/>
+      <w:pPr>
+        <w:ind w:left="5760" w:hanging="360"/>
+      </w:pPr>
+      <w:rPr>
+        <w:rFonts w:ascii="Courier New" w:hAnsi="Courier New" w:cs="Courier New" w:hint="default"/>
+      </w:rPr>
+    </w:lvl>
+    <w:lvl w:ilvl="8" w:tplc="0C0A0005" w:tentative="1">
+      <w:start w:val="1"/>
+      <w:numFmt w:val="bullet"/>
+      <w:lvlText w:val=""/>
+      <w:lvlJc w:val="left"/>
+      <w:pPr>
+        <w:ind w:left="6480" w:hanging="360"/>
+      </w:pPr>
+      <w:rPr>
+        <w:rFonts w:ascii="Wingdings" w:hAnsi="Wingdings" w:hint="default"/>
+      </w:rPr>
+    </w:lvl>
+  </w:abstractNum>
+  <w:abstractNum w:abstractNumId="33">
     <w:nsid w:val="7BE9799F"/>
     <w:multiLevelType w:val="hybridMultilevel"/>
     <w:tmpl w:val="3F6473E8"/>
@@ -11642,7 +18443,7 @@
       </w:pPr>
     </w:lvl>
   </w:abstractNum>
-  <w:abstractNum w:abstractNumId="29">
+  <w:abstractNum w:abstractNumId="34">
     <w:nsid w:val="7F1A5D7C"/>
     <w:multiLevelType w:val="hybridMultilevel"/>
     <w:tmpl w:val="5BF8D578"/>
@@ -11774,7 +18575,7 @@
     <w:abstractNumId w:val="9"/>
   </w:num>
   <w:num w:numId="7">
-    <w:abstractNumId w:val="26"/>
+    <w:abstractNumId w:val="30"/>
   </w:num>
   <w:num w:numId="8">
     <w:abstractNumId w:val="13"/>
@@ -11786,10 +18587,10 @@
     <w:abstractNumId w:val="7"/>
   </w:num>
   <w:num w:numId="11">
-    <w:abstractNumId w:val="16"/>
+    <w:abstractNumId w:val="19"/>
   </w:num>
   <w:num w:numId="12">
-    <w:abstractNumId w:val="24"/>
+    <w:abstractNumId w:val="28"/>
   </w:num>
   <w:num w:numId="13">
     <w:abstractNumId w:val="6"/>
@@ -11798,16 +18599,16 @@
     <w:abstractNumId w:val="5"/>
   </w:num>
   <w:num w:numId="15">
-    <w:abstractNumId w:val="17"/>
+    <w:abstractNumId w:val="20"/>
   </w:num>
   <w:num w:numId="16">
-    <w:abstractNumId w:val="20"/>
+    <w:abstractNumId w:val="24"/>
   </w:num>
   <w:num w:numId="17">
-    <w:abstractNumId w:val="22"/>
+    <w:abstractNumId w:val="26"/>
   </w:num>
   <w:num w:numId="18">
-    <w:abstractNumId w:val="27"/>
+    <w:abstractNumId w:val="31"/>
   </w:num>
   <w:num w:numId="19">
     <w:abstractNumId w:val="3"/>
@@ -11816,34 +18617,49 @@
     <w:abstractNumId w:val="4"/>
   </w:num>
   <w:num w:numId="21">
-    <w:abstractNumId w:val="28"/>
+    <w:abstractNumId w:val="33"/>
   </w:num>
   <w:num w:numId="22">
+    <w:abstractNumId w:val="29"/>
+  </w:num>
+  <w:num w:numId="23">
+    <w:abstractNumId w:val="27"/>
+  </w:num>
+  <w:num w:numId="24">
     <w:abstractNumId w:val="25"/>
   </w:num>
-  <w:num w:numId="23">
-    <w:abstractNumId w:val="23"/>
+  <w:num w:numId="25">
+    <w:abstractNumId w:val="22"/>
   </w:num>
-  <w:num w:numId="24">
-    <w:abstractNumId w:val="21"/>
+  <w:num w:numId="26">
+    <w:abstractNumId w:val="34"/>
   </w:num>
-  <w:num w:numId="25">
+  <w:num w:numId="27">
     <w:abstractNumId w:val="18"/>
   </w:num>
-  <w:num w:numId="26">
-    <w:abstractNumId w:val="29"/>
-  </w:num>
-  <w:num w:numId="27">
+  <w:num w:numId="28">
     <w:abstractNumId w:val="15"/>
   </w:num>
-  <w:num w:numId="28">
-    <w:abstractNumId w:val="14"/>
-  </w:num>
   <w:num w:numId="29">
-    <w:abstractNumId w:val="19"/>
+    <w:abstractNumId w:val="23"/>
   </w:num>
   <w:num w:numId="30">
     <w:abstractNumId w:val="12"/>
+  </w:num>
+  <w:num w:numId="31">
+    <w:abstractNumId w:val="21"/>
+  </w:num>
+  <w:num w:numId="32">
+    <w:abstractNumId w:val="32"/>
+  </w:num>
+  <w:num w:numId="33">
+    <w:abstractNumId w:val="14"/>
+  </w:num>
+  <w:num w:numId="34">
+    <w:abstractNumId w:val="17"/>
+  </w:num>
+  <w:num w:numId="35">
+    <w:abstractNumId w:val="16"/>
   </w:num>
 </w:numbering>
 </file>
@@ -14644,7 +21460,7 @@
 </file>
 
 <file path=customXml/itemProps1.xml><?xml version="1.0" encoding="utf-8"?>
-<ds:datastoreItem xmlns:ds="http://schemas.openxmlformats.org/officeDocument/2006/customXml" ds:itemID="{ED570BE5-93CD-4DC3-B9A1-40306DFCA17F}">
+<ds:datastoreItem xmlns:ds="http://schemas.openxmlformats.org/officeDocument/2006/customXml" ds:itemID="{FDE0469B-59FA-4401-BD32-E5C9461C1E75}">
   <ds:schemaRefs>
     <ds:schemaRef ds:uri="http://schemas.openxmlformats.org/officeDocument/2006/bibliography"/>
   </ds:schemaRefs>

--- a/Practica1/Practica 1.docx
+++ b/Practica1/Practica 1.docx
@@ -816,35 +816,7 @@
                               <w:rPr>
                                 <w:lang w:val="es-ES_tradnl"/>
                               </w:rPr>
-                              <w:t xml:space="preserve">Carlos </w:t>
-                            </w:r>
-                            <w:proofErr w:type="spellStart"/>
-                            <w:r>
-                              <w:rPr>
-                                <w:lang w:val="es-ES_tradnl"/>
-                              </w:rPr>
-                              <w:t>Jesus</w:t>
-                            </w:r>
-                            <w:proofErr w:type="spellEnd"/>
-                            <w:r>
-                              <w:rPr>
-                                <w:lang w:val="es-ES_tradnl"/>
-                              </w:rPr>
-                              <w:t xml:space="preserve"> </w:t>
-                            </w:r>
-                            <w:proofErr w:type="spellStart"/>
-                            <w:r>
-                              <w:rPr>
-                                <w:lang w:val="es-ES_tradnl"/>
-                              </w:rPr>
-                              <w:t>Fernandez</w:t>
-                            </w:r>
-                            <w:proofErr w:type="spellEnd"/>
-                            <w:r>
-                              <w:rPr>
-                                <w:lang w:val="es-ES_tradnl"/>
-                              </w:rPr>
-                              <w:t xml:space="preserve"> Basso</w:t>
+                              <w:t>Carlos Jesus Fernandez Basso</w:t>
                             </w:r>
                           </w:p>
                           <w:p>
@@ -869,21 +841,7 @@
                               <w:rPr>
                                 <w:lang w:val="es-ES_tradnl"/>
                               </w:rPr>
-                              <w:t xml:space="preserve">Francisco </w:t>
-                            </w:r>
-                            <w:proofErr w:type="spellStart"/>
-                            <w:r>
-                              <w:rPr>
-                                <w:lang w:val="es-ES_tradnl"/>
-                              </w:rPr>
-                              <w:t>Santolalla</w:t>
-                            </w:r>
-                            <w:proofErr w:type="spellEnd"/>
-                            <w:r>
-                              <w:rPr>
-                                <w:lang w:val="es-ES_tradnl"/>
-                              </w:rPr>
-                              <w:t xml:space="preserve"> Quiñonero</w:t>
+                              <w:t>Francisco Santolalla Quiñonero</w:t>
                             </w:r>
                           </w:p>
                           <w:p>
@@ -940,9 +898,10 @@
                               <w:tabs>
                                 <w:tab w:val="left" w:pos="1560"/>
                               </w:tabs>
-                              <w:spacing w:after="160" w:line="23" w:lineRule="atLeast"/>
+                              <w:spacing w:after="0" w:line="23" w:lineRule="atLeast"/>
                               <w:ind w:left="346" w:firstLine="357"/>
                               <w:rPr>
+                                <w:rStyle w:val="Hipervnculo"/>
                                 <w:lang w:val="es-ES"/>
                               </w:rPr>
                             </w:pPr>
@@ -959,7 +918,7 @@
                                   <w:rStyle w:val="Hipervnculo"/>
                                   <w:lang w:val="es-ES"/>
                                 </w:rPr>
-                                <w:t>mkarloos@correo.ugr.es</w:t>
+                                <w:t>karloos@correo.ugr.es</w:t>
                               </w:r>
                             </w:hyperlink>
                           </w:p>
@@ -969,9 +928,38 @@
                                 <w:tab w:val="left" w:pos="1560"/>
                               </w:tabs>
                               <w:spacing w:after="160" w:line="23" w:lineRule="atLeast"/>
+                              <w:rPr>
+                                <w:rStyle w:val="Hipervnculo"/>
+                                <w:u w:val="none"/>
+                                <w:lang w:val="es-ES"/>
+                              </w:rPr>
+                            </w:pPr>
+                            <w:r>
+                              <w:rPr>
+                                <w:rStyle w:val="Hipervnculo"/>
+                                <w:u w:val="none"/>
+                                <w:lang w:val="es-ES"/>
+                              </w:rPr>
+                              <w:tab/>
+                            </w:r>
+                            <w:hyperlink r:id="rId11" w:history="1">
+                              <w:r>
+                                <w:rPr>
+                                  <w:rStyle w:val="Hipervnculo"/>
+                                  <w:lang w:val="es-ES"/>
+                                </w:rPr>
+                                <w:t>fransan@correo.ugr.es</w:t>
+                              </w:r>
+                            </w:hyperlink>
+                          </w:p>
+                          <w:p>
+                            <w:pPr>
+                              <w:tabs>
+                                <w:tab w:val="left" w:pos="1560"/>
+                              </w:tabs>
+                              <w:spacing w:after="0" w:line="23" w:lineRule="atLeast"/>
                               <w:ind w:left="346" w:firstLine="357"/>
                               <w:rPr>
-                                <w:b/>
                                 <w:lang w:val="es-ES_tradnl"/>
                               </w:rPr>
                             </w:pPr>
@@ -994,6 +982,50 @@
                                 <w:lang w:val="es-ES_tradnl"/>
                               </w:rPr>
                               <w:t>39906263-K</w:t>
+                            </w:r>
+                          </w:p>
+                          <w:p>
+                            <w:pPr>
+                              <w:tabs>
+                                <w:tab w:val="left" w:pos="1560"/>
+                              </w:tabs>
+                              <w:spacing w:after="0" w:line="23" w:lineRule="atLeast"/>
+                              <w:ind w:left="346" w:firstLine="357"/>
+                              <w:rPr>
+                                <w:lang w:val="es-ES_tradnl"/>
+                              </w:rPr>
+                            </w:pPr>
+                            <w:r>
+                              <w:rPr>
+                                <w:b/>
+                                <w:lang w:val="es-ES_tradnl"/>
+                              </w:rPr>
+                              <w:tab/>
+                            </w:r>
+                            <w:r>
+                              <w:rPr>
+                                <w:lang w:val="es-ES_tradnl"/>
+                              </w:rPr>
+                              <w:t>75927137-C</w:t>
+                            </w:r>
+                          </w:p>
+                          <w:p>
+                            <w:pPr>
+                              <w:tabs>
+                                <w:tab w:val="left" w:pos="1560"/>
+                              </w:tabs>
+                              <w:spacing w:after="160" w:line="23" w:lineRule="atLeast"/>
+                              <w:ind w:left="346" w:firstLine="357"/>
+                              <w:rPr>
+                                <w:lang w:val="es-ES_tradnl"/>
+                              </w:rPr>
+                            </w:pPr>
+                            <w:r>
+                              <w:rPr>
+                                <w:lang w:val="es-ES_tradnl"/>
+                              </w:rPr>
+                              <w:tab/>
+                              <w:t>76439251-Q</w:t>
                             </w:r>
                           </w:p>
                           <w:p>
@@ -1058,6 +1090,10 @@
           </mc:Choice>
           <mc:Fallback>
             <w:pict>
+              <v:shapetype id="_x0000_t202" coordsize="21600,21600" o:spt="202" path="m,l,21600r21600,l21600,xe">
+                <v:stroke joinstyle="miter"/>
+                <v:path gradientshapeok="t" o:connecttype="rect"/>
+              </v:shapetype>
               <v:shape id="Cuadro de texto 1" o:spid="_x0000_s1029" type="#_x0000_t202" style="position:absolute;margin-left:221.4pt;margin-top:35.1pt;width:282.3pt;height:166.45pt;z-index:251660288;visibility:visible;mso-wrap-style:square;mso-width-percent:0;mso-height-percent:0;mso-wrap-distance-left:9pt;mso-wrap-distance-top:0;mso-wrap-distance-right:9pt;mso-wrap-distance-bottom:0;mso-position-horizontal:absolute;mso-position-horizontal-relative:text;mso-position-vertical:absolute;mso-position-vertical-relative:text;mso-width-percent:0;mso-height-percent:0;mso-width-relative:margin;mso-height-relative:margin;v-text-anchor:top" o:gfxdata="UEsDBBQABgAIAAAAIQC2gziS/gAAAOEBAAATAAAAW0NvbnRlbnRfVHlwZXNdLnhtbJSRQU7DMBBF&#10;90jcwfIWJU67QAgl6YK0S0CoHGBkTxKLZGx5TGhvj5O2G0SRWNoz/78nu9wcxkFMGNg6quQqL6RA&#10;0s5Y6ir5vt9lD1JwBDIwOMJKHpHlpr69KfdHjyxSmriSfYz+USnWPY7AufNIadK6MEJMx9ApD/oD&#10;OlTrorhX2lFEilmcO2RdNtjC5xDF9pCuTyYBB5bi6bQ4syoJ3g9WQ0ymaiLzg5KdCXlKLjvcW893&#10;SUOqXwnz5DrgnHtJTxOsQfEKIT7DmDSUCaxw7Rqn8787ZsmRM9e2VmPeBN4uqYvTtW7jvijg9N/y&#10;JsXecLq0q+WD6m8AAAD//wMAUEsDBBQABgAIAAAAIQA4/SH/1gAAAJQBAAALAAAAX3JlbHMvLnJl&#10;bHOkkMFqwzAMhu+DvYPRfXGawxijTi+j0GvpHsDYimMaW0Yy2fr2M4PBMnrbUb/Q94l/f/hMi1qR&#10;JVI2sOt6UJgd+ZiDgffL8ekFlFSbvV0oo4EbChzGx4f9GRdb25HMsYhqlCwG5lrLq9biZkxWOiqY&#10;22YiTra2kYMu1l1tQD30/bPm3wwYN0x18gb45AdQl1tp5j/sFB2T0FQ7R0nTNEV3j6o9feQzro1i&#10;OWA14Fm+Q8a1a8+Bvu/d/dMb2JY5uiPbhG/ktn4cqGU/er3pcvwCAAD//wMAUEsDBBQABgAIAAAA&#10;IQBvg83ivAIAAMgFAAAOAAAAZHJzL2Uyb0RvYy54bWysVNtu2zAMfR+wfxD07vpS5WKjTtHG8TCg&#10;uwDdPkCx5FiYLXmSEqcr9u+j5CRNWwwYtvnBkETqkIc84tX1vmvRjmsjlMxxfBFhxGWlmJCbHH/9&#10;UgZzjIylktFWSZ7jB27w9eLtm6uhz3iiGtUyrhGASJMNfY4ba/ssDE3V8I6aC9VzCcZa6Y5a2OpN&#10;yDQdAL1rwySKpuGgNOu1qrgxcFqMRrzw+HXNK/uprg23qM0x5Gb9X/v/2v3DxRXNNpr2jagOadC/&#10;yKKjQkLQE1RBLUVbLV5BdaLSyqjaXlSqC1Vdi4p7DsAmjl6wuW9ozz0XKI7pT2Uy/w+2+rj7rJFg&#10;0DuMJO2gRcstZVohxpHle6tQ7Io09CYD3/sevO3+Vu3dBUfY9Heq+maQVMuGyg2/0VoNDacMkvQ3&#10;w7OrI45xIOvhg2IQjW6t8kD7WncOEGqCAB2a9XBqEOSBKji8nMwnSQymCmxJHJMovXTZhTQ7Xu+1&#10;se+46pBb5FiDAjw83d0ZO7oeXVw0qUrRtl4FrXx2AJjjCQSHq87m0vBNfUyjdDVfzUlAkukqIFFR&#10;BDflkgTTMp5NistiuSziny5uTLJGMMalC3MUWEz+rIEHqY/SOEnMqFYwB+dSMnqzXrYa7SgIvPTf&#10;oSBnbuHzNHy9gMsLSnFCotskDcrpfBaQkkyCdBbNgyhOb9NpRFJSlM8p3QnJ/50SGnKcTpLJqKbf&#10;cov895obzTphYYS0osvx/OREM6fBlWS+tZaKdlyflcKl/1QKaPex0V6xTqSjXO1+vfcvxEvNqXmt&#10;2ANIWCsQGIgRxh8sGqV/YDTAKMmx+b6lmmPUvpfwDNKYEDd7/IZMZgls9LllfW6hsgKoHFuMxuXS&#10;jvNq22uxaSDS+PCkuoGnUwsv6qesgJHbwLjw3A6jzc2j8733ehrAi18AAAD//wMAUEsDBBQABgAI&#10;AAAAIQChmKz63gAAAAsBAAAPAAAAZHJzL2Rvd25yZXYueG1sTI/NTsMwEITvSLyDtUjc6LohUAhx&#10;KgTiCqL8SNy28TaJiNdR7Dbh7XFPcBzNaOabcj27Xh14DJ0XA8uFBsVSe9tJY+D97eniBlSIJJZ6&#10;L2zghwOsq9OTkgrrJ3nlwyY2KpVIKMhAG+NQIIa6ZUdh4QeW5O386CgmOTZoR5pSuesx0/oaHXWS&#10;Floa+KHl+nuzdwY+nndfn7l+aR7d1TD5WaO4WzTm/Gy+vwMVeY5/YTjiJ3SoEtPW78UG1RvI8yyh&#10;RwMrnYE6BrRe5aC2ydKXS8CqxP8fql8AAAD//wMAUEsBAi0AFAAGAAgAAAAhALaDOJL+AAAA4QEA&#10;ABMAAAAAAAAAAAAAAAAAAAAAAFtDb250ZW50X1R5cGVzXS54bWxQSwECLQAUAAYACAAAACEAOP0h&#10;/9YAAACUAQAACwAAAAAAAAAAAAAAAAAvAQAAX3JlbHMvLnJlbHNQSwECLQAUAAYACAAAACEAb4PN&#10;4rwCAADIBQAADgAAAAAAAAAAAAAAAAAuAgAAZHJzL2Uyb0RvYy54bWxQSwECLQAUAAYACAAAACEA&#10;oZis+t4AAAALAQAADwAAAAAAAAAAAAAAAAAWBQAAZHJzL2Rvd25yZXYueG1sUEsFBgAAAAAEAAQA&#10;8wAAACEGAAAAAA==&#10;" filled="f" stroked="f">
                 <v:textbox>
                   <w:txbxContent>
@@ -1127,35 +1163,7 @@
                         <w:rPr>
                           <w:lang w:val="es-ES_tradnl"/>
                         </w:rPr>
-                        <w:t xml:space="preserve">Carlos </w:t>
-                      </w:r>
-                      <w:proofErr w:type="spellStart"/>
-                      <w:r>
-                        <w:rPr>
-                          <w:lang w:val="es-ES_tradnl"/>
-                        </w:rPr>
-                        <w:t>Jesus</w:t>
-                      </w:r>
-                      <w:proofErr w:type="spellEnd"/>
-                      <w:r>
-                        <w:rPr>
-                          <w:lang w:val="es-ES_tradnl"/>
-                        </w:rPr>
-                        <w:t xml:space="preserve"> </w:t>
-                      </w:r>
-                      <w:proofErr w:type="spellStart"/>
-                      <w:r>
-                        <w:rPr>
-                          <w:lang w:val="es-ES_tradnl"/>
-                        </w:rPr>
-                        <w:t>Fernandez</w:t>
-                      </w:r>
-                      <w:proofErr w:type="spellEnd"/>
-                      <w:r>
-                        <w:rPr>
-                          <w:lang w:val="es-ES_tradnl"/>
-                        </w:rPr>
-                        <w:t xml:space="preserve"> Basso</w:t>
+                        <w:t>Carlos Jesus Fernandez Basso</w:t>
                       </w:r>
                     </w:p>
                     <w:p>
@@ -1180,21 +1188,7 @@
                         <w:rPr>
                           <w:lang w:val="es-ES_tradnl"/>
                         </w:rPr>
-                        <w:t xml:space="preserve">Francisco </w:t>
-                      </w:r>
-                      <w:proofErr w:type="spellStart"/>
-                      <w:r>
-                        <w:rPr>
-                          <w:lang w:val="es-ES_tradnl"/>
-                        </w:rPr>
-                        <w:t>Santolalla</w:t>
-                      </w:r>
-                      <w:proofErr w:type="spellEnd"/>
-                      <w:r>
-                        <w:rPr>
-                          <w:lang w:val="es-ES_tradnl"/>
-                        </w:rPr>
-                        <w:t xml:space="preserve"> Quiñonero</w:t>
+                        <w:t>Francisco Santolalla Quiñonero</w:t>
                       </w:r>
                     </w:p>
                     <w:p>
@@ -1236,7 +1230,7 @@
                       <w:r>
                         <w:tab/>
                       </w:r>
-                      <w:hyperlink r:id="rId11" w:history="1">
+                      <w:hyperlink r:id="rId12" w:history="1">
                         <w:r>
                           <w:rPr>
                             <w:rStyle w:val="Hipervnculo"/>
@@ -1251,9 +1245,10 @@
                         <w:tabs>
                           <w:tab w:val="left" w:pos="1560"/>
                         </w:tabs>
-                        <w:spacing w:after="160" w:line="23" w:lineRule="atLeast"/>
+                        <w:spacing w:after="0" w:line="23" w:lineRule="atLeast"/>
                         <w:ind w:left="346" w:firstLine="357"/>
                         <w:rPr>
+                          <w:rStyle w:val="Hipervnculo"/>
                           <w:lang w:val="es-ES"/>
                         </w:rPr>
                       </w:pPr>
@@ -1264,13 +1259,13 @@
                         </w:rPr>
                         <w:tab/>
                       </w:r>
-                      <w:hyperlink r:id="rId12" w:history="1">
+                      <w:hyperlink r:id="rId13" w:history="1">
                         <w:r>
                           <w:rPr>
                             <w:rStyle w:val="Hipervnculo"/>
                             <w:lang w:val="es-ES"/>
                           </w:rPr>
-                          <w:t>mkarloos@correo.ugr.es</w:t>
+                          <w:t>karloos@correo.ugr.es</w:t>
                         </w:r>
                       </w:hyperlink>
                     </w:p>
@@ -1280,9 +1275,38 @@
                           <w:tab w:val="left" w:pos="1560"/>
                         </w:tabs>
                         <w:spacing w:after="160" w:line="23" w:lineRule="atLeast"/>
+                        <w:rPr>
+                          <w:rStyle w:val="Hipervnculo"/>
+                          <w:u w:val="none"/>
+                          <w:lang w:val="es-ES"/>
+                        </w:rPr>
+                      </w:pPr>
+                      <w:r>
+                        <w:rPr>
+                          <w:rStyle w:val="Hipervnculo"/>
+                          <w:u w:val="none"/>
+                          <w:lang w:val="es-ES"/>
+                        </w:rPr>
+                        <w:tab/>
+                      </w:r>
+                      <w:hyperlink r:id="rId14" w:history="1">
+                        <w:r>
+                          <w:rPr>
+                            <w:rStyle w:val="Hipervnculo"/>
+                            <w:lang w:val="es-ES"/>
+                          </w:rPr>
+                          <w:t>fransan@correo.ugr.es</w:t>
+                        </w:r>
+                      </w:hyperlink>
+                    </w:p>
+                    <w:p>
+                      <w:pPr>
+                        <w:tabs>
+                          <w:tab w:val="left" w:pos="1560"/>
+                        </w:tabs>
+                        <w:spacing w:after="0" w:line="23" w:lineRule="atLeast"/>
                         <w:ind w:left="346" w:firstLine="357"/>
                         <w:rPr>
-                          <w:b/>
                           <w:lang w:val="es-ES_tradnl"/>
                         </w:rPr>
                       </w:pPr>
@@ -1305,6 +1329,50 @@
                           <w:lang w:val="es-ES_tradnl"/>
                         </w:rPr>
                         <w:t>39906263-K</w:t>
+                      </w:r>
+                    </w:p>
+                    <w:p>
+                      <w:pPr>
+                        <w:tabs>
+                          <w:tab w:val="left" w:pos="1560"/>
+                        </w:tabs>
+                        <w:spacing w:after="0" w:line="23" w:lineRule="atLeast"/>
+                        <w:ind w:left="346" w:firstLine="357"/>
+                        <w:rPr>
+                          <w:lang w:val="es-ES_tradnl"/>
+                        </w:rPr>
+                      </w:pPr>
+                      <w:r>
+                        <w:rPr>
+                          <w:b/>
+                          <w:lang w:val="es-ES_tradnl"/>
+                        </w:rPr>
+                        <w:tab/>
+                      </w:r>
+                      <w:r>
+                        <w:rPr>
+                          <w:lang w:val="es-ES_tradnl"/>
+                        </w:rPr>
+                        <w:t>75927137-C</w:t>
+                      </w:r>
+                    </w:p>
+                    <w:p>
+                      <w:pPr>
+                        <w:tabs>
+                          <w:tab w:val="left" w:pos="1560"/>
+                        </w:tabs>
+                        <w:spacing w:after="160" w:line="23" w:lineRule="atLeast"/>
+                        <w:ind w:left="346" w:firstLine="357"/>
+                        <w:rPr>
+                          <w:lang w:val="es-ES_tradnl"/>
+                        </w:rPr>
+                      </w:pPr>
+                      <w:r>
+                        <w:rPr>
+                          <w:lang w:val="es-ES_tradnl"/>
+                        </w:rPr>
+                        <w:tab/>
+                        <w:t>76439251-Q</w:t>
                       </w:r>
                     </w:p>
                     <w:p>
@@ -1945,7 +2013,7 @@
               <w:rPr>
                 <w:webHidden/>
               </w:rPr>
-              <w:t>14</w:t>
+              <w:t>11</w:t>
             </w:r>
             <w:r>
               <w:rPr>
@@ -1979,8 +2047,8 @@
           <w:lang w:val="es-ES_tradnl"/>
         </w:rPr>
         <w:sectPr>
-          <w:headerReference w:type="default" r:id="rId13"/>
-          <w:footerReference w:type="default" r:id="rId14"/>
+          <w:headerReference w:type="default" r:id="rId15"/>
+          <w:footerReference w:type="default" r:id="rId16"/>
           <w:pgSz w:w="11906" w:h="16838"/>
           <w:pgMar w:top="1417" w:right="1701" w:bottom="1276" w:left="1701" w:header="708" w:footer="708" w:gutter="0"/>
           <w:cols w:space="708"/>
@@ -2268,44 +2336,8 @@
               <w:rPr>
                 <w:lang w:val="es-ES_tradnl"/>
               </w:rPr>
-              <w:t xml:space="preserve">and, </w:t>
+              <w:t>and, or, not, xor</w:t>
             </w:r>
-            <w:proofErr w:type="spellStart"/>
-            <w:r>
-              <w:rPr>
-                <w:lang w:val="es-ES_tradnl"/>
-              </w:rPr>
-              <w:t>or</w:t>
-            </w:r>
-            <w:proofErr w:type="spellEnd"/>
-            <w:r>
-              <w:rPr>
-                <w:lang w:val="es-ES_tradnl"/>
-              </w:rPr>
-              <w:t xml:space="preserve">, </w:t>
-            </w:r>
-            <w:proofErr w:type="spellStart"/>
-            <w:r>
-              <w:rPr>
-                <w:lang w:val="es-ES_tradnl"/>
-              </w:rPr>
-              <w:t>not</w:t>
-            </w:r>
-            <w:proofErr w:type="spellEnd"/>
-            <w:r>
-              <w:rPr>
-                <w:lang w:val="es-ES_tradnl"/>
-              </w:rPr>
-              <w:t xml:space="preserve">, </w:t>
-            </w:r>
-            <w:proofErr w:type="spellStart"/>
-            <w:r>
-              <w:rPr>
-                <w:lang w:val="es-ES_tradnl"/>
-              </w:rPr>
-              <w:t>xor</w:t>
-            </w:r>
-            <w:proofErr w:type="spellEnd"/>
           </w:p>
         </w:tc>
       </w:tr>
@@ -2556,39 +2588,7 @@
           <w:rFonts w:asciiTheme="minorHAnsi" w:eastAsiaTheme="minorEastAsia" w:hAnsiTheme="minorHAnsi" w:cs="NimbusSanL-Regu"/>
           <w:lang w:val="es-ES" w:eastAsia="ja-JP"/>
         </w:rPr>
-        <w:t xml:space="preserve">&lt;Programa&gt; </w:t>
-      </w:r>
-      <w:proofErr w:type="gramStart"/>
-      <w:r>
-        <w:rPr>
-          <w:rFonts w:asciiTheme="minorHAnsi" w:eastAsiaTheme="minorEastAsia" w:hAnsiTheme="minorHAnsi" w:cs="NimbusSanL-Regu"/>
-          <w:lang w:val="es-ES" w:eastAsia="ja-JP"/>
-        </w:rPr>
-        <w:t>::=</w:t>
-      </w:r>
-      <w:proofErr w:type="gramEnd"/>
-      <w:r>
-        <w:rPr>
-          <w:rFonts w:asciiTheme="minorHAnsi" w:eastAsiaTheme="minorEastAsia" w:hAnsiTheme="minorHAnsi" w:cs="NimbusSanL-Regu"/>
-          <w:lang w:val="es-ES" w:eastAsia="ja-JP"/>
-        </w:rPr>
-        <w:t xml:space="preserve"> &lt;</w:t>
-      </w:r>
-      <w:proofErr w:type="spellStart"/>
-      <w:r>
-        <w:rPr>
-          <w:rFonts w:asciiTheme="minorHAnsi" w:eastAsiaTheme="minorEastAsia" w:hAnsiTheme="minorHAnsi" w:cs="NimbusSanL-Regu"/>
-          <w:lang w:val="es-ES" w:eastAsia="ja-JP"/>
-        </w:rPr>
-        <w:t>Cabecera_programa</w:t>
-      </w:r>
-      <w:proofErr w:type="spellEnd"/>
-      <w:r>
-        <w:rPr>
-          <w:rFonts w:asciiTheme="minorHAnsi" w:eastAsiaTheme="minorEastAsia" w:hAnsiTheme="minorHAnsi" w:cs="NimbusSanL-Regu"/>
-          <w:lang w:val="es-ES" w:eastAsia="ja-JP"/>
-        </w:rPr>
-        <w:t>&gt; &lt;bloque&gt;</w:t>
+        <w:t>&lt;Programa&gt; ::= &lt;Cabecera_programa&gt; &lt;bloque&gt;</w:t>
       </w:r>
     </w:p>
     <w:p>
@@ -2652,53 +2652,21 @@
           <w:rFonts w:asciiTheme="minorHAnsi" w:eastAsiaTheme="minorEastAsia" w:hAnsiTheme="minorHAnsi" w:cs="NimbusSanL-Regu"/>
           <w:lang w:val="es-ES" w:eastAsia="ja-JP"/>
         </w:rPr>
-        <w:t>&lt;</w:t>
-      </w:r>
-      <w:proofErr w:type="gramStart"/>
+        <w:t xml:space="preserve">&lt;bloque&gt; ::= </w:t>
+      </w:r>
       <w:r>
         <w:rPr>
           <w:rFonts w:asciiTheme="minorHAnsi" w:eastAsiaTheme="minorEastAsia" w:hAnsiTheme="minorHAnsi" w:cs="NimbusSanL-Regu"/>
           <w:lang w:val="es-ES" w:eastAsia="ja-JP"/>
         </w:rPr>
-        <w:t>bloque</w:t>
-      </w:r>
-      <w:proofErr w:type="gramEnd"/>
+        <w:tab/>
+      </w:r>
       <w:r>
         <w:rPr>
           <w:rFonts w:asciiTheme="minorHAnsi" w:eastAsiaTheme="minorEastAsia" w:hAnsiTheme="minorHAnsi" w:cs="NimbusSanL-Regu"/>
           <w:lang w:val="es-ES" w:eastAsia="ja-JP"/>
         </w:rPr>
-        <w:t xml:space="preserve">&gt; ::= </w:t>
-      </w:r>
-      <w:r>
-        <w:rPr>
-          <w:rFonts w:asciiTheme="minorHAnsi" w:eastAsiaTheme="minorEastAsia" w:hAnsiTheme="minorHAnsi" w:cs="NimbusSanL-Regu"/>
-          <w:lang w:val="es-ES" w:eastAsia="ja-JP"/>
-        </w:rPr>
-        <w:tab/>
-      </w:r>
-      <w:r>
-        <w:rPr>
-          <w:rFonts w:asciiTheme="minorHAnsi" w:eastAsiaTheme="minorEastAsia" w:hAnsiTheme="minorHAnsi" w:cs="NimbusSanL-Regu"/>
-          <w:lang w:val="es-ES" w:eastAsia="ja-JP"/>
-        </w:rPr>
-        <w:t>&lt;</w:t>
-      </w:r>
-      <w:proofErr w:type="spellStart"/>
-      <w:r>
-        <w:rPr>
-          <w:rFonts w:asciiTheme="minorHAnsi" w:eastAsiaTheme="minorEastAsia" w:hAnsiTheme="minorHAnsi" w:cs="NimbusSanL-Regu"/>
-          <w:lang w:val="es-ES" w:eastAsia="ja-JP"/>
-        </w:rPr>
-        <w:t>Inicio_de_bloque</w:t>
-      </w:r>
-      <w:proofErr w:type="spellEnd"/>
-      <w:r>
-        <w:rPr>
-          <w:rFonts w:asciiTheme="minorHAnsi" w:eastAsiaTheme="minorEastAsia" w:hAnsiTheme="minorHAnsi" w:cs="NimbusSanL-Regu"/>
-          <w:lang w:val="es-ES" w:eastAsia="ja-JP"/>
-        </w:rPr>
-        <w:t>&gt;</w:t>
+        <w:t>&lt;Inicio_de_bloque&gt;</w:t>
       </w:r>
     </w:p>
     <w:p>
@@ -2730,23 +2698,7 @@
           <w:rFonts w:asciiTheme="minorHAnsi" w:eastAsiaTheme="minorEastAsia" w:hAnsiTheme="minorHAnsi" w:cs="NimbusSanL-Regu"/>
           <w:lang w:val="es-ES" w:eastAsia="ja-JP"/>
         </w:rPr>
-        <w:t>&lt;</w:t>
-      </w:r>
-      <w:proofErr w:type="spellStart"/>
-      <w:r>
-        <w:rPr>
-          <w:rFonts w:asciiTheme="minorHAnsi" w:eastAsiaTheme="minorEastAsia" w:hAnsiTheme="minorHAnsi" w:cs="NimbusSanL-Regu"/>
-          <w:lang w:val="es-ES" w:eastAsia="ja-JP"/>
-        </w:rPr>
-        <w:t>Declar_de_variables_locales</w:t>
-      </w:r>
-      <w:proofErr w:type="spellEnd"/>
-      <w:r>
-        <w:rPr>
-          <w:rFonts w:asciiTheme="minorHAnsi" w:eastAsiaTheme="minorEastAsia" w:hAnsiTheme="minorHAnsi" w:cs="NimbusSanL-Regu"/>
-          <w:lang w:val="es-ES" w:eastAsia="ja-JP"/>
-        </w:rPr>
-        <w:t>&gt;</w:t>
+        <w:t>&lt;Declar_de_variables_locales&gt;</w:t>
       </w:r>
     </w:p>
     <w:p>
@@ -2778,23 +2730,7 @@
           <w:rFonts w:asciiTheme="minorHAnsi" w:eastAsiaTheme="minorEastAsia" w:hAnsiTheme="minorHAnsi" w:cs="NimbusSanL-Regu"/>
           <w:lang w:val="es-ES" w:eastAsia="ja-JP"/>
         </w:rPr>
-        <w:t>&lt;</w:t>
-      </w:r>
-      <w:proofErr w:type="spellStart"/>
-      <w:r>
-        <w:rPr>
-          <w:rFonts w:asciiTheme="minorHAnsi" w:eastAsiaTheme="minorEastAsia" w:hAnsiTheme="minorHAnsi" w:cs="NimbusSanL-Regu"/>
-          <w:lang w:val="es-ES" w:eastAsia="ja-JP"/>
-        </w:rPr>
-        <w:t>Declar_de_subprogs</w:t>
-      </w:r>
-      <w:proofErr w:type="spellEnd"/>
-      <w:r>
-        <w:rPr>
-          <w:rFonts w:asciiTheme="minorHAnsi" w:eastAsiaTheme="minorEastAsia" w:hAnsiTheme="minorHAnsi" w:cs="NimbusSanL-Regu"/>
-          <w:lang w:val="es-ES" w:eastAsia="ja-JP"/>
-        </w:rPr>
-        <w:t>&gt;</w:t>
+        <w:t>&lt;Declar_de_subprogs&gt;</w:t>
       </w:r>
     </w:p>
     <w:p>
@@ -2858,23 +2794,7 @@
           <w:rFonts w:asciiTheme="minorHAnsi" w:eastAsiaTheme="minorEastAsia" w:hAnsiTheme="minorHAnsi" w:cs="NimbusSanL-Regu"/>
           <w:lang w:val="es-ES" w:eastAsia="ja-JP"/>
         </w:rPr>
-        <w:t>&lt;</w:t>
-      </w:r>
-      <w:proofErr w:type="spellStart"/>
-      <w:r>
-        <w:rPr>
-          <w:rFonts w:asciiTheme="minorHAnsi" w:eastAsiaTheme="minorEastAsia" w:hAnsiTheme="minorHAnsi" w:cs="NimbusSanL-Regu"/>
-          <w:lang w:val="es-ES" w:eastAsia="ja-JP"/>
-        </w:rPr>
-        <w:t>Fin_de_bloque</w:t>
-      </w:r>
-      <w:proofErr w:type="spellEnd"/>
-      <w:r>
-        <w:rPr>
-          <w:rFonts w:asciiTheme="minorHAnsi" w:eastAsiaTheme="minorEastAsia" w:hAnsiTheme="minorHAnsi" w:cs="NimbusSanL-Regu"/>
-          <w:lang w:val="es-ES" w:eastAsia="ja-JP"/>
-        </w:rPr>
-        <w:t>&gt;</w:t>
+        <w:t>&lt;Fin_de_bloque&gt;</w:t>
       </w:r>
     </w:p>
     <w:p>
@@ -2924,23 +2844,7 @@
           <w:rFonts w:asciiTheme="minorHAnsi" w:eastAsiaTheme="minorEastAsia" w:hAnsiTheme="minorHAnsi" w:cs="NimbusSanL-Regu"/>
           <w:lang w:val="es-ES" w:eastAsia="ja-JP"/>
         </w:rPr>
-        <w:t xml:space="preserve">La comprobación de tipos será como la del Pascal, es decir, fuertemente </w:t>
-      </w:r>
-      <w:proofErr w:type="spellStart"/>
-      <w:r>
-        <w:rPr>
-          <w:rFonts w:asciiTheme="minorHAnsi" w:eastAsiaTheme="minorEastAsia" w:hAnsiTheme="minorHAnsi" w:cs="NimbusSanL-Regu"/>
-          <w:lang w:val="es-ES" w:eastAsia="ja-JP"/>
-        </w:rPr>
-        <w:t>tipado</w:t>
-      </w:r>
-      <w:proofErr w:type="spellEnd"/>
-      <w:r>
-        <w:rPr>
-          <w:rFonts w:asciiTheme="minorHAnsi" w:eastAsiaTheme="minorEastAsia" w:hAnsiTheme="minorHAnsi" w:cs="NimbusSanL-Regu"/>
-          <w:lang w:val="es-ES" w:eastAsia="ja-JP"/>
-        </w:rPr>
-        <w:t>.</w:t>
+        <w:t>La comprobación de tipos será como la del Pascal, es decir, fuertemente tipado.</w:t>
       </w:r>
     </w:p>
     <w:p>
@@ -3050,55 +2954,7 @@
           <w:rFonts w:asciiTheme="minorHAnsi" w:eastAsiaTheme="minorEastAsia" w:hAnsiTheme="minorHAnsi" w:cs="NimbusSanL-Regu"/>
           <w:lang w:val="es-ES" w:eastAsia="ja-JP"/>
         </w:rPr>
-        <w:t>&lt;</w:t>
-      </w:r>
-      <w:proofErr w:type="spellStart"/>
-      <w:r>
-        <w:rPr>
-          <w:rFonts w:asciiTheme="minorHAnsi" w:eastAsiaTheme="minorEastAsia" w:hAnsiTheme="minorHAnsi" w:cs="NimbusSanL-Regu"/>
-          <w:lang w:val="es-ES" w:eastAsia="ja-JP"/>
-        </w:rPr>
-        <w:t>Declar_subprog</w:t>
-      </w:r>
-      <w:proofErr w:type="spellEnd"/>
-      <w:r>
-        <w:rPr>
-          <w:rFonts w:asciiTheme="minorHAnsi" w:eastAsiaTheme="minorEastAsia" w:hAnsiTheme="minorHAnsi" w:cs="NimbusSanL-Regu"/>
-          <w:lang w:val="es-ES" w:eastAsia="ja-JP"/>
-        </w:rPr>
-        <w:t xml:space="preserve">&gt; </w:t>
-      </w:r>
-      <w:proofErr w:type="gramStart"/>
-      <w:r>
-        <w:rPr>
-          <w:rFonts w:asciiTheme="minorHAnsi" w:eastAsiaTheme="minorEastAsia" w:hAnsiTheme="minorHAnsi" w:cs="NimbusSanL-Regu"/>
-          <w:lang w:val="es-ES" w:eastAsia="ja-JP"/>
-        </w:rPr>
-        <w:t>::=</w:t>
-      </w:r>
-      <w:proofErr w:type="gramEnd"/>
-      <w:r>
-        <w:rPr>
-          <w:rFonts w:asciiTheme="minorHAnsi" w:eastAsiaTheme="minorEastAsia" w:hAnsiTheme="minorHAnsi" w:cs="NimbusSanL-Regu"/>
-          <w:lang w:val="es-ES" w:eastAsia="ja-JP"/>
-        </w:rPr>
-        <w:t xml:space="preserve"> &lt;</w:t>
-      </w:r>
-      <w:proofErr w:type="spellStart"/>
-      <w:r>
-        <w:rPr>
-          <w:rFonts w:asciiTheme="minorHAnsi" w:eastAsiaTheme="minorEastAsia" w:hAnsiTheme="minorHAnsi" w:cs="NimbusSanL-Regu"/>
-          <w:lang w:val="es-ES" w:eastAsia="ja-JP"/>
-        </w:rPr>
-        <w:t>Cabecera_subprograma</w:t>
-      </w:r>
-      <w:proofErr w:type="spellEnd"/>
-      <w:r>
-        <w:rPr>
-          <w:rFonts w:asciiTheme="minorHAnsi" w:eastAsiaTheme="minorEastAsia" w:hAnsiTheme="minorHAnsi" w:cs="NimbusSanL-Regu"/>
-          <w:lang w:val="es-ES" w:eastAsia="ja-JP"/>
-        </w:rPr>
-        <w:t>&gt; &lt;bloque&gt;</w:t>
+        <w:t>&lt;Declar_subprog&gt; ::= &lt;Cabecera_subprograma&gt; &lt;bloque&gt;</w:t>
       </w:r>
     </w:p>
     <w:p>
@@ -3301,17 +3157,8 @@
           <w:b/>
           <w:lang w:val="es-ES"/>
         </w:rPr>
-        <w:t xml:space="preserve">estructurado fuertemente </w:t>
-      </w:r>
-      <w:proofErr w:type="spellStart"/>
-      <w:r>
-        <w:rPr>
-          <w:b/>
-          <w:lang w:val="es-ES"/>
-        </w:rPr>
-        <w:t>tipado</w:t>
-      </w:r>
-      <w:proofErr w:type="spellEnd"/>
+        <w:t>estructurado fuertemente tipado</w:t>
+      </w:r>
       <w:r>
         <w:rPr>
           <w:lang w:val="es-ES"/>
@@ -3712,19 +3559,8 @@
           <w:szCs w:val="21"/>
           <w:lang w:val="es-ES"/>
         </w:rPr>
-        <w:t xml:space="preserve">&lt;Programa&gt; </w:t>
-      </w:r>
-      <w:proofErr w:type="gramStart"/>
-      <w:r>
-        <w:rPr>
-          <w:rFonts w:ascii="Consolas" w:hAnsi="Consolas" w:cs="Consolas"/>
-          <w:sz w:val="21"/>
-          <w:szCs w:val="21"/>
-          <w:lang w:val="es-ES"/>
-        </w:rPr>
-        <w:t>::=</w:t>
-      </w:r>
-      <w:proofErr w:type="gramEnd"/>
+        <w:t>&lt;Programa&gt; ::=</w:t>
+      </w:r>
       <w:r>
         <w:rPr>
           <w:rFonts w:ascii="Consolas" w:hAnsi="Consolas" w:cs="Consolas"/>
@@ -3741,19 +3577,8 @@
           <w:szCs w:val="21"/>
           <w:lang w:val="es-ES"/>
         </w:rPr>
-        <w:t>&lt;</w:t>
-      </w:r>
-      <w:proofErr w:type="spellStart"/>
-      <w:r>
-        <w:rPr>
-          <w:rFonts w:ascii="Consolas" w:hAnsi="Consolas" w:cs="Consolas"/>
-          <w:sz w:val="21"/>
-          <w:szCs w:val="21"/>
-          <w:lang w:val="es-ES"/>
-        </w:rPr>
-        <w:t>Cabecera_programa</w:t>
-      </w:r>
-      <w:proofErr w:type="spellEnd"/>
+        <w:t>&lt;Cabecera_programa</w:t>
+      </w:r>
       <w:r>
         <w:rPr>
           <w:rFonts w:ascii="Consolas" w:hAnsi="Consolas" w:cs="Consolas"/>
@@ -3793,27 +3618,7 @@
           <w:szCs w:val="21"/>
           <w:lang w:val="es-ES"/>
         </w:rPr>
-        <w:t>&lt;</w:t>
-      </w:r>
-      <w:proofErr w:type="gramStart"/>
-      <w:r>
-        <w:rPr>
-          <w:rFonts w:ascii="Consolas" w:hAnsi="Consolas" w:cs="Consolas"/>
-          <w:sz w:val="21"/>
-          <w:szCs w:val="21"/>
-          <w:lang w:val="es-ES"/>
-        </w:rPr>
-        <w:t>bloque</w:t>
-      </w:r>
-      <w:proofErr w:type="gramEnd"/>
-      <w:r>
-        <w:rPr>
-          <w:rFonts w:ascii="Consolas" w:hAnsi="Consolas" w:cs="Consolas"/>
-          <w:sz w:val="21"/>
-          <w:szCs w:val="21"/>
-          <w:lang w:val="es-ES"/>
-        </w:rPr>
-        <w:t>&gt;"."</w:t>
+        <w:t>&lt;bloque&gt;"."</w:t>
       </w:r>
     </w:p>
     <w:p>
@@ -3837,27 +3642,7 @@
           <w:szCs w:val="21"/>
           <w:lang w:val="es-ES"/>
         </w:rPr>
-        <w:t>&lt;</w:t>
-      </w:r>
-      <w:proofErr w:type="gramStart"/>
-      <w:r>
-        <w:rPr>
-          <w:rFonts w:ascii="Consolas" w:hAnsi="Consolas" w:cs="Consolas"/>
-          <w:sz w:val="21"/>
-          <w:szCs w:val="21"/>
-          <w:lang w:val="es-ES"/>
-        </w:rPr>
-        <w:t>bloque</w:t>
-      </w:r>
-      <w:proofErr w:type="gramEnd"/>
-      <w:r>
-        <w:rPr>
-          <w:rFonts w:ascii="Consolas" w:hAnsi="Consolas" w:cs="Consolas"/>
-          <w:sz w:val="21"/>
-          <w:szCs w:val="21"/>
-          <w:lang w:val="es-ES"/>
-        </w:rPr>
-        <w:t>&gt; ::=</w:t>
+        <w:t>&lt;bloque&gt; ::=</w:t>
       </w:r>
       <w:r>
         <w:rPr>
@@ -3867,27 +3652,7 @@
           <w:lang w:val="es-ES"/>
         </w:rPr>
         <w:tab/>
-        <w:t>&lt;</w:t>
-      </w:r>
-      <w:proofErr w:type="spellStart"/>
-      <w:r>
-        <w:rPr>
-          <w:rFonts w:ascii="Consolas" w:hAnsi="Consolas" w:cs="Consolas"/>
-          <w:sz w:val="21"/>
-          <w:szCs w:val="21"/>
-          <w:lang w:val="es-ES"/>
-        </w:rPr>
-        <w:t>Inicio_de_bloque</w:t>
-      </w:r>
-      <w:proofErr w:type="spellEnd"/>
-      <w:r>
-        <w:rPr>
-          <w:rFonts w:ascii="Consolas" w:hAnsi="Consolas" w:cs="Consolas"/>
-          <w:sz w:val="21"/>
-          <w:szCs w:val="21"/>
-          <w:lang w:val="es-ES"/>
-        </w:rPr>
-        <w:t>&gt;</w:t>
+        <w:t>&lt;Inicio_de_bloque&gt;</w:t>
       </w:r>
     </w:p>
     <w:p>
@@ -3912,27 +3677,7 @@
           <w:lang w:val="es-ES"/>
         </w:rPr>
         <w:tab/>
-        <w:t>&lt;</w:t>
-      </w:r>
-      <w:proofErr w:type="spellStart"/>
-      <w:r>
-        <w:rPr>
-          <w:rFonts w:ascii="Consolas" w:hAnsi="Consolas" w:cs="Consolas"/>
-          <w:sz w:val="21"/>
-          <w:szCs w:val="21"/>
-          <w:lang w:val="es-ES"/>
-        </w:rPr>
-        <w:t>Declar_de_variables_locales</w:t>
-      </w:r>
-      <w:proofErr w:type="spellEnd"/>
-      <w:r>
-        <w:rPr>
-          <w:rFonts w:ascii="Consolas" w:hAnsi="Consolas" w:cs="Consolas"/>
-          <w:sz w:val="21"/>
-          <w:szCs w:val="21"/>
-          <w:lang w:val="es-ES"/>
-        </w:rPr>
-        <w:t>&gt;</w:t>
+        <w:t>&lt;Declar_de_variables_locales&gt;</w:t>
       </w:r>
     </w:p>
     <w:p>
@@ -3957,27 +3702,7 @@
           <w:lang w:val="es-ES"/>
         </w:rPr>
         <w:tab/>
-        <w:t>&lt;</w:t>
-      </w:r>
-      <w:proofErr w:type="spellStart"/>
-      <w:r>
-        <w:rPr>
-          <w:rFonts w:ascii="Consolas" w:hAnsi="Consolas" w:cs="Consolas"/>
-          <w:sz w:val="21"/>
-          <w:szCs w:val="21"/>
-          <w:lang w:val="es-ES"/>
-        </w:rPr>
-        <w:t>Declar_de_subprogs</w:t>
-      </w:r>
-      <w:proofErr w:type="spellEnd"/>
-      <w:r>
-        <w:rPr>
-          <w:rFonts w:ascii="Consolas" w:hAnsi="Consolas" w:cs="Consolas"/>
-          <w:sz w:val="21"/>
-          <w:szCs w:val="21"/>
-          <w:lang w:val="es-ES"/>
-        </w:rPr>
-        <w:t>&gt;</w:t>
+        <w:t>&lt;Declar_de_subprogs&gt;</w:t>
       </w:r>
     </w:p>
     <w:p>
@@ -4034,27 +3759,7 @@
           <w:szCs w:val="21"/>
           <w:lang w:val="es-ES"/>
         </w:rPr>
-        <w:t>&lt;</w:t>
-      </w:r>
-      <w:proofErr w:type="spellStart"/>
-      <w:r>
-        <w:rPr>
-          <w:rFonts w:ascii="Consolas" w:hAnsi="Consolas" w:cs="Consolas"/>
-          <w:sz w:val="21"/>
-          <w:szCs w:val="21"/>
-          <w:lang w:val="es-ES"/>
-        </w:rPr>
-        <w:t>Fin_de_bloque</w:t>
-      </w:r>
-      <w:proofErr w:type="spellEnd"/>
-      <w:r>
-        <w:rPr>
-          <w:rFonts w:ascii="Consolas" w:hAnsi="Consolas" w:cs="Consolas"/>
-          <w:sz w:val="21"/>
-          <w:szCs w:val="21"/>
-          <w:lang w:val="es-ES"/>
-        </w:rPr>
-        <w:t>&gt;</w:t>
+        <w:t>&lt;Fin_de_bloque&gt;</w:t>
       </w:r>
     </w:p>
     <w:p>
@@ -4078,39 +3783,8 @@
           <w:szCs w:val="21"/>
           <w:lang w:val="es-ES"/>
         </w:rPr>
-        <w:t>&lt;</w:t>
-      </w:r>
-      <w:proofErr w:type="spellStart"/>
-      <w:r>
-        <w:rPr>
-          <w:rFonts w:ascii="Consolas" w:hAnsi="Consolas" w:cs="Consolas"/>
-          <w:sz w:val="21"/>
-          <w:szCs w:val="21"/>
-          <w:lang w:val="es-ES"/>
-        </w:rPr>
-        <w:t>Declar_de_subprogs</w:t>
-      </w:r>
-      <w:proofErr w:type="spellEnd"/>
-      <w:r>
-        <w:rPr>
-          <w:rFonts w:ascii="Consolas" w:hAnsi="Consolas" w:cs="Consolas"/>
-          <w:sz w:val="21"/>
-          <w:szCs w:val="21"/>
-          <w:lang w:val="es-ES"/>
-        </w:rPr>
-        <w:t xml:space="preserve">&gt; </w:t>
-      </w:r>
-      <w:proofErr w:type="gramStart"/>
-      <w:r>
-        <w:rPr>
-          <w:rFonts w:ascii="Consolas" w:hAnsi="Consolas" w:cs="Consolas"/>
-          <w:sz w:val="21"/>
-          <w:szCs w:val="21"/>
-          <w:lang w:val="es-ES"/>
-        </w:rPr>
-        <w:t>::=</w:t>
-      </w:r>
-      <w:proofErr w:type="gramEnd"/>
+        <w:t>&lt;Declar_de_subprogs&gt; ::=</w:t>
+      </w:r>
       <w:r>
         <w:rPr>
           <w:rFonts w:ascii="Consolas" w:hAnsi="Consolas" w:cs="Consolas"/>
@@ -4127,36 +3801,16 @@
           <w:szCs w:val="21"/>
           <w:lang w:val="es-ES"/>
         </w:rPr>
-        <w:t>&lt;</w:t>
-      </w:r>
-      <w:proofErr w:type="spellStart"/>
-      <w:r>
-        <w:rPr>
-          <w:rFonts w:ascii="Consolas" w:hAnsi="Consolas" w:cs="Consolas"/>
-          <w:sz w:val="21"/>
-          <w:szCs w:val="21"/>
-          <w:lang w:val="es-ES"/>
-        </w:rPr>
-        <w:t>Declar_</w:t>
-      </w:r>
-      <w:r>
-        <w:rPr>
-          <w:rFonts w:ascii="Consolas" w:hAnsi="Consolas" w:cs="Consolas"/>
-          <w:sz w:val="21"/>
-          <w:szCs w:val="21"/>
-          <w:lang w:val="es-ES"/>
-        </w:rPr>
-        <w:t>de_subprogs</w:t>
-      </w:r>
-      <w:proofErr w:type="spellEnd"/>
-      <w:r>
-        <w:rPr>
-          <w:rFonts w:ascii="Consolas" w:hAnsi="Consolas" w:cs="Consolas"/>
-          <w:sz w:val="21"/>
-          <w:szCs w:val="21"/>
-          <w:lang w:val="es-ES"/>
-        </w:rPr>
-        <w:t>&gt;</w:t>
+        <w:t>&lt;Declar_</w:t>
+      </w:r>
+      <w:r>
+        <w:rPr>
+          <w:rFonts w:ascii="Consolas" w:hAnsi="Consolas" w:cs="Consolas"/>
+          <w:sz w:val="21"/>
+          <w:szCs w:val="21"/>
+          <w:lang w:val="es-ES"/>
+        </w:rPr>
+        <w:t>de_subprogs&gt;</w:t>
       </w:r>
       <w:r>
         <w:rPr>
@@ -4174,27 +3828,7 @@
           <w:szCs w:val="21"/>
           <w:lang w:val="es-ES"/>
         </w:rPr>
-        <w:t>&lt;</w:t>
-      </w:r>
-      <w:proofErr w:type="spellStart"/>
-      <w:r>
-        <w:rPr>
-          <w:rFonts w:ascii="Consolas" w:hAnsi="Consolas" w:cs="Consolas"/>
-          <w:sz w:val="21"/>
-          <w:szCs w:val="21"/>
-          <w:lang w:val="es-ES"/>
-        </w:rPr>
-        <w:t>Declar_subprog</w:t>
-      </w:r>
-      <w:proofErr w:type="spellEnd"/>
-      <w:r>
-        <w:rPr>
-          <w:rFonts w:ascii="Consolas" w:hAnsi="Consolas" w:cs="Consolas"/>
-          <w:sz w:val="21"/>
-          <w:szCs w:val="21"/>
-          <w:lang w:val="es-ES"/>
-        </w:rPr>
-        <w:t>&gt;</w:t>
+        <w:t>&lt;Declar_subprog&gt;</w:t>
       </w:r>
     </w:p>
     <w:p>
@@ -4250,48 +3884,17 @@
           <w:szCs w:val="21"/>
           <w:lang w:val="es-ES"/>
         </w:rPr>
-        <w:t>&lt;</w:t>
-      </w:r>
-      <w:proofErr w:type="spellStart"/>
-      <w:r>
-        <w:rPr>
-          <w:rFonts w:ascii="Consolas" w:hAnsi="Consolas" w:cs="Consolas"/>
-          <w:sz w:val="21"/>
-          <w:szCs w:val="21"/>
-          <w:lang w:val="es-ES"/>
-        </w:rPr>
-        <w:t>Declar_subp</w:t>
-      </w:r>
-      <w:r>
-        <w:rPr>
-          <w:rFonts w:ascii="Consolas" w:hAnsi="Consolas" w:cs="Consolas"/>
-          <w:sz w:val="21"/>
-          <w:szCs w:val="21"/>
-          <w:lang w:val="es-ES"/>
-        </w:rPr>
-        <w:t>rog</w:t>
-      </w:r>
-      <w:proofErr w:type="spellEnd"/>
-      <w:r>
-        <w:rPr>
-          <w:rFonts w:ascii="Consolas" w:hAnsi="Consolas" w:cs="Consolas"/>
-          <w:sz w:val="21"/>
-          <w:szCs w:val="21"/>
-          <w:lang w:val="es-ES"/>
-        </w:rPr>
-        <w:t xml:space="preserve">&gt; </w:t>
-      </w:r>
-      <w:proofErr w:type="gramStart"/>
-      <w:r>
-        <w:rPr>
-          <w:rFonts w:ascii="Consolas" w:hAnsi="Consolas" w:cs="Consolas"/>
-          <w:sz w:val="21"/>
-          <w:szCs w:val="21"/>
-          <w:lang w:val="es-ES"/>
-        </w:rPr>
-        <w:t>::=</w:t>
-      </w:r>
-      <w:proofErr w:type="gramEnd"/>
+        <w:t>&lt;Declar_subp</w:t>
+      </w:r>
+      <w:r>
+        <w:rPr>
+          <w:rFonts w:ascii="Consolas" w:hAnsi="Consolas" w:cs="Consolas"/>
+          <w:sz w:val="21"/>
+          <w:szCs w:val="21"/>
+          <w:lang w:val="es-ES"/>
+        </w:rPr>
+        <w:t>rog&gt; ::=</w:t>
+      </w:r>
       <w:r>
         <w:rPr>
           <w:rFonts w:ascii="Consolas" w:hAnsi="Consolas" w:cs="Consolas"/>
@@ -4300,27 +3903,7 @@
           <w:lang w:val="es-ES"/>
         </w:rPr>
         <w:tab/>
-        <w:t>&lt;</w:t>
-      </w:r>
-      <w:proofErr w:type="spellStart"/>
-      <w:r>
-        <w:rPr>
-          <w:rFonts w:ascii="Consolas" w:hAnsi="Consolas" w:cs="Consolas"/>
-          <w:sz w:val="21"/>
-          <w:szCs w:val="21"/>
-          <w:lang w:val="es-ES"/>
-        </w:rPr>
-        <w:t>Cabecera_subprograma</w:t>
-      </w:r>
-      <w:proofErr w:type="spellEnd"/>
-      <w:r>
-        <w:rPr>
-          <w:rFonts w:ascii="Consolas" w:hAnsi="Consolas" w:cs="Consolas"/>
-          <w:sz w:val="21"/>
-          <w:szCs w:val="21"/>
-          <w:lang w:val="es-ES"/>
-        </w:rPr>
-        <w:t>&gt;</w:t>
+        <w:t>&lt;Cabecera_subprograma&gt;</w:t>
       </w:r>
     </w:p>
     <w:p>
@@ -4353,27 +3936,7 @@
           <w:szCs w:val="21"/>
           <w:lang w:val="es-ES"/>
         </w:rPr>
-        <w:t>&lt;</w:t>
-      </w:r>
-      <w:proofErr w:type="gramStart"/>
-      <w:r>
-        <w:rPr>
-          <w:rFonts w:ascii="Consolas" w:hAnsi="Consolas" w:cs="Consolas"/>
-          <w:sz w:val="21"/>
-          <w:szCs w:val="21"/>
-          <w:lang w:val="es-ES"/>
-        </w:rPr>
-        <w:t>bloque</w:t>
-      </w:r>
-      <w:proofErr w:type="gramEnd"/>
-      <w:r>
-        <w:rPr>
-          <w:rFonts w:ascii="Consolas" w:hAnsi="Consolas" w:cs="Consolas"/>
-          <w:sz w:val="21"/>
-          <w:szCs w:val="21"/>
-          <w:lang w:val="es-ES"/>
-        </w:rPr>
-        <w:t>&gt;</w:t>
+        <w:t>&lt;bloque&gt;</w:t>
       </w:r>
     </w:p>
     <w:p>
@@ -4429,48 +3992,17 @@
           <w:szCs w:val="21"/>
           <w:lang w:val="es-ES"/>
         </w:rPr>
-        <w:t>&lt;</w:t>
-      </w:r>
-      <w:proofErr w:type="spellStart"/>
-      <w:r>
-        <w:rPr>
-          <w:rFonts w:ascii="Consolas" w:hAnsi="Consolas" w:cs="Consolas"/>
-          <w:sz w:val="21"/>
-          <w:szCs w:val="21"/>
-          <w:lang w:val="es-ES"/>
-        </w:rPr>
-        <w:t>D</w:t>
-      </w:r>
-      <w:r>
-        <w:rPr>
-          <w:rFonts w:ascii="Consolas" w:hAnsi="Consolas" w:cs="Consolas"/>
-          <w:sz w:val="21"/>
-          <w:szCs w:val="21"/>
-          <w:lang w:val="es-ES"/>
-        </w:rPr>
-        <w:t>eclar_de_variables_locales</w:t>
-      </w:r>
-      <w:proofErr w:type="spellEnd"/>
-      <w:r>
-        <w:rPr>
-          <w:rFonts w:ascii="Consolas" w:hAnsi="Consolas" w:cs="Consolas"/>
-          <w:sz w:val="21"/>
-          <w:szCs w:val="21"/>
-          <w:lang w:val="es-ES"/>
-        </w:rPr>
-        <w:t xml:space="preserve">&gt; </w:t>
-      </w:r>
-      <w:proofErr w:type="gramStart"/>
-      <w:r>
-        <w:rPr>
-          <w:rFonts w:ascii="Consolas" w:hAnsi="Consolas" w:cs="Consolas"/>
-          <w:sz w:val="21"/>
-          <w:szCs w:val="21"/>
-          <w:lang w:val="es-ES"/>
-        </w:rPr>
-        <w:t>::=</w:t>
-      </w:r>
-      <w:proofErr w:type="gramEnd"/>
+        <w:t>&lt;D</w:t>
+      </w:r>
+      <w:r>
+        <w:rPr>
+          <w:rFonts w:ascii="Consolas" w:hAnsi="Consolas" w:cs="Consolas"/>
+          <w:sz w:val="21"/>
+          <w:szCs w:val="21"/>
+          <w:lang w:val="es-ES"/>
+        </w:rPr>
+        <w:t>eclar_de_variables_locales&gt; ::=</w:t>
+      </w:r>
       <w:r>
         <w:rPr>
           <w:rFonts w:ascii="Consolas" w:hAnsi="Consolas" w:cs="Consolas"/>
@@ -4479,27 +4011,7 @@
           <w:lang w:val="es-ES"/>
         </w:rPr>
         <w:tab/>
-        <w:t>&lt;</w:t>
-      </w:r>
-      <w:proofErr w:type="spellStart"/>
-      <w:r>
-        <w:rPr>
-          <w:rFonts w:ascii="Consolas" w:hAnsi="Consolas" w:cs="Consolas"/>
-          <w:sz w:val="21"/>
-          <w:szCs w:val="21"/>
-          <w:lang w:val="es-ES"/>
-        </w:rPr>
-        <w:t>Marca_ini_declar_variables</w:t>
-      </w:r>
-      <w:proofErr w:type="spellEnd"/>
-      <w:r>
-        <w:rPr>
-          <w:rFonts w:ascii="Consolas" w:hAnsi="Consolas" w:cs="Consolas"/>
-          <w:sz w:val="21"/>
-          <w:szCs w:val="21"/>
-          <w:lang w:val="es-ES"/>
-        </w:rPr>
-        <w:t>&gt;</w:t>
+        <w:t>&lt;Marca_ini_declar_variables&gt;</w:t>
       </w:r>
     </w:p>
     <w:p>
@@ -4524,27 +4036,7 @@
           <w:lang w:val="es-ES"/>
         </w:rPr>
         <w:tab/>
-        <w:t>&lt;</w:t>
-      </w:r>
-      <w:proofErr w:type="spellStart"/>
-      <w:r>
-        <w:rPr>
-          <w:rFonts w:ascii="Consolas" w:hAnsi="Consolas" w:cs="Consolas"/>
-          <w:sz w:val="21"/>
-          <w:szCs w:val="21"/>
-          <w:lang w:val="es-ES"/>
-        </w:rPr>
-        <w:t>Variables_locales</w:t>
-      </w:r>
-      <w:proofErr w:type="spellEnd"/>
-      <w:r>
-        <w:rPr>
-          <w:rFonts w:ascii="Consolas" w:hAnsi="Consolas" w:cs="Consolas"/>
-          <w:sz w:val="21"/>
-          <w:szCs w:val="21"/>
-          <w:lang w:val="es-ES"/>
-        </w:rPr>
-        <w:t>&gt;</w:t>
+        <w:t>&lt;Variables_locales&gt;</w:t>
       </w:r>
     </w:p>
     <w:p>
@@ -4577,27 +4069,7 @@
           <w:szCs w:val="21"/>
           <w:lang w:val="es-ES"/>
         </w:rPr>
-        <w:t>&lt;</w:t>
-      </w:r>
-      <w:proofErr w:type="spellStart"/>
-      <w:r>
-        <w:rPr>
-          <w:rFonts w:ascii="Consolas" w:hAnsi="Consolas" w:cs="Consolas"/>
-          <w:sz w:val="21"/>
-          <w:szCs w:val="21"/>
-          <w:lang w:val="es-ES"/>
-        </w:rPr>
-        <w:t>Marca_fin_declar_variables</w:t>
-      </w:r>
-      <w:proofErr w:type="spellEnd"/>
-      <w:r>
-        <w:rPr>
-          <w:rFonts w:ascii="Consolas" w:hAnsi="Consolas" w:cs="Consolas"/>
-          <w:sz w:val="21"/>
-          <w:szCs w:val="21"/>
-          <w:lang w:val="es-ES"/>
-        </w:rPr>
-        <w:t>&gt;</w:t>
+        <w:t>&lt;Marca_fin_declar_variables&gt;</w:t>
       </w:r>
     </w:p>
     <w:p>
@@ -4650,67 +4122,7 @@
           <w:szCs w:val="21"/>
           <w:lang w:val="es-ES"/>
         </w:rPr>
-        <w:t>&lt;</w:t>
-      </w:r>
-      <w:proofErr w:type="spellStart"/>
-      <w:r>
-        <w:rPr>
-          <w:rFonts w:ascii="Consolas" w:hAnsi="Consolas" w:cs="Consolas"/>
-          <w:sz w:val="21"/>
-          <w:szCs w:val="21"/>
-          <w:lang w:val="es-ES"/>
-        </w:rPr>
-        <w:t>Cabecera_programa</w:t>
-      </w:r>
-      <w:proofErr w:type="spellEnd"/>
-      <w:r>
-        <w:rPr>
-          <w:rFonts w:ascii="Consolas" w:hAnsi="Consolas" w:cs="Consolas"/>
-          <w:sz w:val="21"/>
-          <w:szCs w:val="21"/>
-          <w:lang w:val="es-ES"/>
-        </w:rPr>
-        <w:t xml:space="preserve">&gt; </w:t>
-      </w:r>
-      <w:proofErr w:type="gramStart"/>
-      <w:r>
-        <w:rPr>
-          <w:rFonts w:ascii="Consolas" w:hAnsi="Consolas" w:cs="Consolas"/>
-          <w:sz w:val="21"/>
-          <w:szCs w:val="21"/>
-          <w:lang w:val="es-ES"/>
-        </w:rPr>
-        <w:t>::=</w:t>
-      </w:r>
-      <w:proofErr w:type="gramEnd"/>
-      <w:r>
-        <w:rPr>
-          <w:rFonts w:ascii="Consolas" w:hAnsi="Consolas" w:cs="Consolas"/>
-          <w:sz w:val="21"/>
-          <w:szCs w:val="21"/>
-          <w:lang w:val="es-ES"/>
-        </w:rPr>
-        <w:t xml:space="preserve"> "</w:t>
-      </w:r>
-      <w:proofErr w:type="spellStart"/>
-      <w:r>
-        <w:rPr>
-          <w:rFonts w:ascii="Consolas" w:hAnsi="Consolas" w:cs="Consolas"/>
-          <w:sz w:val="21"/>
-          <w:szCs w:val="21"/>
-          <w:lang w:val="es-ES"/>
-        </w:rPr>
-        <w:t>program</w:t>
-      </w:r>
-      <w:proofErr w:type="spellEnd"/>
-      <w:r>
-        <w:rPr>
-          <w:rFonts w:ascii="Consolas" w:hAnsi="Consolas" w:cs="Consolas"/>
-          <w:sz w:val="21"/>
-          <w:szCs w:val="21"/>
-          <w:lang w:val="es-ES"/>
-        </w:rPr>
-        <w:t>" &lt;identificador&gt; ";"</w:t>
+        <w:t>&lt;Cabecera_programa&gt; ::= "program" &lt;identificador&gt; ";"</w:t>
       </w:r>
     </w:p>
     <w:p>
@@ -4762,296 +4174,76 @@
           <w:szCs w:val="21"/>
           <w:lang w:val="es-ES"/>
         </w:rPr>
-        <w:t>&lt;</w:t>
-      </w:r>
-      <w:proofErr w:type="spellStart"/>
-      <w:r>
-        <w:rPr>
-          <w:rFonts w:ascii="Consolas" w:hAnsi="Consolas" w:cs="Consolas"/>
-          <w:sz w:val="21"/>
-          <w:szCs w:val="21"/>
-          <w:lang w:val="es-ES"/>
-        </w:rPr>
-        <w:t>Marca_ini_declar_variables</w:t>
-      </w:r>
-      <w:proofErr w:type="spellEnd"/>
-      <w:r>
-        <w:rPr>
-          <w:rFonts w:ascii="Consolas" w:hAnsi="Consolas" w:cs="Consolas"/>
-          <w:sz w:val="21"/>
-          <w:szCs w:val="21"/>
-          <w:lang w:val="es-ES"/>
-        </w:rPr>
-        <w:t xml:space="preserve">&gt; </w:t>
-      </w:r>
-      <w:proofErr w:type="gramStart"/>
-      <w:r>
-        <w:rPr>
-          <w:rFonts w:ascii="Consolas" w:hAnsi="Consolas" w:cs="Consolas"/>
-          <w:sz w:val="21"/>
-          <w:szCs w:val="21"/>
-          <w:lang w:val="es-ES"/>
-        </w:rPr>
-        <w:t>::=</w:t>
-      </w:r>
-      <w:proofErr w:type="gramEnd"/>
-      <w:r>
-        <w:rPr>
-          <w:rFonts w:ascii="Consolas" w:hAnsi="Consolas" w:cs="Consolas"/>
-          <w:sz w:val="21"/>
-          <w:szCs w:val="21"/>
-          <w:lang w:val="es-ES"/>
-        </w:rPr>
-        <w:t xml:space="preserve"> "</w:t>
-      </w:r>
-      <w:proofErr w:type="spellStart"/>
-      <w:r>
-        <w:rPr>
-          <w:rFonts w:ascii="Consolas" w:hAnsi="Consolas" w:cs="Consolas"/>
-          <w:sz w:val="21"/>
-          <w:szCs w:val="21"/>
-          <w:lang w:val="es-ES"/>
-        </w:rPr>
-        <w:t>var</w:t>
-      </w:r>
-      <w:proofErr w:type="spellEnd"/>
-      <w:r>
-        <w:rPr>
-          <w:rFonts w:ascii="Consolas" w:hAnsi="Consolas" w:cs="Consolas"/>
-          <w:sz w:val="21"/>
-          <w:szCs w:val="21"/>
-          <w:lang w:val="es-ES"/>
-        </w:rPr>
-        <w:t>"</w:t>
-      </w:r>
-    </w:p>
-    <w:p>
-      <w:pPr>
-        <w:jc w:val="both"/>
-        <w:rPr>
-          <w:rFonts w:ascii="Consolas" w:hAnsi="Consolas" w:cs="Consolas"/>
-          <w:sz w:val="21"/>
-          <w:szCs w:val="21"/>
-          <w:lang w:val="es-ES"/>
-        </w:rPr>
-      </w:pPr>
-      <w:r>
-        <w:rPr>
-          <w:rFonts w:ascii="Consolas" w:hAnsi="Consolas" w:cs="Consolas"/>
-          <w:sz w:val="21"/>
-          <w:szCs w:val="21"/>
-          <w:lang w:val="es-ES"/>
-        </w:rPr>
-        <w:t>&lt;</w:t>
-      </w:r>
-      <w:proofErr w:type="spellStart"/>
-      <w:r>
-        <w:rPr>
-          <w:rFonts w:ascii="Consolas" w:hAnsi="Consolas" w:cs="Consolas"/>
-          <w:sz w:val="21"/>
-          <w:szCs w:val="21"/>
-          <w:lang w:val="es-ES"/>
-        </w:rPr>
-        <w:t>Mar</w:t>
-      </w:r>
-      <w:r>
-        <w:rPr>
-          <w:rFonts w:ascii="Consolas" w:hAnsi="Consolas" w:cs="Consolas"/>
-          <w:sz w:val="21"/>
-          <w:szCs w:val="21"/>
-          <w:lang w:val="es-ES"/>
-        </w:rPr>
-        <w:t>ca_fin_declar_variables</w:t>
-      </w:r>
-      <w:proofErr w:type="spellEnd"/>
-      <w:r>
-        <w:rPr>
-          <w:rFonts w:ascii="Consolas" w:hAnsi="Consolas" w:cs="Consolas"/>
-          <w:sz w:val="21"/>
-          <w:szCs w:val="21"/>
-          <w:lang w:val="es-ES"/>
-        </w:rPr>
-        <w:t xml:space="preserve">&gt; </w:t>
-      </w:r>
-      <w:proofErr w:type="gramStart"/>
-      <w:r>
-        <w:rPr>
-          <w:rFonts w:ascii="Consolas" w:hAnsi="Consolas" w:cs="Consolas"/>
-          <w:sz w:val="21"/>
-          <w:szCs w:val="21"/>
-          <w:lang w:val="es-ES"/>
-        </w:rPr>
-        <w:t>::=</w:t>
-      </w:r>
-      <w:proofErr w:type="gramEnd"/>
-      <w:r>
-        <w:rPr>
-          <w:rFonts w:ascii="Consolas" w:hAnsi="Consolas" w:cs="Consolas"/>
-          <w:sz w:val="21"/>
-          <w:szCs w:val="21"/>
-          <w:lang w:val="es-ES"/>
-        </w:rPr>
-        <w:t xml:space="preserve"> ""</w:t>
-      </w:r>
-    </w:p>
-    <w:p>
-      <w:pPr>
-        <w:jc w:val="both"/>
-        <w:rPr>
-          <w:rFonts w:ascii="Consolas" w:hAnsi="Consolas" w:cs="Consolas"/>
-          <w:sz w:val="21"/>
-          <w:szCs w:val="21"/>
-          <w:lang w:val="es-ES"/>
-        </w:rPr>
-      </w:pPr>
-      <w:r>
-        <w:rPr>
-          <w:rFonts w:ascii="Consolas" w:hAnsi="Consolas" w:cs="Consolas"/>
-          <w:sz w:val="21"/>
-          <w:szCs w:val="21"/>
-          <w:lang w:val="es-ES"/>
-        </w:rPr>
-        <w:t>&lt;</w:t>
-      </w:r>
-      <w:proofErr w:type="spellStart"/>
-      <w:r>
-        <w:rPr>
-          <w:rFonts w:ascii="Consolas" w:hAnsi="Consolas" w:cs="Consolas"/>
-          <w:sz w:val="21"/>
-          <w:szCs w:val="21"/>
-          <w:lang w:val="es-ES"/>
-        </w:rPr>
-        <w:t>Inicio_de_bloque</w:t>
-      </w:r>
-      <w:proofErr w:type="spellEnd"/>
-      <w:r>
-        <w:rPr>
-          <w:rFonts w:ascii="Consolas" w:hAnsi="Consolas" w:cs="Consolas"/>
-          <w:sz w:val="21"/>
-          <w:szCs w:val="21"/>
-          <w:lang w:val="es-ES"/>
-        </w:rPr>
-        <w:t xml:space="preserve">&gt; </w:t>
-      </w:r>
-      <w:proofErr w:type="gramStart"/>
-      <w:r>
-        <w:rPr>
-          <w:rFonts w:ascii="Consolas" w:hAnsi="Consolas" w:cs="Consolas"/>
-          <w:sz w:val="21"/>
-          <w:szCs w:val="21"/>
-          <w:lang w:val="es-ES"/>
-        </w:rPr>
-        <w:t>::=</w:t>
-      </w:r>
-      <w:proofErr w:type="gramEnd"/>
-      <w:r>
-        <w:rPr>
-          <w:rFonts w:ascii="Consolas" w:hAnsi="Consolas" w:cs="Consolas"/>
-          <w:sz w:val="21"/>
-          <w:szCs w:val="21"/>
-          <w:lang w:val="es-ES"/>
-        </w:rPr>
-        <w:t xml:space="preserve"> "</w:t>
-      </w:r>
-      <w:proofErr w:type="spellStart"/>
-      <w:r>
-        <w:rPr>
-          <w:rFonts w:ascii="Consolas" w:hAnsi="Consolas" w:cs="Consolas"/>
-          <w:sz w:val="21"/>
-          <w:szCs w:val="21"/>
-          <w:lang w:val="es-ES"/>
-        </w:rPr>
-        <w:t>begin</w:t>
-      </w:r>
-      <w:proofErr w:type="spellEnd"/>
-      <w:r>
-        <w:rPr>
-          <w:rFonts w:ascii="Consolas" w:hAnsi="Consolas" w:cs="Consolas"/>
-          <w:sz w:val="21"/>
-          <w:szCs w:val="21"/>
-          <w:lang w:val="es-ES"/>
-        </w:rPr>
-        <w:t>"</w:t>
-      </w:r>
-    </w:p>
-    <w:p>
-      <w:pPr>
-        <w:jc w:val="both"/>
-        <w:rPr>
-          <w:rFonts w:ascii="Consolas" w:hAnsi="Consolas" w:cs="Consolas"/>
-          <w:sz w:val="21"/>
-          <w:szCs w:val="21"/>
-          <w:lang w:val="es-ES"/>
-        </w:rPr>
-      </w:pPr>
-      <w:r>
-        <w:rPr>
-          <w:rFonts w:ascii="Consolas" w:hAnsi="Consolas" w:cs="Consolas"/>
-          <w:sz w:val="21"/>
-          <w:szCs w:val="21"/>
-          <w:lang w:val="es-ES"/>
-        </w:rPr>
-        <w:t>&lt;</w:t>
-      </w:r>
-      <w:proofErr w:type="spellStart"/>
-      <w:r>
-        <w:rPr>
-          <w:rFonts w:ascii="Consolas" w:hAnsi="Consolas" w:cs="Consolas"/>
-          <w:sz w:val="21"/>
-          <w:szCs w:val="21"/>
-          <w:lang w:val="es-ES"/>
-        </w:rPr>
-        <w:t>Fin_de_bloque</w:t>
-      </w:r>
-      <w:proofErr w:type="spellEnd"/>
-      <w:r>
-        <w:rPr>
-          <w:rFonts w:ascii="Consolas" w:hAnsi="Consolas" w:cs="Consolas"/>
-          <w:sz w:val="21"/>
-          <w:szCs w:val="21"/>
-          <w:lang w:val="es-ES"/>
-        </w:rPr>
-        <w:t xml:space="preserve">&gt; </w:t>
-      </w:r>
-      <w:proofErr w:type="gramStart"/>
-      <w:r>
-        <w:rPr>
-          <w:rFonts w:ascii="Consolas" w:hAnsi="Consolas" w:cs="Consolas"/>
-          <w:sz w:val="21"/>
-          <w:szCs w:val="21"/>
-          <w:lang w:val="es-ES"/>
-        </w:rPr>
-        <w:t>::=</w:t>
-      </w:r>
-      <w:proofErr w:type="gramEnd"/>
-      <w:r>
-        <w:rPr>
-          <w:rFonts w:ascii="Consolas" w:hAnsi="Consolas" w:cs="Consolas"/>
-          <w:sz w:val="21"/>
-          <w:szCs w:val="21"/>
-          <w:lang w:val="es-ES"/>
-        </w:rPr>
-        <w:t xml:space="preserve"> "</w:t>
-      </w:r>
-      <w:proofErr w:type="spellStart"/>
-      <w:r>
-        <w:rPr>
-          <w:rFonts w:ascii="Consolas" w:hAnsi="Consolas" w:cs="Consolas"/>
-          <w:sz w:val="21"/>
-          <w:szCs w:val="21"/>
-          <w:lang w:val="es-ES"/>
-        </w:rPr>
-        <w:t>end</w:t>
-      </w:r>
-      <w:proofErr w:type="spellEnd"/>
-      <w:r>
-        <w:rPr>
-          <w:rFonts w:ascii="Consolas" w:hAnsi="Consolas" w:cs="Consolas"/>
-          <w:sz w:val="21"/>
-          <w:szCs w:val="21"/>
-          <w:lang w:val="es-ES"/>
-        </w:rPr>
-        <w:t>"</w:t>
+        <w:t>&lt;Marca_ini_declar_variables&gt; ::= "var"</w:t>
+      </w:r>
+    </w:p>
+    <w:p>
+      <w:pPr>
+        <w:jc w:val="both"/>
+        <w:rPr>
+          <w:rFonts w:ascii="Consolas" w:hAnsi="Consolas" w:cs="Consolas"/>
+          <w:sz w:val="21"/>
+          <w:szCs w:val="21"/>
+          <w:lang w:val="es-ES"/>
+        </w:rPr>
+      </w:pPr>
+      <w:r>
+        <w:rPr>
+          <w:rFonts w:ascii="Consolas" w:hAnsi="Consolas" w:cs="Consolas"/>
+          <w:sz w:val="21"/>
+          <w:szCs w:val="21"/>
+          <w:lang w:val="es-ES"/>
+        </w:rPr>
+        <w:t>&lt;Mar</w:t>
+      </w:r>
+      <w:r>
+        <w:rPr>
+          <w:rFonts w:ascii="Consolas" w:hAnsi="Consolas" w:cs="Consolas"/>
+          <w:sz w:val="21"/>
+          <w:szCs w:val="21"/>
+          <w:lang w:val="es-ES"/>
+        </w:rPr>
+        <w:t>ca_fin_declar_variables&gt; ::= ""</w:t>
+      </w:r>
+    </w:p>
+    <w:p>
+      <w:pPr>
+        <w:jc w:val="both"/>
+        <w:rPr>
+          <w:rFonts w:ascii="Consolas" w:hAnsi="Consolas" w:cs="Consolas"/>
+          <w:sz w:val="21"/>
+          <w:szCs w:val="21"/>
+          <w:lang w:val="es-ES"/>
+        </w:rPr>
+      </w:pPr>
+      <w:r>
+        <w:rPr>
+          <w:rFonts w:ascii="Consolas" w:hAnsi="Consolas" w:cs="Consolas"/>
+          <w:sz w:val="21"/>
+          <w:szCs w:val="21"/>
+          <w:lang w:val="es-ES"/>
+        </w:rPr>
+        <w:t>&lt;Inicio_de_bloque&gt; ::= "begin"</w:t>
+      </w:r>
+    </w:p>
+    <w:p>
+      <w:pPr>
+        <w:jc w:val="both"/>
+        <w:rPr>
+          <w:rFonts w:ascii="Consolas" w:hAnsi="Consolas" w:cs="Consolas"/>
+          <w:sz w:val="21"/>
+          <w:szCs w:val="21"/>
+          <w:lang w:val="es-ES"/>
+        </w:rPr>
+      </w:pPr>
+      <w:r>
+        <w:rPr>
+          <w:rFonts w:ascii="Consolas" w:hAnsi="Consolas" w:cs="Consolas"/>
+          <w:sz w:val="21"/>
+          <w:szCs w:val="21"/>
+          <w:lang w:val="es-ES"/>
+        </w:rPr>
+        <w:t>&lt;Fin_de_bloque&gt; ::= "end"</w:t>
       </w:r>
     </w:p>
     <w:p>
@@ -5075,39 +4267,8 @@
           <w:szCs w:val="21"/>
           <w:lang w:val="es-ES"/>
         </w:rPr>
-        <w:t>&lt;</w:t>
-      </w:r>
-      <w:proofErr w:type="spellStart"/>
-      <w:r>
-        <w:rPr>
-          <w:rFonts w:ascii="Consolas" w:hAnsi="Consolas" w:cs="Consolas"/>
-          <w:sz w:val="21"/>
-          <w:szCs w:val="21"/>
-          <w:lang w:val="es-ES"/>
-        </w:rPr>
-        <w:t>Variables_locales</w:t>
-      </w:r>
-      <w:proofErr w:type="spellEnd"/>
-      <w:r>
-        <w:rPr>
-          <w:rFonts w:ascii="Consolas" w:hAnsi="Consolas" w:cs="Consolas"/>
-          <w:sz w:val="21"/>
-          <w:szCs w:val="21"/>
-          <w:lang w:val="es-ES"/>
-        </w:rPr>
-        <w:t xml:space="preserve">&gt; </w:t>
-      </w:r>
-      <w:proofErr w:type="gramStart"/>
-      <w:r>
-        <w:rPr>
-          <w:rFonts w:ascii="Consolas" w:hAnsi="Consolas" w:cs="Consolas"/>
-          <w:sz w:val="21"/>
-          <w:szCs w:val="21"/>
-          <w:lang w:val="es-ES"/>
-        </w:rPr>
-        <w:t>::=</w:t>
-      </w:r>
-      <w:proofErr w:type="gramEnd"/>
+        <w:t>&lt;Variables_locales&gt; ::=</w:t>
+      </w:r>
       <w:r>
         <w:rPr>
           <w:rFonts w:ascii="Consolas" w:hAnsi="Consolas" w:cs="Consolas"/>
@@ -5116,27 +4277,7 @@
           <w:lang w:val="es-ES"/>
         </w:rPr>
         <w:tab/>
-        <w:t>&lt;</w:t>
-      </w:r>
-      <w:proofErr w:type="spellStart"/>
-      <w:r>
-        <w:rPr>
-          <w:rFonts w:ascii="Consolas" w:hAnsi="Consolas" w:cs="Consolas"/>
-          <w:sz w:val="21"/>
-          <w:szCs w:val="21"/>
-          <w:lang w:val="es-ES"/>
-        </w:rPr>
-        <w:t>Variables_locales</w:t>
-      </w:r>
-      <w:proofErr w:type="spellEnd"/>
-      <w:r>
-        <w:rPr>
-          <w:rFonts w:ascii="Consolas" w:hAnsi="Consolas" w:cs="Consolas"/>
-          <w:sz w:val="21"/>
-          <w:szCs w:val="21"/>
-          <w:lang w:val="es-ES"/>
-        </w:rPr>
-        <w:t>&gt;</w:t>
+        <w:t>&lt;Variables_locales&gt;</w:t>
       </w:r>
       <w:r>
         <w:rPr>
@@ -5154,27 +4295,7 @@
           <w:szCs w:val="21"/>
           <w:lang w:val="es-ES"/>
         </w:rPr>
-        <w:t>&lt;</w:t>
-      </w:r>
-      <w:proofErr w:type="spellStart"/>
-      <w:r>
-        <w:rPr>
-          <w:rFonts w:ascii="Consolas" w:hAnsi="Consolas" w:cs="Consolas"/>
-          <w:sz w:val="21"/>
-          <w:szCs w:val="21"/>
-          <w:lang w:val="es-ES"/>
-        </w:rPr>
-        <w:t>Cuerpo_declar_variables</w:t>
-      </w:r>
-      <w:proofErr w:type="spellEnd"/>
-      <w:r>
-        <w:rPr>
-          <w:rFonts w:ascii="Consolas" w:hAnsi="Consolas" w:cs="Consolas"/>
-          <w:sz w:val="21"/>
-          <w:szCs w:val="21"/>
-          <w:lang w:val="es-ES"/>
-        </w:rPr>
-        <w:t>&gt;</w:t>
+        <w:t>&lt;Cuerpo_declar_variables&gt;</w:t>
       </w:r>
     </w:p>
     <w:p>
@@ -5206,27 +4327,7 @@
           <w:szCs w:val="21"/>
           <w:lang w:val="es-ES"/>
         </w:rPr>
-        <w:t>| &lt;</w:t>
-      </w:r>
-      <w:proofErr w:type="spellStart"/>
-      <w:r>
-        <w:rPr>
-          <w:rFonts w:ascii="Consolas" w:hAnsi="Consolas" w:cs="Consolas"/>
-          <w:sz w:val="21"/>
-          <w:szCs w:val="21"/>
-          <w:lang w:val="es-ES"/>
-        </w:rPr>
-        <w:t>Cuerpo_declar_variables</w:t>
-      </w:r>
-      <w:proofErr w:type="spellEnd"/>
-      <w:r>
-        <w:rPr>
-          <w:rFonts w:ascii="Consolas" w:hAnsi="Consolas" w:cs="Consolas"/>
-          <w:sz w:val="21"/>
-          <w:szCs w:val="21"/>
-          <w:lang w:val="es-ES"/>
-        </w:rPr>
-        <w:t>&gt;</w:t>
+        <w:t>| &lt;Cuerpo_declar_variables&gt;</w:t>
       </w:r>
     </w:p>
     <w:p>
@@ -5251,48 +4352,17 @@
           <w:szCs w:val="21"/>
           <w:lang w:val="es-ES"/>
         </w:rPr>
-        <w:t>&lt;</w:t>
-      </w:r>
-      <w:proofErr w:type="spellStart"/>
-      <w:r>
-        <w:rPr>
-          <w:rFonts w:ascii="Consolas" w:hAnsi="Consolas" w:cs="Consolas"/>
-          <w:sz w:val="21"/>
-          <w:szCs w:val="21"/>
-          <w:lang w:val="es-ES"/>
-        </w:rPr>
-        <w:t>Cuerpo</w:t>
-      </w:r>
-      <w:r>
-        <w:rPr>
-          <w:rFonts w:ascii="Consolas" w:hAnsi="Consolas" w:cs="Consolas"/>
-          <w:sz w:val="21"/>
-          <w:szCs w:val="21"/>
-          <w:lang w:val="es-ES"/>
-        </w:rPr>
-        <w:t>_declar_variables</w:t>
-      </w:r>
-      <w:proofErr w:type="spellEnd"/>
-      <w:r>
-        <w:rPr>
-          <w:rFonts w:ascii="Consolas" w:hAnsi="Consolas" w:cs="Consolas"/>
-          <w:sz w:val="21"/>
-          <w:szCs w:val="21"/>
-          <w:lang w:val="es-ES"/>
-        </w:rPr>
-        <w:t xml:space="preserve">&gt; </w:t>
-      </w:r>
-      <w:proofErr w:type="gramStart"/>
-      <w:r>
-        <w:rPr>
-          <w:rFonts w:ascii="Consolas" w:hAnsi="Consolas" w:cs="Consolas"/>
-          <w:sz w:val="21"/>
-          <w:szCs w:val="21"/>
-          <w:lang w:val="es-ES"/>
-        </w:rPr>
-        <w:t>::=</w:t>
-      </w:r>
-      <w:proofErr w:type="gramEnd"/>
+        <w:t>&lt;Cuerpo</w:t>
+      </w:r>
+      <w:r>
+        <w:rPr>
+          <w:rFonts w:ascii="Consolas" w:hAnsi="Consolas" w:cs="Consolas"/>
+          <w:sz w:val="21"/>
+          <w:szCs w:val="21"/>
+          <w:lang w:val="es-ES"/>
+        </w:rPr>
+        <w:t>_declar_variables&gt; ::=</w:t>
+      </w:r>
       <w:r>
         <w:rPr>
           <w:rFonts w:ascii="Consolas" w:hAnsi="Consolas" w:cs="Consolas"/>
@@ -5309,45 +4379,16 @@
           <w:szCs w:val="21"/>
           <w:lang w:val="es-ES"/>
         </w:rPr>
-        <w:t>identificador&gt;</w:t>
-      </w:r>
-      <w:r>
-        <w:rPr>
-          <w:rFonts w:ascii="Consolas" w:hAnsi="Consolas" w:cs="Consolas"/>
-          <w:sz w:val="21"/>
-          <w:szCs w:val="21"/>
-          <w:lang w:val="es-ES"/>
-        </w:rPr>
-        <w:t xml:space="preserve"> </w:t>
-      </w:r>
-      <w:r>
-        <w:rPr>
-          <w:rFonts w:ascii="Consolas" w:hAnsi="Consolas" w:cs="Consolas"/>
-          <w:sz w:val="21"/>
-          <w:szCs w:val="21"/>
-          <w:lang w:val="es-ES"/>
-        </w:rPr>
-        <w:t xml:space="preserve">&lt;variable&gt; ": set of </w:t>
-      </w:r>
-      <w:proofErr w:type="spellStart"/>
-      <w:r>
-        <w:rPr>
-          <w:rFonts w:ascii="Consolas" w:hAnsi="Consolas" w:cs="Consolas"/>
-          <w:sz w:val="21"/>
-          <w:szCs w:val="21"/>
-          <w:lang w:val="es-ES"/>
-        </w:rPr>
-        <w:t>integer</w:t>
-      </w:r>
-      <w:proofErr w:type="spellEnd"/>
-      <w:r>
-        <w:rPr>
-          <w:rFonts w:ascii="Consolas" w:hAnsi="Consolas" w:cs="Consolas"/>
-          <w:sz w:val="21"/>
-          <w:szCs w:val="21"/>
-          <w:lang w:val="es-ES"/>
-        </w:rPr>
-        <w:t xml:space="preserve"> " ";"</w:t>
+        <w:t xml:space="preserve">&lt;lista_variables&gt; </w:t>
+      </w:r>
+      <w:r>
+        <w:rPr>
+          <w:rFonts w:ascii="Consolas" w:hAnsi="Consolas" w:cs="Consolas"/>
+          <w:sz w:val="21"/>
+          <w:szCs w:val="21"/>
+          <w:lang w:val="es-ES"/>
+        </w:rPr>
+        <w:t>": set of integer " ";"</w:t>
       </w:r>
     </w:p>
     <w:p>
@@ -5380,9 +4421,8 @@
           <w:szCs w:val="21"/>
           <w:lang w:val="en-US"/>
         </w:rPr>
-        <w:t>| &lt;</w:t>
-      </w:r>
-      <w:proofErr w:type="spellStart"/>
+        <w:t xml:space="preserve">| </w:t>
+      </w:r>
       <w:r>
         <w:rPr>
           <w:rFonts w:ascii="Consolas" w:hAnsi="Consolas" w:cs="Consolas"/>
@@ -5390,9 +4430,8 @@
           <w:szCs w:val="21"/>
           <w:lang w:val="en-US"/>
         </w:rPr>
-        <w:t>identificador</w:t>
-      </w:r>
-      <w:proofErr w:type="spellEnd"/>
+        <w:t>&lt;</w:t>
+      </w:r>
       <w:r>
         <w:rPr>
           <w:rFonts w:ascii="Consolas" w:hAnsi="Consolas" w:cs="Consolas"/>
@@ -5400,7 +4439,25 @@
           <w:szCs w:val="21"/>
           <w:lang w:val="en-US"/>
         </w:rPr>
-        <w:t>&gt; &lt;variable&gt; ": set of real " ";"</w:t>
+        <w:t>lista_variables</w:t>
+      </w:r>
+      <w:r>
+        <w:rPr>
+          <w:rFonts w:ascii="Consolas" w:hAnsi="Consolas" w:cs="Consolas"/>
+          <w:sz w:val="21"/>
+          <w:szCs w:val="21"/>
+          <w:lang w:val="en-US"/>
+        </w:rPr>
+        <w:t xml:space="preserve">&gt; </w:t>
+      </w:r>
+      <w:r>
+        <w:rPr>
+          <w:rFonts w:ascii="Consolas" w:hAnsi="Consolas" w:cs="Consolas"/>
+          <w:sz w:val="21"/>
+          <w:szCs w:val="21"/>
+          <w:lang w:val="en-US"/>
+        </w:rPr>
+        <w:t>": set of real " ";"</w:t>
       </w:r>
     </w:p>
     <w:p>
@@ -5433,9 +4490,8 @@
           <w:szCs w:val="21"/>
           <w:lang w:val="en-US"/>
         </w:rPr>
-        <w:t>| &lt;</w:t>
-      </w:r>
-      <w:proofErr w:type="spellStart"/>
+        <w:t xml:space="preserve">| </w:t>
+      </w:r>
       <w:r>
         <w:rPr>
           <w:rFonts w:ascii="Consolas" w:hAnsi="Consolas" w:cs="Consolas"/>
@@ -5443,9 +4499,8 @@
           <w:szCs w:val="21"/>
           <w:lang w:val="en-US"/>
         </w:rPr>
-        <w:t>identificador</w:t>
-      </w:r>
-      <w:proofErr w:type="spellEnd"/>
+        <w:t>&lt;</w:t>
+      </w:r>
       <w:r>
         <w:rPr>
           <w:rFonts w:ascii="Consolas" w:hAnsi="Consolas" w:cs="Consolas"/>
@@ -5453,7 +4508,7 @@
           <w:szCs w:val="21"/>
           <w:lang w:val="en-US"/>
         </w:rPr>
-        <w:t>&gt; &lt;vari</w:t>
+        <w:t>lista_variables</w:t>
       </w:r>
       <w:r>
         <w:rPr>
@@ -5462,7 +4517,16 @@
           <w:szCs w:val="21"/>
           <w:lang w:val="en-US"/>
         </w:rPr>
-        <w:t>able&gt; ": set of character " ";"</w:t>
+        <w:t xml:space="preserve">&gt; </w:t>
+      </w:r>
+      <w:r>
+        <w:rPr>
+          <w:rFonts w:ascii="Consolas" w:hAnsi="Consolas" w:cs="Consolas"/>
+          <w:sz w:val="21"/>
+          <w:szCs w:val="21"/>
+          <w:lang w:val="en-US"/>
+        </w:rPr>
+        <w:t>": set of character " ";"</w:t>
       </w:r>
     </w:p>
     <w:p>
@@ -5495,9 +4559,8 @@
           <w:szCs w:val="21"/>
           <w:lang w:val="en-US"/>
         </w:rPr>
-        <w:t>| &lt;</w:t>
-      </w:r>
-      <w:proofErr w:type="spellStart"/>
+        <w:t xml:space="preserve">| </w:t>
+      </w:r>
       <w:r>
         <w:rPr>
           <w:rFonts w:ascii="Consolas" w:hAnsi="Consolas" w:cs="Consolas"/>
@@ -5505,9 +4568,8 @@
           <w:szCs w:val="21"/>
           <w:lang w:val="en-US"/>
         </w:rPr>
-        <w:t>identificador</w:t>
-      </w:r>
-      <w:proofErr w:type="spellEnd"/>
+        <w:t>&lt;</w:t>
+      </w:r>
       <w:r>
         <w:rPr>
           <w:rFonts w:ascii="Consolas" w:hAnsi="Consolas" w:cs="Consolas"/>
@@ -5515,7 +4577,7 @@
           <w:szCs w:val="21"/>
           <w:lang w:val="en-US"/>
         </w:rPr>
-        <w:t>&gt; &lt;va</w:t>
+        <w:t>lista_variables</w:t>
       </w:r>
       <w:r>
         <w:rPr>
@@ -5524,10 +4586,8 @@
           <w:szCs w:val="21"/>
           <w:lang w:val="en-US"/>
         </w:rPr>
-        <w:t xml:space="preserve">riable&gt; ": set of </w:t>
-      </w:r>
-      <w:proofErr w:type="spellStart"/>
-      <w:proofErr w:type="gramStart"/>
+        <w:t xml:space="preserve">&gt; </w:t>
+      </w:r>
       <w:r>
         <w:rPr>
           <w:rFonts w:ascii="Consolas" w:hAnsi="Consolas" w:cs="Consolas"/>
@@ -5535,18 +4595,7 @@
           <w:szCs w:val="21"/>
           <w:lang w:val="en-US"/>
         </w:rPr>
-        <w:t>boolean</w:t>
-      </w:r>
-      <w:proofErr w:type="spellEnd"/>
-      <w:proofErr w:type="gramEnd"/>
-      <w:r>
-        <w:rPr>
-          <w:rFonts w:ascii="Consolas" w:hAnsi="Consolas" w:cs="Consolas"/>
-          <w:sz w:val="21"/>
-          <w:szCs w:val="21"/>
-          <w:lang w:val="en-US"/>
-        </w:rPr>
-        <w:t xml:space="preserve"> " ";"</w:t>
+        <w:t>": set of boolean " ";"</w:t>
       </w:r>
     </w:p>
     <w:p>
@@ -5579,47 +4628,25 @@
           <w:szCs w:val="21"/>
           <w:lang w:val="es-ES"/>
         </w:rPr>
-        <w:t>| &lt;</w:t>
-      </w:r>
-      <w:proofErr w:type="gramStart"/>
-      <w:r>
-        <w:rPr>
-          <w:rFonts w:ascii="Consolas" w:hAnsi="Consolas" w:cs="Consolas"/>
-          <w:sz w:val="21"/>
-          <w:szCs w:val="21"/>
-          <w:lang w:val="es-ES"/>
-        </w:rPr>
-        <w:t>identificador</w:t>
-      </w:r>
-      <w:proofErr w:type="gramEnd"/>
-      <w:r>
-        <w:rPr>
-          <w:rFonts w:ascii="Consolas" w:hAnsi="Consolas" w:cs="Consolas"/>
-          <w:sz w:val="21"/>
-          <w:szCs w:val="21"/>
-          <w:lang w:val="es-ES"/>
-        </w:rPr>
-        <w:t xml:space="preserve">&gt; &lt;variable&gt; ": </w:t>
-      </w:r>
-      <w:proofErr w:type="spellStart"/>
-      <w:r>
-        <w:rPr>
-          <w:rFonts w:ascii="Consolas" w:hAnsi="Consolas" w:cs="Consolas"/>
-          <w:sz w:val="21"/>
-          <w:szCs w:val="21"/>
-          <w:lang w:val="es-ES"/>
-        </w:rPr>
-        <w:t>integer</w:t>
-      </w:r>
-      <w:proofErr w:type="spellEnd"/>
-      <w:r>
-        <w:rPr>
-          <w:rFonts w:ascii="Consolas" w:hAnsi="Consolas" w:cs="Consolas"/>
-          <w:sz w:val="21"/>
-          <w:szCs w:val="21"/>
-          <w:lang w:val="es-ES"/>
-        </w:rPr>
-        <w:t xml:space="preserve"> " ";"</w:t>
+        <w:t xml:space="preserve">| </w:t>
+      </w:r>
+      <w:r>
+        <w:rPr>
+          <w:rFonts w:ascii="Consolas" w:hAnsi="Consolas" w:cs="Consolas"/>
+          <w:sz w:val="21"/>
+          <w:szCs w:val="21"/>
+          <w:lang w:val="es-ES"/>
+        </w:rPr>
+        <w:t xml:space="preserve">&lt;lista_variables&gt; </w:t>
+      </w:r>
+      <w:r>
+        <w:rPr>
+          <w:rFonts w:ascii="Consolas" w:hAnsi="Consolas" w:cs="Consolas"/>
+          <w:sz w:val="21"/>
+          <w:szCs w:val="21"/>
+          <w:lang w:val="es-ES"/>
+        </w:rPr>
+        <w:t>": integer " ";"</w:t>
       </w:r>
     </w:p>
     <w:p>
@@ -5652,27 +4679,25 @@
           <w:szCs w:val="21"/>
           <w:lang w:val="es-ES"/>
         </w:rPr>
-        <w:t>| &lt;</w:t>
-      </w:r>
-      <w:proofErr w:type="gramStart"/>
-      <w:r>
-        <w:rPr>
-          <w:rFonts w:ascii="Consolas" w:hAnsi="Consolas" w:cs="Consolas"/>
-          <w:sz w:val="21"/>
-          <w:szCs w:val="21"/>
-          <w:lang w:val="es-ES"/>
-        </w:rPr>
-        <w:t>identificador</w:t>
-      </w:r>
-      <w:proofErr w:type="gramEnd"/>
-      <w:r>
-        <w:rPr>
-          <w:rFonts w:ascii="Consolas" w:hAnsi="Consolas" w:cs="Consolas"/>
-          <w:sz w:val="21"/>
-          <w:szCs w:val="21"/>
-          <w:lang w:val="es-ES"/>
-        </w:rPr>
-        <w:t>&gt; &lt;variable&gt; ": real " ";"</w:t>
+        <w:t xml:space="preserve">| </w:t>
+      </w:r>
+      <w:r>
+        <w:rPr>
+          <w:rFonts w:ascii="Consolas" w:hAnsi="Consolas" w:cs="Consolas"/>
+          <w:sz w:val="21"/>
+          <w:szCs w:val="21"/>
+          <w:lang w:val="es-ES"/>
+        </w:rPr>
+        <w:t xml:space="preserve">&lt;lista_variables&gt; </w:t>
+      </w:r>
+      <w:r>
+        <w:rPr>
+          <w:rFonts w:ascii="Consolas" w:hAnsi="Consolas" w:cs="Consolas"/>
+          <w:sz w:val="21"/>
+          <w:szCs w:val="21"/>
+          <w:lang w:val="es-ES"/>
+        </w:rPr>
+        <w:t>": real " ";"</w:t>
       </w:r>
     </w:p>
     <w:p>
@@ -5705,47 +4730,25 @@
           <w:szCs w:val="21"/>
           <w:lang w:val="es-ES"/>
         </w:rPr>
-        <w:t>| &lt;</w:t>
-      </w:r>
-      <w:proofErr w:type="gramStart"/>
-      <w:r>
-        <w:rPr>
-          <w:rFonts w:ascii="Consolas" w:hAnsi="Consolas" w:cs="Consolas"/>
-          <w:sz w:val="21"/>
-          <w:szCs w:val="21"/>
-          <w:lang w:val="es-ES"/>
-        </w:rPr>
-        <w:t>identificador</w:t>
-      </w:r>
-      <w:proofErr w:type="gramEnd"/>
-      <w:r>
-        <w:rPr>
-          <w:rFonts w:ascii="Consolas" w:hAnsi="Consolas" w:cs="Consolas"/>
-          <w:sz w:val="21"/>
-          <w:szCs w:val="21"/>
-          <w:lang w:val="es-ES"/>
-        </w:rPr>
-        <w:t xml:space="preserve">&gt; &lt;variable&gt; ": </w:t>
-      </w:r>
-      <w:proofErr w:type="spellStart"/>
-      <w:r>
-        <w:rPr>
-          <w:rFonts w:ascii="Consolas" w:hAnsi="Consolas" w:cs="Consolas"/>
-          <w:sz w:val="21"/>
-          <w:szCs w:val="21"/>
-          <w:lang w:val="es-ES"/>
-        </w:rPr>
-        <w:t>character</w:t>
-      </w:r>
-      <w:proofErr w:type="spellEnd"/>
-      <w:r>
-        <w:rPr>
-          <w:rFonts w:ascii="Consolas" w:hAnsi="Consolas" w:cs="Consolas"/>
-          <w:sz w:val="21"/>
-          <w:szCs w:val="21"/>
-          <w:lang w:val="es-ES"/>
-        </w:rPr>
-        <w:t xml:space="preserve"> " ";"</w:t>
+        <w:t xml:space="preserve">| </w:t>
+      </w:r>
+      <w:r>
+        <w:rPr>
+          <w:rFonts w:ascii="Consolas" w:hAnsi="Consolas" w:cs="Consolas"/>
+          <w:sz w:val="21"/>
+          <w:szCs w:val="21"/>
+          <w:lang w:val="es-ES"/>
+        </w:rPr>
+        <w:t xml:space="preserve">&lt;lista_variables&gt; </w:t>
+      </w:r>
+      <w:r>
+        <w:rPr>
+          <w:rFonts w:ascii="Consolas" w:hAnsi="Consolas" w:cs="Consolas"/>
+          <w:sz w:val="21"/>
+          <w:szCs w:val="21"/>
+          <w:lang w:val="es-ES"/>
+        </w:rPr>
+        <w:t>": character " ";"</w:t>
       </w:r>
     </w:p>
     <w:p>
@@ -5777,47 +4780,25 @@
           <w:szCs w:val="21"/>
           <w:lang w:val="es-ES"/>
         </w:rPr>
-        <w:t>| &lt;</w:t>
-      </w:r>
-      <w:proofErr w:type="gramStart"/>
-      <w:r>
-        <w:rPr>
-          <w:rFonts w:ascii="Consolas" w:hAnsi="Consolas" w:cs="Consolas"/>
-          <w:sz w:val="21"/>
-          <w:szCs w:val="21"/>
-          <w:lang w:val="es-ES"/>
-        </w:rPr>
-        <w:t>identificador</w:t>
-      </w:r>
-      <w:proofErr w:type="gramEnd"/>
-      <w:r>
-        <w:rPr>
-          <w:rFonts w:ascii="Consolas" w:hAnsi="Consolas" w:cs="Consolas"/>
-          <w:sz w:val="21"/>
-          <w:szCs w:val="21"/>
-          <w:lang w:val="es-ES"/>
-        </w:rPr>
-        <w:t xml:space="preserve">&gt; &lt;variable&gt; ": </w:t>
-      </w:r>
-      <w:proofErr w:type="spellStart"/>
-      <w:r>
-        <w:rPr>
-          <w:rFonts w:ascii="Consolas" w:hAnsi="Consolas" w:cs="Consolas"/>
-          <w:sz w:val="21"/>
-          <w:szCs w:val="21"/>
-          <w:lang w:val="es-ES"/>
-        </w:rPr>
-        <w:t>boolean</w:t>
-      </w:r>
-      <w:proofErr w:type="spellEnd"/>
-      <w:r>
-        <w:rPr>
-          <w:rFonts w:ascii="Consolas" w:hAnsi="Consolas" w:cs="Consolas"/>
-          <w:sz w:val="21"/>
-          <w:szCs w:val="21"/>
-          <w:lang w:val="es-ES"/>
-        </w:rPr>
-        <w:t xml:space="preserve"> " ";"</w:t>
+        <w:t xml:space="preserve">| </w:t>
+      </w:r>
+      <w:r>
+        <w:rPr>
+          <w:rFonts w:ascii="Consolas" w:hAnsi="Consolas" w:cs="Consolas"/>
+          <w:sz w:val="21"/>
+          <w:szCs w:val="21"/>
+          <w:lang w:val="es-ES"/>
+        </w:rPr>
+        <w:t xml:space="preserve">&lt;lista_variables&gt; </w:t>
+      </w:r>
+      <w:r>
+        <w:rPr>
+          <w:rFonts w:ascii="Consolas" w:hAnsi="Consolas" w:cs="Consolas"/>
+          <w:sz w:val="21"/>
+          <w:szCs w:val="21"/>
+          <w:lang w:val="es-ES"/>
+        </w:rPr>
+        <w:t>": boolean " ";"</w:t>
       </w:r>
     </w:p>
     <w:p>
@@ -5841,27 +4822,7 @@
           <w:szCs w:val="21"/>
           <w:lang w:val="es-ES"/>
         </w:rPr>
-        <w:t>&lt;</w:t>
-      </w:r>
-      <w:proofErr w:type="gramStart"/>
-      <w:r>
-        <w:rPr>
-          <w:rFonts w:ascii="Consolas" w:hAnsi="Consolas" w:cs="Consolas"/>
-          <w:sz w:val="21"/>
-          <w:szCs w:val="21"/>
-          <w:lang w:val="es-ES"/>
-        </w:rPr>
-        <w:t>variable</w:t>
-      </w:r>
-      <w:proofErr w:type="gramEnd"/>
-      <w:r>
-        <w:rPr>
-          <w:rFonts w:ascii="Consolas" w:hAnsi="Consolas" w:cs="Consolas"/>
-          <w:sz w:val="21"/>
-          <w:szCs w:val="21"/>
-          <w:lang w:val="es-ES"/>
-        </w:rPr>
-        <w:t>&gt; ::=</w:t>
+        <w:t>&lt;variable&gt; ::=</w:t>
       </w:r>
       <w:r>
         <w:rPr>
@@ -5929,6 +4890,22 @@
           <w:lang w:val="es-ES"/>
         </w:rPr>
       </w:pPr>
+    </w:p>
+    <w:p>
+      <w:pPr>
+        <w:tabs>
+          <w:tab w:val="left" w:pos="2835"/>
+        </w:tabs>
+        <w:spacing w:after="0"/>
+        <w:ind w:left="2835" w:hanging="2835"/>
+        <w:jc w:val="both"/>
+        <w:rPr>
+          <w:rFonts w:ascii="Consolas" w:hAnsi="Consolas" w:cs="Consolas"/>
+          <w:sz w:val="21"/>
+          <w:szCs w:val="21"/>
+          <w:lang w:val="es-ES"/>
+        </w:rPr>
+      </w:pPr>
       <w:r>
         <w:rPr>
           <w:rFonts w:ascii="Consolas" w:hAnsi="Consolas" w:cs="Consolas"/>
@@ -5937,39 +4914,8 @@
           <w:lang w:val="es-ES"/>
         </w:rPr>
         <w:lastRenderedPageBreak/>
-        <w:t>&lt;</w:t>
-      </w:r>
-      <w:proofErr w:type="spellStart"/>
-      <w:r>
-        <w:rPr>
-          <w:rFonts w:ascii="Consolas" w:hAnsi="Consolas" w:cs="Consolas"/>
-          <w:sz w:val="21"/>
-          <w:szCs w:val="21"/>
-          <w:lang w:val="es-ES"/>
-        </w:rPr>
-        <w:t>Cabecera_subprog</w:t>
-      </w:r>
-      <w:proofErr w:type="spellEnd"/>
-      <w:r>
-        <w:rPr>
-          <w:rFonts w:ascii="Consolas" w:hAnsi="Consolas" w:cs="Consolas"/>
-          <w:sz w:val="21"/>
-          <w:szCs w:val="21"/>
-          <w:lang w:val="es-ES"/>
-        </w:rPr>
-        <w:t xml:space="preserve">&gt; </w:t>
-      </w:r>
-      <w:proofErr w:type="gramStart"/>
-      <w:r>
-        <w:rPr>
-          <w:rFonts w:ascii="Consolas" w:hAnsi="Consolas" w:cs="Consolas"/>
-          <w:sz w:val="21"/>
-          <w:szCs w:val="21"/>
-          <w:lang w:val="es-ES"/>
-        </w:rPr>
-        <w:t>::=</w:t>
-      </w:r>
-      <w:proofErr w:type="gramEnd"/>
+        <w:t>&lt;Cabecera_subprog&gt; ::=</w:t>
+      </w:r>
       <w:r>
         <w:rPr>
           <w:rFonts w:ascii="Consolas" w:hAnsi="Consolas" w:cs="Consolas"/>
@@ -5986,67 +4932,7 @@
           <w:szCs w:val="21"/>
           <w:lang w:val="es-ES"/>
         </w:rPr>
-        <w:t>"</w:t>
-      </w:r>
-      <w:proofErr w:type="spellStart"/>
-      <w:r>
-        <w:rPr>
-          <w:rFonts w:ascii="Consolas" w:hAnsi="Consolas" w:cs="Consolas"/>
-          <w:sz w:val="21"/>
-          <w:szCs w:val="21"/>
-          <w:lang w:val="es-ES"/>
-        </w:rPr>
-        <w:t>function</w:t>
-      </w:r>
-      <w:proofErr w:type="spellEnd"/>
-      <w:r>
-        <w:rPr>
-          <w:rFonts w:ascii="Consolas" w:hAnsi="Consolas" w:cs="Consolas"/>
-          <w:sz w:val="21"/>
-          <w:szCs w:val="21"/>
-          <w:lang w:val="es-ES"/>
-        </w:rPr>
-        <w:t>" &lt;identificador&gt; "(" &lt;</w:t>
-      </w:r>
-      <w:proofErr w:type="spellStart"/>
-      <w:r>
-        <w:rPr>
-          <w:rFonts w:ascii="Consolas" w:hAnsi="Consolas" w:cs="Consolas"/>
-          <w:sz w:val="21"/>
-          <w:szCs w:val="21"/>
-          <w:lang w:val="es-ES"/>
-        </w:rPr>
-        <w:t>lista_argumentos</w:t>
-      </w:r>
-      <w:proofErr w:type="spellEnd"/>
-      <w:r>
-        <w:rPr>
-          <w:rFonts w:ascii="Consolas" w:hAnsi="Consolas" w:cs="Consolas"/>
-          <w:sz w:val="21"/>
-          <w:szCs w:val="21"/>
-          <w:lang w:val="es-ES"/>
-        </w:rPr>
-        <w:t xml:space="preserve">&gt; ")" ": set of </w:t>
-      </w:r>
-      <w:proofErr w:type="spellStart"/>
-      <w:r>
-        <w:rPr>
-          <w:rFonts w:ascii="Consolas" w:hAnsi="Consolas" w:cs="Consolas"/>
-          <w:sz w:val="21"/>
-          <w:szCs w:val="21"/>
-          <w:lang w:val="es-ES"/>
-        </w:rPr>
-        <w:t>integer</w:t>
-      </w:r>
-      <w:proofErr w:type="spellEnd"/>
-      <w:r>
-        <w:rPr>
-          <w:rFonts w:ascii="Consolas" w:hAnsi="Consolas" w:cs="Consolas"/>
-          <w:sz w:val="21"/>
-          <w:szCs w:val="21"/>
-          <w:lang w:val="es-ES"/>
-        </w:rPr>
-        <w:t xml:space="preserve"> " ";"</w:t>
+        <w:t>"function" &lt;identificador&gt; "(" &lt;lista_argumentos&gt; ")" ": set of integer " ";"</w:t>
       </w:r>
     </w:p>
     <w:p>
@@ -6080,47 +4966,7 @@
           <w:szCs w:val="21"/>
           <w:lang w:val="es-ES"/>
         </w:rPr>
-        <w:t>| "</w:t>
-      </w:r>
-      <w:proofErr w:type="spellStart"/>
-      <w:r>
-        <w:rPr>
-          <w:rFonts w:ascii="Consolas" w:hAnsi="Consolas" w:cs="Consolas"/>
-          <w:sz w:val="21"/>
-          <w:szCs w:val="21"/>
-          <w:lang w:val="es-ES"/>
-        </w:rPr>
-        <w:t>function</w:t>
-      </w:r>
-      <w:proofErr w:type="spellEnd"/>
-      <w:r>
-        <w:rPr>
-          <w:rFonts w:ascii="Consolas" w:hAnsi="Consolas" w:cs="Consolas"/>
-          <w:sz w:val="21"/>
-          <w:szCs w:val="21"/>
-          <w:lang w:val="es-ES"/>
-        </w:rPr>
-        <w:t>" &lt;identificador&gt; "(" &lt;</w:t>
-      </w:r>
-      <w:proofErr w:type="spellStart"/>
-      <w:r>
-        <w:rPr>
-          <w:rFonts w:ascii="Consolas" w:hAnsi="Consolas" w:cs="Consolas"/>
-          <w:sz w:val="21"/>
-          <w:szCs w:val="21"/>
-          <w:lang w:val="es-ES"/>
-        </w:rPr>
-        <w:t>lista_argumentos</w:t>
-      </w:r>
-      <w:proofErr w:type="spellEnd"/>
-      <w:r>
-        <w:rPr>
-          <w:rFonts w:ascii="Consolas" w:hAnsi="Consolas" w:cs="Consolas"/>
-          <w:sz w:val="21"/>
-          <w:szCs w:val="21"/>
-          <w:lang w:val="es-ES"/>
-        </w:rPr>
-        <w:t>&gt; ")" ": set of real " ";"</w:t>
+        <w:t>| "function" &lt;identificador&gt; "(" &lt;lista_argumentos&gt; ")" ": set of real " ";"</w:t>
       </w:r>
     </w:p>
     <w:p>
@@ -6154,67 +5000,7 @@
           <w:szCs w:val="21"/>
           <w:lang w:val="es-ES"/>
         </w:rPr>
-        <w:t>| "</w:t>
-      </w:r>
-      <w:proofErr w:type="spellStart"/>
-      <w:r>
-        <w:rPr>
-          <w:rFonts w:ascii="Consolas" w:hAnsi="Consolas" w:cs="Consolas"/>
-          <w:sz w:val="21"/>
-          <w:szCs w:val="21"/>
-          <w:lang w:val="es-ES"/>
-        </w:rPr>
-        <w:t>function</w:t>
-      </w:r>
-      <w:proofErr w:type="spellEnd"/>
-      <w:r>
-        <w:rPr>
-          <w:rFonts w:ascii="Consolas" w:hAnsi="Consolas" w:cs="Consolas"/>
-          <w:sz w:val="21"/>
-          <w:szCs w:val="21"/>
-          <w:lang w:val="es-ES"/>
-        </w:rPr>
-        <w:t>" &lt;identificador&gt; "(" &lt;</w:t>
-      </w:r>
-      <w:proofErr w:type="spellStart"/>
-      <w:r>
-        <w:rPr>
-          <w:rFonts w:ascii="Consolas" w:hAnsi="Consolas" w:cs="Consolas"/>
-          <w:sz w:val="21"/>
-          <w:szCs w:val="21"/>
-          <w:lang w:val="es-ES"/>
-        </w:rPr>
-        <w:t>lista_argumentos</w:t>
-      </w:r>
-      <w:proofErr w:type="spellEnd"/>
-      <w:r>
-        <w:rPr>
-          <w:rFonts w:ascii="Consolas" w:hAnsi="Consolas" w:cs="Consolas"/>
-          <w:sz w:val="21"/>
-          <w:szCs w:val="21"/>
-          <w:lang w:val="es-ES"/>
-        </w:rPr>
-        <w:t xml:space="preserve">&gt; ")" ": set of </w:t>
-      </w:r>
-      <w:proofErr w:type="spellStart"/>
-      <w:r>
-        <w:rPr>
-          <w:rFonts w:ascii="Consolas" w:hAnsi="Consolas" w:cs="Consolas"/>
-          <w:sz w:val="21"/>
-          <w:szCs w:val="21"/>
-          <w:lang w:val="es-ES"/>
-        </w:rPr>
-        <w:t>character</w:t>
-      </w:r>
-      <w:proofErr w:type="spellEnd"/>
-      <w:r>
-        <w:rPr>
-          <w:rFonts w:ascii="Consolas" w:hAnsi="Consolas" w:cs="Consolas"/>
-          <w:sz w:val="21"/>
-          <w:szCs w:val="21"/>
-          <w:lang w:val="es-ES"/>
-        </w:rPr>
-        <w:t xml:space="preserve"> </w:t>
+        <w:t xml:space="preserve">| "function" &lt;identificador&gt; "(" &lt;lista_argumentos&gt; ")" ": set of character </w:t>
       </w:r>
       <w:r>
         <w:rPr>
@@ -6257,76 +5043,16 @@
           <w:szCs w:val="21"/>
           <w:lang w:val="es-ES"/>
         </w:rPr>
-        <w:t>| "</w:t>
-      </w:r>
-      <w:proofErr w:type="spellStart"/>
-      <w:r>
-        <w:rPr>
-          <w:rFonts w:ascii="Consolas" w:hAnsi="Consolas" w:cs="Consolas"/>
-          <w:sz w:val="21"/>
-          <w:szCs w:val="21"/>
-          <w:lang w:val="es-ES"/>
-        </w:rPr>
-        <w:t>function</w:t>
-      </w:r>
-      <w:proofErr w:type="spellEnd"/>
-      <w:r>
-        <w:rPr>
-          <w:rFonts w:ascii="Consolas" w:hAnsi="Consolas" w:cs="Consolas"/>
-          <w:sz w:val="21"/>
-          <w:szCs w:val="21"/>
-          <w:lang w:val="es-ES"/>
-        </w:rPr>
-        <w:t>" &lt;identificador&gt; "(" &lt;</w:t>
-      </w:r>
-      <w:proofErr w:type="spellStart"/>
-      <w:r>
-        <w:rPr>
-          <w:rFonts w:ascii="Consolas" w:hAnsi="Consolas" w:cs="Consolas"/>
-          <w:sz w:val="21"/>
-          <w:szCs w:val="21"/>
-          <w:lang w:val="es-ES"/>
-        </w:rPr>
-        <w:t>lista_argument</w:t>
-      </w:r>
-      <w:r>
-        <w:rPr>
-          <w:rFonts w:ascii="Consolas" w:hAnsi="Consolas" w:cs="Consolas"/>
-          <w:sz w:val="21"/>
-          <w:szCs w:val="21"/>
-          <w:lang w:val="es-ES"/>
-        </w:rPr>
-        <w:t>os</w:t>
-      </w:r>
-      <w:proofErr w:type="spellEnd"/>
-      <w:r>
-        <w:rPr>
-          <w:rFonts w:ascii="Consolas" w:hAnsi="Consolas" w:cs="Consolas"/>
-          <w:sz w:val="21"/>
-          <w:szCs w:val="21"/>
-          <w:lang w:val="es-ES"/>
-        </w:rPr>
-        <w:t xml:space="preserve">&gt; ")" ": set of </w:t>
-      </w:r>
-      <w:proofErr w:type="spellStart"/>
-      <w:r>
-        <w:rPr>
-          <w:rFonts w:ascii="Consolas" w:hAnsi="Consolas" w:cs="Consolas"/>
-          <w:sz w:val="21"/>
-          <w:szCs w:val="21"/>
-          <w:lang w:val="es-ES"/>
-        </w:rPr>
-        <w:t>boolean</w:t>
-      </w:r>
-      <w:proofErr w:type="spellEnd"/>
-      <w:r>
-        <w:rPr>
-          <w:rFonts w:ascii="Consolas" w:hAnsi="Consolas" w:cs="Consolas"/>
-          <w:sz w:val="21"/>
-          <w:szCs w:val="21"/>
-          <w:lang w:val="es-ES"/>
-        </w:rPr>
-        <w:t xml:space="preserve"> " ";"</w:t>
+        <w:t>| "function" &lt;identificador&gt; "(" &lt;lista_argument</w:t>
+      </w:r>
+      <w:r>
+        <w:rPr>
+          <w:rFonts w:ascii="Consolas" w:hAnsi="Consolas" w:cs="Consolas"/>
+          <w:sz w:val="21"/>
+          <w:szCs w:val="21"/>
+          <w:lang w:val="es-ES"/>
+        </w:rPr>
+        <w:t>os&gt; ")" ": set of boolean " ";"</w:t>
       </w:r>
     </w:p>
     <w:p>
@@ -6360,76 +5086,16 @@
           <w:szCs w:val="21"/>
           <w:lang w:val="es-ES"/>
         </w:rPr>
-        <w:t>| "</w:t>
-      </w:r>
-      <w:proofErr w:type="spellStart"/>
-      <w:r>
-        <w:rPr>
-          <w:rFonts w:ascii="Consolas" w:hAnsi="Consolas" w:cs="Consolas"/>
-          <w:sz w:val="21"/>
-          <w:szCs w:val="21"/>
-          <w:lang w:val="es-ES"/>
-        </w:rPr>
-        <w:t>function</w:t>
-      </w:r>
-      <w:proofErr w:type="spellEnd"/>
-      <w:r>
-        <w:rPr>
-          <w:rFonts w:ascii="Consolas" w:hAnsi="Consolas" w:cs="Consolas"/>
-          <w:sz w:val="21"/>
-          <w:szCs w:val="21"/>
-          <w:lang w:val="es-ES"/>
-        </w:rPr>
-        <w:t>" &lt;identificador&gt; "(" &lt;</w:t>
-      </w:r>
-      <w:proofErr w:type="spellStart"/>
-      <w:r>
-        <w:rPr>
-          <w:rFonts w:ascii="Consolas" w:hAnsi="Consolas" w:cs="Consolas"/>
-          <w:sz w:val="21"/>
-          <w:szCs w:val="21"/>
-          <w:lang w:val="es-ES"/>
-        </w:rPr>
-        <w:t>lista_a</w:t>
-      </w:r>
-      <w:r>
-        <w:rPr>
-          <w:rFonts w:ascii="Consolas" w:hAnsi="Consolas" w:cs="Consolas"/>
-          <w:sz w:val="21"/>
-          <w:szCs w:val="21"/>
-          <w:lang w:val="es-ES"/>
-        </w:rPr>
-        <w:t>rgumentos</w:t>
-      </w:r>
-      <w:proofErr w:type="spellEnd"/>
-      <w:r>
-        <w:rPr>
-          <w:rFonts w:ascii="Consolas" w:hAnsi="Consolas" w:cs="Consolas"/>
-          <w:sz w:val="21"/>
-          <w:szCs w:val="21"/>
-          <w:lang w:val="es-ES"/>
-        </w:rPr>
-        <w:t xml:space="preserve">&gt; ")" ": </w:t>
-      </w:r>
-      <w:proofErr w:type="spellStart"/>
-      <w:r>
-        <w:rPr>
-          <w:rFonts w:ascii="Consolas" w:hAnsi="Consolas" w:cs="Consolas"/>
-          <w:sz w:val="21"/>
-          <w:szCs w:val="21"/>
-          <w:lang w:val="es-ES"/>
-        </w:rPr>
-        <w:t>integer</w:t>
-      </w:r>
-      <w:proofErr w:type="spellEnd"/>
-      <w:r>
-        <w:rPr>
-          <w:rFonts w:ascii="Consolas" w:hAnsi="Consolas" w:cs="Consolas"/>
-          <w:sz w:val="21"/>
-          <w:szCs w:val="21"/>
-          <w:lang w:val="es-ES"/>
-        </w:rPr>
-        <w:t xml:space="preserve"> " ";"</w:t>
+        <w:t>| "function" &lt;identificador&gt; "(" &lt;lista_a</w:t>
+      </w:r>
+      <w:r>
+        <w:rPr>
+          <w:rFonts w:ascii="Consolas" w:hAnsi="Consolas" w:cs="Consolas"/>
+          <w:sz w:val="21"/>
+          <w:szCs w:val="21"/>
+          <w:lang w:val="es-ES"/>
+        </w:rPr>
+        <w:t>rgumentos&gt; ")" ": integer " ";"</w:t>
       </w:r>
     </w:p>
     <w:p>
@@ -6463,56 +5129,16 @@
           <w:szCs w:val="21"/>
           <w:lang w:val="es-ES"/>
         </w:rPr>
-        <w:t>| "</w:t>
-      </w:r>
-      <w:proofErr w:type="spellStart"/>
-      <w:r>
-        <w:rPr>
-          <w:rFonts w:ascii="Consolas" w:hAnsi="Consolas" w:cs="Consolas"/>
-          <w:sz w:val="21"/>
-          <w:szCs w:val="21"/>
-          <w:lang w:val="es-ES"/>
-        </w:rPr>
-        <w:t>function</w:t>
-      </w:r>
-      <w:proofErr w:type="spellEnd"/>
-      <w:r>
-        <w:rPr>
-          <w:rFonts w:ascii="Consolas" w:hAnsi="Consolas" w:cs="Consolas"/>
-          <w:sz w:val="21"/>
-          <w:szCs w:val="21"/>
-          <w:lang w:val="es-ES"/>
-        </w:rPr>
-        <w:t>" &lt;identificador&gt; "(" &lt;</w:t>
-      </w:r>
-      <w:proofErr w:type="spellStart"/>
-      <w:r>
-        <w:rPr>
-          <w:rFonts w:ascii="Consolas" w:hAnsi="Consolas" w:cs="Consolas"/>
-          <w:sz w:val="21"/>
-          <w:szCs w:val="21"/>
-          <w:lang w:val="es-ES"/>
-        </w:rPr>
-        <w:t>list</w:t>
-      </w:r>
-      <w:r>
-        <w:rPr>
-          <w:rFonts w:ascii="Consolas" w:hAnsi="Consolas" w:cs="Consolas"/>
-          <w:sz w:val="21"/>
-          <w:szCs w:val="21"/>
-          <w:lang w:val="es-ES"/>
-        </w:rPr>
-        <w:t>a_argumentos</w:t>
-      </w:r>
-      <w:proofErr w:type="spellEnd"/>
-      <w:r>
-        <w:rPr>
-          <w:rFonts w:ascii="Consolas" w:hAnsi="Consolas" w:cs="Consolas"/>
-          <w:sz w:val="21"/>
-          <w:szCs w:val="21"/>
-          <w:lang w:val="es-ES"/>
-        </w:rPr>
-        <w:t>&gt; ")" ": real " ";"</w:t>
+        <w:t>| "function" &lt;identificador&gt; "(" &lt;list</w:t>
+      </w:r>
+      <w:r>
+        <w:rPr>
+          <w:rFonts w:ascii="Consolas" w:hAnsi="Consolas" w:cs="Consolas"/>
+          <w:sz w:val="21"/>
+          <w:szCs w:val="21"/>
+          <w:lang w:val="es-ES"/>
+        </w:rPr>
+        <w:t>a_argumentos&gt; ")" ": real " ";"</w:t>
       </w:r>
     </w:p>
     <w:p>
@@ -6546,76 +5172,16 @@
           <w:szCs w:val="21"/>
           <w:lang w:val="es-ES"/>
         </w:rPr>
-        <w:t>| "</w:t>
-      </w:r>
-      <w:proofErr w:type="spellStart"/>
-      <w:r>
-        <w:rPr>
-          <w:rFonts w:ascii="Consolas" w:hAnsi="Consolas" w:cs="Consolas"/>
-          <w:sz w:val="21"/>
-          <w:szCs w:val="21"/>
-          <w:lang w:val="es-ES"/>
-        </w:rPr>
-        <w:t>function</w:t>
-      </w:r>
-      <w:proofErr w:type="spellEnd"/>
-      <w:r>
-        <w:rPr>
-          <w:rFonts w:ascii="Consolas" w:hAnsi="Consolas" w:cs="Consolas"/>
-          <w:sz w:val="21"/>
-          <w:szCs w:val="21"/>
-          <w:lang w:val="es-ES"/>
-        </w:rPr>
-        <w:t>" &lt;identificador&gt; "(" &lt;</w:t>
-      </w:r>
-      <w:proofErr w:type="spellStart"/>
-      <w:r>
-        <w:rPr>
-          <w:rFonts w:ascii="Consolas" w:hAnsi="Consolas" w:cs="Consolas"/>
-          <w:sz w:val="21"/>
-          <w:szCs w:val="21"/>
-          <w:lang w:val="es-ES"/>
-        </w:rPr>
-        <w:t>lista_arg</w:t>
-      </w:r>
-      <w:r>
-        <w:rPr>
-          <w:rFonts w:ascii="Consolas" w:hAnsi="Consolas" w:cs="Consolas"/>
-          <w:sz w:val="21"/>
-          <w:szCs w:val="21"/>
-          <w:lang w:val="es-ES"/>
-        </w:rPr>
-        <w:t>umentos</w:t>
-      </w:r>
-      <w:proofErr w:type="spellEnd"/>
-      <w:r>
-        <w:rPr>
-          <w:rFonts w:ascii="Consolas" w:hAnsi="Consolas" w:cs="Consolas"/>
-          <w:sz w:val="21"/>
-          <w:szCs w:val="21"/>
-          <w:lang w:val="es-ES"/>
-        </w:rPr>
-        <w:t xml:space="preserve">&gt; ")" ": </w:t>
-      </w:r>
-      <w:proofErr w:type="spellStart"/>
-      <w:r>
-        <w:rPr>
-          <w:rFonts w:ascii="Consolas" w:hAnsi="Consolas" w:cs="Consolas"/>
-          <w:sz w:val="21"/>
-          <w:szCs w:val="21"/>
-          <w:lang w:val="es-ES"/>
-        </w:rPr>
-        <w:t>character</w:t>
-      </w:r>
-      <w:proofErr w:type="spellEnd"/>
-      <w:r>
-        <w:rPr>
-          <w:rFonts w:ascii="Consolas" w:hAnsi="Consolas" w:cs="Consolas"/>
-          <w:sz w:val="21"/>
-          <w:szCs w:val="21"/>
-          <w:lang w:val="es-ES"/>
-        </w:rPr>
-        <w:t xml:space="preserve"> " ";"</w:t>
+        <w:t>| "function" &lt;identificador&gt; "(" &lt;lista_arg</w:t>
+      </w:r>
+      <w:r>
+        <w:rPr>
+          <w:rFonts w:ascii="Consolas" w:hAnsi="Consolas" w:cs="Consolas"/>
+          <w:sz w:val="21"/>
+          <w:szCs w:val="21"/>
+          <w:lang w:val="es-ES"/>
+        </w:rPr>
+        <w:t>umentos&gt; ")" ": character " ";"</w:t>
       </w:r>
     </w:p>
     <w:p>
@@ -6648,67 +5214,7 @@
           <w:szCs w:val="21"/>
           <w:lang w:val="es-ES"/>
         </w:rPr>
-        <w:t>| "</w:t>
-      </w:r>
-      <w:proofErr w:type="spellStart"/>
-      <w:r>
-        <w:rPr>
-          <w:rFonts w:ascii="Consolas" w:hAnsi="Consolas" w:cs="Consolas"/>
-          <w:sz w:val="21"/>
-          <w:szCs w:val="21"/>
-          <w:lang w:val="es-ES"/>
-        </w:rPr>
-        <w:t>function</w:t>
-      </w:r>
-      <w:proofErr w:type="spellEnd"/>
-      <w:r>
-        <w:rPr>
-          <w:rFonts w:ascii="Consolas" w:hAnsi="Consolas" w:cs="Consolas"/>
-          <w:sz w:val="21"/>
-          <w:szCs w:val="21"/>
-          <w:lang w:val="es-ES"/>
-        </w:rPr>
-        <w:t>" &lt;identificador&gt; "(" &lt;</w:t>
-      </w:r>
-      <w:proofErr w:type="spellStart"/>
-      <w:r>
-        <w:rPr>
-          <w:rFonts w:ascii="Consolas" w:hAnsi="Consolas" w:cs="Consolas"/>
-          <w:sz w:val="21"/>
-          <w:szCs w:val="21"/>
-          <w:lang w:val="es-ES"/>
-        </w:rPr>
-        <w:t>lista_argumentos</w:t>
-      </w:r>
-      <w:proofErr w:type="spellEnd"/>
-      <w:r>
-        <w:rPr>
-          <w:rFonts w:ascii="Consolas" w:hAnsi="Consolas" w:cs="Consolas"/>
-          <w:sz w:val="21"/>
-          <w:szCs w:val="21"/>
-          <w:lang w:val="es-ES"/>
-        </w:rPr>
-        <w:t xml:space="preserve">&gt; ")" ": </w:t>
-      </w:r>
-      <w:proofErr w:type="spellStart"/>
-      <w:r>
-        <w:rPr>
-          <w:rFonts w:ascii="Consolas" w:hAnsi="Consolas" w:cs="Consolas"/>
-          <w:sz w:val="21"/>
-          <w:szCs w:val="21"/>
-          <w:lang w:val="es-ES"/>
-        </w:rPr>
-        <w:t>boolean</w:t>
-      </w:r>
-      <w:proofErr w:type="spellEnd"/>
-      <w:r>
-        <w:rPr>
-          <w:rFonts w:ascii="Consolas" w:hAnsi="Consolas" w:cs="Consolas"/>
-          <w:sz w:val="21"/>
-          <w:szCs w:val="21"/>
-          <w:lang w:val="es-ES"/>
-        </w:rPr>
-        <w:t xml:space="preserve"> " ";"</w:t>
+        <w:t>| "function" &lt;identificador&gt; "(" &lt;lista_argumentos&gt; ")" ": boolean " ";"</w:t>
       </w:r>
     </w:p>
     <w:p>
@@ -6732,39 +5238,8 @@
           <w:szCs w:val="21"/>
           <w:lang w:val="es-ES"/>
         </w:rPr>
-        <w:t>&lt;</w:t>
-      </w:r>
-      <w:proofErr w:type="spellStart"/>
-      <w:r>
-        <w:rPr>
-          <w:rFonts w:ascii="Consolas" w:hAnsi="Consolas" w:cs="Consolas"/>
-          <w:sz w:val="21"/>
-          <w:szCs w:val="21"/>
-          <w:lang w:val="es-ES"/>
-        </w:rPr>
-        <w:t>lista_argumentos</w:t>
-      </w:r>
-      <w:proofErr w:type="spellEnd"/>
-      <w:r>
-        <w:rPr>
-          <w:rFonts w:ascii="Consolas" w:hAnsi="Consolas" w:cs="Consolas"/>
-          <w:sz w:val="21"/>
-          <w:szCs w:val="21"/>
-          <w:lang w:val="es-ES"/>
-        </w:rPr>
-        <w:t xml:space="preserve">&gt; </w:t>
-      </w:r>
-      <w:proofErr w:type="gramStart"/>
-      <w:r>
-        <w:rPr>
-          <w:rFonts w:ascii="Consolas" w:hAnsi="Consolas" w:cs="Consolas"/>
-          <w:sz w:val="21"/>
-          <w:szCs w:val="21"/>
-          <w:lang w:val="es-ES"/>
-        </w:rPr>
-        <w:t>::=</w:t>
-      </w:r>
-      <w:proofErr w:type="gramEnd"/>
+        <w:t>&lt;lista_argumentos&gt; ::=</w:t>
+      </w:r>
       <w:r>
         <w:rPr>
           <w:rFonts w:ascii="Consolas" w:hAnsi="Consolas" w:cs="Consolas"/>
@@ -6781,47 +5256,7 @@
           <w:szCs w:val="21"/>
           <w:lang w:val="es-ES"/>
         </w:rPr>
-        <w:t>&lt;</w:t>
-      </w:r>
-      <w:proofErr w:type="spellStart"/>
-      <w:r>
-        <w:rPr>
-          <w:rFonts w:ascii="Consolas" w:hAnsi="Consolas" w:cs="Consolas"/>
-          <w:sz w:val="21"/>
-          <w:szCs w:val="21"/>
-          <w:lang w:val="es-ES"/>
-        </w:rPr>
-        <w:t>lista_argumentos</w:t>
-      </w:r>
-      <w:proofErr w:type="spellEnd"/>
-      <w:r>
-        <w:rPr>
-          <w:rFonts w:ascii="Consolas" w:hAnsi="Consolas" w:cs="Consolas"/>
-          <w:sz w:val="21"/>
-          <w:szCs w:val="21"/>
-          <w:lang w:val="es-ES"/>
-        </w:rPr>
-        <w:t>&gt; ";" &lt;</w:t>
-      </w:r>
-      <w:proofErr w:type="spellStart"/>
-      <w:r>
-        <w:rPr>
-          <w:rFonts w:ascii="Consolas" w:hAnsi="Consolas" w:cs="Consolas"/>
-          <w:sz w:val="21"/>
-          <w:szCs w:val="21"/>
-          <w:lang w:val="es-ES"/>
-        </w:rPr>
-        <w:t>Cuerpo_declar_argumentos</w:t>
-      </w:r>
-      <w:proofErr w:type="spellEnd"/>
-      <w:r>
-        <w:rPr>
-          <w:rFonts w:ascii="Consolas" w:hAnsi="Consolas" w:cs="Consolas"/>
-          <w:sz w:val="21"/>
-          <w:szCs w:val="21"/>
-          <w:lang w:val="es-ES"/>
-        </w:rPr>
-        <w:t>&gt;</w:t>
+        <w:t>&lt;lista_argumentos&gt; ";" &lt;Cuerpo_declar_argumentos&gt;</w:t>
       </w:r>
     </w:p>
     <w:p>
@@ -6853,27 +5288,7 @@
           <w:szCs w:val="21"/>
           <w:lang w:val="es-ES"/>
         </w:rPr>
-        <w:t>| &lt;</w:t>
-      </w:r>
-      <w:proofErr w:type="spellStart"/>
-      <w:r>
-        <w:rPr>
-          <w:rFonts w:ascii="Consolas" w:hAnsi="Consolas" w:cs="Consolas"/>
-          <w:sz w:val="21"/>
-          <w:szCs w:val="21"/>
-          <w:lang w:val="es-ES"/>
-        </w:rPr>
-        <w:t>Cuerpo_declar_argumentos</w:t>
-      </w:r>
-      <w:proofErr w:type="spellEnd"/>
-      <w:r>
-        <w:rPr>
-          <w:rFonts w:ascii="Consolas" w:hAnsi="Consolas" w:cs="Consolas"/>
-          <w:sz w:val="21"/>
-          <w:szCs w:val="21"/>
-          <w:lang w:val="es-ES"/>
-        </w:rPr>
-        <w:t>&gt;</w:t>
+        <w:t>| &lt;Cuerpo_declar_argumentos&gt;</w:t>
       </w:r>
     </w:p>
     <w:p>
@@ -6895,67 +5310,25 @@
           <w:szCs w:val="21"/>
           <w:lang w:val="es-ES"/>
         </w:rPr>
-        <w:t>&lt;</w:t>
-      </w:r>
-      <w:proofErr w:type="spellStart"/>
-      <w:r>
-        <w:rPr>
-          <w:rFonts w:ascii="Consolas" w:hAnsi="Consolas" w:cs="Consolas"/>
-          <w:sz w:val="21"/>
-          <w:szCs w:val="21"/>
-          <w:lang w:val="es-ES"/>
-        </w:rPr>
-        <w:t>Cuerpo_declar_argumentos</w:t>
-      </w:r>
-      <w:proofErr w:type="spellEnd"/>
-      <w:r>
-        <w:rPr>
-          <w:rFonts w:ascii="Consolas" w:hAnsi="Consolas" w:cs="Consolas"/>
-          <w:sz w:val="21"/>
-          <w:szCs w:val="21"/>
-          <w:lang w:val="es-ES"/>
-        </w:rPr>
-        <w:t xml:space="preserve">&gt; </w:t>
-      </w:r>
-      <w:proofErr w:type="gramStart"/>
-      <w:r>
-        <w:rPr>
-          <w:rFonts w:ascii="Consolas" w:hAnsi="Consolas" w:cs="Consolas"/>
-          <w:sz w:val="21"/>
-          <w:szCs w:val="21"/>
-          <w:lang w:val="es-ES"/>
-        </w:rPr>
-        <w:t>::=</w:t>
-      </w:r>
-      <w:proofErr w:type="gramEnd"/>
-      <w:r>
-        <w:rPr>
-          <w:rFonts w:ascii="Consolas" w:hAnsi="Consolas" w:cs="Consolas"/>
-          <w:sz w:val="21"/>
-          <w:szCs w:val="21"/>
-          <w:lang w:val="es-ES"/>
-        </w:rPr>
-        <w:t xml:space="preserve"> &lt;identificador&gt; &lt;variable&gt; ": set of </w:t>
-      </w:r>
-      <w:proofErr w:type="spellStart"/>
-      <w:r>
-        <w:rPr>
-          <w:rFonts w:ascii="Consolas" w:hAnsi="Consolas" w:cs="Consolas"/>
-          <w:sz w:val="21"/>
-          <w:szCs w:val="21"/>
-          <w:lang w:val="es-ES"/>
-        </w:rPr>
-        <w:t>integer</w:t>
-      </w:r>
-      <w:proofErr w:type="spellEnd"/>
-      <w:r>
-        <w:rPr>
-          <w:rFonts w:ascii="Consolas" w:hAnsi="Consolas" w:cs="Consolas"/>
-          <w:sz w:val="21"/>
-          <w:szCs w:val="21"/>
-          <w:lang w:val="es-ES"/>
-        </w:rPr>
-        <w:t>"</w:t>
+        <w:t xml:space="preserve">&lt;Cuerpo_declar_argumentos&gt; ::= </w:t>
+      </w:r>
+      <w:r>
+        <w:rPr>
+          <w:rFonts w:ascii="Consolas" w:hAnsi="Consolas" w:cs="Consolas"/>
+          <w:sz w:val="21"/>
+          <w:szCs w:val="21"/>
+          <w:lang w:val="es-ES"/>
+        </w:rPr>
+        <w:t xml:space="preserve">&lt;lista_variables&gt; </w:t>
+      </w:r>
+      <w:r>
+        <w:rPr>
+          <w:rFonts w:ascii="Consolas" w:hAnsi="Consolas" w:cs="Consolas"/>
+          <w:sz w:val="21"/>
+          <w:szCs w:val="21"/>
+          <w:lang w:val="es-ES"/>
+        </w:rPr>
+        <w:t>": set of integer"</w:t>
       </w:r>
     </w:p>
     <w:p>
@@ -6988,9 +5361,8 @@
           <w:szCs w:val="21"/>
           <w:lang w:val="en-US"/>
         </w:rPr>
-        <w:t>| &lt;</w:t>
-      </w:r>
-      <w:proofErr w:type="spellStart"/>
+        <w:t xml:space="preserve">| </w:t>
+      </w:r>
       <w:r>
         <w:rPr>
           <w:rFonts w:ascii="Consolas" w:hAnsi="Consolas" w:cs="Consolas"/>
@@ -6998,9 +5370,8 @@
           <w:szCs w:val="21"/>
           <w:lang w:val="en-US"/>
         </w:rPr>
-        <w:t>identificador</w:t>
-      </w:r>
-      <w:proofErr w:type="spellEnd"/>
+        <w:t>&lt;</w:t>
+      </w:r>
       <w:r>
         <w:rPr>
           <w:rFonts w:ascii="Consolas" w:hAnsi="Consolas" w:cs="Consolas"/>
@@ -7008,7 +5379,25 @@
           <w:szCs w:val="21"/>
           <w:lang w:val="en-US"/>
         </w:rPr>
-        <w:t>&gt; &lt;variable&gt; ": set of real"</w:t>
+        <w:t>lista_variables</w:t>
+      </w:r>
+      <w:r>
+        <w:rPr>
+          <w:rFonts w:ascii="Consolas" w:hAnsi="Consolas" w:cs="Consolas"/>
+          <w:sz w:val="21"/>
+          <w:szCs w:val="21"/>
+          <w:lang w:val="en-US"/>
+        </w:rPr>
+        <w:t xml:space="preserve">&gt; </w:t>
+      </w:r>
+      <w:r>
+        <w:rPr>
+          <w:rFonts w:ascii="Consolas" w:hAnsi="Consolas" w:cs="Consolas"/>
+          <w:sz w:val="21"/>
+          <w:szCs w:val="21"/>
+          <w:lang w:val="en-US"/>
+        </w:rPr>
+        <w:t>": set of real"</w:t>
       </w:r>
     </w:p>
     <w:p>
@@ -7041,9 +5430,8 @@
           <w:szCs w:val="21"/>
           <w:lang w:val="en-US"/>
         </w:rPr>
-        <w:t>| &lt;</w:t>
-      </w:r>
-      <w:proofErr w:type="spellStart"/>
+        <w:t xml:space="preserve">| </w:t>
+      </w:r>
       <w:r>
         <w:rPr>
           <w:rFonts w:ascii="Consolas" w:hAnsi="Consolas" w:cs="Consolas"/>
@@ -7051,9 +5439,8 @@
           <w:szCs w:val="21"/>
           <w:lang w:val="en-US"/>
         </w:rPr>
-        <w:t>identificador</w:t>
-      </w:r>
-      <w:proofErr w:type="spellEnd"/>
+        <w:t>&lt;</w:t>
+      </w:r>
       <w:r>
         <w:rPr>
           <w:rFonts w:ascii="Consolas" w:hAnsi="Consolas" w:cs="Consolas"/>
@@ -7061,6 +5448,15 @@
           <w:szCs w:val="21"/>
           <w:lang w:val="en-US"/>
         </w:rPr>
+        <w:t>lista_variables</w:t>
+      </w:r>
+      <w:r>
+        <w:rPr>
+          <w:rFonts w:ascii="Consolas" w:hAnsi="Consolas" w:cs="Consolas"/>
+          <w:sz w:val="21"/>
+          <w:szCs w:val="21"/>
+          <w:lang w:val="en-US"/>
+        </w:rPr>
         <w:t xml:space="preserve">&gt; </w:t>
       </w:r>
       <w:r>
@@ -7070,7 +5466,7 @@
           <w:szCs w:val="21"/>
           <w:lang w:val="en-US"/>
         </w:rPr>
-        <w:t>&lt;variable&gt; ": set of character"</w:t>
+        <w:t>": set of character"</w:t>
       </w:r>
     </w:p>
     <w:p>
@@ -7105,7 +5501,6 @@
         </w:rPr>
         <w:t>| &lt;</w:t>
       </w:r>
-      <w:proofErr w:type="spellStart"/>
       <w:r>
         <w:rPr>
           <w:rFonts w:ascii="Consolas" w:hAnsi="Consolas" w:cs="Consolas"/>
@@ -7113,9 +5508,8 @@
           <w:szCs w:val="21"/>
           <w:lang w:val="en-US"/>
         </w:rPr>
-        <w:t>identificador</w:t>
-      </w:r>
-      <w:proofErr w:type="spellEnd"/>
+        <w:t>lista_variables</w:t>
+      </w:r>
       <w:r>
         <w:rPr>
           <w:rFonts w:ascii="Consolas" w:hAnsi="Consolas" w:cs="Consolas"/>
@@ -7123,29 +5517,7 @@
           <w:szCs w:val="21"/>
           <w:lang w:val="en-US"/>
         </w:rPr>
-        <w:t xml:space="preserve">&gt; &lt;variable&gt; ": set of </w:t>
-      </w:r>
-      <w:proofErr w:type="spellStart"/>
-      <w:proofErr w:type="gramStart"/>
-      <w:r>
-        <w:rPr>
-          <w:rFonts w:ascii="Consolas" w:hAnsi="Consolas" w:cs="Consolas"/>
-          <w:sz w:val="21"/>
-          <w:szCs w:val="21"/>
-          <w:lang w:val="en-US"/>
-        </w:rPr>
-        <w:t>boolean</w:t>
-      </w:r>
-      <w:proofErr w:type="spellEnd"/>
-      <w:proofErr w:type="gramEnd"/>
-      <w:r>
-        <w:rPr>
-          <w:rFonts w:ascii="Consolas" w:hAnsi="Consolas" w:cs="Consolas"/>
-          <w:sz w:val="21"/>
-          <w:szCs w:val="21"/>
-          <w:lang w:val="en-US"/>
-        </w:rPr>
-        <w:t>"</w:t>
+        <w:t>&gt; ": set of boolean"</w:t>
       </w:r>
     </w:p>
     <w:p>
@@ -7180,45 +5552,23 @@
         </w:rPr>
         <w:t>| &lt;</w:t>
       </w:r>
-      <w:proofErr w:type="gramStart"/>
-      <w:r>
-        <w:rPr>
-          <w:rFonts w:ascii="Consolas" w:hAnsi="Consolas" w:cs="Consolas"/>
-          <w:sz w:val="21"/>
-          <w:szCs w:val="21"/>
-          <w:lang w:val="es-ES"/>
-        </w:rPr>
-        <w:t>identificador</w:t>
-      </w:r>
-      <w:proofErr w:type="gramEnd"/>
-      <w:r>
-        <w:rPr>
-          <w:rFonts w:ascii="Consolas" w:hAnsi="Consolas" w:cs="Consolas"/>
-          <w:sz w:val="21"/>
-          <w:szCs w:val="21"/>
-          <w:lang w:val="es-ES"/>
-        </w:rPr>
-        <w:t xml:space="preserve">&gt; &lt;variable&gt; ": </w:t>
-      </w:r>
-      <w:proofErr w:type="spellStart"/>
-      <w:r>
-        <w:rPr>
-          <w:rFonts w:ascii="Consolas" w:hAnsi="Consolas" w:cs="Consolas"/>
-          <w:sz w:val="21"/>
-          <w:szCs w:val="21"/>
-          <w:lang w:val="es-ES"/>
-        </w:rPr>
-        <w:t>integer</w:t>
-      </w:r>
-      <w:proofErr w:type="spellEnd"/>
-      <w:r>
-        <w:rPr>
-          <w:rFonts w:ascii="Consolas" w:hAnsi="Consolas" w:cs="Consolas"/>
-          <w:sz w:val="21"/>
-          <w:szCs w:val="21"/>
-          <w:lang w:val="es-ES"/>
-        </w:rPr>
-        <w:t>"</w:t>
+      <w:r>
+        <w:rPr>
+          <w:rFonts w:ascii="Consolas" w:hAnsi="Consolas" w:cs="Consolas"/>
+          <w:sz w:val="21"/>
+          <w:szCs w:val="21"/>
+          <w:lang w:val="es-ES"/>
+        </w:rPr>
+        <w:t>lista_variables</w:t>
+      </w:r>
+      <w:r>
+        <w:rPr>
+          <w:rFonts w:ascii="Consolas" w:hAnsi="Consolas" w:cs="Consolas"/>
+          <w:sz w:val="21"/>
+          <w:szCs w:val="21"/>
+          <w:lang w:val="es-ES"/>
+        </w:rPr>
+        <w:t>&gt; ": integer"</w:t>
       </w:r>
     </w:p>
     <w:p>
@@ -7253,25 +5603,23 @@
         </w:rPr>
         <w:t>| &lt;</w:t>
       </w:r>
-      <w:proofErr w:type="gramStart"/>
-      <w:r>
-        <w:rPr>
-          <w:rFonts w:ascii="Consolas" w:hAnsi="Consolas" w:cs="Consolas"/>
-          <w:sz w:val="21"/>
-          <w:szCs w:val="21"/>
-          <w:lang w:val="es-ES"/>
-        </w:rPr>
-        <w:t>identificador</w:t>
-      </w:r>
-      <w:proofErr w:type="gramEnd"/>
-      <w:r>
-        <w:rPr>
-          <w:rFonts w:ascii="Consolas" w:hAnsi="Consolas" w:cs="Consolas"/>
-          <w:sz w:val="21"/>
-          <w:szCs w:val="21"/>
-          <w:lang w:val="es-ES"/>
-        </w:rPr>
-        <w:t>&gt; &lt;variable&gt; ": real"</w:t>
+      <w:r>
+        <w:rPr>
+          <w:rFonts w:ascii="Consolas" w:hAnsi="Consolas" w:cs="Consolas"/>
+          <w:sz w:val="21"/>
+          <w:szCs w:val="21"/>
+          <w:lang w:val="es-ES"/>
+        </w:rPr>
+        <w:t>lista_variables</w:t>
+      </w:r>
+      <w:r>
+        <w:rPr>
+          <w:rFonts w:ascii="Consolas" w:hAnsi="Consolas" w:cs="Consolas"/>
+          <w:sz w:val="21"/>
+          <w:szCs w:val="21"/>
+          <w:lang w:val="es-ES"/>
+        </w:rPr>
+        <w:t>&gt; ": real"</w:t>
       </w:r>
     </w:p>
     <w:p>
@@ -7306,45 +5654,23 @@
         </w:rPr>
         <w:t>| &lt;</w:t>
       </w:r>
-      <w:proofErr w:type="gramStart"/>
-      <w:r>
-        <w:rPr>
-          <w:rFonts w:ascii="Consolas" w:hAnsi="Consolas" w:cs="Consolas"/>
-          <w:sz w:val="21"/>
-          <w:szCs w:val="21"/>
-          <w:lang w:val="es-ES"/>
-        </w:rPr>
-        <w:t>identificador</w:t>
-      </w:r>
-      <w:proofErr w:type="gramEnd"/>
-      <w:r>
-        <w:rPr>
-          <w:rFonts w:ascii="Consolas" w:hAnsi="Consolas" w:cs="Consolas"/>
-          <w:sz w:val="21"/>
-          <w:szCs w:val="21"/>
-          <w:lang w:val="es-ES"/>
-        </w:rPr>
-        <w:t xml:space="preserve">&gt; &lt;variable&gt; ": </w:t>
-      </w:r>
-      <w:proofErr w:type="spellStart"/>
-      <w:r>
-        <w:rPr>
-          <w:rFonts w:ascii="Consolas" w:hAnsi="Consolas" w:cs="Consolas"/>
-          <w:sz w:val="21"/>
-          <w:szCs w:val="21"/>
-          <w:lang w:val="es-ES"/>
-        </w:rPr>
-        <w:t>character</w:t>
-      </w:r>
-      <w:proofErr w:type="spellEnd"/>
-      <w:r>
-        <w:rPr>
-          <w:rFonts w:ascii="Consolas" w:hAnsi="Consolas" w:cs="Consolas"/>
-          <w:sz w:val="21"/>
-          <w:szCs w:val="21"/>
-          <w:lang w:val="es-ES"/>
-        </w:rPr>
-        <w:t>"</w:t>
+      <w:r>
+        <w:rPr>
+          <w:rFonts w:ascii="Consolas" w:hAnsi="Consolas" w:cs="Consolas"/>
+          <w:sz w:val="21"/>
+          <w:szCs w:val="21"/>
+          <w:lang w:val="es-ES"/>
+        </w:rPr>
+        <w:t>lista_variables</w:t>
+      </w:r>
+      <w:r>
+        <w:rPr>
+          <w:rFonts w:ascii="Consolas" w:hAnsi="Consolas" w:cs="Consolas"/>
+          <w:sz w:val="21"/>
+          <w:szCs w:val="21"/>
+          <w:lang w:val="es-ES"/>
+        </w:rPr>
+        <w:t>&gt; ": character"</w:t>
       </w:r>
     </w:p>
     <w:p>
@@ -7378,45 +5704,23 @@
         </w:rPr>
         <w:t>| &lt;</w:t>
       </w:r>
-      <w:proofErr w:type="gramStart"/>
-      <w:r>
-        <w:rPr>
-          <w:rFonts w:ascii="Consolas" w:hAnsi="Consolas" w:cs="Consolas"/>
-          <w:sz w:val="21"/>
-          <w:szCs w:val="21"/>
-          <w:lang w:val="es-ES"/>
-        </w:rPr>
-        <w:t>identificador</w:t>
-      </w:r>
-      <w:proofErr w:type="gramEnd"/>
-      <w:r>
-        <w:rPr>
-          <w:rFonts w:ascii="Consolas" w:hAnsi="Consolas" w:cs="Consolas"/>
-          <w:sz w:val="21"/>
-          <w:szCs w:val="21"/>
-          <w:lang w:val="es-ES"/>
-        </w:rPr>
-        <w:t xml:space="preserve">&gt; &lt;variable&gt; ": </w:t>
-      </w:r>
-      <w:proofErr w:type="spellStart"/>
-      <w:r>
-        <w:rPr>
-          <w:rFonts w:ascii="Consolas" w:hAnsi="Consolas" w:cs="Consolas"/>
-          <w:sz w:val="21"/>
-          <w:szCs w:val="21"/>
-          <w:lang w:val="es-ES"/>
-        </w:rPr>
-        <w:t>boolean</w:t>
-      </w:r>
-      <w:proofErr w:type="spellEnd"/>
-      <w:r>
-        <w:rPr>
-          <w:rFonts w:ascii="Consolas" w:hAnsi="Consolas" w:cs="Consolas"/>
-          <w:sz w:val="21"/>
-          <w:szCs w:val="21"/>
-          <w:lang w:val="es-ES"/>
-        </w:rPr>
-        <w:t>"</w:t>
+      <w:r>
+        <w:rPr>
+          <w:rFonts w:ascii="Consolas" w:hAnsi="Consolas" w:cs="Consolas"/>
+          <w:sz w:val="21"/>
+          <w:szCs w:val="21"/>
+          <w:lang w:val="es-ES"/>
+        </w:rPr>
+        <w:t>lista_variables</w:t>
+      </w:r>
+      <w:r>
+        <w:rPr>
+          <w:rFonts w:ascii="Consolas" w:hAnsi="Consolas" w:cs="Consolas"/>
+          <w:sz w:val="21"/>
+          <w:szCs w:val="21"/>
+          <w:lang w:val="es-ES"/>
+        </w:rPr>
+        <w:t>&gt; ": boolean"</w:t>
       </w:r>
     </w:p>
     <w:p>
@@ -7440,19 +5744,8 @@
           <w:szCs w:val="21"/>
           <w:lang w:val="es-ES"/>
         </w:rPr>
-        <w:t xml:space="preserve">&lt;Sentencias&gt; </w:t>
-      </w:r>
-      <w:proofErr w:type="gramStart"/>
-      <w:r>
-        <w:rPr>
-          <w:rFonts w:ascii="Consolas" w:hAnsi="Consolas" w:cs="Consolas"/>
-          <w:sz w:val="21"/>
-          <w:szCs w:val="21"/>
-          <w:lang w:val="es-ES"/>
-        </w:rPr>
-        <w:t>::=</w:t>
-      </w:r>
-      <w:proofErr w:type="gramEnd"/>
+        <w:t>&lt;Sentencias&gt; ::=</w:t>
+      </w:r>
       <w:r>
         <w:rPr>
           <w:rFonts w:ascii="Consolas" w:hAnsi="Consolas" w:cs="Consolas"/>
@@ -7525,19 +5818,8 @@
           <w:szCs w:val="21"/>
           <w:lang w:val="es-ES"/>
         </w:rPr>
-        <w:t xml:space="preserve">&lt;Sentencia&gt; </w:t>
-      </w:r>
-      <w:proofErr w:type="gramStart"/>
-      <w:r>
-        <w:rPr>
-          <w:rFonts w:ascii="Consolas" w:hAnsi="Consolas" w:cs="Consolas"/>
-          <w:sz w:val="21"/>
-          <w:szCs w:val="21"/>
-          <w:lang w:val="es-ES"/>
-        </w:rPr>
-        <w:t>::=</w:t>
-      </w:r>
-      <w:proofErr w:type="gramEnd"/>
+        <w:t>&lt;Sentencia&gt; ::=</w:t>
+      </w:r>
       <w:r>
         <w:rPr>
           <w:rFonts w:ascii="Consolas" w:hAnsi="Consolas" w:cs="Consolas"/>
@@ -7597,27 +5879,7 @@
           <w:szCs w:val="21"/>
           <w:lang w:val="es-ES"/>
         </w:rPr>
-        <w:t xml:space="preserve"> &lt;</w:t>
-      </w:r>
-      <w:proofErr w:type="spellStart"/>
-      <w:r>
-        <w:rPr>
-          <w:rFonts w:ascii="Consolas" w:hAnsi="Consolas" w:cs="Consolas"/>
-          <w:sz w:val="21"/>
-          <w:szCs w:val="21"/>
-          <w:lang w:val="es-ES"/>
-        </w:rPr>
-        <w:t>sentencia_asignacion</w:t>
-      </w:r>
-      <w:proofErr w:type="spellEnd"/>
-      <w:r>
-        <w:rPr>
-          <w:rFonts w:ascii="Consolas" w:hAnsi="Consolas" w:cs="Consolas"/>
-          <w:sz w:val="21"/>
-          <w:szCs w:val="21"/>
-          <w:lang w:val="es-ES"/>
-        </w:rPr>
-        <w:t>&gt;</w:t>
+        <w:t xml:space="preserve"> &lt;sentencia_asignacion&gt;</w:t>
       </w:r>
     </w:p>
     <w:p>
@@ -7643,27 +5905,7 @@
           <w:lang w:val="es-ES"/>
         </w:rPr>
         <w:tab/>
-        <w:t>| &lt;</w:t>
-      </w:r>
-      <w:proofErr w:type="spellStart"/>
-      <w:r>
-        <w:rPr>
-          <w:rFonts w:ascii="Consolas" w:hAnsi="Consolas" w:cs="Consolas"/>
-          <w:sz w:val="21"/>
-          <w:szCs w:val="21"/>
-          <w:lang w:val="es-ES"/>
-        </w:rPr>
-        <w:t>sentencia_if</w:t>
-      </w:r>
-      <w:proofErr w:type="spellEnd"/>
-      <w:r>
-        <w:rPr>
-          <w:rFonts w:ascii="Consolas" w:hAnsi="Consolas" w:cs="Consolas"/>
-          <w:sz w:val="21"/>
-          <w:szCs w:val="21"/>
-          <w:lang w:val="es-ES"/>
-        </w:rPr>
-        <w:t>&gt;</w:t>
+        <w:t>| &lt;sentencia_if&gt;</w:t>
       </w:r>
     </w:p>
     <w:p>
@@ -7689,27 +5931,7 @@
           <w:lang w:val="es-ES"/>
         </w:rPr>
         <w:tab/>
-        <w:t>| &lt;</w:t>
-      </w:r>
-      <w:proofErr w:type="spellStart"/>
-      <w:r>
-        <w:rPr>
-          <w:rFonts w:ascii="Consolas" w:hAnsi="Consolas" w:cs="Consolas"/>
-          <w:sz w:val="21"/>
-          <w:szCs w:val="21"/>
-          <w:lang w:val="es-ES"/>
-        </w:rPr>
-        <w:t>sentencia_while</w:t>
-      </w:r>
-      <w:proofErr w:type="spellEnd"/>
-      <w:r>
-        <w:rPr>
-          <w:rFonts w:ascii="Consolas" w:hAnsi="Consolas" w:cs="Consolas"/>
-          <w:sz w:val="21"/>
-          <w:szCs w:val="21"/>
-          <w:lang w:val="es-ES"/>
-        </w:rPr>
-        <w:t>&gt;</w:t>
+        <w:t>| &lt;sentencia_while&gt;</w:t>
       </w:r>
     </w:p>
     <w:p>
@@ -7735,27 +5957,7 @@
           <w:lang w:val="es-ES"/>
         </w:rPr>
         <w:tab/>
-        <w:t>| &lt;</w:t>
-      </w:r>
-      <w:proofErr w:type="spellStart"/>
-      <w:r>
-        <w:rPr>
-          <w:rFonts w:ascii="Consolas" w:hAnsi="Consolas" w:cs="Consolas"/>
-          <w:sz w:val="21"/>
-          <w:szCs w:val="21"/>
-          <w:lang w:val="es-ES"/>
-        </w:rPr>
-        <w:t>sentencia_for</w:t>
-      </w:r>
-      <w:proofErr w:type="spellEnd"/>
-      <w:r>
-        <w:rPr>
-          <w:rFonts w:ascii="Consolas" w:hAnsi="Consolas" w:cs="Consolas"/>
-          <w:sz w:val="21"/>
-          <w:szCs w:val="21"/>
-          <w:lang w:val="es-ES"/>
-        </w:rPr>
-        <w:t>&gt;</w:t>
+        <w:t>| &lt;sentencia_for&gt;</w:t>
       </w:r>
     </w:p>
     <w:p>
@@ -7781,27 +5983,7 @@
           <w:lang w:val="es-ES"/>
         </w:rPr>
         <w:tab/>
-        <w:t>| &lt;</w:t>
-      </w:r>
-      <w:proofErr w:type="spellStart"/>
-      <w:r>
-        <w:rPr>
-          <w:rFonts w:ascii="Consolas" w:hAnsi="Consolas" w:cs="Consolas"/>
-          <w:sz w:val="21"/>
-          <w:szCs w:val="21"/>
-          <w:lang w:val="es-ES"/>
-        </w:rPr>
-        <w:t>sentencia_entrada</w:t>
-      </w:r>
-      <w:proofErr w:type="spellEnd"/>
-      <w:r>
-        <w:rPr>
-          <w:rFonts w:ascii="Consolas" w:hAnsi="Consolas" w:cs="Consolas"/>
-          <w:sz w:val="21"/>
-          <w:szCs w:val="21"/>
-          <w:lang w:val="es-ES"/>
-        </w:rPr>
-        <w:t>&gt;</w:t>
+        <w:t>| &lt;sentencia_entrada&gt;</w:t>
       </w:r>
     </w:p>
     <w:p>
@@ -7827,19 +6009,8 @@
           <w:lang w:val="es-ES"/>
         </w:rPr>
         <w:tab/>
-        <w:t>| &lt;</w:t>
-      </w:r>
-      <w:proofErr w:type="spellStart"/>
-      <w:r>
-        <w:rPr>
-          <w:rFonts w:ascii="Consolas" w:hAnsi="Consolas" w:cs="Consolas"/>
-          <w:sz w:val="21"/>
-          <w:szCs w:val="21"/>
-          <w:lang w:val="es-ES"/>
-        </w:rPr>
-        <w:t>sentencia_salida</w:t>
-      </w:r>
-      <w:proofErr w:type="spellEnd"/>
+        <w:t>| &lt;sentencia_salida</w:t>
+      </w:r>
     </w:p>
     <w:p>
       <w:pPr>
@@ -7871,107 +6042,36 @@
           <w:szCs w:val="21"/>
           <w:lang w:val="es-ES"/>
         </w:rPr>
-        <w:t>| &lt;</w:t>
-      </w:r>
-      <w:proofErr w:type="spellStart"/>
-      <w:r>
-        <w:rPr>
-          <w:rFonts w:ascii="Consolas" w:hAnsi="Consolas" w:cs="Consolas"/>
-          <w:sz w:val="21"/>
-          <w:szCs w:val="21"/>
-          <w:lang w:val="es-ES"/>
-        </w:rPr>
-        <w:t>sentencia_return</w:t>
-      </w:r>
-      <w:proofErr w:type="spellEnd"/>
-      <w:r>
-        <w:rPr>
-          <w:rFonts w:ascii="Consolas" w:hAnsi="Consolas" w:cs="Consolas"/>
-          <w:sz w:val="21"/>
-          <w:szCs w:val="21"/>
-          <w:lang w:val="es-ES"/>
-        </w:rPr>
-        <w:t>&gt;</w:t>
-      </w:r>
-    </w:p>
-    <w:p>
-      <w:pPr>
-        <w:jc w:val="both"/>
-        <w:rPr>
-          <w:rFonts w:ascii="Consolas" w:hAnsi="Consolas" w:cs="Consolas"/>
-          <w:sz w:val="21"/>
-          <w:szCs w:val="21"/>
-          <w:lang w:val="es-ES"/>
-        </w:rPr>
-      </w:pPr>
-      <w:r>
-        <w:rPr>
-          <w:rFonts w:ascii="Consolas" w:hAnsi="Consolas" w:cs="Consolas"/>
-          <w:sz w:val="21"/>
-          <w:szCs w:val="21"/>
-          <w:lang w:val="es-ES"/>
-        </w:rPr>
-        <w:t>&lt;</w:t>
-      </w:r>
-      <w:proofErr w:type="spellStart"/>
-      <w:r>
-        <w:rPr>
-          <w:rFonts w:ascii="Consolas" w:hAnsi="Consolas" w:cs="Consolas"/>
-          <w:sz w:val="21"/>
-          <w:szCs w:val="21"/>
-          <w:lang w:val="es-ES"/>
-        </w:rPr>
-        <w:t>sentencia_asignacion</w:t>
-      </w:r>
-      <w:proofErr w:type="spellEnd"/>
-      <w:r>
-        <w:rPr>
-          <w:rFonts w:ascii="Consolas" w:hAnsi="Consolas" w:cs="Consolas"/>
-          <w:sz w:val="21"/>
-          <w:szCs w:val="21"/>
-          <w:lang w:val="es-ES"/>
-        </w:rPr>
-        <w:t xml:space="preserve">&gt; </w:t>
-      </w:r>
-      <w:proofErr w:type="gramStart"/>
-      <w:r>
-        <w:rPr>
-          <w:rFonts w:ascii="Consolas" w:hAnsi="Consolas" w:cs="Consolas"/>
-          <w:sz w:val="21"/>
-          <w:szCs w:val="21"/>
-          <w:lang w:val="es-ES"/>
-        </w:rPr>
-        <w:t>::=</w:t>
-      </w:r>
-      <w:proofErr w:type="gramEnd"/>
-      <w:r>
-        <w:rPr>
-          <w:rFonts w:ascii="Consolas" w:hAnsi="Consolas" w:cs="Consolas"/>
-          <w:sz w:val="21"/>
-          <w:szCs w:val="21"/>
-          <w:lang w:val="es-ES"/>
-        </w:rPr>
-        <w:t xml:space="preserve"> &lt;identificador&gt;":="&lt;</w:t>
-      </w:r>
-      <w:proofErr w:type="spellStart"/>
-      <w:r>
-        <w:rPr>
-          <w:rFonts w:ascii="Consolas" w:hAnsi="Consolas" w:cs="Consolas"/>
-          <w:sz w:val="21"/>
-          <w:szCs w:val="21"/>
-          <w:lang w:val="es-ES"/>
-        </w:rPr>
-        <w:t>expresion</w:t>
-      </w:r>
-      <w:proofErr w:type="spellEnd"/>
-      <w:r>
-        <w:rPr>
-          <w:rFonts w:ascii="Consolas" w:hAnsi="Consolas" w:cs="Consolas"/>
-          <w:sz w:val="21"/>
-          <w:szCs w:val="21"/>
-          <w:lang w:val="es-ES"/>
-        </w:rPr>
-        <w:t>&gt;</w:t>
+        <w:t>| &lt;sentencia_return&gt;</w:t>
+      </w:r>
+    </w:p>
+    <w:p>
+      <w:pPr>
+        <w:jc w:val="both"/>
+        <w:rPr>
+          <w:rFonts w:ascii="Consolas" w:hAnsi="Consolas" w:cs="Consolas"/>
+          <w:sz w:val="21"/>
+          <w:szCs w:val="21"/>
+          <w:lang w:val="es-ES"/>
+        </w:rPr>
+      </w:pPr>
+      <w:r>
+        <w:rPr>
+          <w:rFonts w:ascii="Consolas" w:hAnsi="Consolas" w:cs="Consolas"/>
+          <w:sz w:val="21"/>
+          <w:szCs w:val="21"/>
+          <w:lang w:val="es-ES"/>
+        </w:rPr>
+        <w:t>&lt;sentencia_asignacion&gt; ::=</w:t>
+      </w:r>
+      <w:r>
+        <w:rPr>
+          <w:rFonts w:ascii="Consolas" w:hAnsi="Consolas" w:cs="Consolas"/>
+          <w:sz w:val="21"/>
+          <w:szCs w:val="21"/>
+          <w:lang w:val="es-ES"/>
+        </w:rPr>
+        <w:t xml:space="preserve"> &lt;identificador&gt;":="&lt;expresion&gt;</w:t>
       </w:r>
     </w:p>
     <w:p>
@@ -7995,9 +6095,8 @@
           <w:szCs w:val="21"/>
           <w:lang w:val="en-US"/>
         </w:rPr>
-        <w:t>&lt;</w:t>
-      </w:r>
-      <w:proofErr w:type="spellStart"/>
+        <w:t>&lt;sentencia_if&gt; ::=</w:t>
+      </w:r>
       <w:r>
         <w:rPr>
           <w:rFonts w:ascii="Consolas" w:hAnsi="Consolas" w:cs="Consolas"/>
@@ -8005,10 +6104,8 @@
           <w:szCs w:val="21"/>
           <w:lang w:val="en-US"/>
         </w:rPr>
-        <w:t>sentencia_if</w:t>
-      </w:r>
-      <w:proofErr w:type="spellEnd"/>
-      <w:proofErr w:type="gramStart"/>
+        <w:tab/>
+      </w:r>
       <w:r>
         <w:rPr>
           <w:rFonts w:ascii="Consolas" w:hAnsi="Consolas" w:cs="Consolas"/>
@@ -8016,95 +6113,7 @@
           <w:szCs w:val="21"/>
           <w:lang w:val="en-US"/>
         </w:rPr>
-        <w:t>&gt; :</w:t>
-      </w:r>
-      <w:proofErr w:type="gramEnd"/>
-      <w:r>
-        <w:rPr>
-          <w:rFonts w:ascii="Consolas" w:hAnsi="Consolas" w:cs="Consolas"/>
-          <w:sz w:val="21"/>
-          <w:szCs w:val="21"/>
-          <w:lang w:val="en-US"/>
-        </w:rPr>
-        <w:t>:=</w:t>
-      </w:r>
-      <w:r>
-        <w:rPr>
-          <w:rFonts w:ascii="Consolas" w:hAnsi="Consolas" w:cs="Consolas"/>
-          <w:sz w:val="21"/>
-          <w:szCs w:val="21"/>
-          <w:lang w:val="en-US"/>
-        </w:rPr>
-        <w:tab/>
-      </w:r>
-      <w:r>
-        <w:rPr>
-          <w:rFonts w:ascii="Consolas" w:hAnsi="Consolas" w:cs="Consolas"/>
-          <w:sz w:val="21"/>
-          <w:szCs w:val="21"/>
-          <w:lang w:val="en-US"/>
-        </w:rPr>
-        <w:t>"if" &lt;</w:t>
-      </w:r>
-      <w:proofErr w:type="spellStart"/>
-      <w:r>
-        <w:rPr>
-          <w:rFonts w:ascii="Consolas" w:hAnsi="Consolas" w:cs="Consolas"/>
-          <w:sz w:val="21"/>
-          <w:szCs w:val="21"/>
-          <w:lang w:val="en-US"/>
-        </w:rPr>
-        <w:t>expresion</w:t>
-      </w:r>
-      <w:proofErr w:type="spellEnd"/>
-      <w:r>
-        <w:rPr>
-          <w:rFonts w:ascii="Consolas" w:hAnsi="Consolas" w:cs="Consolas"/>
-          <w:sz w:val="21"/>
-          <w:szCs w:val="21"/>
-          <w:lang w:val="en-US"/>
-        </w:rPr>
-        <w:t>&gt; "then" &lt;</w:t>
-      </w:r>
-      <w:proofErr w:type="spellStart"/>
-      <w:r>
-        <w:rPr>
-          <w:rFonts w:ascii="Consolas" w:hAnsi="Consolas" w:cs="Consolas"/>
-          <w:sz w:val="21"/>
-          <w:szCs w:val="21"/>
-          <w:lang w:val="en-US"/>
-        </w:rPr>
-        <w:t>Sentencia</w:t>
-      </w:r>
-      <w:proofErr w:type="spellEnd"/>
-      <w:r>
-        <w:rPr>
-          <w:rFonts w:ascii="Consolas" w:hAnsi="Consolas" w:cs="Consolas"/>
-          <w:sz w:val="21"/>
-          <w:szCs w:val="21"/>
-          <w:lang w:val="en-US"/>
-        </w:rPr>
-        <w:t>&gt; "else" &lt;</w:t>
-      </w:r>
-      <w:proofErr w:type="spellStart"/>
-      <w:r>
-        <w:rPr>
-          <w:rFonts w:ascii="Consolas" w:hAnsi="Consolas" w:cs="Consolas"/>
-          <w:sz w:val="21"/>
-          <w:szCs w:val="21"/>
-          <w:lang w:val="en-US"/>
-        </w:rPr>
-        <w:t>Sentencia</w:t>
-      </w:r>
-      <w:proofErr w:type="spellEnd"/>
-      <w:r>
-        <w:rPr>
-          <w:rFonts w:ascii="Consolas" w:hAnsi="Consolas" w:cs="Consolas"/>
-          <w:sz w:val="21"/>
-          <w:szCs w:val="21"/>
-          <w:lang w:val="en-US"/>
-        </w:rPr>
-        <w:t>&gt;</w:t>
+        <w:t>"if" &lt;expresion&gt; "then" &lt;Sentencia&gt; "else" &lt;Sentencia&gt;</w:t>
       </w:r>
     </w:p>
     <w:p>
@@ -8137,47 +6146,7 @@
           <w:szCs w:val="21"/>
           <w:lang w:val="en-US"/>
         </w:rPr>
-        <w:t>| "if" &lt;</w:t>
-      </w:r>
-      <w:proofErr w:type="spellStart"/>
-      <w:r>
-        <w:rPr>
-          <w:rFonts w:ascii="Consolas" w:hAnsi="Consolas" w:cs="Consolas"/>
-          <w:sz w:val="21"/>
-          <w:szCs w:val="21"/>
-          <w:lang w:val="en-US"/>
-        </w:rPr>
-        <w:t>expresion</w:t>
-      </w:r>
-      <w:proofErr w:type="spellEnd"/>
-      <w:r>
-        <w:rPr>
-          <w:rFonts w:ascii="Consolas" w:hAnsi="Consolas" w:cs="Consolas"/>
-          <w:sz w:val="21"/>
-          <w:szCs w:val="21"/>
-          <w:lang w:val="en-US"/>
-        </w:rPr>
-        <w:t>&gt; "then" &lt;</w:t>
-      </w:r>
-      <w:proofErr w:type="spellStart"/>
-      <w:r>
-        <w:rPr>
-          <w:rFonts w:ascii="Consolas" w:hAnsi="Consolas" w:cs="Consolas"/>
-          <w:sz w:val="21"/>
-          <w:szCs w:val="21"/>
-          <w:lang w:val="en-US"/>
-        </w:rPr>
-        <w:t>Sentencia</w:t>
-      </w:r>
-      <w:proofErr w:type="spellEnd"/>
-      <w:r>
-        <w:rPr>
-          <w:rFonts w:ascii="Consolas" w:hAnsi="Consolas" w:cs="Consolas"/>
-          <w:sz w:val="21"/>
-          <w:szCs w:val="21"/>
-          <w:lang w:val="en-US"/>
-        </w:rPr>
-        <w:t xml:space="preserve">&gt; </w:t>
+        <w:t xml:space="preserve">| "if" &lt;expresion&gt; "then" &lt;Sentencia&gt; </w:t>
       </w:r>
     </w:p>
     <w:p>
@@ -8210,19 +6179,20 @@
           <w:szCs w:val="21"/>
           <w:lang w:val="en-US"/>
         </w:rPr>
-        <w:t>| "if" &lt;</w:t>
-      </w:r>
-      <w:proofErr w:type="spellStart"/>
-      <w:r>
+        <w:t xml:space="preserve">| "if" &lt;expresion&gt; "then" &lt;Sentencia&gt; &lt;sentencia_elseif&gt; "else" &lt;Sentencia&gt; </w:t>
+      </w:r>
+    </w:p>
+    <w:p>
+      <w:pPr>
+        <w:spacing w:after="0"/>
+        <w:jc w:val="both"/>
         <w:rPr>
           <w:rFonts w:ascii="Consolas" w:hAnsi="Consolas" w:cs="Consolas"/>
           <w:sz w:val="21"/>
           <w:szCs w:val="21"/>
           <w:lang w:val="en-US"/>
         </w:rPr>
-        <w:t>expresion</w:t>
-      </w:r>
-      <w:proofErr w:type="spellEnd"/>
+      </w:pPr>
       <w:r>
         <w:rPr>
           <w:rFonts w:ascii="Consolas" w:hAnsi="Consolas" w:cs="Consolas"/>
@@ -8230,9 +6200,8 @@
           <w:szCs w:val="21"/>
           <w:lang w:val="en-US"/>
         </w:rPr>
-        <w:t>&gt; "then" &lt;</w:t>
-      </w:r>
-      <w:proofErr w:type="spellStart"/>
+        <w:t>&lt;sentencia</w:t>
+      </w:r>
       <w:r>
         <w:rPr>
           <w:rFonts w:ascii="Consolas" w:hAnsi="Consolas" w:cs="Consolas"/>
@@ -8240,19 +6209,19 @@
           <w:szCs w:val="21"/>
           <w:lang w:val="en-US"/>
         </w:rPr>
-        <w:t>Sentencia</w:t>
-      </w:r>
-      <w:proofErr w:type="spellEnd"/>
-      <w:r>
+        <w:t xml:space="preserve">_elseif&gt; ::= "else if" &lt;Sentencia&gt; &lt;sentencia_elseif&gt; </w:t>
+      </w:r>
+    </w:p>
+    <w:p>
+      <w:pPr>
+        <w:jc w:val="both"/>
         <w:rPr>
           <w:rFonts w:ascii="Consolas" w:hAnsi="Consolas" w:cs="Consolas"/>
           <w:sz w:val="21"/>
           <w:szCs w:val="21"/>
           <w:lang w:val="en-US"/>
         </w:rPr>
-        <w:t>&gt; &lt;</w:t>
-      </w:r>
-      <w:proofErr w:type="spellStart"/>
+      </w:pPr>
       <w:r>
         <w:rPr>
           <w:rFonts w:ascii="Consolas" w:hAnsi="Consolas" w:cs="Consolas"/>
@@ -8260,37 +6229,58 @@
           <w:szCs w:val="21"/>
           <w:lang w:val="en-US"/>
         </w:rPr>
-        <w:t>sentencia_elseif</w:t>
-      </w:r>
-      <w:proofErr w:type="spellEnd"/>
-      <w:r>
-        <w:rPr>
-          <w:rFonts w:ascii="Consolas" w:hAnsi="Consolas" w:cs="Consolas"/>
-          <w:sz w:val="21"/>
-          <w:szCs w:val="21"/>
-          <w:lang w:val="en-US"/>
-        </w:rPr>
-        <w:t>&gt; "else" &lt;</w:t>
-      </w:r>
-      <w:proofErr w:type="spellStart"/>
-      <w:r>
-        <w:rPr>
-          <w:rFonts w:ascii="Consolas" w:hAnsi="Consolas" w:cs="Consolas"/>
-          <w:sz w:val="21"/>
-          <w:szCs w:val="21"/>
-          <w:lang w:val="en-US"/>
-        </w:rPr>
-        <w:t>Sentencia</w:t>
-      </w:r>
-      <w:proofErr w:type="spellEnd"/>
-      <w:r>
-        <w:rPr>
-          <w:rFonts w:ascii="Consolas" w:hAnsi="Consolas" w:cs="Consolas"/>
-          <w:sz w:val="21"/>
-          <w:szCs w:val="21"/>
-          <w:lang w:val="en-US"/>
-        </w:rPr>
-        <w:t xml:space="preserve">&gt; </w:t>
+        <w:t>&lt;sentencia_while&gt; ::= "while" &lt;expresion&gt; "do" &lt;Sentencia&gt;</w:t>
+      </w:r>
+    </w:p>
+    <w:p>
+      <w:pPr>
+        <w:ind w:left="2410" w:hanging="2410"/>
+        <w:jc w:val="both"/>
+        <w:rPr>
+          <w:rFonts w:ascii="Consolas" w:hAnsi="Consolas" w:cs="Consolas"/>
+          <w:sz w:val="21"/>
+          <w:szCs w:val="21"/>
+          <w:lang w:val="es-ES"/>
+        </w:rPr>
+      </w:pPr>
+      <w:r>
+        <w:rPr>
+          <w:rFonts w:ascii="Consolas" w:hAnsi="Consolas" w:cs="Consolas"/>
+          <w:sz w:val="21"/>
+          <w:szCs w:val="21"/>
+          <w:lang w:val="es-ES"/>
+        </w:rPr>
+        <w:lastRenderedPageBreak/>
+        <w:t>&lt;sentencia_for&gt; ::= "for" &lt;identificador&gt;":="&lt;expresion&gt; "to</w:t>
+      </w:r>
+      <w:r>
+        <w:rPr>
+          <w:rFonts w:ascii="Consolas" w:hAnsi="Consolas" w:cs="Consolas"/>
+          <w:sz w:val="21"/>
+          <w:szCs w:val="21"/>
+          <w:lang w:val="es-ES"/>
+        </w:rPr>
+        <w:t>" &lt;expresion&gt; "do" &lt;Sentencias&gt;</w:t>
+      </w:r>
+    </w:p>
+    <w:p>
+      <w:pPr>
+        <w:jc w:val="both"/>
+        <w:rPr>
+          <w:rFonts w:ascii="Consolas" w:hAnsi="Consolas" w:cs="Consolas"/>
+          <w:sz w:val="21"/>
+          <w:szCs w:val="21"/>
+          <w:lang w:val="es-ES"/>
+        </w:rPr>
+      </w:pPr>
+      <w:r>
+        <w:rPr>
+          <w:rFonts w:ascii="Consolas" w:hAnsi="Consolas" w:cs="Consolas"/>
+          <w:sz w:val="21"/>
+          <w:szCs w:val="21"/>
+          <w:lang w:val="es-ES"/>
+        </w:rPr>
+        <w:t>&lt;sentencia_entrada&gt; ::= &lt;nomb_entrada&gt; &lt;lista_variables&gt;</w:t>
       </w:r>
     </w:p>
     <w:p>
@@ -8301,523 +6291,17 @@
           <w:rFonts w:ascii="Consolas" w:hAnsi="Consolas" w:cs="Consolas"/>
           <w:sz w:val="21"/>
           <w:szCs w:val="21"/>
-          <w:lang w:val="en-US"/>
-        </w:rPr>
-      </w:pPr>
-      <w:r>
-        <w:rPr>
-          <w:rFonts w:ascii="Consolas" w:hAnsi="Consolas" w:cs="Consolas"/>
-          <w:sz w:val="21"/>
-          <w:szCs w:val="21"/>
-          <w:lang w:val="en-US"/>
-        </w:rPr>
-        <w:t>&lt;</w:t>
-      </w:r>
-      <w:proofErr w:type="spellStart"/>
-      <w:r>
-        <w:rPr>
-          <w:rFonts w:ascii="Consolas" w:hAnsi="Consolas" w:cs="Consolas"/>
-          <w:sz w:val="21"/>
-          <w:szCs w:val="21"/>
-          <w:lang w:val="en-US"/>
-        </w:rPr>
-        <w:t>sentencia</w:t>
-      </w:r>
-      <w:r>
-        <w:rPr>
-          <w:rFonts w:ascii="Consolas" w:hAnsi="Consolas" w:cs="Consolas"/>
-          <w:sz w:val="21"/>
-          <w:szCs w:val="21"/>
-          <w:lang w:val="en-US"/>
-        </w:rPr>
-        <w:t>_elseif</w:t>
-      </w:r>
-      <w:proofErr w:type="spellEnd"/>
-      <w:proofErr w:type="gramStart"/>
-      <w:r>
-        <w:rPr>
-          <w:rFonts w:ascii="Consolas" w:hAnsi="Consolas" w:cs="Consolas"/>
-          <w:sz w:val="21"/>
-          <w:szCs w:val="21"/>
-          <w:lang w:val="en-US"/>
-        </w:rPr>
-        <w:t>&gt; :</w:t>
-      </w:r>
-      <w:proofErr w:type="gramEnd"/>
-      <w:r>
-        <w:rPr>
-          <w:rFonts w:ascii="Consolas" w:hAnsi="Consolas" w:cs="Consolas"/>
-          <w:sz w:val="21"/>
-          <w:szCs w:val="21"/>
-          <w:lang w:val="en-US"/>
-        </w:rPr>
-        <w:t>:= "else if" &lt;</w:t>
-      </w:r>
-      <w:proofErr w:type="spellStart"/>
-      <w:r>
-        <w:rPr>
-          <w:rFonts w:ascii="Consolas" w:hAnsi="Consolas" w:cs="Consolas"/>
-          <w:sz w:val="21"/>
-          <w:szCs w:val="21"/>
-          <w:lang w:val="en-US"/>
-        </w:rPr>
-        <w:t>Sentencia</w:t>
-      </w:r>
-      <w:proofErr w:type="spellEnd"/>
-      <w:r>
-        <w:rPr>
-          <w:rFonts w:ascii="Consolas" w:hAnsi="Consolas" w:cs="Consolas"/>
-          <w:sz w:val="21"/>
-          <w:szCs w:val="21"/>
-          <w:lang w:val="en-US"/>
-        </w:rPr>
-        <w:t>&gt; &lt;</w:t>
-      </w:r>
-      <w:proofErr w:type="spellStart"/>
-      <w:r>
-        <w:rPr>
-          <w:rFonts w:ascii="Consolas" w:hAnsi="Consolas" w:cs="Consolas"/>
-          <w:sz w:val="21"/>
-          <w:szCs w:val="21"/>
-          <w:lang w:val="en-US"/>
-        </w:rPr>
-        <w:t>sentencia_elseif</w:t>
-      </w:r>
-      <w:proofErr w:type="spellEnd"/>
-      <w:r>
-        <w:rPr>
-          <w:rFonts w:ascii="Consolas" w:hAnsi="Consolas" w:cs="Consolas"/>
-          <w:sz w:val="21"/>
-          <w:szCs w:val="21"/>
-          <w:lang w:val="en-US"/>
-        </w:rPr>
-        <w:t xml:space="preserve">&gt; </w:t>
-      </w:r>
-    </w:p>
-    <w:p>
-      <w:pPr>
-        <w:tabs>
-          <w:tab w:val="left" w:pos="2410"/>
-        </w:tabs>
-        <w:jc w:val="both"/>
-        <w:rPr>
-          <w:rFonts w:ascii="Consolas" w:hAnsi="Consolas" w:cs="Consolas"/>
-          <w:sz w:val="21"/>
-          <w:szCs w:val="21"/>
-          <w:lang w:val="en-US"/>
-        </w:rPr>
-      </w:pPr>
-      <w:r>
-        <w:rPr>
-          <w:rFonts w:ascii="Consolas" w:hAnsi="Consolas" w:cs="Consolas"/>
-          <w:sz w:val="21"/>
-          <w:szCs w:val="21"/>
-          <w:lang w:val="en-US"/>
-        </w:rPr>
-        <w:tab/>
-      </w:r>
-      <w:r>
-        <w:rPr>
-          <w:rFonts w:ascii="Consolas" w:hAnsi="Consolas" w:cs="Consolas"/>
-          <w:sz w:val="21"/>
-          <w:szCs w:val="21"/>
-          <w:lang w:val="en-US"/>
-        </w:rPr>
-        <w:t>| ""</w:t>
-      </w:r>
-    </w:p>
-    <w:p>
-      <w:pPr>
-        <w:jc w:val="both"/>
-        <w:rPr>
-          <w:rFonts w:ascii="Consolas" w:hAnsi="Consolas" w:cs="Consolas"/>
-          <w:sz w:val="21"/>
-          <w:szCs w:val="21"/>
-          <w:lang w:val="en-US"/>
-        </w:rPr>
-      </w:pPr>
-      <w:r>
-        <w:rPr>
-          <w:rFonts w:ascii="Consolas" w:hAnsi="Consolas" w:cs="Consolas"/>
-          <w:sz w:val="21"/>
-          <w:szCs w:val="21"/>
-          <w:lang w:val="en-US"/>
-        </w:rPr>
-        <w:lastRenderedPageBreak/>
-        <w:t>&lt;</w:t>
-      </w:r>
-      <w:proofErr w:type="spellStart"/>
-      <w:r>
-        <w:rPr>
-          <w:rFonts w:ascii="Consolas" w:hAnsi="Consolas" w:cs="Consolas"/>
-          <w:sz w:val="21"/>
-          <w:szCs w:val="21"/>
-          <w:lang w:val="en-US"/>
-        </w:rPr>
-        <w:t>sentencia_while</w:t>
-      </w:r>
-      <w:proofErr w:type="spellEnd"/>
-      <w:proofErr w:type="gramStart"/>
-      <w:r>
-        <w:rPr>
-          <w:rFonts w:ascii="Consolas" w:hAnsi="Consolas" w:cs="Consolas"/>
-          <w:sz w:val="21"/>
-          <w:szCs w:val="21"/>
-          <w:lang w:val="en-US"/>
-        </w:rPr>
-        <w:t>&gt; :</w:t>
-      </w:r>
-      <w:proofErr w:type="gramEnd"/>
-      <w:r>
-        <w:rPr>
-          <w:rFonts w:ascii="Consolas" w:hAnsi="Consolas" w:cs="Consolas"/>
-          <w:sz w:val="21"/>
-          <w:szCs w:val="21"/>
-          <w:lang w:val="en-US"/>
-        </w:rPr>
-        <w:t>:= "while" &lt;</w:t>
-      </w:r>
-      <w:proofErr w:type="spellStart"/>
-      <w:r>
-        <w:rPr>
-          <w:rFonts w:ascii="Consolas" w:hAnsi="Consolas" w:cs="Consolas"/>
-          <w:sz w:val="21"/>
-          <w:szCs w:val="21"/>
-          <w:lang w:val="en-US"/>
-        </w:rPr>
-        <w:t>expresion</w:t>
-      </w:r>
-      <w:proofErr w:type="spellEnd"/>
-      <w:r>
-        <w:rPr>
-          <w:rFonts w:ascii="Consolas" w:hAnsi="Consolas" w:cs="Consolas"/>
-          <w:sz w:val="21"/>
-          <w:szCs w:val="21"/>
-          <w:lang w:val="en-US"/>
-        </w:rPr>
-        <w:t>&gt; "do" &lt;</w:t>
-      </w:r>
-      <w:proofErr w:type="spellStart"/>
-      <w:r>
-        <w:rPr>
-          <w:rFonts w:ascii="Consolas" w:hAnsi="Consolas" w:cs="Consolas"/>
-          <w:sz w:val="21"/>
-          <w:szCs w:val="21"/>
-          <w:lang w:val="en-US"/>
-        </w:rPr>
-        <w:t>Sentencia</w:t>
-      </w:r>
-      <w:proofErr w:type="spellEnd"/>
-      <w:r>
-        <w:rPr>
-          <w:rFonts w:ascii="Consolas" w:hAnsi="Consolas" w:cs="Consolas"/>
-          <w:sz w:val="21"/>
-          <w:szCs w:val="21"/>
-          <w:lang w:val="en-US"/>
-        </w:rPr>
-        <w:t>&gt;</w:t>
-      </w:r>
-    </w:p>
-    <w:p>
-      <w:pPr>
-        <w:ind w:left="2410" w:hanging="2410"/>
-        <w:jc w:val="both"/>
-        <w:rPr>
-          <w:rFonts w:ascii="Consolas" w:hAnsi="Consolas" w:cs="Consolas"/>
-          <w:sz w:val="21"/>
-          <w:szCs w:val="21"/>
-          <w:lang w:val="es-ES"/>
-        </w:rPr>
-      </w:pPr>
-      <w:r>
-        <w:rPr>
-          <w:rFonts w:ascii="Consolas" w:hAnsi="Consolas" w:cs="Consolas"/>
-          <w:sz w:val="21"/>
-          <w:szCs w:val="21"/>
-          <w:lang w:val="es-ES"/>
-        </w:rPr>
-        <w:t>&lt;</w:t>
-      </w:r>
-      <w:proofErr w:type="spellStart"/>
-      <w:r>
-        <w:rPr>
-          <w:rFonts w:ascii="Consolas" w:hAnsi="Consolas" w:cs="Consolas"/>
-          <w:sz w:val="21"/>
-          <w:szCs w:val="21"/>
-          <w:lang w:val="es-ES"/>
-        </w:rPr>
-        <w:t>sentencia_for</w:t>
-      </w:r>
-      <w:proofErr w:type="spellEnd"/>
-      <w:r>
-        <w:rPr>
-          <w:rFonts w:ascii="Consolas" w:hAnsi="Consolas" w:cs="Consolas"/>
-          <w:sz w:val="21"/>
-          <w:szCs w:val="21"/>
-          <w:lang w:val="es-ES"/>
-        </w:rPr>
-        <w:t xml:space="preserve">&gt; </w:t>
-      </w:r>
-      <w:proofErr w:type="gramStart"/>
-      <w:r>
-        <w:rPr>
-          <w:rFonts w:ascii="Consolas" w:hAnsi="Consolas" w:cs="Consolas"/>
-          <w:sz w:val="21"/>
-          <w:szCs w:val="21"/>
-          <w:lang w:val="es-ES"/>
-        </w:rPr>
-        <w:t>::=</w:t>
-      </w:r>
-      <w:proofErr w:type="gramEnd"/>
-      <w:r>
-        <w:rPr>
-          <w:rFonts w:ascii="Consolas" w:hAnsi="Consolas" w:cs="Consolas"/>
-          <w:sz w:val="21"/>
-          <w:szCs w:val="21"/>
-          <w:lang w:val="es-ES"/>
-        </w:rPr>
-        <w:t xml:space="preserve"> "</w:t>
-      </w:r>
-      <w:proofErr w:type="spellStart"/>
-      <w:r>
-        <w:rPr>
-          <w:rFonts w:ascii="Consolas" w:hAnsi="Consolas" w:cs="Consolas"/>
-          <w:sz w:val="21"/>
-          <w:szCs w:val="21"/>
-          <w:lang w:val="es-ES"/>
-        </w:rPr>
-        <w:t>for</w:t>
-      </w:r>
-      <w:proofErr w:type="spellEnd"/>
-      <w:r>
-        <w:rPr>
-          <w:rFonts w:ascii="Consolas" w:hAnsi="Consolas" w:cs="Consolas"/>
-          <w:sz w:val="21"/>
-          <w:szCs w:val="21"/>
-          <w:lang w:val="es-ES"/>
-        </w:rPr>
-        <w:t>" &lt;identificador&gt;":="&lt;</w:t>
-      </w:r>
-      <w:proofErr w:type="spellStart"/>
-      <w:r>
-        <w:rPr>
-          <w:rFonts w:ascii="Consolas" w:hAnsi="Consolas" w:cs="Consolas"/>
-          <w:sz w:val="21"/>
-          <w:szCs w:val="21"/>
-          <w:lang w:val="es-ES"/>
-        </w:rPr>
-        <w:t>expresion</w:t>
-      </w:r>
-      <w:proofErr w:type="spellEnd"/>
-      <w:r>
-        <w:rPr>
-          <w:rFonts w:ascii="Consolas" w:hAnsi="Consolas" w:cs="Consolas"/>
-          <w:sz w:val="21"/>
-          <w:szCs w:val="21"/>
-          <w:lang w:val="es-ES"/>
-        </w:rPr>
-        <w:t>&gt; "</w:t>
-      </w:r>
-      <w:proofErr w:type="spellStart"/>
-      <w:r>
-        <w:rPr>
-          <w:rFonts w:ascii="Consolas" w:hAnsi="Consolas" w:cs="Consolas"/>
-          <w:sz w:val="21"/>
-          <w:szCs w:val="21"/>
-          <w:lang w:val="es-ES"/>
-        </w:rPr>
-        <w:t>to</w:t>
-      </w:r>
-      <w:proofErr w:type="spellEnd"/>
-      <w:r>
-        <w:rPr>
-          <w:rFonts w:ascii="Consolas" w:hAnsi="Consolas" w:cs="Consolas"/>
-          <w:sz w:val="21"/>
-          <w:szCs w:val="21"/>
-          <w:lang w:val="es-ES"/>
-        </w:rPr>
-        <w:t>" &lt;</w:t>
-      </w:r>
-      <w:proofErr w:type="spellStart"/>
-      <w:r>
-        <w:rPr>
-          <w:rFonts w:ascii="Consolas" w:hAnsi="Consolas" w:cs="Consolas"/>
-          <w:sz w:val="21"/>
-          <w:szCs w:val="21"/>
-          <w:lang w:val="es-ES"/>
-        </w:rPr>
-        <w:t>expresion</w:t>
-      </w:r>
-      <w:proofErr w:type="spellEnd"/>
-      <w:r>
-        <w:rPr>
-          <w:rFonts w:ascii="Consolas" w:hAnsi="Consolas" w:cs="Consolas"/>
-          <w:sz w:val="21"/>
-          <w:szCs w:val="21"/>
-          <w:lang w:val="es-ES"/>
-        </w:rPr>
-        <w:t>&gt; "do" &lt;Sentencias&gt;</w:t>
-      </w:r>
-    </w:p>
-    <w:p>
-      <w:pPr>
-        <w:jc w:val="both"/>
-        <w:rPr>
-          <w:rFonts w:ascii="Consolas" w:hAnsi="Consolas" w:cs="Consolas"/>
-          <w:sz w:val="21"/>
-          <w:szCs w:val="21"/>
-          <w:lang w:val="es-ES"/>
-        </w:rPr>
-      </w:pPr>
-      <w:r>
-        <w:rPr>
-          <w:rFonts w:ascii="Consolas" w:hAnsi="Consolas" w:cs="Consolas"/>
-          <w:sz w:val="21"/>
-          <w:szCs w:val="21"/>
-          <w:lang w:val="es-ES"/>
-        </w:rPr>
-        <w:t>&lt;</w:t>
-      </w:r>
-      <w:proofErr w:type="spellStart"/>
-      <w:r>
-        <w:rPr>
-          <w:rFonts w:ascii="Consolas" w:hAnsi="Consolas" w:cs="Consolas"/>
-          <w:sz w:val="21"/>
-          <w:szCs w:val="21"/>
-          <w:lang w:val="es-ES"/>
-        </w:rPr>
-        <w:t>sentencia_entrada</w:t>
-      </w:r>
-      <w:proofErr w:type="spellEnd"/>
-      <w:r>
-        <w:rPr>
-          <w:rFonts w:ascii="Consolas" w:hAnsi="Consolas" w:cs="Consolas"/>
-          <w:sz w:val="21"/>
-          <w:szCs w:val="21"/>
-          <w:lang w:val="es-ES"/>
-        </w:rPr>
-        <w:t xml:space="preserve">&gt; </w:t>
-      </w:r>
-      <w:proofErr w:type="gramStart"/>
-      <w:r>
-        <w:rPr>
-          <w:rFonts w:ascii="Consolas" w:hAnsi="Consolas" w:cs="Consolas"/>
-          <w:sz w:val="21"/>
-          <w:szCs w:val="21"/>
-          <w:lang w:val="es-ES"/>
-        </w:rPr>
-        <w:t>::=</w:t>
-      </w:r>
-      <w:proofErr w:type="gramEnd"/>
-      <w:r>
-        <w:rPr>
-          <w:rFonts w:ascii="Consolas" w:hAnsi="Consolas" w:cs="Consolas"/>
-          <w:sz w:val="21"/>
-          <w:szCs w:val="21"/>
-          <w:lang w:val="es-ES"/>
-        </w:rPr>
-        <w:t xml:space="preserve"> &lt;</w:t>
-      </w:r>
-      <w:proofErr w:type="spellStart"/>
-      <w:r>
-        <w:rPr>
-          <w:rFonts w:ascii="Consolas" w:hAnsi="Consolas" w:cs="Consolas"/>
-          <w:sz w:val="21"/>
-          <w:szCs w:val="21"/>
-          <w:lang w:val="es-ES"/>
-        </w:rPr>
-        <w:t>nomb_entrada</w:t>
-      </w:r>
-      <w:proofErr w:type="spellEnd"/>
-      <w:r>
-        <w:rPr>
-          <w:rFonts w:ascii="Consolas" w:hAnsi="Consolas" w:cs="Consolas"/>
-          <w:sz w:val="21"/>
-          <w:szCs w:val="21"/>
-          <w:lang w:val="es-ES"/>
-        </w:rPr>
-        <w:t>&gt; &lt;</w:t>
-      </w:r>
-      <w:proofErr w:type="spellStart"/>
-      <w:r>
-        <w:rPr>
-          <w:rFonts w:ascii="Consolas" w:hAnsi="Consolas" w:cs="Consolas"/>
-          <w:sz w:val="21"/>
-          <w:szCs w:val="21"/>
-          <w:lang w:val="es-ES"/>
-        </w:rPr>
-        <w:t>lista_variables</w:t>
-      </w:r>
-      <w:proofErr w:type="spellEnd"/>
-      <w:r>
-        <w:rPr>
-          <w:rFonts w:ascii="Consolas" w:hAnsi="Consolas" w:cs="Consolas"/>
-          <w:sz w:val="21"/>
-          <w:szCs w:val="21"/>
-          <w:lang w:val="es-ES"/>
-        </w:rPr>
-        <w:t>&gt;</w:t>
-      </w:r>
-    </w:p>
-    <w:p>
-      <w:pPr>
-        <w:spacing w:after="0"/>
-        <w:jc w:val="both"/>
-        <w:rPr>
-          <w:rFonts w:ascii="Consolas" w:hAnsi="Consolas" w:cs="Consolas"/>
-          <w:sz w:val="21"/>
-          <w:szCs w:val="21"/>
-          <w:lang w:val="es-ES"/>
-        </w:rPr>
-      </w:pPr>
-      <w:r>
-        <w:rPr>
-          <w:rFonts w:ascii="Consolas" w:hAnsi="Consolas" w:cs="Consolas"/>
-          <w:sz w:val="21"/>
-          <w:szCs w:val="21"/>
-          <w:lang w:val="es-ES"/>
-        </w:rPr>
-        <w:t>&lt;</w:t>
-      </w:r>
-      <w:proofErr w:type="spellStart"/>
-      <w:r>
-        <w:rPr>
-          <w:rFonts w:ascii="Consolas" w:hAnsi="Consolas" w:cs="Consolas"/>
-          <w:sz w:val="21"/>
-          <w:szCs w:val="21"/>
-          <w:lang w:val="es-ES"/>
-        </w:rPr>
-        <w:t>lista_variables</w:t>
-      </w:r>
-      <w:proofErr w:type="spellEnd"/>
-      <w:r>
-        <w:rPr>
-          <w:rFonts w:ascii="Consolas" w:hAnsi="Consolas" w:cs="Consolas"/>
-          <w:sz w:val="21"/>
-          <w:szCs w:val="21"/>
-          <w:lang w:val="es-ES"/>
-        </w:rPr>
-        <w:t xml:space="preserve">&gt; </w:t>
-      </w:r>
-      <w:proofErr w:type="gramStart"/>
-      <w:r>
-        <w:rPr>
-          <w:rFonts w:ascii="Consolas" w:hAnsi="Consolas" w:cs="Consolas"/>
-          <w:sz w:val="21"/>
-          <w:szCs w:val="21"/>
-          <w:lang w:val="es-ES"/>
-        </w:rPr>
-        <w:t>::=</w:t>
-      </w:r>
-      <w:proofErr w:type="gramEnd"/>
-      <w:r>
-        <w:rPr>
-          <w:rFonts w:ascii="Consolas" w:hAnsi="Consolas" w:cs="Consolas"/>
-          <w:sz w:val="21"/>
-          <w:szCs w:val="21"/>
-          <w:lang w:val="es-ES"/>
-        </w:rPr>
-        <w:t xml:space="preserve"> &lt;identificador&gt;</w:t>
+          <w:lang w:val="es-ES"/>
+        </w:rPr>
+      </w:pPr>
+      <w:r>
+        <w:rPr>
+          <w:rFonts w:ascii="Consolas" w:hAnsi="Consolas" w:cs="Consolas"/>
+          <w:sz w:val="21"/>
+          <w:szCs w:val="21"/>
+          <w:lang w:val="es-ES"/>
+        </w:rPr>
+        <w:t>&lt;lista_variables&gt; ::= &lt;identificador&gt;</w:t>
       </w:r>
     </w:p>
     <w:p>
@@ -8849,47 +6333,7 @@
           <w:szCs w:val="21"/>
           <w:lang w:val="es-ES"/>
         </w:rPr>
-        <w:t>| &lt;</w:t>
-      </w:r>
-      <w:proofErr w:type="gramStart"/>
-      <w:r>
-        <w:rPr>
-          <w:rFonts w:ascii="Consolas" w:hAnsi="Consolas" w:cs="Consolas"/>
-          <w:sz w:val="21"/>
-          <w:szCs w:val="21"/>
-          <w:lang w:val="es-ES"/>
-        </w:rPr>
-        <w:t>identificador</w:t>
-      </w:r>
-      <w:proofErr w:type="gramEnd"/>
-      <w:r>
-        <w:rPr>
-          <w:rFonts w:ascii="Consolas" w:hAnsi="Consolas" w:cs="Consolas"/>
-          <w:sz w:val="21"/>
-          <w:szCs w:val="21"/>
-          <w:lang w:val="es-ES"/>
-        </w:rPr>
-        <w:t>&gt; "," &lt;</w:t>
-      </w:r>
-      <w:proofErr w:type="spellStart"/>
-      <w:r>
-        <w:rPr>
-          <w:rFonts w:ascii="Consolas" w:hAnsi="Consolas" w:cs="Consolas"/>
-          <w:sz w:val="21"/>
-          <w:szCs w:val="21"/>
-          <w:lang w:val="es-ES"/>
-        </w:rPr>
-        <w:t>lista_variables</w:t>
-      </w:r>
-      <w:proofErr w:type="spellEnd"/>
-      <w:r>
-        <w:rPr>
-          <w:rFonts w:ascii="Consolas" w:hAnsi="Consolas" w:cs="Consolas"/>
-          <w:sz w:val="21"/>
-          <w:szCs w:val="21"/>
-          <w:lang w:val="es-ES"/>
-        </w:rPr>
-        <w:t xml:space="preserve">&gt; </w:t>
+        <w:t xml:space="preserve">| &lt;identificador&gt; "," &lt;lista_variables&gt; </w:t>
       </w:r>
     </w:p>
     <w:p>
@@ -8910,67 +6354,7 @@
           <w:szCs w:val="21"/>
           <w:lang w:val="es-ES"/>
         </w:rPr>
-        <w:t>&lt;</w:t>
-      </w:r>
-      <w:proofErr w:type="spellStart"/>
-      <w:r>
-        <w:rPr>
-          <w:rFonts w:ascii="Consolas" w:hAnsi="Consolas" w:cs="Consolas"/>
-          <w:sz w:val="21"/>
-          <w:szCs w:val="21"/>
-          <w:lang w:val="es-ES"/>
-        </w:rPr>
-        <w:t>nomb_entrada</w:t>
-      </w:r>
-      <w:proofErr w:type="spellEnd"/>
-      <w:r>
-        <w:rPr>
-          <w:rFonts w:ascii="Consolas" w:hAnsi="Consolas" w:cs="Consolas"/>
-          <w:sz w:val="21"/>
-          <w:szCs w:val="21"/>
-          <w:lang w:val="es-ES"/>
-        </w:rPr>
-        <w:t xml:space="preserve">&gt; </w:t>
-      </w:r>
-      <w:proofErr w:type="gramStart"/>
-      <w:r>
-        <w:rPr>
-          <w:rFonts w:ascii="Consolas" w:hAnsi="Consolas" w:cs="Consolas"/>
-          <w:sz w:val="21"/>
-          <w:szCs w:val="21"/>
-          <w:lang w:val="es-ES"/>
-        </w:rPr>
-        <w:t>::=</w:t>
-      </w:r>
-      <w:proofErr w:type="gramEnd"/>
-      <w:r>
-        <w:rPr>
-          <w:rFonts w:ascii="Consolas" w:hAnsi="Consolas" w:cs="Consolas"/>
-          <w:sz w:val="21"/>
-          <w:szCs w:val="21"/>
-          <w:lang w:val="es-ES"/>
-        </w:rPr>
-        <w:t xml:space="preserve"> "</w:t>
-      </w:r>
-      <w:proofErr w:type="spellStart"/>
-      <w:r>
-        <w:rPr>
-          <w:rFonts w:ascii="Consolas" w:hAnsi="Consolas" w:cs="Consolas"/>
-          <w:sz w:val="21"/>
-          <w:szCs w:val="21"/>
-          <w:lang w:val="es-ES"/>
-        </w:rPr>
-        <w:t>readln</w:t>
-      </w:r>
-      <w:proofErr w:type="spellEnd"/>
-      <w:r>
-        <w:rPr>
-          <w:rFonts w:ascii="Consolas" w:hAnsi="Consolas" w:cs="Consolas"/>
-          <w:sz w:val="21"/>
-          <w:szCs w:val="21"/>
-          <w:lang w:val="es-ES"/>
-        </w:rPr>
-        <w:t>"</w:t>
+        <w:t>&lt;nomb_entrada&gt; ::= "readln"</w:t>
       </w:r>
     </w:p>
     <w:p>
@@ -9002,136 +6386,36 @@
           <w:szCs w:val="21"/>
           <w:lang w:val="es-ES"/>
         </w:rPr>
-        <w:t>| "</w:t>
-      </w:r>
-      <w:proofErr w:type="spellStart"/>
-      <w:r>
-        <w:rPr>
-          <w:rFonts w:ascii="Consolas" w:hAnsi="Consolas" w:cs="Consolas"/>
-          <w:sz w:val="21"/>
-          <w:szCs w:val="21"/>
-          <w:lang w:val="es-ES"/>
-        </w:rPr>
-        <w:t>read</w:t>
-      </w:r>
-      <w:proofErr w:type="spellEnd"/>
-      <w:r>
-        <w:rPr>
-          <w:rFonts w:ascii="Consolas" w:hAnsi="Consolas" w:cs="Consolas"/>
-          <w:sz w:val="21"/>
-          <w:szCs w:val="21"/>
-          <w:lang w:val="es-ES"/>
-        </w:rPr>
-        <w:t>"</w:t>
-      </w:r>
-    </w:p>
-    <w:p>
-      <w:pPr>
-        <w:jc w:val="both"/>
-        <w:rPr>
-          <w:rFonts w:ascii="Consolas" w:hAnsi="Consolas" w:cs="Consolas"/>
-          <w:sz w:val="21"/>
-          <w:szCs w:val="21"/>
-          <w:lang w:val="es-ES"/>
-        </w:rPr>
-      </w:pPr>
-      <w:r>
-        <w:rPr>
-          <w:rFonts w:ascii="Consolas" w:hAnsi="Consolas" w:cs="Consolas"/>
-          <w:sz w:val="21"/>
-          <w:szCs w:val="21"/>
-          <w:lang w:val="es-ES"/>
-        </w:rPr>
-        <w:t>&lt;</w:t>
-      </w:r>
-      <w:proofErr w:type="spellStart"/>
-      <w:r>
-        <w:rPr>
-          <w:rFonts w:ascii="Consolas" w:hAnsi="Consolas" w:cs="Consolas"/>
-          <w:sz w:val="21"/>
-          <w:szCs w:val="21"/>
-          <w:lang w:val="es-ES"/>
-        </w:rPr>
-        <w:t>sentencia_salida</w:t>
-      </w:r>
-      <w:proofErr w:type="spellEnd"/>
-      <w:r>
-        <w:rPr>
-          <w:rFonts w:ascii="Consolas" w:hAnsi="Consolas" w:cs="Consolas"/>
-          <w:sz w:val="21"/>
-          <w:szCs w:val="21"/>
-          <w:lang w:val="es-ES"/>
-        </w:rPr>
-        <w:t xml:space="preserve">&gt; </w:t>
-      </w:r>
-      <w:proofErr w:type="gramStart"/>
-      <w:r>
-        <w:rPr>
-          <w:rFonts w:ascii="Consolas" w:hAnsi="Consolas" w:cs="Consolas"/>
-          <w:sz w:val="21"/>
-          <w:szCs w:val="21"/>
-          <w:lang w:val="es-ES"/>
-        </w:rPr>
-        <w:t>::=</w:t>
-      </w:r>
-      <w:proofErr w:type="gramEnd"/>
-      <w:r>
-        <w:rPr>
-          <w:rFonts w:ascii="Consolas" w:hAnsi="Consolas" w:cs="Consolas"/>
-          <w:sz w:val="21"/>
-          <w:szCs w:val="21"/>
-          <w:lang w:val="es-ES"/>
-        </w:rPr>
-        <w:t xml:space="preserve"> &lt;</w:t>
-      </w:r>
-      <w:proofErr w:type="spellStart"/>
-      <w:r>
-        <w:rPr>
-          <w:rFonts w:ascii="Consolas" w:hAnsi="Consolas" w:cs="Consolas"/>
-          <w:sz w:val="21"/>
-          <w:szCs w:val="21"/>
-          <w:lang w:val="es-ES"/>
-        </w:rPr>
-        <w:t>nomb_salid</w:t>
-      </w:r>
-      <w:r>
-        <w:rPr>
-          <w:rFonts w:ascii="Consolas" w:hAnsi="Consolas" w:cs="Consolas"/>
-          <w:sz w:val="21"/>
-          <w:szCs w:val="21"/>
-          <w:lang w:val="es-ES"/>
-        </w:rPr>
-        <w:t>a</w:t>
-      </w:r>
-      <w:proofErr w:type="spellEnd"/>
-      <w:r>
-        <w:rPr>
-          <w:rFonts w:ascii="Consolas" w:hAnsi="Consolas" w:cs="Consolas"/>
-          <w:sz w:val="21"/>
-          <w:szCs w:val="21"/>
-          <w:lang w:val="es-ES"/>
-        </w:rPr>
-        <w:t>&gt; &lt;</w:t>
-      </w:r>
-      <w:proofErr w:type="spellStart"/>
-      <w:r>
-        <w:rPr>
-          <w:rFonts w:ascii="Consolas" w:hAnsi="Consolas" w:cs="Consolas"/>
-          <w:sz w:val="21"/>
-          <w:szCs w:val="21"/>
-          <w:lang w:val="es-ES"/>
-        </w:rPr>
-        <w:t>lista_expresiones_o_cadena</w:t>
-      </w:r>
-      <w:proofErr w:type="spellEnd"/>
-      <w:r>
-        <w:rPr>
-          <w:rFonts w:ascii="Consolas" w:hAnsi="Consolas" w:cs="Consolas"/>
-          <w:sz w:val="21"/>
-          <w:szCs w:val="21"/>
-          <w:lang w:val="es-ES"/>
-        </w:rPr>
-        <w:t>&gt;</w:t>
+        <w:t>| "read"</w:t>
+      </w:r>
+    </w:p>
+    <w:p>
+      <w:pPr>
+        <w:jc w:val="both"/>
+        <w:rPr>
+          <w:rFonts w:ascii="Consolas" w:hAnsi="Consolas" w:cs="Consolas"/>
+          <w:sz w:val="21"/>
+          <w:szCs w:val="21"/>
+          <w:lang w:val="es-ES"/>
+        </w:rPr>
+      </w:pPr>
+      <w:r>
+        <w:rPr>
+          <w:rFonts w:ascii="Consolas" w:hAnsi="Consolas" w:cs="Consolas"/>
+          <w:sz w:val="21"/>
+          <w:szCs w:val="21"/>
+          <w:lang w:val="es-ES"/>
+        </w:rPr>
+        <w:t>&lt;sentencia_salida&gt; ::= &lt;nomb_salid</w:t>
+      </w:r>
+      <w:r>
+        <w:rPr>
+          <w:rFonts w:ascii="Consolas" w:hAnsi="Consolas" w:cs="Consolas"/>
+          <w:sz w:val="21"/>
+          <w:szCs w:val="21"/>
+          <w:lang w:val="es-ES"/>
+        </w:rPr>
+        <w:t>a&gt; &lt;lista_expresiones_o_cadena&gt;</w:t>
       </w:r>
     </w:p>
     <w:p>
@@ -9152,67 +6436,7 @@
           <w:szCs w:val="21"/>
           <w:lang w:val="es-ES"/>
         </w:rPr>
-        <w:t>&lt;</w:t>
-      </w:r>
-      <w:proofErr w:type="spellStart"/>
-      <w:r>
-        <w:rPr>
-          <w:rFonts w:ascii="Consolas" w:hAnsi="Consolas" w:cs="Consolas"/>
-          <w:sz w:val="21"/>
-          <w:szCs w:val="21"/>
-          <w:lang w:val="es-ES"/>
-        </w:rPr>
-        <w:t>lista_expresiones_o_cadena</w:t>
-      </w:r>
-      <w:proofErr w:type="spellEnd"/>
-      <w:r>
-        <w:rPr>
-          <w:rFonts w:ascii="Consolas" w:hAnsi="Consolas" w:cs="Consolas"/>
-          <w:sz w:val="21"/>
-          <w:szCs w:val="21"/>
-          <w:lang w:val="es-ES"/>
-        </w:rPr>
-        <w:t xml:space="preserve">&gt; </w:t>
-      </w:r>
-      <w:proofErr w:type="gramStart"/>
-      <w:r>
-        <w:rPr>
-          <w:rFonts w:ascii="Consolas" w:hAnsi="Consolas" w:cs="Consolas"/>
-          <w:sz w:val="21"/>
-          <w:szCs w:val="21"/>
-          <w:lang w:val="es-ES"/>
-        </w:rPr>
-        <w:t>::=</w:t>
-      </w:r>
-      <w:proofErr w:type="gramEnd"/>
-      <w:r>
-        <w:rPr>
-          <w:rFonts w:ascii="Consolas" w:hAnsi="Consolas" w:cs="Consolas"/>
-          <w:sz w:val="21"/>
-          <w:szCs w:val="21"/>
-          <w:lang w:val="es-ES"/>
-        </w:rPr>
-        <w:t xml:space="preserve"> &lt;</w:t>
-      </w:r>
-      <w:proofErr w:type="spellStart"/>
-      <w:r>
-        <w:rPr>
-          <w:rFonts w:ascii="Consolas" w:hAnsi="Consolas" w:cs="Consolas"/>
-          <w:sz w:val="21"/>
-          <w:szCs w:val="21"/>
-          <w:lang w:val="es-ES"/>
-        </w:rPr>
-        <w:t>expresion</w:t>
-      </w:r>
-      <w:proofErr w:type="spellEnd"/>
-      <w:r>
-        <w:rPr>
-          <w:rFonts w:ascii="Consolas" w:hAnsi="Consolas" w:cs="Consolas"/>
-          <w:sz w:val="21"/>
-          <w:szCs w:val="21"/>
-          <w:lang w:val="es-ES"/>
-        </w:rPr>
-        <w:t>&gt;</w:t>
+        <w:t>&lt;lista_expresiones_o_cadena&gt; ::= &lt;expresion&gt;</w:t>
       </w:r>
     </w:p>
     <w:p>
@@ -9247,54 +6471,23 @@
         </w:rPr>
         <w:t>| &lt;</w:t>
       </w:r>
-      <w:proofErr w:type="spellStart"/>
-      <w:r>
-        <w:rPr>
-          <w:rFonts w:ascii="Consolas" w:hAnsi="Consolas" w:cs="Consolas"/>
-          <w:sz w:val="21"/>
-          <w:szCs w:val="21"/>
-          <w:lang w:val="es-ES"/>
-        </w:rPr>
-        <w:t>lista_expresiones_o_cadena</w:t>
-      </w:r>
-      <w:proofErr w:type="spellEnd"/>
-      <w:r>
-        <w:rPr>
-          <w:rFonts w:ascii="Consolas" w:hAnsi="Consolas" w:cs="Consolas"/>
-          <w:sz w:val="21"/>
-          <w:szCs w:val="21"/>
-          <w:lang w:val="es-ES"/>
-        </w:rPr>
-        <w:t xml:space="preserve">&gt; "," </w:t>
-      </w:r>
-      <w:r>
-        <w:rPr>
-          <w:rFonts w:ascii="Consolas" w:hAnsi="Consolas" w:cs="Consolas"/>
-          <w:sz w:val="21"/>
-          <w:szCs w:val="21"/>
-          <w:lang w:val="es-ES"/>
-        </w:rPr>
-        <w:t>&lt;</w:t>
-      </w:r>
-      <w:proofErr w:type="spellStart"/>
-      <w:r>
-        <w:rPr>
-          <w:rFonts w:ascii="Consolas" w:hAnsi="Consolas" w:cs="Consolas"/>
-          <w:sz w:val="21"/>
-          <w:szCs w:val="21"/>
-          <w:lang w:val="es-ES"/>
-        </w:rPr>
-        <w:t>expresion</w:t>
-      </w:r>
-      <w:proofErr w:type="spellEnd"/>
-      <w:r>
-        <w:rPr>
-          <w:rFonts w:ascii="Consolas" w:hAnsi="Consolas" w:cs="Consolas"/>
-          <w:sz w:val="21"/>
-          <w:szCs w:val="21"/>
-          <w:lang w:val="es-ES"/>
-        </w:rPr>
-        <w:t>&gt;</w:t>
+      <w:r>
+        <w:rPr>
+          <w:rFonts w:ascii="Consolas" w:hAnsi="Consolas" w:cs="Consolas"/>
+          <w:sz w:val="21"/>
+          <w:szCs w:val="21"/>
+          <w:lang w:val="es-ES"/>
+        </w:rPr>
+        <w:t xml:space="preserve">lista_expresiones_o_cadena&gt; "," </w:t>
+      </w:r>
+      <w:r>
+        <w:rPr>
+          <w:rFonts w:ascii="Consolas" w:hAnsi="Consolas" w:cs="Consolas"/>
+          <w:sz w:val="21"/>
+          <w:szCs w:val="21"/>
+          <w:lang w:val="es-ES"/>
+        </w:rPr>
+        <w:t>&lt;expresion&gt;</w:t>
       </w:r>
     </w:p>
     <w:p>
@@ -9319,7 +6512,34 @@
           <w:lang w:val="es-ES"/>
         </w:rPr>
         <w:tab/>
-        <w:t>| "'"&lt;frase&gt;"'""</w:t>
+        <w:t xml:space="preserve">| </w:t>
+      </w:r>
+      <w:r>
+        <w:rPr>
+          <w:rFonts w:ascii="Consolas" w:hAnsi="Consolas" w:cs="Consolas"/>
+          <w:sz w:val="21"/>
+          <w:szCs w:val="21"/>
+          <w:lang w:val="es-ES"/>
+        </w:rPr>
+        <w:t>"""</w:t>
+      </w:r>
+      <w:r>
+        <w:rPr>
+          <w:rFonts w:ascii="Consolas" w:hAnsi="Consolas" w:cs="Consolas"/>
+          <w:sz w:val="21"/>
+          <w:szCs w:val="21"/>
+          <w:lang w:val="es-ES"/>
+        </w:rPr>
+        <w:t>&lt;frase&gt;</w:t>
+      </w:r>
+      <w:r>
+        <w:rPr>
+          <w:rFonts w:ascii="Consolas" w:hAnsi="Consolas" w:cs="Consolas"/>
+          <w:sz w:val="21"/>
+          <w:szCs w:val="21"/>
+          <w:lang w:val="es-ES"/>
+        </w:rPr>
+        <w:t>"""</w:t>
       </w:r>
     </w:p>
     <w:p>
@@ -9351,36 +6571,43 @@
           <w:szCs w:val="21"/>
           <w:lang w:val="es-ES"/>
         </w:rPr>
-        <w:t>| &lt;</w:t>
-      </w:r>
-      <w:proofErr w:type="spellStart"/>
-      <w:r>
-        <w:rPr>
-          <w:rFonts w:ascii="Consolas" w:hAnsi="Consolas" w:cs="Consolas"/>
-          <w:sz w:val="21"/>
-          <w:szCs w:val="21"/>
-          <w:lang w:val="es-ES"/>
-        </w:rPr>
-        <w:t>lista_expresion</w:t>
-      </w:r>
-      <w:r>
-        <w:rPr>
-          <w:rFonts w:ascii="Consolas" w:hAnsi="Consolas" w:cs="Consolas"/>
-          <w:sz w:val="21"/>
-          <w:szCs w:val="21"/>
-          <w:lang w:val="es-ES"/>
-        </w:rPr>
-        <w:t>es_o_cadena</w:t>
-      </w:r>
-      <w:proofErr w:type="spellEnd"/>
-      <w:r>
-        <w:rPr>
-          <w:rFonts w:ascii="Consolas" w:hAnsi="Consolas" w:cs="Consolas"/>
-          <w:sz w:val="21"/>
-          <w:szCs w:val="21"/>
-          <w:lang w:val="es-ES"/>
-        </w:rPr>
-        <w:t>&gt; "," "'"&lt;frase&gt;"'""</w:t>
+        <w:t>| &lt;lista_expresion</w:t>
+      </w:r>
+      <w:r>
+        <w:rPr>
+          <w:rFonts w:ascii="Consolas" w:hAnsi="Consolas" w:cs="Consolas"/>
+          <w:sz w:val="21"/>
+          <w:szCs w:val="21"/>
+          <w:lang w:val="es-ES"/>
+        </w:rPr>
+        <w:t xml:space="preserve">es_o_cadena&gt; "," </w:t>
+      </w:r>
+      <w:r>
+        <w:rPr>
+          <w:rFonts w:ascii="Consolas" w:hAnsi="Consolas" w:cs="Consolas"/>
+          <w:sz w:val="21"/>
+          <w:szCs w:val="21"/>
+          <w:lang w:val="es-ES"/>
+        </w:rPr>
+        <w:t>"""</w:t>
+      </w:r>
+      <w:r>
+        <w:rPr>
+          <w:rFonts w:ascii="Consolas" w:hAnsi="Consolas" w:cs="Consolas"/>
+          <w:sz w:val="21"/>
+          <w:szCs w:val="21"/>
+          <w:lang w:val="es-ES"/>
+        </w:rPr>
+        <w:t>&lt;frase&gt;</w:t>
+      </w:r>
+      <w:r>
+        <w:rPr>
+          <w:rFonts w:ascii="Consolas" w:hAnsi="Consolas" w:cs="Consolas"/>
+          <w:sz w:val="21"/>
+          <w:szCs w:val="21"/>
+          <w:lang w:val="es-ES"/>
+        </w:rPr>
+        <w:t>"""</w:t>
       </w:r>
     </w:p>
     <w:p>
@@ -9401,27 +6628,7 @@
           <w:szCs w:val="21"/>
           <w:lang w:val="es-ES"/>
         </w:rPr>
-        <w:t>&lt;</w:t>
-      </w:r>
-      <w:proofErr w:type="gramStart"/>
-      <w:r>
-        <w:rPr>
-          <w:rFonts w:ascii="Consolas" w:hAnsi="Consolas" w:cs="Consolas"/>
-          <w:sz w:val="21"/>
-          <w:szCs w:val="21"/>
-          <w:lang w:val="es-ES"/>
-        </w:rPr>
-        <w:t>frase</w:t>
-      </w:r>
-      <w:proofErr w:type="gramEnd"/>
-      <w:r>
-        <w:rPr>
-          <w:rFonts w:ascii="Consolas" w:hAnsi="Consolas" w:cs="Consolas"/>
-          <w:sz w:val="21"/>
-          <w:szCs w:val="21"/>
-          <w:lang w:val="es-ES"/>
-        </w:rPr>
-        <w:t>&gt; ::= &lt;letra&gt; &lt;frase&gt;</w:t>
+        <w:t>&lt;frase&gt; ::= &lt;letra&gt; &lt;frase&gt;</w:t>
       </w:r>
     </w:p>
     <w:p>
@@ -9454,27 +6661,7 @@
           <w:szCs w:val="21"/>
           <w:lang w:val="es-ES"/>
         </w:rPr>
-        <w:t>| &lt;</w:t>
-      </w:r>
-      <w:proofErr w:type="gramStart"/>
-      <w:r>
-        <w:rPr>
-          <w:rFonts w:ascii="Consolas" w:hAnsi="Consolas" w:cs="Consolas"/>
-          <w:sz w:val="21"/>
-          <w:szCs w:val="21"/>
-          <w:lang w:val="es-ES"/>
-        </w:rPr>
-        <w:t>letra</w:t>
-      </w:r>
-      <w:proofErr w:type="gramEnd"/>
-      <w:r>
-        <w:rPr>
-          <w:rFonts w:ascii="Consolas" w:hAnsi="Consolas" w:cs="Consolas"/>
-          <w:sz w:val="21"/>
-          <w:szCs w:val="21"/>
-          <w:lang w:val="es-ES"/>
-        </w:rPr>
-        <w:t>&gt;</w:t>
+        <w:t>| &lt;letra&gt;</w:t>
       </w:r>
     </w:p>
     <w:p>
@@ -9507,27 +6694,7 @@
           <w:szCs w:val="21"/>
           <w:lang w:val="es-ES"/>
         </w:rPr>
-        <w:t>| &lt;</w:t>
-      </w:r>
-      <w:proofErr w:type="gramStart"/>
-      <w:r>
-        <w:rPr>
-          <w:rFonts w:ascii="Consolas" w:hAnsi="Consolas" w:cs="Consolas"/>
-          <w:sz w:val="21"/>
-          <w:szCs w:val="21"/>
-          <w:lang w:val="es-ES"/>
-        </w:rPr>
-        <w:t>digito</w:t>
-      </w:r>
-      <w:proofErr w:type="gramEnd"/>
-      <w:r>
-        <w:rPr>
-          <w:rFonts w:ascii="Consolas" w:hAnsi="Consolas" w:cs="Consolas"/>
-          <w:sz w:val="21"/>
-          <w:szCs w:val="21"/>
-          <w:lang w:val="es-ES"/>
-        </w:rPr>
-        <w:t>&gt; &lt;frase&gt;</w:t>
+        <w:t>| &lt;digito&gt; &lt;frase&gt;</w:t>
       </w:r>
     </w:p>
     <w:p>
@@ -9559,27 +6726,7 @@
           <w:szCs w:val="21"/>
           <w:lang w:val="es-ES"/>
         </w:rPr>
-        <w:t>| &lt;</w:t>
-      </w:r>
-      <w:proofErr w:type="gramStart"/>
-      <w:r>
-        <w:rPr>
-          <w:rFonts w:ascii="Consolas" w:hAnsi="Consolas" w:cs="Consolas"/>
-          <w:sz w:val="21"/>
-          <w:szCs w:val="21"/>
-          <w:lang w:val="es-ES"/>
-        </w:rPr>
-        <w:t>digito</w:t>
-      </w:r>
-      <w:proofErr w:type="gramEnd"/>
-      <w:r>
-        <w:rPr>
-          <w:rFonts w:ascii="Consolas" w:hAnsi="Consolas" w:cs="Consolas"/>
-          <w:sz w:val="21"/>
-          <w:szCs w:val="21"/>
-          <w:lang w:val="es-ES"/>
-        </w:rPr>
-        <w:t>&gt;</w:t>
+        <w:t>| &lt;digito&gt;</w:t>
       </w:r>
     </w:p>
     <w:p>
@@ -9600,67 +6747,7 @@
           <w:szCs w:val="21"/>
           <w:lang w:val="es-ES"/>
         </w:rPr>
-        <w:t>&lt;</w:t>
-      </w:r>
-      <w:proofErr w:type="spellStart"/>
-      <w:r>
-        <w:rPr>
-          <w:rFonts w:ascii="Consolas" w:hAnsi="Consolas" w:cs="Consolas"/>
-          <w:sz w:val="21"/>
-          <w:szCs w:val="21"/>
-          <w:lang w:val="es-ES"/>
-        </w:rPr>
-        <w:t>nomb_salida</w:t>
-      </w:r>
-      <w:proofErr w:type="spellEnd"/>
-      <w:r>
-        <w:rPr>
-          <w:rFonts w:ascii="Consolas" w:hAnsi="Consolas" w:cs="Consolas"/>
-          <w:sz w:val="21"/>
-          <w:szCs w:val="21"/>
-          <w:lang w:val="es-ES"/>
-        </w:rPr>
-        <w:t xml:space="preserve">&gt; </w:t>
-      </w:r>
-      <w:proofErr w:type="gramStart"/>
-      <w:r>
-        <w:rPr>
-          <w:rFonts w:ascii="Consolas" w:hAnsi="Consolas" w:cs="Consolas"/>
-          <w:sz w:val="21"/>
-          <w:szCs w:val="21"/>
-          <w:lang w:val="es-ES"/>
-        </w:rPr>
-        <w:t>::=</w:t>
-      </w:r>
-      <w:proofErr w:type="gramEnd"/>
-      <w:r>
-        <w:rPr>
-          <w:rFonts w:ascii="Consolas" w:hAnsi="Consolas" w:cs="Consolas"/>
-          <w:sz w:val="21"/>
-          <w:szCs w:val="21"/>
-          <w:lang w:val="es-ES"/>
-        </w:rPr>
-        <w:t xml:space="preserve"> "</w:t>
-      </w:r>
-      <w:proofErr w:type="spellStart"/>
-      <w:r>
-        <w:rPr>
-          <w:rFonts w:ascii="Consolas" w:hAnsi="Consolas" w:cs="Consolas"/>
-          <w:sz w:val="21"/>
-          <w:szCs w:val="21"/>
-          <w:lang w:val="es-ES"/>
-        </w:rPr>
-        <w:t>writeln</w:t>
-      </w:r>
-      <w:proofErr w:type="spellEnd"/>
-      <w:r>
-        <w:rPr>
-          <w:rFonts w:ascii="Consolas" w:hAnsi="Consolas" w:cs="Consolas"/>
-          <w:sz w:val="21"/>
-          <w:szCs w:val="21"/>
-          <w:lang w:val="es-ES"/>
-        </w:rPr>
-        <w:t xml:space="preserve">" </w:t>
+        <w:t xml:space="preserve">&lt;nomb_salida&gt; ::= "writeln" </w:t>
       </w:r>
     </w:p>
     <w:p>
@@ -9692,98 +6779,36 @@
           <w:szCs w:val="21"/>
           <w:lang w:val="es-ES"/>
         </w:rPr>
-        <w:t>|"</w:t>
-      </w:r>
-      <w:proofErr w:type="spellStart"/>
-      <w:r>
-        <w:rPr>
-          <w:rFonts w:ascii="Consolas" w:hAnsi="Consolas" w:cs="Consolas"/>
-          <w:sz w:val="21"/>
-          <w:szCs w:val="21"/>
-          <w:lang w:val="es-ES"/>
-        </w:rPr>
-        <w:t>write</w:t>
-      </w:r>
-      <w:proofErr w:type="spellEnd"/>
-      <w:r>
-        <w:rPr>
-          <w:rFonts w:ascii="Consolas" w:hAnsi="Consolas" w:cs="Consolas"/>
-          <w:sz w:val="21"/>
-          <w:szCs w:val="21"/>
-          <w:lang w:val="es-ES"/>
-        </w:rPr>
-        <w:t>"</w:t>
-      </w:r>
-    </w:p>
-    <w:p>
-      <w:pPr>
-        <w:jc w:val="both"/>
-        <w:rPr>
-          <w:rFonts w:ascii="Consolas" w:hAnsi="Consolas" w:cs="Consolas"/>
-          <w:sz w:val="21"/>
-          <w:szCs w:val="21"/>
-          <w:lang w:val="es-ES"/>
-        </w:rPr>
-      </w:pPr>
-      <w:r>
-        <w:rPr>
-          <w:rFonts w:ascii="Consolas" w:hAnsi="Consolas" w:cs="Consolas"/>
-          <w:sz w:val="21"/>
-          <w:szCs w:val="21"/>
-          <w:lang w:val="es-ES"/>
-        </w:rPr>
-        <w:t>&lt;</w:t>
-      </w:r>
-      <w:proofErr w:type="spellStart"/>
-      <w:proofErr w:type="gramStart"/>
-      <w:r>
-        <w:rPr>
-          <w:rFonts w:ascii="Consolas" w:hAnsi="Consolas" w:cs="Consolas"/>
-          <w:sz w:val="21"/>
-          <w:szCs w:val="21"/>
-          <w:lang w:val="es-ES"/>
-        </w:rPr>
-        <w:t>funcion</w:t>
-      </w:r>
-      <w:proofErr w:type="spellEnd"/>
-      <w:proofErr w:type="gramEnd"/>
-      <w:r>
-        <w:rPr>
-          <w:rFonts w:ascii="Consolas" w:hAnsi="Consolas" w:cs="Consolas"/>
-          <w:sz w:val="21"/>
-          <w:szCs w:val="21"/>
-          <w:lang w:val="es-ES"/>
-        </w:rPr>
-        <w:t>&gt; ::= &lt;identificado</w:t>
-      </w:r>
-      <w:r>
-        <w:rPr>
-          <w:rFonts w:ascii="Consolas" w:hAnsi="Consolas" w:cs="Consolas"/>
-          <w:sz w:val="21"/>
-          <w:szCs w:val="21"/>
-          <w:lang w:val="es-ES"/>
-        </w:rPr>
-        <w:t>r&gt; "(" &lt;</w:t>
-      </w:r>
-      <w:proofErr w:type="spellStart"/>
-      <w:r>
-        <w:rPr>
-          <w:rFonts w:ascii="Consolas" w:hAnsi="Consolas" w:cs="Consolas"/>
-          <w:sz w:val="21"/>
-          <w:szCs w:val="21"/>
-          <w:lang w:val="es-ES"/>
-        </w:rPr>
-        <w:t>lista_expresiones</w:t>
-      </w:r>
-      <w:proofErr w:type="spellEnd"/>
-      <w:r>
-        <w:rPr>
-          <w:rFonts w:ascii="Consolas" w:hAnsi="Consolas" w:cs="Consolas"/>
-          <w:sz w:val="21"/>
-          <w:szCs w:val="21"/>
-          <w:lang w:val="es-ES"/>
-        </w:rPr>
-        <w:t xml:space="preserve">&gt; ")" </w:t>
+        <w:t>|"write"</w:t>
+      </w:r>
+    </w:p>
+    <w:p>
+      <w:pPr>
+        <w:jc w:val="both"/>
+        <w:rPr>
+          <w:rFonts w:ascii="Consolas" w:hAnsi="Consolas" w:cs="Consolas"/>
+          <w:sz w:val="21"/>
+          <w:szCs w:val="21"/>
+          <w:lang w:val="es-ES"/>
+        </w:rPr>
+      </w:pPr>
+      <w:r>
+        <w:rPr>
+          <w:rFonts w:ascii="Consolas" w:hAnsi="Consolas" w:cs="Consolas"/>
+          <w:sz w:val="21"/>
+          <w:szCs w:val="21"/>
+          <w:lang w:val="es-ES"/>
+        </w:rPr>
+        <w:t>&lt;funcion&gt; ::= &lt;identificado</w:t>
+      </w:r>
+      <w:r>
+        <w:rPr>
+          <w:rFonts w:ascii="Consolas" w:hAnsi="Consolas" w:cs="Consolas"/>
+          <w:sz w:val="21"/>
+          <w:szCs w:val="21"/>
+          <w:lang w:val="es-ES"/>
+        </w:rPr>
+        <w:t xml:space="preserve">r&gt; "(" &lt;lista_expresiones&gt; ")" </w:t>
       </w:r>
     </w:p>
     <w:p>
@@ -9804,67 +6829,7 @@
           <w:szCs w:val="21"/>
           <w:lang w:val="es-ES"/>
         </w:rPr>
-        <w:t>&lt;</w:t>
-      </w:r>
-      <w:proofErr w:type="spellStart"/>
-      <w:r>
-        <w:rPr>
-          <w:rFonts w:ascii="Consolas" w:hAnsi="Consolas" w:cs="Consolas"/>
-          <w:sz w:val="21"/>
-          <w:szCs w:val="21"/>
-          <w:lang w:val="es-ES"/>
-        </w:rPr>
-        <w:t>lista_expresiones</w:t>
-      </w:r>
-      <w:proofErr w:type="spellEnd"/>
-      <w:r>
-        <w:rPr>
-          <w:rFonts w:ascii="Consolas" w:hAnsi="Consolas" w:cs="Consolas"/>
-          <w:sz w:val="21"/>
-          <w:szCs w:val="21"/>
-          <w:lang w:val="es-ES"/>
-        </w:rPr>
-        <w:t xml:space="preserve">&gt; </w:t>
-      </w:r>
-      <w:proofErr w:type="gramStart"/>
-      <w:r>
-        <w:rPr>
-          <w:rFonts w:ascii="Consolas" w:hAnsi="Consolas" w:cs="Consolas"/>
-          <w:sz w:val="21"/>
-          <w:szCs w:val="21"/>
-          <w:lang w:val="es-ES"/>
-        </w:rPr>
-        <w:t>::=</w:t>
-      </w:r>
-      <w:proofErr w:type="gramEnd"/>
-      <w:r>
-        <w:rPr>
-          <w:rFonts w:ascii="Consolas" w:hAnsi="Consolas" w:cs="Consolas"/>
-          <w:sz w:val="21"/>
-          <w:szCs w:val="21"/>
-          <w:lang w:val="es-ES"/>
-        </w:rPr>
-        <w:t xml:space="preserve"> &lt;</w:t>
-      </w:r>
-      <w:proofErr w:type="spellStart"/>
-      <w:r>
-        <w:rPr>
-          <w:rFonts w:ascii="Consolas" w:hAnsi="Consolas" w:cs="Consolas"/>
-          <w:sz w:val="21"/>
-          <w:szCs w:val="21"/>
-          <w:lang w:val="es-ES"/>
-        </w:rPr>
-        <w:t>expresion</w:t>
-      </w:r>
-      <w:proofErr w:type="spellEnd"/>
-      <w:r>
-        <w:rPr>
-          <w:rFonts w:ascii="Consolas" w:hAnsi="Consolas" w:cs="Consolas"/>
-          <w:sz w:val="21"/>
-          <w:szCs w:val="21"/>
-          <w:lang w:val="es-ES"/>
-        </w:rPr>
-        <w:t>&gt;</w:t>
+        <w:t>&lt;lista_expresiones&gt; ::= &lt;expresion&gt;</w:t>
       </w:r>
     </w:p>
     <w:p>
@@ -9896,127 +6861,27 @@
           <w:szCs w:val="21"/>
           <w:lang w:val="es-ES"/>
         </w:rPr>
-        <w:t>| &lt;</w:t>
-      </w:r>
-      <w:proofErr w:type="spellStart"/>
-      <w:r>
-        <w:rPr>
-          <w:rFonts w:ascii="Consolas" w:hAnsi="Consolas" w:cs="Consolas"/>
-          <w:sz w:val="21"/>
-          <w:szCs w:val="21"/>
-          <w:lang w:val="es-ES"/>
-        </w:rPr>
-        <w:t>lista_expresiones</w:t>
-      </w:r>
-      <w:proofErr w:type="spellEnd"/>
-      <w:r>
-        <w:rPr>
-          <w:rFonts w:ascii="Consolas" w:hAnsi="Consolas" w:cs="Consolas"/>
-          <w:sz w:val="21"/>
-          <w:szCs w:val="21"/>
-          <w:lang w:val="es-ES"/>
-        </w:rPr>
-        <w:t>&gt; "," &lt;</w:t>
-      </w:r>
-      <w:proofErr w:type="spellStart"/>
-      <w:r>
-        <w:rPr>
-          <w:rFonts w:ascii="Consolas" w:hAnsi="Consolas" w:cs="Consolas"/>
-          <w:sz w:val="21"/>
-          <w:szCs w:val="21"/>
-          <w:lang w:val="es-ES"/>
-        </w:rPr>
-        <w:t>expresion</w:t>
-      </w:r>
-      <w:proofErr w:type="spellEnd"/>
-      <w:r>
-        <w:rPr>
-          <w:rFonts w:ascii="Consolas" w:hAnsi="Consolas" w:cs="Consolas"/>
-          <w:sz w:val="21"/>
-          <w:szCs w:val="21"/>
-          <w:lang w:val="es-ES"/>
-        </w:rPr>
-        <w:t>&gt;</w:t>
-      </w:r>
-    </w:p>
-    <w:p>
-      <w:pPr>
-        <w:jc w:val="both"/>
-        <w:rPr>
-          <w:rFonts w:ascii="Consolas" w:hAnsi="Consolas" w:cs="Consolas"/>
-          <w:sz w:val="21"/>
-          <w:szCs w:val="21"/>
-          <w:lang w:val="es-ES"/>
-        </w:rPr>
-      </w:pPr>
-      <w:r>
-        <w:rPr>
-          <w:rFonts w:ascii="Consolas" w:hAnsi="Consolas" w:cs="Consolas"/>
-          <w:sz w:val="21"/>
-          <w:szCs w:val="21"/>
-          <w:lang w:val="es-ES"/>
-        </w:rPr>
-        <w:t>&lt;</w:t>
-      </w:r>
-      <w:proofErr w:type="spellStart"/>
-      <w:r>
-        <w:rPr>
-          <w:rFonts w:ascii="Consolas" w:hAnsi="Consolas" w:cs="Consolas"/>
-          <w:sz w:val="21"/>
-          <w:szCs w:val="21"/>
-          <w:lang w:val="es-ES"/>
-        </w:rPr>
-        <w:t>sentencia_return</w:t>
-      </w:r>
-      <w:proofErr w:type="spellEnd"/>
-      <w:r>
-        <w:rPr>
-          <w:rFonts w:ascii="Consolas" w:hAnsi="Consolas" w:cs="Consolas"/>
-          <w:sz w:val="21"/>
-          <w:szCs w:val="21"/>
-          <w:lang w:val="es-ES"/>
-        </w:rPr>
-        <w:t xml:space="preserve">&gt; </w:t>
-      </w:r>
-      <w:proofErr w:type="gramStart"/>
-      <w:r>
-        <w:rPr>
-          <w:rFonts w:ascii="Consolas" w:hAnsi="Consolas" w:cs="Consolas"/>
-          <w:sz w:val="21"/>
-          <w:szCs w:val="21"/>
-          <w:lang w:val="es-ES"/>
-        </w:rPr>
-        <w:t>::=</w:t>
-      </w:r>
-      <w:proofErr w:type="gramEnd"/>
-      <w:r>
-        <w:rPr>
-          <w:rFonts w:ascii="Consolas" w:hAnsi="Consolas" w:cs="Consolas"/>
-          <w:sz w:val="21"/>
-          <w:szCs w:val="21"/>
-          <w:lang w:val="es-ES"/>
-        </w:rPr>
-        <w:t xml:space="preserve"> &lt;</w:t>
-      </w:r>
-      <w:proofErr w:type="spellStart"/>
-      <w:r>
-        <w:rPr>
-          <w:rFonts w:ascii="Consolas" w:hAnsi="Consolas" w:cs="Consolas"/>
-          <w:sz w:val="21"/>
-          <w:szCs w:val="21"/>
-          <w:lang w:val="es-ES"/>
-        </w:rPr>
-        <w:t>sentencia_asignacion</w:t>
-      </w:r>
-      <w:proofErr w:type="spellEnd"/>
-      <w:r>
-        <w:rPr>
-          <w:rFonts w:ascii="Consolas" w:hAnsi="Consolas" w:cs="Consolas"/>
-          <w:sz w:val="21"/>
-          <w:szCs w:val="21"/>
-          <w:lang w:val="es-ES"/>
-        </w:rPr>
-        <w:t>&gt;</w:t>
+        <w:t>| &lt;lista_expresiones&gt; "," &lt;expresion&gt;</w:t>
+      </w:r>
+    </w:p>
+    <w:p>
+      <w:pPr>
+        <w:jc w:val="both"/>
+        <w:rPr>
+          <w:rFonts w:ascii="Consolas" w:hAnsi="Consolas" w:cs="Consolas"/>
+          <w:sz w:val="21"/>
+          <w:szCs w:val="21"/>
+          <w:lang w:val="es-ES"/>
+        </w:rPr>
+      </w:pPr>
+      <w:r>
+        <w:rPr>
+          <w:rFonts w:ascii="Consolas" w:hAnsi="Consolas" w:cs="Consolas"/>
+          <w:sz w:val="21"/>
+          <w:szCs w:val="21"/>
+          <w:lang w:val="es-ES"/>
+        </w:rPr>
+        <w:t>&lt;sentencia_return&gt; ::= &lt;sentencia_asignacion&gt;</w:t>
       </w:r>
     </w:p>
     <w:p>
@@ -10037,49 +6902,7 @@
           <w:szCs w:val="21"/>
           <w:lang w:val="es-ES"/>
         </w:rPr>
-        <w:t>&lt;</w:t>
-      </w:r>
-      <w:proofErr w:type="spellStart"/>
-      <w:proofErr w:type="gramStart"/>
-      <w:r>
-        <w:rPr>
-          <w:rFonts w:ascii="Consolas" w:hAnsi="Consolas" w:cs="Consolas"/>
-          <w:sz w:val="21"/>
-          <w:szCs w:val="21"/>
-          <w:lang w:val="es-ES"/>
-        </w:rPr>
-        <w:t>expresion</w:t>
-      </w:r>
-      <w:proofErr w:type="spellEnd"/>
-      <w:proofErr w:type="gramEnd"/>
-      <w:r>
-        <w:rPr>
-          <w:rFonts w:ascii="Consolas" w:hAnsi="Consolas" w:cs="Consolas"/>
-          <w:sz w:val="21"/>
-          <w:szCs w:val="21"/>
-          <w:lang w:val="es-ES"/>
-        </w:rPr>
-        <w:t>&gt; ::= "("&lt;</w:t>
-      </w:r>
-      <w:proofErr w:type="spellStart"/>
-      <w:r>
-        <w:rPr>
-          <w:rFonts w:ascii="Consolas" w:hAnsi="Consolas" w:cs="Consolas"/>
-          <w:sz w:val="21"/>
-          <w:szCs w:val="21"/>
-          <w:lang w:val="es-ES"/>
-        </w:rPr>
-        <w:t>expresion</w:t>
-      </w:r>
-      <w:proofErr w:type="spellEnd"/>
-      <w:r>
-        <w:rPr>
-          <w:rFonts w:ascii="Consolas" w:hAnsi="Consolas" w:cs="Consolas"/>
-          <w:sz w:val="21"/>
-          <w:szCs w:val="21"/>
-          <w:lang w:val="es-ES"/>
-        </w:rPr>
-        <w:t>&gt;")"</w:t>
+        <w:t>&lt;expresion&gt; ::= "("&lt;expresion&gt;")"</w:t>
       </w:r>
     </w:p>
     <w:p>
@@ -10112,27 +6935,7 @@
           <w:szCs w:val="21"/>
           <w:lang w:val="es-ES"/>
         </w:rPr>
-        <w:t>| "+"&lt;</w:t>
-      </w:r>
-      <w:proofErr w:type="spellStart"/>
-      <w:r>
-        <w:rPr>
-          <w:rFonts w:ascii="Consolas" w:hAnsi="Consolas" w:cs="Consolas"/>
-          <w:sz w:val="21"/>
-          <w:szCs w:val="21"/>
-          <w:lang w:val="es-ES"/>
-        </w:rPr>
-        <w:t>expresion</w:t>
-      </w:r>
-      <w:proofErr w:type="spellEnd"/>
-      <w:r>
-        <w:rPr>
-          <w:rFonts w:ascii="Consolas" w:hAnsi="Consolas" w:cs="Consolas"/>
-          <w:sz w:val="21"/>
-          <w:szCs w:val="21"/>
-          <w:lang w:val="es-ES"/>
-        </w:rPr>
-        <w:t>&gt;</w:t>
+        <w:t>| "+"&lt;expresion&gt;</w:t>
       </w:r>
     </w:p>
     <w:p>
@@ -10157,27 +6960,7 @@
           <w:lang w:val="es-ES"/>
         </w:rPr>
         <w:tab/>
-        <w:t>| "-"&lt;</w:t>
-      </w:r>
-      <w:proofErr w:type="spellStart"/>
-      <w:r>
-        <w:rPr>
-          <w:rFonts w:ascii="Consolas" w:hAnsi="Consolas" w:cs="Consolas"/>
-          <w:sz w:val="21"/>
-          <w:szCs w:val="21"/>
-          <w:lang w:val="es-ES"/>
-        </w:rPr>
-        <w:t>expresion</w:t>
-      </w:r>
-      <w:proofErr w:type="spellEnd"/>
-      <w:r>
-        <w:rPr>
-          <w:rFonts w:ascii="Consolas" w:hAnsi="Consolas" w:cs="Consolas"/>
-          <w:sz w:val="21"/>
-          <w:szCs w:val="21"/>
-          <w:lang w:val="es-ES"/>
-        </w:rPr>
-        <w:t>&gt;</w:t>
+        <w:t>| "-"&lt;expresion&gt;</w:t>
       </w:r>
     </w:p>
     <w:p>
@@ -10202,49 +6985,7 @@
           <w:lang w:val="es-ES"/>
         </w:rPr>
         <w:tab/>
-        <w:t>| &lt;</w:t>
-      </w:r>
-      <w:proofErr w:type="spellStart"/>
-      <w:proofErr w:type="gramStart"/>
-      <w:r>
-        <w:rPr>
-          <w:rFonts w:ascii="Consolas" w:hAnsi="Consolas" w:cs="Consolas"/>
-          <w:sz w:val="21"/>
-          <w:szCs w:val="21"/>
-          <w:lang w:val="es-ES"/>
-        </w:rPr>
-        <w:t>expresion</w:t>
-      </w:r>
-      <w:proofErr w:type="spellEnd"/>
-      <w:proofErr w:type="gramEnd"/>
-      <w:r>
-        <w:rPr>
-          <w:rFonts w:ascii="Consolas" w:hAnsi="Consolas" w:cs="Consolas"/>
-          <w:sz w:val="21"/>
-          <w:szCs w:val="21"/>
-          <w:lang w:val="es-ES"/>
-        </w:rPr>
-        <w:t>&gt;"+"&lt;</w:t>
-      </w:r>
-      <w:proofErr w:type="spellStart"/>
-      <w:r>
-        <w:rPr>
-          <w:rFonts w:ascii="Consolas" w:hAnsi="Consolas" w:cs="Consolas"/>
-          <w:sz w:val="21"/>
-          <w:szCs w:val="21"/>
-          <w:lang w:val="es-ES"/>
-        </w:rPr>
-        <w:t>expresion</w:t>
-      </w:r>
-      <w:proofErr w:type="spellEnd"/>
-      <w:r>
-        <w:rPr>
-          <w:rFonts w:ascii="Consolas" w:hAnsi="Consolas" w:cs="Consolas"/>
-          <w:sz w:val="21"/>
-          <w:szCs w:val="21"/>
-          <w:lang w:val="es-ES"/>
-        </w:rPr>
-        <w:t>&gt;</w:t>
+        <w:t>| &lt;expresion&gt;"+"&lt;expresion&gt;</w:t>
       </w:r>
     </w:p>
     <w:p>
@@ -10269,49 +7010,7 @@
           <w:lang w:val="es-ES"/>
         </w:rPr>
         <w:tab/>
-        <w:t>| &lt;</w:t>
-      </w:r>
-      <w:proofErr w:type="spellStart"/>
-      <w:proofErr w:type="gramStart"/>
-      <w:r>
-        <w:rPr>
-          <w:rFonts w:ascii="Consolas" w:hAnsi="Consolas" w:cs="Consolas"/>
-          <w:sz w:val="21"/>
-          <w:szCs w:val="21"/>
-          <w:lang w:val="es-ES"/>
-        </w:rPr>
-        <w:t>expresion</w:t>
-      </w:r>
-      <w:proofErr w:type="spellEnd"/>
-      <w:proofErr w:type="gramEnd"/>
-      <w:r>
-        <w:rPr>
-          <w:rFonts w:ascii="Consolas" w:hAnsi="Consolas" w:cs="Consolas"/>
-          <w:sz w:val="21"/>
-          <w:szCs w:val="21"/>
-          <w:lang w:val="es-ES"/>
-        </w:rPr>
-        <w:t>&gt;"-"&lt;</w:t>
-      </w:r>
-      <w:proofErr w:type="spellStart"/>
-      <w:r>
-        <w:rPr>
-          <w:rFonts w:ascii="Consolas" w:hAnsi="Consolas" w:cs="Consolas"/>
-          <w:sz w:val="21"/>
-          <w:szCs w:val="21"/>
-          <w:lang w:val="es-ES"/>
-        </w:rPr>
-        <w:t>expresion</w:t>
-      </w:r>
-      <w:proofErr w:type="spellEnd"/>
-      <w:r>
-        <w:rPr>
-          <w:rFonts w:ascii="Consolas" w:hAnsi="Consolas" w:cs="Consolas"/>
-          <w:sz w:val="21"/>
-          <w:szCs w:val="21"/>
-          <w:lang w:val="es-ES"/>
-        </w:rPr>
-        <w:t>&gt;</w:t>
+        <w:t>| &lt;expresion&gt;"-"&lt;expresion&gt;</w:t>
       </w:r>
     </w:p>
     <w:p>
@@ -10336,49 +7035,7 @@
           <w:lang w:val="es-ES"/>
         </w:rPr>
         <w:tab/>
-        <w:t>| &lt;</w:t>
-      </w:r>
-      <w:proofErr w:type="spellStart"/>
-      <w:proofErr w:type="gramStart"/>
-      <w:r>
-        <w:rPr>
-          <w:rFonts w:ascii="Consolas" w:hAnsi="Consolas" w:cs="Consolas"/>
-          <w:sz w:val="21"/>
-          <w:szCs w:val="21"/>
-          <w:lang w:val="es-ES"/>
-        </w:rPr>
-        <w:t>expresion</w:t>
-      </w:r>
-      <w:proofErr w:type="spellEnd"/>
-      <w:proofErr w:type="gramEnd"/>
-      <w:r>
-        <w:rPr>
-          <w:rFonts w:ascii="Consolas" w:hAnsi="Consolas" w:cs="Consolas"/>
-          <w:sz w:val="21"/>
-          <w:szCs w:val="21"/>
-          <w:lang w:val="es-ES"/>
-        </w:rPr>
-        <w:t>&gt;"*"&lt;</w:t>
-      </w:r>
-      <w:proofErr w:type="spellStart"/>
-      <w:r>
-        <w:rPr>
-          <w:rFonts w:ascii="Consolas" w:hAnsi="Consolas" w:cs="Consolas"/>
-          <w:sz w:val="21"/>
-          <w:szCs w:val="21"/>
-          <w:lang w:val="es-ES"/>
-        </w:rPr>
-        <w:t>expresion</w:t>
-      </w:r>
-      <w:proofErr w:type="spellEnd"/>
-      <w:r>
-        <w:rPr>
-          <w:rFonts w:ascii="Consolas" w:hAnsi="Consolas" w:cs="Consolas"/>
-          <w:sz w:val="21"/>
-          <w:szCs w:val="21"/>
-          <w:lang w:val="es-ES"/>
-        </w:rPr>
-        <w:t>&gt;</w:t>
+        <w:t>| &lt;expresion&gt;"*"&lt;expresion&gt;</w:t>
       </w:r>
     </w:p>
     <w:p>
@@ -10403,49 +7060,7 @@
           <w:lang w:val="es-ES"/>
         </w:rPr>
         <w:tab/>
-        <w:t>| &lt;</w:t>
-      </w:r>
-      <w:proofErr w:type="spellStart"/>
-      <w:proofErr w:type="gramStart"/>
-      <w:r>
-        <w:rPr>
-          <w:rFonts w:ascii="Consolas" w:hAnsi="Consolas" w:cs="Consolas"/>
-          <w:sz w:val="21"/>
-          <w:szCs w:val="21"/>
-          <w:lang w:val="es-ES"/>
-        </w:rPr>
-        <w:t>expresion</w:t>
-      </w:r>
-      <w:proofErr w:type="spellEnd"/>
-      <w:proofErr w:type="gramEnd"/>
-      <w:r>
-        <w:rPr>
-          <w:rFonts w:ascii="Consolas" w:hAnsi="Consolas" w:cs="Consolas"/>
-          <w:sz w:val="21"/>
-          <w:szCs w:val="21"/>
-          <w:lang w:val="es-ES"/>
-        </w:rPr>
-        <w:t>&gt;"/"&lt;</w:t>
-      </w:r>
-      <w:proofErr w:type="spellStart"/>
-      <w:r>
-        <w:rPr>
-          <w:rFonts w:ascii="Consolas" w:hAnsi="Consolas" w:cs="Consolas"/>
-          <w:sz w:val="21"/>
-          <w:szCs w:val="21"/>
-          <w:lang w:val="es-ES"/>
-        </w:rPr>
-        <w:t>expresion</w:t>
-      </w:r>
-      <w:proofErr w:type="spellEnd"/>
-      <w:r>
-        <w:rPr>
-          <w:rFonts w:ascii="Consolas" w:hAnsi="Consolas" w:cs="Consolas"/>
-          <w:sz w:val="21"/>
-          <w:szCs w:val="21"/>
-          <w:lang w:val="es-ES"/>
-        </w:rPr>
-        <w:t>&gt;</w:t>
+        <w:t>| &lt;expresion&gt;"/"&lt;expresion&gt;</w:t>
       </w:r>
     </w:p>
     <w:p>
@@ -10478,58 +7093,16 @@
           <w:szCs w:val="21"/>
           <w:lang w:val="es-ES"/>
         </w:rPr>
-        <w:t>| &lt;</w:t>
-      </w:r>
-      <w:proofErr w:type="spellStart"/>
-      <w:proofErr w:type="gramStart"/>
-      <w:r>
-        <w:rPr>
-          <w:rFonts w:ascii="Consolas" w:hAnsi="Consolas" w:cs="Consolas"/>
-          <w:sz w:val="21"/>
-          <w:szCs w:val="21"/>
-          <w:lang w:val="es-ES"/>
-        </w:rPr>
-        <w:t>expresion</w:t>
-      </w:r>
-      <w:proofErr w:type="spellEnd"/>
-      <w:proofErr w:type="gramEnd"/>
-      <w:r>
-        <w:rPr>
-          <w:rFonts w:ascii="Consolas" w:hAnsi="Consolas" w:cs="Consolas"/>
-          <w:sz w:val="21"/>
-          <w:szCs w:val="21"/>
-          <w:lang w:val="es-ES"/>
-        </w:rPr>
-        <w:t>&gt; "&gt;" &lt;</w:t>
-      </w:r>
-      <w:proofErr w:type="spellStart"/>
-      <w:r>
-        <w:rPr>
-          <w:rFonts w:ascii="Consolas" w:hAnsi="Consolas" w:cs="Consolas"/>
-          <w:sz w:val="21"/>
-          <w:szCs w:val="21"/>
-          <w:lang w:val="es-ES"/>
-        </w:rPr>
-        <w:t>expr</w:t>
-      </w:r>
-      <w:r>
-        <w:rPr>
-          <w:rFonts w:ascii="Consolas" w:hAnsi="Consolas" w:cs="Consolas"/>
-          <w:sz w:val="21"/>
-          <w:szCs w:val="21"/>
-          <w:lang w:val="es-ES"/>
-        </w:rPr>
-        <w:t>esion</w:t>
-      </w:r>
-      <w:proofErr w:type="spellEnd"/>
-      <w:r>
-        <w:rPr>
-          <w:rFonts w:ascii="Consolas" w:hAnsi="Consolas" w:cs="Consolas"/>
-          <w:sz w:val="21"/>
-          <w:szCs w:val="21"/>
-          <w:lang w:val="es-ES"/>
-        </w:rPr>
-        <w:t>&gt;</w:t>
+        <w:t>| &lt;expresion&gt; "&gt;" &lt;expr</w:t>
+      </w:r>
+      <w:r>
+        <w:rPr>
+          <w:rFonts w:ascii="Consolas" w:hAnsi="Consolas" w:cs="Consolas"/>
+          <w:sz w:val="21"/>
+          <w:szCs w:val="21"/>
+          <w:lang w:val="es-ES"/>
+        </w:rPr>
+        <w:t>esion&gt;</w:t>
       </w:r>
     </w:p>
     <w:p>
@@ -10554,29 +7127,7 @@
           <w:lang w:val="es-ES"/>
         </w:rPr>
         <w:tab/>
-        <w:t>| &lt;</w:t>
-      </w:r>
-      <w:proofErr w:type="spellStart"/>
-      <w:proofErr w:type="gramStart"/>
-      <w:r>
-        <w:rPr>
-          <w:rFonts w:ascii="Consolas" w:hAnsi="Consolas" w:cs="Consolas"/>
-          <w:sz w:val="21"/>
-          <w:szCs w:val="21"/>
-          <w:lang w:val="es-ES"/>
-        </w:rPr>
-        <w:t>expresion</w:t>
-      </w:r>
-      <w:proofErr w:type="spellEnd"/>
-      <w:proofErr w:type="gramEnd"/>
-      <w:r>
-        <w:rPr>
-          <w:rFonts w:ascii="Consolas" w:hAnsi="Consolas" w:cs="Consolas"/>
-          <w:sz w:val="21"/>
-          <w:szCs w:val="21"/>
-          <w:lang w:val="es-ES"/>
-        </w:rPr>
-        <w:t>&gt; "&gt;=" &lt;expresión</w:t>
+        <w:t>| &lt;expresion&gt; "&gt;=" &lt;expresión</w:t>
       </w:r>
     </w:p>
     <w:p>
@@ -10601,49 +7152,7 @@
           <w:lang w:val="es-ES"/>
         </w:rPr>
         <w:tab/>
-        <w:t>| &lt;</w:t>
-      </w:r>
-      <w:proofErr w:type="spellStart"/>
-      <w:proofErr w:type="gramStart"/>
-      <w:r>
-        <w:rPr>
-          <w:rFonts w:ascii="Consolas" w:hAnsi="Consolas" w:cs="Consolas"/>
-          <w:sz w:val="21"/>
-          <w:szCs w:val="21"/>
-          <w:lang w:val="es-ES"/>
-        </w:rPr>
-        <w:t>expresion</w:t>
-      </w:r>
-      <w:proofErr w:type="spellEnd"/>
-      <w:proofErr w:type="gramEnd"/>
-      <w:r>
-        <w:rPr>
-          <w:rFonts w:ascii="Consolas" w:hAnsi="Consolas" w:cs="Consolas"/>
-          <w:sz w:val="21"/>
-          <w:szCs w:val="21"/>
-          <w:lang w:val="es-ES"/>
-        </w:rPr>
-        <w:t>&gt; "&lt;" &lt;</w:t>
-      </w:r>
-      <w:proofErr w:type="spellStart"/>
-      <w:r>
-        <w:rPr>
-          <w:rFonts w:ascii="Consolas" w:hAnsi="Consolas" w:cs="Consolas"/>
-          <w:sz w:val="21"/>
-          <w:szCs w:val="21"/>
-          <w:lang w:val="es-ES"/>
-        </w:rPr>
-        <w:t>expresion</w:t>
-      </w:r>
-      <w:proofErr w:type="spellEnd"/>
-      <w:r>
-        <w:rPr>
-          <w:rFonts w:ascii="Consolas" w:hAnsi="Consolas" w:cs="Consolas"/>
-          <w:sz w:val="21"/>
-          <w:szCs w:val="21"/>
-          <w:lang w:val="es-ES"/>
-        </w:rPr>
-        <w:t>&gt;</w:t>
+        <w:t>| &lt;expresion&gt; "&lt;" &lt;expresion&gt;</w:t>
       </w:r>
     </w:p>
     <w:p>
@@ -10668,49 +7177,7 @@
           <w:lang w:val="es-ES"/>
         </w:rPr>
         <w:tab/>
-        <w:t>| &lt;</w:t>
-      </w:r>
-      <w:proofErr w:type="spellStart"/>
-      <w:proofErr w:type="gramStart"/>
-      <w:r>
-        <w:rPr>
-          <w:rFonts w:ascii="Consolas" w:hAnsi="Consolas" w:cs="Consolas"/>
-          <w:sz w:val="21"/>
-          <w:szCs w:val="21"/>
-          <w:lang w:val="es-ES"/>
-        </w:rPr>
-        <w:t>expresion</w:t>
-      </w:r>
-      <w:proofErr w:type="spellEnd"/>
-      <w:proofErr w:type="gramEnd"/>
-      <w:r>
-        <w:rPr>
-          <w:rFonts w:ascii="Consolas" w:hAnsi="Consolas" w:cs="Consolas"/>
-          <w:sz w:val="21"/>
-          <w:szCs w:val="21"/>
-          <w:lang w:val="es-ES"/>
-        </w:rPr>
-        <w:t>&gt; "&lt;=" &lt;</w:t>
-      </w:r>
-      <w:proofErr w:type="spellStart"/>
-      <w:r>
-        <w:rPr>
-          <w:rFonts w:ascii="Consolas" w:hAnsi="Consolas" w:cs="Consolas"/>
-          <w:sz w:val="21"/>
-          <w:szCs w:val="21"/>
-          <w:lang w:val="es-ES"/>
-        </w:rPr>
-        <w:t>expresion</w:t>
-      </w:r>
-      <w:proofErr w:type="spellEnd"/>
-      <w:r>
-        <w:rPr>
-          <w:rFonts w:ascii="Consolas" w:hAnsi="Consolas" w:cs="Consolas"/>
-          <w:sz w:val="21"/>
-          <w:szCs w:val="21"/>
-          <w:lang w:val="es-ES"/>
-        </w:rPr>
-        <w:t>&gt;</w:t>
+        <w:t>| &lt;expresion&gt; "&lt;=" &lt;expresion&gt;</w:t>
       </w:r>
     </w:p>
     <w:p>
@@ -10735,49 +7202,7 @@
           <w:lang w:val="es-ES"/>
         </w:rPr>
         <w:tab/>
-        <w:t>| &lt;</w:t>
-      </w:r>
-      <w:proofErr w:type="spellStart"/>
-      <w:proofErr w:type="gramStart"/>
-      <w:r>
-        <w:rPr>
-          <w:rFonts w:ascii="Consolas" w:hAnsi="Consolas" w:cs="Consolas"/>
-          <w:sz w:val="21"/>
-          <w:szCs w:val="21"/>
-          <w:lang w:val="es-ES"/>
-        </w:rPr>
-        <w:t>expresion</w:t>
-      </w:r>
-      <w:proofErr w:type="spellEnd"/>
-      <w:proofErr w:type="gramEnd"/>
-      <w:r>
-        <w:rPr>
-          <w:rFonts w:ascii="Consolas" w:hAnsi="Consolas" w:cs="Consolas"/>
-          <w:sz w:val="21"/>
-          <w:szCs w:val="21"/>
-          <w:lang w:val="es-ES"/>
-        </w:rPr>
-        <w:t>&gt; "=" &lt;</w:t>
-      </w:r>
-      <w:proofErr w:type="spellStart"/>
-      <w:r>
-        <w:rPr>
-          <w:rFonts w:ascii="Consolas" w:hAnsi="Consolas" w:cs="Consolas"/>
-          <w:sz w:val="21"/>
-          <w:szCs w:val="21"/>
-          <w:lang w:val="es-ES"/>
-        </w:rPr>
-        <w:t>expresion</w:t>
-      </w:r>
-      <w:proofErr w:type="spellEnd"/>
-      <w:r>
-        <w:rPr>
-          <w:rFonts w:ascii="Consolas" w:hAnsi="Consolas" w:cs="Consolas"/>
-          <w:sz w:val="21"/>
-          <w:szCs w:val="21"/>
-          <w:lang w:val="es-ES"/>
-        </w:rPr>
-        <w:t>&gt;</w:t>
+        <w:t>| &lt;expresion&gt; "=" &lt;expresion&gt;</w:t>
       </w:r>
     </w:p>
     <w:p>
@@ -10802,49 +7227,7 @@
           <w:lang w:val="es-ES"/>
         </w:rPr>
         <w:tab/>
-        <w:t>| &lt;</w:t>
-      </w:r>
-      <w:proofErr w:type="spellStart"/>
-      <w:proofErr w:type="gramStart"/>
-      <w:r>
-        <w:rPr>
-          <w:rFonts w:ascii="Consolas" w:hAnsi="Consolas" w:cs="Consolas"/>
-          <w:sz w:val="21"/>
-          <w:szCs w:val="21"/>
-          <w:lang w:val="es-ES"/>
-        </w:rPr>
-        <w:t>expresion</w:t>
-      </w:r>
-      <w:proofErr w:type="spellEnd"/>
-      <w:proofErr w:type="gramEnd"/>
-      <w:r>
-        <w:rPr>
-          <w:rFonts w:ascii="Consolas" w:hAnsi="Consolas" w:cs="Consolas"/>
-          <w:sz w:val="21"/>
-          <w:szCs w:val="21"/>
-          <w:lang w:val="es-ES"/>
-        </w:rPr>
-        <w:t>&gt; "¬=" &lt;</w:t>
-      </w:r>
-      <w:proofErr w:type="spellStart"/>
-      <w:r>
-        <w:rPr>
-          <w:rFonts w:ascii="Consolas" w:hAnsi="Consolas" w:cs="Consolas"/>
-          <w:sz w:val="21"/>
-          <w:szCs w:val="21"/>
-          <w:lang w:val="es-ES"/>
-        </w:rPr>
-        <w:t>expresion</w:t>
-      </w:r>
-      <w:proofErr w:type="spellEnd"/>
-      <w:r>
-        <w:rPr>
-          <w:rFonts w:ascii="Consolas" w:hAnsi="Consolas" w:cs="Consolas"/>
-          <w:sz w:val="21"/>
-          <w:szCs w:val="21"/>
-          <w:lang w:val="es-ES"/>
-        </w:rPr>
-        <w:t>&gt;</w:t>
+        <w:t>| &lt;expresion&gt; "¬=" &lt;expresion&gt;</w:t>
       </w:r>
     </w:p>
     <w:p>
@@ -10869,49 +7252,7 @@
           <w:lang w:val="es-ES"/>
         </w:rPr>
         <w:tab/>
-        <w:t>| &lt;</w:t>
-      </w:r>
-      <w:proofErr w:type="spellStart"/>
-      <w:proofErr w:type="gramStart"/>
-      <w:r>
-        <w:rPr>
-          <w:rFonts w:ascii="Consolas" w:hAnsi="Consolas" w:cs="Consolas"/>
-          <w:sz w:val="21"/>
-          <w:szCs w:val="21"/>
-          <w:lang w:val="es-ES"/>
-        </w:rPr>
-        <w:t>expresion</w:t>
-      </w:r>
-      <w:proofErr w:type="spellEnd"/>
-      <w:proofErr w:type="gramEnd"/>
-      <w:r>
-        <w:rPr>
-          <w:rFonts w:ascii="Consolas" w:hAnsi="Consolas" w:cs="Consolas"/>
-          <w:sz w:val="21"/>
-          <w:szCs w:val="21"/>
-          <w:lang w:val="es-ES"/>
-        </w:rPr>
-        <w:t>&gt; "&lt;&gt;" &lt;</w:t>
-      </w:r>
-      <w:proofErr w:type="spellStart"/>
-      <w:r>
-        <w:rPr>
-          <w:rFonts w:ascii="Consolas" w:hAnsi="Consolas" w:cs="Consolas"/>
-          <w:sz w:val="21"/>
-          <w:szCs w:val="21"/>
-          <w:lang w:val="es-ES"/>
-        </w:rPr>
-        <w:t>expresion</w:t>
-      </w:r>
-      <w:proofErr w:type="spellEnd"/>
-      <w:r>
-        <w:rPr>
-          <w:rFonts w:ascii="Consolas" w:hAnsi="Consolas" w:cs="Consolas"/>
-          <w:sz w:val="21"/>
-          <w:szCs w:val="21"/>
-          <w:lang w:val="es-ES"/>
-        </w:rPr>
-        <w:t>&gt;</w:t>
+        <w:t>| &lt;expresion&gt; "&lt;&gt;" &lt;expresion&gt;</w:t>
       </w:r>
     </w:p>
     <w:p>
@@ -10936,47 +7277,7 @@
           <w:lang w:val="es-ES"/>
         </w:rPr>
         <w:tab/>
-        <w:t>| "</w:t>
-      </w:r>
-      <w:proofErr w:type="spellStart"/>
-      <w:r>
-        <w:rPr>
-          <w:rFonts w:ascii="Consolas" w:hAnsi="Consolas" w:cs="Consolas"/>
-          <w:sz w:val="21"/>
-          <w:szCs w:val="21"/>
-          <w:lang w:val="es-ES"/>
-        </w:rPr>
-        <w:t>not</w:t>
-      </w:r>
-      <w:proofErr w:type="spellEnd"/>
-      <w:r>
-        <w:rPr>
-          <w:rFonts w:ascii="Consolas" w:hAnsi="Consolas" w:cs="Consolas"/>
-          <w:sz w:val="21"/>
-          <w:szCs w:val="21"/>
-          <w:lang w:val="es-ES"/>
-        </w:rPr>
-        <w:t>"&lt;</w:t>
-      </w:r>
-      <w:proofErr w:type="spellStart"/>
-      <w:r>
-        <w:rPr>
-          <w:rFonts w:ascii="Consolas" w:hAnsi="Consolas" w:cs="Consolas"/>
-          <w:sz w:val="21"/>
-          <w:szCs w:val="21"/>
-          <w:lang w:val="es-ES"/>
-        </w:rPr>
-        <w:t>expresion</w:t>
-      </w:r>
-      <w:proofErr w:type="spellEnd"/>
-      <w:r>
-        <w:rPr>
-          <w:rFonts w:ascii="Consolas" w:hAnsi="Consolas" w:cs="Consolas"/>
-          <w:sz w:val="21"/>
-          <w:szCs w:val="21"/>
-          <w:lang w:val="es-ES"/>
-        </w:rPr>
-        <w:t>&gt;</w:t>
+        <w:t>| "not"&lt;expresion&gt;</w:t>
       </w:r>
     </w:p>
     <w:p>
@@ -11001,49 +7302,15 @@
           <w:lang w:val="es-ES"/>
         </w:rPr>
         <w:tab/>
-        <w:t>| &lt;</w:t>
-      </w:r>
-      <w:proofErr w:type="spellStart"/>
-      <w:proofErr w:type="gramStart"/>
-      <w:r>
-        <w:rPr>
-          <w:rFonts w:ascii="Consolas" w:hAnsi="Consolas" w:cs="Consolas"/>
-          <w:sz w:val="21"/>
-          <w:szCs w:val="21"/>
-          <w:lang w:val="es-ES"/>
-        </w:rPr>
-        <w:t>expresion</w:t>
-      </w:r>
-      <w:proofErr w:type="spellEnd"/>
-      <w:proofErr w:type="gramEnd"/>
-      <w:r>
-        <w:rPr>
-          <w:rFonts w:ascii="Consolas" w:hAnsi="Consolas" w:cs="Consolas"/>
-          <w:sz w:val="21"/>
-          <w:szCs w:val="21"/>
-          <w:lang w:val="es-ES"/>
-        </w:rPr>
-        <w:t>&gt;"and"&lt;</w:t>
-      </w:r>
-      <w:proofErr w:type="spellStart"/>
-      <w:r>
-        <w:rPr>
-          <w:rFonts w:ascii="Consolas" w:hAnsi="Consolas" w:cs="Consolas"/>
-          <w:sz w:val="21"/>
-          <w:szCs w:val="21"/>
-          <w:lang w:val="es-ES"/>
-        </w:rPr>
-        <w:t>expresion</w:t>
-      </w:r>
-      <w:proofErr w:type="spellEnd"/>
-      <w:r>
-        <w:rPr>
-          <w:rFonts w:ascii="Consolas" w:hAnsi="Consolas" w:cs="Consolas"/>
-          <w:sz w:val="21"/>
-          <w:szCs w:val="21"/>
-          <w:lang w:val="es-ES"/>
-        </w:rPr>
-        <w:t>&gt;</w:t>
+      </w:r>
+      <w:r>
+        <w:rPr>
+          <w:rFonts w:ascii="Consolas" w:hAnsi="Consolas" w:cs="Consolas"/>
+          <w:sz w:val="21"/>
+          <w:szCs w:val="21"/>
+          <w:lang w:val="es-ES"/>
+        </w:rPr>
+        <w:t>| &lt;expresion&gt;"and"&lt;expresion&gt;</w:t>
       </w:r>
     </w:p>
     <w:p>
@@ -11076,78 +7343,16 @@
           <w:szCs w:val="21"/>
           <w:lang w:val="es-ES"/>
         </w:rPr>
-        <w:t>| &lt;</w:t>
-      </w:r>
-      <w:proofErr w:type="spellStart"/>
-      <w:proofErr w:type="gramStart"/>
-      <w:r>
-        <w:rPr>
-          <w:rFonts w:ascii="Consolas" w:hAnsi="Consolas" w:cs="Consolas"/>
-          <w:sz w:val="21"/>
-          <w:szCs w:val="21"/>
-          <w:lang w:val="es-ES"/>
-        </w:rPr>
-        <w:t>expr</w:t>
-      </w:r>
-      <w:r>
-        <w:rPr>
-          <w:rFonts w:ascii="Consolas" w:hAnsi="Consolas" w:cs="Consolas"/>
-          <w:sz w:val="21"/>
-          <w:szCs w:val="21"/>
-          <w:lang w:val="es-ES"/>
-        </w:rPr>
-        <w:t>esion</w:t>
-      </w:r>
-      <w:proofErr w:type="spellEnd"/>
-      <w:proofErr w:type="gramEnd"/>
-      <w:r>
-        <w:rPr>
-          <w:rFonts w:ascii="Consolas" w:hAnsi="Consolas" w:cs="Consolas"/>
-          <w:sz w:val="21"/>
-          <w:szCs w:val="21"/>
-          <w:lang w:val="es-ES"/>
-        </w:rPr>
-        <w:t>&gt;"</w:t>
-      </w:r>
-      <w:proofErr w:type="spellStart"/>
-      <w:r>
-        <w:rPr>
-          <w:rFonts w:ascii="Consolas" w:hAnsi="Consolas" w:cs="Consolas"/>
-          <w:sz w:val="21"/>
-          <w:szCs w:val="21"/>
-          <w:lang w:val="es-ES"/>
-        </w:rPr>
-        <w:t>or</w:t>
-      </w:r>
-      <w:proofErr w:type="spellEnd"/>
-      <w:r>
-        <w:rPr>
-          <w:rFonts w:ascii="Consolas" w:hAnsi="Consolas" w:cs="Consolas"/>
-          <w:sz w:val="21"/>
-          <w:szCs w:val="21"/>
-          <w:lang w:val="es-ES"/>
-        </w:rPr>
-        <w:t>"&lt;</w:t>
-      </w:r>
-      <w:proofErr w:type="spellStart"/>
-      <w:r>
-        <w:rPr>
-          <w:rFonts w:ascii="Consolas" w:hAnsi="Consolas" w:cs="Consolas"/>
-          <w:sz w:val="21"/>
-          <w:szCs w:val="21"/>
-          <w:lang w:val="es-ES"/>
-        </w:rPr>
-        <w:t>expresion</w:t>
-      </w:r>
-      <w:proofErr w:type="spellEnd"/>
-      <w:r>
-        <w:rPr>
-          <w:rFonts w:ascii="Consolas" w:hAnsi="Consolas" w:cs="Consolas"/>
-          <w:sz w:val="21"/>
-          <w:szCs w:val="21"/>
-          <w:lang w:val="es-ES"/>
-        </w:rPr>
-        <w:t>&gt;</w:t>
+        <w:t>| &lt;expr</w:t>
+      </w:r>
+      <w:r>
+        <w:rPr>
+          <w:rFonts w:ascii="Consolas" w:hAnsi="Consolas" w:cs="Consolas"/>
+          <w:sz w:val="21"/>
+          <w:szCs w:val="21"/>
+          <w:lang w:val="es-ES"/>
+        </w:rPr>
+        <w:t>esion&gt;"or"&lt;expresion&gt;</w:t>
       </w:r>
     </w:p>
     <w:p>
@@ -11172,69 +7377,15 @@
           <w:lang w:val="es-ES"/>
         </w:rPr>
         <w:tab/>
-        <w:t>| &lt;</w:t>
-      </w:r>
-      <w:proofErr w:type="spellStart"/>
-      <w:proofErr w:type="gramStart"/>
-      <w:r>
-        <w:rPr>
-          <w:rFonts w:ascii="Consolas" w:hAnsi="Consolas" w:cs="Consolas"/>
-          <w:sz w:val="21"/>
-          <w:szCs w:val="21"/>
-          <w:lang w:val="es-ES"/>
-        </w:rPr>
-        <w:t>expresion</w:t>
-      </w:r>
-      <w:proofErr w:type="spellEnd"/>
-      <w:proofErr w:type="gramEnd"/>
-      <w:r>
-        <w:rPr>
-          <w:rFonts w:ascii="Consolas" w:hAnsi="Consolas" w:cs="Consolas"/>
-          <w:sz w:val="21"/>
-          <w:szCs w:val="21"/>
-          <w:lang w:val="es-ES"/>
-        </w:rPr>
-        <w:t>&gt;"</w:t>
-      </w:r>
-      <w:proofErr w:type="spellStart"/>
-      <w:r>
-        <w:rPr>
-          <w:rFonts w:ascii="Consolas" w:hAnsi="Consolas" w:cs="Consolas"/>
-          <w:sz w:val="21"/>
-          <w:szCs w:val="21"/>
-          <w:lang w:val="es-ES"/>
-        </w:rPr>
-        <w:t>xor</w:t>
-      </w:r>
-      <w:proofErr w:type="spellEnd"/>
-      <w:r>
-        <w:rPr>
-          <w:rFonts w:ascii="Consolas" w:hAnsi="Consolas" w:cs="Consolas"/>
-          <w:sz w:val="21"/>
-          <w:szCs w:val="21"/>
-          <w:lang w:val="es-ES"/>
-        </w:rPr>
-        <w:t>"&lt;</w:t>
-      </w:r>
-      <w:proofErr w:type="spellStart"/>
-      <w:r>
-        <w:rPr>
-          <w:rFonts w:ascii="Consolas" w:hAnsi="Consolas" w:cs="Consolas"/>
-          <w:sz w:val="21"/>
-          <w:szCs w:val="21"/>
-          <w:lang w:val="es-ES"/>
-        </w:rPr>
-        <w:t>expresion</w:t>
-      </w:r>
-      <w:proofErr w:type="spellEnd"/>
-      <w:r>
-        <w:rPr>
-          <w:rFonts w:ascii="Consolas" w:hAnsi="Consolas" w:cs="Consolas"/>
-          <w:sz w:val="21"/>
-          <w:szCs w:val="21"/>
-          <w:lang w:val="es-ES"/>
-        </w:rPr>
-        <w:t>&gt;</w:t>
+      </w:r>
+      <w:r>
+        <w:rPr>
+          <w:rFonts w:ascii="Consolas" w:hAnsi="Consolas" w:cs="Consolas"/>
+          <w:sz w:val="21"/>
+          <w:szCs w:val="21"/>
+          <w:lang w:val="es-ES"/>
+        </w:rPr>
+        <w:t>| &lt;expresion&gt;"xor"&lt;expresion&gt;</w:t>
       </w:r>
     </w:p>
     <w:p>
@@ -11258,51 +7409,8 @@
           <w:szCs w:val="21"/>
           <w:lang w:val="es-ES"/>
         </w:rPr>
-        <w:lastRenderedPageBreak/>
         <w:tab/>
-        <w:t>| &lt;</w:t>
-      </w:r>
-      <w:proofErr w:type="spellStart"/>
-      <w:proofErr w:type="gramStart"/>
-      <w:r>
-        <w:rPr>
-          <w:rFonts w:ascii="Consolas" w:hAnsi="Consolas" w:cs="Consolas"/>
-          <w:sz w:val="21"/>
-          <w:szCs w:val="21"/>
-          <w:lang w:val="es-ES"/>
-        </w:rPr>
-        <w:t>expresion</w:t>
-      </w:r>
-      <w:proofErr w:type="spellEnd"/>
-      <w:proofErr w:type="gramEnd"/>
-      <w:r>
-        <w:rPr>
-          <w:rFonts w:ascii="Consolas" w:hAnsi="Consolas" w:cs="Consolas"/>
-          <w:sz w:val="21"/>
-          <w:szCs w:val="21"/>
-          <w:lang w:val="es-ES"/>
-        </w:rPr>
-        <w:t>&gt;"in"&lt;</w:t>
-      </w:r>
-      <w:proofErr w:type="spellStart"/>
-      <w:r>
-        <w:rPr>
-          <w:rFonts w:ascii="Consolas" w:hAnsi="Consolas" w:cs="Consolas"/>
-          <w:sz w:val="21"/>
-          <w:szCs w:val="21"/>
-          <w:lang w:val="es-ES"/>
-        </w:rPr>
-        <w:t>expresion</w:t>
-      </w:r>
-      <w:proofErr w:type="spellEnd"/>
-      <w:r>
-        <w:rPr>
-          <w:rFonts w:ascii="Consolas" w:hAnsi="Consolas" w:cs="Consolas"/>
-          <w:sz w:val="21"/>
-          <w:szCs w:val="21"/>
-          <w:lang w:val="es-ES"/>
-        </w:rPr>
-        <w:t>&gt;</w:t>
+        <w:t>| &lt;expresion&gt;"in"&lt;expresion&gt;</w:t>
       </w:r>
     </w:p>
     <w:p>
@@ -11335,27 +7443,7 @@
           <w:szCs w:val="21"/>
           <w:lang w:val="es-ES"/>
         </w:rPr>
-        <w:t>| &lt;</w:t>
-      </w:r>
-      <w:proofErr w:type="gramStart"/>
-      <w:r>
-        <w:rPr>
-          <w:rFonts w:ascii="Consolas" w:hAnsi="Consolas" w:cs="Consolas"/>
-          <w:sz w:val="21"/>
-          <w:szCs w:val="21"/>
-          <w:lang w:val="es-ES"/>
-        </w:rPr>
-        <w:t>identificador</w:t>
-      </w:r>
-      <w:proofErr w:type="gramEnd"/>
-      <w:r>
-        <w:rPr>
-          <w:rFonts w:ascii="Consolas" w:hAnsi="Consolas" w:cs="Consolas"/>
-          <w:sz w:val="21"/>
-          <w:szCs w:val="21"/>
-          <w:lang w:val="es-ES"/>
-        </w:rPr>
-        <w:t>&gt;</w:t>
+        <w:t>| &lt;identificador&gt;</w:t>
       </w:r>
     </w:p>
     <w:p>
@@ -11379,28 +7467,9 @@
           <w:szCs w:val="21"/>
           <w:lang w:val="es-ES"/>
         </w:rPr>
+        <w:lastRenderedPageBreak/>
         <w:tab/>
-        <w:t>| &lt;</w:t>
-      </w:r>
-      <w:proofErr w:type="gramStart"/>
-      <w:r>
-        <w:rPr>
-          <w:rFonts w:ascii="Consolas" w:hAnsi="Consolas" w:cs="Consolas"/>
-          <w:sz w:val="21"/>
-          <w:szCs w:val="21"/>
-          <w:lang w:val="es-ES"/>
-        </w:rPr>
-        <w:t>constante</w:t>
-      </w:r>
-      <w:proofErr w:type="gramEnd"/>
-      <w:r>
-        <w:rPr>
-          <w:rFonts w:ascii="Consolas" w:hAnsi="Consolas" w:cs="Consolas"/>
-          <w:sz w:val="21"/>
-          <w:szCs w:val="21"/>
-          <w:lang w:val="es-ES"/>
-        </w:rPr>
-        <w:t>&gt;</w:t>
+        <w:t>| &lt;constante&gt;</w:t>
       </w:r>
     </w:p>
     <w:p>
@@ -11425,27 +7494,7 @@
           <w:lang w:val="es-ES"/>
         </w:rPr>
         <w:tab/>
-        <w:t>| &lt;</w:t>
-      </w:r>
-      <w:proofErr w:type="gramStart"/>
-      <w:r>
-        <w:rPr>
-          <w:rFonts w:ascii="Consolas" w:hAnsi="Consolas" w:cs="Consolas"/>
-          <w:sz w:val="21"/>
-          <w:szCs w:val="21"/>
-          <w:lang w:val="es-ES"/>
-        </w:rPr>
-        <w:t>conjunto</w:t>
-      </w:r>
-      <w:proofErr w:type="gramEnd"/>
-      <w:r>
-        <w:rPr>
-          <w:rFonts w:ascii="Consolas" w:hAnsi="Consolas" w:cs="Consolas"/>
-          <w:sz w:val="21"/>
-          <w:szCs w:val="21"/>
-          <w:lang w:val="es-ES"/>
-        </w:rPr>
-        <w:t>&gt;</w:t>
+        <w:t>| &lt;conjunto&gt;</w:t>
       </w:r>
     </w:p>
     <w:p>
@@ -11469,29 +7518,7 @@
           <w:lang w:val="es-ES"/>
         </w:rPr>
         <w:tab/>
-        <w:t>| &lt;</w:t>
-      </w:r>
-      <w:proofErr w:type="spellStart"/>
-      <w:proofErr w:type="gramStart"/>
-      <w:r>
-        <w:rPr>
-          <w:rFonts w:ascii="Consolas" w:hAnsi="Consolas" w:cs="Consolas"/>
-          <w:sz w:val="21"/>
-          <w:szCs w:val="21"/>
-          <w:lang w:val="es-ES"/>
-        </w:rPr>
-        <w:t>funcion</w:t>
-      </w:r>
-      <w:proofErr w:type="spellEnd"/>
-      <w:proofErr w:type="gramEnd"/>
-      <w:r>
-        <w:rPr>
-          <w:rFonts w:ascii="Consolas" w:hAnsi="Consolas" w:cs="Consolas"/>
-          <w:sz w:val="21"/>
-          <w:szCs w:val="21"/>
-          <w:lang w:val="es-ES"/>
-        </w:rPr>
-        <w:t xml:space="preserve">&gt; </w:t>
+        <w:t xml:space="preserve">| &lt;funcion&gt; </w:t>
       </w:r>
     </w:p>
     <w:p>
@@ -11512,47 +7539,7 @@
           <w:szCs w:val="21"/>
           <w:lang w:val="es-ES"/>
         </w:rPr>
-        <w:t>&lt;</w:t>
-      </w:r>
-      <w:proofErr w:type="gramStart"/>
-      <w:r>
-        <w:rPr>
-          <w:rFonts w:ascii="Consolas" w:hAnsi="Consolas" w:cs="Consolas"/>
-          <w:sz w:val="21"/>
-          <w:szCs w:val="21"/>
-          <w:lang w:val="es-ES"/>
-        </w:rPr>
-        <w:t>identificador</w:t>
-      </w:r>
-      <w:proofErr w:type="gramEnd"/>
-      <w:r>
-        <w:rPr>
-          <w:rFonts w:ascii="Consolas" w:hAnsi="Consolas" w:cs="Consolas"/>
-          <w:sz w:val="21"/>
-          <w:szCs w:val="21"/>
-          <w:lang w:val="es-ES"/>
-        </w:rPr>
-        <w:t>&gt; ::= &lt;letra&gt; &lt;</w:t>
-      </w:r>
-      <w:proofErr w:type="spellStart"/>
-      <w:r>
-        <w:rPr>
-          <w:rFonts w:ascii="Consolas" w:hAnsi="Consolas" w:cs="Consolas"/>
-          <w:sz w:val="21"/>
-          <w:szCs w:val="21"/>
-          <w:lang w:val="es-ES"/>
-        </w:rPr>
-        <w:t>restoIdentificador</w:t>
-      </w:r>
-      <w:proofErr w:type="spellEnd"/>
-      <w:r>
-        <w:rPr>
-          <w:rFonts w:ascii="Consolas" w:hAnsi="Consolas" w:cs="Consolas"/>
-          <w:sz w:val="21"/>
-          <w:szCs w:val="21"/>
-          <w:lang w:val="es-ES"/>
-        </w:rPr>
-        <w:t>&gt;</w:t>
+        <w:t>&lt;identificador&gt; ::= &lt;letra&gt; &lt;restoIdentificador&gt;</w:t>
       </w:r>
     </w:p>
     <w:p>
@@ -11584,27 +7571,7 @@
           <w:szCs w:val="21"/>
           <w:lang w:val="es-ES"/>
         </w:rPr>
-        <w:t>| "_"&lt;</w:t>
-      </w:r>
-      <w:proofErr w:type="spellStart"/>
-      <w:r>
-        <w:rPr>
-          <w:rFonts w:ascii="Consolas" w:hAnsi="Consolas" w:cs="Consolas"/>
-          <w:sz w:val="21"/>
-          <w:szCs w:val="21"/>
-          <w:lang w:val="es-ES"/>
-        </w:rPr>
-        <w:t>restoIdentificador</w:t>
-      </w:r>
-      <w:proofErr w:type="spellEnd"/>
-      <w:r>
-        <w:rPr>
-          <w:rFonts w:ascii="Consolas" w:hAnsi="Consolas" w:cs="Consolas"/>
-          <w:sz w:val="21"/>
-          <w:szCs w:val="21"/>
-          <w:lang w:val="es-ES"/>
-        </w:rPr>
-        <w:t>&gt;</w:t>
+        <w:t>| "_"&lt;restoIdentificador&gt;</w:t>
       </w:r>
     </w:p>
     <w:p>
@@ -11625,49 +7592,7 @@
           <w:szCs w:val="21"/>
           <w:lang w:val="es-ES"/>
         </w:rPr>
-        <w:t>&lt;</w:t>
-      </w:r>
-      <w:proofErr w:type="spellStart"/>
-      <w:proofErr w:type="gramStart"/>
-      <w:r>
-        <w:rPr>
-          <w:rFonts w:ascii="Consolas" w:hAnsi="Consolas" w:cs="Consolas"/>
-          <w:sz w:val="21"/>
-          <w:szCs w:val="21"/>
-          <w:lang w:val="es-ES"/>
-        </w:rPr>
-        <w:t>restoIdentificador</w:t>
-      </w:r>
-      <w:proofErr w:type="spellEnd"/>
-      <w:proofErr w:type="gramEnd"/>
-      <w:r>
-        <w:rPr>
-          <w:rFonts w:ascii="Consolas" w:hAnsi="Consolas" w:cs="Consolas"/>
-          <w:sz w:val="21"/>
-          <w:szCs w:val="21"/>
-          <w:lang w:val="es-ES"/>
-        </w:rPr>
-        <w:t>&gt; ::= &lt;</w:t>
-      </w:r>
-      <w:proofErr w:type="spellStart"/>
-      <w:r>
-        <w:rPr>
-          <w:rFonts w:ascii="Consolas" w:hAnsi="Consolas" w:cs="Consolas"/>
-          <w:sz w:val="21"/>
-          <w:szCs w:val="21"/>
-          <w:lang w:val="es-ES"/>
-        </w:rPr>
-        <w:t>restoIdentificador</w:t>
-      </w:r>
-      <w:proofErr w:type="spellEnd"/>
-      <w:r>
-        <w:rPr>
-          <w:rFonts w:ascii="Consolas" w:hAnsi="Consolas" w:cs="Consolas"/>
-          <w:sz w:val="21"/>
-          <w:szCs w:val="21"/>
-          <w:lang w:val="es-ES"/>
-        </w:rPr>
-        <w:t>&gt; &lt;digito&gt;</w:t>
+        <w:t>&lt;restoIdentificador&gt; ::= &lt;restoIdentificador&gt; &lt;digito&gt;</w:t>
       </w:r>
     </w:p>
     <w:p>
@@ -11700,29 +7625,7 @@
           <w:szCs w:val="21"/>
           <w:lang w:val="es-ES"/>
         </w:rPr>
-        <w:t>| &lt;</w:t>
-      </w:r>
-      <w:proofErr w:type="spellStart"/>
-      <w:proofErr w:type="gramStart"/>
-      <w:r>
-        <w:rPr>
-          <w:rFonts w:ascii="Consolas" w:hAnsi="Consolas" w:cs="Consolas"/>
-          <w:sz w:val="21"/>
-          <w:szCs w:val="21"/>
-          <w:lang w:val="es-ES"/>
-        </w:rPr>
-        <w:t>restoIdentificador</w:t>
-      </w:r>
-      <w:proofErr w:type="spellEnd"/>
-      <w:proofErr w:type="gramEnd"/>
-      <w:r>
-        <w:rPr>
-          <w:rFonts w:ascii="Consolas" w:hAnsi="Consolas" w:cs="Consolas"/>
-          <w:sz w:val="21"/>
-          <w:szCs w:val="21"/>
-          <w:lang w:val="es-ES"/>
-        </w:rPr>
-        <w:t>&gt; &lt;letra&gt;</w:t>
+        <w:t>| &lt;restoIdentificador&gt; &lt;letra&gt;</w:t>
       </w:r>
     </w:p>
     <w:p>
@@ -11747,27 +7650,7 @@
           <w:lang w:val="es-ES"/>
         </w:rPr>
         <w:tab/>
-        <w:t>| &lt;</w:t>
-      </w:r>
-      <w:proofErr w:type="gramStart"/>
-      <w:r>
-        <w:rPr>
-          <w:rFonts w:ascii="Consolas" w:hAnsi="Consolas" w:cs="Consolas"/>
-          <w:sz w:val="21"/>
-          <w:szCs w:val="21"/>
-          <w:lang w:val="es-ES"/>
-        </w:rPr>
-        <w:t>digito</w:t>
-      </w:r>
-      <w:proofErr w:type="gramEnd"/>
-      <w:r>
-        <w:rPr>
-          <w:rFonts w:ascii="Consolas" w:hAnsi="Consolas" w:cs="Consolas"/>
-          <w:sz w:val="21"/>
-          <w:szCs w:val="21"/>
-          <w:lang w:val="es-ES"/>
-        </w:rPr>
-        <w:t>&gt;</w:t>
+        <w:t>| &lt;digito&gt;</w:t>
       </w:r>
     </w:p>
     <w:p>
@@ -11792,27 +7675,7 @@
           <w:lang w:val="es-ES"/>
         </w:rPr>
         <w:tab/>
-        <w:t>| &lt;</w:t>
-      </w:r>
-      <w:proofErr w:type="gramStart"/>
-      <w:r>
-        <w:rPr>
-          <w:rFonts w:ascii="Consolas" w:hAnsi="Consolas" w:cs="Consolas"/>
-          <w:sz w:val="21"/>
-          <w:szCs w:val="21"/>
-          <w:lang w:val="es-ES"/>
-        </w:rPr>
-        <w:t>letra</w:t>
-      </w:r>
-      <w:proofErr w:type="gramEnd"/>
-      <w:r>
-        <w:rPr>
-          <w:rFonts w:ascii="Consolas" w:hAnsi="Consolas" w:cs="Consolas"/>
-          <w:sz w:val="21"/>
-          <w:szCs w:val="21"/>
-          <w:lang w:val="es-ES"/>
-        </w:rPr>
-        <w:t>&gt;</w:t>
+        <w:t>| &lt;letra&gt;</w:t>
       </w:r>
     </w:p>
     <w:p>
@@ -11864,56 +7727,16 @@
           <w:szCs w:val="21"/>
           <w:lang w:val="es-ES"/>
         </w:rPr>
-        <w:t>&lt;</w:t>
-      </w:r>
-      <w:proofErr w:type="gramStart"/>
-      <w:r>
-        <w:rPr>
-          <w:rFonts w:ascii="Consolas" w:hAnsi="Consolas" w:cs="Consolas"/>
-          <w:sz w:val="21"/>
-          <w:szCs w:val="21"/>
-          <w:lang w:val="es-ES"/>
-        </w:rPr>
-        <w:t>conjunto</w:t>
-      </w:r>
-      <w:proofErr w:type="gramEnd"/>
-      <w:r>
-        <w:rPr>
-          <w:rFonts w:ascii="Consolas" w:hAnsi="Consolas" w:cs="Consolas"/>
-          <w:sz w:val="21"/>
-          <w:szCs w:val="21"/>
-          <w:lang w:val="es-ES"/>
-        </w:rPr>
-        <w:t>&gt; ::</w:t>
-      </w:r>
-      <w:r>
-        <w:rPr>
-          <w:rFonts w:ascii="Consolas" w:hAnsi="Consolas" w:cs="Consolas"/>
-          <w:sz w:val="21"/>
-          <w:szCs w:val="21"/>
-          <w:lang w:val="es-ES"/>
-        </w:rPr>
-        <w:t>= "["&lt;</w:t>
-      </w:r>
-      <w:proofErr w:type="spellStart"/>
-      <w:r>
-        <w:rPr>
-          <w:rFonts w:ascii="Consolas" w:hAnsi="Consolas" w:cs="Consolas"/>
-          <w:sz w:val="21"/>
-          <w:szCs w:val="21"/>
-          <w:lang w:val="es-ES"/>
-        </w:rPr>
-        <w:t>restoConjunto</w:t>
-      </w:r>
-      <w:proofErr w:type="spellEnd"/>
-      <w:r>
-        <w:rPr>
-          <w:rFonts w:ascii="Consolas" w:hAnsi="Consolas" w:cs="Consolas"/>
-          <w:sz w:val="21"/>
-          <w:szCs w:val="21"/>
-          <w:lang w:val="es-ES"/>
-        </w:rPr>
-        <w:t>&gt;"]"</w:t>
+        <w:t>&lt;conjunto&gt; ::</w:t>
+      </w:r>
+      <w:r>
+        <w:rPr>
+          <w:rFonts w:ascii="Consolas" w:hAnsi="Consolas" w:cs="Consolas"/>
+          <w:sz w:val="21"/>
+          <w:szCs w:val="21"/>
+          <w:lang w:val="es-ES"/>
+        </w:rPr>
+        <w:t>= "["&lt;restoConjunto&gt;"]"</w:t>
       </w:r>
     </w:p>
     <w:p>
@@ -11934,69 +7757,7 @@
           <w:szCs w:val="21"/>
           <w:lang w:val="es-ES"/>
         </w:rPr>
-        <w:t>&lt;</w:t>
-      </w:r>
-      <w:proofErr w:type="spellStart"/>
-      <w:proofErr w:type="gramStart"/>
-      <w:r>
-        <w:rPr>
-          <w:rFonts w:ascii="Consolas" w:hAnsi="Consolas" w:cs="Consolas"/>
-          <w:sz w:val="21"/>
-          <w:szCs w:val="21"/>
-          <w:lang w:val="es-ES"/>
-        </w:rPr>
-        <w:t>restoConjunto</w:t>
-      </w:r>
-      <w:proofErr w:type="spellEnd"/>
-      <w:proofErr w:type="gramEnd"/>
-      <w:r>
-        <w:rPr>
-          <w:rFonts w:ascii="Consolas" w:hAnsi="Consolas" w:cs="Consolas"/>
-          <w:sz w:val="21"/>
-          <w:szCs w:val="21"/>
-          <w:lang w:val="es-ES"/>
-        </w:rPr>
-        <w:t>&gt; ::= &lt;</w:t>
-      </w:r>
-      <w:proofErr w:type="spellStart"/>
-      <w:r>
-        <w:rPr>
-          <w:rFonts w:ascii="Consolas" w:hAnsi="Consolas" w:cs="Consolas"/>
-          <w:sz w:val="21"/>
-          <w:szCs w:val="21"/>
-          <w:lang w:val="es-ES"/>
-        </w:rPr>
-        <w:t>expresion</w:t>
-      </w:r>
-      <w:proofErr w:type="spellEnd"/>
-      <w:r>
-        <w:rPr>
-          <w:rFonts w:ascii="Consolas" w:hAnsi="Consolas" w:cs="Consolas"/>
-          <w:sz w:val="21"/>
-          <w:szCs w:val="21"/>
-          <w:lang w:val="es-ES"/>
-        </w:rPr>
-        <w:t>&gt; "," &lt;</w:t>
-      </w:r>
-      <w:proofErr w:type="spellStart"/>
-      <w:r>
-        <w:rPr>
-          <w:rFonts w:ascii="Consolas" w:hAnsi="Consolas" w:cs="Consolas"/>
-          <w:sz w:val="21"/>
-          <w:szCs w:val="21"/>
-          <w:lang w:val="es-ES"/>
-        </w:rPr>
-        <w:t>restoConjunto</w:t>
-      </w:r>
-      <w:proofErr w:type="spellEnd"/>
-      <w:r>
-        <w:rPr>
-          <w:rFonts w:ascii="Consolas" w:hAnsi="Consolas" w:cs="Consolas"/>
-          <w:sz w:val="21"/>
-          <w:szCs w:val="21"/>
-          <w:lang w:val="es-ES"/>
-        </w:rPr>
-        <w:t>&gt;</w:t>
+        <w:t>&lt;restoConjunto&gt; ::= &lt;expresion&gt; "," &lt;restoConjunto&gt;</w:t>
       </w:r>
     </w:p>
     <w:p>
@@ -12029,47 +7790,7 @@
           <w:szCs w:val="21"/>
           <w:lang w:val="es-ES"/>
         </w:rPr>
-        <w:t>| &lt;</w:t>
-      </w:r>
-      <w:proofErr w:type="gramStart"/>
-      <w:r>
-        <w:rPr>
-          <w:rFonts w:ascii="Consolas" w:hAnsi="Consolas" w:cs="Consolas"/>
-          <w:sz w:val="21"/>
-          <w:szCs w:val="21"/>
-          <w:lang w:val="es-ES"/>
-        </w:rPr>
-        <w:t>constante</w:t>
-      </w:r>
-      <w:proofErr w:type="gramEnd"/>
-      <w:r>
-        <w:rPr>
-          <w:rFonts w:ascii="Consolas" w:hAnsi="Consolas" w:cs="Consolas"/>
-          <w:sz w:val="21"/>
-          <w:szCs w:val="21"/>
-          <w:lang w:val="es-ES"/>
-        </w:rPr>
-        <w:t>&gt;".."&lt;</w:t>
-      </w:r>
-      <w:proofErr w:type="gramStart"/>
-      <w:r>
-        <w:rPr>
-          <w:rFonts w:ascii="Consolas" w:hAnsi="Consolas" w:cs="Consolas"/>
-          <w:sz w:val="21"/>
-          <w:szCs w:val="21"/>
-          <w:lang w:val="es-ES"/>
-        </w:rPr>
-        <w:t>constante</w:t>
-      </w:r>
-      <w:proofErr w:type="gramEnd"/>
-      <w:r>
-        <w:rPr>
-          <w:rFonts w:ascii="Consolas" w:hAnsi="Consolas" w:cs="Consolas"/>
-          <w:sz w:val="21"/>
-          <w:szCs w:val="21"/>
-          <w:lang w:val="es-ES"/>
-        </w:rPr>
-        <w:t>&gt;</w:t>
+        <w:t>| &lt;constante&gt;".."&lt;constante&gt;</w:t>
       </w:r>
     </w:p>
     <w:p>
@@ -12104,27 +7825,14 @@
         </w:rPr>
         <w:t>|&lt;</w:t>
       </w:r>
-      <w:proofErr w:type="spellStart"/>
-      <w:proofErr w:type="gramStart"/>
-      <w:r>
-        <w:rPr>
-          <w:rFonts w:ascii="Consolas" w:hAnsi="Consolas" w:cs="Consolas"/>
-          <w:sz w:val="21"/>
-          <w:szCs w:val="21"/>
-          <w:lang w:val="es-ES"/>
-        </w:rPr>
-        <w:t>expresion</w:t>
-      </w:r>
-      <w:proofErr w:type="spellEnd"/>
-      <w:proofErr w:type="gramEnd"/>
-      <w:r>
-        <w:rPr>
-          <w:rFonts w:ascii="Consolas" w:hAnsi="Consolas" w:cs="Consolas"/>
-          <w:sz w:val="21"/>
-          <w:szCs w:val="21"/>
-          <w:lang w:val="es-ES"/>
-        </w:rPr>
-        <w:t>&gt;</w:t>
+      <w:r>
+        <w:rPr>
+          <w:rFonts w:ascii="Consolas" w:hAnsi="Consolas" w:cs="Consolas"/>
+          <w:sz w:val="21"/>
+          <w:szCs w:val="21"/>
+          <w:lang w:val="es-ES"/>
+        </w:rPr>
+        <w:t>expresion&gt;</w:t>
       </w:r>
     </w:p>
     <w:p>
@@ -12169,47 +7877,7 @@
           <w:szCs w:val="21"/>
           <w:lang w:val="es-ES"/>
         </w:rPr>
-        <w:t>&lt;</w:t>
-      </w:r>
-      <w:proofErr w:type="gramStart"/>
-      <w:r>
-        <w:rPr>
-          <w:rFonts w:ascii="Consolas" w:hAnsi="Consolas" w:cs="Consolas"/>
-          <w:sz w:val="21"/>
-          <w:szCs w:val="21"/>
-          <w:lang w:val="es-ES"/>
-        </w:rPr>
-        <w:t>constante</w:t>
-      </w:r>
-      <w:proofErr w:type="gramEnd"/>
-      <w:r>
-        <w:rPr>
-          <w:rFonts w:ascii="Consolas" w:hAnsi="Consolas" w:cs="Consolas"/>
-          <w:sz w:val="21"/>
-          <w:szCs w:val="21"/>
-          <w:lang w:val="es-ES"/>
-        </w:rPr>
-        <w:t>&gt; ::= &lt;</w:t>
-      </w:r>
-      <w:proofErr w:type="spellStart"/>
-      <w:r>
-        <w:rPr>
-          <w:rFonts w:ascii="Consolas" w:hAnsi="Consolas" w:cs="Consolas"/>
-          <w:sz w:val="21"/>
-          <w:szCs w:val="21"/>
-          <w:lang w:val="es-ES"/>
-        </w:rPr>
-        <w:t>constanteReal</w:t>
-      </w:r>
-      <w:proofErr w:type="spellEnd"/>
-      <w:r>
-        <w:rPr>
-          <w:rFonts w:ascii="Consolas" w:hAnsi="Consolas" w:cs="Consolas"/>
-          <w:sz w:val="21"/>
-          <w:szCs w:val="21"/>
-          <w:lang w:val="es-ES"/>
-        </w:rPr>
-        <w:t>&gt;</w:t>
+        <w:t>&lt;constante&gt; ::= &lt;constanteReal&gt;</w:t>
       </w:r>
     </w:p>
     <w:p>
@@ -12242,29 +7910,7 @@
           <w:szCs w:val="21"/>
           <w:lang w:val="es-ES"/>
         </w:rPr>
-        <w:t>| &lt;</w:t>
-      </w:r>
-      <w:proofErr w:type="spellStart"/>
-      <w:proofErr w:type="gramStart"/>
-      <w:r>
-        <w:rPr>
-          <w:rFonts w:ascii="Consolas" w:hAnsi="Consolas" w:cs="Consolas"/>
-          <w:sz w:val="21"/>
-          <w:szCs w:val="21"/>
-          <w:lang w:val="es-ES"/>
-        </w:rPr>
-        <w:t>constateEntera</w:t>
-      </w:r>
-      <w:proofErr w:type="spellEnd"/>
-      <w:proofErr w:type="gramEnd"/>
-      <w:r>
-        <w:rPr>
-          <w:rFonts w:ascii="Consolas" w:hAnsi="Consolas" w:cs="Consolas"/>
-          <w:sz w:val="21"/>
-          <w:szCs w:val="21"/>
-          <w:lang w:val="es-ES"/>
-        </w:rPr>
-        <w:t>&gt;</w:t>
+        <w:t>| &lt;constateEntera&gt;</w:t>
       </w:r>
     </w:p>
     <w:p>
@@ -12289,29 +7935,7 @@
           <w:lang w:val="es-ES"/>
         </w:rPr>
         <w:tab/>
-        <w:t>| &lt;</w:t>
-      </w:r>
-      <w:proofErr w:type="spellStart"/>
-      <w:proofErr w:type="gramStart"/>
-      <w:r>
-        <w:rPr>
-          <w:rFonts w:ascii="Consolas" w:hAnsi="Consolas" w:cs="Consolas"/>
-          <w:sz w:val="21"/>
-          <w:szCs w:val="21"/>
-          <w:lang w:val="es-ES"/>
-        </w:rPr>
-        <w:t>caracter</w:t>
-      </w:r>
-      <w:proofErr w:type="spellEnd"/>
-      <w:proofErr w:type="gramEnd"/>
-      <w:r>
-        <w:rPr>
-          <w:rFonts w:ascii="Consolas" w:hAnsi="Consolas" w:cs="Consolas"/>
-          <w:sz w:val="21"/>
-          <w:szCs w:val="21"/>
-          <w:lang w:val="es-ES"/>
-        </w:rPr>
-        <w:t>&gt;</w:t>
+        <w:t>| &lt;caracter&gt;</w:t>
       </w:r>
     </w:p>
     <w:p>
@@ -12335,111 +7959,27 @@
           <w:lang w:val="es-ES"/>
         </w:rPr>
         <w:tab/>
-        <w:t>| &lt;</w:t>
-      </w:r>
-      <w:proofErr w:type="gramStart"/>
-      <w:r>
-        <w:rPr>
-          <w:rFonts w:ascii="Consolas" w:hAnsi="Consolas" w:cs="Consolas"/>
-          <w:sz w:val="21"/>
-          <w:szCs w:val="21"/>
-          <w:lang w:val="es-ES"/>
-        </w:rPr>
-        <w:t>booleano</w:t>
-      </w:r>
-      <w:proofErr w:type="gramEnd"/>
-      <w:r>
-        <w:rPr>
-          <w:rFonts w:ascii="Consolas" w:hAnsi="Consolas" w:cs="Consolas"/>
-          <w:sz w:val="21"/>
-          <w:szCs w:val="21"/>
-          <w:lang w:val="es-ES"/>
-        </w:rPr>
-        <w:t>&gt;</w:t>
-      </w:r>
-    </w:p>
-    <w:p>
-      <w:pPr>
-        <w:jc w:val="both"/>
-        <w:rPr>
-          <w:rFonts w:ascii="Consolas" w:hAnsi="Consolas" w:cs="Consolas"/>
-          <w:sz w:val="21"/>
-          <w:szCs w:val="21"/>
-          <w:lang w:val="es-ES"/>
-        </w:rPr>
-      </w:pPr>
-      <w:r>
-        <w:rPr>
-          <w:rFonts w:ascii="Consolas" w:hAnsi="Consolas" w:cs="Consolas"/>
-          <w:sz w:val="21"/>
-          <w:szCs w:val="21"/>
-          <w:lang w:val="es-ES"/>
-        </w:rPr>
-        <w:t>&lt;</w:t>
-      </w:r>
-      <w:proofErr w:type="spellStart"/>
-      <w:proofErr w:type="gramStart"/>
-      <w:r>
-        <w:rPr>
-          <w:rFonts w:ascii="Consolas" w:hAnsi="Consolas" w:cs="Consolas"/>
-          <w:sz w:val="21"/>
-          <w:szCs w:val="21"/>
-          <w:lang w:val="es-ES"/>
-        </w:rPr>
-        <w:t>constanteReal</w:t>
-      </w:r>
-      <w:proofErr w:type="spellEnd"/>
-      <w:proofErr w:type="gramEnd"/>
-      <w:r>
-        <w:rPr>
-          <w:rFonts w:ascii="Consolas" w:hAnsi="Consolas" w:cs="Consolas"/>
-          <w:sz w:val="21"/>
-          <w:szCs w:val="21"/>
-          <w:lang w:val="es-ES"/>
-        </w:rPr>
-        <w:t>&gt; ::= &lt;</w:t>
-      </w:r>
-      <w:proofErr w:type="spellStart"/>
-      <w:r>
-        <w:rPr>
-          <w:rFonts w:ascii="Consolas" w:hAnsi="Consolas" w:cs="Consolas"/>
-          <w:sz w:val="21"/>
-          <w:szCs w:val="21"/>
-          <w:lang w:val="es-ES"/>
-        </w:rPr>
-        <w:t>constanteEntera</w:t>
-      </w:r>
-      <w:proofErr w:type="spellEnd"/>
-      <w:r>
-        <w:rPr>
-          <w:rFonts w:ascii="Consolas" w:hAnsi="Consolas" w:cs="Consolas"/>
-          <w:sz w:val="21"/>
-          <w:szCs w:val="21"/>
-          <w:lang w:val="es-ES"/>
-        </w:rPr>
-        <w:t>&gt;"."&lt;</w:t>
-      </w:r>
-      <w:proofErr w:type="spellStart"/>
-      <w:proofErr w:type="gramStart"/>
-      <w:r>
-        <w:rPr>
-          <w:rFonts w:ascii="Consolas" w:hAnsi="Consolas" w:cs="Consolas"/>
-          <w:sz w:val="21"/>
-          <w:szCs w:val="21"/>
-          <w:lang w:val="es-ES"/>
-        </w:rPr>
-        <w:t>constanteEntera</w:t>
-      </w:r>
-      <w:proofErr w:type="spellEnd"/>
-      <w:proofErr w:type="gramEnd"/>
-      <w:r>
-        <w:rPr>
-          <w:rFonts w:ascii="Consolas" w:hAnsi="Consolas" w:cs="Consolas"/>
-          <w:sz w:val="21"/>
-          <w:szCs w:val="21"/>
-          <w:lang w:val="es-ES"/>
-        </w:rPr>
-        <w:t>&gt;</w:t>
+        <w:t>| &lt;booleano&gt;</w:t>
+      </w:r>
+    </w:p>
+    <w:p>
+      <w:pPr>
+        <w:jc w:val="both"/>
+        <w:rPr>
+          <w:rFonts w:ascii="Consolas" w:hAnsi="Consolas" w:cs="Consolas"/>
+          <w:sz w:val="21"/>
+          <w:szCs w:val="21"/>
+          <w:lang w:val="es-ES"/>
+        </w:rPr>
+      </w:pPr>
+      <w:r>
+        <w:rPr>
+          <w:rFonts w:ascii="Consolas" w:hAnsi="Consolas" w:cs="Consolas"/>
+          <w:sz w:val="21"/>
+          <w:szCs w:val="21"/>
+          <w:lang w:val="es-ES"/>
+        </w:rPr>
+        <w:t>&lt;constanteReal&gt; ::= &lt;constanteEntera&gt;"."&lt;constanteEntera&gt;</w:t>
       </w:r>
     </w:p>
     <w:p>
@@ -12460,49 +8000,7 @@
           <w:szCs w:val="21"/>
           <w:lang w:val="es-ES"/>
         </w:rPr>
-        <w:t>&lt;</w:t>
-      </w:r>
-      <w:proofErr w:type="spellStart"/>
-      <w:proofErr w:type="gramStart"/>
-      <w:r>
-        <w:rPr>
-          <w:rFonts w:ascii="Consolas" w:hAnsi="Consolas" w:cs="Consolas"/>
-          <w:sz w:val="21"/>
-          <w:szCs w:val="21"/>
-          <w:lang w:val="es-ES"/>
-        </w:rPr>
-        <w:t>constanteEntera</w:t>
-      </w:r>
-      <w:proofErr w:type="spellEnd"/>
-      <w:proofErr w:type="gramEnd"/>
-      <w:r>
-        <w:rPr>
-          <w:rFonts w:ascii="Consolas" w:hAnsi="Consolas" w:cs="Consolas"/>
-          <w:sz w:val="21"/>
-          <w:szCs w:val="21"/>
-          <w:lang w:val="es-ES"/>
-        </w:rPr>
-        <w:t>&gt; ::= &lt;</w:t>
-      </w:r>
-      <w:proofErr w:type="spellStart"/>
-      <w:r>
-        <w:rPr>
-          <w:rFonts w:ascii="Consolas" w:hAnsi="Consolas" w:cs="Consolas"/>
-          <w:sz w:val="21"/>
-          <w:szCs w:val="21"/>
-          <w:lang w:val="es-ES"/>
-        </w:rPr>
-        <w:t>constanteEntera</w:t>
-      </w:r>
-      <w:proofErr w:type="spellEnd"/>
-      <w:r>
-        <w:rPr>
-          <w:rFonts w:ascii="Consolas" w:hAnsi="Consolas" w:cs="Consolas"/>
-          <w:sz w:val="21"/>
-          <w:szCs w:val="21"/>
-          <w:lang w:val="es-ES"/>
-        </w:rPr>
-        <w:t>&gt; &lt;digito&gt;</w:t>
+        <w:t>&lt;constanteEntera&gt; ::= &lt;constanteEntera&gt; &lt;digito&gt;</w:t>
       </w:r>
     </w:p>
     <w:p>
@@ -12534,109 +8032,47 @@
           <w:szCs w:val="21"/>
           <w:lang w:val="es-ES"/>
         </w:rPr>
-        <w:t>| &lt;</w:t>
-      </w:r>
-      <w:proofErr w:type="gramStart"/>
-      <w:r>
-        <w:rPr>
-          <w:rFonts w:ascii="Consolas" w:hAnsi="Consolas" w:cs="Consolas"/>
-          <w:sz w:val="21"/>
-          <w:szCs w:val="21"/>
-          <w:lang w:val="es-ES"/>
-        </w:rPr>
-        <w:t>digito</w:t>
-      </w:r>
-      <w:proofErr w:type="gramEnd"/>
-      <w:r>
-        <w:rPr>
-          <w:rFonts w:ascii="Consolas" w:hAnsi="Consolas" w:cs="Consolas"/>
-          <w:sz w:val="21"/>
-          <w:szCs w:val="21"/>
-          <w:lang w:val="es-ES"/>
-        </w:rPr>
-        <w:t>&gt;</w:t>
-      </w:r>
-    </w:p>
-    <w:p>
-      <w:pPr>
-        <w:jc w:val="both"/>
-        <w:rPr>
-          <w:rFonts w:ascii="Consolas" w:hAnsi="Consolas" w:cs="Consolas"/>
-          <w:sz w:val="21"/>
-          <w:szCs w:val="21"/>
-          <w:lang w:val="es-ES"/>
-        </w:rPr>
-      </w:pPr>
-      <w:r>
-        <w:rPr>
-          <w:rFonts w:ascii="Consolas" w:hAnsi="Consolas" w:cs="Consolas"/>
-          <w:sz w:val="21"/>
-          <w:szCs w:val="21"/>
-          <w:lang w:val="es-ES"/>
-        </w:rPr>
-        <w:t>&lt;</w:t>
-      </w:r>
-      <w:proofErr w:type="spellStart"/>
-      <w:proofErr w:type="gramStart"/>
-      <w:r>
-        <w:rPr>
-          <w:rFonts w:ascii="Consolas" w:hAnsi="Consolas" w:cs="Consolas"/>
-          <w:sz w:val="21"/>
-          <w:szCs w:val="21"/>
-          <w:lang w:val="es-ES"/>
-        </w:rPr>
-        <w:t>caracter</w:t>
-      </w:r>
-      <w:proofErr w:type="spellEnd"/>
-      <w:proofErr w:type="gramEnd"/>
-      <w:r>
-        <w:rPr>
-          <w:rFonts w:ascii="Consolas" w:hAnsi="Consolas" w:cs="Consolas"/>
-          <w:sz w:val="21"/>
-          <w:szCs w:val="21"/>
-          <w:lang w:val="es-ES"/>
-        </w:rPr>
-        <w:t>&gt; ::= "'"&lt;letra&gt;"'"</w:t>
-      </w:r>
-    </w:p>
-    <w:p>
-      <w:pPr>
-        <w:jc w:val="both"/>
-        <w:rPr>
-          <w:rFonts w:ascii="Consolas" w:hAnsi="Consolas" w:cs="Consolas"/>
-          <w:sz w:val="21"/>
-          <w:szCs w:val="21"/>
-          <w:lang w:val="es-ES"/>
-        </w:rPr>
-      </w:pPr>
-      <w:r>
-        <w:rPr>
-          <w:rFonts w:ascii="Consolas" w:hAnsi="Consolas" w:cs="Consolas"/>
-          <w:sz w:val="21"/>
-          <w:szCs w:val="21"/>
-          <w:lang w:val="es-ES"/>
-        </w:rPr>
-        <w:t>&lt;</w:t>
-      </w:r>
-      <w:proofErr w:type="gramStart"/>
-      <w:r>
-        <w:rPr>
-          <w:rFonts w:ascii="Consolas" w:hAnsi="Consolas" w:cs="Consolas"/>
-          <w:sz w:val="21"/>
-          <w:szCs w:val="21"/>
-          <w:lang w:val="es-ES"/>
-        </w:rPr>
-        <w:t>digito</w:t>
-      </w:r>
-      <w:proofErr w:type="gramEnd"/>
-      <w:r>
-        <w:rPr>
-          <w:rFonts w:ascii="Consolas" w:hAnsi="Consolas" w:cs="Consolas"/>
-          <w:sz w:val="21"/>
-          <w:szCs w:val="21"/>
-          <w:lang w:val="es-ES"/>
-        </w:rPr>
-        <w:t>&gt; ::= "0"|"1"|"2"|"3"|"4"|"5"|"6"|"7"|"8"|"9"</w:t>
+        <w:t>| &lt;digito&gt;</w:t>
+      </w:r>
+    </w:p>
+    <w:p>
+      <w:pPr>
+        <w:jc w:val="both"/>
+        <w:rPr>
+          <w:rFonts w:ascii="Consolas" w:hAnsi="Consolas" w:cs="Consolas"/>
+          <w:sz w:val="21"/>
+          <w:szCs w:val="21"/>
+          <w:lang w:val="es-ES"/>
+        </w:rPr>
+      </w:pPr>
+      <w:r>
+        <w:rPr>
+          <w:rFonts w:ascii="Consolas" w:hAnsi="Consolas" w:cs="Consolas"/>
+          <w:sz w:val="21"/>
+          <w:szCs w:val="21"/>
+          <w:lang w:val="es-ES"/>
+        </w:rPr>
+        <w:t>&lt;caracter&gt; ::= "'"&lt;letra&gt;"'"</w:t>
+      </w:r>
+    </w:p>
+    <w:p>
+      <w:pPr>
+        <w:jc w:val="both"/>
+        <w:rPr>
+          <w:rFonts w:ascii="Consolas" w:hAnsi="Consolas" w:cs="Consolas"/>
+          <w:sz w:val="21"/>
+          <w:szCs w:val="21"/>
+          <w:lang w:val="es-ES"/>
+        </w:rPr>
+      </w:pPr>
+      <w:r>
+        <w:rPr>
+          <w:rFonts w:ascii="Consolas" w:hAnsi="Consolas" w:cs="Consolas"/>
+          <w:sz w:val="21"/>
+          <w:szCs w:val="21"/>
+          <w:lang w:val="es-ES"/>
+        </w:rPr>
+        <w:t>&lt;digito&gt; ::= "0"|"1"|"2"|"3"|"4"|"5"|"6"|"7"|"8"|"9"</w:t>
       </w:r>
     </w:p>
     <w:p>
@@ -12657,47 +8093,7 @@
           <w:szCs w:val="21"/>
           <w:lang w:val="es-ES"/>
         </w:rPr>
-        <w:t>&lt;</w:t>
-      </w:r>
-      <w:proofErr w:type="gramStart"/>
-      <w:r>
-        <w:rPr>
-          <w:rFonts w:ascii="Consolas" w:hAnsi="Consolas" w:cs="Consolas"/>
-          <w:sz w:val="21"/>
-          <w:szCs w:val="21"/>
-          <w:lang w:val="es-ES"/>
-        </w:rPr>
-        <w:t>letra</w:t>
-      </w:r>
-      <w:proofErr w:type="gramEnd"/>
-      <w:r>
-        <w:rPr>
-          <w:rFonts w:ascii="Consolas" w:hAnsi="Consolas" w:cs="Consolas"/>
-          <w:sz w:val="21"/>
-          <w:szCs w:val="21"/>
-          <w:lang w:val="es-ES"/>
-        </w:rPr>
-        <w:t>&gt; ::= "</w:t>
-      </w:r>
-      <w:proofErr w:type="spellStart"/>
-      <w:r>
-        <w:rPr>
-          <w:rFonts w:ascii="Consolas" w:hAnsi="Consolas" w:cs="Consolas"/>
-          <w:sz w:val="21"/>
-          <w:szCs w:val="21"/>
-          <w:lang w:val="es-ES"/>
-        </w:rPr>
-        <w:t>a"|"b"|"c"|"d"|"e"|"f"|"g"|"h"|"i"|"j"|"k"|"l"|"m</w:t>
-      </w:r>
-      <w:proofErr w:type="spellEnd"/>
-      <w:r>
-        <w:rPr>
-          <w:rFonts w:ascii="Consolas" w:hAnsi="Consolas" w:cs="Consolas"/>
-          <w:sz w:val="21"/>
-          <w:szCs w:val="21"/>
-          <w:lang w:val="es-ES"/>
-        </w:rPr>
-        <w:t>"</w:t>
+        <w:t>&lt;letra&gt; ::= "a"|"b"|"c"|"d"|"e"|"f"|"g"|"h"|"i"|"j"|"k"|"l"|"m"</w:t>
       </w:r>
     </w:p>
     <w:p>
@@ -12730,27 +8126,7 @@
           <w:szCs w:val="21"/>
           <w:lang w:val="es-ES"/>
         </w:rPr>
-        <w:t>|"</w:t>
-      </w:r>
-      <w:proofErr w:type="spellStart"/>
-      <w:r>
-        <w:rPr>
-          <w:rFonts w:ascii="Consolas" w:hAnsi="Consolas" w:cs="Consolas"/>
-          <w:sz w:val="21"/>
-          <w:szCs w:val="21"/>
-          <w:lang w:val="es-ES"/>
-        </w:rPr>
-        <w:t>n"|"o"|"p"|"q"|"r"|"s"|"t"|"u"|"v"|"w"|"x"|"y"|"z</w:t>
-      </w:r>
-      <w:proofErr w:type="spellEnd"/>
-      <w:r>
-        <w:rPr>
-          <w:rFonts w:ascii="Consolas" w:hAnsi="Consolas" w:cs="Consolas"/>
-          <w:sz w:val="21"/>
-          <w:szCs w:val="21"/>
-          <w:lang w:val="es-ES"/>
-        </w:rPr>
-        <w:t>"</w:t>
+        <w:t>|"n"|"o"|"p"|"q"|"r"|"s"|"t"|"u"|"v"|"w"|"x"|"y"|"z"</w:t>
       </w:r>
     </w:p>
     <w:p>
@@ -12845,27 +8221,7 @@
           <w:szCs w:val="21"/>
           <w:lang w:val="es-ES"/>
         </w:rPr>
-        <w:t>&lt;</w:t>
-      </w:r>
-      <w:proofErr w:type="gramStart"/>
-      <w:r>
-        <w:rPr>
-          <w:rFonts w:ascii="Consolas" w:hAnsi="Consolas" w:cs="Consolas"/>
-          <w:sz w:val="21"/>
-          <w:szCs w:val="21"/>
-          <w:lang w:val="es-ES"/>
-        </w:rPr>
-        <w:t>booleano</w:t>
-      </w:r>
-      <w:proofErr w:type="gramEnd"/>
-      <w:r>
-        <w:rPr>
-          <w:rFonts w:ascii="Consolas" w:hAnsi="Consolas" w:cs="Consolas"/>
-          <w:sz w:val="21"/>
-          <w:szCs w:val="21"/>
-          <w:lang w:val="es-ES"/>
-        </w:rPr>
-        <w:t>&gt; ::= "true"</w:t>
+        <w:t>&lt;booleano&gt; ::= "true"</w:t>
       </w:r>
     </w:p>
     <w:p>
@@ -13312,30 +8668,8 @@
         <w:rPr>
           <w:lang w:val="es-ES"/>
         </w:rPr>
-        <w:t xml:space="preserve">Bloque. En este bloque es donde colocaremos la declaración de variables (se declaran como se ha visto en el apartado anterior) locales y nuestras instrucciones a ejecutar, ya sean estructuras de control </w:t>
-      </w:r>
-      <w:proofErr w:type="spellStart"/>
-      <w:r>
-        <w:rPr>
-          <w:lang w:val="es-ES"/>
-        </w:rPr>
-        <w:t>o</w:t>
-      </w:r>
-      <w:proofErr w:type="spellEnd"/>
-      <w:r>
-        <w:rPr>
-          <w:lang w:val="es-ES"/>
-        </w:rPr>
-        <w:t xml:space="preserve"> operaciones (que explicaremos en el apartado siguiente)</w:t>
-      </w:r>
-      <w:proofErr w:type="gramStart"/>
-      <w:r>
-        <w:rPr>
-          <w:lang w:val="es-ES"/>
-        </w:rPr>
-        <w:t>..</w:t>
-      </w:r>
-      <w:proofErr w:type="gramEnd"/>
+        <w:t>Bloque. En este bloque es donde colocaremos la declaración de variables (se declaran como se ha visto en el apartado anterior) locales y nuestras instrucciones a ejecutar, ya sean estructuras de control o operaciones (que explicaremos en el apartado siguiente)..</w:t>
+      </w:r>
     </w:p>
     <w:p>
       <w:pPr>
@@ -13680,21 +9014,7 @@
         <w:rPr>
           <w:lang w:val="es-ES"/>
         </w:rPr>
-        <w:t xml:space="preserve"> Aquí aparece una nueva producción la “frase”. La frase es una cadena de caracteres (un </w:t>
-      </w:r>
-      <w:proofErr w:type="spellStart"/>
-      <w:r>
-        <w:rPr>
-          <w:lang w:val="es-ES"/>
-        </w:rPr>
-        <w:t>string</w:t>
-      </w:r>
-      <w:proofErr w:type="spellEnd"/>
-      <w:r>
-        <w:rPr>
-          <w:lang w:val="es-ES"/>
-        </w:rPr>
-        <w:t>)</w:t>
+        <w:t xml:space="preserve"> Aquí aparece una nueva producción la “frase”. La frase es una cadena de caracteres (un string)</w:t>
       </w:r>
       <w:r>
         <w:rPr>
@@ -13742,25 +9062,15 @@
           <w:lang w:val="es-ES"/>
         </w:rPr>
       </w:pPr>
-      <w:bookmarkStart w:id="8" w:name="_GoBack"/>
       <w:r>
         <w:rPr>
           <w:lang w:val="es-ES"/>
         </w:rPr>
         <w:lastRenderedPageBreak/>
-        <w:t xml:space="preserve">Identificación de los </w:t>
-      </w:r>
-      <w:proofErr w:type="spellStart"/>
-      <w:r>
-        <w:rPr>
-          <w:lang w:val="es-ES"/>
-        </w:rPr>
-        <w:t>tokens</w:t>
+        <w:t>Identificación de los tokens</w:t>
       </w:r>
       <w:bookmarkEnd w:id="7"/>
-      <w:proofErr w:type="spellEnd"/>
-    </w:p>
-    <w:bookmarkEnd w:id="8"/>
+    </w:p>
     <w:p>
       <w:pPr>
         <w:ind w:firstLine="708"/>
@@ -13772,21 +9082,19 @@
         <w:rPr>
           <w:lang w:val="es-ES"/>
         </w:rPr>
-        <w:t xml:space="preserve">Según nuestra gramática hemos podido identificar los siguientes </w:t>
-      </w:r>
-      <w:proofErr w:type="spellStart"/>
-      <w:r>
-        <w:rPr>
-          <w:lang w:val="es-ES"/>
-        </w:rPr>
-        <w:t>tokesns</w:t>
-      </w:r>
-      <w:proofErr w:type="spellEnd"/>
-      <w:r>
-        <w:rPr>
-          <w:lang w:val="es-ES"/>
-        </w:rPr>
-        <w:t>:</w:t>
+        <w:t xml:space="preserve">Según nuestra gramática hemos podido </w:t>
+      </w:r>
+      <w:r>
+        <w:rPr>
+          <w:lang w:val="es-ES"/>
+        </w:rPr>
+        <w:t>identificar los siguientes toke</w:t>
+      </w:r>
+      <w:r>
+        <w:rPr>
+          <w:lang w:val="es-ES"/>
+        </w:rPr>
+        <w:t>ns:</w:t>
       </w:r>
     </w:p>
     <w:p>
@@ -14148,14 +9456,16 @@
           <w:u w:val="single"/>
           <w:lang w:val="es-ES"/>
         </w:rPr>
-        <w:t>ENTRADA.</w:t>
-      </w:r>
-      <w:r>
-        <w:rPr>
-          <w:lang w:val="es-ES"/>
-        </w:rPr>
-        <w:t xml:space="preserve"> Instrucción de entrada</w:t>
-      </w:r>
+        <w:t>CODOB.</w:t>
+      </w:r>
+      <w:r>
+        <w:rPr>
+          <w:lang w:val="es-ES"/>
+        </w:rPr>
+        <w:t xml:space="preserve"> Comilla doble</w:t>
+      </w:r>
+      <w:bookmarkStart w:id="8" w:name="_GoBack"/>
+      <w:bookmarkEnd w:id="8"/>
     </w:p>
     <w:p>
       <w:pPr>
@@ -14173,13 +9483,13 @@
           <w:u w:val="single"/>
           <w:lang w:val="es-ES"/>
         </w:rPr>
-        <w:t>FOR.</w:t>
-      </w:r>
-      <w:r>
-        <w:rPr>
-          <w:lang w:val="es-ES"/>
-        </w:rPr>
-        <w:t xml:space="preserve"> Estructura de control para</w:t>
+        <w:t>ENTRADA.</w:t>
+      </w:r>
+      <w:r>
+        <w:rPr>
+          <w:lang w:val="es-ES"/>
+        </w:rPr>
+        <w:t xml:space="preserve"> Instrucción de entrada</w:t>
       </w:r>
     </w:p>
     <w:p>
@@ -14198,13 +9508,13 @@
           <w:u w:val="single"/>
           <w:lang w:val="es-ES"/>
         </w:rPr>
-        <w:t>IGUAL.</w:t>
-      </w:r>
-      <w:r>
-        <w:rPr>
-          <w:lang w:val="es-ES"/>
-        </w:rPr>
-        <w:t xml:space="preserve"> Operador de asignación</w:t>
+        <w:t>FOR.</w:t>
+      </w:r>
+      <w:r>
+        <w:rPr>
+          <w:lang w:val="es-ES"/>
+        </w:rPr>
+        <w:t xml:space="preserve"> Estructura de control para</w:t>
       </w:r>
     </w:p>
     <w:p>
@@ -14223,13 +9533,13 @@
           <w:u w:val="single"/>
           <w:lang w:val="es-ES"/>
         </w:rPr>
-        <w:t>TO.</w:t>
-      </w:r>
-      <w:r>
-        <w:rPr>
-          <w:lang w:val="es-ES"/>
-        </w:rPr>
-        <w:t xml:space="preserve"> Inicio del bloque para</w:t>
+        <w:t>IGUAL.</w:t>
+      </w:r>
+      <w:r>
+        <w:rPr>
+          <w:lang w:val="es-ES"/>
+        </w:rPr>
+        <w:t xml:space="preserve"> Operador de asignación</w:t>
       </w:r>
     </w:p>
     <w:p>
@@ -14248,13 +9558,13 @@
           <w:u w:val="single"/>
           <w:lang w:val="es-ES"/>
         </w:rPr>
-        <w:t>DO.</w:t>
-      </w:r>
-      <w:r>
-        <w:rPr>
-          <w:lang w:val="es-ES"/>
-        </w:rPr>
-        <w:t xml:space="preserve"> Final del bloque para</w:t>
+        <w:t>TO.</w:t>
+      </w:r>
+      <w:r>
+        <w:rPr>
+          <w:lang w:val="es-ES"/>
+        </w:rPr>
+        <w:t xml:space="preserve"> Inicio del bloque para</w:t>
       </w:r>
     </w:p>
     <w:p>
@@ -14273,13 +9583,13 @@
           <w:u w:val="single"/>
           <w:lang w:val="es-ES"/>
         </w:rPr>
-        <w:t>WHILE.</w:t>
-      </w:r>
-      <w:r>
-        <w:rPr>
-          <w:lang w:val="es-ES"/>
-        </w:rPr>
-        <w:t xml:space="preserve"> Estructura de control mientras</w:t>
+        <w:t>DO.</w:t>
+      </w:r>
+      <w:r>
+        <w:rPr>
+          <w:lang w:val="es-ES"/>
+        </w:rPr>
+        <w:t xml:space="preserve"> Final del bloque para</w:t>
       </w:r>
     </w:p>
     <w:p>
@@ -14298,13 +9608,13 @@
           <w:u w:val="single"/>
           <w:lang w:val="es-ES"/>
         </w:rPr>
-        <w:t>IF.</w:t>
-      </w:r>
-      <w:r>
-        <w:rPr>
-          <w:lang w:val="es-ES"/>
-        </w:rPr>
-        <w:t xml:space="preserve"> Estructura de control si</w:t>
+        <w:t>WHILE.</w:t>
+      </w:r>
+      <w:r>
+        <w:rPr>
+          <w:lang w:val="es-ES"/>
+        </w:rPr>
+        <w:t xml:space="preserve"> Estructura de control mientras</w:t>
       </w:r>
     </w:p>
     <w:p>
@@ -14323,13 +9633,13 @@
           <w:u w:val="single"/>
           <w:lang w:val="es-ES"/>
         </w:rPr>
-        <w:t>THEN.</w:t>
-      </w:r>
-      <w:r>
-        <w:rPr>
-          <w:lang w:val="es-ES"/>
-        </w:rPr>
-        <w:t xml:space="preserve"> Inicio del bloque si</w:t>
+        <w:t>IF.</w:t>
+      </w:r>
+      <w:r>
+        <w:rPr>
+          <w:lang w:val="es-ES"/>
+        </w:rPr>
+        <w:t xml:space="preserve"> Estructura de control si</w:t>
       </w:r>
     </w:p>
     <w:p>
@@ -14348,13 +9658,13 @@
           <w:u w:val="single"/>
           <w:lang w:val="es-ES"/>
         </w:rPr>
-        <w:t>ELSE.</w:t>
-      </w:r>
-      <w:r>
-        <w:rPr>
-          <w:lang w:val="es-ES"/>
-        </w:rPr>
-        <w:t xml:space="preserve"> Inicio del bloque sino</w:t>
+        <w:t>THEN.</w:t>
+      </w:r>
+      <w:r>
+        <w:rPr>
+          <w:lang w:val="es-ES"/>
+        </w:rPr>
+        <w:t xml:space="preserve"> Inicio del bloque si</w:t>
       </w:r>
     </w:p>
     <w:p>
@@ -14373,13 +9683,13 @@
           <w:u w:val="single"/>
           <w:lang w:val="es-ES"/>
         </w:rPr>
-        <w:t>ELIF.</w:t>
-      </w:r>
-      <w:r>
-        <w:rPr>
-          <w:lang w:val="es-ES"/>
-        </w:rPr>
-        <w:t xml:space="preserve"> Final del bloque si</w:t>
+        <w:t>ELSE.</w:t>
+      </w:r>
+      <w:r>
+        <w:rPr>
+          <w:lang w:val="es-ES"/>
+        </w:rPr>
+        <w:t xml:space="preserve"> Inicio del bloque sino</w:t>
       </w:r>
     </w:p>
     <w:p>
@@ -14398,13 +9708,13 @@
           <w:u w:val="single"/>
           <w:lang w:val="es-ES"/>
         </w:rPr>
-        <w:t>PUNCO.</w:t>
-      </w:r>
-      <w:r>
-        <w:rPr>
-          <w:lang w:val="es-ES"/>
-        </w:rPr>
-        <w:t xml:space="preserve"> Punto y coma</w:t>
+        <w:t>ELIF.</w:t>
+      </w:r>
+      <w:r>
+        <w:rPr>
+          <w:lang w:val="es-ES"/>
+        </w:rPr>
+        <w:t xml:space="preserve"> Final del bloque si</w:t>
       </w:r>
     </w:p>
     <w:p>
@@ -14423,13 +9733,13 @@
           <w:u w:val="single"/>
           <w:lang w:val="es-ES"/>
         </w:rPr>
-        <w:t>FUNCION.</w:t>
-      </w:r>
-      <w:r>
-        <w:rPr>
-          <w:lang w:val="es-ES"/>
-        </w:rPr>
-        <w:t xml:space="preserve"> Denotación de declaración de función</w:t>
+        <w:t>PUNCO.</w:t>
+      </w:r>
+      <w:r>
+        <w:rPr>
+          <w:lang w:val="es-ES"/>
+        </w:rPr>
+        <w:t xml:space="preserve"> Punto y coma</w:t>
       </w:r>
     </w:p>
     <w:p>
@@ -14448,13 +9758,13 @@
           <w:u w:val="single"/>
           <w:lang w:val="es-ES"/>
         </w:rPr>
-        <w:t>BEGIN.</w:t>
-      </w:r>
-      <w:r>
-        <w:rPr>
-          <w:lang w:val="es-ES"/>
-        </w:rPr>
-        <w:t xml:space="preserve"> Inicio de bloque</w:t>
+        <w:t>FUNCION.</w:t>
+      </w:r>
+      <w:r>
+        <w:rPr>
+          <w:lang w:val="es-ES"/>
+        </w:rPr>
+        <w:t xml:space="preserve"> Denotación de declaración de función</w:t>
       </w:r>
     </w:p>
     <w:p>
@@ -14473,13 +9783,13 @@
           <w:u w:val="single"/>
           <w:lang w:val="es-ES"/>
         </w:rPr>
-        <w:t>END.</w:t>
-      </w:r>
-      <w:r>
-        <w:rPr>
-          <w:lang w:val="es-ES"/>
-        </w:rPr>
-        <w:t xml:space="preserve"> Final de bloque</w:t>
+        <w:t>BEGIN.</w:t>
+      </w:r>
+      <w:r>
+        <w:rPr>
+          <w:lang w:val="es-ES"/>
+        </w:rPr>
+        <w:t xml:space="preserve"> Inicio de bloque</w:t>
       </w:r>
     </w:p>
     <w:p>
@@ -14498,13 +9808,13 @@
           <w:u w:val="single"/>
           <w:lang w:val="es-ES"/>
         </w:rPr>
-        <w:t>VAR.</w:t>
-      </w:r>
-      <w:r>
-        <w:rPr>
-          <w:lang w:val="es-ES"/>
-        </w:rPr>
-        <w:t xml:space="preserve"> Variables</w:t>
+        <w:t>END.</w:t>
+      </w:r>
+      <w:r>
+        <w:rPr>
+          <w:lang w:val="es-ES"/>
+        </w:rPr>
+        <w:t xml:space="preserve"> Final de bloque</w:t>
       </w:r>
     </w:p>
     <w:p>
@@ -14523,13 +9833,13 @@
           <w:u w:val="single"/>
           <w:lang w:val="es-ES"/>
         </w:rPr>
-        <w:t>PROGRAM.</w:t>
-      </w:r>
-      <w:r>
-        <w:rPr>
-          <w:lang w:val="es-ES"/>
-        </w:rPr>
-        <w:t xml:space="preserve"> Denotación de declaración de programa</w:t>
+        <w:t>VAR.</w:t>
+      </w:r>
+      <w:r>
+        <w:rPr>
+          <w:lang w:val="es-ES"/>
+        </w:rPr>
+        <w:t xml:space="preserve"> Variables</w:t>
       </w:r>
     </w:p>
     <w:p>
@@ -14548,13 +9858,13 @@
           <w:u w:val="single"/>
           <w:lang w:val="es-ES"/>
         </w:rPr>
-        <w:t>PUN.</w:t>
-      </w:r>
-      <w:r>
-        <w:rPr>
-          <w:lang w:val="es-ES"/>
-        </w:rPr>
-        <w:t xml:space="preserve"> Punto</w:t>
+        <w:t>PROGRAM.</w:t>
+      </w:r>
+      <w:r>
+        <w:rPr>
+          <w:lang w:val="es-ES"/>
+        </w:rPr>
+        <w:t xml:space="preserve"> Denotación de declaración de programa</w:t>
       </w:r>
     </w:p>
     <w:p>
@@ -14573,13 +9883,13 @@
           <w:u w:val="single"/>
           <w:lang w:val="es-ES"/>
         </w:rPr>
-        <w:t>PUN2.</w:t>
-      </w:r>
-      <w:r>
-        <w:rPr>
-          <w:lang w:val="es-ES"/>
-        </w:rPr>
-        <w:t xml:space="preserve"> Dos puntos</w:t>
+        <w:t>PUN.</w:t>
+      </w:r>
+      <w:r>
+        <w:rPr>
+          <w:lang w:val="es-ES"/>
+        </w:rPr>
+        <w:t xml:space="preserve"> Punto</w:t>
       </w:r>
     </w:p>
     <w:p>
@@ -14598,13 +9908,13 @@
           <w:u w:val="single"/>
           <w:lang w:val="es-ES"/>
         </w:rPr>
-        <w:t>CORA.</w:t>
-      </w:r>
-      <w:r>
-        <w:rPr>
-          <w:lang w:val="es-ES"/>
-        </w:rPr>
-        <w:t xml:space="preserve"> Corchete abierto</w:t>
+        <w:t>PUN2.</w:t>
+      </w:r>
+      <w:r>
+        <w:rPr>
+          <w:lang w:val="es-ES"/>
+        </w:rPr>
+        <w:t xml:space="preserve"> Dos puntos</w:t>
       </w:r>
     </w:p>
     <w:p>
@@ -14623,6 +9933,31 @@
           <w:u w:val="single"/>
           <w:lang w:val="es-ES"/>
         </w:rPr>
+        <w:t>CORA.</w:t>
+      </w:r>
+      <w:r>
+        <w:rPr>
+          <w:lang w:val="es-ES"/>
+        </w:rPr>
+        <w:t xml:space="preserve"> Corchete abierto</w:t>
+      </w:r>
+    </w:p>
+    <w:p>
+      <w:pPr>
+        <w:pStyle w:val="Prrafodelista"/>
+        <w:numPr>
+          <w:ilvl w:val="0"/>
+          <w:numId w:val="30"/>
+        </w:numPr>
+        <w:rPr>
+          <w:lang w:val="es-ES"/>
+        </w:rPr>
+      </w:pPr>
+      <w:r>
+        <w:rPr>
+          <w:u w:val="single"/>
+          <w:lang w:val="es-ES"/>
+        </w:rPr>
         <w:t>CORC.</w:t>
       </w:r>
       <w:r>
@@ -14633,8 +9968,8 @@
       </w:r>
     </w:p>
     <w:sectPr>
-      <w:headerReference w:type="default" r:id="rId15"/>
-      <w:footerReference w:type="default" r:id="rId16"/>
+      <w:headerReference w:type="default" r:id="rId17"/>
+      <w:footerReference w:type="default" r:id="rId18"/>
       <w:pgSz w:w="11906" w:h="16838"/>
       <w:pgMar w:top="1417" w:right="1701" w:bottom="1276" w:left="1701" w:header="708" w:footer="708" w:gutter="0"/>
       <w:cols w:space="708"/>
@@ -14695,6 +10030,7 @@
         <w:docPartUnique/>
       </w:docPartObj>
     </w:sdtPr>
+    <w:sdtEndPr/>
     <w:sdtContent>
       <w:p>
         <w:pPr>
@@ -21460,7 +16796,7 @@
 </file>
 
 <file path=customXml/itemProps1.xml><?xml version="1.0" encoding="utf-8"?>
-<ds:datastoreItem xmlns:ds="http://schemas.openxmlformats.org/officeDocument/2006/customXml" ds:itemID="{FDE0469B-59FA-4401-BD32-E5C9461C1E75}">
+<ds:datastoreItem xmlns:ds="http://schemas.openxmlformats.org/officeDocument/2006/customXml" ds:itemID="{5288A8C7-8FC4-4C63-B5CB-A8B5543B3427}">
   <ds:schemaRefs>
     <ds:schemaRef ds:uri="http://schemas.openxmlformats.org/officeDocument/2006/bibliography"/>
   </ds:schemaRefs>

--- a/Practica1/Practica 1.docx
+++ b/Practica1/Practica 1.docx
@@ -18,7 +18,7 @@
       <w:r>
         <w:rPr>
           <w:noProof/>
-          <w:lang w:val="es-ES" w:eastAsia="ja-JP"/>
+          <w:lang w:val="es-ES" w:eastAsia="es-ES"/>
         </w:rPr>
         <mc:AlternateContent>
           <mc:Choice Requires="wps">
@@ -227,7 +227,7 @@
           <w:noProof/>
           <w:sz w:val="44"/>
           <w:szCs w:val="44"/>
-          <w:lang w:val="es-ES" w:eastAsia="ja-JP"/>
+          <w:lang w:val="es-ES" w:eastAsia="es-ES"/>
         </w:rPr>
         <mc:AlternateContent>
           <mc:Choice Requires="wps">
@@ -394,7 +394,7 @@
           <w:noProof/>
           <w:sz w:val="44"/>
           <w:szCs w:val="44"/>
-          <w:lang w:val="es-ES" w:eastAsia="ja-JP"/>
+          <w:lang w:val="es-ES" w:eastAsia="es-ES"/>
         </w:rPr>
         <mc:AlternateContent>
           <mc:Choice Requires="wps">
@@ -690,7 +690,7 @@
           <w:noProof/>
           <w:sz w:val="44"/>
           <w:szCs w:val="44"/>
-          <w:lang w:val="es-ES" w:eastAsia="ja-JP"/>
+          <w:lang w:val="es-ES" w:eastAsia="es-ES"/>
         </w:rPr>
         <mc:AlternateContent>
           <mc:Choice Requires="wps">
@@ -6243,6 +6243,7 @@
           <w:lang w:val="es-ES"/>
         </w:rPr>
       </w:pPr>
+      <w:bookmarkStart w:id="2" w:name="_GoBack"/>
       <w:r>
         <w:rPr>
           <w:rFonts w:ascii="Consolas" w:hAnsi="Consolas" w:cs="Consolas"/>
@@ -6441,8 +6442,328 @@
     </w:p>
     <w:p>
       <w:pPr>
+        <w:spacing w:after="0"/>
+        <w:jc w:val="both"/>
+        <w:rPr>
+          <w:rFonts w:ascii="Consolas" w:hAnsi="Consolas" w:cs="Consolas"/>
+          <w:sz w:val="21"/>
+          <w:szCs w:val="21"/>
+          <w:lang w:val="es-ES"/>
+        </w:rPr>
+      </w:pPr>
+      <w:r>
+        <w:rPr>
+          <w:rFonts w:ascii="Consolas" w:hAnsi="Consolas" w:cs="Consolas"/>
+          <w:sz w:val="21"/>
+          <w:szCs w:val="21"/>
+          <w:lang w:val="es-ES"/>
+        </w:rPr>
+        <w:t xml:space="preserve">    | &lt;lista_expresiones_o_cadena&gt; "," &lt;expresion&gt;</w:t>
+      </w:r>
+    </w:p>
+    <w:p>
+      <w:pPr>
+        <w:spacing w:after="0"/>
+        <w:jc w:val="both"/>
+        <w:rPr>
+          <w:rFonts w:ascii="Consolas" w:hAnsi="Consolas" w:cs="Consolas"/>
+          <w:sz w:val="21"/>
+          <w:szCs w:val="21"/>
+          <w:lang w:val="es-ES"/>
+        </w:rPr>
+      </w:pPr>
+      <w:r>
+        <w:rPr>
+          <w:rFonts w:ascii="Consolas" w:hAnsi="Consolas" w:cs="Consolas"/>
+          <w:sz w:val="21"/>
+          <w:szCs w:val="21"/>
+          <w:lang w:val="es-ES"/>
+        </w:rPr>
+        <w:t xml:space="preserve">    | &lt;frase&gt;</w:t>
+      </w:r>
+    </w:p>
+    <w:p>
+      <w:pPr>
+        <w:spacing w:after="0"/>
+        <w:jc w:val="both"/>
+        <w:rPr>
+          <w:rFonts w:ascii="Consolas" w:hAnsi="Consolas" w:cs="Consolas"/>
+          <w:sz w:val="21"/>
+          <w:szCs w:val="21"/>
+          <w:lang w:val="es-ES"/>
+        </w:rPr>
+      </w:pPr>
+      <w:r>
+        <w:rPr>
+          <w:rFonts w:ascii="Consolas" w:hAnsi="Consolas" w:cs="Consolas"/>
+          <w:sz w:val="21"/>
+          <w:szCs w:val="21"/>
+          <w:lang w:val="es-ES"/>
+        </w:rPr>
+        <w:t xml:space="preserve">    | &lt;lista_expresiones_o_cadena&gt; "," &lt;frase&gt;</w:t>
+      </w:r>
+    </w:p>
+    <w:p>
+      <w:pPr>
+        <w:spacing w:after="0"/>
+        <w:jc w:val="both"/>
+        <w:rPr>
+          <w:rFonts w:ascii="Consolas" w:hAnsi="Consolas" w:cs="Consolas"/>
+          <w:sz w:val="21"/>
+          <w:szCs w:val="21"/>
+          <w:lang w:val="es-ES"/>
+        </w:rPr>
+      </w:pPr>
+    </w:p>
+    <w:p>
+      <w:pPr>
+        <w:spacing w:after="0"/>
+        <w:jc w:val="both"/>
+        <w:rPr>
+          <w:rFonts w:ascii="Consolas" w:hAnsi="Consolas" w:cs="Consolas"/>
+          <w:sz w:val="21"/>
+          <w:szCs w:val="21"/>
+          <w:lang w:val="es-ES"/>
+        </w:rPr>
+      </w:pPr>
+      <w:r>
+        <w:rPr>
+          <w:rFonts w:ascii="Consolas" w:hAnsi="Consolas" w:cs="Consolas"/>
+          <w:sz w:val="21"/>
+          <w:szCs w:val="21"/>
+          <w:lang w:val="es-ES"/>
+        </w:rPr>
+        <w:t xml:space="preserve"> &lt;frase&gt; ::= """&lt;identificador&gt;"""</w:t>
+      </w:r>
+    </w:p>
+    <w:p>
+      <w:pPr>
+        <w:spacing w:after="0"/>
+        <w:jc w:val="both"/>
+        <w:rPr>
+          <w:rFonts w:ascii="Consolas" w:hAnsi="Consolas" w:cs="Consolas"/>
+          <w:sz w:val="21"/>
+          <w:szCs w:val="21"/>
+          <w:lang w:val="es-ES"/>
+        </w:rPr>
+      </w:pPr>
+      <w:r>
+        <w:rPr>
+          <w:rFonts w:ascii="Consolas" w:hAnsi="Consolas" w:cs="Consolas"/>
+          <w:sz w:val="21"/>
+          <w:szCs w:val="21"/>
+          <w:lang w:val="es-ES"/>
+        </w:rPr>
+        <w:t xml:space="preserve"> </w:t>
+      </w:r>
+      <w:r>
+        <w:rPr>
+          <w:rFonts w:ascii="Consolas" w:hAnsi="Consolas" w:cs="Consolas"/>
+          <w:sz w:val="21"/>
+          <w:szCs w:val="21"/>
+          <w:lang w:val="es-ES"/>
+        </w:rPr>
+        <w:tab/>
+      </w:r>
+      <w:r>
+        <w:rPr>
+          <w:rFonts w:ascii="Consolas" w:hAnsi="Consolas" w:cs="Consolas"/>
+          <w:sz w:val="21"/>
+          <w:szCs w:val="21"/>
+          <w:lang w:val="es-ES"/>
+        </w:rPr>
+        <w:tab/>
+      </w:r>
+      <w:r>
+        <w:rPr>
+          <w:rFonts w:ascii="Consolas" w:hAnsi="Consolas" w:cs="Consolas"/>
+          <w:sz w:val="21"/>
+          <w:szCs w:val="21"/>
+          <w:lang w:val="es-ES"/>
+        </w:rPr>
+        <w:t>|"""&lt;digito&gt;&lt;identificador&gt;"""</w:t>
+      </w:r>
+    </w:p>
+    <w:p>
+      <w:pPr>
+        <w:spacing w:after="0"/>
+        <w:jc w:val="both"/>
+        <w:rPr>
+          <w:rFonts w:ascii="Consolas" w:hAnsi="Consolas" w:cs="Consolas"/>
+          <w:sz w:val="21"/>
+          <w:szCs w:val="21"/>
+          <w:lang w:val="es-ES"/>
+        </w:rPr>
+      </w:pPr>
+      <w:r>
+        <w:rPr>
+          <w:rFonts w:ascii="Consolas" w:hAnsi="Consolas" w:cs="Consolas"/>
+          <w:sz w:val="21"/>
+          <w:szCs w:val="21"/>
+          <w:lang w:val="es-ES"/>
+        </w:rPr>
+        <w:t xml:space="preserve">&lt;nomb_salida&gt; ::= "writeln" </w:t>
+      </w:r>
+    </w:p>
+    <w:p>
+      <w:pPr>
         <w:tabs>
-          <w:tab w:val="left" w:pos="2835"/>
+          <w:tab w:val="left" w:pos="1843"/>
+        </w:tabs>
+        <w:jc w:val="both"/>
+        <w:rPr>
+          <w:rFonts w:ascii="Consolas" w:hAnsi="Consolas" w:cs="Consolas"/>
+          <w:sz w:val="21"/>
+          <w:szCs w:val="21"/>
+          <w:lang w:val="es-ES"/>
+        </w:rPr>
+      </w:pPr>
+      <w:r>
+        <w:rPr>
+          <w:rFonts w:ascii="Consolas" w:hAnsi="Consolas" w:cs="Consolas"/>
+          <w:sz w:val="21"/>
+          <w:szCs w:val="21"/>
+          <w:lang w:val="es-ES"/>
+        </w:rPr>
+        <w:tab/>
+      </w:r>
+      <w:r>
+        <w:rPr>
+          <w:rFonts w:ascii="Consolas" w:hAnsi="Consolas" w:cs="Consolas"/>
+          <w:sz w:val="21"/>
+          <w:szCs w:val="21"/>
+          <w:lang w:val="es-ES"/>
+        </w:rPr>
+        <w:t>|"write"</w:t>
+      </w:r>
+    </w:p>
+    <w:p>
+      <w:pPr>
+        <w:jc w:val="both"/>
+        <w:rPr>
+          <w:rFonts w:ascii="Consolas" w:hAnsi="Consolas" w:cs="Consolas"/>
+          <w:sz w:val="21"/>
+          <w:szCs w:val="21"/>
+          <w:lang w:val="es-ES"/>
+        </w:rPr>
+      </w:pPr>
+      <w:r>
+        <w:rPr>
+          <w:rFonts w:ascii="Consolas" w:hAnsi="Consolas" w:cs="Consolas"/>
+          <w:sz w:val="21"/>
+          <w:szCs w:val="21"/>
+          <w:lang w:val="es-ES"/>
+        </w:rPr>
+        <w:t>&lt;funcion&gt; ::= &lt;identificado</w:t>
+      </w:r>
+      <w:r>
+        <w:rPr>
+          <w:rFonts w:ascii="Consolas" w:hAnsi="Consolas" w:cs="Consolas"/>
+          <w:sz w:val="21"/>
+          <w:szCs w:val="21"/>
+          <w:lang w:val="es-ES"/>
+        </w:rPr>
+        <w:t xml:space="preserve">r&gt; "(" &lt;lista_expresiones&gt; ")" </w:t>
+      </w:r>
+    </w:p>
+    <w:p>
+      <w:pPr>
+        <w:spacing w:after="0"/>
+        <w:jc w:val="both"/>
+        <w:rPr>
+          <w:rFonts w:ascii="Consolas" w:hAnsi="Consolas" w:cs="Consolas"/>
+          <w:sz w:val="21"/>
+          <w:szCs w:val="21"/>
+          <w:lang w:val="es-ES"/>
+        </w:rPr>
+      </w:pPr>
+      <w:r>
+        <w:rPr>
+          <w:rFonts w:ascii="Consolas" w:hAnsi="Consolas" w:cs="Consolas"/>
+          <w:sz w:val="21"/>
+          <w:szCs w:val="21"/>
+          <w:lang w:val="es-ES"/>
+        </w:rPr>
+        <w:t>&lt;lista_expresiones&gt; ::= &lt;expresion&gt;</w:t>
+      </w:r>
+    </w:p>
+    <w:p>
+      <w:pPr>
+        <w:tabs>
+          <w:tab w:val="left" w:pos="2552"/>
+        </w:tabs>
+        <w:jc w:val="both"/>
+        <w:rPr>
+          <w:rFonts w:ascii="Consolas" w:hAnsi="Consolas" w:cs="Consolas"/>
+          <w:sz w:val="21"/>
+          <w:szCs w:val="21"/>
+          <w:lang w:val="es-ES"/>
+        </w:rPr>
+      </w:pPr>
+      <w:r>
+        <w:rPr>
+          <w:rFonts w:ascii="Consolas" w:hAnsi="Consolas" w:cs="Consolas"/>
+          <w:sz w:val="21"/>
+          <w:szCs w:val="21"/>
+          <w:lang w:val="es-ES"/>
+        </w:rPr>
+        <w:tab/>
+      </w:r>
+      <w:r>
+        <w:rPr>
+          <w:rFonts w:ascii="Consolas" w:hAnsi="Consolas" w:cs="Consolas"/>
+          <w:sz w:val="21"/>
+          <w:szCs w:val="21"/>
+          <w:lang w:val="es-ES"/>
+        </w:rPr>
+        <w:t>| &lt;lista_expresiones&gt; "," &lt;expresion&gt;</w:t>
+      </w:r>
+    </w:p>
+    <w:p>
+      <w:pPr>
+        <w:jc w:val="both"/>
+        <w:rPr>
+          <w:rFonts w:ascii="Consolas" w:hAnsi="Consolas" w:cs="Consolas"/>
+          <w:sz w:val="21"/>
+          <w:szCs w:val="21"/>
+          <w:lang w:val="es-ES"/>
+        </w:rPr>
+      </w:pPr>
+      <w:r>
+        <w:rPr>
+          <w:rFonts w:ascii="Consolas" w:hAnsi="Consolas" w:cs="Consolas"/>
+          <w:sz w:val="21"/>
+          <w:szCs w:val="21"/>
+          <w:lang w:val="es-ES"/>
+        </w:rPr>
+        <w:t>&lt;sentencia_return&gt; ::= &lt;sentencia_asignacion&gt;</w:t>
+      </w:r>
+    </w:p>
+    <w:p>
+      <w:pPr>
+        <w:spacing w:after="0"/>
+        <w:jc w:val="both"/>
+        <w:rPr>
+          <w:rFonts w:ascii="Consolas" w:hAnsi="Consolas" w:cs="Consolas"/>
+          <w:sz w:val="21"/>
+          <w:szCs w:val="21"/>
+          <w:lang w:val="es-ES"/>
+        </w:rPr>
+      </w:pPr>
+      <w:r>
+        <w:rPr>
+          <w:rFonts w:ascii="Consolas" w:hAnsi="Consolas" w:cs="Consolas"/>
+          <w:sz w:val="21"/>
+          <w:szCs w:val="21"/>
+          <w:lang w:val="es-ES"/>
+        </w:rPr>
+        <w:t>&lt;expresion&gt; ::= "("&lt;expresion&gt;")"</w:t>
+      </w:r>
+    </w:p>
+    <w:p>
+      <w:pPr>
+        <w:tabs>
+          <w:tab w:val="left" w:pos="1560"/>
         </w:tabs>
         <w:spacing w:after="0"/>
         <w:jc w:val="both"/>
@@ -6469,31 +6790,13 @@
           <w:szCs w:val="21"/>
           <w:lang w:val="es-ES"/>
         </w:rPr>
-        <w:t>| &lt;</w:t>
-      </w:r>
-      <w:r>
-        <w:rPr>
-          <w:rFonts w:ascii="Consolas" w:hAnsi="Consolas" w:cs="Consolas"/>
-          <w:sz w:val="21"/>
-          <w:szCs w:val="21"/>
-          <w:lang w:val="es-ES"/>
-        </w:rPr>
-        <w:t xml:space="preserve">lista_expresiones_o_cadena&gt; "," </w:t>
-      </w:r>
-      <w:r>
-        <w:rPr>
-          <w:rFonts w:ascii="Consolas" w:hAnsi="Consolas" w:cs="Consolas"/>
-          <w:sz w:val="21"/>
-          <w:szCs w:val="21"/>
-          <w:lang w:val="es-ES"/>
-        </w:rPr>
-        <w:t>&lt;expresion&gt;</w:t>
+        <w:t>| "+"&lt;expresion&gt;</w:t>
       </w:r>
     </w:p>
     <w:p>
       <w:pPr>
         <w:tabs>
-          <w:tab w:val="left" w:pos="2835"/>
+          <w:tab w:val="left" w:pos="1560"/>
         </w:tabs>
         <w:spacing w:after="0"/>
         <w:jc w:val="both"/>
@@ -6512,41 +6815,15 @@
           <w:lang w:val="es-ES"/>
         </w:rPr>
         <w:tab/>
-        <w:t xml:space="preserve">| </w:t>
-      </w:r>
-      <w:r>
-        <w:rPr>
-          <w:rFonts w:ascii="Consolas" w:hAnsi="Consolas" w:cs="Consolas"/>
-          <w:sz w:val="21"/>
-          <w:szCs w:val="21"/>
-          <w:lang w:val="es-ES"/>
-        </w:rPr>
-        <w:t>"""</w:t>
-      </w:r>
-      <w:r>
-        <w:rPr>
-          <w:rFonts w:ascii="Consolas" w:hAnsi="Consolas" w:cs="Consolas"/>
-          <w:sz w:val="21"/>
-          <w:szCs w:val="21"/>
-          <w:lang w:val="es-ES"/>
-        </w:rPr>
-        <w:t>&lt;frase&gt;</w:t>
-      </w:r>
-      <w:r>
-        <w:rPr>
-          <w:rFonts w:ascii="Consolas" w:hAnsi="Consolas" w:cs="Consolas"/>
-          <w:sz w:val="21"/>
-          <w:szCs w:val="21"/>
-          <w:lang w:val="es-ES"/>
-        </w:rPr>
-        <w:t>"""</w:t>
+        <w:t>| "-"&lt;expresion&gt;</w:t>
       </w:r>
     </w:p>
     <w:p>
       <w:pPr>
         <w:tabs>
-          <w:tab w:val="left" w:pos="2835"/>
+          <w:tab w:val="left" w:pos="1560"/>
         </w:tabs>
+        <w:spacing w:after="0"/>
         <w:jc w:val="both"/>
         <w:rPr>
           <w:rFonts w:ascii="Consolas" w:hAnsi="Consolas" w:cs="Consolas"/>
@@ -6563,55 +6840,14 @@
           <w:lang w:val="es-ES"/>
         </w:rPr>
         <w:tab/>
-      </w:r>
-      <w:r>
-        <w:rPr>
-          <w:rFonts w:ascii="Consolas" w:hAnsi="Consolas" w:cs="Consolas"/>
-          <w:sz w:val="21"/>
-          <w:szCs w:val="21"/>
-          <w:lang w:val="es-ES"/>
-        </w:rPr>
-        <w:t>| &lt;lista_expresion</w:t>
-      </w:r>
-      <w:r>
-        <w:rPr>
-          <w:rFonts w:ascii="Consolas" w:hAnsi="Consolas" w:cs="Consolas"/>
-          <w:sz w:val="21"/>
-          <w:szCs w:val="21"/>
-          <w:lang w:val="es-ES"/>
-        </w:rPr>
-        <w:t xml:space="preserve">es_o_cadena&gt; "," </w:t>
-      </w:r>
-      <w:r>
-        <w:rPr>
-          <w:rFonts w:ascii="Consolas" w:hAnsi="Consolas" w:cs="Consolas"/>
-          <w:sz w:val="21"/>
-          <w:szCs w:val="21"/>
-          <w:lang w:val="es-ES"/>
-        </w:rPr>
-        <w:t>"""</w:t>
-      </w:r>
-      <w:r>
-        <w:rPr>
-          <w:rFonts w:ascii="Consolas" w:hAnsi="Consolas" w:cs="Consolas"/>
-          <w:sz w:val="21"/>
-          <w:szCs w:val="21"/>
-          <w:lang w:val="es-ES"/>
-        </w:rPr>
-        <w:t>&lt;frase&gt;</w:t>
-      </w:r>
-      <w:r>
-        <w:rPr>
-          <w:rFonts w:ascii="Consolas" w:hAnsi="Consolas" w:cs="Consolas"/>
-          <w:sz w:val="21"/>
-          <w:szCs w:val="21"/>
-          <w:lang w:val="es-ES"/>
-        </w:rPr>
-        <w:t>"""</w:t>
-      </w:r>
-    </w:p>
-    <w:p>
-      <w:pPr>
+        <w:t>| &lt;expresion&gt;"+"&lt;expresion&gt;</w:t>
+      </w:r>
+    </w:p>
+    <w:p>
+      <w:pPr>
+        <w:tabs>
+          <w:tab w:val="left" w:pos="1560"/>
+        </w:tabs>
         <w:spacing w:after="0"/>
         <w:jc w:val="both"/>
         <w:rPr>
@@ -6628,7 +6864,1091 @@
           <w:szCs w:val="21"/>
           <w:lang w:val="es-ES"/>
         </w:rPr>
-        <w:t>&lt;frase&gt; ::= &lt;letra&gt; &lt;frase&gt;</w:t>
+        <w:tab/>
+        <w:t>| &lt;expresion&gt;"-"&lt;expresion&gt;</w:t>
+      </w:r>
+    </w:p>
+    <w:p>
+      <w:pPr>
+        <w:tabs>
+          <w:tab w:val="left" w:pos="1560"/>
+        </w:tabs>
+        <w:spacing w:after="0"/>
+        <w:jc w:val="both"/>
+        <w:rPr>
+          <w:rFonts w:ascii="Consolas" w:hAnsi="Consolas" w:cs="Consolas"/>
+          <w:sz w:val="21"/>
+          <w:szCs w:val="21"/>
+          <w:lang w:val="es-ES"/>
+        </w:rPr>
+      </w:pPr>
+      <w:r>
+        <w:rPr>
+          <w:rFonts w:ascii="Consolas" w:hAnsi="Consolas" w:cs="Consolas"/>
+          <w:sz w:val="21"/>
+          <w:szCs w:val="21"/>
+          <w:lang w:val="es-ES"/>
+        </w:rPr>
+        <w:tab/>
+        <w:t>| &lt;expresion&gt;"*"&lt;expresion&gt;</w:t>
+      </w:r>
+    </w:p>
+    <w:p>
+      <w:pPr>
+        <w:tabs>
+          <w:tab w:val="left" w:pos="1560"/>
+        </w:tabs>
+        <w:spacing w:after="0"/>
+        <w:jc w:val="both"/>
+        <w:rPr>
+          <w:rFonts w:ascii="Consolas" w:hAnsi="Consolas" w:cs="Consolas"/>
+          <w:sz w:val="21"/>
+          <w:szCs w:val="21"/>
+          <w:lang w:val="es-ES"/>
+        </w:rPr>
+      </w:pPr>
+      <w:r>
+        <w:rPr>
+          <w:rFonts w:ascii="Consolas" w:hAnsi="Consolas" w:cs="Consolas"/>
+          <w:sz w:val="21"/>
+          <w:szCs w:val="21"/>
+          <w:lang w:val="es-ES"/>
+        </w:rPr>
+        <w:tab/>
+        <w:t>| &lt;expresion&gt;"/"&lt;expresion&gt;</w:t>
+      </w:r>
+    </w:p>
+    <w:p>
+      <w:pPr>
+        <w:tabs>
+          <w:tab w:val="left" w:pos="1560"/>
+        </w:tabs>
+        <w:spacing w:after="0"/>
+        <w:jc w:val="both"/>
+        <w:rPr>
+          <w:rFonts w:ascii="Consolas" w:hAnsi="Consolas" w:cs="Consolas"/>
+          <w:sz w:val="21"/>
+          <w:szCs w:val="21"/>
+          <w:lang w:val="es-ES"/>
+        </w:rPr>
+      </w:pPr>
+      <w:r>
+        <w:rPr>
+          <w:rFonts w:ascii="Consolas" w:hAnsi="Consolas" w:cs="Consolas"/>
+          <w:sz w:val="21"/>
+          <w:szCs w:val="21"/>
+          <w:lang w:val="es-ES"/>
+        </w:rPr>
+        <w:tab/>
+      </w:r>
+      <w:r>
+        <w:rPr>
+          <w:rFonts w:ascii="Consolas" w:hAnsi="Consolas" w:cs="Consolas"/>
+          <w:sz w:val="21"/>
+          <w:szCs w:val="21"/>
+          <w:lang w:val="es-ES"/>
+        </w:rPr>
+        <w:t>| &lt;expresion&gt; "&gt;" &lt;expr</w:t>
+      </w:r>
+      <w:r>
+        <w:rPr>
+          <w:rFonts w:ascii="Consolas" w:hAnsi="Consolas" w:cs="Consolas"/>
+          <w:sz w:val="21"/>
+          <w:szCs w:val="21"/>
+          <w:lang w:val="es-ES"/>
+        </w:rPr>
+        <w:t>esion&gt;</w:t>
+      </w:r>
+    </w:p>
+    <w:p>
+      <w:pPr>
+        <w:tabs>
+          <w:tab w:val="left" w:pos="1560"/>
+        </w:tabs>
+        <w:spacing w:after="0"/>
+        <w:jc w:val="both"/>
+        <w:rPr>
+          <w:rFonts w:ascii="Consolas" w:hAnsi="Consolas" w:cs="Consolas"/>
+          <w:sz w:val="21"/>
+          <w:szCs w:val="21"/>
+          <w:lang w:val="es-ES"/>
+        </w:rPr>
+      </w:pPr>
+      <w:r>
+        <w:rPr>
+          <w:rFonts w:ascii="Consolas" w:hAnsi="Consolas" w:cs="Consolas"/>
+          <w:sz w:val="21"/>
+          <w:szCs w:val="21"/>
+          <w:lang w:val="es-ES"/>
+        </w:rPr>
+        <w:tab/>
+        <w:t>| &lt;expresion&gt; "&gt;=" &lt;expresión</w:t>
+      </w:r>
+    </w:p>
+    <w:p>
+      <w:pPr>
+        <w:tabs>
+          <w:tab w:val="left" w:pos="1560"/>
+        </w:tabs>
+        <w:spacing w:after="0"/>
+        <w:jc w:val="both"/>
+        <w:rPr>
+          <w:rFonts w:ascii="Consolas" w:hAnsi="Consolas" w:cs="Consolas"/>
+          <w:sz w:val="21"/>
+          <w:szCs w:val="21"/>
+          <w:lang w:val="es-ES"/>
+        </w:rPr>
+      </w:pPr>
+      <w:r>
+        <w:rPr>
+          <w:rFonts w:ascii="Consolas" w:hAnsi="Consolas" w:cs="Consolas"/>
+          <w:sz w:val="21"/>
+          <w:szCs w:val="21"/>
+          <w:lang w:val="es-ES"/>
+        </w:rPr>
+        <w:tab/>
+        <w:t>| &lt;expresion&gt; "&lt;" &lt;expresion&gt;</w:t>
+      </w:r>
+    </w:p>
+    <w:p>
+      <w:pPr>
+        <w:tabs>
+          <w:tab w:val="left" w:pos="1560"/>
+        </w:tabs>
+        <w:spacing w:after="0"/>
+        <w:jc w:val="both"/>
+        <w:rPr>
+          <w:rFonts w:ascii="Consolas" w:hAnsi="Consolas" w:cs="Consolas"/>
+          <w:sz w:val="21"/>
+          <w:szCs w:val="21"/>
+          <w:lang w:val="es-ES"/>
+        </w:rPr>
+      </w:pPr>
+      <w:r>
+        <w:rPr>
+          <w:rFonts w:ascii="Consolas" w:hAnsi="Consolas" w:cs="Consolas"/>
+          <w:sz w:val="21"/>
+          <w:szCs w:val="21"/>
+          <w:lang w:val="es-ES"/>
+        </w:rPr>
+        <w:tab/>
+        <w:t>| &lt;expresion&gt; "&lt;=" &lt;expresion&gt;</w:t>
+      </w:r>
+    </w:p>
+    <w:p>
+      <w:pPr>
+        <w:tabs>
+          <w:tab w:val="left" w:pos="1560"/>
+        </w:tabs>
+        <w:spacing w:after="0"/>
+        <w:jc w:val="both"/>
+        <w:rPr>
+          <w:rFonts w:ascii="Consolas" w:hAnsi="Consolas" w:cs="Consolas"/>
+          <w:sz w:val="21"/>
+          <w:szCs w:val="21"/>
+          <w:lang w:val="es-ES"/>
+        </w:rPr>
+      </w:pPr>
+      <w:r>
+        <w:rPr>
+          <w:rFonts w:ascii="Consolas" w:hAnsi="Consolas" w:cs="Consolas"/>
+          <w:sz w:val="21"/>
+          <w:szCs w:val="21"/>
+          <w:lang w:val="es-ES"/>
+        </w:rPr>
+        <w:tab/>
+        <w:t>| &lt;expresion&gt; "=" &lt;expresion&gt;</w:t>
+      </w:r>
+    </w:p>
+    <w:p>
+      <w:pPr>
+        <w:tabs>
+          <w:tab w:val="left" w:pos="1560"/>
+        </w:tabs>
+        <w:spacing w:after="0"/>
+        <w:jc w:val="both"/>
+        <w:rPr>
+          <w:rFonts w:ascii="Consolas" w:hAnsi="Consolas" w:cs="Consolas"/>
+          <w:sz w:val="21"/>
+          <w:szCs w:val="21"/>
+          <w:lang w:val="es-ES"/>
+        </w:rPr>
+      </w:pPr>
+      <w:r>
+        <w:rPr>
+          <w:rFonts w:ascii="Consolas" w:hAnsi="Consolas" w:cs="Consolas"/>
+          <w:sz w:val="21"/>
+          <w:szCs w:val="21"/>
+          <w:lang w:val="es-ES"/>
+        </w:rPr>
+        <w:tab/>
+        <w:t>| &lt;expresion&gt; "¬=" &lt;expresion&gt;</w:t>
+      </w:r>
+    </w:p>
+    <w:p>
+      <w:pPr>
+        <w:tabs>
+          <w:tab w:val="left" w:pos="1560"/>
+        </w:tabs>
+        <w:spacing w:after="0"/>
+        <w:jc w:val="both"/>
+        <w:rPr>
+          <w:rFonts w:ascii="Consolas" w:hAnsi="Consolas" w:cs="Consolas"/>
+          <w:sz w:val="21"/>
+          <w:szCs w:val="21"/>
+          <w:lang w:val="es-ES"/>
+        </w:rPr>
+      </w:pPr>
+      <w:r>
+        <w:rPr>
+          <w:rFonts w:ascii="Consolas" w:hAnsi="Consolas" w:cs="Consolas"/>
+          <w:sz w:val="21"/>
+          <w:szCs w:val="21"/>
+          <w:lang w:val="es-ES"/>
+        </w:rPr>
+        <w:tab/>
+        <w:t>| &lt;expresion&gt; "&lt;&gt;" &lt;expresion&gt;</w:t>
+      </w:r>
+    </w:p>
+    <w:p>
+      <w:pPr>
+        <w:tabs>
+          <w:tab w:val="left" w:pos="1560"/>
+        </w:tabs>
+        <w:spacing w:after="0"/>
+        <w:jc w:val="both"/>
+        <w:rPr>
+          <w:rFonts w:ascii="Consolas" w:hAnsi="Consolas" w:cs="Consolas"/>
+          <w:sz w:val="21"/>
+          <w:szCs w:val="21"/>
+          <w:lang w:val="es-ES"/>
+        </w:rPr>
+      </w:pPr>
+      <w:r>
+        <w:rPr>
+          <w:rFonts w:ascii="Consolas" w:hAnsi="Consolas" w:cs="Consolas"/>
+          <w:sz w:val="21"/>
+          <w:szCs w:val="21"/>
+          <w:lang w:val="es-ES"/>
+        </w:rPr>
+        <w:tab/>
+        <w:t>| "not"&lt;expresion&gt;</w:t>
+      </w:r>
+    </w:p>
+    <w:p>
+      <w:pPr>
+        <w:tabs>
+          <w:tab w:val="left" w:pos="1560"/>
+        </w:tabs>
+        <w:spacing w:after="0"/>
+        <w:jc w:val="both"/>
+        <w:rPr>
+          <w:rFonts w:ascii="Consolas" w:hAnsi="Consolas" w:cs="Consolas"/>
+          <w:sz w:val="21"/>
+          <w:szCs w:val="21"/>
+          <w:lang w:val="es-ES"/>
+        </w:rPr>
+      </w:pPr>
+      <w:r>
+        <w:rPr>
+          <w:rFonts w:ascii="Consolas" w:hAnsi="Consolas" w:cs="Consolas"/>
+          <w:sz w:val="21"/>
+          <w:szCs w:val="21"/>
+          <w:lang w:val="es-ES"/>
+        </w:rPr>
+        <w:tab/>
+      </w:r>
+      <w:r>
+        <w:rPr>
+          <w:rFonts w:ascii="Consolas" w:hAnsi="Consolas" w:cs="Consolas"/>
+          <w:sz w:val="21"/>
+          <w:szCs w:val="21"/>
+          <w:lang w:val="es-ES"/>
+        </w:rPr>
+        <w:t>| &lt;expresion&gt;"and"&lt;expresion&gt;</w:t>
+      </w:r>
+    </w:p>
+    <w:p>
+      <w:pPr>
+        <w:tabs>
+          <w:tab w:val="left" w:pos="1560"/>
+        </w:tabs>
+        <w:spacing w:after="0"/>
+        <w:jc w:val="both"/>
+        <w:rPr>
+          <w:rFonts w:ascii="Consolas" w:hAnsi="Consolas" w:cs="Consolas"/>
+          <w:sz w:val="21"/>
+          <w:szCs w:val="21"/>
+          <w:lang w:val="es-ES"/>
+        </w:rPr>
+      </w:pPr>
+      <w:r>
+        <w:rPr>
+          <w:rFonts w:ascii="Consolas" w:hAnsi="Consolas" w:cs="Consolas"/>
+          <w:sz w:val="21"/>
+          <w:szCs w:val="21"/>
+          <w:lang w:val="es-ES"/>
+        </w:rPr>
+        <w:tab/>
+      </w:r>
+      <w:r>
+        <w:rPr>
+          <w:rFonts w:ascii="Consolas" w:hAnsi="Consolas" w:cs="Consolas"/>
+          <w:sz w:val="21"/>
+          <w:szCs w:val="21"/>
+          <w:lang w:val="es-ES"/>
+        </w:rPr>
+        <w:t>| &lt;expr</w:t>
+      </w:r>
+      <w:r>
+        <w:rPr>
+          <w:rFonts w:ascii="Consolas" w:hAnsi="Consolas" w:cs="Consolas"/>
+          <w:sz w:val="21"/>
+          <w:szCs w:val="21"/>
+          <w:lang w:val="es-ES"/>
+        </w:rPr>
+        <w:t>esion&gt;"or"&lt;expresion&gt;</w:t>
+      </w:r>
+    </w:p>
+    <w:p>
+      <w:pPr>
+        <w:tabs>
+          <w:tab w:val="left" w:pos="1560"/>
+        </w:tabs>
+        <w:spacing w:after="0"/>
+        <w:jc w:val="both"/>
+        <w:rPr>
+          <w:rFonts w:ascii="Consolas" w:hAnsi="Consolas" w:cs="Consolas"/>
+          <w:sz w:val="21"/>
+          <w:szCs w:val="21"/>
+          <w:lang w:val="es-ES"/>
+        </w:rPr>
+      </w:pPr>
+      <w:r>
+        <w:rPr>
+          <w:rFonts w:ascii="Consolas" w:hAnsi="Consolas" w:cs="Consolas"/>
+          <w:sz w:val="21"/>
+          <w:szCs w:val="21"/>
+          <w:lang w:val="es-ES"/>
+        </w:rPr>
+        <w:tab/>
+      </w:r>
+      <w:r>
+        <w:rPr>
+          <w:rFonts w:ascii="Consolas" w:hAnsi="Consolas" w:cs="Consolas"/>
+          <w:sz w:val="21"/>
+          <w:szCs w:val="21"/>
+          <w:lang w:val="es-ES"/>
+        </w:rPr>
+        <w:t>| &lt;expresion&gt;"xor"&lt;expresion&gt;</w:t>
+      </w:r>
+    </w:p>
+    <w:p>
+      <w:pPr>
+        <w:tabs>
+          <w:tab w:val="left" w:pos="1560"/>
+        </w:tabs>
+        <w:spacing w:after="0"/>
+        <w:jc w:val="both"/>
+        <w:rPr>
+          <w:rFonts w:ascii="Consolas" w:hAnsi="Consolas" w:cs="Consolas"/>
+          <w:sz w:val="21"/>
+          <w:szCs w:val="21"/>
+          <w:lang w:val="es-ES"/>
+        </w:rPr>
+      </w:pPr>
+      <w:r>
+        <w:rPr>
+          <w:rFonts w:ascii="Consolas" w:hAnsi="Consolas" w:cs="Consolas"/>
+          <w:sz w:val="21"/>
+          <w:szCs w:val="21"/>
+          <w:lang w:val="es-ES"/>
+        </w:rPr>
+        <w:tab/>
+        <w:t>| &lt;expresion&gt;"in"&lt;expresion&gt;</w:t>
+      </w:r>
+    </w:p>
+    <w:p>
+      <w:pPr>
+        <w:tabs>
+          <w:tab w:val="left" w:pos="1560"/>
+        </w:tabs>
+        <w:spacing w:after="0"/>
+        <w:jc w:val="both"/>
+        <w:rPr>
+          <w:rFonts w:ascii="Consolas" w:hAnsi="Consolas" w:cs="Consolas"/>
+          <w:sz w:val="21"/>
+          <w:szCs w:val="21"/>
+          <w:lang w:val="es-ES"/>
+        </w:rPr>
+      </w:pPr>
+      <w:r>
+        <w:rPr>
+          <w:rFonts w:ascii="Consolas" w:hAnsi="Consolas" w:cs="Consolas"/>
+          <w:sz w:val="21"/>
+          <w:szCs w:val="21"/>
+          <w:lang w:val="es-ES"/>
+        </w:rPr>
+        <w:tab/>
+      </w:r>
+      <w:r>
+        <w:rPr>
+          <w:rFonts w:ascii="Consolas" w:hAnsi="Consolas" w:cs="Consolas"/>
+          <w:sz w:val="21"/>
+          <w:szCs w:val="21"/>
+          <w:lang w:val="es-ES"/>
+        </w:rPr>
+        <w:t>| &lt;identificador&gt;</w:t>
+      </w:r>
+    </w:p>
+    <w:p>
+      <w:pPr>
+        <w:tabs>
+          <w:tab w:val="left" w:pos="1560"/>
+        </w:tabs>
+        <w:spacing w:after="0"/>
+        <w:jc w:val="both"/>
+        <w:rPr>
+          <w:rFonts w:ascii="Consolas" w:hAnsi="Consolas" w:cs="Consolas"/>
+          <w:sz w:val="21"/>
+          <w:szCs w:val="21"/>
+          <w:lang w:val="es-ES"/>
+        </w:rPr>
+      </w:pPr>
+      <w:r>
+        <w:rPr>
+          <w:rFonts w:ascii="Consolas" w:hAnsi="Consolas" w:cs="Consolas"/>
+          <w:sz w:val="21"/>
+          <w:szCs w:val="21"/>
+          <w:lang w:val="es-ES"/>
+        </w:rPr>
+        <w:tab/>
+        <w:t>| &lt;constante&gt;</w:t>
+      </w:r>
+    </w:p>
+    <w:p>
+      <w:pPr>
+        <w:tabs>
+          <w:tab w:val="left" w:pos="1560"/>
+        </w:tabs>
+        <w:spacing w:after="0"/>
+        <w:jc w:val="both"/>
+        <w:rPr>
+          <w:rFonts w:ascii="Consolas" w:hAnsi="Consolas" w:cs="Consolas"/>
+          <w:sz w:val="21"/>
+          <w:szCs w:val="21"/>
+          <w:lang w:val="es-ES"/>
+        </w:rPr>
+      </w:pPr>
+      <w:r>
+        <w:rPr>
+          <w:rFonts w:ascii="Consolas" w:hAnsi="Consolas" w:cs="Consolas"/>
+          <w:sz w:val="21"/>
+          <w:szCs w:val="21"/>
+          <w:lang w:val="es-ES"/>
+        </w:rPr>
+        <w:tab/>
+        <w:t>| &lt;conjunto&gt;</w:t>
+      </w:r>
+    </w:p>
+    <w:p>
+      <w:pPr>
+        <w:tabs>
+          <w:tab w:val="left" w:pos="1560"/>
+        </w:tabs>
+        <w:jc w:val="both"/>
+        <w:rPr>
+          <w:rFonts w:ascii="Consolas" w:hAnsi="Consolas" w:cs="Consolas"/>
+          <w:sz w:val="21"/>
+          <w:szCs w:val="21"/>
+          <w:lang w:val="es-ES"/>
+        </w:rPr>
+      </w:pPr>
+      <w:r>
+        <w:rPr>
+          <w:rFonts w:ascii="Consolas" w:hAnsi="Consolas" w:cs="Consolas"/>
+          <w:sz w:val="21"/>
+          <w:szCs w:val="21"/>
+          <w:lang w:val="es-ES"/>
+        </w:rPr>
+        <w:lastRenderedPageBreak/>
+        <w:tab/>
+        <w:t xml:space="preserve">| &lt;funcion&gt; </w:t>
+      </w:r>
+    </w:p>
+    <w:p>
+      <w:pPr>
+        <w:spacing w:after="0"/>
+        <w:jc w:val="both"/>
+        <w:rPr>
+          <w:rFonts w:ascii="Consolas" w:hAnsi="Consolas" w:cs="Consolas"/>
+          <w:sz w:val="21"/>
+          <w:szCs w:val="21"/>
+          <w:lang w:val="es-ES"/>
+        </w:rPr>
+      </w:pPr>
+      <w:r>
+        <w:rPr>
+          <w:rFonts w:ascii="Consolas" w:hAnsi="Consolas" w:cs="Consolas"/>
+          <w:sz w:val="21"/>
+          <w:szCs w:val="21"/>
+          <w:lang w:val="es-ES"/>
+        </w:rPr>
+        <w:t>&lt;identificador&gt; ::= &lt;letra&gt; &lt;restoIdentificador&gt;</w:t>
+      </w:r>
+    </w:p>
+    <w:p>
+      <w:pPr>
+        <w:tabs>
+          <w:tab w:val="left" w:pos="1985"/>
+        </w:tabs>
+        <w:jc w:val="both"/>
+        <w:rPr>
+          <w:rFonts w:ascii="Consolas" w:hAnsi="Consolas" w:cs="Consolas"/>
+          <w:sz w:val="21"/>
+          <w:szCs w:val="21"/>
+          <w:lang w:val="es-ES"/>
+        </w:rPr>
+      </w:pPr>
+      <w:r>
+        <w:rPr>
+          <w:rFonts w:ascii="Consolas" w:hAnsi="Consolas" w:cs="Consolas"/>
+          <w:sz w:val="21"/>
+          <w:szCs w:val="21"/>
+          <w:lang w:val="es-ES"/>
+        </w:rPr>
+        <w:tab/>
+      </w:r>
+      <w:r>
+        <w:rPr>
+          <w:rFonts w:ascii="Consolas" w:hAnsi="Consolas" w:cs="Consolas"/>
+          <w:sz w:val="21"/>
+          <w:szCs w:val="21"/>
+          <w:lang w:val="es-ES"/>
+        </w:rPr>
+        <w:t>| "_"&lt;restoIdentificador&gt;</w:t>
+      </w:r>
+    </w:p>
+    <w:p>
+      <w:pPr>
+        <w:spacing w:after="0"/>
+        <w:jc w:val="both"/>
+        <w:rPr>
+          <w:rFonts w:ascii="Consolas" w:hAnsi="Consolas" w:cs="Consolas"/>
+          <w:sz w:val="21"/>
+          <w:szCs w:val="21"/>
+          <w:lang w:val="es-ES"/>
+        </w:rPr>
+      </w:pPr>
+      <w:r>
+        <w:rPr>
+          <w:rFonts w:ascii="Consolas" w:hAnsi="Consolas" w:cs="Consolas"/>
+          <w:sz w:val="21"/>
+          <w:szCs w:val="21"/>
+          <w:lang w:val="es-ES"/>
+        </w:rPr>
+        <w:t>&lt;restoIdentificador&gt; ::= &lt;restoIdentificador&gt; &lt;digito&gt;</w:t>
+      </w:r>
+    </w:p>
+    <w:p>
+      <w:pPr>
+        <w:tabs>
+          <w:tab w:val="left" w:pos="2552"/>
+        </w:tabs>
+        <w:spacing w:after="0"/>
+        <w:jc w:val="both"/>
+        <w:rPr>
+          <w:rFonts w:ascii="Consolas" w:hAnsi="Consolas" w:cs="Consolas"/>
+          <w:sz w:val="21"/>
+          <w:szCs w:val="21"/>
+          <w:lang w:val="es-ES"/>
+        </w:rPr>
+      </w:pPr>
+      <w:r>
+        <w:rPr>
+          <w:rFonts w:ascii="Consolas" w:hAnsi="Consolas" w:cs="Consolas"/>
+          <w:sz w:val="21"/>
+          <w:szCs w:val="21"/>
+          <w:lang w:val="es-ES"/>
+        </w:rPr>
+        <w:tab/>
+      </w:r>
+      <w:r>
+        <w:rPr>
+          <w:rFonts w:ascii="Consolas" w:hAnsi="Consolas" w:cs="Consolas"/>
+          <w:sz w:val="21"/>
+          <w:szCs w:val="21"/>
+          <w:lang w:val="es-ES"/>
+        </w:rPr>
+        <w:t>| &lt;restoIdentificador&gt; &lt;letra&gt;</w:t>
+      </w:r>
+    </w:p>
+    <w:p>
+      <w:pPr>
+        <w:tabs>
+          <w:tab w:val="left" w:pos="2552"/>
+        </w:tabs>
+        <w:spacing w:after="0"/>
+        <w:jc w:val="both"/>
+        <w:rPr>
+          <w:rFonts w:ascii="Consolas" w:hAnsi="Consolas" w:cs="Consolas"/>
+          <w:sz w:val="21"/>
+          <w:szCs w:val="21"/>
+          <w:lang w:val="es-ES"/>
+        </w:rPr>
+      </w:pPr>
+      <w:r>
+        <w:rPr>
+          <w:rFonts w:ascii="Consolas" w:hAnsi="Consolas" w:cs="Consolas"/>
+          <w:sz w:val="21"/>
+          <w:szCs w:val="21"/>
+          <w:lang w:val="es-ES"/>
+        </w:rPr>
+        <w:tab/>
+        <w:t>| &lt;digito&gt;</w:t>
+      </w:r>
+    </w:p>
+    <w:p>
+      <w:pPr>
+        <w:tabs>
+          <w:tab w:val="left" w:pos="2552"/>
+        </w:tabs>
+        <w:spacing w:after="0"/>
+        <w:jc w:val="both"/>
+        <w:rPr>
+          <w:rFonts w:ascii="Consolas" w:hAnsi="Consolas" w:cs="Consolas"/>
+          <w:sz w:val="21"/>
+          <w:szCs w:val="21"/>
+          <w:lang w:val="es-ES"/>
+        </w:rPr>
+      </w:pPr>
+      <w:r>
+        <w:rPr>
+          <w:rFonts w:ascii="Consolas" w:hAnsi="Consolas" w:cs="Consolas"/>
+          <w:sz w:val="21"/>
+          <w:szCs w:val="21"/>
+          <w:lang w:val="es-ES"/>
+        </w:rPr>
+        <w:tab/>
+        <w:t>| &lt;letra&gt;</w:t>
+      </w:r>
+    </w:p>
+    <w:p>
+      <w:pPr>
+        <w:tabs>
+          <w:tab w:val="left" w:pos="2552"/>
+        </w:tabs>
+        <w:jc w:val="both"/>
+        <w:rPr>
+          <w:rFonts w:ascii="Consolas" w:hAnsi="Consolas" w:cs="Consolas"/>
+          <w:sz w:val="21"/>
+          <w:szCs w:val="21"/>
+          <w:lang w:val="es-ES"/>
+        </w:rPr>
+      </w:pPr>
+      <w:r>
+        <w:rPr>
+          <w:rFonts w:ascii="Consolas" w:hAnsi="Consolas" w:cs="Consolas"/>
+          <w:sz w:val="21"/>
+          <w:szCs w:val="21"/>
+          <w:lang w:val="es-ES"/>
+        </w:rPr>
+        <w:tab/>
+      </w:r>
+      <w:r>
+        <w:rPr>
+          <w:rFonts w:ascii="Consolas" w:hAnsi="Consolas" w:cs="Consolas"/>
+          <w:sz w:val="21"/>
+          <w:szCs w:val="21"/>
+          <w:lang w:val="es-ES"/>
+        </w:rPr>
+        <w:t>| ""</w:t>
+      </w:r>
+    </w:p>
+    <w:p>
+      <w:pPr>
+        <w:jc w:val="both"/>
+        <w:rPr>
+          <w:rFonts w:ascii="Consolas" w:hAnsi="Consolas" w:cs="Consolas"/>
+          <w:sz w:val="21"/>
+          <w:szCs w:val="21"/>
+          <w:lang w:val="es-ES"/>
+        </w:rPr>
+      </w:pPr>
+      <w:r>
+        <w:rPr>
+          <w:rFonts w:ascii="Consolas" w:hAnsi="Consolas" w:cs="Consolas"/>
+          <w:sz w:val="21"/>
+          <w:szCs w:val="21"/>
+          <w:lang w:val="es-ES"/>
+        </w:rPr>
+        <w:t>&lt;conjunto&gt; ::</w:t>
+      </w:r>
+      <w:r>
+        <w:rPr>
+          <w:rFonts w:ascii="Consolas" w:hAnsi="Consolas" w:cs="Consolas"/>
+          <w:sz w:val="21"/>
+          <w:szCs w:val="21"/>
+          <w:lang w:val="es-ES"/>
+        </w:rPr>
+        <w:t>= "["&lt;restoConjunto&gt;"]"</w:t>
+      </w:r>
+    </w:p>
+    <w:p>
+      <w:pPr>
+        <w:spacing w:after="0"/>
+        <w:jc w:val="both"/>
+        <w:rPr>
+          <w:rFonts w:ascii="Consolas" w:hAnsi="Consolas" w:cs="Consolas"/>
+          <w:sz w:val="21"/>
+          <w:szCs w:val="21"/>
+          <w:lang w:val="es-ES"/>
+        </w:rPr>
+      </w:pPr>
+      <w:r>
+        <w:rPr>
+          <w:rFonts w:ascii="Consolas" w:hAnsi="Consolas" w:cs="Consolas"/>
+          <w:sz w:val="21"/>
+          <w:szCs w:val="21"/>
+          <w:lang w:val="es-ES"/>
+        </w:rPr>
+        <w:t>&lt;restoConjunto&gt; ::= &lt;expresion&gt; "," &lt;restoConjunto&gt;</w:t>
+      </w:r>
+    </w:p>
+    <w:p>
+      <w:pPr>
+        <w:tabs>
+          <w:tab w:val="left" w:pos="1985"/>
+        </w:tabs>
+        <w:spacing w:after="0"/>
+        <w:jc w:val="both"/>
+        <w:rPr>
+          <w:rFonts w:ascii="Consolas" w:hAnsi="Consolas" w:cs="Consolas"/>
+          <w:sz w:val="21"/>
+          <w:szCs w:val="21"/>
+          <w:lang w:val="es-ES"/>
+        </w:rPr>
+      </w:pPr>
+      <w:r>
+        <w:rPr>
+          <w:rFonts w:ascii="Consolas" w:hAnsi="Consolas" w:cs="Consolas"/>
+          <w:sz w:val="21"/>
+          <w:szCs w:val="21"/>
+          <w:lang w:val="es-ES"/>
+        </w:rPr>
+        <w:tab/>
+      </w:r>
+      <w:r>
+        <w:rPr>
+          <w:rFonts w:ascii="Consolas" w:hAnsi="Consolas" w:cs="Consolas"/>
+          <w:sz w:val="21"/>
+          <w:szCs w:val="21"/>
+          <w:lang w:val="es-ES"/>
+        </w:rPr>
+        <w:t>| &lt;constante&gt;".."&lt;constante&gt;</w:t>
+      </w:r>
+    </w:p>
+    <w:p>
+      <w:pPr>
+        <w:tabs>
+          <w:tab w:val="left" w:pos="1985"/>
+        </w:tabs>
+        <w:spacing w:after="0"/>
+        <w:jc w:val="both"/>
+        <w:rPr>
+          <w:rFonts w:ascii="Consolas" w:hAnsi="Consolas" w:cs="Consolas"/>
+          <w:sz w:val="21"/>
+          <w:szCs w:val="21"/>
+          <w:lang w:val="es-ES"/>
+        </w:rPr>
+      </w:pPr>
+      <w:r>
+        <w:rPr>
+          <w:rFonts w:ascii="Consolas" w:hAnsi="Consolas" w:cs="Consolas"/>
+          <w:sz w:val="21"/>
+          <w:szCs w:val="21"/>
+          <w:lang w:val="es-ES"/>
+        </w:rPr>
+        <w:tab/>
+      </w:r>
+      <w:r>
+        <w:rPr>
+          <w:rFonts w:ascii="Consolas" w:hAnsi="Consolas" w:cs="Consolas"/>
+          <w:sz w:val="21"/>
+          <w:szCs w:val="21"/>
+          <w:lang w:val="es-ES"/>
+        </w:rPr>
+        <w:t>|&lt;</w:t>
+      </w:r>
+      <w:r>
+        <w:rPr>
+          <w:rFonts w:ascii="Consolas" w:hAnsi="Consolas" w:cs="Consolas"/>
+          <w:sz w:val="21"/>
+          <w:szCs w:val="21"/>
+          <w:lang w:val="es-ES"/>
+        </w:rPr>
+        <w:t>expresion&gt;</w:t>
+      </w:r>
+    </w:p>
+    <w:p>
+      <w:pPr>
+        <w:tabs>
+          <w:tab w:val="left" w:pos="1985"/>
+        </w:tabs>
+        <w:jc w:val="both"/>
+        <w:rPr>
+          <w:rFonts w:ascii="Consolas" w:hAnsi="Consolas" w:cs="Consolas"/>
+          <w:sz w:val="21"/>
+          <w:szCs w:val="21"/>
+          <w:lang w:val="es-ES"/>
+        </w:rPr>
+      </w:pPr>
+      <w:r>
+        <w:rPr>
+          <w:rFonts w:ascii="Consolas" w:hAnsi="Consolas" w:cs="Consolas"/>
+          <w:sz w:val="21"/>
+          <w:szCs w:val="21"/>
+          <w:lang w:val="es-ES"/>
+        </w:rPr>
+        <w:tab/>
+        <w:t>| ""</w:t>
+      </w:r>
+    </w:p>
+    <w:p>
+      <w:pPr>
+        <w:spacing w:after="0"/>
+        <w:jc w:val="both"/>
+        <w:rPr>
+          <w:rFonts w:ascii="Consolas" w:hAnsi="Consolas" w:cs="Consolas"/>
+          <w:sz w:val="21"/>
+          <w:szCs w:val="21"/>
+          <w:lang w:val="es-ES"/>
+        </w:rPr>
+      </w:pPr>
+      <w:r>
+        <w:rPr>
+          <w:rFonts w:ascii="Consolas" w:hAnsi="Consolas" w:cs="Consolas"/>
+          <w:sz w:val="21"/>
+          <w:szCs w:val="21"/>
+          <w:lang w:val="es-ES"/>
+        </w:rPr>
+        <w:t>&lt;constante&gt; ::= &lt;constanteReal&gt;</w:t>
+      </w:r>
+    </w:p>
+    <w:p>
+      <w:pPr>
+        <w:tabs>
+          <w:tab w:val="left" w:pos="1560"/>
+        </w:tabs>
+        <w:spacing w:after="0"/>
+        <w:jc w:val="both"/>
+        <w:rPr>
+          <w:rFonts w:ascii="Consolas" w:hAnsi="Consolas" w:cs="Consolas"/>
+          <w:sz w:val="21"/>
+          <w:szCs w:val="21"/>
+          <w:lang w:val="es-ES"/>
+        </w:rPr>
+      </w:pPr>
+      <w:r>
+        <w:rPr>
+          <w:rFonts w:ascii="Consolas" w:hAnsi="Consolas" w:cs="Consolas"/>
+          <w:sz w:val="21"/>
+          <w:szCs w:val="21"/>
+          <w:lang w:val="es-ES"/>
+        </w:rPr>
+        <w:tab/>
+      </w:r>
+      <w:r>
+        <w:rPr>
+          <w:rFonts w:ascii="Consolas" w:hAnsi="Consolas" w:cs="Consolas"/>
+          <w:sz w:val="21"/>
+          <w:szCs w:val="21"/>
+          <w:lang w:val="es-ES"/>
+        </w:rPr>
+        <w:t>| &lt;constateEntera&gt;</w:t>
+      </w:r>
+    </w:p>
+    <w:p>
+      <w:pPr>
+        <w:tabs>
+          <w:tab w:val="left" w:pos="1560"/>
+        </w:tabs>
+        <w:spacing w:after="0"/>
+        <w:jc w:val="both"/>
+        <w:rPr>
+          <w:rFonts w:ascii="Consolas" w:hAnsi="Consolas" w:cs="Consolas"/>
+          <w:sz w:val="21"/>
+          <w:szCs w:val="21"/>
+          <w:lang w:val="es-ES"/>
+        </w:rPr>
+      </w:pPr>
+      <w:r>
+        <w:rPr>
+          <w:rFonts w:ascii="Consolas" w:hAnsi="Consolas" w:cs="Consolas"/>
+          <w:sz w:val="21"/>
+          <w:szCs w:val="21"/>
+          <w:lang w:val="es-ES"/>
+        </w:rPr>
+        <w:tab/>
+        <w:t>| &lt;caracter&gt;</w:t>
+      </w:r>
+    </w:p>
+    <w:p>
+      <w:pPr>
+        <w:tabs>
+          <w:tab w:val="left" w:pos="1560"/>
+        </w:tabs>
+        <w:jc w:val="both"/>
+        <w:rPr>
+          <w:rFonts w:ascii="Consolas" w:hAnsi="Consolas" w:cs="Consolas"/>
+          <w:sz w:val="21"/>
+          <w:szCs w:val="21"/>
+          <w:lang w:val="es-ES"/>
+        </w:rPr>
+      </w:pPr>
+      <w:r>
+        <w:rPr>
+          <w:rFonts w:ascii="Consolas" w:hAnsi="Consolas" w:cs="Consolas"/>
+          <w:sz w:val="21"/>
+          <w:szCs w:val="21"/>
+          <w:lang w:val="es-ES"/>
+        </w:rPr>
+        <w:tab/>
+        <w:t>| &lt;booleano&gt;</w:t>
+      </w:r>
+    </w:p>
+    <w:p>
+      <w:pPr>
+        <w:jc w:val="both"/>
+        <w:rPr>
+          <w:rFonts w:ascii="Consolas" w:hAnsi="Consolas" w:cs="Consolas"/>
+          <w:sz w:val="21"/>
+          <w:szCs w:val="21"/>
+          <w:lang w:val="es-ES"/>
+        </w:rPr>
+      </w:pPr>
+      <w:r>
+        <w:rPr>
+          <w:rFonts w:ascii="Consolas" w:hAnsi="Consolas" w:cs="Consolas"/>
+          <w:sz w:val="21"/>
+          <w:szCs w:val="21"/>
+          <w:lang w:val="es-ES"/>
+        </w:rPr>
+        <w:t>&lt;constanteReal&gt; ::= &lt;constanteEntera&gt;"."&lt;constanteEntera&gt;</w:t>
+      </w:r>
+    </w:p>
+    <w:p>
+      <w:pPr>
+        <w:spacing w:after="0"/>
+        <w:jc w:val="both"/>
+        <w:rPr>
+          <w:rFonts w:ascii="Consolas" w:hAnsi="Consolas" w:cs="Consolas"/>
+          <w:sz w:val="21"/>
+          <w:szCs w:val="21"/>
+          <w:lang w:val="es-ES"/>
+        </w:rPr>
+      </w:pPr>
+      <w:r>
+        <w:rPr>
+          <w:rFonts w:ascii="Consolas" w:hAnsi="Consolas" w:cs="Consolas"/>
+          <w:sz w:val="21"/>
+          <w:szCs w:val="21"/>
+          <w:lang w:val="es-ES"/>
+        </w:rPr>
+        <w:t>&lt;constanteEntera&gt; ::= &lt;constanteEntera&gt; &lt;digito&gt;</w:t>
+      </w:r>
+    </w:p>
+    <w:p>
+      <w:pPr>
+        <w:tabs>
+          <w:tab w:val="left" w:pos="2268"/>
+        </w:tabs>
+        <w:jc w:val="both"/>
+        <w:rPr>
+          <w:rFonts w:ascii="Consolas" w:hAnsi="Consolas" w:cs="Consolas"/>
+          <w:sz w:val="21"/>
+          <w:szCs w:val="21"/>
+          <w:lang w:val="es-ES"/>
+        </w:rPr>
+      </w:pPr>
+      <w:r>
+        <w:rPr>
+          <w:rFonts w:ascii="Consolas" w:hAnsi="Consolas" w:cs="Consolas"/>
+          <w:sz w:val="21"/>
+          <w:szCs w:val="21"/>
+          <w:lang w:val="es-ES"/>
+        </w:rPr>
+        <w:tab/>
+      </w:r>
+      <w:r>
+        <w:rPr>
+          <w:rFonts w:ascii="Consolas" w:hAnsi="Consolas" w:cs="Consolas"/>
+          <w:sz w:val="21"/>
+          <w:szCs w:val="21"/>
+          <w:lang w:val="es-ES"/>
+        </w:rPr>
+        <w:t>| &lt;digito&gt;</w:t>
+      </w:r>
+    </w:p>
+    <w:p>
+      <w:pPr>
+        <w:jc w:val="both"/>
+        <w:rPr>
+          <w:rFonts w:ascii="Consolas" w:hAnsi="Consolas" w:cs="Consolas"/>
+          <w:sz w:val="21"/>
+          <w:szCs w:val="21"/>
+          <w:lang w:val="es-ES"/>
+        </w:rPr>
+      </w:pPr>
+      <w:r>
+        <w:rPr>
+          <w:rFonts w:ascii="Consolas" w:hAnsi="Consolas" w:cs="Consolas"/>
+          <w:sz w:val="21"/>
+          <w:szCs w:val="21"/>
+          <w:lang w:val="es-ES"/>
+        </w:rPr>
+        <w:t>&lt;caracter&gt; ::= "'"&lt;letra&gt;"'"</w:t>
+      </w:r>
+    </w:p>
+    <w:p>
+      <w:pPr>
+        <w:jc w:val="both"/>
+        <w:rPr>
+          <w:rFonts w:ascii="Consolas" w:hAnsi="Consolas" w:cs="Consolas"/>
+          <w:sz w:val="21"/>
+          <w:szCs w:val="21"/>
+          <w:lang w:val="es-ES"/>
+        </w:rPr>
+      </w:pPr>
+      <w:r>
+        <w:rPr>
+          <w:rFonts w:ascii="Consolas" w:hAnsi="Consolas" w:cs="Consolas"/>
+          <w:sz w:val="21"/>
+          <w:szCs w:val="21"/>
+          <w:lang w:val="es-ES"/>
+        </w:rPr>
+        <w:t>&lt;digito&gt; ::= "0"|"1"|"2"|"3"|"4"|"5"|"6"|"7"|"8"|"9"</w:t>
+      </w:r>
+    </w:p>
+    <w:p>
+      <w:pPr>
+        <w:spacing w:after="0"/>
+        <w:jc w:val="both"/>
+        <w:rPr>
+          <w:rFonts w:ascii="Consolas" w:hAnsi="Consolas" w:cs="Consolas"/>
+          <w:sz w:val="21"/>
+          <w:szCs w:val="21"/>
+          <w:lang w:val="es-ES"/>
+        </w:rPr>
+      </w:pPr>
+      <w:r>
+        <w:rPr>
+          <w:rFonts w:ascii="Consolas" w:hAnsi="Consolas" w:cs="Consolas"/>
+          <w:sz w:val="21"/>
+          <w:szCs w:val="21"/>
+          <w:lang w:val="es-ES"/>
+        </w:rPr>
+        <w:t>&lt;letra&gt; ::= "a"|"b"|"c"|"d"|"e"|"f"|"g"|"h"|"i"|"j"|"k"|"l"|"m"</w:t>
       </w:r>
     </w:p>
     <w:p>
@@ -6661,7 +7981,7 @@
           <w:szCs w:val="21"/>
           <w:lang w:val="es-ES"/>
         </w:rPr>
-        <w:t>| &lt;letra&gt;</w:t>
+        <w:t>|"n"|"o"|"p"|"q"|"r"|"s"|"t"|"u"|"v"|"w"|"x"|"y"|"z"</w:t>
       </w:r>
     </w:p>
     <w:p>
@@ -6694,7 +8014,16 @@
           <w:szCs w:val="21"/>
           <w:lang w:val="es-ES"/>
         </w:rPr>
-        <w:t>| &lt;digito&gt; &lt;frase&gt;</w:t>
+        <w:t>|"A"|"B"|"C"|"D"|"E"|</w:t>
+      </w:r>
+      <w:r>
+        <w:rPr>
+          <w:rFonts w:ascii="Consolas" w:hAnsi="Consolas" w:cs="Consolas"/>
+          <w:sz w:val="21"/>
+          <w:szCs w:val="21"/>
+          <w:lang w:val="es-ES"/>
+        </w:rPr>
+        <w:t>"F"|"G"|"H"|"I"|"J"|"K"|"L"|"M"</w:t>
       </w:r>
     </w:p>
     <w:p>
@@ -6726,1480 +8055,6 @@
           <w:szCs w:val="21"/>
           <w:lang w:val="es-ES"/>
         </w:rPr>
-        <w:t>| &lt;digito&gt;</w:t>
-      </w:r>
-    </w:p>
-    <w:p>
-      <w:pPr>
-        <w:spacing w:after="0"/>
-        <w:jc w:val="both"/>
-        <w:rPr>
-          <w:rFonts w:ascii="Consolas" w:hAnsi="Consolas" w:cs="Consolas"/>
-          <w:sz w:val="21"/>
-          <w:szCs w:val="21"/>
-          <w:lang w:val="es-ES"/>
-        </w:rPr>
-      </w:pPr>
-      <w:r>
-        <w:rPr>
-          <w:rFonts w:ascii="Consolas" w:hAnsi="Consolas" w:cs="Consolas"/>
-          <w:sz w:val="21"/>
-          <w:szCs w:val="21"/>
-          <w:lang w:val="es-ES"/>
-        </w:rPr>
-        <w:t xml:space="preserve">&lt;nomb_salida&gt; ::= "writeln" </w:t>
-      </w:r>
-    </w:p>
-    <w:p>
-      <w:pPr>
-        <w:tabs>
-          <w:tab w:val="left" w:pos="1843"/>
-        </w:tabs>
-        <w:jc w:val="both"/>
-        <w:rPr>
-          <w:rFonts w:ascii="Consolas" w:hAnsi="Consolas" w:cs="Consolas"/>
-          <w:sz w:val="21"/>
-          <w:szCs w:val="21"/>
-          <w:lang w:val="es-ES"/>
-        </w:rPr>
-      </w:pPr>
-      <w:r>
-        <w:rPr>
-          <w:rFonts w:ascii="Consolas" w:hAnsi="Consolas" w:cs="Consolas"/>
-          <w:sz w:val="21"/>
-          <w:szCs w:val="21"/>
-          <w:lang w:val="es-ES"/>
-        </w:rPr>
-        <w:tab/>
-      </w:r>
-      <w:r>
-        <w:rPr>
-          <w:rFonts w:ascii="Consolas" w:hAnsi="Consolas" w:cs="Consolas"/>
-          <w:sz w:val="21"/>
-          <w:szCs w:val="21"/>
-          <w:lang w:val="es-ES"/>
-        </w:rPr>
-        <w:t>|"write"</w:t>
-      </w:r>
-    </w:p>
-    <w:p>
-      <w:pPr>
-        <w:jc w:val="both"/>
-        <w:rPr>
-          <w:rFonts w:ascii="Consolas" w:hAnsi="Consolas" w:cs="Consolas"/>
-          <w:sz w:val="21"/>
-          <w:szCs w:val="21"/>
-          <w:lang w:val="es-ES"/>
-        </w:rPr>
-      </w:pPr>
-      <w:r>
-        <w:rPr>
-          <w:rFonts w:ascii="Consolas" w:hAnsi="Consolas" w:cs="Consolas"/>
-          <w:sz w:val="21"/>
-          <w:szCs w:val="21"/>
-          <w:lang w:val="es-ES"/>
-        </w:rPr>
-        <w:t>&lt;funcion&gt; ::= &lt;identificado</w:t>
-      </w:r>
-      <w:r>
-        <w:rPr>
-          <w:rFonts w:ascii="Consolas" w:hAnsi="Consolas" w:cs="Consolas"/>
-          <w:sz w:val="21"/>
-          <w:szCs w:val="21"/>
-          <w:lang w:val="es-ES"/>
-        </w:rPr>
-        <w:t xml:space="preserve">r&gt; "(" &lt;lista_expresiones&gt; ")" </w:t>
-      </w:r>
-    </w:p>
-    <w:p>
-      <w:pPr>
-        <w:spacing w:after="0"/>
-        <w:jc w:val="both"/>
-        <w:rPr>
-          <w:rFonts w:ascii="Consolas" w:hAnsi="Consolas" w:cs="Consolas"/>
-          <w:sz w:val="21"/>
-          <w:szCs w:val="21"/>
-          <w:lang w:val="es-ES"/>
-        </w:rPr>
-      </w:pPr>
-      <w:r>
-        <w:rPr>
-          <w:rFonts w:ascii="Consolas" w:hAnsi="Consolas" w:cs="Consolas"/>
-          <w:sz w:val="21"/>
-          <w:szCs w:val="21"/>
-          <w:lang w:val="es-ES"/>
-        </w:rPr>
-        <w:t>&lt;lista_expresiones&gt; ::= &lt;expresion&gt;</w:t>
-      </w:r>
-    </w:p>
-    <w:p>
-      <w:pPr>
-        <w:tabs>
-          <w:tab w:val="left" w:pos="2552"/>
-        </w:tabs>
-        <w:jc w:val="both"/>
-        <w:rPr>
-          <w:rFonts w:ascii="Consolas" w:hAnsi="Consolas" w:cs="Consolas"/>
-          <w:sz w:val="21"/>
-          <w:szCs w:val="21"/>
-          <w:lang w:val="es-ES"/>
-        </w:rPr>
-      </w:pPr>
-      <w:r>
-        <w:rPr>
-          <w:rFonts w:ascii="Consolas" w:hAnsi="Consolas" w:cs="Consolas"/>
-          <w:sz w:val="21"/>
-          <w:szCs w:val="21"/>
-          <w:lang w:val="es-ES"/>
-        </w:rPr>
-        <w:tab/>
-      </w:r>
-      <w:r>
-        <w:rPr>
-          <w:rFonts w:ascii="Consolas" w:hAnsi="Consolas" w:cs="Consolas"/>
-          <w:sz w:val="21"/>
-          <w:szCs w:val="21"/>
-          <w:lang w:val="es-ES"/>
-        </w:rPr>
-        <w:t>| &lt;lista_expresiones&gt; "," &lt;expresion&gt;</w:t>
-      </w:r>
-    </w:p>
-    <w:p>
-      <w:pPr>
-        <w:jc w:val="both"/>
-        <w:rPr>
-          <w:rFonts w:ascii="Consolas" w:hAnsi="Consolas" w:cs="Consolas"/>
-          <w:sz w:val="21"/>
-          <w:szCs w:val="21"/>
-          <w:lang w:val="es-ES"/>
-        </w:rPr>
-      </w:pPr>
-      <w:r>
-        <w:rPr>
-          <w:rFonts w:ascii="Consolas" w:hAnsi="Consolas" w:cs="Consolas"/>
-          <w:sz w:val="21"/>
-          <w:szCs w:val="21"/>
-          <w:lang w:val="es-ES"/>
-        </w:rPr>
-        <w:t>&lt;sentencia_return&gt; ::= &lt;sentencia_asignacion&gt;</w:t>
-      </w:r>
-    </w:p>
-    <w:p>
-      <w:pPr>
-        <w:spacing w:after="0"/>
-        <w:jc w:val="both"/>
-        <w:rPr>
-          <w:rFonts w:ascii="Consolas" w:hAnsi="Consolas" w:cs="Consolas"/>
-          <w:sz w:val="21"/>
-          <w:szCs w:val="21"/>
-          <w:lang w:val="es-ES"/>
-        </w:rPr>
-      </w:pPr>
-      <w:r>
-        <w:rPr>
-          <w:rFonts w:ascii="Consolas" w:hAnsi="Consolas" w:cs="Consolas"/>
-          <w:sz w:val="21"/>
-          <w:szCs w:val="21"/>
-          <w:lang w:val="es-ES"/>
-        </w:rPr>
-        <w:t>&lt;expresion&gt; ::= "("&lt;expresion&gt;")"</w:t>
-      </w:r>
-    </w:p>
-    <w:p>
-      <w:pPr>
-        <w:tabs>
-          <w:tab w:val="left" w:pos="1560"/>
-        </w:tabs>
-        <w:spacing w:after="0"/>
-        <w:jc w:val="both"/>
-        <w:rPr>
-          <w:rFonts w:ascii="Consolas" w:hAnsi="Consolas" w:cs="Consolas"/>
-          <w:sz w:val="21"/>
-          <w:szCs w:val="21"/>
-          <w:lang w:val="es-ES"/>
-        </w:rPr>
-      </w:pPr>
-      <w:r>
-        <w:rPr>
-          <w:rFonts w:ascii="Consolas" w:hAnsi="Consolas" w:cs="Consolas"/>
-          <w:sz w:val="21"/>
-          <w:szCs w:val="21"/>
-          <w:lang w:val="es-ES"/>
-        </w:rPr>
-        <w:tab/>
-      </w:r>
-      <w:r>
-        <w:rPr>
-          <w:rFonts w:ascii="Consolas" w:hAnsi="Consolas" w:cs="Consolas"/>
-          <w:sz w:val="21"/>
-          <w:szCs w:val="21"/>
-          <w:lang w:val="es-ES"/>
-        </w:rPr>
-        <w:t>| "+"&lt;expresion&gt;</w:t>
-      </w:r>
-    </w:p>
-    <w:p>
-      <w:pPr>
-        <w:tabs>
-          <w:tab w:val="left" w:pos="1560"/>
-        </w:tabs>
-        <w:spacing w:after="0"/>
-        <w:jc w:val="both"/>
-        <w:rPr>
-          <w:rFonts w:ascii="Consolas" w:hAnsi="Consolas" w:cs="Consolas"/>
-          <w:sz w:val="21"/>
-          <w:szCs w:val="21"/>
-          <w:lang w:val="es-ES"/>
-        </w:rPr>
-      </w:pPr>
-      <w:r>
-        <w:rPr>
-          <w:rFonts w:ascii="Consolas" w:hAnsi="Consolas" w:cs="Consolas"/>
-          <w:sz w:val="21"/>
-          <w:szCs w:val="21"/>
-          <w:lang w:val="es-ES"/>
-        </w:rPr>
-        <w:tab/>
-        <w:t>| "-"&lt;expresion&gt;</w:t>
-      </w:r>
-    </w:p>
-    <w:p>
-      <w:pPr>
-        <w:tabs>
-          <w:tab w:val="left" w:pos="1560"/>
-        </w:tabs>
-        <w:spacing w:after="0"/>
-        <w:jc w:val="both"/>
-        <w:rPr>
-          <w:rFonts w:ascii="Consolas" w:hAnsi="Consolas" w:cs="Consolas"/>
-          <w:sz w:val="21"/>
-          <w:szCs w:val="21"/>
-          <w:lang w:val="es-ES"/>
-        </w:rPr>
-      </w:pPr>
-      <w:r>
-        <w:rPr>
-          <w:rFonts w:ascii="Consolas" w:hAnsi="Consolas" w:cs="Consolas"/>
-          <w:sz w:val="21"/>
-          <w:szCs w:val="21"/>
-          <w:lang w:val="es-ES"/>
-        </w:rPr>
-        <w:tab/>
-        <w:t>| &lt;expresion&gt;"+"&lt;expresion&gt;</w:t>
-      </w:r>
-    </w:p>
-    <w:p>
-      <w:pPr>
-        <w:tabs>
-          <w:tab w:val="left" w:pos="1560"/>
-        </w:tabs>
-        <w:spacing w:after="0"/>
-        <w:jc w:val="both"/>
-        <w:rPr>
-          <w:rFonts w:ascii="Consolas" w:hAnsi="Consolas" w:cs="Consolas"/>
-          <w:sz w:val="21"/>
-          <w:szCs w:val="21"/>
-          <w:lang w:val="es-ES"/>
-        </w:rPr>
-      </w:pPr>
-      <w:r>
-        <w:rPr>
-          <w:rFonts w:ascii="Consolas" w:hAnsi="Consolas" w:cs="Consolas"/>
-          <w:sz w:val="21"/>
-          <w:szCs w:val="21"/>
-          <w:lang w:val="es-ES"/>
-        </w:rPr>
-        <w:tab/>
-        <w:t>| &lt;expresion&gt;"-"&lt;expresion&gt;</w:t>
-      </w:r>
-    </w:p>
-    <w:p>
-      <w:pPr>
-        <w:tabs>
-          <w:tab w:val="left" w:pos="1560"/>
-        </w:tabs>
-        <w:spacing w:after="0"/>
-        <w:jc w:val="both"/>
-        <w:rPr>
-          <w:rFonts w:ascii="Consolas" w:hAnsi="Consolas" w:cs="Consolas"/>
-          <w:sz w:val="21"/>
-          <w:szCs w:val="21"/>
-          <w:lang w:val="es-ES"/>
-        </w:rPr>
-      </w:pPr>
-      <w:r>
-        <w:rPr>
-          <w:rFonts w:ascii="Consolas" w:hAnsi="Consolas" w:cs="Consolas"/>
-          <w:sz w:val="21"/>
-          <w:szCs w:val="21"/>
-          <w:lang w:val="es-ES"/>
-        </w:rPr>
-        <w:tab/>
-        <w:t>| &lt;expresion&gt;"*"&lt;expresion&gt;</w:t>
-      </w:r>
-    </w:p>
-    <w:p>
-      <w:pPr>
-        <w:tabs>
-          <w:tab w:val="left" w:pos="1560"/>
-        </w:tabs>
-        <w:spacing w:after="0"/>
-        <w:jc w:val="both"/>
-        <w:rPr>
-          <w:rFonts w:ascii="Consolas" w:hAnsi="Consolas" w:cs="Consolas"/>
-          <w:sz w:val="21"/>
-          <w:szCs w:val="21"/>
-          <w:lang w:val="es-ES"/>
-        </w:rPr>
-      </w:pPr>
-      <w:r>
-        <w:rPr>
-          <w:rFonts w:ascii="Consolas" w:hAnsi="Consolas" w:cs="Consolas"/>
-          <w:sz w:val="21"/>
-          <w:szCs w:val="21"/>
-          <w:lang w:val="es-ES"/>
-        </w:rPr>
-        <w:tab/>
-        <w:t>| &lt;expresion&gt;"/"&lt;expresion&gt;</w:t>
-      </w:r>
-    </w:p>
-    <w:p>
-      <w:pPr>
-        <w:tabs>
-          <w:tab w:val="left" w:pos="1560"/>
-        </w:tabs>
-        <w:spacing w:after="0"/>
-        <w:jc w:val="both"/>
-        <w:rPr>
-          <w:rFonts w:ascii="Consolas" w:hAnsi="Consolas" w:cs="Consolas"/>
-          <w:sz w:val="21"/>
-          <w:szCs w:val="21"/>
-          <w:lang w:val="es-ES"/>
-        </w:rPr>
-      </w:pPr>
-      <w:r>
-        <w:rPr>
-          <w:rFonts w:ascii="Consolas" w:hAnsi="Consolas" w:cs="Consolas"/>
-          <w:sz w:val="21"/>
-          <w:szCs w:val="21"/>
-          <w:lang w:val="es-ES"/>
-        </w:rPr>
-        <w:tab/>
-      </w:r>
-      <w:r>
-        <w:rPr>
-          <w:rFonts w:ascii="Consolas" w:hAnsi="Consolas" w:cs="Consolas"/>
-          <w:sz w:val="21"/>
-          <w:szCs w:val="21"/>
-          <w:lang w:val="es-ES"/>
-        </w:rPr>
-        <w:t>| &lt;expresion&gt; "&gt;" &lt;expr</w:t>
-      </w:r>
-      <w:r>
-        <w:rPr>
-          <w:rFonts w:ascii="Consolas" w:hAnsi="Consolas" w:cs="Consolas"/>
-          <w:sz w:val="21"/>
-          <w:szCs w:val="21"/>
-          <w:lang w:val="es-ES"/>
-        </w:rPr>
-        <w:t>esion&gt;</w:t>
-      </w:r>
-    </w:p>
-    <w:p>
-      <w:pPr>
-        <w:tabs>
-          <w:tab w:val="left" w:pos="1560"/>
-        </w:tabs>
-        <w:spacing w:after="0"/>
-        <w:jc w:val="both"/>
-        <w:rPr>
-          <w:rFonts w:ascii="Consolas" w:hAnsi="Consolas" w:cs="Consolas"/>
-          <w:sz w:val="21"/>
-          <w:szCs w:val="21"/>
-          <w:lang w:val="es-ES"/>
-        </w:rPr>
-      </w:pPr>
-      <w:r>
-        <w:rPr>
-          <w:rFonts w:ascii="Consolas" w:hAnsi="Consolas" w:cs="Consolas"/>
-          <w:sz w:val="21"/>
-          <w:szCs w:val="21"/>
-          <w:lang w:val="es-ES"/>
-        </w:rPr>
-        <w:tab/>
-        <w:t>| &lt;expresion&gt; "&gt;=" &lt;expresión</w:t>
-      </w:r>
-    </w:p>
-    <w:p>
-      <w:pPr>
-        <w:tabs>
-          <w:tab w:val="left" w:pos="1560"/>
-        </w:tabs>
-        <w:spacing w:after="0"/>
-        <w:jc w:val="both"/>
-        <w:rPr>
-          <w:rFonts w:ascii="Consolas" w:hAnsi="Consolas" w:cs="Consolas"/>
-          <w:sz w:val="21"/>
-          <w:szCs w:val="21"/>
-          <w:lang w:val="es-ES"/>
-        </w:rPr>
-      </w:pPr>
-      <w:r>
-        <w:rPr>
-          <w:rFonts w:ascii="Consolas" w:hAnsi="Consolas" w:cs="Consolas"/>
-          <w:sz w:val="21"/>
-          <w:szCs w:val="21"/>
-          <w:lang w:val="es-ES"/>
-        </w:rPr>
-        <w:tab/>
-        <w:t>| &lt;expresion&gt; "&lt;" &lt;expresion&gt;</w:t>
-      </w:r>
-    </w:p>
-    <w:p>
-      <w:pPr>
-        <w:tabs>
-          <w:tab w:val="left" w:pos="1560"/>
-        </w:tabs>
-        <w:spacing w:after="0"/>
-        <w:jc w:val="both"/>
-        <w:rPr>
-          <w:rFonts w:ascii="Consolas" w:hAnsi="Consolas" w:cs="Consolas"/>
-          <w:sz w:val="21"/>
-          <w:szCs w:val="21"/>
-          <w:lang w:val="es-ES"/>
-        </w:rPr>
-      </w:pPr>
-      <w:r>
-        <w:rPr>
-          <w:rFonts w:ascii="Consolas" w:hAnsi="Consolas" w:cs="Consolas"/>
-          <w:sz w:val="21"/>
-          <w:szCs w:val="21"/>
-          <w:lang w:val="es-ES"/>
-        </w:rPr>
-        <w:tab/>
-        <w:t>| &lt;expresion&gt; "&lt;=" &lt;expresion&gt;</w:t>
-      </w:r>
-    </w:p>
-    <w:p>
-      <w:pPr>
-        <w:tabs>
-          <w:tab w:val="left" w:pos="1560"/>
-        </w:tabs>
-        <w:spacing w:after="0"/>
-        <w:jc w:val="both"/>
-        <w:rPr>
-          <w:rFonts w:ascii="Consolas" w:hAnsi="Consolas" w:cs="Consolas"/>
-          <w:sz w:val="21"/>
-          <w:szCs w:val="21"/>
-          <w:lang w:val="es-ES"/>
-        </w:rPr>
-      </w:pPr>
-      <w:r>
-        <w:rPr>
-          <w:rFonts w:ascii="Consolas" w:hAnsi="Consolas" w:cs="Consolas"/>
-          <w:sz w:val="21"/>
-          <w:szCs w:val="21"/>
-          <w:lang w:val="es-ES"/>
-        </w:rPr>
-        <w:tab/>
-        <w:t>| &lt;expresion&gt; "=" &lt;expresion&gt;</w:t>
-      </w:r>
-    </w:p>
-    <w:p>
-      <w:pPr>
-        <w:tabs>
-          <w:tab w:val="left" w:pos="1560"/>
-        </w:tabs>
-        <w:spacing w:after="0"/>
-        <w:jc w:val="both"/>
-        <w:rPr>
-          <w:rFonts w:ascii="Consolas" w:hAnsi="Consolas" w:cs="Consolas"/>
-          <w:sz w:val="21"/>
-          <w:szCs w:val="21"/>
-          <w:lang w:val="es-ES"/>
-        </w:rPr>
-      </w:pPr>
-      <w:r>
-        <w:rPr>
-          <w:rFonts w:ascii="Consolas" w:hAnsi="Consolas" w:cs="Consolas"/>
-          <w:sz w:val="21"/>
-          <w:szCs w:val="21"/>
-          <w:lang w:val="es-ES"/>
-        </w:rPr>
-        <w:tab/>
-        <w:t>| &lt;expresion&gt; "¬=" &lt;expresion&gt;</w:t>
-      </w:r>
-    </w:p>
-    <w:p>
-      <w:pPr>
-        <w:tabs>
-          <w:tab w:val="left" w:pos="1560"/>
-        </w:tabs>
-        <w:spacing w:after="0"/>
-        <w:jc w:val="both"/>
-        <w:rPr>
-          <w:rFonts w:ascii="Consolas" w:hAnsi="Consolas" w:cs="Consolas"/>
-          <w:sz w:val="21"/>
-          <w:szCs w:val="21"/>
-          <w:lang w:val="es-ES"/>
-        </w:rPr>
-      </w:pPr>
-      <w:r>
-        <w:rPr>
-          <w:rFonts w:ascii="Consolas" w:hAnsi="Consolas" w:cs="Consolas"/>
-          <w:sz w:val="21"/>
-          <w:szCs w:val="21"/>
-          <w:lang w:val="es-ES"/>
-        </w:rPr>
-        <w:tab/>
-        <w:t>| &lt;expresion&gt; "&lt;&gt;" &lt;expresion&gt;</w:t>
-      </w:r>
-    </w:p>
-    <w:p>
-      <w:pPr>
-        <w:tabs>
-          <w:tab w:val="left" w:pos="1560"/>
-        </w:tabs>
-        <w:spacing w:after="0"/>
-        <w:jc w:val="both"/>
-        <w:rPr>
-          <w:rFonts w:ascii="Consolas" w:hAnsi="Consolas" w:cs="Consolas"/>
-          <w:sz w:val="21"/>
-          <w:szCs w:val="21"/>
-          <w:lang w:val="es-ES"/>
-        </w:rPr>
-      </w:pPr>
-      <w:r>
-        <w:rPr>
-          <w:rFonts w:ascii="Consolas" w:hAnsi="Consolas" w:cs="Consolas"/>
-          <w:sz w:val="21"/>
-          <w:szCs w:val="21"/>
-          <w:lang w:val="es-ES"/>
-        </w:rPr>
-        <w:tab/>
-        <w:t>| "not"&lt;expresion&gt;</w:t>
-      </w:r>
-    </w:p>
-    <w:p>
-      <w:pPr>
-        <w:tabs>
-          <w:tab w:val="left" w:pos="1560"/>
-        </w:tabs>
-        <w:spacing w:after="0"/>
-        <w:jc w:val="both"/>
-        <w:rPr>
-          <w:rFonts w:ascii="Consolas" w:hAnsi="Consolas" w:cs="Consolas"/>
-          <w:sz w:val="21"/>
-          <w:szCs w:val="21"/>
-          <w:lang w:val="es-ES"/>
-        </w:rPr>
-      </w:pPr>
-      <w:r>
-        <w:rPr>
-          <w:rFonts w:ascii="Consolas" w:hAnsi="Consolas" w:cs="Consolas"/>
-          <w:sz w:val="21"/>
-          <w:szCs w:val="21"/>
-          <w:lang w:val="es-ES"/>
-        </w:rPr>
-        <w:tab/>
-      </w:r>
-      <w:r>
-        <w:rPr>
-          <w:rFonts w:ascii="Consolas" w:hAnsi="Consolas" w:cs="Consolas"/>
-          <w:sz w:val="21"/>
-          <w:szCs w:val="21"/>
-          <w:lang w:val="es-ES"/>
-        </w:rPr>
-        <w:t>| &lt;expresion&gt;"and"&lt;expresion&gt;</w:t>
-      </w:r>
-    </w:p>
-    <w:p>
-      <w:pPr>
-        <w:tabs>
-          <w:tab w:val="left" w:pos="1560"/>
-        </w:tabs>
-        <w:spacing w:after="0"/>
-        <w:jc w:val="both"/>
-        <w:rPr>
-          <w:rFonts w:ascii="Consolas" w:hAnsi="Consolas" w:cs="Consolas"/>
-          <w:sz w:val="21"/>
-          <w:szCs w:val="21"/>
-          <w:lang w:val="es-ES"/>
-        </w:rPr>
-      </w:pPr>
-      <w:r>
-        <w:rPr>
-          <w:rFonts w:ascii="Consolas" w:hAnsi="Consolas" w:cs="Consolas"/>
-          <w:sz w:val="21"/>
-          <w:szCs w:val="21"/>
-          <w:lang w:val="es-ES"/>
-        </w:rPr>
-        <w:tab/>
-      </w:r>
-      <w:r>
-        <w:rPr>
-          <w:rFonts w:ascii="Consolas" w:hAnsi="Consolas" w:cs="Consolas"/>
-          <w:sz w:val="21"/>
-          <w:szCs w:val="21"/>
-          <w:lang w:val="es-ES"/>
-        </w:rPr>
-        <w:t>| &lt;expr</w:t>
-      </w:r>
-      <w:r>
-        <w:rPr>
-          <w:rFonts w:ascii="Consolas" w:hAnsi="Consolas" w:cs="Consolas"/>
-          <w:sz w:val="21"/>
-          <w:szCs w:val="21"/>
-          <w:lang w:val="es-ES"/>
-        </w:rPr>
-        <w:t>esion&gt;"or"&lt;expresion&gt;</w:t>
-      </w:r>
-    </w:p>
-    <w:p>
-      <w:pPr>
-        <w:tabs>
-          <w:tab w:val="left" w:pos="1560"/>
-        </w:tabs>
-        <w:spacing w:after="0"/>
-        <w:jc w:val="both"/>
-        <w:rPr>
-          <w:rFonts w:ascii="Consolas" w:hAnsi="Consolas" w:cs="Consolas"/>
-          <w:sz w:val="21"/>
-          <w:szCs w:val="21"/>
-          <w:lang w:val="es-ES"/>
-        </w:rPr>
-      </w:pPr>
-      <w:r>
-        <w:rPr>
-          <w:rFonts w:ascii="Consolas" w:hAnsi="Consolas" w:cs="Consolas"/>
-          <w:sz w:val="21"/>
-          <w:szCs w:val="21"/>
-          <w:lang w:val="es-ES"/>
-        </w:rPr>
-        <w:tab/>
-      </w:r>
-      <w:r>
-        <w:rPr>
-          <w:rFonts w:ascii="Consolas" w:hAnsi="Consolas" w:cs="Consolas"/>
-          <w:sz w:val="21"/>
-          <w:szCs w:val="21"/>
-          <w:lang w:val="es-ES"/>
-        </w:rPr>
-        <w:t>| &lt;expresion&gt;"xor"&lt;expresion&gt;</w:t>
-      </w:r>
-    </w:p>
-    <w:p>
-      <w:pPr>
-        <w:tabs>
-          <w:tab w:val="left" w:pos="1560"/>
-        </w:tabs>
-        <w:spacing w:after="0"/>
-        <w:jc w:val="both"/>
-        <w:rPr>
-          <w:rFonts w:ascii="Consolas" w:hAnsi="Consolas" w:cs="Consolas"/>
-          <w:sz w:val="21"/>
-          <w:szCs w:val="21"/>
-          <w:lang w:val="es-ES"/>
-        </w:rPr>
-      </w:pPr>
-      <w:r>
-        <w:rPr>
-          <w:rFonts w:ascii="Consolas" w:hAnsi="Consolas" w:cs="Consolas"/>
-          <w:sz w:val="21"/>
-          <w:szCs w:val="21"/>
-          <w:lang w:val="es-ES"/>
-        </w:rPr>
-        <w:tab/>
-        <w:t>| &lt;expresion&gt;"in"&lt;expresion&gt;</w:t>
-      </w:r>
-    </w:p>
-    <w:p>
-      <w:pPr>
-        <w:tabs>
-          <w:tab w:val="left" w:pos="1560"/>
-        </w:tabs>
-        <w:spacing w:after="0"/>
-        <w:jc w:val="both"/>
-        <w:rPr>
-          <w:rFonts w:ascii="Consolas" w:hAnsi="Consolas" w:cs="Consolas"/>
-          <w:sz w:val="21"/>
-          <w:szCs w:val="21"/>
-          <w:lang w:val="es-ES"/>
-        </w:rPr>
-      </w:pPr>
-      <w:r>
-        <w:rPr>
-          <w:rFonts w:ascii="Consolas" w:hAnsi="Consolas" w:cs="Consolas"/>
-          <w:sz w:val="21"/>
-          <w:szCs w:val="21"/>
-          <w:lang w:val="es-ES"/>
-        </w:rPr>
-        <w:tab/>
-      </w:r>
-      <w:r>
-        <w:rPr>
-          <w:rFonts w:ascii="Consolas" w:hAnsi="Consolas" w:cs="Consolas"/>
-          <w:sz w:val="21"/>
-          <w:szCs w:val="21"/>
-          <w:lang w:val="es-ES"/>
-        </w:rPr>
-        <w:t>| &lt;identificador&gt;</w:t>
-      </w:r>
-    </w:p>
-    <w:p>
-      <w:pPr>
-        <w:tabs>
-          <w:tab w:val="left" w:pos="1560"/>
-        </w:tabs>
-        <w:spacing w:after="0"/>
-        <w:jc w:val="both"/>
-        <w:rPr>
-          <w:rFonts w:ascii="Consolas" w:hAnsi="Consolas" w:cs="Consolas"/>
-          <w:sz w:val="21"/>
-          <w:szCs w:val="21"/>
-          <w:lang w:val="es-ES"/>
-        </w:rPr>
-      </w:pPr>
-      <w:r>
-        <w:rPr>
-          <w:rFonts w:ascii="Consolas" w:hAnsi="Consolas" w:cs="Consolas"/>
-          <w:sz w:val="21"/>
-          <w:szCs w:val="21"/>
-          <w:lang w:val="es-ES"/>
-        </w:rPr>
-        <w:lastRenderedPageBreak/>
-        <w:tab/>
-        <w:t>| &lt;constante&gt;</w:t>
-      </w:r>
-    </w:p>
-    <w:p>
-      <w:pPr>
-        <w:tabs>
-          <w:tab w:val="left" w:pos="1560"/>
-        </w:tabs>
-        <w:spacing w:after="0"/>
-        <w:jc w:val="both"/>
-        <w:rPr>
-          <w:rFonts w:ascii="Consolas" w:hAnsi="Consolas" w:cs="Consolas"/>
-          <w:sz w:val="21"/>
-          <w:szCs w:val="21"/>
-          <w:lang w:val="es-ES"/>
-        </w:rPr>
-      </w:pPr>
-      <w:r>
-        <w:rPr>
-          <w:rFonts w:ascii="Consolas" w:hAnsi="Consolas" w:cs="Consolas"/>
-          <w:sz w:val="21"/>
-          <w:szCs w:val="21"/>
-          <w:lang w:val="es-ES"/>
-        </w:rPr>
-        <w:tab/>
-        <w:t>| &lt;conjunto&gt;</w:t>
-      </w:r>
-    </w:p>
-    <w:p>
-      <w:pPr>
-        <w:tabs>
-          <w:tab w:val="left" w:pos="1560"/>
-        </w:tabs>
-        <w:jc w:val="both"/>
-        <w:rPr>
-          <w:rFonts w:ascii="Consolas" w:hAnsi="Consolas" w:cs="Consolas"/>
-          <w:sz w:val="21"/>
-          <w:szCs w:val="21"/>
-          <w:lang w:val="es-ES"/>
-        </w:rPr>
-      </w:pPr>
-      <w:r>
-        <w:rPr>
-          <w:rFonts w:ascii="Consolas" w:hAnsi="Consolas" w:cs="Consolas"/>
-          <w:sz w:val="21"/>
-          <w:szCs w:val="21"/>
-          <w:lang w:val="es-ES"/>
-        </w:rPr>
-        <w:tab/>
-        <w:t xml:space="preserve">| &lt;funcion&gt; </w:t>
-      </w:r>
-    </w:p>
-    <w:p>
-      <w:pPr>
-        <w:spacing w:after="0"/>
-        <w:jc w:val="both"/>
-        <w:rPr>
-          <w:rFonts w:ascii="Consolas" w:hAnsi="Consolas" w:cs="Consolas"/>
-          <w:sz w:val="21"/>
-          <w:szCs w:val="21"/>
-          <w:lang w:val="es-ES"/>
-        </w:rPr>
-      </w:pPr>
-      <w:r>
-        <w:rPr>
-          <w:rFonts w:ascii="Consolas" w:hAnsi="Consolas" w:cs="Consolas"/>
-          <w:sz w:val="21"/>
-          <w:szCs w:val="21"/>
-          <w:lang w:val="es-ES"/>
-        </w:rPr>
-        <w:t>&lt;identificador&gt; ::= &lt;letra&gt; &lt;restoIdentificador&gt;</w:t>
-      </w:r>
-    </w:p>
-    <w:p>
-      <w:pPr>
-        <w:tabs>
-          <w:tab w:val="left" w:pos="1985"/>
-        </w:tabs>
-        <w:jc w:val="both"/>
-        <w:rPr>
-          <w:rFonts w:ascii="Consolas" w:hAnsi="Consolas" w:cs="Consolas"/>
-          <w:sz w:val="21"/>
-          <w:szCs w:val="21"/>
-          <w:lang w:val="es-ES"/>
-        </w:rPr>
-      </w:pPr>
-      <w:r>
-        <w:rPr>
-          <w:rFonts w:ascii="Consolas" w:hAnsi="Consolas" w:cs="Consolas"/>
-          <w:sz w:val="21"/>
-          <w:szCs w:val="21"/>
-          <w:lang w:val="es-ES"/>
-        </w:rPr>
-        <w:tab/>
-      </w:r>
-      <w:r>
-        <w:rPr>
-          <w:rFonts w:ascii="Consolas" w:hAnsi="Consolas" w:cs="Consolas"/>
-          <w:sz w:val="21"/>
-          <w:szCs w:val="21"/>
-          <w:lang w:val="es-ES"/>
-        </w:rPr>
-        <w:t>| "_"&lt;restoIdentificador&gt;</w:t>
-      </w:r>
-    </w:p>
-    <w:p>
-      <w:pPr>
-        <w:spacing w:after="0"/>
-        <w:jc w:val="both"/>
-        <w:rPr>
-          <w:rFonts w:ascii="Consolas" w:hAnsi="Consolas" w:cs="Consolas"/>
-          <w:sz w:val="21"/>
-          <w:szCs w:val="21"/>
-          <w:lang w:val="es-ES"/>
-        </w:rPr>
-      </w:pPr>
-      <w:r>
-        <w:rPr>
-          <w:rFonts w:ascii="Consolas" w:hAnsi="Consolas" w:cs="Consolas"/>
-          <w:sz w:val="21"/>
-          <w:szCs w:val="21"/>
-          <w:lang w:val="es-ES"/>
-        </w:rPr>
-        <w:t>&lt;restoIdentificador&gt; ::= &lt;restoIdentificador&gt; &lt;digito&gt;</w:t>
-      </w:r>
-    </w:p>
-    <w:p>
-      <w:pPr>
-        <w:tabs>
-          <w:tab w:val="left" w:pos="2552"/>
-        </w:tabs>
-        <w:spacing w:after="0"/>
-        <w:jc w:val="both"/>
-        <w:rPr>
-          <w:rFonts w:ascii="Consolas" w:hAnsi="Consolas" w:cs="Consolas"/>
-          <w:sz w:val="21"/>
-          <w:szCs w:val="21"/>
-          <w:lang w:val="es-ES"/>
-        </w:rPr>
-      </w:pPr>
-      <w:r>
-        <w:rPr>
-          <w:rFonts w:ascii="Consolas" w:hAnsi="Consolas" w:cs="Consolas"/>
-          <w:sz w:val="21"/>
-          <w:szCs w:val="21"/>
-          <w:lang w:val="es-ES"/>
-        </w:rPr>
-        <w:tab/>
-      </w:r>
-      <w:r>
-        <w:rPr>
-          <w:rFonts w:ascii="Consolas" w:hAnsi="Consolas" w:cs="Consolas"/>
-          <w:sz w:val="21"/>
-          <w:szCs w:val="21"/>
-          <w:lang w:val="es-ES"/>
-        </w:rPr>
-        <w:t>| &lt;restoIdentificador&gt; &lt;letra&gt;</w:t>
-      </w:r>
-    </w:p>
-    <w:p>
-      <w:pPr>
-        <w:tabs>
-          <w:tab w:val="left" w:pos="2552"/>
-        </w:tabs>
-        <w:spacing w:after="0"/>
-        <w:jc w:val="both"/>
-        <w:rPr>
-          <w:rFonts w:ascii="Consolas" w:hAnsi="Consolas" w:cs="Consolas"/>
-          <w:sz w:val="21"/>
-          <w:szCs w:val="21"/>
-          <w:lang w:val="es-ES"/>
-        </w:rPr>
-      </w:pPr>
-      <w:r>
-        <w:rPr>
-          <w:rFonts w:ascii="Consolas" w:hAnsi="Consolas" w:cs="Consolas"/>
-          <w:sz w:val="21"/>
-          <w:szCs w:val="21"/>
-          <w:lang w:val="es-ES"/>
-        </w:rPr>
-        <w:tab/>
-        <w:t>| &lt;digito&gt;</w:t>
-      </w:r>
-    </w:p>
-    <w:p>
-      <w:pPr>
-        <w:tabs>
-          <w:tab w:val="left" w:pos="2552"/>
-        </w:tabs>
-        <w:spacing w:after="0"/>
-        <w:jc w:val="both"/>
-        <w:rPr>
-          <w:rFonts w:ascii="Consolas" w:hAnsi="Consolas" w:cs="Consolas"/>
-          <w:sz w:val="21"/>
-          <w:szCs w:val="21"/>
-          <w:lang w:val="es-ES"/>
-        </w:rPr>
-      </w:pPr>
-      <w:r>
-        <w:rPr>
-          <w:rFonts w:ascii="Consolas" w:hAnsi="Consolas" w:cs="Consolas"/>
-          <w:sz w:val="21"/>
-          <w:szCs w:val="21"/>
-          <w:lang w:val="es-ES"/>
-        </w:rPr>
-        <w:tab/>
-        <w:t>| &lt;letra&gt;</w:t>
-      </w:r>
-    </w:p>
-    <w:p>
-      <w:pPr>
-        <w:tabs>
-          <w:tab w:val="left" w:pos="2552"/>
-        </w:tabs>
-        <w:jc w:val="both"/>
-        <w:rPr>
-          <w:rFonts w:ascii="Consolas" w:hAnsi="Consolas" w:cs="Consolas"/>
-          <w:sz w:val="21"/>
-          <w:szCs w:val="21"/>
-          <w:lang w:val="es-ES"/>
-        </w:rPr>
-      </w:pPr>
-      <w:r>
-        <w:rPr>
-          <w:rFonts w:ascii="Consolas" w:hAnsi="Consolas" w:cs="Consolas"/>
-          <w:sz w:val="21"/>
-          <w:szCs w:val="21"/>
-          <w:lang w:val="es-ES"/>
-        </w:rPr>
-        <w:tab/>
-      </w:r>
-      <w:r>
-        <w:rPr>
-          <w:rFonts w:ascii="Consolas" w:hAnsi="Consolas" w:cs="Consolas"/>
-          <w:sz w:val="21"/>
-          <w:szCs w:val="21"/>
-          <w:lang w:val="es-ES"/>
-        </w:rPr>
-        <w:t>| ""</w:t>
-      </w:r>
-    </w:p>
-    <w:p>
-      <w:pPr>
-        <w:jc w:val="both"/>
-        <w:rPr>
-          <w:rFonts w:ascii="Consolas" w:hAnsi="Consolas" w:cs="Consolas"/>
-          <w:sz w:val="21"/>
-          <w:szCs w:val="21"/>
-          <w:lang w:val="es-ES"/>
-        </w:rPr>
-      </w:pPr>
-      <w:r>
-        <w:rPr>
-          <w:rFonts w:ascii="Consolas" w:hAnsi="Consolas" w:cs="Consolas"/>
-          <w:sz w:val="21"/>
-          <w:szCs w:val="21"/>
-          <w:lang w:val="es-ES"/>
-        </w:rPr>
-        <w:t>&lt;conjunto&gt; ::</w:t>
-      </w:r>
-      <w:r>
-        <w:rPr>
-          <w:rFonts w:ascii="Consolas" w:hAnsi="Consolas" w:cs="Consolas"/>
-          <w:sz w:val="21"/>
-          <w:szCs w:val="21"/>
-          <w:lang w:val="es-ES"/>
-        </w:rPr>
-        <w:t>= "["&lt;restoConjunto&gt;"]"</w:t>
-      </w:r>
-    </w:p>
-    <w:p>
-      <w:pPr>
-        <w:spacing w:after="0"/>
-        <w:jc w:val="both"/>
-        <w:rPr>
-          <w:rFonts w:ascii="Consolas" w:hAnsi="Consolas" w:cs="Consolas"/>
-          <w:sz w:val="21"/>
-          <w:szCs w:val="21"/>
-          <w:lang w:val="es-ES"/>
-        </w:rPr>
-      </w:pPr>
-      <w:r>
-        <w:rPr>
-          <w:rFonts w:ascii="Consolas" w:hAnsi="Consolas" w:cs="Consolas"/>
-          <w:sz w:val="21"/>
-          <w:szCs w:val="21"/>
-          <w:lang w:val="es-ES"/>
-        </w:rPr>
-        <w:t>&lt;restoConjunto&gt; ::= &lt;expresion&gt; "," &lt;restoConjunto&gt;</w:t>
-      </w:r>
-    </w:p>
-    <w:p>
-      <w:pPr>
-        <w:tabs>
-          <w:tab w:val="left" w:pos="1985"/>
-        </w:tabs>
-        <w:spacing w:after="0"/>
-        <w:jc w:val="both"/>
-        <w:rPr>
-          <w:rFonts w:ascii="Consolas" w:hAnsi="Consolas" w:cs="Consolas"/>
-          <w:sz w:val="21"/>
-          <w:szCs w:val="21"/>
-          <w:lang w:val="es-ES"/>
-        </w:rPr>
-      </w:pPr>
-      <w:r>
-        <w:rPr>
-          <w:rFonts w:ascii="Consolas" w:hAnsi="Consolas" w:cs="Consolas"/>
-          <w:sz w:val="21"/>
-          <w:szCs w:val="21"/>
-          <w:lang w:val="es-ES"/>
-        </w:rPr>
-        <w:tab/>
-      </w:r>
-      <w:r>
-        <w:rPr>
-          <w:rFonts w:ascii="Consolas" w:hAnsi="Consolas" w:cs="Consolas"/>
-          <w:sz w:val="21"/>
-          <w:szCs w:val="21"/>
-          <w:lang w:val="es-ES"/>
-        </w:rPr>
-        <w:t>| &lt;constante&gt;".."&lt;constante&gt;</w:t>
-      </w:r>
-    </w:p>
-    <w:p>
-      <w:pPr>
-        <w:tabs>
-          <w:tab w:val="left" w:pos="1985"/>
-        </w:tabs>
-        <w:spacing w:after="0"/>
-        <w:jc w:val="both"/>
-        <w:rPr>
-          <w:rFonts w:ascii="Consolas" w:hAnsi="Consolas" w:cs="Consolas"/>
-          <w:sz w:val="21"/>
-          <w:szCs w:val="21"/>
-          <w:lang w:val="es-ES"/>
-        </w:rPr>
-      </w:pPr>
-      <w:r>
-        <w:rPr>
-          <w:rFonts w:ascii="Consolas" w:hAnsi="Consolas" w:cs="Consolas"/>
-          <w:sz w:val="21"/>
-          <w:szCs w:val="21"/>
-          <w:lang w:val="es-ES"/>
-        </w:rPr>
-        <w:tab/>
-      </w:r>
-      <w:r>
-        <w:rPr>
-          <w:rFonts w:ascii="Consolas" w:hAnsi="Consolas" w:cs="Consolas"/>
-          <w:sz w:val="21"/>
-          <w:szCs w:val="21"/>
-          <w:lang w:val="es-ES"/>
-        </w:rPr>
-        <w:t>|&lt;</w:t>
-      </w:r>
-      <w:r>
-        <w:rPr>
-          <w:rFonts w:ascii="Consolas" w:hAnsi="Consolas" w:cs="Consolas"/>
-          <w:sz w:val="21"/>
-          <w:szCs w:val="21"/>
-          <w:lang w:val="es-ES"/>
-        </w:rPr>
-        <w:t>expresion&gt;</w:t>
-      </w:r>
-    </w:p>
-    <w:p>
-      <w:pPr>
-        <w:tabs>
-          <w:tab w:val="left" w:pos="1985"/>
-        </w:tabs>
-        <w:jc w:val="both"/>
-        <w:rPr>
-          <w:rFonts w:ascii="Consolas" w:hAnsi="Consolas" w:cs="Consolas"/>
-          <w:sz w:val="21"/>
-          <w:szCs w:val="21"/>
-          <w:lang w:val="es-ES"/>
-        </w:rPr>
-      </w:pPr>
-      <w:r>
-        <w:rPr>
-          <w:rFonts w:ascii="Consolas" w:hAnsi="Consolas" w:cs="Consolas"/>
-          <w:sz w:val="21"/>
-          <w:szCs w:val="21"/>
-          <w:lang w:val="es-ES"/>
-        </w:rPr>
-        <w:tab/>
-        <w:t>| ""</w:t>
-      </w:r>
-    </w:p>
-    <w:p>
-      <w:pPr>
-        <w:spacing w:after="0"/>
-        <w:jc w:val="both"/>
-        <w:rPr>
-          <w:rFonts w:ascii="Consolas" w:hAnsi="Consolas" w:cs="Consolas"/>
-          <w:sz w:val="21"/>
-          <w:szCs w:val="21"/>
-          <w:lang w:val="es-ES"/>
-        </w:rPr>
-      </w:pPr>
-      <w:r>
-        <w:rPr>
-          <w:rFonts w:ascii="Consolas" w:hAnsi="Consolas" w:cs="Consolas"/>
-          <w:sz w:val="21"/>
-          <w:szCs w:val="21"/>
-          <w:lang w:val="es-ES"/>
-        </w:rPr>
-        <w:t>&lt;constante&gt; ::= &lt;constanteReal&gt;</w:t>
-      </w:r>
-    </w:p>
-    <w:p>
-      <w:pPr>
-        <w:tabs>
-          <w:tab w:val="left" w:pos="1560"/>
-        </w:tabs>
-        <w:spacing w:after="0"/>
-        <w:jc w:val="both"/>
-        <w:rPr>
-          <w:rFonts w:ascii="Consolas" w:hAnsi="Consolas" w:cs="Consolas"/>
-          <w:sz w:val="21"/>
-          <w:szCs w:val="21"/>
-          <w:lang w:val="es-ES"/>
-        </w:rPr>
-      </w:pPr>
-      <w:r>
-        <w:rPr>
-          <w:rFonts w:ascii="Consolas" w:hAnsi="Consolas" w:cs="Consolas"/>
-          <w:sz w:val="21"/>
-          <w:szCs w:val="21"/>
-          <w:lang w:val="es-ES"/>
-        </w:rPr>
-        <w:tab/>
-      </w:r>
-      <w:r>
-        <w:rPr>
-          <w:rFonts w:ascii="Consolas" w:hAnsi="Consolas" w:cs="Consolas"/>
-          <w:sz w:val="21"/>
-          <w:szCs w:val="21"/>
-          <w:lang w:val="es-ES"/>
-        </w:rPr>
-        <w:t>| &lt;constateEntera&gt;</w:t>
-      </w:r>
-    </w:p>
-    <w:p>
-      <w:pPr>
-        <w:tabs>
-          <w:tab w:val="left" w:pos="1560"/>
-        </w:tabs>
-        <w:spacing w:after="0"/>
-        <w:jc w:val="both"/>
-        <w:rPr>
-          <w:rFonts w:ascii="Consolas" w:hAnsi="Consolas" w:cs="Consolas"/>
-          <w:sz w:val="21"/>
-          <w:szCs w:val="21"/>
-          <w:lang w:val="es-ES"/>
-        </w:rPr>
-      </w:pPr>
-      <w:r>
-        <w:rPr>
-          <w:rFonts w:ascii="Consolas" w:hAnsi="Consolas" w:cs="Consolas"/>
-          <w:sz w:val="21"/>
-          <w:szCs w:val="21"/>
-          <w:lang w:val="es-ES"/>
-        </w:rPr>
-        <w:tab/>
-        <w:t>| &lt;caracter&gt;</w:t>
-      </w:r>
-    </w:p>
-    <w:p>
-      <w:pPr>
-        <w:tabs>
-          <w:tab w:val="left" w:pos="1560"/>
-        </w:tabs>
-        <w:jc w:val="both"/>
-        <w:rPr>
-          <w:rFonts w:ascii="Consolas" w:hAnsi="Consolas" w:cs="Consolas"/>
-          <w:sz w:val="21"/>
-          <w:szCs w:val="21"/>
-          <w:lang w:val="es-ES"/>
-        </w:rPr>
-      </w:pPr>
-      <w:r>
-        <w:rPr>
-          <w:rFonts w:ascii="Consolas" w:hAnsi="Consolas" w:cs="Consolas"/>
-          <w:sz w:val="21"/>
-          <w:szCs w:val="21"/>
-          <w:lang w:val="es-ES"/>
-        </w:rPr>
-        <w:tab/>
-        <w:t>| &lt;booleano&gt;</w:t>
-      </w:r>
-    </w:p>
-    <w:p>
-      <w:pPr>
-        <w:jc w:val="both"/>
-        <w:rPr>
-          <w:rFonts w:ascii="Consolas" w:hAnsi="Consolas" w:cs="Consolas"/>
-          <w:sz w:val="21"/>
-          <w:szCs w:val="21"/>
-          <w:lang w:val="es-ES"/>
-        </w:rPr>
-      </w:pPr>
-      <w:r>
-        <w:rPr>
-          <w:rFonts w:ascii="Consolas" w:hAnsi="Consolas" w:cs="Consolas"/>
-          <w:sz w:val="21"/>
-          <w:szCs w:val="21"/>
-          <w:lang w:val="es-ES"/>
-        </w:rPr>
-        <w:t>&lt;constanteReal&gt; ::= &lt;constanteEntera&gt;"."&lt;constanteEntera&gt;</w:t>
-      </w:r>
-    </w:p>
-    <w:p>
-      <w:pPr>
-        <w:spacing w:after="0"/>
-        <w:jc w:val="both"/>
-        <w:rPr>
-          <w:rFonts w:ascii="Consolas" w:hAnsi="Consolas" w:cs="Consolas"/>
-          <w:sz w:val="21"/>
-          <w:szCs w:val="21"/>
-          <w:lang w:val="es-ES"/>
-        </w:rPr>
-      </w:pPr>
-      <w:r>
-        <w:rPr>
-          <w:rFonts w:ascii="Consolas" w:hAnsi="Consolas" w:cs="Consolas"/>
-          <w:sz w:val="21"/>
-          <w:szCs w:val="21"/>
-          <w:lang w:val="es-ES"/>
-        </w:rPr>
-        <w:t>&lt;constanteEntera&gt; ::= &lt;constanteEntera&gt; &lt;digito&gt;</w:t>
-      </w:r>
-    </w:p>
-    <w:p>
-      <w:pPr>
-        <w:tabs>
-          <w:tab w:val="left" w:pos="2268"/>
-        </w:tabs>
-        <w:jc w:val="both"/>
-        <w:rPr>
-          <w:rFonts w:ascii="Consolas" w:hAnsi="Consolas" w:cs="Consolas"/>
-          <w:sz w:val="21"/>
-          <w:szCs w:val="21"/>
-          <w:lang w:val="es-ES"/>
-        </w:rPr>
-      </w:pPr>
-      <w:r>
-        <w:rPr>
-          <w:rFonts w:ascii="Consolas" w:hAnsi="Consolas" w:cs="Consolas"/>
-          <w:sz w:val="21"/>
-          <w:szCs w:val="21"/>
-          <w:lang w:val="es-ES"/>
-        </w:rPr>
-        <w:tab/>
-      </w:r>
-      <w:r>
-        <w:rPr>
-          <w:rFonts w:ascii="Consolas" w:hAnsi="Consolas" w:cs="Consolas"/>
-          <w:sz w:val="21"/>
-          <w:szCs w:val="21"/>
-          <w:lang w:val="es-ES"/>
-        </w:rPr>
-        <w:t>| &lt;digito&gt;</w:t>
-      </w:r>
-    </w:p>
-    <w:p>
-      <w:pPr>
-        <w:jc w:val="both"/>
-        <w:rPr>
-          <w:rFonts w:ascii="Consolas" w:hAnsi="Consolas" w:cs="Consolas"/>
-          <w:sz w:val="21"/>
-          <w:szCs w:val="21"/>
-          <w:lang w:val="es-ES"/>
-        </w:rPr>
-      </w:pPr>
-      <w:r>
-        <w:rPr>
-          <w:rFonts w:ascii="Consolas" w:hAnsi="Consolas" w:cs="Consolas"/>
-          <w:sz w:val="21"/>
-          <w:szCs w:val="21"/>
-          <w:lang w:val="es-ES"/>
-        </w:rPr>
-        <w:t>&lt;caracter&gt; ::= "'"&lt;letra&gt;"'"</w:t>
-      </w:r>
-    </w:p>
-    <w:p>
-      <w:pPr>
-        <w:jc w:val="both"/>
-        <w:rPr>
-          <w:rFonts w:ascii="Consolas" w:hAnsi="Consolas" w:cs="Consolas"/>
-          <w:sz w:val="21"/>
-          <w:szCs w:val="21"/>
-          <w:lang w:val="es-ES"/>
-        </w:rPr>
-      </w:pPr>
-      <w:r>
-        <w:rPr>
-          <w:rFonts w:ascii="Consolas" w:hAnsi="Consolas" w:cs="Consolas"/>
-          <w:sz w:val="21"/>
-          <w:szCs w:val="21"/>
-          <w:lang w:val="es-ES"/>
-        </w:rPr>
-        <w:t>&lt;digito&gt; ::= "0"|"1"|"2"|"3"|"4"|"5"|"6"|"7"|"8"|"9"</w:t>
-      </w:r>
-    </w:p>
-    <w:p>
-      <w:pPr>
-        <w:spacing w:after="0"/>
-        <w:jc w:val="both"/>
-        <w:rPr>
-          <w:rFonts w:ascii="Consolas" w:hAnsi="Consolas" w:cs="Consolas"/>
-          <w:sz w:val="21"/>
-          <w:szCs w:val="21"/>
-          <w:lang w:val="es-ES"/>
-        </w:rPr>
-      </w:pPr>
-      <w:r>
-        <w:rPr>
-          <w:rFonts w:ascii="Consolas" w:hAnsi="Consolas" w:cs="Consolas"/>
-          <w:sz w:val="21"/>
-          <w:szCs w:val="21"/>
-          <w:lang w:val="es-ES"/>
-        </w:rPr>
-        <w:t>&lt;letra&gt; ::= "a"|"b"|"c"|"d"|"e"|"f"|"g"|"h"|"i"|"j"|"k"|"l"|"m"</w:t>
-      </w:r>
-    </w:p>
-    <w:p>
-      <w:pPr>
-        <w:tabs>
-          <w:tab w:val="left" w:pos="1134"/>
-        </w:tabs>
-        <w:spacing w:after="0"/>
-        <w:jc w:val="both"/>
-        <w:rPr>
-          <w:rFonts w:ascii="Consolas" w:hAnsi="Consolas" w:cs="Consolas"/>
-          <w:sz w:val="21"/>
-          <w:szCs w:val="21"/>
-          <w:lang w:val="es-ES"/>
-        </w:rPr>
-      </w:pPr>
-      <w:r>
-        <w:rPr>
-          <w:rFonts w:ascii="Consolas" w:hAnsi="Consolas" w:cs="Consolas"/>
-          <w:sz w:val="21"/>
-          <w:szCs w:val="21"/>
-          <w:lang w:val="es-ES"/>
-        </w:rPr>
-        <w:tab/>
-      </w:r>
-      <w:r>
-        <w:rPr>
-          <w:rFonts w:ascii="Consolas" w:hAnsi="Consolas" w:cs="Consolas"/>
-          <w:sz w:val="21"/>
-          <w:szCs w:val="21"/>
-          <w:lang w:val="es-ES"/>
-        </w:rPr>
-        <w:t>|"n"|"o"|"p"|"q"|"r"|"s"|"t"|"u"|"v"|"w"|"x"|"y"|"z"</w:t>
-      </w:r>
-    </w:p>
-    <w:p>
-      <w:pPr>
-        <w:tabs>
-          <w:tab w:val="left" w:pos="1134"/>
-        </w:tabs>
-        <w:spacing w:after="0"/>
-        <w:jc w:val="both"/>
-        <w:rPr>
-          <w:rFonts w:ascii="Consolas" w:hAnsi="Consolas" w:cs="Consolas"/>
-          <w:sz w:val="21"/>
-          <w:szCs w:val="21"/>
-          <w:lang w:val="es-ES"/>
-        </w:rPr>
-      </w:pPr>
-      <w:r>
-        <w:rPr>
-          <w:rFonts w:ascii="Consolas" w:hAnsi="Consolas" w:cs="Consolas"/>
-          <w:sz w:val="21"/>
-          <w:szCs w:val="21"/>
-          <w:lang w:val="es-ES"/>
-        </w:rPr>
-        <w:tab/>
-      </w:r>
-      <w:r>
-        <w:rPr>
-          <w:rFonts w:ascii="Consolas" w:hAnsi="Consolas" w:cs="Consolas"/>
-          <w:sz w:val="21"/>
-          <w:szCs w:val="21"/>
-          <w:lang w:val="es-ES"/>
-        </w:rPr>
-        <w:t>|"A"|"B"|"C"|"D"|"E"|</w:t>
-      </w:r>
-      <w:r>
-        <w:rPr>
-          <w:rFonts w:ascii="Consolas" w:hAnsi="Consolas" w:cs="Consolas"/>
-          <w:sz w:val="21"/>
-          <w:szCs w:val="21"/>
-          <w:lang w:val="es-ES"/>
-        </w:rPr>
-        <w:t>"F"|"G"|"H"|"I"|"J"|"K"|"L"|"M"</w:t>
-      </w:r>
-    </w:p>
-    <w:p>
-      <w:pPr>
-        <w:tabs>
-          <w:tab w:val="left" w:pos="1134"/>
-        </w:tabs>
-        <w:jc w:val="both"/>
-        <w:rPr>
-          <w:rFonts w:ascii="Consolas" w:hAnsi="Consolas" w:cs="Consolas"/>
-          <w:sz w:val="21"/>
-          <w:szCs w:val="21"/>
-          <w:lang w:val="es-ES"/>
-        </w:rPr>
-      </w:pPr>
-      <w:r>
-        <w:rPr>
-          <w:rFonts w:ascii="Consolas" w:hAnsi="Consolas" w:cs="Consolas"/>
-          <w:sz w:val="21"/>
-          <w:szCs w:val="21"/>
-          <w:lang w:val="es-ES"/>
-        </w:rPr>
-        <w:tab/>
-      </w:r>
-      <w:r>
-        <w:rPr>
-          <w:rFonts w:ascii="Consolas" w:hAnsi="Consolas" w:cs="Consolas"/>
-          <w:sz w:val="21"/>
-          <w:szCs w:val="21"/>
-          <w:lang w:val="es-ES"/>
-        </w:rPr>
         <w:t>|"N"|"O"|"P"|"Q"|"R"|"S"|"T"|"U"|"V"|"W"|"X"|"Y"|"Z"</w:t>
       </w:r>
     </w:p>
@@ -8282,7 +8137,8 @@
           <w:lang w:val="es-ES"/>
         </w:rPr>
       </w:pPr>
-      <w:bookmarkStart w:id="2" w:name="_Toc353571635"/>
+      <w:bookmarkStart w:id="3" w:name="_Toc353571635"/>
+      <w:bookmarkEnd w:id="2"/>
       <w:r>
         <w:rPr>
           <w:lang w:val="es-ES"/>
@@ -8290,7 +8146,7 @@
         <w:lastRenderedPageBreak/>
         <w:t>Semántica en lenguaje natural</w:t>
       </w:r>
-      <w:bookmarkEnd w:id="2"/>
+      <w:bookmarkEnd w:id="3"/>
     </w:p>
     <w:p>
       <w:pPr>
@@ -8312,14 +8168,14 @@
           <w:lang w:val="es-ES"/>
         </w:rPr>
       </w:pPr>
-      <w:bookmarkStart w:id="3" w:name="_Toc353571636"/>
+      <w:bookmarkStart w:id="4" w:name="_Toc353571636"/>
       <w:r>
         <w:rPr>
           <w:lang w:val="es-ES"/>
         </w:rPr>
         <w:t>Programa</w:t>
       </w:r>
-      <w:bookmarkEnd w:id="3"/>
+      <w:bookmarkEnd w:id="4"/>
     </w:p>
     <w:p>
       <w:pPr>
@@ -8482,7 +8338,7 @@
           <w:lang w:val="es-ES"/>
         </w:rPr>
       </w:pPr>
-      <w:bookmarkStart w:id="4" w:name="_Toc353571637"/>
+      <w:bookmarkStart w:id="5" w:name="_Toc353571637"/>
       <w:r>
         <w:rPr>
           <w:lang w:val="es-ES"/>
@@ -8495,7 +8351,7 @@
         </w:rPr>
         <w:t>ón de variables</w:t>
       </w:r>
-      <w:bookmarkEnd w:id="4"/>
+      <w:bookmarkEnd w:id="5"/>
     </w:p>
     <w:p>
       <w:pPr>
@@ -8586,14 +8442,14 @@
           <w:lang w:val="es-ES"/>
         </w:rPr>
       </w:pPr>
-      <w:bookmarkStart w:id="5" w:name="_Toc353571638"/>
+      <w:bookmarkStart w:id="6" w:name="_Toc353571638"/>
       <w:r>
         <w:rPr>
           <w:lang w:val="es-ES"/>
         </w:rPr>
         <w:t>Declaración de subprogramas (funciones)</w:t>
       </w:r>
-      <w:bookmarkEnd w:id="5"/>
+      <w:bookmarkEnd w:id="6"/>
     </w:p>
     <w:p>
       <w:pPr>
@@ -8678,14 +8534,14 @@
           <w:lang w:val="es-ES"/>
         </w:rPr>
       </w:pPr>
-      <w:bookmarkStart w:id="6" w:name="_Toc353571639"/>
+      <w:bookmarkStart w:id="7" w:name="_Toc353571639"/>
       <w:r>
         <w:rPr>
           <w:lang w:val="es-ES"/>
         </w:rPr>
         <w:t xml:space="preserve">Sentencias del </w:t>
       </w:r>
-      <w:bookmarkEnd w:id="6"/>
+      <w:bookmarkEnd w:id="7"/>
       <w:r>
         <w:rPr>
           <w:lang w:val="es-ES"/>
@@ -9047,7 +8903,7 @@
           <w:lang w:val="es-ES"/>
         </w:rPr>
       </w:pPr>
-      <w:bookmarkStart w:id="7" w:name="_Toc353571640"/>
+      <w:bookmarkStart w:id="8" w:name="_Toc353571640"/>
       <w:r>
         <w:rPr>
           <w:lang w:val="es-ES"/>
@@ -9069,7 +8925,7 @@
         <w:lastRenderedPageBreak/>
         <w:t>Identificación de los tokens</w:t>
       </w:r>
-      <w:bookmarkEnd w:id="7"/>
+      <w:bookmarkEnd w:id="8"/>
     </w:p>
     <w:p>
       <w:pPr>
@@ -9464,8 +9320,6 @@
         </w:rPr>
         <w:t xml:space="preserve"> Comilla doble</w:t>
       </w:r>
-      <w:bookmarkStart w:id="8" w:name="_GoBack"/>
-      <w:bookmarkEnd w:id="8"/>
     </w:p>
     <w:p>
       <w:pPr>
@@ -10051,7 +9905,7 @@
             <w:noProof/>
             <w:lang w:val="es-ES"/>
           </w:rPr>
-          <w:t>11</w:t>
+          <w:t>8</w:t>
         </w:r>
         <w:r>
           <w:fldChar w:fldCharType="end"/>
@@ -16796,7 +16650,7 @@
 </file>
 
 <file path=customXml/itemProps1.xml><?xml version="1.0" encoding="utf-8"?>
-<ds:datastoreItem xmlns:ds="http://schemas.openxmlformats.org/officeDocument/2006/customXml" ds:itemID="{5288A8C7-8FC4-4C63-B5CB-A8B5543B3427}">
+<ds:datastoreItem xmlns:ds="http://schemas.openxmlformats.org/officeDocument/2006/customXml" ds:itemID="{B70C7DE3-6710-435B-9A83-0576E54BD391}">
   <ds:schemaRefs>
     <ds:schemaRef ds:uri="http://schemas.openxmlformats.org/officeDocument/2006/bibliography"/>
   </ds:schemaRefs>
